--- a/Documents/Проект Системы.docx
+++ b/Documents/Проект Системы.docx
@@ -1,6 +1,6 @@
 
 <file path=word/document.xml><?xml version="1.0" encoding="utf-8"?>
-<w:document xmlns:wpc="http://schemas.microsoft.com/office/word/2010/wordprocessingCanvas" xmlns:cx="http://schemas.microsoft.com/office/drawing/2014/chartex" xmlns:cx1="http://schemas.microsoft.com/office/drawing/2015/9/8/chartex" xmlns:cx2="http://schemas.microsoft.com/office/drawing/2015/10/21/chartex" xmlns:cx3="http://schemas.microsoft.com/office/drawing/2016/5/9/chartex" xmlns:cx4="http://schemas.microsoft.com/office/drawing/2016/5/10/chartex" xmlns:cx5="http://schemas.microsoft.com/office/drawing/2016/5/11/chartex" xmlns:cx6="http://schemas.microsoft.com/office/drawing/2016/5/12/chartex" xmlns:cx7="http://schemas.microsoft.com/office/drawing/2016/5/13/chartex" xmlns:cx8="http://schemas.microsoft.com/office/drawing/2016/5/14/chartex" xmlns:mc="http://schemas.openxmlformats.org/markup-compatibility/2006" xmlns:aink="http://schemas.microsoft.com/office/drawing/2016/ink" xmlns:am3d="http://schemas.microsoft.com/office/drawing/2017/model3d" xmlns:o="urn:schemas-microsoft-com:office:office" xmlns:r="http://schemas.openxmlformats.org/officeDocument/2006/relationships" xmlns:m="http://schemas.openxmlformats.org/officeDocument/2006/math" xmlns:v="urn:schemas-microsoft-com:vml" xmlns:wp14="http://schemas.microsoft.com/office/word/2010/wordprocessingDrawing" xmlns:wp="http://schemas.openxmlformats.org/drawingml/2006/wordprocessingDrawing" xmlns:w10="urn:schemas-microsoft-com:office:word" xmlns:w="http://schemas.openxmlformats.org/wordprocessingml/2006/main" xmlns:w14="http://schemas.microsoft.com/office/word/2010/wordml" xmlns:w15="http://schemas.microsoft.com/office/word/2012/wordml" xmlns:w16cex="http://schemas.microsoft.com/office/word/2018/wordml/cex" xmlns:w16cid="http://schemas.microsoft.com/office/word/2016/wordml/cid" xmlns:w16="http://schemas.microsoft.com/office/word/2018/wordml" xmlns:w16sdtdh="http://schemas.microsoft.com/office/word/2020/wordml/sdtdatahash" xmlns:w16se="http://schemas.microsoft.com/office/word/2015/wordml/symex" xmlns:wpg="http://schemas.microsoft.com/office/word/2010/wordprocessingGroup" xmlns:wpi="http://schemas.microsoft.com/office/word/2010/wordprocessingInk" xmlns:wne="http://schemas.microsoft.com/office/word/2006/wordml" xmlns:wps="http://schemas.microsoft.com/office/word/2010/wordprocessingShape" mc:Ignorable="w14 w15 w16se w16cid w16 w16cex w16sdtdh wp14">
+<w:document xmlns:wpc="http://schemas.microsoft.com/office/word/2010/wordprocessingCanvas" xmlns:cx="http://schemas.microsoft.com/office/drawing/2014/chartex" xmlns:cx1="http://schemas.microsoft.com/office/drawing/2015/9/8/chartex" xmlns:cx2="http://schemas.microsoft.com/office/drawing/2015/10/21/chartex" xmlns:cx3="http://schemas.microsoft.com/office/drawing/2016/5/9/chartex" xmlns:cx4="http://schemas.microsoft.com/office/drawing/2016/5/10/chartex" xmlns:cx5="http://schemas.microsoft.com/office/drawing/2016/5/11/chartex" xmlns:cx6="http://schemas.microsoft.com/office/drawing/2016/5/12/chartex" xmlns:cx7="http://schemas.microsoft.com/office/drawing/2016/5/13/chartex" xmlns:cx8="http://schemas.microsoft.com/office/drawing/2016/5/14/chartex" xmlns:mc="http://schemas.openxmlformats.org/markup-compatibility/2006" xmlns:aink="http://schemas.microsoft.com/office/drawing/2016/ink" xmlns:am3d="http://schemas.microsoft.com/office/drawing/2017/model3d" xmlns:o="urn:schemas-microsoft-com:office:office" xmlns:oel="http://schemas.microsoft.com/office/2019/extlst" xmlns:r="http://schemas.openxmlformats.org/officeDocument/2006/relationships" xmlns:m="http://schemas.openxmlformats.org/officeDocument/2006/math" xmlns:v="urn:schemas-microsoft-com:vml" xmlns:wp14="http://schemas.microsoft.com/office/word/2010/wordprocessingDrawing" xmlns:wp="http://schemas.openxmlformats.org/drawingml/2006/wordprocessingDrawing" xmlns:w10="urn:schemas-microsoft-com:office:word" xmlns:w="http://schemas.openxmlformats.org/wordprocessingml/2006/main" xmlns:w14="http://schemas.microsoft.com/office/word/2010/wordml" xmlns:w15="http://schemas.microsoft.com/office/word/2012/wordml" xmlns:w16cex="http://schemas.microsoft.com/office/word/2018/wordml/cex" xmlns:w16cid="http://schemas.microsoft.com/office/word/2016/wordml/cid" xmlns:w16="http://schemas.microsoft.com/office/word/2018/wordml" xmlns:w16sdtdh="http://schemas.microsoft.com/office/word/2020/wordml/sdtdatahash" xmlns:w16se="http://schemas.microsoft.com/office/word/2015/wordml/symex" xmlns:wpg="http://schemas.microsoft.com/office/word/2010/wordprocessingGroup" xmlns:wpi="http://schemas.microsoft.com/office/word/2010/wordprocessingInk" xmlns:wne="http://schemas.microsoft.com/office/word/2006/wordml" xmlns:wps="http://schemas.microsoft.com/office/word/2010/wordprocessingShape" mc:Ignorable="w14 w15 w16se w16cid w16 w16cex w16sdtdh wp14">
   <w:body>
     <w:p>
       <w:pPr>
@@ -339,7 +339,7 @@
           <w:szCs w:val="28"/>
           <w:lang w:val="ru-RU"/>
         </w:rPr>
-        <w:t>Проект системы по лабораторному проекту</w:t>
+        <w:t xml:space="preserve">Проект системы по </w:t>
       </w:r>
     </w:p>
     <w:p>
@@ -713,6 +713,13 @@
     </w:p>
     <w:sdt>
       <w:sdtPr>
+        <w:rPr>
+          <w:rFonts w:asciiTheme="minorHAnsi" w:eastAsiaTheme="minorHAnsi" w:hAnsiTheme="minorHAnsi" w:cstheme="minorBidi"/>
+          <w:color w:val="auto"/>
+          <w:sz w:val="22"/>
+          <w:szCs w:val="22"/>
+          <w:lang w:val="en-US" w:eastAsia="en-US"/>
+        </w:rPr>
         <w:id w:val="-1540586006"/>
         <w:docPartObj>
           <w:docPartGallery w:val="Table of Contents"/>
@@ -721,13 +728,8 @@
       </w:sdtPr>
       <w:sdtEndPr>
         <w:rPr>
-          <w:rFonts w:asciiTheme="minorHAnsi" w:eastAsiaTheme="minorHAnsi" w:hAnsiTheme="minorHAnsi" w:cstheme="minorBidi"/>
           <w:b/>
           <w:bCs/>
-          <w:color w:val="auto"/>
-          <w:sz w:val="22"/>
-          <w:szCs w:val="22"/>
-          <w:lang w:val="en-US" w:eastAsia="en-US"/>
         </w:rPr>
       </w:sdtEndPr>
       <w:sdtContent>
@@ -1892,15 +1894,68 @@
           <w:bCs/>
           <w:sz w:val="28"/>
           <w:szCs w:val="28"/>
-        </w:rPr>
-      </w:pPr>
-      <w:r>
-        <w:rPr>
-          <w:rFonts w:ascii="Times New Roman" w:hAnsi="Times New Roman" w:cs="Times New Roman"/>
-          <w:sz w:val="28"/>
-          <w:szCs w:val="28"/>
-        </w:rPr>
-        <w:t>Система «Компас-3D» предназначена для создания трёхмерных ассоциативных моделей отдельных деталей (в том числе, деталей, формируемых из листового материала путём его гибки) и сборочных единиц, содержащих как оригинальные, так и стандартизованные конструктивные элементы. Параметрическая технология позволяет быстро получать модели типовых изделий на основе проектированного ранее прототипа. Многочисленные сервисные функции облегчают решение вспомогательных задач проектирования и обслуживания производства.</w:t>
+          <w:lang w:val="ru-RU"/>
+        </w:rPr>
+      </w:pPr>
+      <w:commentRangeStart w:id="4"/>
+      <w:r>
+        <w:rPr>
+          <w:rFonts w:ascii="Times New Roman" w:hAnsi="Times New Roman" w:cs="Times New Roman"/>
+          <w:sz w:val="28"/>
+          <w:szCs w:val="28"/>
+          <w:lang w:val="ru-RU"/>
+        </w:rPr>
+        <w:t>Система</w:t>
+      </w:r>
+      <w:commentRangeEnd w:id="4"/>
+      <w:r>
+        <w:rPr>
+          <w:rStyle w:val="af0"/>
+        </w:rPr>
+        <w:commentReference w:id="4"/>
+      </w:r>
+      <w:r>
+        <w:rPr>
+          <w:rFonts w:ascii="Times New Roman" w:hAnsi="Times New Roman" w:cs="Times New Roman"/>
+          <w:sz w:val="28"/>
+          <w:szCs w:val="28"/>
+          <w:lang w:val="ru-RU"/>
+        </w:rPr>
+        <w:t xml:space="preserve"> «Компас-3</w:t>
+      </w:r>
+      <w:r>
+        <w:rPr>
+          <w:rFonts w:ascii="Times New Roman" w:hAnsi="Times New Roman" w:cs="Times New Roman"/>
+          <w:sz w:val="28"/>
+          <w:szCs w:val="28"/>
+        </w:rPr>
+        <w:t>D</w:t>
+      </w:r>
+      <w:r>
+        <w:rPr>
+          <w:rFonts w:ascii="Times New Roman" w:hAnsi="Times New Roman" w:cs="Times New Roman"/>
+          <w:sz w:val="28"/>
+          <w:szCs w:val="28"/>
+          <w:lang w:val="ru-RU"/>
+        </w:rPr>
+        <w:t xml:space="preserve">» предназначена для создания трёхмерных ассоциативных моделей отдельных деталей (в том числе, деталей, формируемых из листового материала путём его гибки) и сборочных единиц, содержащих как оригинальные, так и стандартизованные конструктивные элементы. Параметрическая технология позволяет быстро получать модели типовых изделий на основе проектированного ранее прототипа. Многочисленные сервисные </w:t>
+      </w:r>
+      <w:commentRangeStart w:id="5"/>
+      <w:r>
+        <w:rPr>
+          <w:rFonts w:ascii="Times New Roman" w:hAnsi="Times New Roman" w:cs="Times New Roman"/>
+          <w:sz w:val="28"/>
+          <w:szCs w:val="28"/>
+          <w:lang w:val="ru-RU"/>
+        </w:rPr>
+        <w:t>функции облегчают решение вспомогательных задач проектирования и обслуживания производства.</w:t>
+      </w:r>
+      <w:commentRangeEnd w:id="5"/>
+      <w:r>
+        <w:rPr>
+          <w:rStyle w:val="af0"/>
+        </w:rPr>
+        <w:commentReference w:id="5"/>
       </w:r>
     </w:p>
     <w:p>
@@ -1990,8 +2045,8 @@
           <w:lang w:val="en-US"/>
         </w:rPr>
       </w:pPr>
-      <w:bookmarkStart w:id="4" w:name="_Toc36076934"/>
-      <w:bookmarkStart w:id="5" w:name="_Toc116637016"/>
+      <w:bookmarkStart w:id="6" w:name="_Toc36076934"/>
+      <w:bookmarkStart w:id="7" w:name="_Toc116637016"/>
       <w:r>
         <w:lastRenderedPageBreak/>
         <w:t xml:space="preserve">Описание </w:t>
@@ -2002,8 +2057,8 @@
         </w:rPr>
         <w:t>API</w:t>
       </w:r>
-      <w:bookmarkEnd w:id="4"/>
-      <w:bookmarkEnd w:id="5"/>
+      <w:bookmarkEnd w:id="6"/>
+      <w:bookmarkEnd w:id="7"/>
     </w:p>
     <w:p>
       <w:pPr>
@@ -2015,7 +2070,7 @@
           <w:szCs w:val="28"/>
         </w:rPr>
       </w:pPr>
-      <w:bookmarkStart w:id="6" w:name="_Toc36076935"/>
+      <w:bookmarkStart w:id="8" w:name="_Toc36076935"/>
       <w:r>
         <w:rPr>
           <w:rFonts w:cs="Times New Roman"/>
@@ -2209,8 +2264,8 @@
         </w:rPr>
         <w:t>IAp</w:t>
       </w:r>
-      <w:bookmarkStart w:id="7" w:name="Xap1777496"/>
-      <w:bookmarkEnd w:id="7"/>
+      <w:bookmarkStart w:id="9" w:name="Xap1777496"/>
+      <w:bookmarkEnd w:id="9"/>
       <w:r>
         <w:rPr>
           <w:rFonts w:cs="Times New Roman"/>
@@ -2220,8 +2275,8 @@
         </w:rPr>
         <w:t>plic</w:t>
       </w:r>
-      <w:bookmarkStart w:id="8" w:name="Xap1777501"/>
-      <w:bookmarkEnd w:id="8"/>
+      <w:bookmarkStart w:id="10" w:name="Xap1777501"/>
+      <w:bookmarkEnd w:id="10"/>
       <w:r>
         <w:rPr>
           <w:rFonts w:cs="Times New Roman"/>
@@ -2387,13 +2442,15 @@
           <w:rFonts w:ascii="Times New Roman" w:hAnsi="Times New Roman" w:cs="Times New Roman"/>
           <w:sz w:val="28"/>
           <w:szCs w:val="28"/>
-        </w:rPr>
-      </w:pPr>
-      <w:r>
-        <w:rPr>
-          <w:rFonts w:ascii="Times New Roman" w:hAnsi="Times New Roman" w:cs="Times New Roman"/>
-          <w:sz w:val="28"/>
-          <w:szCs w:val="28"/>
+          <w:lang w:val="ru-RU"/>
+        </w:rPr>
+      </w:pPr>
+      <w:r>
+        <w:rPr>
+          <w:rFonts w:ascii="Times New Roman" w:hAnsi="Times New Roman" w:cs="Times New Roman"/>
+          <w:sz w:val="28"/>
+          <w:szCs w:val="28"/>
+          <w:lang w:val="ru-RU"/>
         </w:rPr>
         <w:t xml:space="preserve">5 - </w:t>
       </w:r>
@@ -2414,26 +2471,9 @@
           <w:rFonts w:ascii="Times New Roman" w:hAnsi="Times New Roman" w:cs="Times New Roman"/>
           <w:sz w:val="28"/>
           <w:szCs w:val="28"/>
-        </w:rPr>
-        <w:t xml:space="preserve">: </w:t>
-      </w:r>
-      <w:proofErr w:type="spellStart"/>
-      <w:r>
-        <w:rPr>
-          <w:rFonts w:ascii="Times New Roman" w:hAnsi="Times New Roman" w:cs="Times New Roman"/>
-          <w:sz w:val="28"/>
-          <w:szCs w:val="28"/>
-        </w:rPr>
-        <w:t>базовый</w:t>
-      </w:r>
-      <w:proofErr w:type="spellEnd"/>
-      <w:r>
-        <w:rPr>
-          <w:rFonts w:ascii="Times New Roman" w:hAnsi="Times New Roman" w:cs="Times New Roman"/>
-          <w:sz w:val="28"/>
-          <w:szCs w:val="28"/>
-        </w:rPr>
-        <w:t xml:space="preserve"> интерфейс для всех модельных объектов.</w:t>
+          <w:lang w:val="ru-RU"/>
+        </w:rPr>
+        <w:t>: базовый интерфейс для всех модельных объектов.</w:t>
       </w:r>
     </w:p>
     <w:p>
@@ -2443,13 +2483,15 @@
           <w:rFonts w:ascii="Times New Roman" w:hAnsi="Times New Roman" w:cs="Times New Roman"/>
           <w:sz w:val="28"/>
           <w:szCs w:val="28"/>
-        </w:rPr>
-      </w:pPr>
-      <w:r>
-        <w:rPr>
-          <w:rFonts w:ascii="Times New Roman" w:hAnsi="Times New Roman" w:cs="Times New Roman"/>
-          <w:sz w:val="28"/>
-          <w:szCs w:val="28"/>
+          <w:lang w:val="ru-RU"/>
+        </w:rPr>
+      </w:pPr>
+      <w:r>
+        <w:rPr>
+          <w:rFonts w:ascii="Times New Roman" w:hAnsi="Times New Roman" w:cs="Times New Roman"/>
+          <w:sz w:val="28"/>
+          <w:szCs w:val="28"/>
+          <w:lang w:val="ru-RU"/>
         </w:rPr>
         <w:t>Также, интересными для разработки конкретно лабораторного приложения можно посчитать следующие интерфейсы:</w:t>
       </w:r>
@@ -2461,13 +2503,15 @@
           <w:rFonts w:ascii="Times New Roman" w:hAnsi="Times New Roman" w:cs="Times New Roman"/>
           <w:sz w:val="28"/>
           <w:szCs w:val="28"/>
-        </w:rPr>
-      </w:pPr>
-      <w:r>
-        <w:rPr>
-          <w:rFonts w:ascii="Times New Roman" w:hAnsi="Times New Roman" w:cs="Times New Roman"/>
-          <w:sz w:val="28"/>
-          <w:szCs w:val="28"/>
+          <w:lang w:val="ru-RU"/>
+        </w:rPr>
+      </w:pPr>
+      <w:r>
+        <w:rPr>
+          <w:rFonts w:ascii="Times New Roman" w:hAnsi="Times New Roman" w:cs="Times New Roman"/>
+          <w:sz w:val="28"/>
+          <w:szCs w:val="28"/>
+          <w:lang w:val="ru-RU"/>
         </w:rPr>
         <w:t xml:space="preserve">1 - </w:t>
       </w:r>
@@ -2488,8 +2532,43 @@
           <w:rFonts w:ascii="Times New Roman" w:hAnsi="Times New Roman" w:cs="Times New Roman"/>
           <w:sz w:val="28"/>
           <w:szCs w:val="28"/>
-        </w:rPr>
-        <w:t xml:space="preserve"> – позволяет работать с коллекциями 3D-объектов, входящих в состав 3D-объекта.;</w:t>
+          <w:lang w:val="ru-RU"/>
+        </w:rPr>
+        <w:t xml:space="preserve"> – позволяет работать с коллекциями 3</w:t>
+      </w:r>
+      <w:r>
+        <w:rPr>
+          <w:rFonts w:ascii="Times New Roman" w:hAnsi="Times New Roman" w:cs="Times New Roman"/>
+          <w:sz w:val="28"/>
+          <w:szCs w:val="28"/>
+        </w:rPr>
+        <w:t>D</w:t>
+      </w:r>
+      <w:r>
+        <w:rPr>
+          <w:rFonts w:ascii="Times New Roman" w:hAnsi="Times New Roman" w:cs="Times New Roman"/>
+          <w:sz w:val="28"/>
+          <w:szCs w:val="28"/>
+          <w:lang w:val="ru-RU"/>
+        </w:rPr>
+        <w:t>-объектов, входящих в состав 3</w:t>
+      </w:r>
+      <w:r>
+        <w:rPr>
+          <w:rFonts w:ascii="Times New Roman" w:hAnsi="Times New Roman" w:cs="Times New Roman"/>
+          <w:sz w:val="28"/>
+          <w:szCs w:val="28"/>
+        </w:rPr>
+        <w:t>D</w:t>
+      </w:r>
+      <w:r>
+        <w:rPr>
+          <w:rFonts w:ascii="Times New Roman" w:hAnsi="Times New Roman" w:cs="Times New Roman"/>
+          <w:sz w:val="28"/>
+          <w:szCs w:val="28"/>
+          <w:lang w:val="ru-RU"/>
+        </w:rPr>
+        <w:t>-объекта.;</w:t>
       </w:r>
     </w:p>
     <w:p>
@@ -2499,13 +2578,15 @@
           <w:rFonts w:ascii="Times New Roman" w:hAnsi="Times New Roman" w:cs="Times New Roman"/>
           <w:sz w:val="28"/>
           <w:szCs w:val="28"/>
-        </w:rPr>
-      </w:pPr>
-      <w:r>
-        <w:rPr>
-          <w:rFonts w:ascii="Times New Roman" w:hAnsi="Times New Roman" w:cs="Times New Roman"/>
-          <w:sz w:val="28"/>
-          <w:szCs w:val="28"/>
+          <w:lang w:val="ru-RU"/>
+        </w:rPr>
+      </w:pPr>
+      <w:r>
+        <w:rPr>
+          <w:rFonts w:ascii="Times New Roman" w:hAnsi="Times New Roman" w:cs="Times New Roman"/>
+          <w:sz w:val="28"/>
+          <w:szCs w:val="28"/>
+          <w:lang w:val="ru-RU"/>
         </w:rPr>
         <w:t xml:space="preserve">2 - </w:t>
       </w:r>
@@ -2526,6 +2607,7 @@
           <w:rFonts w:ascii="Times New Roman" w:hAnsi="Times New Roman" w:cs="Times New Roman"/>
           <w:sz w:val="28"/>
           <w:szCs w:val="28"/>
+          <w:lang w:val="ru-RU"/>
         </w:rPr>
         <w:t xml:space="preserve"> – устанавливает и получает коллекции операций с поверхностями;</w:t>
       </w:r>
@@ -2537,13 +2619,15 @@
           <w:rFonts w:ascii="Times New Roman" w:hAnsi="Times New Roman" w:cs="Times New Roman"/>
           <w:sz w:val="28"/>
           <w:szCs w:val="28"/>
-        </w:rPr>
-      </w:pPr>
-      <w:r>
-        <w:rPr>
-          <w:rFonts w:ascii="Times New Roman" w:hAnsi="Times New Roman" w:cs="Times New Roman"/>
-          <w:sz w:val="28"/>
-          <w:szCs w:val="28"/>
+          <w:lang w:val="ru-RU"/>
+        </w:rPr>
+      </w:pPr>
+      <w:r>
+        <w:rPr>
+          <w:rFonts w:ascii="Times New Roman" w:hAnsi="Times New Roman" w:cs="Times New Roman"/>
+          <w:sz w:val="28"/>
+          <w:szCs w:val="28"/>
+          <w:lang w:val="ru-RU"/>
         </w:rPr>
         <w:t xml:space="preserve">3 - </w:t>
       </w:r>
@@ -2564,6 +2648,7 @@
           <w:rFonts w:ascii="Times New Roman" w:hAnsi="Times New Roman" w:cs="Times New Roman"/>
           <w:sz w:val="28"/>
           <w:szCs w:val="28"/>
+          <w:lang w:val="ru-RU"/>
         </w:rPr>
         <w:t xml:space="preserve"> – интерфейс взаимодействия с эскизом;</w:t>
       </w:r>
@@ -2575,13 +2660,15 @@
           <w:rFonts w:ascii="Times New Roman" w:hAnsi="Times New Roman" w:cs="Times New Roman"/>
           <w:sz w:val="28"/>
           <w:szCs w:val="28"/>
-        </w:rPr>
-      </w:pPr>
-      <w:r>
-        <w:rPr>
-          <w:rFonts w:ascii="Times New Roman" w:hAnsi="Times New Roman" w:cs="Times New Roman"/>
-          <w:sz w:val="28"/>
-          <w:szCs w:val="28"/>
+          <w:lang w:val="ru-RU"/>
+        </w:rPr>
+      </w:pPr>
+      <w:r>
+        <w:rPr>
+          <w:rFonts w:ascii="Times New Roman" w:hAnsi="Times New Roman" w:cs="Times New Roman"/>
+          <w:sz w:val="28"/>
+          <w:szCs w:val="28"/>
+          <w:lang w:val="ru-RU"/>
         </w:rPr>
         <w:t xml:space="preserve">4 - </w:t>
       </w:r>
@@ -2604,6 +2691,7 @@
           <w:bCs/>
           <w:sz w:val="28"/>
           <w:szCs w:val="28"/>
+          <w:lang w:val="ru-RU"/>
         </w:rPr>
         <w:t>7</w:t>
       </w:r>
@@ -2612,8 +2700,26 @@
           <w:rFonts w:ascii="Times New Roman" w:hAnsi="Times New Roman" w:cs="Times New Roman"/>
           <w:sz w:val="28"/>
           <w:szCs w:val="28"/>
-        </w:rPr>
-        <w:t xml:space="preserve"> – интерфейс компонента 3D документа;</w:t>
+          <w:lang w:val="ru-RU"/>
+        </w:rPr>
+        <w:t xml:space="preserve"> – интерфейс компонента 3</w:t>
+      </w:r>
+      <w:r>
+        <w:rPr>
+          <w:rFonts w:ascii="Times New Roman" w:hAnsi="Times New Roman" w:cs="Times New Roman"/>
+          <w:sz w:val="28"/>
+          <w:szCs w:val="28"/>
+        </w:rPr>
+        <w:t>D</w:t>
+      </w:r>
+      <w:r>
+        <w:rPr>
+          <w:rFonts w:ascii="Times New Roman" w:hAnsi="Times New Roman" w:cs="Times New Roman"/>
+          <w:sz w:val="28"/>
+          <w:szCs w:val="28"/>
+          <w:lang w:val="ru-RU"/>
+        </w:rPr>
+        <w:t xml:space="preserve"> документа;</w:t>
       </w:r>
     </w:p>
     <w:p>
@@ -2623,13 +2729,15 @@
           <w:rFonts w:ascii="Times New Roman" w:hAnsi="Times New Roman" w:cs="Times New Roman"/>
           <w:sz w:val="28"/>
           <w:szCs w:val="28"/>
-        </w:rPr>
-      </w:pPr>
-      <w:r>
-        <w:rPr>
-          <w:rFonts w:ascii="Times New Roman" w:hAnsi="Times New Roman" w:cs="Times New Roman"/>
-          <w:sz w:val="28"/>
-          <w:szCs w:val="28"/>
+          <w:lang w:val="ru-RU"/>
+        </w:rPr>
+      </w:pPr>
+      <w:r>
+        <w:rPr>
+          <w:rFonts w:ascii="Times New Roman" w:hAnsi="Times New Roman" w:cs="Times New Roman"/>
+          <w:sz w:val="28"/>
+          <w:szCs w:val="28"/>
+          <w:lang w:val="ru-RU"/>
         </w:rPr>
         <w:lastRenderedPageBreak/>
         <w:t xml:space="preserve">5 - </w:t>
@@ -2653,16 +2761,45 @@
           <w:bCs/>
           <w:sz w:val="28"/>
           <w:szCs w:val="28"/>
-        </w:rPr>
-        <w:t>3D</w:t>
-      </w:r>
-      <w:r>
-        <w:rPr>
-          <w:rFonts w:ascii="Times New Roman" w:hAnsi="Times New Roman" w:cs="Times New Roman"/>
-          <w:sz w:val="28"/>
-          <w:szCs w:val="28"/>
-        </w:rPr>
-        <w:t xml:space="preserve"> - интерфейс плоскости 3D.</w:t>
+          <w:lang w:val="ru-RU"/>
+        </w:rPr>
+        <w:t>3</w:t>
+      </w:r>
+      <w:r>
+        <w:rPr>
+          <w:rFonts w:ascii="Times New Roman" w:hAnsi="Times New Roman" w:cs="Times New Roman"/>
+          <w:b/>
+          <w:bCs/>
+          <w:sz w:val="28"/>
+          <w:szCs w:val="28"/>
+        </w:rPr>
+        <w:t>D</w:t>
+      </w:r>
+      <w:r>
+        <w:rPr>
+          <w:rFonts w:ascii="Times New Roman" w:hAnsi="Times New Roman" w:cs="Times New Roman"/>
+          <w:sz w:val="28"/>
+          <w:szCs w:val="28"/>
+          <w:lang w:val="ru-RU"/>
+        </w:rPr>
+        <w:t xml:space="preserve"> - интерфейс плоскости 3</w:t>
+      </w:r>
+      <w:r>
+        <w:rPr>
+          <w:rFonts w:ascii="Times New Roman" w:hAnsi="Times New Roman" w:cs="Times New Roman"/>
+          <w:sz w:val="28"/>
+          <w:szCs w:val="28"/>
+        </w:rPr>
+        <w:t>D</w:t>
+      </w:r>
+      <w:r>
+        <w:rPr>
+          <w:rFonts w:ascii="Times New Roman" w:hAnsi="Times New Roman" w:cs="Times New Roman"/>
+          <w:sz w:val="28"/>
+          <w:szCs w:val="28"/>
+          <w:lang w:val="ru-RU"/>
+        </w:rPr>
+        <w:t>.</w:t>
       </w:r>
     </w:p>
     <w:p>
@@ -2672,13 +2809,15 @@
           <w:rFonts w:ascii="Times New Roman" w:hAnsi="Times New Roman" w:cs="Times New Roman"/>
           <w:sz w:val="28"/>
           <w:szCs w:val="28"/>
-        </w:rPr>
-      </w:pPr>
-      <w:r>
-        <w:rPr>
-          <w:rFonts w:ascii="Times New Roman" w:hAnsi="Times New Roman" w:cs="Times New Roman"/>
-          <w:sz w:val="28"/>
-          <w:szCs w:val="28"/>
+          <w:lang w:val="ru-RU"/>
+        </w:rPr>
+      </w:pPr>
+      <w:r>
+        <w:rPr>
+          <w:rFonts w:ascii="Times New Roman" w:hAnsi="Times New Roman" w:cs="Times New Roman"/>
+          <w:sz w:val="28"/>
+          <w:szCs w:val="28"/>
+          <w:lang w:val="ru-RU"/>
         </w:rPr>
         <w:t xml:space="preserve">Далее будут приведены самые важные для использования в лабораторной программе методы и свойства интерфейсов. Конечно же, программа не ограничится их использованием, а будет также применять более локальные методы и свойства, предсказать использование которых будет достаточно сложно: </w:t>
       </w:r>
@@ -2689,13 +2828,15 @@
           <w:rFonts w:ascii="Times New Roman" w:hAnsi="Times New Roman" w:cs="Times New Roman"/>
           <w:sz w:val="28"/>
           <w:szCs w:val="28"/>
-        </w:rPr>
-      </w:pPr>
-      <w:r>
-        <w:rPr>
-          <w:rFonts w:ascii="Times New Roman" w:hAnsi="Times New Roman" w:cs="Times New Roman"/>
-          <w:sz w:val="28"/>
-          <w:szCs w:val="28"/>
+          <w:lang w:val="ru-RU"/>
+        </w:rPr>
+      </w:pPr>
+      <w:r>
+        <w:rPr>
+          <w:rFonts w:ascii="Times New Roman" w:hAnsi="Times New Roman" w:cs="Times New Roman"/>
+          <w:sz w:val="28"/>
+          <w:szCs w:val="28"/>
+          <w:lang w:val="ru-RU"/>
         </w:rPr>
         <w:t xml:space="preserve">Таблица 1.1 - Необходимые методы/свойства класса </w:t>
       </w:r>
@@ -2902,8 +3043,8 @@
               </w:rPr>
               <w:t>Ap</w:t>
             </w:r>
-            <w:bookmarkStart w:id="9" w:name="Xap1802377"/>
-            <w:bookmarkEnd w:id="9"/>
+            <w:bookmarkStart w:id="11" w:name="Xap1802377"/>
+            <w:bookmarkEnd w:id="11"/>
             <w:r>
               <w:rPr>
                 <w:rFonts w:ascii="Times New Roman" w:hAnsi="Times New Roman" w:cs="Times New Roman"/>
@@ -2912,8 +3053,8 @@
               </w:rPr>
               <w:t>p</w:t>
             </w:r>
-            <w:bookmarkStart w:id="10" w:name="Xap1802378"/>
-            <w:bookmarkEnd w:id="10"/>
+            <w:bookmarkStart w:id="12" w:name="Xap1802378"/>
+            <w:bookmarkEnd w:id="12"/>
             <w:r>
               <w:rPr>
                 <w:rFonts w:ascii="Times New Roman" w:hAnsi="Times New Roman" w:cs="Times New Roman"/>
@@ -2938,6 +3079,7 @@
                 <w:szCs w:val="28"/>
               </w:rPr>
             </w:pPr>
+            <w:commentRangeStart w:id="13"/>
             <w:proofErr w:type="spellStart"/>
             <w:r>
               <w:rPr>
@@ -2955,6 +3097,13 @@
                 <w:szCs w:val="28"/>
               </w:rPr>
               <w:t xml:space="preserve"> </w:t>
+            </w:r>
+            <w:commentRangeEnd w:id="13"/>
+            <w:r>
+              <w:rPr>
+                <w:rStyle w:val="af0"/>
+              </w:rPr>
+              <w:commentReference w:id="13"/>
             </w:r>
             <w:proofErr w:type="spellStart"/>
             <w:r>
@@ -3038,13 +3187,15 @@
           <w:rFonts w:ascii="Times New Roman" w:hAnsi="Times New Roman" w:cs="Times New Roman"/>
           <w:sz w:val="28"/>
           <w:szCs w:val="28"/>
-        </w:rPr>
-      </w:pPr>
-      <w:r>
-        <w:rPr>
-          <w:rFonts w:ascii="Times New Roman" w:hAnsi="Times New Roman" w:cs="Times New Roman"/>
-          <w:sz w:val="28"/>
-          <w:szCs w:val="28"/>
+          <w:lang w:val="ru-RU"/>
+        </w:rPr>
+      </w:pPr>
+      <w:r>
+        <w:rPr>
+          <w:rFonts w:ascii="Times New Roman" w:hAnsi="Times New Roman" w:cs="Times New Roman"/>
+          <w:sz w:val="28"/>
+          <w:szCs w:val="28"/>
+          <w:lang w:val="ru-RU"/>
         </w:rPr>
         <w:t xml:space="preserve">Таблица 1.2 - Необходимые методы/свойства класса </w:t>
       </w:r>
@@ -3252,8 +3403,8 @@
               </w:rPr>
               <w:t>Ac</w:t>
             </w:r>
-            <w:bookmarkStart w:id="11" w:name="Xap1712211"/>
-            <w:bookmarkEnd w:id="11"/>
+            <w:bookmarkStart w:id="14" w:name="Xap1712211"/>
+            <w:bookmarkEnd w:id="14"/>
             <w:r>
               <w:rPr>
                 <w:rFonts w:ascii="Times New Roman" w:hAnsi="Times New Roman" w:cs="Times New Roman"/>
@@ -3399,8 +3550,8 @@
               </w:rPr>
               <w:t>H</w:t>
             </w:r>
-            <w:bookmarkStart w:id="12" w:name="Xap1802758"/>
-            <w:bookmarkEnd w:id="12"/>
+            <w:bookmarkStart w:id="15" w:name="Xap1802758"/>
+            <w:bookmarkEnd w:id="15"/>
             <w:r>
               <w:rPr>
                 <w:rFonts w:ascii="Times New Roman" w:hAnsi="Times New Roman" w:cs="Times New Roman"/>
@@ -3409,8 +3560,8 @@
               </w:rPr>
               <w:t>ide</w:t>
             </w:r>
-            <w:bookmarkStart w:id="13" w:name="Xap1802759"/>
-            <w:bookmarkEnd w:id="13"/>
+            <w:bookmarkStart w:id="16" w:name="Xap1802759"/>
+            <w:bookmarkEnd w:id="16"/>
             <w:r>
               <w:rPr>
                 <w:rFonts w:ascii="Times New Roman" w:hAnsi="Times New Roman" w:cs="Times New Roman"/>
@@ -3618,8 +3769,8 @@
               </w:rPr>
               <w:t>Ko</w:t>
             </w:r>
-            <w:bookmarkStart w:id="14" w:name="Xap1802642"/>
-            <w:bookmarkEnd w:id="14"/>
+            <w:bookmarkStart w:id="17" w:name="Xap1802642"/>
+            <w:bookmarkEnd w:id="17"/>
             <w:r>
               <w:rPr>
                 <w:rFonts w:ascii="Times New Roman" w:hAnsi="Times New Roman" w:cs="Times New Roman"/>
@@ -3628,8 +3779,8 @@
               </w:rPr>
               <w:t>m</w:t>
             </w:r>
-            <w:bookmarkStart w:id="15" w:name="Xap1802643"/>
-            <w:bookmarkEnd w:id="15"/>
+            <w:bookmarkStart w:id="18" w:name="Xap1802643"/>
+            <w:bookmarkEnd w:id="18"/>
             <w:r>
               <w:rPr>
                 <w:rFonts w:ascii="Times New Roman" w:hAnsi="Times New Roman" w:cs="Times New Roman"/>
@@ -3743,8 +3894,8 @@
               </w:rPr>
               <w:t>V</w:t>
             </w:r>
-            <w:bookmarkStart w:id="16" w:name="Xap1802679"/>
-            <w:bookmarkEnd w:id="16"/>
+            <w:bookmarkStart w:id="19" w:name="Xap1802679"/>
+            <w:bookmarkEnd w:id="19"/>
             <w:r>
               <w:rPr>
                 <w:rFonts w:ascii="Times New Roman" w:hAnsi="Times New Roman" w:cs="Times New Roman"/>
@@ -3753,8 +3904,8 @@
               </w:rPr>
               <w:t>isi</w:t>
             </w:r>
-            <w:bookmarkStart w:id="17" w:name="Xap1802680"/>
-            <w:bookmarkEnd w:id="17"/>
+            <w:bookmarkStart w:id="20" w:name="Xap1802680"/>
+            <w:bookmarkEnd w:id="20"/>
             <w:r>
               <w:rPr>
                 <w:rFonts w:ascii="Times New Roman" w:hAnsi="Times New Roman" w:cs="Times New Roman"/>
@@ -3780,6 +3931,7 @@
                 <w:szCs w:val="28"/>
               </w:rPr>
             </w:pPr>
+            <w:commentRangeStart w:id="21"/>
             <w:r>
               <w:rPr>
                 <w:rFonts w:ascii="Times New Roman" w:hAnsi="Times New Roman" w:cs="Times New Roman"/>
@@ -3787,6 +3939,13 @@
                 <w:szCs w:val="28"/>
               </w:rPr>
               <w:t>BOOL</w:t>
+            </w:r>
+            <w:commentRangeEnd w:id="21"/>
+            <w:r>
+              <w:rPr>
+                <w:rStyle w:val="af0"/>
+              </w:rPr>
+              <w:commentReference w:id="21"/>
             </w:r>
           </w:p>
         </w:tc>
@@ -3897,8 +4056,8 @@
               </w:rPr>
               <w:t>Q</w:t>
             </w:r>
-            <w:bookmarkStart w:id="18" w:name="Xap1712662"/>
-            <w:bookmarkEnd w:id="18"/>
+            <w:bookmarkStart w:id="22" w:name="Xap1712662"/>
+            <w:bookmarkEnd w:id="22"/>
             <w:r>
               <w:rPr>
                 <w:rFonts w:ascii="Times New Roman" w:hAnsi="Times New Roman" w:cs="Times New Roman"/>
@@ -3907,8 +4066,8 @@
               </w:rPr>
               <w:t>ui</w:t>
             </w:r>
-            <w:bookmarkStart w:id="19" w:name="Xap1712663"/>
-            <w:bookmarkEnd w:id="19"/>
+            <w:bookmarkStart w:id="23" w:name="Xap1712663"/>
+            <w:bookmarkEnd w:id="23"/>
             <w:r>
               <w:rPr>
                 <w:rFonts w:ascii="Times New Roman" w:hAnsi="Times New Roman" w:cs="Times New Roman"/>
@@ -4033,16 +4192,7 @@
           <w:szCs w:val="28"/>
           <w:lang w:val="ru-RU"/>
         </w:rPr>
-        <w:t>Т</w:t>
-      </w:r>
-      <w:r>
-        <w:rPr>
-          <w:rFonts w:ascii="Times New Roman" w:hAnsi="Times New Roman" w:cs="Times New Roman"/>
-          <w:sz w:val="28"/>
-          <w:szCs w:val="28"/>
-          <w:lang w:val="ru-RU"/>
-        </w:rPr>
-        <w:t xml:space="preserve">аблица 1.3 - Необходимые методы/свойства класса </w:t>
+        <w:t xml:space="preserve">Таблица 1.3 - Необходимые методы/свойства класса </w:t>
       </w:r>
       <w:proofErr w:type="spellStart"/>
       <w:r>
@@ -4248,8 +4398,8 @@
               <w:lastRenderedPageBreak/>
               <w:t>A</w:t>
             </w:r>
-            <w:bookmarkStart w:id="20" w:name="Xap1803243"/>
-            <w:bookmarkEnd w:id="20"/>
+            <w:bookmarkStart w:id="24" w:name="Xap1803243"/>
+            <w:bookmarkEnd w:id="24"/>
             <w:r>
               <w:rPr>
                 <w:rFonts w:ascii="Times New Roman" w:hAnsi="Times New Roman" w:cs="Times New Roman"/>
@@ -4258,8 +4408,8 @@
               </w:rPr>
               <w:t>d</w:t>
             </w:r>
-            <w:bookmarkStart w:id="21" w:name="Xap1803244"/>
-            <w:bookmarkEnd w:id="21"/>
+            <w:bookmarkStart w:id="25" w:name="Xap1803244"/>
+            <w:bookmarkEnd w:id="25"/>
             <w:r>
               <w:rPr>
                 <w:rFonts w:ascii="Times New Roman" w:hAnsi="Times New Roman" w:cs="Times New Roman"/>
@@ -4384,6 +4534,7 @@
           <w:rFonts w:ascii="Times New Roman" w:hAnsi="Times New Roman" w:cs="Times New Roman"/>
           <w:sz w:val="28"/>
           <w:szCs w:val="28"/>
+          <w:lang w:val="ru-RU"/>
         </w:rPr>
       </w:pPr>
     </w:p>
@@ -4393,13 +4544,15 @@
           <w:rFonts w:ascii="Times New Roman" w:hAnsi="Times New Roman" w:cs="Times New Roman"/>
           <w:sz w:val="28"/>
           <w:szCs w:val="28"/>
-        </w:rPr>
-      </w:pPr>
-      <w:r>
-        <w:rPr>
-          <w:rFonts w:ascii="Times New Roman" w:hAnsi="Times New Roman" w:cs="Times New Roman"/>
-          <w:sz w:val="28"/>
-          <w:szCs w:val="28"/>
+          <w:lang w:val="ru-RU"/>
+        </w:rPr>
+      </w:pPr>
+      <w:r>
+        <w:rPr>
+          <w:rFonts w:ascii="Times New Roman" w:hAnsi="Times New Roman" w:cs="Times New Roman"/>
+          <w:sz w:val="28"/>
+          <w:szCs w:val="28"/>
+          <w:lang w:val="ru-RU"/>
         </w:rPr>
         <w:t xml:space="preserve">Таблица 1.4 - Необходимые методы/свойства класса </w:t>
       </w:r>
@@ -4551,8 +4704,8 @@
               </w:rPr>
               <w:t>C</w:t>
             </w:r>
-            <w:bookmarkStart w:id="22" w:name="Xap1803673"/>
-            <w:bookmarkEnd w:id="22"/>
+            <w:bookmarkStart w:id="26" w:name="Xap1803673"/>
+            <w:bookmarkEnd w:id="26"/>
             <w:r>
               <w:rPr>
                 <w:rFonts w:ascii="Times New Roman" w:hAnsi="Times New Roman" w:cs="Times New Roman"/>
@@ -4561,8 +4714,8 @@
               </w:rPr>
               <w:t>le</w:t>
             </w:r>
-            <w:bookmarkStart w:id="23" w:name="Xap1803674"/>
-            <w:bookmarkEnd w:id="23"/>
+            <w:bookmarkStart w:id="27" w:name="Xap1803674"/>
+            <w:bookmarkEnd w:id="27"/>
             <w:r>
               <w:rPr>
                 <w:rFonts w:ascii="Times New Roman" w:hAnsi="Times New Roman" w:cs="Times New Roman"/>
@@ -4650,8 +4803,8 @@
               </w:rPr>
               <w:t>R</w:t>
             </w:r>
-            <w:bookmarkStart w:id="24" w:name="Xap1713503"/>
-            <w:bookmarkEnd w:id="24"/>
+            <w:bookmarkStart w:id="28" w:name="Xap1713503"/>
+            <w:bookmarkEnd w:id="28"/>
             <w:r>
               <w:rPr>
                 <w:rFonts w:ascii="Times New Roman" w:hAnsi="Times New Roman" w:cs="Times New Roman"/>
@@ -4660,8 +4813,8 @@
               </w:rPr>
               <w:t>ep</w:t>
             </w:r>
-            <w:bookmarkStart w:id="25" w:name="Xap1713504"/>
-            <w:bookmarkEnd w:id="25"/>
+            <w:bookmarkStart w:id="29" w:name="Xap1713504"/>
+            <w:bookmarkEnd w:id="29"/>
             <w:r>
               <w:rPr>
                 <w:rFonts w:ascii="Times New Roman" w:hAnsi="Times New Roman" w:cs="Times New Roman"/>
@@ -4750,8 +4903,8 @@
               </w:rPr>
               <w:t>C</w:t>
             </w:r>
-            <w:bookmarkStart w:id="26" w:name="Xap1713390"/>
-            <w:bookmarkEnd w:id="26"/>
+            <w:bookmarkStart w:id="30" w:name="Xap1713390"/>
+            <w:bookmarkEnd w:id="30"/>
             <w:r>
               <w:rPr>
                 <w:rFonts w:ascii="Times New Roman" w:hAnsi="Times New Roman" w:cs="Times New Roman"/>
@@ -4760,8 +4913,8 @@
               </w:rPr>
               <w:t>o</w:t>
             </w:r>
-            <w:bookmarkStart w:id="27" w:name="Xap1713391"/>
-            <w:bookmarkEnd w:id="27"/>
+            <w:bookmarkStart w:id="31" w:name="Xap1713391"/>
+            <w:bookmarkEnd w:id="31"/>
             <w:r>
               <w:rPr>
                 <w:rFonts w:ascii="Times New Roman" w:hAnsi="Times New Roman" w:cs="Times New Roman"/>
@@ -4914,8 +5067,8 @@
               </w:rPr>
               <w:t>D</w:t>
             </w:r>
-            <w:bookmarkStart w:id="28" w:name="Xap1713426"/>
-            <w:bookmarkEnd w:id="28"/>
+            <w:bookmarkStart w:id="32" w:name="Xap1713426"/>
+            <w:bookmarkEnd w:id="32"/>
             <w:r>
               <w:rPr>
                 <w:rFonts w:ascii="Times New Roman" w:hAnsi="Times New Roman" w:cs="Times New Roman"/>
@@ -4924,8 +5077,8 @@
               </w:rPr>
               <w:t>esc</w:t>
             </w:r>
-            <w:bookmarkStart w:id="29" w:name="Xap1778506"/>
-            <w:bookmarkEnd w:id="29"/>
+            <w:bookmarkStart w:id="33" w:name="Xap1778506"/>
+            <w:bookmarkEnd w:id="33"/>
             <w:r>
               <w:rPr>
                 <w:rFonts w:ascii="Times New Roman" w:hAnsi="Times New Roman" w:cs="Times New Roman"/>
@@ -4951,13 +5104,29 @@
                 <w:szCs w:val="28"/>
               </w:rPr>
             </w:pPr>
-            <w:r>
-              <w:rPr>
-                <w:rFonts w:ascii="Times New Roman" w:hAnsi="Times New Roman" w:cs="Times New Roman"/>
-                <w:sz w:val="28"/>
-                <w:szCs w:val="28"/>
-              </w:rPr>
-              <w:t>BSTR (</w:t>
+            <w:commentRangeStart w:id="34"/>
+            <w:r>
+              <w:rPr>
+                <w:rFonts w:ascii="Times New Roman" w:hAnsi="Times New Roman" w:cs="Times New Roman"/>
+                <w:sz w:val="28"/>
+                <w:szCs w:val="28"/>
+              </w:rPr>
+              <w:t xml:space="preserve">BSTR </w:t>
+            </w:r>
+            <w:commentRangeEnd w:id="34"/>
+            <w:r>
+              <w:rPr>
+                <w:rStyle w:val="af0"/>
+              </w:rPr>
+              <w:commentReference w:id="34"/>
+            </w:r>
+            <w:r>
+              <w:rPr>
+                <w:rFonts w:ascii="Times New Roman" w:hAnsi="Times New Roman" w:cs="Times New Roman"/>
+                <w:sz w:val="28"/>
+                <w:szCs w:val="28"/>
+              </w:rPr>
+              <w:t>(</w:t>
             </w:r>
             <w:r>
               <w:rPr>
@@ -5031,8 +5200,8 @@
               </w:rPr>
               <w:t>E</w:t>
             </w:r>
-            <w:bookmarkStart w:id="30" w:name="Xap1713456"/>
-            <w:bookmarkEnd w:id="30"/>
+            <w:bookmarkStart w:id="35" w:name="Xap1713456"/>
+            <w:bookmarkEnd w:id="35"/>
             <w:r>
               <w:rPr>
                 <w:rFonts w:ascii="Times New Roman" w:hAnsi="Times New Roman" w:cs="Times New Roman"/>
@@ -5041,8 +5210,8 @@
               </w:rPr>
               <w:t>rr</w:t>
             </w:r>
-            <w:bookmarkStart w:id="31" w:name="Xap1713457"/>
-            <w:bookmarkEnd w:id="31"/>
+            <w:bookmarkStart w:id="36" w:name="Xap1713457"/>
+            <w:bookmarkEnd w:id="36"/>
             <w:r>
               <w:rPr>
                 <w:rFonts w:ascii="Times New Roman" w:hAnsi="Times New Roman" w:cs="Times New Roman"/>
@@ -5119,6 +5288,7 @@
           <w:rFonts w:ascii="Times New Roman" w:hAnsi="Times New Roman" w:cs="Times New Roman"/>
           <w:sz w:val="28"/>
           <w:szCs w:val="28"/>
+          <w:lang w:val="ru-RU"/>
         </w:rPr>
       </w:pPr>
     </w:p>
@@ -5128,13 +5298,15 @@
           <w:rFonts w:ascii="Times New Roman" w:hAnsi="Times New Roman" w:cs="Times New Roman"/>
           <w:sz w:val="28"/>
           <w:szCs w:val="28"/>
-        </w:rPr>
-      </w:pPr>
-      <w:r>
-        <w:rPr>
-          <w:rFonts w:ascii="Times New Roman" w:hAnsi="Times New Roman" w:cs="Times New Roman"/>
-          <w:sz w:val="28"/>
-          <w:szCs w:val="28"/>
+          <w:lang w:val="ru-RU"/>
+        </w:rPr>
+      </w:pPr>
+      <w:r>
+        <w:rPr>
+          <w:rFonts w:ascii="Times New Roman" w:hAnsi="Times New Roman" w:cs="Times New Roman"/>
+          <w:sz w:val="28"/>
+          <w:szCs w:val="28"/>
+          <w:lang w:val="ru-RU"/>
         </w:rPr>
         <w:t xml:space="preserve">Таблица 1.5 - Необходимые методы/свойства класса </w:t>
       </w:r>
@@ -5147,8 +5319,8 @@
         </w:rPr>
         <w:t>IM</w:t>
       </w:r>
-      <w:bookmarkStart w:id="32" w:name="Xbc3077703"/>
-      <w:bookmarkEnd w:id="32"/>
+      <w:bookmarkStart w:id="37" w:name="Xbc3077703"/>
+      <w:bookmarkEnd w:id="37"/>
       <w:r>
         <w:rPr>
           <w:rFonts w:ascii="Times New Roman" w:hAnsi="Times New Roman" w:cs="Times New Roman"/>
@@ -5351,8 +5523,8 @@
               </w:rPr>
               <w:t>U</w:t>
             </w:r>
-            <w:bookmarkStart w:id="33" w:name="Xbc3077705"/>
-            <w:bookmarkEnd w:id="33"/>
+            <w:bookmarkStart w:id="38" w:name="Xbc3077705"/>
+            <w:bookmarkEnd w:id="38"/>
             <w:r>
               <w:rPr>
                 <w:rFonts w:ascii="Times New Roman" w:hAnsi="Times New Roman" w:cs="Times New Roman"/>
@@ -5361,8 +5533,8 @@
               </w:rPr>
               <w:t>pda</w:t>
             </w:r>
-            <w:bookmarkStart w:id="34" w:name="Xbc3077706"/>
-            <w:bookmarkEnd w:id="34"/>
+            <w:bookmarkStart w:id="39" w:name="Xbc3077706"/>
+            <w:bookmarkEnd w:id="39"/>
             <w:r>
               <w:rPr>
                 <w:rFonts w:ascii="Times New Roman" w:hAnsi="Times New Roman" w:cs="Times New Roman"/>
@@ -5467,8 +5639,8 @@
               </w:rPr>
               <w:t>H</w:t>
             </w:r>
-            <w:bookmarkStart w:id="35" w:name="Xbc3077471"/>
-            <w:bookmarkEnd w:id="35"/>
+            <w:bookmarkStart w:id="40" w:name="Xbc3077471"/>
+            <w:bookmarkEnd w:id="40"/>
             <w:r>
               <w:rPr>
                 <w:rFonts w:ascii="Times New Roman" w:hAnsi="Times New Roman" w:cs="Times New Roman"/>
@@ -5477,8 +5649,8 @@
               </w:rPr>
               <w:t>idd</w:t>
             </w:r>
-            <w:bookmarkStart w:id="36" w:name="Xbc3077472"/>
-            <w:bookmarkEnd w:id="36"/>
+            <w:bookmarkStart w:id="41" w:name="Xbc3077472"/>
+            <w:bookmarkEnd w:id="41"/>
             <w:r>
               <w:rPr>
                 <w:rFonts w:ascii="Times New Roman" w:hAnsi="Times New Roman" w:cs="Times New Roman"/>
@@ -5567,8 +5739,8 @@
               <w:lastRenderedPageBreak/>
               <w:t>Pa</w:t>
             </w:r>
-            <w:bookmarkStart w:id="37" w:name="Xbc3077631"/>
-            <w:bookmarkEnd w:id="37"/>
+            <w:bookmarkStart w:id="42" w:name="Xbc3077631"/>
+            <w:bookmarkEnd w:id="42"/>
             <w:r>
               <w:rPr>
                 <w:rFonts w:ascii="Times New Roman" w:hAnsi="Times New Roman" w:cs="Times New Roman"/>
@@ -5690,6 +5862,7 @@
           <w:rFonts w:ascii="Times New Roman" w:hAnsi="Times New Roman" w:cs="Times New Roman"/>
           <w:sz w:val="28"/>
           <w:szCs w:val="28"/>
+          <w:lang w:val="ru-RU"/>
         </w:rPr>
       </w:pPr>
     </w:p>
@@ -5699,13 +5872,15 @@
           <w:rFonts w:ascii="Times New Roman" w:hAnsi="Times New Roman" w:cs="Times New Roman"/>
           <w:sz w:val="28"/>
           <w:szCs w:val="28"/>
-        </w:rPr>
-      </w:pPr>
-      <w:r>
-        <w:rPr>
-          <w:rFonts w:ascii="Times New Roman" w:hAnsi="Times New Roman" w:cs="Times New Roman"/>
-          <w:sz w:val="28"/>
-          <w:szCs w:val="28"/>
+          <w:lang w:val="ru-RU"/>
+        </w:rPr>
+      </w:pPr>
+      <w:r>
+        <w:rPr>
+          <w:rFonts w:ascii="Times New Roman" w:hAnsi="Times New Roman" w:cs="Times New Roman"/>
+          <w:sz w:val="28"/>
+          <w:szCs w:val="28"/>
+          <w:lang w:val="ru-RU"/>
         </w:rPr>
         <w:t xml:space="preserve">Таблица 1.6 - Необходимые методы/свойства класса </w:t>
       </w:r>
@@ -5913,8 +6088,8 @@
               </w:rPr>
               <w:t>A</w:t>
             </w:r>
-            <w:bookmarkStart w:id="38" w:name="Xbc2912749"/>
-            <w:bookmarkEnd w:id="38"/>
+            <w:bookmarkStart w:id="43" w:name="Xbc2912749"/>
+            <w:bookmarkEnd w:id="43"/>
             <w:r>
               <w:rPr>
                 <w:rFonts w:ascii="Times New Roman" w:hAnsi="Times New Roman" w:cs="Times New Roman"/>
@@ -5923,8 +6098,8 @@
               </w:rPr>
               <w:t>ddObj</w:t>
             </w:r>
-            <w:bookmarkStart w:id="39" w:name="Xbc2912754"/>
-            <w:bookmarkEnd w:id="39"/>
+            <w:bookmarkStart w:id="44" w:name="Xbc2912754"/>
+            <w:bookmarkEnd w:id="44"/>
             <w:r>
               <w:rPr>
                 <w:rFonts w:ascii="Times New Roman" w:hAnsi="Times New Roman" w:cs="Times New Roman"/>
@@ -6075,6 +6250,7 @@
           <w:rFonts w:ascii="Times New Roman" w:hAnsi="Times New Roman" w:cs="Times New Roman"/>
           <w:sz w:val="28"/>
           <w:szCs w:val="28"/>
+          <w:lang w:val="ru-RU"/>
         </w:rPr>
       </w:pPr>
     </w:p>
@@ -6084,13 +6260,15 @@
           <w:rFonts w:ascii="Times New Roman" w:hAnsi="Times New Roman" w:cs="Times New Roman"/>
           <w:sz w:val="28"/>
           <w:szCs w:val="28"/>
-        </w:rPr>
-      </w:pPr>
-      <w:r>
-        <w:rPr>
-          <w:rFonts w:ascii="Times New Roman" w:hAnsi="Times New Roman" w:cs="Times New Roman"/>
-          <w:sz w:val="28"/>
-          <w:szCs w:val="28"/>
+          <w:lang w:val="ru-RU"/>
+        </w:rPr>
+      </w:pPr>
+      <w:r>
+        <w:rPr>
+          <w:rFonts w:ascii="Times New Roman" w:hAnsi="Times New Roman" w:cs="Times New Roman"/>
+          <w:sz w:val="28"/>
+          <w:szCs w:val="28"/>
+          <w:lang w:val="ru-RU"/>
         </w:rPr>
         <w:t xml:space="preserve">Таблица 1.7 - Необходимые методы/свойства класса </w:t>
       </w:r>
@@ -6298,8 +6476,8 @@
               </w:rPr>
               <w:t>Ev</w:t>
             </w:r>
-            <w:bookmarkStart w:id="40" w:name="Xbc2921677"/>
-            <w:bookmarkEnd w:id="40"/>
+            <w:bookmarkStart w:id="45" w:name="Xbc2921677"/>
+            <w:bookmarkEnd w:id="45"/>
             <w:r>
               <w:rPr>
                 <w:rFonts w:ascii="Times New Roman" w:hAnsi="Times New Roman" w:cs="Times New Roman"/>
@@ -6308,8 +6486,8 @@
               </w:rPr>
               <w:t>olutionSurf</w:t>
             </w:r>
-            <w:bookmarkStart w:id="41" w:name="Xbc2921678"/>
-            <w:bookmarkEnd w:id="41"/>
+            <w:bookmarkStart w:id="46" w:name="Xbc2921678"/>
+            <w:bookmarkEnd w:id="46"/>
             <w:r>
               <w:rPr>
                 <w:rFonts w:ascii="Times New Roman" w:hAnsi="Times New Roman" w:cs="Times New Roman"/>
@@ -6528,13 +6706,13 @@
         </w:numPr>
         <w:ind w:left="851" w:hanging="425"/>
       </w:pPr>
-      <w:bookmarkStart w:id="42" w:name="_Toc116637017"/>
+      <w:bookmarkStart w:id="47" w:name="_Toc116637017"/>
       <w:r>
         <w:lastRenderedPageBreak/>
         <w:t>Обзор аналогов</w:t>
       </w:r>
-      <w:bookmarkEnd w:id="6"/>
-      <w:bookmarkEnd w:id="42"/>
+      <w:bookmarkEnd w:id="8"/>
+      <w:bookmarkEnd w:id="47"/>
     </w:p>
     <w:p>
       <w:pPr>
@@ -6950,7 +7128,7 @@
                     <pic:cNvPicPr/>
                   </pic:nvPicPr>
                   <pic:blipFill>
-                    <a:blip r:embed="rId8"/>
+                    <a:blip r:embed="rId12"/>
                     <a:stretch>
                       <a:fillRect/>
                     </a:stretch>
@@ -7067,7 +7245,7 @@
       <w:pPr>
         <w:pStyle w:val="1"/>
       </w:pPr>
-      <w:bookmarkStart w:id="43" w:name="_Toc116637018"/>
+      <w:bookmarkStart w:id="48" w:name="_Toc116637018"/>
       <w:r>
         <w:lastRenderedPageBreak/>
         <w:t xml:space="preserve">2 </w:t>
@@ -7075,7 +7253,7 @@
       <w:r>
         <w:t>Описание предмета проектирования</w:t>
       </w:r>
-      <w:bookmarkEnd w:id="43"/>
+      <w:bookmarkEnd w:id="48"/>
     </w:p>
     <w:p>
       <w:pPr>
@@ -7216,7 +7394,7 @@
                     <pic:cNvPicPr/>
                   </pic:nvPicPr>
                   <pic:blipFill>
-                    <a:blip r:embed="rId9"/>
+                    <a:blip r:embed="rId13"/>
                     <a:stretch>
                       <a:fillRect/>
                     </a:stretch>
@@ -7276,7 +7454,7 @@
         </w:rPr>
         <w:t xml:space="preserve">1 </w:t>
       </w:r>
-      <w:bookmarkStart w:id="44" w:name="OLE_LINK1"/>
+      <w:bookmarkStart w:id="49" w:name="OLE_LINK1"/>
       <w:r>
         <w:rPr>
           <w:rFonts w:ascii="Times New Roman" w:hAnsi="Times New Roman" w:cs="Times New Roman"/>
@@ -7286,7 +7464,7 @@
         </w:rPr>
         <w:t xml:space="preserve">– </w:t>
       </w:r>
-      <w:bookmarkEnd w:id="44"/>
+      <w:bookmarkEnd w:id="49"/>
       <w:r>
         <w:rPr>
           <w:rFonts w:ascii="Times New Roman" w:hAnsi="Times New Roman" w:cs="Times New Roman"/>
@@ -7631,8 +7809,8 @@
       <w:pPr>
         <w:pStyle w:val="1"/>
       </w:pPr>
-      <w:bookmarkStart w:id="45" w:name="_Toc36076938"/>
-      <w:bookmarkStart w:id="46" w:name="_Toc116637019"/>
+      <w:bookmarkStart w:id="50" w:name="_Toc36076938"/>
+      <w:bookmarkStart w:id="51" w:name="_Toc116637019"/>
       <w:r>
         <w:lastRenderedPageBreak/>
         <w:t xml:space="preserve">3 </w:t>
@@ -7640,21 +7818,21 @@
       <w:r>
         <w:t>Проект программы</w:t>
       </w:r>
-      <w:bookmarkEnd w:id="45"/>
-      <w:bookmarkEnd w:id="46"/>
+      <w:bookmarkEnd w:id="50"/>
+      <w:bookmarkEnd w:id="51"/>
     </w:p>
     <w:p>
       <w:pPr>
         <w:pStyle w:val="1"/>
         <w:ind w:firstLine="709"/>
       </w:pPr>
-      <w:bookmarkStart w:id="47" w:name="_Toc36076939"/>
-      <w:bookmarkStart w:id="48" w:name="_Toc116637020"/>
+      <w:bookmarkStart w:id="52" w:name="_Toc36076939"/>
+      <w:bookmarkStart w:id="53" w:name="_Toc116637020"/>
       <w:r>
         <w:t>3.1 Описание технических и функциональных аспектов проекта</w:t>
       </w:r>
-      <w:bookmarkEnd w:id="47"/>
-      <w:bookmarkEnd w:id="48"/>
+      <w:bookmarkEnd w:id="52"/>
+      <w:bookmarkEnd w:id="53"/>
     </w:p>
     <w:p>
       <w:pPr>
@@ -7810,9 +7988,9 @@
       <w:pPr>
         <w:pStyle w:val="1"/>
       </w:pPr>
-      <w:bookmarkStart w:id="49" w:name="_Toc34125503"/>
-      <w:bookmarkStart w:id="50" w:name="_Toc36076941"/>
-      <w:bookmarkStart w:id="51" w:name="_Toc116637021"/>
+      <w:bookmarkStart w:id="54" w:name="_Toc34125503"/>
+      <w:bookmarkStart w:id="55" w:name="_Toc36076941"/>
+      <w:bookmarkStart w:id="56" w:name="_Toc116637021"/>
       <w:r>
         <w:lastRenderedPageBreak/>
         <w:t>3.</w:t>
@@ -7823,9 +8001,9 @@
       <w:r>
         <w:t xml:space="preserve"> Диаграмма классов</w:t>
       </w:r>
-      <w:bookmarkEnd w:id="49"/>
-      <w:bookmarkEnd w:id="50"/>
-      <w:bookmarkEnd w:id="51"/>
+      <w:bookmarkEnd w:id="54"/>
+      <w:bookmarkEnd w:id="55"/>
+      <w:bookmarkEnd w:id="56"/>
     </w:p>
     <w:p>
       <w:pPr>
@@ -7949,10 +8127,10 @@
                     <pic:cNvPicPr/>
                   </pic:nvPicPr>
                   <pic:blipFill>
-                    <a:blip r:embed="rId10">
+                    <a:blip r:embed="rId14">
                       <a:extLst>
                         <a:ext uri="{96DAC541-7B7A-43D3-8B79-37D633B846F1}">
-                          <asvg:svgBlip xmlns:asvg="http://schemas.microsoft.com/office/drawing/2016/SVG/main" r:embed="rId11"/>
+                          <asvg:svgBlip xmlns:asvg="http://schemas.microsoft.com/office/drawing/2016/SVG/main" r:embed="rId15"/>
                         </a:ext>
                       </a:extLst>
                     </a:blip>
@@ -7988,7 +8166,7 @@
           <w:lang w:val="ru-RU"/>
         </w:rPr>
       </w:pPr>
-      <w:bookmarkStart w:id="52" w:name="_Hlk85558848"/>
+      <w:bookmarkStart w:id="57" w:name="_Hlk85558848"/>
       <w:r>
         <w:rPr>
           <w:rFonts w:ascii="Times New Roman" w:hAnsi="Times New Roman" w:cs="Times New Roman"/>
@@ -8016,7 +8194,7 @@
         </w:rPr>
         <w:t xml:space="preserve"> – Диаграмма классов</w:t>
       </w:r>
-      <w:bookmarkEnd w:id="52"/>
+      <w:bookmarkEnd w:id="57"/>
     </w:p>
     <w:p>
       <w:pPr>
@@ -8430,16 +8608,7 @@
           <w:szCs w:val="28"/>
           <w:lang w:val="ru-RU"/>
         </w:rPr>
-        <w:t xml:space="preserve"> </w:t>
-      </w:r>
-      <w:r>
-        <w:rPr>
-          <w:rFonts w:ascii="Times New Roman" w:hAnsi="Times New Roman" w:cs="Times New Roman"/>
-          <w:sz w:val="28"/>
-          <w:szCs w:val="28"/>
-          <w:lang w:val="ru-RU"/>
-        </w:rPr>
-        <w:t xml:space="preserve"> </w:t>
+        <w:t xml:space="preserve">  </w:t>
       </w:r>
       <w:r>
         <w:rPr>
@@ -8514,6 +8683,7 @@
         </w:rPr>
         <w:t xml:space="preserve">-модель на основании списка параметров, передаваемого в данный метод с объектом класса </w:t>
       </w:r>
+      <w:commentRangeStart w:id="58"/>
       <w:proofErr w:type="spellStart"/>
       <w:r>
         <w:rPr>
@@ -8531,7 +8701,14 @@
         </w:rPr>
         <w:t>Parameters</w:t>
       </w:r>
+      <w:commentRangeEnd w:id="58"/>
       <w:proofErr w:type="spellEnd"/>
+      <w:r>
+        <w:rPr>
+          <w:rStyle w:val="af0"/>
+        </w:rPr>
+        <w:commentReference w:id="58"/>
+      </w:r>
       <w:r>
         <w:rPr>
           <w:rFonts w:ascii="Times New Roman" w:hAnsi="Times New Roman" w:cs="Times New Roman"/>
@@ -8582,16 +8759,16 @@
       <w:pPr>
         <w:pStyle w:val="1"/>
       </w:pPr>
-      <w:bookmarkStart w:id="53" w:name="_Toc34125504"/>
-      <w:bookmarkStart w:id="54" w:name="_Toc36076942"/>
-      <w:bookmarkStart w:id="55" w:name="_Toc116637022"/>
+      <w:bookmarkStart w:id="59" w:name="_Toc34125504"/>
+      <w:bookmarkStart w:id="60" w:name="_Toc36076942"/>
+      <w:bookmarkStart w:id="61" w:name="_Toc116637022"/>
       <w:r>
         <w:lastRenderedPageBreak/>
         <w:t>3.3 Макет пользовательского интерфейса</w:t>
       </w:r>
-      <w:bookmarkEnd w:id="53"/>
-      <w:bookmarkEnd w:id="54"/>
-      <w:bookmarkEnd w:id="55"/>
+      <w:bookmarkEnd w:id="59"/>
+      <w:bookmarkEnd w:id="60"/>
+      <w:bookmarkEnd w:id="61"/>
     </w:p>
     <w:p>
       <w:pPr>
@@ -8801,7 +8978,7 @@
                     <pic:cNvPicPr/>
                   </pic:nvPicPr>
                   <pic:blipFill>
-                    <a:blip r:embed="rId12"/>
+                    <a:blip r:embed="rId16"/>
                     <a:stretch>
                       <a:fillRect/>
                     </a:stretch>
@@ -9007,7 +9184,7 @@
                     <pic:cNvPicPr/>
                   </pic:nvPicPr>
                   <pic:blipFill>
-                    <a:blip r:embed="rId13"/>
+                    <a:blip r:embed="rId17"/>
                     <a:stretch>
                       <a:fillRect/>
                     </a:stretch>
@@ -9075,8 +9252,8 @@
           <w:szCs w:val="28"/>
         </w:rPr>
       </w:pPr>
-      <w:bookmarkStart w:id="56" w:name="_Toc36076943"/>
-      <w:bookmarkStart w:id="57" w:name="_Toc116637023"/>
+      <w:bookmarkStart w:id="62" w:name="_Toc36076943"/>
+      <w:bookmarkStart w:id="63" w:name="_Toc116637023"/>
       <w:r>
         <w:rPr>
           <w:szCs w:val="28"/>
@@ -9084,8 +9261,8 @@
         <w:lastRenderedPageBreak/>
         <w:t>Список литературы</w:t>
       </w:r>
-      <w:bookmarkEnd w:id="56"/>
-      <w:bookmarkEnd w:id="57"/>
+      <w:bookmarkEnd w:id="62"/>
+      <w:bookmarkEnd w:id="63"/>
     </w:p>
     <w:p>
       <w:pPr>
@@ -9254,7 +9431,16 @@
           <w:sz w:val="28"/>
           <w:szCs w:val="28"/>
         </w:rPr>
-        <w:t xml:space="preserve">D </w:t>
+        <w:t>D</w:t>
+      </w:r>
+      <w:r>
+        <w:rPr>
+          <w:rFonts w:ascii="Times New Roman" w:hAnsi="Times New Roman" w:cs="Times New Roman"/>
+          <w:sz w:val="28"/>
+          <w:szCs w:val="28"/>
+          <w:lang w:val="ru-RU"/>
+        </w:rPr>
+        <w:t xml:space="preserve"> </w:t>
       </w:r>
       <w:r>
         <w:rPr>
@@ -9694,16 +9880,7 @@
           <w:szCs w:val="28"/>
           <w:lang w:val="ru-RU"/>
         </w:rPr>
-        <w:t>0)</w:t>
-      </w:r>
-      <w:r>
-        <w:rPr>
-          <w:rFonts w:ascii="Times New Roman" w:hAnsi="Times New Roman" w:cs="Times New Roman"/>
-          <w:sz w:val="28"/>
-          <w:szCs w:val="28"/>
-          <w:lang w:val="ru-RU"/>
-        </w:rPr>
-        <w:t xml:space="preserve"> </w:t>
+        <w:t xml:space="preserve">0) </w:t>
       </w:r>
       <w:r>
         <w:rPr>
@@ -10103,7 +10280,24 @@
           <w:sz w:val="28"/>
           <w:szCs w:val="28"/>
         </w:rPr>
-        <w:t>Mug3D</w:t>
+        <w:t>Mug</w:t>
+      </w:r>
+      <w:r>
+        <w:rPr>
+          <w:rFonts w:ascii="Times New Roman" w:hAnsi="Times New Roman" w:cs="Times New Roman"/>
+          <w:sz w:val="28"/>
+          <w:szCs w:val="28"/>
+          <w:lang w:val="ru-RU"/>
+        </w:rPr>
+        <w:t>3</w:t>
+      </w:r>
+      <w:r>
+        <w:rPr>
+          <w:rFonts w:ascii="Times New Roman" w:hAnsi="Times New Roman" w:cs="Times New Roman"/>
+          <w:sz w:val="28"/>
+          <w:szCs w:val="28"/>
+        </w:rPr>
+        <w:t>D</w:t>
       </w:r>
       <w:r>
         <w:rPr>
@@ -10371,6 +10565,7 @@
           <w:rFonts w:ascii="Times New Roman" w:hAnsi="Times New Roman" w:cs="Times New Roman"/>
           <w:sz w:val="28"/>
           <w:szCs w:val="28"/>
+          <w:lang w:val="ru-RU"/>
         </w:rPr>
         <w:t>5</w:t>
       </w:r>
@@ -10527,6 +10722,7 @@
           <w:rFonts w:ascii="Times New Roman" w:hAnsi="Times New Roman" w:cs="Times New Roman"/>
           <w:sz w:val="28"/>
           <w:szCs w:val="28"/>
+          <w:lang w:val="ru-RU"/>
         </w:rPr>
         <w:t>6</w:t>
       </w:r>
@@ -10614,9 +10810,9 @@
       </w:r>
     </w:p>
     <w:sectPr>
-      <w:headerReference w:type="default" r:id="rId14"/>
-      <w:footerReference w:type="default" r:id="rId15"/>
-      <w:footerReference w:type="first" r:id="rId16"/>
+      <w:headerReference w:type="default" r:id="rId18"/>
+      <w:footerReference w:type="default" r:id="rId19"/>
+      <w:footerReference w:type="first" r:id="rId20"/>
       <w:pgSz w:w="12240" w:h="15840"/>
       <w:pgMar w:top="1440" w:right="1440" w:bottom="1440" w:left="1440" w:header="720" w:footer="720" w:gutter="0"/>
       <w:cols w:space="720"/>
@@ -10627,8 +10823,159 @@
 </w:document>
 </file>
 
+<file path=word/comments.xml><?xml version="1.0" encoding="utf-8"?>
+<w:comments xmlns:wpc="http://schemas.microsoft.com/office/word/2010/wordprocessingCanvas" xmlns:cx="http://schemas.microsoft.com/office/drawing/2014/chartex" xmlns:cx1="http://schemas.microsoft.com/office/drawing/2015/9/8/chartex" xmlns:cx2="http://schemas.microsoft.com/office/drawing/2015/10/21/chartex" xmlns:cx3="http://schemas.microsoft.com/office/drawing/2016/5/9/chartex" xmlns:cx4="http://schemas.microsoft.com/office/drawing/2016/5/10/chartex" xmlns:cx5="http://schemas.microsoft.com/office/drawing/2016/5/11/chartex" xmlns:cx6="http://schemas.microsoft.com/office/drawing/2016/5/12/chartex" xmlns:cx7="http://schemas.microsoft.com/office/drawing/2016/5/13/chartex" xmlns:cx8="http://schemas.microsoft.com/office/drawing/2016/5/14/chartex" xmlns:mc="http://schemas.openxmlformats.org/markup-compatibility/2006" xmlns:aink="http://schemas.microsoft.com/office/drawing/2016/ink" xmlns:am3d="http://schemas.microsoft.com/office/drawing/2017/model3d" xmlns:o="urn:schemas-microsoft-com:office:office" xmlns:oel="http://schemas.microsoft.com/office/2019/extlst" xmlns:r="http://schemas.openxmlformats.org/officeDocument/2006/relationships" xmlns:m="http://schemas.openxmlformats.org/officeDocument/2006/math" xmlns:v="urn:schemas-microsoft-com:vml" xmlns:wp14="http://schemas.microsoft.com/office/word/2010/wordprocessingDrawing" xmlns:wp="http://schemas.openxmlformats.org/drawingml/2006/wordprocessingDrawing" xmlns:w10="urn:schemas-microsoft-com:office:word" xmlns:w="http://schemas.openxmlformats.org/wordprocessingml/2006/main" xmlns:w14="http://schemas.microsoft.com/office/word/2010/wordml" xmlns:w15="http://schemas.microsoft.com/office/word/2012/wordml" xmlns:w16cex="http://schemas.microsoft.com/office/word/2018/wordml/cex" xmlns:w16cid="http://schemas.microsoft.com/office/word/2016/wordml/cid" xmlns:w16="http://schemas.microsoft.com/office/word/2018/wordml" xmlns:w16sdtdh="http://schemas.microsoft.com/office/word/2020/wordml/sdtdatahash" xmlns:w16se="http://schemas.microsoft.com/office/word/2015/wordml/symex" xmlns:wpg="http://schemas.microsoft.com/office/word/2010/wordprocessingGroup" xmlns:wpi="http://schemas.microsoft.com/office/word/2010/wordprocessingInk" xmlns:wne="http://schemas.microsoft.com/office/word/2006/wordml" xmlns:wps="http://schemas.microsoft.com/office/word/2010/wordprocessingShape" mc:Ignorable="w14 w15 w16se w16cid w16 w16cex w16sdtdh wp14">
+  <w:comment w:id="4" w:author="Kalentyev Alexey" w:date="2022-10-14T15:10:00Z" w:initials="KA">
+    <w:p>
+      <w:pPr>
+        <w:pStyle w:val="af1"/>
+        <w:rPr>
+          <w:lang w:val="ru-RU"/>
+        </w:rPr>
+      </w:pPr>
+      <w:r>
+        <w:rPr>
+          <w:rStyle w:val="af0"/>
+        </w:rPr>
+        <w:annotationRef/>
+      </w:r>
+      <w:r>
+        <w:rPr>
+          <w:lang w:val="ru-RU"/>
+        </w:rPr>
+        <w:t>Отступ</w:t>
+      </w:r>
+    </w:p>
+  </w:comment>
+  <w:comment w:id="5" w:author="Kalentyev Alexey" w:date="2022-10-14T15:10:00Z" w:initials="KA">
+    <w:p>
+      <w:pPr>
+        <w:pStyle w:val="af1"/>
+        <w:rPr>
+          <w:lang w:val="ru-RU"/>
+        </w:rPr>
+      </w:pPr>
+      <w:r>
+        <w:rPr>
+          <w:rStyle w:val="af0"/>
+        </w:rPr>
+        <w:annotationRef/>
+      </w:r>
+      <w:proofErr w:type="spellStart"/>
+      <w:r>
+        <w:rPr>
+          <w:lang w:val="ru-RU"/>
+        </w:rPr>
+        <w:t>Межабзацный</w:t>
+      </w:r>
+      <w:proofErr w:type="spellEnd"/>
+      <w:r>
+        <w:rPr>
+          <w:lang w:val="ru-RU"/>
+        </w:rPr>
+        <w:t xml:space="preserve"> отступ</w:t>
+      </w:r>
+    </w:p>
+  </w:comment>
+  <w:comment w:id="13" w:author="Kalentyev Alexey" w:date="2022-10-14T15:10:00Z" w:initials="KA">
+    <w:p>
+      <w:pPr>
+        <w:pStyle w:val="af1"/>
+      </w:pPr>
+      <w:r>
+        <w:rPr>
+          <w:rStyle w:val="af0"/>
+        </w:rPr>
+        <w:annotationRef/>
+      </w:r>
+    </w:p>
+  </w:comment>
+  <w:comment w:id="21" w:author="Kalentyev Alexey" w:date="2022-10-14T15:10:00Z" w:initials="KA">
+    <w:p>
+      <w:pPr>
+        <w:pStyle w:val="af1"/>
+      </w:pPr>
+      <w:r>
+        <w:rPr>
+          <w:rStyle w:val="af0"/>
+        </w:rPr>
+        <w:annotationRef/>
+      </w:r>
+    </w:p>
+  </w:comment>
+  <w:comment w:id="34" w:author="Kalentyev Alexey" w:date="2022-10-14T15:10:00Z" w:initials="KA">
+    <w:p>
+      <w:pPr>
+        <w:pStyle w:val="af1"/>
+      </w:pPr>
+      <w:r>
+        <w:rPr>
+          <w:rStyle w:val="af0"/>
+        </w:rPr>
+        <w:annotationRef/>
+      </w:r>
+    </w:p>
+  </w:comment>
+  <w:comment w:id="58" w:author="Kalentyev Alexey" w:date="2022-10-14T15:14:00Z" w:initials="KA">
+    <w:p>
+      <w:pPr>
+        <w:pStyle w:val="af1"/>
+        <w:rPr>
+          <w:lang w:val="ru-RU"/>
+        </w:rPr>
+      </w:pPr>
+      <w:r>
+        <w:rPr>
+          <w:rStyle w:val="af0"/>
+        </w:rPr>
+        <w:annotationRef/>
+      </w:r>
+      <w:r>
+        <w:rPr>
+          <w:lang w:val="ru-RU"/>
+        </w:rPr>
+        <w:t>Таблица с описанием полей, методов, сущностей</w:t>
+      </w:r>
+    </w:p>
+  </w:comment>
+</w:comments>
+</file>
+
+<file path=word/commentsExtended.xml><?xml version="1.0" encoding="utf-8"?>
+<w15:commentsEx xmlns:wpc="http://schemas.microsoft.com/office/word/2010/wordprocessingCanvas" xmlns:cx="http://schemas.microsoft.com/office/drawing/2014/chartex" xmlns:cx1="http://schemas.microsoft.com/office/drawing/2015/9/8/chartex" xmlns:cx2="http://schemas.microsoft.com/office/drawing/2015/10/21/chartex" xmlns:cx3="http://schemas.microsoft.com/office/drawing/2016/5/9/chartex" xmlns:cx4="http://schemas.microsoft.com/office/drawing/2016/5/10/chartex" xmlns:cx5="http://schemas.microsoft.com/office/drawing/2016/5/11/chartex" xmlns:cx6="http://schemas.microsoft.com/office/drawing/2016/5/12/chartex" xmlns:cx7="http://schemas.microsoft.com/office/drawing/2016/5/13/chartex" xmlns:cx8="http://schemas.microsoft.com/office/drawing/2016/5/14/chartex" xmlns:mc="http://schemas.openxmlformats.org/markup-compatibility/2006" xmlns:aink="http://schemas.microsoft.com/office/drawing/2016/ink" xmlns:am3d="http://schemas.microsoft.com/office/drawing/2017/model3d" xmlns:o="urn:schemas-microsoft-com:office:office" xmlns:oel="http://schemas.microsoft.com/office/2019/extlst" xmlns:r="http://schemas.openxmlformats.org/officeDocument/2006/relationships" xmlns:m="http://schemas.openxmlformats.org/officeDocument/2006/math" xmlns:v="urn:schemas-microsoft-com:vml" xmlns:wp14="http://schemas.microsoft.com/office/word/2010/wordprocessingDrawing" xmlns:wp="http://schemas.openxmlformats.org/drawingml/2006/wordprocessingDrawing" xmlns:w10="urn:schemas-microsoft-com:office:word" xmlns:w="http://schemas.openxmlformats.org/wordprocessingml/2006/main" xmlns:w14="http://schemas.microsoft.com/office/word/2010/wordml" xmlns:w15="http://schemas.microsoft.com/office/word/2012/wordml" xmlns:w16cex="http://schemas.microsoft.com/office/word/2018/wordml/cex" xmlns:w16cid="http://schemas.microsoft.com/office/word/2016/wordml/cid" xmlns:w16="http://schemas.microsoft.com/office/word/2018/wordml" xmlns:w16sdtdh="http://schemas.microsoft.com/office/word/2020/wordml/sdtdatahash" xmlns:w16se="http://schemas.microsoft.com/office/word/2015/wordml/symex" xmlns:wpg="http://schemas.microsoft.com/office/word/2010/wordprocessingGroup" xmlns:wpi="http://schemas.microsoft.com/office/word/2010/wordprocessingInk" xmlns:wne="http://schemas.microsoft.com/office/word/2006/wordml" xmlns:wps="http://schemas.microsoft.com/office/word/2010/wordprocessingShape" mc:Ignorable="w14 w15 w16se w16cid w16 w16cex w16sdtdh wp14">
+  <w15:commentEx w15:paraId="484943D3" w15:done="0"/>
+  <w15:commentEx w15:paraId="7E705F10" w15:done="0"/>
+  <w15:commentEx w15:paraId="62CFB135" w15:done="0"/>
+  <w15:commentEx w15:paraId="04DA9BBA" w15:done="0"/>
+  <w15:commentEx w15:paraId="56F020B2" w15:done="0"/>
+  <w15:commentEx w15:paraId="419A0840" w15:done="0"/>
+</w15:commentsEx>
+</file>
+
+<file path=word/commentsExtensible.xml><?xml version="1.0" encoding="utf-8"?>
+<w16cex:commentsExtensible xmlns:wpc="http://schemas.microsoft.com/office/word/2010/wordprocessingCanvas" xmlns:cx="http://schemas.microsoft.com/office/drawing/2014/chartex" xmlns:cx1="http://schemas.microsoft.com/office/drawing/2015/9/8/chartex" xmlns:cx2="http://schemas.microsoft.com/office/drawing/2015/10/21/chartex" xmlns:cx3="http://schemas.microsoft.com/office/drawing/2016/5/9/chartex" xmlns:cx4="http://schemas.microsoft.com/office/drawing/2016/5/10/chartex" xmlns:cx5="http://schemas.microsoft.com/office/drawing/2016/5/11/chartex" xmlns:cx6="http://schemas.microsoft.com/office/drawing/2016/5/12/chartex" xmlns:cx7="http://schemas.microsoft.com/office/drawing/2016/5/13/chartex" xmlns:cx8="http://schemas.microsoft.com/office/drawing/2016/5/14/chartex" xmlns:mc="http://schemas.openxmlformats.org/markup-compatibility/2006" xmlns:aink="http://schemas.microsoft.com/office/drawing/2016/ink" xmlns:am3d="http://schemas.microsoft.com/office/drawing/2017/model3d" xmlns:o="urn:schemas-microsoft-com:office:office" xmlns:oel="http://schemas.microsoft.com/office/2019/extlst" xmlns:r="http://schemas.openxmlformats.org/officeDocument/2006/relationships" xmlns:m="http://schemas.openxmlformats.org/officeDocument/2006/math" xmlns:v="urn:schemas-microsoft-com:vml" xmlns:wp14="http://schemas.microsoft.com/office/word/2010/wordprocessingDrawing" xmlns:wp="http://schemas.openxmlformats.org/drawingml/2006/wordprocessingDrawing" xmlns:w10="urn:schemas-microsoft-com:office:word" xmlns:w="http://schemas.openxmlformats.org/wordprocessingml/2006/main" xmlns:w14="http://schemas.microsoft.com/office/word/2010/wordml" xmlns:w15="http://schemas.microsoft.com/office/word/2012/wordml" xmlns:w16cex="http://schemas.microsoft.com/office/word/2018/wordml/cex" xmlns:w16cid="http://schemas.microsoft.com/office/word/2016/wordml/cid" xmlns:w16="http://schemas.microsoft.com/office/word/2018/wordml" xmlns:w16sdtdh="http://schemas.microsoft.com/office/word/2020/wordml/sdtdatahash" xmlns:w16se="http://schemas.microsoft.com/office/word/2015/wordml/symex" xmlns:wpg="http://schemas.microsoft.com/office/word/2010/wordprocessingGroup" xmlns:wpi="http://schemas.microsoft.com/office/word/2010/wordprocessingInk" xmlns:wne="http://schemas.microsoft.com/office/word/2006/wordml" xmlns:wps="http://schemas.microsoft.com/office/word/2010/wordprocessingShape" mc:Ignorable="w14 w15 w16se w16cid w16 w16cex w16sdtdh wp14">
+  <w16cex:commentExtensible w16cex:durableId="26F3FA52" w16cex:dateUtc="2022-10-14T08:10:00Z"/>
+  <w16cex:commentExtensible w16cex:durableId="26F3FA5A" w16cex:dateUtc="2022-10-14T08:10:00Z"/>
+  <w16cex:commentExtensible w16cex:durableId="26F3FA75" w16cex:dateUtc="2022-10-14T08:10:00Z"/>
+  <w16cex:commentExtensible w16cex:durableId="26F3FA78" w16cex:dateUtc="2022-10-14T08:10:00Z"/>
+  <w16cex:commentExtensible w16cex:durableId="26F3FA7C" w16cex:dateUtc="2022-10-14T08:10:00Z"/>
+  <w16cex:commentExtensible w16cex:durableId="26F3FB5B" w16cex:dateUtc="2022-10-14T08:14:00Z"/>
+</w16cex:commentsExtensible>
+</file>
+
+<file path=word/commentsIds.xml><?xml version="1.0" encoding="utf-8"?>
+<w16cid:commentsIds xmlns:wpc="http://schemas.microsoft.com/office/word/2010/wordprocessingCanvas" xmlns:cx="http://schemas.microsoft.com/office/drawing/2014/chartex" xmlns:cx1="http://schemas.microsoft.com/office/drawing/2015/9/8/chartex" xmlns:cx2="http://schemas.microsoft.com/office/drawing/2015/10/21/chartex" xmlns:cx3="http://schemas.microsoft.com/office/drawing/2016/5/9/chartex" xmlns:cx4="http://schemas.microsoft.com/office/drawing/2016/5/10/chartex" xmlns:cx5="http://schemas.microsoft.com/office/drawing/2016/5/11/chartex" xmlns:cx6="http://schemas.microsoft.com/office/drawing/2016/5/12/chartex" xmlns:cx7="http://schemas.microsoft.com/office/drawing/2016/5/13/chartex" xmlns:cx8="http://schemas.microsoft.com/office/drawing/2016/5/14/chartex" xmlns:mc="http://schemas.openxmlformats.org/markup-compatibility/2006" xmlns:aink="http://schemas.microsoft.com/office/drawing/2016/ink" xmlns:am3d="http://schemas.microsoft.com/office/drawing/2017/model3d" xmlns:o="urn:schemas-microsoft-com:office:office" xmlns:oel="http://schemas.microsoft.com/office/2019/extlst" xmlns:r="http://schemas.openxmlformats.org/officeDocument/2006/relationships" xmlns:m="http://schemas.openxmlformats.org/officeDocument/2006/math" xmlns:v="urn:schemas-microsoft-com:vml" xmlns:wp14="http://schemas.microsoft.com/office/word/2010/wordprocessingDrawing" xmlns:wp="http://schemas.openxmlformats.org/drawingml/2006/wordprocessingDrawing" xmlns:w10="urn:schemas-microsoft-com:office:word" xmlns:w="http://schemas.openxmlformats.org/wordprocessingml/2006/main" xmlns:w14="http://schemas.microsoft.com/office/word/2010/wordml" xmlns:w15="http://schemas.microsoft.com/office/word/2012/wordml" xmlns:w16cex="http://schemas.microsoft.com/office/word/2018/wordml/cex" xmlns:w16cid="http://schemas.microsoft.com/office/word/2016/wordml/cid" xmlns:w16="http://schemas.microsoft.com/office/word/2018/wordml" xmlns:w16sdtdh="http://schemas.microsoft.com/office/word/2020/wordml/sdtdatahash" xmlns:w16se="http://schemas.microsoft.com/office/word/2015/wordml/symex" xmlns:wpg="http://schemas.microsoft.com/office/word/2010/wordprocessingGroup" xmlns:wpi="http://schemas.microsoft.com/office/word/2010/wordprocessingInk" xmlns:wne="http://schemas.microsoft.com/office/word/2006/wordml" xmlns:wps="http://schemas.microsoft.com/office/word/2010/wordprocessingShape" mc:Ignorable="w14 w15 w16se w16cid w16 w16cex w16sdtdh wp14">
+  <w16cid:commentId w16cid:paraId="484943D3" w16cid:durableId="26F3FA52"/>
+  <w16cid:commentId w16cid:paraId="7E705F10" w16cid:durableId="26F3FA5A"/>
+  <w16cid:commentId w16cid:paraId="62CFB135" w16cid:durableId="26F3FA75"/>
+  <w16cid:commentId w16cid:paraId="04DA9BBA" w16cid:durableId="26F3FA78"/>
+  <w16cid:commentId w16cid:paraId="56F020B2" w16cid:durableId="26F3FA7C"/>
+  <w16cid:commentId w16cid:paraId="419A0840" w16cid:durableId="26F3FB5B"/>
+</w16cid:commentsIds>
+</file>
+
 <file path=word/endnotes.xml><?xml version="1.0" encoding="utf-8"?>
-<w:endnotes xmlns:wpc="http://schemas.microsoft.com/office/word/2010/wordprocessingCanvas" xmlns:cx="http://schemas.microsoft.com/office/drawing/2014/chartex" xmlns:cx1="http://schemas.microsoft.com/office/drawing/2015/9/8/chartex" xmlns:cx2="http://schemas.microsoft.com/office/drawing/2015/10/21/chartex" xmlns:cx3="http://schemas.microsoft.com/office/drawing/2016/5/9/chartex" xmlns:cx4="http://schemas.microsoft.com/office/drawing/2016/5/10/chartex" xmlns:cx5="http://schemas.microsoft.com/office/drawing/2016/5/11/chartex" xmlns:cx6="http://schemas.microsoft.com/office/drawing/2016/5/12/chartex" xmlns:cx7="http://schemas.microsoft.com/office/drawing/2016/5/13/chartex" xmlns:cx8="http://schemas.microsoft.com/office/drawing/2016/5/14/chartex" xmlns:mc="http://schemas.openxmlformats.org/markup-compatibility/2006" xmlns:aink="http://schemas.microsoft.com/office/drawing/2016/ink" xmlns:am3d="http://schemas.microsoft.com/office/drawing/2017/model3d" xmlns:o="urn:schemas-microsoft-com:office:office" xmlns:r="http://schemas.openxmlformats.org/officeDocument/2006/relationships" xmlns:m="http://schemas.openxmlformats.org/officeDocument/2006/math" xmlns:v="urn:schemas-microsoft-com:vml" xmlns:wp14="http://schemas.microsoft.com/office/word/2010/wordprocessingDrawing" xmlns:wp="http://schemas.openxmlformats.org/drawingml/2006/wordprocessingDrawing" xmlns:w10="urn:schemas-microsoft-com:office:word" xmlns:w="http://schemas.openxmlformats.org/wordprocessingml/2006/main" xmlns:w14="http://schemas.microsoft.com/office/word/2010/wordml" xmlns:w15="http://schemas.microsoft.com/office/word/2012/wordml" xmlns:w16cex="http://schemas.microsoft.com/office/word/2018/wordml/cex" xmlns:w16cid="http://schemas.microsoft.com/office/word/2016/wordml/cid" xmlns:w16="http://schemas.microsoft.com/office/word/2018/wordml" xmlns:w16sdtdh="http://schemas.microsoft.com/office/word/2020/wordml/sdtdatahash" xmlns:w16se="http://schemas.microsoft.com/office/word/2015/wordml/symex" xmlns:wpg="http://schemas.microsoft.com/office/word/2010/wordprocessingGroup" xmlns:wpi="http://schemas.microsoft.com/office/word/2010/wordprocessingInk" xmlns:wne="http://schemas.microsoft.com/office/word/2006/wordml" xmlns:wps="http://schemas.microsoft.com/office/word/2010/wordprocessingShape" mc:Ignorable="w14 w15 w16se w16cid w16 w16cex w16sdtdh wp14">
+<w:endnotes xmlns:wpc="http://schemas.microsoft.com/office/word/2010/wordprocessingCanvas" xmlns:cx="http://schemas.microsoft.com/office/drawing/2014/chartex" xmlns:cx1="http://schemas.microsoft.com/office/drawing/2015/9/8/chartex" xmlns:cx2="http://schemas.microsoft.com/office/drawing/2015/10/21/chartex" xmlns:cx3="http://schemas.microsoft.com/office/drawing/2016/5/9/chartex" xmlns:cx4="http://schemas.microsoft.com/office/drawing/2016/5/10/chartex" xmlns:cx5="http://schemas.microsoft.com/office/drawing/2016/5/11/chartex" xmlns:cx6="http://schemas.microsoft.com/office/drawing/2016/5/12/chartex" xmlns:cx7="http://schemas.microsoft.com/office/drawing/2016/5/13/chartex" xmlns:cx8="http://schemas.microsoft.com/office/drawing/2016/5/14/chartex" xmlns:mc="http://schemas.openxmlformats.org/markup-compatibility/2006" xmlns:aink="http://schemas.microsoft.com/office/drawing/2016/ink" xmlns:am3d="http://schemas.microsoft.com/office/drawing/2017/model3d" xmlns:o="urn:schemas-microsoft-com:office:office" xmlns:oel="http://schemas.microsoft.com/office/2019/extlst" xmlns:r="http://schemas.openxmlformats.org/officeDocument/2006/relationships" xmlns:m="http://schemas.openxmlformats.org/officeDocument/2006/math" xmlns:v="urn:schemas-microsoft-com:vml" xmlns:wp14="http://schemas.microsoft.com/office/word/2010/wordprocessingDrawing" xmlns:wp="http://schemas.openxmlformats.org/drawingml/2006/wordprocessingDrawing" xmlns:w10="urn:schemas-microsoft-com:office:word" xmlns:w="http://schemas.openxmlformats.org/wordprocessingml/2006/main" xmlns:w14="http://schemas.microsoft.com/office/word/2010/wordml" xmlns:w15="http://schemas.microsoft.com/office/word/2012/wordml" xmlns:w16cex="http://schemas.microsoft.com/office/word/2018/wordml/cex" xmlns:w16cid="http://schemas.microsoft.com/office/word/2016/wordml/cid" xmlns:w16="http://schemas.microsoft.com/office/word/2018/wordml" xmlns:w16sdtdh="http://schemas.microsoft.com/office/word/2020/wordml/sdtdatahash" xmlns:w16se="http://schemas.microsoft.com/office/word/2015/wordml/symex" xmlns:wpg="http://schemas.microsoft.com/office/word/2010/wordprocessingGroup" xmlns:wpi="http://schemas.microsoft.com/office/word/2010/wordprocessingInk" xmlns:wne="http://schemas.microsoft.com/office/word/2006/wordml" xmlns:wps="http://schemas.microsoft.com/office/word/2010/wordprocessingShape" mc:Ignorable="w14 w15 w16se w16cid w16 w16cex w16sdtdh wp14">
   <w:endnote w:type="separator" w:id="-1">
     <w:p>
       <w:pPr>
@@ -10653,7 +11000,7 @@
 </file>
 
 <file path=word/footer1.xml><?xml version="1.0" encoding="utf-8"?>
-<w:ftr xmlns:wpc="http://schemas.microsoft.com/office/word/2010/wordprocessingCanvas" xmlns:cx="http://schemas.microsoft.com/office/drawing/2014/chartex" xmlns:cx1="http://schemas.microsoft.com/office/drawing/2015/9/8/chartex" xmlns:cx2="http://schemas.microsoft.com/office/drawing/2015/10/21/chartex" xmlns:cx3="http://schemas.microsoft.com/office/drawing/2016/5/9/chartex" xmlns:cx4="http://schemas.microsoft.com/office/drawing/2016/5/10/chartex" xmlns:cx5="http://schemas.microsoft.com/office/drawing/2016/5/11/chartex" xmlns:cx6="http://schemas.microsoft.com/office/drawing/2016/5/12/chartex" xmlns:cx7="http://schemas.microsoft.com/office/drawing/2016/5/13/chartex" xmlns:cx8="http://schemas.microsoft.com/office/drawing/2016/5/14/chartex" xmlns:mc="http://schemas.openxmlformats.org/markup-compatibility/2006" xmlns:aink="http://schemas.microsoft.com/office/drawing/2016/ink" xmlns:am3d="http://schemas.microsoft.com/office/drawing/2017/model3d" xmlns:o="urn:schemas-microsoft-com:office:office" xmlns:r="http://schemas.openxmlformats.org/officeDocument/2006/relationships" xmlns:m="http://schemas.openxmlformats.org/officeDocument/2006/math" xmlns:v="urn:schemas-microsoft-com:vml" xmlns:wp14="http://schemas.microsoft.com/office/word/2010/wordprocessingDrawing" xmlns:wp="http://schemas.openxmlformats.org/drawingml/2006/wordprocessingDrawing" xmlns:w10="urn:schemas-microsoft-com:office:word" xmlns:w="http://schemas.openxmlformats.org/wordprocessingml/2006/main" xmlns:w14="http://schemas.microsoft.com/office/word/2010/wordml" xmlns:w15="http://schemas.microsoft.com/office/word/2012/wordml" xmlns:w16cex="http://schemas.microsoft.com/office/word/2018/wordml/cex" xmlns:w16cid="http://schemas.microsoft.com/office/word/2016/wordml/cid" xmlns:w16="http://schemas.microsoft.com/office/word/2018/wordml" xmlns:w16sdtdh="http://schemas.microsoft.com/office/word/2020/wordml/sdtdatahash" xmlns:w16se="http://schemas.microsoft.com/office/word/2015/wordml/symex" xmlns:wpg="http://schemas.microsoft.com/office/word/2010/wordprocessingGroup" xmlns:wpi="http://schemas.microsoft.com/office/word/2010/wordprocessingInk" xmlns:wne="http://schemas.microsoft.com/office/word/2006/wordml" xmlns:wps="http://schemas.microsoft.com/office/word/2010/wordprocessingShape" mc:Ignorable="w14 w15 w16se w16cid w16 w16cex w16sdtdh wp14">
+<w:ftr xmlns:wpc="http://schemas.microsoft.com/office/word/2010/wordprocessingCanvas" xmlns:cx="http://schemas.microsoft.com/office/drawing/2014/chartex" xmlns:cx1="http://schemas.microsoft.com/office/drawing/2015/9/8/chartex" xmlns:cx2="http://schemas.microsoft.com/office/drawing/2015/10/21/chartex" xmlns:cx3="http://schemas.microsoft.com/office/drawing/2016/5/9/chartex" xmlns:cx4="http://schemas.microsoft.com/office/drawing/2016/5/10/chartex" xmlns:cx5="http://schemas.microsoft.com/office/drawing/2016/5/11/chartex" xmlns:cx6="http://schemas.microsoft.com/office/drawing/2016/5/12/chartex" xmlns:cx7="http://schemas.microsoft.com/office/drawing/2016/5/13/chartex" xmlns:cx8="http://schemas.microsoft.com/office/drawing/2016/5/14/chartex" xmlns:mc="http://schemas.openxmlformats.org/markup-compatibility/2006" xmlns:aink="http://schemas.microsoft.com/office/drawing/2016/ink" xmlns:am3d="http://schemas.microsoft.com/office/drawing/2017/model3d" xmlns:o="urn:schemas-microsoft-com:office:office" xmlns:oel="http://schemas.microsoft.com/office/2019/extlst" xmlns:r="http://schemas.openxmlformats.org/officeDocument/2006/relationships" xmlns:m="http://schemas.openxmlformats.org/officeDocument/2006/math" xmlns:v="urn:schemas-microsoft-com:vml" xmlns:wp14="http://schemas.microsoft.com/office/word/2010/wordprocessingDrawing" xmlns:wp="http://schemas.openxmlformats.org/drawingml/2006/wordprocessingDrawing" xmlns:w10="urn:schemas-microsoft-com:office:word" xmlns:w="http://schemas.openxmlformats.org/wordprocessingml/2006/main" xmlns:w14="http://schemas.microsoft.com/office/word/2010/wordml" xmlns:w15="http://schemas.microsoft.com/office/word/2012/wordml" xmlns:w16cex="http://schemas.microsoft.com/office/word/2018/wordml/cex" xmlns:w16cid="http://schemas.microsoft.com/office/word/2016/wordml/cid" xmlns:w16="http://schemas.microsoft.com/office/word/2018/wordml" xmlns:w16sdtdh="http://schemas.microsoft.com/office/word/2020/wordml/sdtdatahash" xmlns:w16se="http://schemas.microsoft.com/office/word/2015/wordml/symex" xmlns:wpg="http://schemas.microsoft.com/office/word/2010/wordprocessingGroup" xmlns:wpi="http://schemas.microsoft.com/office/word/2010/wordprocessingInk" xmlns:wne="http://schemas.microsoft.com/office/word/2006/wordml" xmlns:wps="http://schemas.microsoft.com/office/word/2010/wordprocessingShape" mc:Ignorable="w14 w15 w16se w16cid w16 w16cex w16sdtdh wp14">
   <w:p>
     <w:pPr>
       <w:pStyle w:val="ab"/>
@@ -10664,7 +11011,7 @@
 </file>
 
 <file path=word/footer2.xml><?xml version="1.0" encoding="utf-8"?>
-<w:ftr xmlns:wpc="http://schemas.microsoft.com/office/word/2010/wordprocessingCanvas" xmlns:cx="http://schemas.microsoft.com/office/drawing/2014/chartex" xmlns:cx1="http://schemas.microsoft.com/office/drawing/2015/9/8/chartex" xmlns:cx2="http://schemas.microsoft.com/office/drawing/2015/10/21/chartex" xmlns:cx3="http://schemas.microsoft.com/office/drawing/2016/5/9/chartex" xmlns:cx4="http://schemas.microsoft.com/office/drawing/2016/5/10/chartex" xmlns:cx5="http://schemas.microsoft.com/office/drawing/2016/5/11/chartex" xmlns:cx6="http://schemas.microsoft.com/office/drawing/2016/5/12/chartex" xmlns:cx7="http://schemas.microsoft.com/office/drawing/2016/5/13/chartex" xmlns:cx8="http://schemas.microsoft.com/office/drawing/2016/5/14/chartex" xmlns:mc="http://schemas.openxmlformats.org/markup-compatibility/2006" xmlns:aink="http://schemas.microsoft.com/office/drawing/2016/ink" xmlns:am3d="http://schemas.microsoft.com/office/drawing/2017/model3d" xmlns:o="urn:schemas-microsoft-com:office:office" xmlns:r="http://schemas.openxmlformats.org/officeDocument/2006/relationships" xmlns:m="http://schemas.openxmlformats.org/officeDocument/2006/math" xmlns:v="urn:schemas-microsoft-com:vml" xmlns:wp14="http://schemas.microsoft.com/office/word/2010/wordprocessingDrawing" xmlns:wp="http://schemas.openxmlformats.org/drawingml/2006/wordprocessingDrawing" xmlns:w10="urn:schemas-microsoft-com:office:word" xmlns:w="http://schemas.openxmlformats.org/wordprocessingml/2006/main" xmlns:w14="http://schemas.microsoft.com/office/word/2010/wordml" xmlns:w15="http://schemas.microsoft.com/office/word/2012/wordml" xmlns:w16cex="http://schemas.microsoft.com/office/word/2018/wordml/cex" xmlns:w16cid="http://schemas.microsoft.com/office/word/2016/wordml/cid" xmlns:w16="http://schemas.microsoft.com/office/word/2018/wordml" xmlns:w16sdtdh="http://schemas.microsoft.com/office/word/2020/wordml/sdtdatahash" xmlns:w16se="http://schemas.microsoft.com/office/word/2015/wordml/symex" xmlns:wpg="http://schemas.microsoft.com/office/word/2010/wordprocessingGroup" xmlns:wpi="http://schemas.microsoft.com/office/word/2010/wordprocessingInk" xmlns:wne="http://schemas.microsoft.com/office/word/2006/wordml" xmlns:wps="http://schemas.microsoft.com/office/word/2010/wordprocessingShape" mc:Ignorable="w14 w15 w16se w16cid w16 w16cex w16sdtdh wp14">
+<w:ftr xmlns:wpc="http://schemas.microsoft.com/office/word/2010/wordprocessingCanvas" xmlns:cx="http://schemas.microsoft.com/office/drawing/2014/chartex" xmlns:cx1="http://schemas.microsoft.com/office/drawing/2015/9/8/chartex" xmlns:cx2="http://schemas.microsoft.com/office/drawing/2015/10/21/chartex" xmlns:cx3="http://schemas.microsoft.com/office/drawing/2016/5/9/chartex" xmlns:cx4="http://schemas.microsoft.com/office/drawing/2016/5/10/chartex" xmlns:cx5="http://schemas.microsoft.com/office/drawing/2016/5/11/chartex" xmlns:cx6="http://schemas.microsoft.com/office/drawing/2016/5/12/chartex" xmlns:cx7="http://schemas.microsoft.com/office/drawing/2016/5/13/chartex" xmlns:cx8="http://schemas.microsoft.com/office/drawing/2016/5/14/chartex" xmlns:mc="http://schemas.openxmlformats.org/markup-compatibility/2006" xmlns:aink="http://schemas.microsoft.com/office/drawing/2016/ink" xmlns:am3d="http://schemas.microsoft.com/office/drawing/2017/model3d" xmlns:o="urn:schemas-microsoft-com:office:office" xmlns:oel="http://schemas.microsoft.com/office/2019/extlst" xmlns:r="http://schemas.openxmlformats.org/officeDocument/2006/relationships" xmlns:m="http://schemas.openxmlformats.org/officeDocument/2006/math" xmlns:v="urn:schemas-microsoft-com:vml" xmlns:wp14="http://schemas.microsoft.com/office/word/2010/wordprocessingDrawing" xmlns:wp="http://schemas.openxmlformats.org/drawingml/2006/wordprocessingDrawing" xmlns:w10="urn:schemas-microsoft-com:office:word" xmlns:w="http://schemas.openxmlformats.org/wordprocessingml/2006/main" xmlns:w14="http://schemas.microsoft.com/office/word/2010/wordml" xmlns:w15="http://schemas.microsoft.com/office/word/2012/wordml" xmlns:w16cex="http://schemas.microsoft.com/office/word/2018/wordml/cex" xmlns:w16cid="http://schemas.microsoft.com/office/word/2016/wordml/cid" xmlns:w16="http://schemas.microsoft.com/office/word/2018/wordml" xmlns:w16sdtdh="http://schemas.microsoft.com/office/word/2020/wordml/sdtdatahash" xmlns:w16se="http://schemas.microsoft.com/office/word/2015/wordml/symex" xmlns:wpg="http://schemas.microsoft.com/office/word/2010/wordprocessingGroup" xmlns:wpi="http://schemas.microsoft.com/office/word/2010/wordprocessingInk" xmlns:wne="http://schemas.microsoft.com/office/word/2006/wordml" xmlns:wps="http://schemas.microsoft.com/office/word/2010/wordprocessingShape" mc:Ignorable="w14 w15 w16se w16cid w16 w16cex w16sdtdh wp14">
   <w:p>
     <w:pPr>
       <w:pStyle w:val="ab"/>
@@ -10697,7 +11044,7 @@
 </file>
 
 <file path=word/footnotes.xml><?xml version="1.0" encoding="utf-8"?>
-<w:footnotes xmlns:wpc="http://schemas.microsoft.com/office/word/2010/wordprocessingCanvas" xmlns:cx="http://schemas.microsoft.com/office/drawing/2014/chartex" xmlns:cx1="http://schemas.microsoft.com/office/drawing/2015/9/8/chartex" xmlns:cx2="http://schemas.microsoft.com/office/drawing/2015/10/21/chartex" xmlns:cx3="http://schemas.microsoft.com/office/drawing/2016/5/9/chartex" xmlns:cx4="http://schemas.microsoft.com/office/drawing/2016/5/10/chartex" xmlns:cx5="http://schemas.microsoft.com/office/drawing/2016/5/11/chartex" xmlns:cx6="http://schemas.microsoft.com/office/drawing/2016/5/12/chartex" xmlns:cx7="http://schemas.microsoft.com/office/drawing/2016/5/13/chartex" xmlns:cx8="http://schemas.microsoft.com/office/drawing/2016/5/14/chartex" xmlns:mc="http://schemas.openxmlformats.org/markup-compatibility/2006" xmlns:aink="http://schemas.microsoft.com/office/drawing/2016/ink" xmlns:am3d="http://schemas.microsoft.com/office/drawing/2017/model3d" xmlns:o="urn:schemas-microsoft-com:office:office" xmlns:r="http://schemas.openxmlformats.org/officeDocument/2006/relationships" xmlns:m="http://schemas.openxmlformats.org/officeDocument/2006/math" xmlns:v="urn:schemas-microsoft-com:vml" xmlns:wp14="http://schemas.microsoft.com/office/word/2010/wordprocessingDrawing" xmlns:wp="http://schemas.openxmlformats.org/drawingml/2006/wordprocessingDrawing" xmlns:w10="urn:schemas-microsoft-com:office:word" xmlns:w="http://schemas.openxmlformats.org/wordprocessingml/2006/main" xmlns:w14="http://schemas.microsoft.com/office/word/2010/wordml" xmlns:w15="http://schemas.microsoft.com/office/word/2012/wordml" xmlns:w16cex="http://schemas.microsoft.com/office/word/2018/wordml/cex" xmlns:w16cid="http://schemas.microsoft.com/office/word/2016/wordml/cid" xmlns:w16="http://schemas.microsoft.com/office/word/2018/wordml" xmlns:w16sdtdh="http://schemas.microsoft.com/office/word/2020/wordml/sdtdatahash" xmlns:w16se="http://schemas.microsoft.com/office/word/2015/wordml/symex" xmlns:wpg="http://schemas.microsoft.com/office/word/2010/wordprocessingGroup" xmlns:wpi="http://schemas.microsoft.com/office/word/2010/wordprocessingInk" xmlns:wne="http://schemas.microsoft.com/office/word/2006/wordml" xmlns:wps="http://schemas.microsoft.com/office/word/2010/wordprocessingShape" mc:Ignorable="w14 w15 w16se w16cid w16 w16cex w16sdtdh wp14">
+<w:footnotes xmlns:wpc="http://schemas.microsoft.com/office/word/2010/wordprocessingCanvas" xmlns:cx="http://schemas.microsoft.com/office/drawing/2014/chartex" xmlns:cx1="http://schemas.microsoft.com/office/drawing/2015/9/8/chartex" xmlns:cx2="http://schemas.microsoft.com/office/drawing/2015/10/21/chartex" xmlns:cx3="http://schemas.microsoft.com/office/drawing/2016/5/9/chartex" xmlns:cx4="http://schemas.microsoft.com/office/drawing/2016/5/10/chartex" xmlns:cx5="http://schemas.microsoft.com/office/drawing/2016/5/11/chartex" xmlns:cx6="http://schemas.microsoft.com/office/drawing/2016/5/12/chartex" xmlns:cx7="http://schemas.microsoft.com/office/drawing/2016/5/13/chartex" xmlns:cx8="http://schemas.microsoft.com/office/drawing/2016/5/14/chartex" xmlns:mc="http://schemas.openxmlformats.org/markup-compatibility/2006" xmlns:aink="http://schemas.microsoft.com/office/drawing/2016/ink" xmlns:am3d="http://schemas.microsoft.com/office/drawing/2017/model3d" xmlns:o="urn:schemas-microsoft-com:office:office" xmlns:oel="http://schemas.microsoft.com/office/2019/extlst" xmlns:r="http://schemas.openxmlformats.org/officeDocument/2006/relationships" xmlns:m="http://schemas.openxmlformats.org/officeDocument/2006/math" xmlns:v="urn:schemas-microsoft-com:vml" xmlns:wp14="http://schemas.microsoft.com/office/word/2010/wordprocessingDrawing" xmlns:wp="http://schemas.openxmlformats.org/drawingml/2006/wordprocessingDrawing" xmlns:w10="urn:schemas-microsoft-com:office:word" xmlns:w="http://schemas.openxmlformats.org/wordprocessingml/2006/main" xmlns:w14="http://schemas.microsoft.com/office/word/2010/wordml" xmlns:w15="http://schemas.microsoft.com/office/word/2012/wordml" xmlns:w16cex="http://schemas.microsoft.com/office/word/2018/wordml/cex" xmlns:w16cid="http://schemas.microsoft.com/office/word/2016/wordml/cid" xmlns:w16="http://schemas.microsoft.com/office/word/2018/wordml" xmlns:w16sdtdh="http://schemas.microsoft.com/office/word/2020/wordml/sdtdatahash" xmlns:w16se="http://schemas.microsoft.com/office/word/2015/wordml/symex" xmlns:wpg="http://schemas.microsoft.com/office/word/2010/wordprocessingGroup" xmlns:wpi="http://schemas.microsoft.com/office/word/2010/wordprocessingInk" xmlns:wne="http://schemas.microsoft.com/office/word/2006/wordml" xmlns:wps="http://schemas.microsoft.com/office/word/2010/wordprocessingShape" mc:Ignorable="w14 w15 w16se w16cid w16 w16cex w16sdtdh wp14">
   <w:footnote w:type="separator" w:id="-1">
     <w:p>
       <w:pPr>
@@ -10722,7 +11069,7 @@
 </file>
 
 <file path=word/header1.xml><?xml version="1.0" encoding="utf-8"?>
-<w:hdr xmlns:wpc="http://schemas.microsoft.com/office/word/2010/wordprocessingCanvas" xmlns:cx="http://schemas.microsoft.com/office/drawing/2014/chartex" xmlns:cx1="http://schemas.microsoft.com/office/drawing/2015/9/8/chartex" xmlns:cx2="http://schemas.microsoft.com/office/drawing/2015/10/21/chartex" xmlns:cx3="http://schemas.microsoft.com/office/drawing/2016/5/9/chartex" xmlns:cx4="http://schemas.microsoft.com/office/drawing/2016/5/10/chartex" xmlns:cx5="http://schemas.microsoft.com/office/drawing/2016/5/11/chartex" xmlns:cx6="http://schemas.microsoft.com/office/drawing/2016/5/12/chartex" xmlns:cx7="http://schemas.microsoft.com/office/drawing/2016/5/13/chartex" xmlns:cx8="http://schemas.microsoft.com/office/drawing/2016/5/14/chartex" xmlns:mc="http://schemas.openxmlformats.org/markup-compatibility/2006" xmlns:aink="http://schemas.microsoft.com/office/drawing/2016/ink" xmlns:am3d="http://schemas.microsoft.com/office/drawing/2017/model3d" xmlns:o="urn:schemas-microsoft-com:office:office" xmlns:r="http://schemas.openxmlformats.org/officeDocument/2006/relationships" xmlns:m="http://schemas.openxmlformats.org/officeDocument/2006/math" xmlns:v="urn:schemas-microsoft-com:vml" xmlns:wp14="http://schemas.microsoft.com/office/word/2010/wordprocessingDrawing" xmlns:wp="http://schemas.openxmlformats.org/drawingml/2006/wordprocessingDrawing" xmlns:w10="urn:schemas-microsoft-com:office:word" xmlns:w="http://schemas.openxmlformats.org/wordprocessingml/2006/main" xmlns:w14="http://schemas.microsoft.com/office/word/2010/wordml" xmlns:w15="http://schemas.microsoft.com/office/word/2012/wordml" xmlns:w16cex="http://schemas.microsoft.com/office/word/2018/wordml/cex" xmlns:w16cid="http://schemas.microsoft.com/office/word/2016/wordml/cid" xmlns:w16="http://schemas.microsoft.com/office/word/2018/wordml" xmlns:w16sdtdh="http://schemas.microsoft.com/office/word/2020/wordml/sdtdatahash" xmlns:w16se="http://schemas.microsoft.com/office/word/2015/wordml/symex" xmlns:wpg="http://schemas.microsoft.com/office/word/2010/wordprocessingGroup" xmlns:wpi="http://schemas.microsoft.com/office/word/2010/wordprocessingInk" xmlns:wne="http://schemas.microsoft.com/office/word/2006/wordml" xmlns:wps="http://schemas.microsoft.com/office/word/2010/wordprocessingShape" mc:Ignorable="w14 w15 w16se w16cid w16 w16cex w16sdtdh wp14">
+<w:hdr xmlns:wpc="http://schemas.microsoft.com/office/word/2010/wordprocessingCanvas" xmlns:cx="http://schemas.microsoft.com/office/drawing/2014/chartex" xmlns:cx1="http://schemas.microsoft.com/office/drawing/2015/9/8/chartex" xmlns:cx2="http://schemas.microsoft.com/office/drawing/2015/10/21/chartex" xmlns:cx3="http://schemas.microsoft.com/office/drawing/2016/5/9/chartex" xmlns:cx4="http://schemas.microsoft.com/office/drawing/2016/5/10/chartex" xmlns:cx5="http://schemas.microsoft.com/office/drawing/2016/5/11/chartex" xmlns:cx6="http://schemas.microsoft.com/office/drawing/2016/5/12/chartex" xmlns:cx7="http://schemas.microsoft.com/office/drawing/2016/5/13/chartex" xmlns:cx8="http://schemas.microsoft.com/office/drawing/2016/5/14/chartex" xmlns:mc="http://schemas.openxmlformats.org/markup-compatibility/2006" xmlns:aink="http://schemas.microsoft.com/office/drawing/2016/ink" xmlns:am3d="http://schemas.microsoft.com/office/drawing/2017/model3d" xmlns:o="urn:schemas-microsoft-com:office:office" xmlns:oel="http://schemas.microsoft.com/office/2019/extlst" xmlns:r="http://schemas.openxmlformats.org/officeDocument/2006/relationships" xmlns:m="http://schemas.openxmlformats.org/officeDocument/2006/math" xmlns:v="urn:schemas-microsoft-com:vml" xmlns:wp14="http://schemas.microsoft.com/office/word/2010/wordprocessingDrawing" xmlns:wp="http://schemas.openxmlformats.org/drawingml/2006/wordprocessingDrawing" xmlns:w10="urn:schemas-microsoft-com:office:word" xmlns:w="http://schemas.openxmlformats.org/wordprocessingml/2006/main" xmlns:w14="http://schemas.microsoft.com/office/word/2010/wordml" xmlns:w15="http://schemas.microsoft.com/office/word/2012/wordml" xmlns:w16cex="http://schemas.microsoft.com/office/word/2018/wordml/cex" xmlns:w16cid="http://schemas.microsoft.com/office/word/2016/wordml/cid" xmlns:w16="http://schemas.microsoft.com/office/word/2018/wordml" xmlns:w16sdtdh="http://schemas.microsoft.com/office/word/2020/wordml/sdtdatahash" xmlns:w16se="http://schemas.microsoft.com/office/word/2015/wordml/symex" xmlns:wpg="http://schemas.microsoft.com/office/word/2010/wordprocessingGroup" xmlns:wpi="http://schemas.microsoft.com/office/word/2010/wordprocessingInk" xmlns:wne="http://schemas.microsoft.com/office/word/2006/wordml" xmlns:wps="http://schemas.microsoft.com/office/word/2010/wordprocessingShape" mc:Ignorable="w14 w15 w16se w16cid w16 w16cex w16sdtdh wp14">
   <w:sdt>
     <w:sdtPr>
       <w:id w:val="-925033664"/>
@@ -10802,7 +11149,7 @@
 </file>
 
 <file path=word/numbering.xml><?xml version="1.0" encoding="utf-8"?>
-<w:numbering xmlns:wpc="http://schemas.microsoft.com/office/word/2010/wordprocessingCanvas" xmlns:cx="http://schemas.microsoft.com/office/drawing/2014/chartex" xmlns:cx1="http://schemas.microsoft.com/office/drawing/2015/9/8/chartex" xmlns:cx2="http://schemas.microsoft.com/office/drawing/2015/10/21/chartex" xmlns:cx3="http://schemas.microsoft.com/office/drawing/2016/5/9/chartex" xmlns:cx4="http://schemas.microsoft.com/office/drawing/2016/5/10/chartex" xmlns:cx5="http://schemas.microsoft.com/office/drawing/2016/5/11/chartex" xmlns:cx6="http://schemas.microsoft.com/office/drawing/2016/5/12/chartex" xmlns:cx7="http://schemas.microsoft.com/office/drawing/2016/5/13/chartex" xmlns:cx8="http://schemas.microsoft.com/office/drawing/2016/5/14/chartex" xmlns:mc="http://schemas.openxmlformats.org/markup-compatibility/2006" xmlns:aink="http://schemas.microsoft.com/office/drawing/2016/ink" xmlns:am3d="http://schemas.microsoft.com/office/drawing/2017/model3d" xmlns:o="urn:schemas-microsoft-com:office:office" xmlns:r="http://schemas.openxmlformats.org/officeDocument/2006/relationships" xmlns:m="http://schemas.openxmlformats.org/officeDocument/2006/math" xmlns:v="urn:schemas-microsoft-com:vml" xmlns:wp14="http://schemas.microsoft.com/office/word/2010/wordprocessingDrawing" xmlns:wp="http://schemas.openxmlformats.org/drawingml/2006/wordprocessingDrawing" xmlns:w10="urn:schemas-microsoft-com:office:word" xmlns:w="http://schemas.openxmlformats.org/wordprocessingml/2006/main" xmlns:w14="http://schemas.microsoft.com/office/word/2010/wordml" xmlns:w15="http://schemas.microsoft.com/office/word/2012/wordml" xmlns:w16cex="http://schemas.microsoft.com/office/word/2018/wordml/cex" xmlns:w16cid="http://schemas.microsoft.com/office/word/2016/wordml/cid" xmlns:w16="http://schemas.microsoft.com/office/word/2018/wordml" xmlns:w16sdtdh="http://schemas.microsoft.com/office/word/2020/wordml/sdtdatahash" xmlns:w16se="http://schemas.microsoft.com/office/word/2015/wordml/symex" xmlns:wpg="http://schemas.microsoft.com/office/word/2010/wordprocessingGroup" xmlns:wpi="http://schemas.microsoft.com/office/word/2010/wordprocessingInk" xmlns:wne="http://schemas.microsoft.com/office/word/2006/wordml" xmlns:wps="http://schemas.microsoft.com/office/word/2010/wordprocessingShape" mc:Ignorable="w14 w15 w16se w16cid w16 w16cex w16sdtdh wp14">
+<w:numbering xmlns:wpc="http://schemas.microsoft.com/office/word/2010/wordprocessingCanvas" xmlns:cx="http://schemas.microsoft.com/office/drawing/2014/chartex" xmlns:cx1="http://schemas.microsoft.com/office/drawing/2015/9/8/chartex" xmlns:cx2="http://schemas.microsoft.com/office/drawing/2015/10/21/chartex" xmlns:cx3="http://schemas.microsoft.com/office/drawing/2016/5/9/chartex" xmlns:cx4="http://schemas.microsoft.com/office/drawing/2016/5/10/chartex" xmlns:cx5="http://schemas.microsoft.com/office/drawing/2016/5/11/chartex" xmlns:cx6="http://schemas.microsoft.com/office/drawing/2016/5/12/chartex" xmlns:cx7="http://schemas.microsoft.com/office/drawing/2016/5/13/chartex" xmlns:cx8="http://schemas.microsoft.com/office/drawing/2016/5/14/chartex" xmlns:mc="http://schemas.openxmlformats.org/markup-compatibility/2006" xmlns:aink="http://schemas.microsoft.com/office/drawing/2016/ink" xmlns:am3d="http://schemas.microsoft.com/office/drawing/2017/model3d" xmlns:o="urn:schemas-microsoft-com:office:office" xmlns:oel="http://schemas.microsoft.com/office/2019/extlst" xmlns:r="http://schemas.openxmlformats.org/officeDocument/2006/relationships" xmlns:m="http://schemas.openxmlformats.org/officeDocument/2006/math" xmlns:v="urn:schemas-microsoft-com:vml" xmlns:wp14="http://schemas.microsoft.com/office/word/2010/wordprocessingDrawing" xmlns:wp="http://schemas.openxmlformats.org/drawingml/2006/wordprocessingDrawing" xmlns:w10="urn:schemas-microsoft-com:office:word" xmlns:w="http://schemas.openxmlformats.org/wordprocessingml/2006/main" xmlns:w14="http://schemas.microsoft.com/office/word/2010/wordml" xmlns:w15="http://schemas.microsoft.com/office/word/2012/wordml" xmlns:w16cex="http://schemas.microsoft.com/office/word/2018/wordml/cex" xmlns:w16cid="http://schemas.microsoft.com/office/word/2016/wordml/cid" xmlns:w16="http://schemas.microsoft.com/office/word/2018/wordml" xmlns:w16sdtdh="http://schemas.microsoft.com/office/word/2020/wordml/sdtdatahash" xmlns:w16se="http://schemas.microsoft.com/office/word/2015/wordml/symex" xmlns:wpg="http://schemas.microsoft.com/office/word/2010/wordprocessingGroup" xmlns:wpi="http://schemas.microsoft.com/office/word/2010/wordprocessingInk" xmlns:wne="http://schemas.microsoft.com/office/word/2006/wordml" xmlns:wps="http://schemas.microsoft.com/office/word/2010/wordprocessingShape" mc:Ignorable="w14 w15 w16se w16cid w16 w16cex w16sdtdh wp14">
   <w:abstractNum w:abstractNumId="0" w15:restartNumberingAfterBreak="0">
     <w:nsid w:val="01EC57E5"/>
     <w:multiLevelType w:val="multilevel"/>
@@ -12305,43 +12652,51 @@
       </w:rPr>
     </w:lvl>
   </w:abstractNum>
-  <w:num w:numId="1">
+  <w:num w:numId="1" w16cid:durableId="212087359">
     <w:abstractNumId w:val="8"/>
   </w:num>
-  <w:num w:numId="2">
+  <w:num w:numId="2" w16cid:durableId="1183393553">
     <w:abstractNumId w:val="0"/>
   </w:num>
-  <w:num w:numId="3">
+  <w:num w:numId="3" w16cid:durableId="1303346849">
     <w:abstractNumId w:val="2"/>
   </w:num>
-  <w:num w:numId="4">
+  <w:num w:numId="4" w16cid:durableId="1298072319">
     <w:abstractNumId w:val="11"/>
   </w:num>
-  <w:num w:numId="5">
+  <w:num w:numId="5" w16cid:durableId="442072433">
     <w:abstractNumId w:val="10"/>
   </w:num>
-  <w:num w:numId="6">
+  <w:num w:numId="6" w16cid:durableId="1677926177">
     <w:abstractNumId w:val="6"/>
   </w:num>
-  <w:num w:numId="7">
+  <w:num w:numId="7" w16cid:durableId="839856535">
     <w:abstractNumId w:val="1"/>
   </w:num>
-  <w:num w:numId="8">
+  <w:num w:numId="8" w16cid:durableId="1865627074">
     <w:abstractNumId w:val="7"/>
   </w:num>
-  <w:num w:numId="9">
+  <w:num w:numId="9" w16cid:durableId="367950465">
     <w:abstractNumId w:val="3"/>
   </w:num>
-  <w:num w:numId="10">
+  <w:num w:numId="10" w16cid:durableId="2111781100">
     <w:abstractNumId w:val="5"/>
   </w:num>
-  <w:num w:numId="11">
+  <w:num w:numId="11" w16cid:durableId="1579362737">
     <w:abstractNumId w:val="9"/>
   </w:num>
-  <w:num w:numId="12">
+  <w:num w:numId="12" w16cid:durableId="1580019513">
     <w:abstractNumId w:val="4"/>
   </w:num>
 </w:numbering>
+</file>
+
+<file path=word/people.xml><?xml version="1.0" encoding="utf-8"?>
+<w15:people xmlns:wpc="http://schemas.microsoft.com/office/word/2010/wordprocessingCanvas" xmlns:cx="http://schemas.microsoft.com/office/drawing/2014/chartex" xmlns:cx1="http://schemas.microsoft.com/office/drawing/2015/9/8/chartex" xmlns:cx2="http://schemas.microsoft.com/office/drawing/2015/10/21/chartex" xmlns:cx3="http://schemas.microsoft.com/office/drawing/2016/5/9/chartex" xmlns:cx4="http://schemas.microsoft.com/office/drawing/2016/5/10/chartex" xmlns:cx5="http://schemas.microsoft.com/office/drawing/2016/5/11/chartex" xmlns:cx6="http://schemas.microsoft.com/office/drawing/2016/5/12/chartex" xmlns:cx7="http://schemas.microsoft.com/office/drawing/2016/5/13/chartex" xmlns:cx8="http://schemas.microsoft.com/office/drawing/2016/5/14/chartex" xmlns:mc="http://schemas.openxmlformats.org/markup-compatibility/2006" xmlns:aink="http://schemas.microsoft.com/office/drawing/2016/ink" xmlns:am3d="http://schemas.microsoft.com/office/drawing/2017/model3d" xmlns:o="urn:schemas-microsoft-com:office:office" xmlns:oel="http://schemas.microsoft.com/office/2019/extlst" xmlns:r="http://schemas.openxmlformats.org/officeDocument/2006/relationships" xmlns:m="http://schemas.openxmlformats.org/officeDocument/2006/math" xmlns:v="urn:schemas-microsoft-com:vml" xmlns:wp14="http://schemas.microsoft.com/office/word/2010/wordprocessingDrawing" xmlns:wp="http://schemas.openxmlformats.org/drawingml/2006/wordprocessingDrawing" xmlns:w10="urn:schemas-microsoft-com:office:word" xmlns:w="http://schemas.openxmlformats.org/wordprocessingml/2006/main" xmlns:w14="http://schemas.microsoft.com/office/word/2010/wordml" xmlns:w15="http://schemas.microsoft.com/office/word/2012/wordml" xmlns:w16cex="http://schemas.microsoft.com/office/word/2018/wordml/cex" xmlns:w16cid="http://schemas.microsoft.com/office/word/2016/wordml/cid" xmlns:w16="http://schemas.microsoft.com/office/word/2018/wordml" xmlns:w16sdtdh="http://schemas.microsoft.com/office/word/2020/wordml/sdtdatahash" xmlns:w16se="http://schemas.microsoft.com/office/word/2015/wordml/symex" xmlns:wpg="http://schemas.microsoft.com/office/word/2010/wordprocessingGroup" xmlns:wpi="http://schemas.microsoft.com/office/word/2010/wordprocessingInk" xmlns:wne="http://schemas.microsoft.com/office/word/2006/wordml" xmlns:wps="http://schemas.microsoft.com/office/word/2010/wordprocessingShape" mc:Ignorable="w14 w15 w16se w16cid w16 w16cex w16sdtdh wp14">
+  <w15:person w15:author="Kalentyev Alexey">
+    <w15:presenceInfo w15:providerId="Windows Live" w15:userId="da819b8650d7d997"/>
+  </w15:person>
+</w15:people>
 </file>
 
 <file path=word/styles.xml><?xml version="1.0" encoding="utf-8"?>

--- a/Documents/Проект Системы.docx
+++ b/Documents/Проект Системы.docx
@@ -10228,6 +10228,7 @@
       <w:r>
         <w:rPr>
           <w:bCs/>
+          <w:noProof/>
           <w:szCs w:val="28"/>
         </w:rPr>
         <w:lastRenderedPageBreak/>
@@ -11659,7 +11660,7 @@
                 <w:szCs w:val="24"/>
                 <w:lang w:val="en-US"/>
               </w:rPr>
-              <w:t>BeerMugParameters</w:t>
+              <w:t>MugParameters</w:t>
             </w:r>
             <w:proofErr w:type="spellEnd"/>
             <w:r>

--- a/Documents/Проект Системы.docx
+++ b/Documents/Проект Системы.docx
@@ -1,6 +1,6 @@
 
 <file path=word/document.xml><?xml version="1.0" encoding="utf-8"?>
-<w:document xmlns:wpc="http://schemas.microsoft.com/office/word/2010/wordprocessingCanvas" xmlns:cx="http://schemas.microsoft.com/office/drawing/2014/chartex" xmlns:cx1="http://schemas.microsoft.com/office/drawing/2015/9/8/chartex" xmlns:cx2="http://schemas.microsoft.com/office/drawing/2015/10/21/chartex" xmlns:cx3="http://schemas.microsoft.com/office/drawing/2016/5/9/chartex" xmlns:cx4="http://schemas.microsoft.com/office/drawing/2016/5/10/chartex" xmlns:cx5="http://schemas.microsoft.com/office/drawing/2016/5/11/chartex" xmlns:cx6="http://schemas.microsoft.com/office/drawing/2016/5/12/chartex" xmlns:cx7="http://schemas.microsoft.com/office/drawing/2016/5/13/chartex" xmlns:cx8="http://schemas.microsoft.com/office/drawing/2016/5/14/chartex" xmlns:mc="http://schemas.openxmlformats.org/markup-compatibility/2006" xmlns:aink="http://schemas.microsoft.com/office/drawing/2016/ink" xmlns:am3d="http://schemas.microsoft.com/office/drawing/2017/model3d" xmlns:o="urn:schemas-microsoft-com:office:office" xmlns:r="http://schemas.openxmlformats.org/officeDocument/2006/relationships" xmlns:m="http://schemas.openxmlformats.org/officeDocument/2006/math" xmlns:v="urn:schemas-microsoft-com:vml" xmlns:wp14="http://schemas.microsoft.com/office/word/2010/wordprocessingDrawing" xmlns:wp="http://schemas.openxmlformats.org/drawingml/2006/wordprocessingDrawing" xmlns:w10="urn:schemas-microsoft-com:office:word" xmlns:w="http://schemas.openxmlformats.org/wordprocessingml/2006/main" xmlns:w14="http://schemas.microsoft.com/office/word/2010/wordml" xmlns:w15="http://schemas.microsoft.com/office/word/2012/wordml" xmlns:w16cex="http://schemas.microsoft.com/office/word/2018/wordml/cex" xmlns:w16cid="http://schemas.microsoft.com/office/word/2016/wordml/cid" xmlns:w16="http://schemas.microsoft.com/office/word/2018/wordml" xmlns:w16sdtdh="http://schemas.microsoft.com/office/word/2020/wordml/sdtdatahash" xmlns:w16se="http://schemas.microsoft.com/office/word/2015/wordml/symex" xmlns:wpg="http://schemas.microsoft.com/office/word/2010/wordprocessingGroup" xmlns:wpi="http://schemas.microsoft.com/office/word/2010/wordprocessingInk" xmlns:wne="http://schemas.microsoft.com/office/word/2006/wordml" xmlns:wps="http://schemas.microsoft.com/office/word/2010/wordprocessingShape" mc:Ignorable="w14 w15 w16se w16cid w16 w16cex w16sdtdh wp14">
+<w:document xmlns:wpc="http://schemas.microsoft.com/office/word/2010/wordprocessingCanvas" xmlns:cx="http://schemas.microsoft.com/office/drawing/2014/chartex" xmlns:mc="http://schemas.openxmlformats.org/markup-compatibility/2006" xmlns:o="urn:schemas-microsoft-com:office:office" xmlns:r="http://schemas.openxmlformats.org/officeDocument/2006/relationships" xmlns:m="http://schemas.openxmlformats.org/officeDocument/2006/math" xmlns:v="urn:schemas-microsoft-com:vml" xmlns:wp14="http://schemas.microsoft.com/office/word/2010/wordprocessingDrawing" xmlns:wp="http://schemas.openxmlformats.org/drawingml/2006/wordprocessingDrawing" xmlns:w10="urn:schemas-microsoft-com:office:word" xmlns:w="http://schemas.openxmlformats.org/wordprocessingml/2006/main" xmlns:w14="http://schemas.microsoft.com/office/word/2010/wordml" xmlns:w15="http://schemas.microsoft.com/office/word/2012/wordml" xmlns:w16se="http://schemas.microsoft.com/office/word/2015/wordml/symex" xmlns:wpg="http://schemas.microsoft.com/office/word/2010/wordprocessingGroup" xmlns:wpi="http://schemas.microsoft.com/office/word/2010/wordprocessingInk" xmlns:wne="http://schemas.microsoft.com/office/word/2006/wordml" xmlns:wps="http://schemas.microsoft.com/office/word/2010/wordprocessingShape" mc:Ignorable="w14 w15 w16se wp14">
   <w:body>
     <w:p>
       <w:pPr>
@@ -2040,7 +2040,37 @@
           <w:bCs/>
           <w:szCs w:val="28"/>
         </w:rPr>
-        <w:t xml:space="preserve">использует собственное математическое ядро и параметрические технологии, что является особенностью данной программы. В нее, помимо системы трехмерного моделирования, также входит универсальная САПР «Компас-График», созданная для составления чертежей и графиков. </w:t>
+        <w:t xml:space="preserve">использует собственное математическое ядро и параметрические технологии, что является особенностью данной программы. В нее, помимо системы трехмерного моделирования, также входит универсальная САПР «Компас-График», созданная для составления чертежей и </w:t>
+      </w:r>
+      <w:proofErr w:type="gramStart"/>
+      <w:r>
+        <w:rPr>
+          <w:bCs/>
+          <w:szCs w:val="28"/>
+        </w:rPr>
+        <w:t>графиков</w:t>
+      </w:r>
+      <w:r>
+        <w:rPr>
+          <w:bCs/>
+          <w:szCs w:val="28"/>
+        </w:rPr>
+        <w:t>[</w:t>
+      </w:r>
+      <w:proofErr w:type="gramEnd"/>
+      <w:r>
+        <w:rPr>
+          <w:bCs/>
+          <w:szCs w:val="28"/>
+        </w:rPr>
+        <w:t>2]</w:t>
+      </w:r>
+      <w:r>
+        <w:rPr>
+          <w:bCs/>
+          <w:szCs w:val="28"/>
+        </w:rPr>
+        <w:t xml:space="preserve">. </w:t>
       </w:r>
       <w:r>
         <w:rPr>
@@ -2092,7 +2122,7 @@
           <w:bCs/>
           <w:szCs w:val="28"/>
         </w:rPr>
-        <w:t xml:space="preserve">API (англ. Application </w:t>
+        <w:t xml:space="preserve">API (англ. </w:t>
       </w:r>
       <w:proofErr w:type="spellStart"/>
       <w:r>
@@ -2100,6 +2130,22 @@
           <w:bCs/>
           <w:szCs w:val="28"/>
         </w:rPr>
+        <w:t>Application</w:t>
+      </w:r>
+      <w:proofErr w:type="spellEnd"/>
+      <w:r>
+        <w:rPr>
+          <w:bCs/>
+          <w:szCs w:val="28"/>
+        </w:rPr>
+        <w:t xml:space="preserve"> </w:t>
+      </w:r>
+      <w:proofErr w:type="spellStart"/>
+      <w:r>
+        <w:rPr>
+          <w:bCs/>
+          <w:szCs w:val="28"/>
+        </w:rPr>
         <w:t>Programming</w:t>
       </w:r>
       <w:proofErr w:type="spellEnd"/>
@@ -2108,7 +2154,60 @@
           <w:bCs/>
           <w:szCs w:val="28"/>
         </w:rPr>
-        <w:t xml:space="preserve"> Interface — программный интерфейс приложения) — это набор способов и правил, по которым различные программы общаются между собой и обмениваются данными. Все эти коммуникации происходят с помощью функций, классов, методов, структур, а иногда констант одной программы, к которым могут обращаться другие. </w:t>
+        <w:t xml:space="preserve"> </w:t>
+      </w:r>
+      <w:proofErr w:type="spellStart"/>
+      <w:r>
+        <w:rPr>
+          <w:bCs/>
+          <w:szCs w:val="28"/>
+        </w:rPr>
+        <w:t>Interface</w:t>
+      </w:r>
+      <w:proofErr w:type="spellEnd"/>
+      <w:r>
+        <w:rPr>
+          <w:bCs/>
+          <w:szCs w:val="28"/>
+        </w:rPr>
+        <w:t xml:space="preserve"> — программный интерфейс приложения) — это набор способов и правил, по которым различные программы общаются между собой и обмениваются данными. Все эти коммуникации происходят с помощью функций, классов, методов, структур, а иногда констант одной программы, к которым могут обращаться </w:t>
+      </w:r>
+      <w:proofErr w:type="gramStart"/>
+      <w:r>
+        <w:rPr>
+          <w:bCs/>
+          <w:szCs w:val="28"/>
+        </w:rPr>
+        <w:t>другие</w:t>
+      </w:r>
+      <w:r>
+        <w:rPr>
+          <w:bCs/>
+          <w:szCs w:val="28"/>
+        </w:rPr>
+        <w:t>[</w:t>
+      </w:r>
+      <w:proofErr w:type="gramEnd"/>
+      <w:r>
+        <w:rPr>
+          <w:bCs/>
+          <w:szCs w:val="28"/>
+        </w:rPr>
+        <w:t>3</w:t>
+      </w:r>
+      <w:r>
+        <w:rPr>
+          <w:bCs/>
+          <w:szCs w:val="28"/>
+        </w:rPr>
+        <w:t>]</w:t>
+      </w:r>
+      <w:r>
+        <w:rPr>
+          <w:bCs/>
+          <w:szCs w:val="28"/>
+        </w:rPr>
+        <w:t xml:space="preserve">. </w:t>
       </w:r>
     </w:p>
     <w:p>
@@ -2296,12 +2395,12 @@
       <w:tblPr>
         <w:tblStyle w:val="af2"/>
         <w:tblW w:w="5000" w:type="pct"/>
+        <w:tblLayout w:type="fixed"/>
         <w:tblLook w:val="04A0" w:firstRow="1" w:lastRow="0" w:firstColumn="1" w:lastColumn="0" w:noHBand="0" w:noVBand="1"/>
       </w:tblPr>
       <w:tblGrid>
         <w:gridCol w:w="3532"/>
-        <w:gridCol w:w="106"/>
-        <w:gridCol w:w="5710"/>
+        <w:gridCol w:w="5816"/>
       </w:tblGrid>
       <w:tr>
         <w:trPr>
@@ -2314,7 +2413,7 @@
           </w:tcPr>
           <w:p>
             <w:pPr>
-              <w:pStyle w:val="afa"/>
+              <w:pStyle w:val="af9"/>
               <w:spacing w:before="0" w:after="0"/>
               <w:rPr>
                 <w:b w:val="0"/>
@@ -2342,12 +2441,11 @@
         <w:tc>
           <w:tcPr>
             <w:tcW w:w="3111" w:type="pct"/>
-            <w:gridSpan w:val="2"/>
-            <w:vAlign w:val="center"/>
-          </w:tcPr>
-          <w:p>
-            <w:pPr>
-              <w:pStyle w:val="afa"/>
+            <w:vAlign w:val="center"/>
+          </w:tcPr>
+          <w:p>
+            <w:pPr>
+              <w:pStyle w:val="af9"/>
               <w:spacing w:before="0" w:after="0"/>
               <w:rPr>
                 <w:b w:val="0"/>
@@ -2384,7 +2482,7 @@
           </w:tcPr>
           <w:p>
             <w:pPr>
-              <w:pStyle w:val="afa"/>
+              <w:pStyle w:val="af9"/>
               <w:spacing w:before="0" w:after="0"/>
               <w:rPr>
                 <w:b w:val="0"/>
@@ -2407,12 +2505,11 @@
         <w:tc>
           <w:tcPr>
             <w:tcW w:w="3111" w:type="pct"/>
-            <w:gridSpan w:val="2"/>
-            <w:vAlign w:val="center"/>
-          </w:tcPr>
-          <w:p>
-            <w:pPr>
-              <w:pStyle w:val="afa"/>
+            <w:vAlign w:val="center"/>
+          </w:tcPr>
+          <w:p>
+            <w:pPr>
+              <w:pStyle w:val="af9"/>
               <w:spacing w:before="0" w:after="0"/>
               <w:rPr>
                 <w:b w:val="0"/>
@@ -2440,7 +2537,7 @@
           </w:tcPr>
           <w:p>
             <w:pPr>
-              <w:pStyle w:val="afa"/>
+              <w:pStyle w:val="af9"/>
               <w:spacing w:before="0" w:after="0"/>
               <w:rPr>
                 <w:b w:val="0"/>
@@ -2463,12 +2560,11 @@
         <w:tc>
           <w:tcPr>
             <w:tcW w:w="3111" w:type="pct"/>
-            <w:gridSpan w:val="2"/>
-            <w:vAlign w:val="center"/>
-          </w:tcPr>
-          <w:p>
-            <w:pPr>
-              <w:pStyle w:val="afa"/>
+            <w:vAlign w:val="center"/>
+          </w:tcPr>
+          <w:p>
+            <w:pPr>
+              <w:pStyle w:val="af9"/>
               <w:spacing w:before="0" w:after="0"/>
               <w:rPr>
                 <w:b w:val="0"/>
@@ -2498,7 +2594,7 @@
           </w:tcPr>
           <w:p>
             <w:pPr>
-              <w:pStyle w:val="afa"/>
+              <w:pStyle w:val="af9"/>
               <w:spacing w:before="0" w:after="0"/>
               <w:rPr>
                 <w:b w:val="0"/>
@@ -2521,12 +2617,11 @@
         <w:tc>
           <w:tcPr>
             <w:tcW w:w="3111" w:type="pct"/>
-            <w:gridSpan w:val="2"/>
-            <w:vAlign w:val="center"/>
-          </w:tcPr>
-          <w:p>
-            <w:pPr>
-              <w:pStyle w:val="afa"/>
+            <w:vAlign w:val="center"/>
+          </w:tcPr>
+          <w:p>
+            <w:pPr>
+              <w:pStyle w:val="af9"/>
               <w:spacing w:before="0" w:after="0"/>
               <w:rPr>
                 <w:b w:val="0"/>
@@ -2558,7 +2653,7 @@
           </w:tcPr>
           <w:p>
             <w:pPr>
-              <w:pStyle w:val="afa"/>
+              <w:pStyle w:val="af9"/>
               <w:spacing w:before="0" w:after="0"/>
               <w:rPr>
                 <w:b w:val="0"/>
@@ -2583,12 +2678,11 @@
         <w:tc>
           <w:tcPr>
             <w:tcW w:w="3111" w:type="pct"/>
-            <w:gridSpan w:val="2"/>
-            <w:vAlign w:val="center"/>
-          </w:tcPr>
-          <w:p>
-            <w:pPr>
-              <w:pStyle w:val="afa"/>
+            <w:vAlign w:val="center"/>
+          </w:tcPr>
+          <w:p>
+            <w:pPr>
+              <w:pStyle w:val="af9"/>
               <w:spacing w:before="0" w:after="0"/>
               <w:rPr>
                 <w:b w:val="0"/>
@@ -2615,13 +2709,12 @@
         </w:trPr>
         <w:tc>
           <w:tcPr>
-            <w:tcW w:w="1946" w:type="pct"/>
-            <w:gridSpan w:val="2"/>
-            <w:vAlign w:val="center"/>
-          </w:tcPr>
-          <w:p>
-            <w:pPr>
-              <w:pStyle w:val="afa"/>
+            <w:tcW w:w="1889" w:type="pct"/>
+            <w:vAlign w:val="center"/>
+          </w:tcPr>
+          <w:p>
+            <w:pPr>
+              <w:pStyle w:val="af9"/>
               <w:spacing w:before="0" w:after="0"/>
               <w:rPr>
                 <w:b w:val="0"/>
@@ -2641,12 +2734,12 @@
         </w:tc>
         <w:tc>
           <w:tcPr>
-            <w:tcW w:w="3054" w:type="pct"/>
-            <w:vAlign w:val="center"/>
-          </w:tcPr>
-          <w:p>
-            <w:pPr>
-              <w:pStyle w:val="afa"/>
+            <w:tcW w:w="3111" w:type="pct"/>
+            <w:vAlign w:val="center"/>
+          </w:tcPr>
+          <w:p>
+            <w:pPr>
+              <w:pStyle w:val="af9"/>
               <w:spacing w:before="0" w:after="0"/>
               <w:rPr>
                 <w:b w:val="0"/>
@@ -2669,13 +2762,12 @@
         </w:trPr>
         <w:tc>
           <w:tcPr>
-            <w:tcW w:w="1946" w:type="pct"/>
-            <w:gridSpan w:val="2"/>
-            <w:vAlign w:val="center"/>
-          </w:tcPr>
-          <w:p>
-            <w:pPr>
-              <w:pStyle w:val="afa"/>
+            <w:tcW w:w="1889" w:type="pct"/>
+            <w:vAlign w:val="center"/>
+          </w:tcPr>
+          <w:p>
+            <w:pPr>
+              <w:pStyle w:val="af9"/>
               <w:spacing w:before="0" w:after="0"/>
               <w:rPr>
                 <w:b w:val="0"/>
@@ -2697,12 +2789,12 @@
         </w:tc>
         <w:tc>
           <w:tcPr>
-            <w:tcW w:w="3054" w:type="pct"/>
-            <w:vAlign w:val="center"/>
-          </w:tcPr>
-          <w:p>
-            <w:pPr>
-              <w:pStyle w:val="afa"/>
+            <w:tcW w:w="3111" w:type="pct"/>
+            <w:vAlign w:val="center"/>
+          </w:tcPr>
+          <w:p>
+            <w:pPr>
+              <w:pStyle w:val="af9"/>
               <w:spacing w:before="0" w:after="0"/>
               <w:rPr>
                 <w:b w:val="0"/>
@@ -2732,13 +2824,12 @@
         </w:trPr>
         <w:tc>
           <w:tcPr>
-            <w:tcW w:w="1946" w:type="pct"/>
-            <w:gridSpan w:val="2"/>
-            <w:vAlign w:val="center"/>
-          </w:tcPr>
-          <w:p>
-            <w:pPr>
-              <w:pStyle w:val="afa"/>
+            <w:tcW w:w="1889" w:type="pct"/>
+            <w:vAlign w:val="center"/>
+          </w:tcPr>
+          <w:p>
+            <w:pPr>
+              <w:pStyle w:val="af9"/>
               <w:spacing w:before="0" w:after="0"/>
               <w:rPr>
                 <w:b w:val="0"/>
@@ -2760,12 +2851,12 @@
         </w:tc>
         <w:tc>
           <w:tcPr>
-            <w:tcW w:w="3054" w:type="pct"/>
-            <w:vAlign w:val="center"/>
-          </w:tcPr>
-          <w:p>
-            <w:pPr>
-              <w:pStyle w:val="afa"/>
+            <w:tcW w:w="3111" w:type="pct"/>
+            <w:vAlign w:val="center"/>
+          </w:tcPr>
+          <w:p>
+            <w:pPr>
+              <w:pStyle w:val="af9"/>
               <w:spacing w:before="0" w:after="0"/>
               <w:rPr>
                 <w:b w:val="0"/>
@@ -2795,13 +2886,12 @@
         </w:trPr>
         <w:tc>
           <w:tcPr>
-            <w:tcW w:w="1946" w:type="pct"/>
-            <w:gridSpan w:val="2"/>
-            <w:vAlign w:val="center"/>
-          </w:tcPr>
-          <w:p>
-            <w:pPr>
-              <w:pStyle w:val="afa"/>
+            <w:tcW w:w="1889" w:type="pct"/>
+            <w:vAlign w:val="center"/>
+          </w:tcPr>
+          <w:p>
+            <w:pPr>
+              <w:pStyle w:val="af9"/>
               <w:spacing w:before="0" w:after="0"/>
               <w:rPr>
                 <w:b w:val="0"/>
@@ -2823,12 +2913,12 @@
         </w:tc>
         <w:tc>
           <w:tcPr>
-            <w:tcW w:w="3054" w:type="pct"/>
-            <w:vAlign w:val="center"/>
-          </w:tcPr>
-          <w:p>
-            <w:pPr>
-              <w:pStyle w:val="afa"/>
+            <w:tcW w:w="3111" w:type="pct"/>
+            <w:vAlign w:val="center"/>
+          </w:tcPr>
+          <w:p>
+            <w:pPr>
+              <w:pStyle w:val="af9"/>
               <w:spacing w:before="0" w:after="0"/>
               <w:rPr>
                 <w:b w:val="0"/>
@@ -2947,7 +3037,7 @@
           </w:tcPr>
           <w:p>
             <w:pPr>
-              <w:pStyle w:val="afa"/>
+              <w:pStyle w:val="af9"/>
               <w:spacing w:before="0" w:after="0"/>
               <w:rPr>
                 <w:b w:val="0"/>
@@ -2970,7 +3060,7 @@
           </w:tcPr>
           <w:p>
             <w:pPr>
-              <w:pStyle w:val="afa"/>
+              <w:pStyle w:val="af9"/>
               <w:spacing w:before="0" w:after="0"/>
               <w:rPr>
                 <w:b w:val="0"/>
@@ -2995,7 +3085,7 @@
           </w:tcPr>
           <w:p>
             <w:pPr>
-              <w:pStyle w:val="afa"/>
+              <w:pStyle w:val="af9"/>
               <w:spacing w:before="0" w:after="0"/>
               <w:rPr>
                 <w:b w:val="0"/>
@@ -3023,7 +3113,7 @@
           </w:tcPr>
           <w:p>
             <w:pPr>
-              <w:pStyle w:val="afa"/>
+              <w:pStyle w:val="af9"/>
               <w:spacing w:before="0" w:after="0"/>
               <w:rPr>
                 <w:b w:val="0"/>
@@ -3037,25 +3127,7 @@
                 <w:szCs w:val="28"/>
                 <w:lang w:val="en-US"/>
               </w:rPr>
-              <w:t>Document3</w:t>
-            </w:r>
-            <w:proofErr w:type="gramStart"/>
-            <w:r>
-              <w:rPr>
-                <w:b w:val="0"/>
-                <w:szCs w:val="28"/>
-                <w:lang w:val="en-US"/>
-              </w:rPr>
-              <w:t>D(</w:t>
-            </w:r>
-            <w:proofErr w:type="gramEnd"/>
-            <w:r>
-              <w:rPr>
-                <w:b w:val="0"/>
-                <w:szCs w:val="28"/>
-                <w:lang w:val="en-US"/>
-              </w:rPr>
-              <w:t>)</w:t>
+              <w:t>Document3D()</w:t>
             </w:r>
           </w:p>
         </w:tc>
@@ -3066,7 +3138,7 @@
           </w:tcPr>
           <w:p>
             <w:pPr>
-              <w:pStyle w:val="afa"/>
+              <w:pStyle w:val="af9"/>
               <w:spacing w:before="0" w:after="0"/>
               <w:rPr>
                 <w:b w:val="0"/>
@@ -3093,7 +3165,7 @@
           </w:tcPr>
           <w:p>
             <w:pPr>
-              <w:pStyle w:val="afa"/>
+              <w:pStyle w:val="af9"/>
               <w:spacing w:before="0" w:after="0"/>
               <w:rPr>
                 <w:b w:val="0"/>
@@ -3121,7 +3193,7 @@
           </w:tcPr>
           <w:p>
             <w:pPr>
-              <w:pStyle w:val="afa"/>
+              <w:pStyle w:val="af9"/>
               <w:spacing w:before="0" w:after="0"/>
               <w:rPr>
                 <w:b w:val="0"/>
@@ -3130,7 +3202,6 @@
               </w:rPr>
             </w:pPr>
             <w:proofErr w:type="spellStart"/>
-            <w:proofErr w:type="gramStart"/>
             <w:r>
               <w:rPr>
                 <w:b w:val="0"/>
@@ -3146,16 +3217,7 @@
                 <w:szCs w:val="28"/>
                 <w:lang w:val="en-US"/>
               </w:rPr>
-              <w:t>(</w:t>
-            </w:r>
-            <w:proofErr w:type="gramEnd"/>
-            <w:r>
-              <w:rPr>
-                <w:b w:val="0"/>
-                <w:szCs w:val="28"/>
-                <w:lang w:val="en-US"/>
-              </w:rPr>
-              <w:t>)</w:t>
+              <w:t>()</w:t>
             </w:r>
           </w:p>
         </w:tc>
@@ -3166,7 +3228,7 @@
           </w:tcPr>
           <w:p>
             <w:pPr>
-              <w:pStyle w:val="afa"/>
+              <w:pStyle w:val="af9"/>
               <w:spacing w:before="0" w:after="0"/>
               <w:rPr>
                 <w:b w:val="0"/>
@@ -3191,7 +3253,7 @@
           </w:tcPr>
           <w:p>
             <w:pPr>
-              <w:pStyle w:val="afa"/>
+              <w:pStyle w:val="af9"/>
               <w:spacing w:before="0" w:after="0"/>
               <w:rPr>
                 <w:b w:val="0"/>
@@ -3245,7 +3307,7 @@
           </w:tcPr>
           <w:p>
             <w:pPr>
-              <w:pStyle w:val="afa"/>
+              <w:pStyle w:val="af9"/>
               <w:spacing w:before="0" w:after="0"/>
               <w:rPr>
                 <w:b w:val="0"/>
@@ -3253,7 +3315,6 @@
                 <w:lang w:val="ru-RU"/>
               </w:rPr>
             </w:pPr>
-            <w:proofErr w:type="gramStart"/>
             <w:r>
               <w:rPr>
                 <w:b w:val="0"/>
@@ -3268,16 +3329,7 @@
                 <w:szCs w:val="28"/>
                 <w:lang w:val="ru-RU"/>
               </w:rPr>
-              <w:t>(</w:t>
-            </w:r>
-            <w:proofErr w:type="gramEnd"/>
-            <w:r>
-              <w:rPr>
-                <w:b w:val="0"/>
-                <w:szCs w:val="28"/>
-                <w:lang w:val="ru-RU"/>
-              </w:rPr>
-              <w:t>)</w:t>
+              <w:t>()</w:t>
             </w:r>
           </w:p>
         </w:tc>
@@ -3288,7 +3340,7 @@
           </w:tcPr>
           <w:p>
             <w:pPr>
-              <w:pStyle w:val="afa"/>
+              <w:pStyle w:val="af9"/>
               <w:spacing w:before="0" w:after="0"/>
               <w:rPr>
                 <w:b w:val="0"/>
@@ -3313,7 +3365,7 @@
           </w:tcPr>
           <w:p>
             <w:pPr>
-              <w:pStyle w:val="afa"/>
+              <w:pStyle w:val="af9"/>
               <w:spacing w:before="0" w:after="0"/>
               <w:rPr>
                 <w:b w:val="0"/>
@@ -3478,7 +3530,7 @@
           </w:tcPr>
           <w:p>
             <w:pPr>
-              <w:pStyle w:val="afa"/>
+              <w:pStyle w:val="af9"/>
               <w:spacing w:before="0" w:after="0"/>
               <w:rPr>
                 <w:b w:val="0"/>
@@ -3502,7 +3554,7 @@
           </w:tcPr>
           <w:p>
             <w:pPr>
-              <w:pStyle w:val="afa"/>
+              <w:pStyle w:val="af9"/>
               <w:spacing w:before="0" w:after="0"/>
               <w:rPr>
                 <w:b w:val="0"/>
@@ -3527,7 +3579,7 @@
           </w:tcPr>
           <w:p>
             <w:pPr>
-              <w:pStyle w:val="afa"/>
+              <w:pStyle w:val="af9"/>
               <w:spacing w:before="0" w:after="0"/>
               <w:rPr>
                 <w:b w:val="0"/>
@@ -3555,7 +3607,7 @@
           </w:tcPr>
           <w:p>
             <w:pPr>
-              <w:pStyle w:val="afa"/>
+              <w:pStyle w:val="af9"/>
               <w:spacing w:before="0" w:after="0"/>
               <w:rPr>
                 <w:b w:val="0"/>
@@ -3563,23 +3615,13 @@
                 <w:lang w:val="en-US"/>
               </w:rPr>
             </w:pPr>
-            <w:proofErr w:type="gramStart"/>
-            <w:r>
-              <w:rPr>
-                <w:b w:val="0"/>
-                <w:szCs w:val="28"/>
-                <w:lang w:val="en-US"/>
-              </w:rPr>
-              <w:t>Create(</w:t>
-            </w:r>
-            <w:proofErr w:type="gramEnd"/>
-            <w:r>
-              <w:rPr>
-                <w:b w:val="0"/>
-                <w:szCs w:val="28"/>
-                <w:lang w:val="en-US"/>
-              </w:rPr>
-              <w:t>)</w:t>
+            <w:r>
+              <w:rPr>
+                <w:b w:val="0"/>
+                <w:szCs w:val="28"/>
+                <w:lang w:val="en-US"/>
+              </w:rPr>
+              <w:t>Create()</w:t>
             </w:r>
           </w:p>
         </w:tc>
@@ -3590,7 +3632,7 @@
           </w:tcPr>
           <w:p>
             <w:pPr>
-              <w:pStyle w:val="afa"/>
+              <w:pStyle w:val="af9"/>
               <w:spacing w:before="0" w:after="0"/>
               <w:rPr>
                 <w:b w:val="0"/>
@@ -3615,7 +3657,7 @@
           </w:tcPr>
           <w:p>
             <w:pPr>
-              <w:pStyle w:val="afa"/>
+              <w:pStyle w:val="af9"/>
               <w:spacing w:before="0" w:after="0"/>
               <w:rPr>
                 <w:b w:val="0"/>
@@ -3643,7 +3685,7 @@
           </w:tcPr>
           <w:p>
             <w:pPr>
-              <w:pStyle w:val="afa"/>
+              <w:pStyle w:val="af9"/>
               <w:spacing w:before="0" w:after="0"/>
               <w:rPr>
                 <w:b w:val="0"/>
@@ -3652,7 +3694,6 @@
               </w:rPr>
             </w:pPr>
             <w:proofErr w:type="spellStart"/>
-            <w:proofErr w:type="gramStart"/>
             <w:r>
               <w:rPr>
                 <w:b w:val="0"/>
@@ -3668,16 +3709,7 @@
                 <w:szCs w:val="28"/>
                 <w:lang w:val="en-US"/>
               </w:rPr>
-              <w:t>(</w:t>
-            </w:r>
-            <w:proofErr w:type="gramEnd"/>
-            <w:r>
-              <w:rPr>
-                <w:b w:val="0"/>
-                <w:szCs w:val="28"/>
-                <w:lang w:val="en-US"/>
-              </w:rPr>
-              <w:t>)</w:t>
+              <w:t>()</w:t>
             </w:r>
           </w:p>
         </w:tc>
@@ -3688,7 +3720,7 @@
           </w:tcPr>
           <w:p>
             <w:pPr>
-              <w:pStyle w:val="afa"/>
+              <w:pStyle w:val="af9"/>
               <w:spacing w:before="0" w:after="0"/>
               <w:rPr>
                 <w:b w:val="0"/>
@@ -3715,7 +3747,7 @@
           </w:tcPr>
           <w:p>
             <w:pPr>
-              <w:pStyle w:val="afa"/>
+              <w:pStyle w:val="af9"/>
               <w:spacing w:before="0" w:after="0"/>
               <w:rPr>
                 <w:b w:val="0"/>
@@ -3811,7 +3843,7 @@
           </w:tcPr>
           <w:p>
             <w:pPr>
-              <w:pStyle w:val="afa"/>
+              <w:pStyle w:val="af9"/>
               <w:spacing w:before="0" w:after="0"/>
               <w:rPr>
                 <w:b w:val="0"/>
@@ -3835,7 +3867,7 @@
           </w:tcPr>
           <w:p>
             <w:pPr>
-              <w:pStyle w:val="afa"/>
+              <w:pStyle w:val="af9"/>
               <w:spacing w:before="0" w:after="0"/>
               <w:rPr>
                 <w:b w:val="0"/>
@@ -3860,7 +3892,7 @@
           </w:tcPr>
           <w:p>
             <w:pPr>
-              <w:pStyle w:val="afa"/>
+              <w:pStyle w:val="af9"/>
               <w:spacing w:before="0" w:after="0"/>
               <w:rPr>
                 <w:b w:val="0"/>
@@ -3888,7 +3920,7 @@
           </w:tcPr>
           <w:p>
             <w:pPr>
-              <w:pStyle w:val="afa"/>
+              <w:pStyle w:val="af9"/>
               <w:spacing w:after="0"/>
               <w:rPr>
                 <w:b w:val="0"/>
@@ -3941,7 +3973,7 @@
           </w:tcPr>
           <w:p>
             <w:pPr>
-              <w:pStyle w:val="afa"/>
+              <w:pStyle w:val="af9"/>
               <w:spacing w:before="0" w:after="0"/>
               <w:rPr>
                 <w:b w:val="0"/>
@@ -3966,7 +3998,7 @@
           </w:tcPr>
           <w:p>
             <w:pPr>
-              <w:pStyle w:val="afa"/>
+              <w:pStyle w:val="af9"/>
               <w:spacing w:before="0" w:after="0"/>
               <w:rPr>
                 <w:b w:val="0"/>
@@ -4105,7 +4137,7 @@
           </w:tcPr>
           <w:p>
             <w:pPr>
-              <w:pStyle w:val="afa"/>
+              <w:pStyle w:val="af9"/>
               <w:spacing w:before="0" w:after="0"/>
               <w:rPr>
                 <w:b w:val="0"/>
@@ -4128,7 +4160,7 @@
           </w:tcPr>
           <w:p>
             <w:pPr>
-              <w:pStyle w:val="afa"/>
+              <w:pStyle w:val="af9"/>
               <w:spacing w:before="0" w:after="0"/>
               <w:rPr>
                 <w:b w:val="0"/>
@@ -4152,7 +4184,7 @@
           </w:tcPr>
           <w:p>
             <w:pPr>
-              <w:pStyle w:val="afa"/>
+              <w:pStyle w:val="af9"/>
               <w:spacing w:before="0" w:after="0"/>
               <w:rPr>
                 <w:b w:val="0"/>
@@ -4181,7 +4213,7 @@
           </w:tcPr>
           <w:p>
             <w:pPr>
-              <w:pStyle w:val="afa"/>
+              <w:pStyle w:val="af9"/>
               <w:spacing w:after="0"/>
               <w:rPr>
                 <w:b w:val="0"/>
@@ -4234,7 +4266,7 @@
           </w:tcPr>
           <w:p>
             <w:pPr>
-              <w:pStyle w:val="afa"/>
+              <w:pStyle w:val="af9"/>
               <w:spacing w:before="0" w:after="0"/>
               <w:rPr>
                 <w:b w:val="0"/>
@@ -4269,7 +4301,7 @@
           </w:tcPr>
           <w:p>
             <w:pPr>
-              <w:pStyle w:val="afa"/>
+              <w:pStyle w:val="af9"/>
               <w:spacing w:before="0" w:after="0"/>
               <w:rPr>
                 <w:b w:val="0"/>
@@ -4300,7 +4332,7 @@
           </w:tcPr>
           <w:p>
             <w:pPr>
-              <w:pStyle w:val="afa"/>
+              <w:pStyle w:val="af9"/>
               <w:spacing w:after="0"/>
               <w:rPr>
                 <w:b w:val="0"/>
@@ -4317,7 +4349,7 @@
           </w:tcPr>
           <w:p>
             <w:pPr>
-              <w:pStyle w:val="afa"/>
+              <w:pStyle w:val="af9"/>
               <w:spacing w:before="0" w:after="0"/>
               <w:rPr>
                 <w:b w:val="0"/>
@@ -4342,7 +4374,7 @@
           </w:tcPr>
           <w:p>
             <w:pPr>
-              <w:pStyle w:val="afa"/>
+              <w:pStyle w:val="af9"/>
               <w:spacing w:before="0" w:after="0"/>
               <w:rPr>
                 <w:b w:val="0"/>
@@ -4373,7 +4405,7 @@
           </w:tcPr>
           <w:p>
             <w:pPr>
-              <w:pStyle w:val="afa"/>
+              <w:pStyle w:val="af9"/>
               <w:spacing w:after="0"/>
               <w:rPr>
                 <w:b w:val="0"/>
@@ -4390,7 +4422,7 @@
           </w:tcPr>
           <w:p>
             <w:pPr>
-              <w:pStyle w:val="afa"/>
+              <w:pStyle w:val="af9"/>
               <w:spacing w:before="0" w:after="0"/>
               <w:rPr>
                 <w:b w:val="0"/>
@@ -4415,7 +4447,7 @@
           </w:tcPr>
           <w:p>
             <w:pPr>
-              <w:pStyle w:val="afa"/>
+              <w:pStyle w:val="af9"/>
               <w:spacing w:before="0" w:after="0"/>
               <w:rPr>
                 <w:b w:val="0"/>
@@ -4570,7 +4602,7 @@
           </w:tcPr>
           <w:p>
             <w:pPr>
-              <w:pStyle w:val="afa"/>
+              <w:pStyle w:val="af9"/>
               <w:spacing w:before="0" w:after="0"/>
               <w:rPr>
                 <w:b w:val="0"/>
@@ -4593,7 +4625,7 @@
           </w:tcPr>
           <w:p>
             <w:pPr>
-              <w:pStyle w:val="afa"/>
+              <w:pStyle w:val="af9"/>
               <w:spacing w:before="0" w:after="0"/>
               <w:rPr>
                 <w:b w:val="0"/>
@@ -4618,7 +4650,7 @@
           </w:tcPr>
           <w:p>
             <w:pPr>
-              <w:pStyle w:val="afa"/>
+              <w:pStyle w:val="af9"/>
               <w:spacing w:before="0" w:after="0"/>
               <w:rPr>
                 <w:b w:val="0"/>
@@ -4646,7 +4678,7 @@
           </w:tcPr>
           <w:p>
             <w:pPr>
-              <w:pStyle w:val="afa"/>
+              <w:pStyle w:val="af9"/>
               <w:spacing w:before="0" w:after="0"/>
               <w:rPr>
                 <w:b w:val="0"/>
@@ -4655,7 +4687,6 @@
               </w:rPr>
             </w:pPr>
             <w:proofErr w:type="spellStart"/>
-            <w:proofErr w:type="gramStart"/>
             <w:r>
               <w:rPr>
                 <w:b w:val="0"/>
@@ -4671,33 +4702,24 @@
                 <w:szCs w:val="28"/>
                 <w:lang w:val="ru-RU"/>
               </w:rPr>
-              <w:t>(</w:t>
-            </w:r>
-            <w:proofErr w:type="gramEnd"/>
-            <w:r>
+              <w:t>()</w:t>
+            </w:r>
+          </w:p>
+        </w:tc>
+        <w:tc>
+          <w:tcPr>
+            <w:tcW w:w="1054" w:type="pct"/>
+            <w:vAlign w:val="center"/>
+          </w:tcPr>
+          <w:p>
+            <w:pPr>
+              <w:pStyle w:val="af9"/>
+              <w:spacing w:before="0" w:after="0"/>
               <w:rPr>
                 <w:b w:val="0"/>
                 <w:szCs w:val="28"/>
                 <w:lang w:val="ru-RU"/>
               </w:rPr>
-              <w:t>)</w:t>
-            </w:r>
-          </w:p>
-        </w:tc>
-        <w:tc>
-          <w:tcPr>
-            <w:tcW w:w="1054" w:type="pct"/>
-            <w:vAlign w:val="center"/>
-          </w:tcPr>
-          <w:p>
-            <w:pPr>
-              <w:pStyle w:val="afa"/>
-              <w:spacing w:before="0" w:after="0"/>
-              <w:rPr>
-                <w:b w:val="0"/>
-                <w:szCs w:val="28"/>
-                <w:lang w:val="ru-RU"/>
-              </w:rPr>
             </w:pPr>
             <w:r>
               <w:rPr>
@@ -4716,7 +4738,7 @@
           </w:tcPr>
           <w:p>
             <w:pPr>
-              <w:pStyle w:val="afa"/>
+              <w:pStyle w:val="af9"/>
               <w:spacing w:before="0" w:after="0"/>
               <w:rPr>
                 <w:b w:val="0"/>
@@ -4744,7 +4766,7 @@
           </w:tcPr>
           <w:p>
             <w:pPr>
-              <w:pStyle w:val="afa"/>
+              <w:pStyle w:val="af9"/>
               <w:spacing w:before="0" w:after="0"/>
               <w:rPr>
                 <w:b w:val="0"/>
@@ -4753,7 +4775,6 @@
               </w:rPr>
             </w:pPr>
             <w:proofErr w:type="spellStart"/>
-            <w:proofErr w:type="gramStart"/>
             <w:r>
               <w:rPr>
                 <w:b w:val="0"/>
@@ -4769,33 +4790,24 @@
                 <w:szCs w:val="28"/>
                 <w:lang w:val="ru-RU"/>
               </w:rPr>
-              <w:t>(</w:t>
-            </w:r>
-            <w:proofErr w:type="gramEnd"/>
-            <w:r>
+              <w:t>()</w:t>
+            </w:r>
+          </w:p>
+        </w:tc>
+        <w:tc>
+          <w:tcPr>
+            <w:tcW w:w="1054" w:type="pct"/>
+            <w:vAlign w:val="center"/>
+          </w:tcPr>
+          <w:p>
+            <w:pPr>
+              <w:pStyle w:val="af9"/>
+              <w:spacing w:before="0" w:after="0"/>
               <w:rPr>
                 <w:b w:val="0"/>
                 <w:szCs w:val="28"/>
                 <w:lang w:val="ru-RU"/>
               </w:rPr>
-              <w:t>)</w:t>
-            </w:r>
-          </w:p>
-        </w:tc>
-        <w:tc>
-          <w:tcPr>
-            <w:tcW w:w="1054" w:type="pct"/>
-            <w:vAlign w:val="center"/>
-          </w:tcPr>
-          <w:p>
-            <w:pPr>
-              <w:pStyle w:val="afa"/>
-              <w:spacing w:before="0" w:after="0"/>
-              <w:rPr>
-                <w:b w:val="0"/>
-                <w:szCs w:val="28"/>
-                <w:lang w:val="ru-RU"/>
-              </w:rPr>
             </w:pPr>
             <w:r>
               <w:rPr>
@@ -4814,7 +4826,7 @@
           </w:tcPr>
           <w:p>
             <w:pPr>
-              <w:pStyle w:val="afa"/>
+              <w:pStyle w:val="af9"/>
               <w:spacing w:before="0" w:after="0"/>
               <w:rPr>
                 <w:b w:val="0"/>
@@ -4994,7 +5006,7 @@
           </w:tcPr>
           <w:p>
             <w:pPr>
-              <w:pStyle w:val="afa"/>
+              <w:pStyle w:val="af9"/>
               <w:spacing w:before="0" w:after="0"/>
               <w:rPr>
                 <w:b w:val="0"/>
@@ -5017,7 +5029,7 @@
           </w:tcPr>
           <w:p>
             <w:pPr>
-              <w:pStyle w:val="afa"/>
+              <w:pStyle w:val="af9"/>
               <w:spacing w:before="0" w:after="0"/>
               <w:rPr>
                 <w:b w:val="0"/>
@@ -5042,7 +5054,7 @@
           </w:tcPr>
           <w:p>
             <w:pPr>
-              <w:pStyle w:val="afa"/>
+              <w:pStyle w:val="af9"/>
               <w:spacing w:before="0" w:after="0"/>
               <w:rPr>
                 <w:b w:val="0"/>
@@ -5070,7 +5082,7 @@
           </w:tcPr>
           <w:p>
             <w:pPr>
-              <w:pStyle w:val="afa"/>
+              <w:pStyle w:val="af9"/>
               <w:spacing w:before="0" w:after="0"/>
               <w:rPr>
                 <w:b w:val="0"/>
@@ -5177,7 +5189,7 @@
           </w:tcPr>
           <w:p>
             <w:pPr>
-              <w:pStyle w:val="afa"/>
+              <w:pStyle w:val="af9"/>
               <w:spacing w:before="0" w:after="0"/>
               <w:rPr>
                 <w:b w:val="0"/>
@@ -5201,7 +5213,7 @@
           </w:tcPr>
           <w:p>
             <w:pPr>
-              <w:pStyle w:val="afa"/>
+              <w:pStyle w:val="af9"/>
               <w:spacing w:before="0" w:after="0"/>
               <w:rPr>
                 <w:b w:val="0"/>
@@ -5229,7 +5241,7 @@
           </w:tcPr>
           <w:p>
             <w:pPr>
-              <w:pStyle w:val="afa"/>
+              <w:pStyle w:val="af9"/>
               <w:spacing w:before="0" w:after="0"/>
               <w:rPr>
                 <w:b w:val="0"/>
@@ -5302,7 +5314,7 @@
           </w:tcPr>
           <w:p>
             <w:pPr>
-              <w:pStyle w:val="afa"/>
+              <w:pStyle w:val="af9"/>
               <w:spacing w:before="0" w:after="0"/>
               <w:rPr>
                 <w:b w:val="0"/>
@@ -5329,7 +5341,7 @@
           </w:tcPr>
           <w:p>
             <w:pPr>
-              <w:pStyle w:val="afa"/>
+              <w:pStyle w:val="af9"/>
               <w:spacing w:before="0" w:after="0"/>
               <w:rPr>
                 <w:b w:val="0"/>
@@ -5470,7 +5482,7 @@
           </w:tcPr>
           <w:p>
             <w:pPr>
-              <w:pStyle w:val="afa"/>
+              <w:pStyle w:val="af9"/>
               <w:spacing w:before="0" w:after="0"/>
               <w:rPr>
                 <w:b w:val="0"/>
@@ -5493,7 +5505,7 @@
           </w:tcPr>
           <w:p>
             <w:pPr>
-              <w:pStyle w:val="afa"/>
+              <w:pStyle w:val="af9"/>
               <w:spacing w:before="0" w:after="0"/>
               <w:rPr>
                 <w:b w:val="0"/>
@@ -5517,7 +5529,7 @@
           </w:tcPr>
           <w:p>
             <w:pPr>
-              <w:pStyle w:val="afa"/>
+              <w:pStyle w:val="af9"/>
               <w:spacing w:before="0" w:after="0"/>
               <w:rPr>
                 <w:b w:val="0"/>
@@ -5546,7 +5558,7 @@
           </w:tcPr>
           <w:p>
             <w:pPr>
-              <w:pStyle w:val="afa"/>
+              <w:pStyle w:val="af9"/>
               <w:spacing w:before="0" w:after="0"/>
               <w:rPr>
                 <w:b w:val="0"/>
@@ -5589,7 +5601,7 @@
           </w:tcPr>
           <w:p>
             <w:pPr>
-              <w:pStyle w:val="afa"/>
+              <w:pStyle w:val="af9"/>
               <w:spacing w:before="0" w:after="0"/>
               <w:rPr>
                 <w:b w:val="0"/>
@@ -5615,7 +5627,7 @@
           </w:tcPr>
           <w:p>
             <w:pPr>
-              <w:pStyle w:val="afa"/>
+              <w:pStyle w:val="af9"/>
               <w:spacing w:before="0" w:after="0"/>
               <w:rPr>
                 <w:b w:val="0"/>
@@ -5655,7 +5667,7 @@
           </w:tcPr>
           <w:p>
             <w:pPr>
-              <w:pStyle w:val="afa"/>
+              <w:pStyle w:val="af9"/>
               <w:spacing w:after="0"/>
               <w:rPr>
                 <w:b w:val="0"/>
@@ -5672,7 +5684,7 @@
           </w:tcPr>
           <w:p>
             <w:pPr>
-              <w:pStyle w:val="afa"/>
+              <w:pStyle w:val="af9"/>
               <w:spacing w:before="0" w:after="0"/>
               <w:rPr>
                 <w:b w:val="0"/>
@@ -5699,7 +5711,7 @@
           </w:tcPr>
           <w:p>
             <w:pPr>
-              <w:pStyle w:val="afa"/>
+              <w:pStyle w:val="af9"/>
               <w:spacing w:before="0" w:after="0"/>
               <w:rPr>
                 <w:b w:val="0"/>
@@ -5729,7 +5741,7 @@
           </w:tcPr>
           <w:p>
             <w:pPr>
-              <w:pStyle w:val="afa"/>
+              <w:pStyle w:val="af9"/>
               <w:spacing w:before="0" w:after="0"/>
               <w:rPr>
                 <w:b w:val="0"/>
@@ -5794,7 +5806,7 @@
           </w:tcPr>
           <w:p>
             <w:pPr>
-              <w:pStyle w:val="afa"/>
+              <w:pStyle w:val="af9"/>
               <w:spacing w:before="0" w:after="0"/>
               <w:rPr>
                 <w:b w:val="0"/>
@@ -5821,7 +5833,7 @@
           </w:tcPr>
           <w:p>
             <w:pPr>
-              <w:pStyle w:val="afa"/>
+              <w:pStyle w:val="af9"/>
               <w:spacing w:before="0" w:after="0"/>
               <w:rPr>
                 <w:b w:val="0"/>
@@ -6005,7 +6017,7 @@
           </w:tcPr>
           <w:p>
             <w:pPr>
-              <w:pStyle w:val="afa"/>
+              <w:pStyle w:val="af9"/>
               <w:spacing w:before="0" w:after="0"/>
               <w:rPr>
                 <w:b w:val="0"/>
@@ -6028,7 +6040,7 @@
           </w:tcPr>
           <w:p>
             <w:pPr>
-              <w:pStyle w:val="afa"/>
+              <w:pStyle w:val="af9"/>
               <w:spacing w:before="0" w:after="0"/>
               <w:rPr>
                 <w:b w:val="0"/>
@@ -6053,7 +6065,7 @@
           </w:tcPr>
           <w:p>
             <w:pPr>
-              <w:pStyle w:val="afa"/>
+              <w:pStyle w:val="af9"/>
               <w:spacing w:before="0" w:after="0"/>
               <w:rPr>
                 <w:b w:val="0"/>
@@ -6081,7 +6093,7 @@
           </w:tcPr>
           <w:p>
             <w:pPr>
-              <w:pStyle w:val="afa"/>
+              <w:pStyle w:val="af9"/>
               <w:spacing w:before="0" w:after="0"/>
               <w:rPr>
                 <w:b w:val="0"/>
@@ -6154,7 +6166,7 @@
           </w:tcPr>
           <w:p>
             <w:pPr>
-              <w:pStyle w:val="afa"/>
+              <w:pStyle w:val="af9"/>
               <w:spacing w:before="0" w:after="0"/>
               <w:rPr>
                 <w:b w:val="0"/>
@@ -6180,7 +6192,7 @@
           </w:tcPr>
           <w:p>
             <w:pPr>
-              <w:pStyle w:val="afa"/>
+              <w:pStyle w:val="af9"/>
               <w:spacing w:before="0" w:after="0"/>
               <w:rPr>
                 <w:b w:val="0"/>
@@ -6208,7 +6220,7 @@
           </w:tcPr>
           <w:p>
             <w:pPr>
-              <w:pStyle w:val="afa"/>
+              <w:pStyle w:val="af9"/>
               <w:spacing w:before="0" w:after="0"/>
               <w:rPr>
                 <w:b w:val="0"/>
@@ -6281,7 +6293,7 @@
           </w:tcPr>
           <w:p>
             <w:pPr>
-              <w:pStyle w:val="afa"/>
+              <w:pStyle w:val="af9"/>
               <w:spacing w:before="0" w:after="0"/>
               <w:rPr>
                 <w:b w:val="0"/>
@@ -6308,7 +6320,7 @@
           </w:tcPr>
           <w:p>
             <w:pPr>
-              <w:pStyle w:val="afa"/>
+              <w:pStyle w:val="af9"/>
               <w:spacing w:before="0" w:after="0"/>
               <w:rPr>
                 <w:b w:val="0"/>
@@ -6407,7 +6419,7 @@
           </w:tcPr>
           <w:p>
             <w:pPr>
-              <w:pStyle w:val="afa"/>
+              <w:pStyle w:val="af9"/>
               <w:spacing w:before="0" w:after="0"/>
               <w:rPr>
                 <w:b w:val="0"/>
@@ -6432,7 +6444,7 @@
           </w:tcPr>
           <w:p>
             <w:pPr>
-              <w:pStyle w:val="afa"/>
+              <w:pStyle w:val="af9"/>
               <w:spacing w:before="0" w:after="0"/>
               <w:rPr>
                 <w:b w:val="0"/>
@@ -6469,7 +6481,7 @@
           </w:tcPr>
           <w:p>
             <w:pPr>
-              <w:pStyle w:val="afa"/>
+              <w:pStyle w:val="af9"/>
               <w:spacing w:before="0" w:after="0"/>
               <w:rPr>
                 <w:b w:val="0"/>
@@ -6495,7 +6507,7 @@
           </w:tcPr>
           <w:p>
             <w:pPr>
-              <w:pStyle w:val="afa"/>
+              <w:pStyle w:val="af9"/>
               <w:spacing w:before="0" w:after="0"/>
               <w:rPr>
                 <w:b w:val="0"/>
@@ -7342,7 +7354,7 @@
           </w:tcPr>
           <w:p>
             <w:pPr>
-              <w:pStyle w:val="afa"/>
+              <w:pStyle w:val="af9"/>
               <w:spacing w:before="0" w:after="0"/>
               <w:rPr>
                 <w:b w:val="0"/>
@@ -7365,7 +7377,7 @@
           </w:tcPr>
           <w:p>
             <w:pPr>
-              <w:pStyle w:val="afa"/>
+              <w:pStyle w:val="af9"/>
               <w:spacing w:before="0" w:after="0"/>
               <w:rPr>
                 <w:b w:val="0"/>
@@ -7390,7 +7402,7 @@
           </w:tcPr>
           <w:p>
             <w:pPr>
-              <w:pStyle w:val="afa"/>
+              <w:pStyle w:val="af9"/>
               <w:spacing w:before="0" w:after="0"/>
               <w:rPr>
                 <w:b w:val="0"/>
@@ -7443,7 +7455,7 @@
           </w:tcPr>
           <w:p>
             <w:pPr>
-              <w:pStyle w:val="afa"/>
+              <w:pStyle w:val="af9"/>
               <w:spacing w:before="0" w:after="0"/>
               <w:rPr>
                 <w:b w:val="0"/>
@@ -7514,7 +7526,7 @@
           </w:tcPr>
           <w:p>
             <w:pPr>
-              <w:pStyle w:val="afa"/>
+              <w:pStyle w:val="af9"/>
               <w:spacing w:before="0" w:after="0"/>
               <w:rPr>
                 <w:b w:val="0"/>
@@ -7538,7 +7550,7 @@
           </w:tcPr>
           <w:p>
             <w:pPr>
-              <w:pStyle w:val="afa"/>
+              <w:pStyle w:val="af9"/>
               <w:spacing w:before="0" w:after="0"/>
               <w:rPr>
                 <w:b w:val="0"/>
@@ -7566,7 +7578,7 @@
           </w:tcPr>
           <w:p>
             <w:pPr>
-              <w:pStyle w:val="afa"/>
+              <w:pStyle w:val="af9"/>
               <w:spacing w:before="0" w:after="0"/>
               <w:rPr>
                 <w:b w:val="0"/>
@@ -7615,7 +7627,7 @@
           </w:tcPr>
           <w:p>
             <w:pPr>
-              <w:pStyle w:val="afa"/>
+              <w:pStyle w:val="af9"/>
               <w:spacing w:before="0" w:after="0"/>
               <w:rPr>
                 <w:b w:val="0"/>
@@ -7640,7 +7652,7 @@
           </w:tcPr>
           <w:p>
             <w:pPr>
-              <w:pStyle w:val="afa"/>
+              <w:pStyle w:val="af9"/>
               <w:spacing w:before="0" w:after="0"/>
               <w:rPr>
                 <w:b w:val="0"/>
@@ -7660,7 +7672,7 @@
     </w:tbl>
     <w:p>
       <w:pPr>
-        <w:pStyle w:val="afa"/>
+        <w:pStyle w:val="af9"/>
         <w:spacing w:before="0" w:after="0"/>
         <w:jc w:val="both"/>
         <w:outlineLvl w:val="1"/>
@@ -8323,7 +8335,7 @@
     </w:tbl>
     <w:p>
       <w:pPr>
-        <w:pStyle w:val="afa"/>
+        <w:pStyle w:val="af9"/>
         <w:spacing w:before="0" w:after="0"/>
         <w:jc w:val="both"/>
         <w:outlineLvl w:val="1"/>
@@ -8335,7 +8347,7 @@
     </w:p>
     <w:p>
       <w:pPr>
-        <w:pStyle w:val="afa"/>
+        <w:pStyle w:val="af9"/>
         <w:spacing w:before="0" w:after="0"/>
         <w:ind w:firstLine="709"/>
         <w:jc w:val="both"/>
@@ -8438,7 +8450,7 @@
           </w:tcPr>
           <w:p>
             <w:pPr>
-              <w:pStyle w:val="afa"/>
+              <w:pStyle w:val="af9"/>
               <w:spacing w:before="0" w:after="0"/>
               <w:rPr>
                 <w:b w:val="0"/>
@@ -8461,7 +8473,7 @@
           </w:tcPr>
           <w:p>
             <w:pPr>
-              <w:pStyle w:val="afa"/>
+              <w:pStyle w:val="af9"/>
               <w:spacing w:before="0" w:after="0"/>
               <w:rPr>
                 <w:b w:val="0"/>
@@ -8486,7 +8498,7 @@
           </w:tcPr>
           <w:p>
             <w:pPr>
-              <w:pStyle w:val="afa"/>
+              <w:pStyle w:val="af9"/>
               <w:spacing w:before="0" w:after="0"/>
               <w:rPr>
                 <w:b w:val="0"/>
@@ -8514,7 +8526,7 @@
           </w:tcPr>
           <w:p>
             <w:pPr>
-              <w:pStyle w:val="afa"/>
+              <w:pStyle w:val="af9"/>
               <w:spacing w:before="0" w:after="0"/>
               <w:rPr>
                 <w:b w:val="0"/>
@@ -8574,7 +8586,7 @@
           </w:tcPr>
           <w:p>
             <w:pPr>
-              <w:pStyle w:val="afa"/>
+              <w:pStyle w:val="af9"/>
               <w:spacing w:before="0" w:after="0"/>
               <w:rPr>
                 <w:b w:val="0"/>
@@ -8599,7 +8611,7 @@
           </w:tcPr>
           <w:p>
             <w:pPr>
-              <w:pStyle w:val="afa"/>
+              <w:pStyle w:val="af9"/>
               <w:spacing w:before="0" w:after="0"/>
               <w:rPr>
                 <w:b w:val="0"/>
@@ -8627,7 +8639,7 @@
           </w:tcPr>
           <w:p>
             <w:pPr>
-              <w:pStyle w:val="afa"/>
+              <w:pStyle w:val="af9"/>
               <w:spacing w:before="0" w:after="0"/>
               <w:rPr>
                 <w:b w:val="0"/>
@@ -8675,7 +8687,7 @@
           </w:tcPr>
           <w:p>
             <w:pPr>
-              <w:pStyle w:val="afa"/>
+              <w:pStyle w:val="af9"/>
               <w:spacing w:before="0" w:after="0"/>
               <w:rPr>
                 <w:b w:val="0"/>
@@ -8700,7 +8712,7 @@
           </w:tcPr>
           <w:p>
             <w:pPr>
-              <w:pStyle w:val="afa"/>
+              <w:pStyle w:val="af9"/>
               <w:spacing w:before="0" w:after="0"/>
               <w:rPr>
                 <w:b w:val="0"/>
@@ -8789,7 +8801,7 @@
           </w:tcPr>
           <w:p>
             <w:pPr>
-              <w:pStyle w:val="afa"/>
+              <w:pStyle w:val="af9"/>
               <w:spacing w:before="0" w:after="0"/>
               <w:rPr>
                 <w:b w:val="0"/>
@@ -8812,7 +8824,7 @@
           </w:tcPr>
           <w:p>
             <w:pPr>
-              <w:pStyle w:val="afa"/>
+              <w:pStyle w:val="af9"/>
               <w:spacing w:before="0" w:after="0"/>
               <w:rPr>
                 <w:b w:val="0"/>
@@ -8836,7 +8848,7 @@
           </w:tcPr>
           <w:p>
             <w:pPr>
-              <w:pStyle w:val="afa"/>
+              <w:pStyle w:val="af9"/>
               <w:spacing w:before="0" w:after="0"/>
               <w:rPr>
                 <w:b w:val="0"/>
@@ -8865,7 +8877,7 @@
           </w:tcPr>
           <w:p>
             <w:pPr>
-              <w:pStyle w:val="afa"/>
+              <w:pStyle w:val="af9"/>
               <w:spacing w:before="0" w:after="0"/>
               <w:rPr>
                 <w:b w:val="0"/>
@@ -8926,7 +8938,7 @@
           </w:tcPr>
           <w:p>
             <w:pPr>
-              <w:pStyle w:val="afa"/>
+              <w:pStyle w:val="af9"/>
               <w:spacing w:before="0" w:after="0"/>
               <w:rPr>
                 <w:b w:val="0"/>
@@ -8950,7 +8962,7 @@
           </w:tcPr>
           <w:p>
             <w:pPr>
-              <w:pStyle w:val="afa"/>
+              <w:pStyle w:val="af9"/>
               <w:spacing w:before="0" w:after="0"/>
               <w:rPr>
                 <w:b w:val="0"/>
@@ -8981,7 +8993,7 @@
           </w:tcPr>
           <w:p>
             <w:pPr>
-              <w:pStyle w:val="afa"/>
+              <w:pStyle w:val="af9"/>
               <w:spacing w:after="0"/>
               <w:rPr>
                 <w:b w:val="0"/>
@@ -8998,7 +9010,7 @@
           </w:tcPr>
           <w:p>
             <w:pPr>
-              <w:pStyle w:val="afa"/>
+              <w:pStyle w:val="af9"/>
               <w:spacing w:before="0" w:after="0"/>
               <w:rPr>
                 <w:b w:val="0"/>
@@ -9023,7 +9035,7 @@
           </w:tcPr>
           <w:p>
             <w:pPr>
-              <w:pStyle w:val="afa"/>
+              <w:pStyle w:val="af9"/>
               <w:spacing w:before="0" w:after="0"/>
               <w:rPr>
                 <w:b w:val="0"/>
@@ -9054,7 +9066,7 @@
           </w:tcPr>
           <w:p>
             <w:pPr>
-              <w:pStyle w:val="afa"/>
+              <w:pStyle w:val="af9"/>
               <w:spacing w:after="0"/>
               <w:rPr>
                 <w:b w:val="0"/>
@@ -9071,7 +9083,7 @@
           </w:tcPr>
           <w:p>
             <w:pPr>
-              <w:pStyle w:val="afa"/>
+              <w:pStyle w:val="af9"/>
               <w:spacing w:before="0" w:after="0"/>
               <w:rPr>
                 <w:b w:val="0"/>
@@ -9096,7 +9108,7 @@
           </w:tcPr>
           <w:p>
             <w:pPr>
-              <w:pStyle w:val="afa"/>
+              <w:pStyle w:val="af9"/>
               <w:spacing w:before="0" w:after="0"/>
               <w:rPr>
                 <w:b w:val="0"/>
@@ -9127,7 +9139,7 @@
           </w:tcPr>
           <w:p>
             <w:pPr>
-              <w:pStyle w:val="afa"/>
+              <w:pStyle w:val="af9"/>
               <w:spacing w:after="0"/>
               <w:rPr>
                 <w:b w:val="0"/>
@@ -9144,7 +9156,7 @@
           </w:tcPr>
           <w:p>
             <w:pPr>
-              <w:pStyle w:val="afa"/>
+              <w:pStyle w:val="af9"/>
               <w:spacing w:before="0" w:after="0"/>
               <w:rPr>
                 <w:b w:val="0"/>
@@ -9171,7 +9183,7 @@
           </w:tcPr>
           <w:p>
             <w:pPr>
-              <w:pStyle w:val="afa"/>
+              <w:pStyle w:val="af9"/>
               <w:spacing w:before="0" w:after="0"/>
               <w:rPr>
                 <w:b w:val="0"/>
@@ -9201,7 +9213,7 @@
           </w:tcPr>
           <w:p>
             <w:pPr>
-              <w:pStyle w:val="afa"/>
+              <w:pStyle w:val="af9"/>
               <w:spacing w:before="0" w:after="0"/>
               <w:rPr>
                 <w:b w:val="0"/>
@@ -9257,7 +9269,7 @@
           </w:tcPr>
           <w:p>
             <w:pPr>
-              <w:pStyle w:val="afa"/>
+              <w:pStyle w:val="af9"/>
               <w:spacing w:before="0" w:after="0"/>
               <w:rPr>
                 <w:b w:val="0"/>
@@ -9283,7 +9295,7 @@
           </w:tcPr>
           <w:p>
             <w:pPr>
-              <w:pStyle w:val="afa"/>
+              <w:pStyle w:val="af9"/>
               <w:spacing w:before="0" w:after="0"/>
               <w:rPr>
                 <w:b w:val="0"/>
@@ -9487,24 +9499,62 @@
           <w:szCs w:val="28"/>
         </w:rPr>
         <w:lastRenderedPageBreak/>
-        <w:t>созданный макет для печати в формате PNG, сделать скриншот 3D-сцены в формате PNG, а также записать видео в формате WEBM.</w:t>
-      </w:r>
+        <w:t xml:space="preserve">созданный макет для печати в формате PNG, сделать скриншот 3D-сцены в формате PNG, а также записать видео в формате </w:t>
+      </w:r>
+      <w:proofErr w:type="gramStart"/>
       <w:r>
         <w:rPr>
           <w:rFonts w:cs="Times New Roman"/>
           <w:szCs w:val="28"/>
         </w:rPr>
-        <w:t xml:space="preserve"> Интерфейс онлайн-конструктора показан на рисунке 1.1.</w:t>
+        <w:t>WEBM</w:t>
+      </w:r>
+      <w:r>
+        <w:rPr>
+          <w:rFonts w:cs="Times New Roman"/>
+          <w:szCs w:val="28"/>
+        </w:rPr>
+        <w:t>[</w:t>
+      </w:r>
+      <w:proofErr w:type="gramEnd"/>
+      <w:r>
+        <w:rPr>
+          <w:rFonts w:cs="Times New Roman"/>
+          <w:szCs w:val="28"/>
+        </w:rPr>
+        <w:t>4]</w:t>
+      </w:r>
+      <w:r>
+        <w:rPr>
+          <w:rFonts w:cs="Times New Roman"/>
+          <w:szCs w:val="28"/>
+        </w:rPr>
+        <w:t>.</w:t>
+      </w:r>
+      <w:r>
+        <w:rPr>
+          <w:rFonts w:cs="Times New Roman"/>
+          <w:szCs w:val="28"/>
+        </w:rPr>
+        <w:t xml:space="preserve"> </w:t>
       </w:r>
     </w:p>
     <w:p>
       <w:pPr>
+        <w:spacing w:after="0"/>
         <w:ind w:firstLine="709"/>
         <w:rPr>
           <w:rFonts w:cs="Times New Roman"/>
           <w:szCs w:val="28"/>
         </w:rPr>
       </w:pPr>
+      <w:r>
+        <w:rPr>
+          <w:rFonts w:cs="Times New Roman"/>
+          <w:szCs w:val="28"/>
+        </w:rPr>
+        <w:t>Интерфейс онлайн-конструктора показан на рисунке 1.1.</w:t>
+      </w:r>
     </w:p>
     <w:p>
       <w:pPr>
@@ -9514,6 +9564,7 @@
       <w:r>
         <w:rPr>
           <w:noProof/>
+          <w:lang w:eastAsia="ru-RU"/>
         </w:rPr>
         <w:drawing>
           <wp:inline distT="0" distB="0" distL="0" distR="0" wp14:anchorId="496AF114" wp14:editId="5FB29E59">
@@ -9701,6 +9752,7 @@
       <w:r>
         <w:rPr>
           <w:noProof/>
+          <w:lang w:eastAsia="ru-RU"/>
         </w:rPr>
         <w:drawing>
           <wp:inline distT="0" distB="0" distL="0" distR="0" wp14:anchorId="5905BDBB" wp14:editId="4C4C8BC5">
@@ -10153,7 +10205,37 @@
           <w:bCs/>
           <w:szCs w:val="28"/>
         </w:rPr>
-        <w:t>В 1997 году UML был принят в качестве стандарта Object Management Group (OMG) и с тех пор управляется этой организацией.</w:t>
+        <w:t xml:space="preserve">В 1997 году UML был принят в качестве стандарта Object Management Group (OMG) и с тех пор управляется этой </w:t>
+      </w:r>
+      <w:proofErr w:type="gramStart"/>
+      <w:r>
+        <w:rPr>
+          <w:bCs/>
+          <w:szCs w:val="28"/>
+        </w:rPr>
+        <w:t>организацией</w:t>
+      </w:r>
+      <w:r>
+        <w:rPr>
+          <w:bCs/>
+          <w:szCs w:val="28"/>
+        </w:rPr>
+        <w:t>[</w:t>
+      </w:r>
+      <w:proofErr w:type="gramEnd"/>
+      <w:r>
+        <w:rPr>
+          <w:bCs/>
+          <w:szCs w:val="28"/>
+        </w:rPr>
+        <w:t>6]</w:t>
+      </w:r>
+      <w:r>
+        <w:rPr>
+          <w:bCs/>
+          <w:szCs w:val="28"/>
+        </w:rPr>
+        <w:t>.</w:t>
       </w:r>
       <w:r>
         <w:rPr>
@@ -10230,6 +10312,7 @@
           <w:bCs/>
           <w:noProof/>
           <w:szCs w:val="28"/>
+          <w:lang w:eastAsia="ru-RU"/>
         </w:rPr>
         <w:lastRenderedPageBreak/>
         <w:drawing>
@@ -10251,7 +10334,7 @@
                     <a:blip r:embed="rId21">
                       <a:extLst>
                         <a:ext uri="{96DAC541-7B7A-43D3-8B79-37D633B846F1}">
-                          <asvg:svgBlip xmlns:asvg="http://schemas.microsoft.com/office/drawing/2016/SVG/main" r:embed="rId22"/>
+                          <asvg:svgBlip xmlns:asvg="http://schemas.microsoft.com/office/drawing/2016/SVG/main" xmlns:w16sdtdh="http://schemas.microsoft.com/office/word/2020/wordml/sdtdatahash" xmlns:w16="http://schemas.microsoft.com/office/word/2018/wordml" xmlns:w16cid="http://schemas.microsoft.com/office/word/2016/wordml/cid" xmlns:w16cex="http://schemas.microsoft.com/office/word/2018/wordml/cex" xmlns:w="http://schemas.openxmlformats.org/wordprocessingml/2006/main" xmlns:w10="urn:schemas-microsoft-com:office:word" xmlns:v="urn:schemas-microsoft-com:vml" xmlns:o="urn:schemas-microsoft-com:office:office" xmlns:am3d="http://schemas.microsoft.com/office/drawing/2017/model3d" xmlns:aink="http://schemas.microsoft.com/office/drawing/2016/ink" xmlns:cx8="http://schemas.microsoft.com/office/drawing/2016/5/14/chartex" xmlns:cx7="http://schemas.microsoft.com/office/drawing/2016/5/13/chartex" xmlns:cx6="http://schemas.microsoft.com/office/drawing/2016/5/12/chartex" xmlns:cx5="http://schemas.microsoft.com/office/drawing/2016/5/11/chartex" xmlns:cx4="http://schemas.microsoft.com/office/drawing/2016/5/10/chartex" xmlns:cx3="http://schemas.microsoft.com/office/drawing/2016/5/9/chartex" xmlns:cx2="http://schemas.microsoft.com/office/drawing/2015/10/21/chartex" xmlns:cx1="http://schemas.microsoft.com/office/drawing/2015/9/8/chartex" xmlns="" r:embed="rId22"/>
                         </a:ext>
                       </a:extLst>
                     </a:blip>
@@ -10594,7 +10677,23 @@
                 <w:sz w:val="24"/>
                 <w:szCs w:val="24"/>
               </w:rPr>
-              <w:t>Хранит в себе набор методов для построения пивной кружки</w:t>
+              <w:t>Хранит в себе наб</w:t>
+            </w:r>
+            <w:r>
+              <w:rPr>
+                <w:bCs/>
+                <w:sz w:val="24"/>
+                <w:szCs w:val="24"/>
+              </w:rPr>
+              <w:t>ор методов для построения</w:t>
+            </w:r>
+            <w:r>
+              <w:rPr>
+                <w:bCs/>
+                <w:sz w:val="24"/>
+                <w:szCs w:val="24"/>
+              </w:rPr>
+              <w:t xml:space="preserve"> кружки</w:t>
             </w:r>
           </w:p>
         </w:tc>
@@ -10765,7 +10864,6 @@
               </w:rPr>
             </w:pPr>
             <w:proofErr w:type="spellStart"/>
-            <w:proofErr w:type="gramStart"/>
             <w:r>
               <w:rPr>
                 <w:bCs/>
@@ -10785,7 +10883,6 @@
               </w:rPr>
               <w:t>(</w:t>
             </w:r>
-            <w:proofErr w:type="gramEnd"/>
             <w:r>
               <w:rPr>
                 <w:bCs/>
@@ -10883,7 +10980,6 @@
               </w:rPr>
             </w:pPr>
             <w:proofErr w:type="spellStart"/>
-            <w:proofErr w:type="gramStart"/>
             <w:r>
               <w:rPr>
                 <w:bCs/>
@@ -10901,17 +10997,7 @@
                 <w:szCs w:val="24"/>
                 <w:lang w:val="en-US"/>
               </w:rPr>
-              <w:t>(</w:t>
-            </w:r>
-            <w:proofErr w:type="gramEnd"/>
-            <w:r>
-              <w:rPr>
-                <w:bCs/>
-                <w:sz w:val="24"/>
-                <w:szCs w:val="24"/>
-                <w:lang w:val="en-US"/>
-              </w:rPr>
-              <w:t>)</w:t>
+              <w:t>()</w:t>
             </w:r>
           </w:p>
         </w:tc>
@@ -10995,7 +11081,6 @@
               </w:rPr>
             </w:pPr>
             <w:proofErr w:type="spellStart"/>
-            <w:proofErr w:type="gramStart"/>
             <w:r>
               <w:rPr>
                 <w:bCs/>
@@ -11031,17 +11116,7 @@
                 <w:szCs w:val="24"/>
                 <w:lang w:val="en-US"/>
               </w:rPr>
-              <w:t>(</w:t>
-            </w:r>
-            <w:proofErr w:type="gramEnd"/>
-            <w:r>
-              <w:rPr>
-                <w:bCs/>
-                <w:sz w:val="24"/>
-                <w:szCs w:val="24"/>
-                <w:lang w:val="en-US"/>
-              </w:rPr>
-              <w:t>)</w:t>
+              <w:t>()</w:t>
             </w:r>
           </w:p>
         </w:tc>
@@ -11128,7 +11203,6 @@
               <w:t xml:space="preserve">- </w:t>
             </w:r>
             <w:proofErr w:type="spellStart"/>
-            <w:proofErr w:type="gramStart"/>
             <w:r>
               <w:rPr>
                 <w:bCs/>
@@ -11173,17 +11247,7 @@
                 <w:szCs w:val="24"/>
                 <w:lang w:val="en-US"/>
               </w:rPr>
-              <w:t>(</w:t>
-            </w:r>
-            <w:proofErr w:type="gramEnd"/>
-            <w:r>
-              <w:rPr>
-                <w:bCs/>
-                <w:sz w:val="24"/>
-                <w:szCs w:val="24"/>
-                <w:lang w:val="en-US"/>
-              </w:rPr>
-              <w:t>)</w:t>
+              <w:t>()</w:t>
             </w:r>
           </w:p>
         </w:tc>
@@ -11262,25 +11326,14 @@
                 <w:lang w:val="en-US"/>
               </w:rPr>
             </w:pPr>
-            <w:proofErr w:type="gramStart"/>
-            <w:r>
-              <w:rPr>
-                <w:bCs/>
-                <w:sz w:val="24"/>
-                <w:szCs w:val="24"/>
-                <w:lang w:val="en-US"/>
-              </w:rPr>
-              <w:t>Build(</w:t>
-            </w:r>
-            <w:proofErr w:type="gramEnd"/>
-            <w:r>
-              <w:rPr>
-                <w:bCs/>
-                <w:sz w:val="24"/>
-                <w:szCs w:val="24"/>
-                <w:lang w:val="en-US"/>
-              </w:rPr>
-              <w:t>)</w:t>
+            <w:r>
+              <w:rPr>
+                <w:bCs/>
+                <w:sz w:val="24"/>
+                <w:szCs w:val="24"/>
+                <w:lang w:val="en-US"/>
+              </w:rPr>
+              <w:t>Build()</w:t>
             </w:r>
           </w:p>
         </w:tc>
@@ -11652,7 +11705,6 @@
               </w:rPr>
             </w:pPr>
             <w:proofErr w:type="spellStart"/>
-            <w:proofErr w:type="gramStart"/>
             <w:r>
               <w:rPr>
                 <w:bCs/>
@@ -11670,17 +11722,7 @@
                 <w:szCs w:val="24"/>
                 <w:lang w:val="en-US"/>
               </w:rPr>
-              <w:t>(</w:t>
-            </w:r>
-            <w:proofErr w:type="gramEnd"/>
-            <w:r>
-              <w:rPr>
-                <w:bCs/>
-                <w:sz w:val="24"/>
-                <w:szCs w:val="24"/>
-                <w:lang w:val="en-US"/>
-              </w:rPr>
-              <w:t>)</w:t>
+              <w:t>()</w:t>
             </w:r>
           </w:p>
         </w:tc>
@@ -11743,7 +11785,6 @@
               </w:rPr>
             </w:pPr>
             <w:proofErr w:type="spellStart"/>
-            <w:proofErr w:type="gramStart"/>
             <w:r>
               <w:rPr>
                 <w:bCs/>
@@ -11773,7 +11814,6 @@
               <w:t>(</w:t>
             </w:r>
             <w:proofErr w:type="spellStart"/>
-            <w:proofErr w:type="gramEnd"/>
             <w:r>
               <w:rPr>
                 <w:bCs/>
@@ -11863,7 +11903,6 @@
               </w:rPr>
             </w:pPr>
             <w:proofErr w:type="spellStart"/>
-            <w:proofErr w:type="gramStart"/>
             <w:r>
               <w:rPr>
                 <w:bCs/>
@@ -11902,7 +11941,6 @@
               <w:t>(</w:t>
             </w:r>
             <w:proofErr w:type="spellStart"/>
-            <w:proofErr w:type="gramEnd"/>
             <w:r>
               <w:rPr>
                 <w:bCs/>
@@ -12214,7 +12252,6 @@
               </w:rPr>
             </w:pPr>
             <w:proofErr w:type="spellStart"/>
-            <w:proofErr w:type="gramStart"/>
             <w:r>
               <w:rPr>
                 <w:bCs/>
@@ -12234,7 +12271,6 @@
               </w:rPr>
               <w:t>(</w:t>
             </w:r>
-            <w:proofErr w:type="gramEnd"/>
             <w:r>
               <w:rPr>
                 <w:bCs/>
@@ -12313,25 +12349,14 @@
                 <w:lang w:val="en-US"/>
               </w:rPr>
             </w:pPr>
-            <w:proofErr w:type="gramStart"/>
-            <w:r>
-              <w:rPr>
-                <w:bCs/>
-                <w:sz w:val="24"/>
-                <w:szCs w:val="24"/>
-                <w:lang w:val="en-US"/>
-              </w:rPr>
-              <w:t>Maximum(</w:t>
-            </w:r>
-            <w:proofErr w:type="gramEnd"/>
-            <w:r>
-              <w:rPr>
-                <w:bCs/>
-                <w:sz w:val="24"/>
-                <w:szCs w:val="24"/>
-                <w:lang w:val="en-US"/>
-              </w:rPr>
-              <w:t>)</w:t>
+            <w:r>
+              <w:rPr>
+                <w:bCs/>
+                <w:sz w:val="24"/>
+                <w:szCs w:val="24"/>
+                <w:lang w:val="en-US"/>
+              </w:rPr>
+              <w:t>Maximum()</w:t>
             </w:r>
           </w:p>
         </w:tc>
@@ -12457,25 +12482,14 @@
                 <w:szCs w:val="24"/>
               </w:rPr>
             </w:pPr>
-            <w:proofErr w:type="gramStart"/>
-            <w:r>
-              <w:rPr>
-                <w:bCs/>
-                <w:sz w:val="24"/>
-                <w:szCs w:val="24"/>
-                <w:lang w:val="en-US"/>
-              </w:rPr>
-              <w:t>Minimum(</w:t>
-            </w:r>
-            <w:proofErr w:type="gramEnd"/>
-            <w:r>
-              <w:rPr>
-                <w:bCs/>
-                <w:sz w:val="24"/>
-                <w:szCs w:val="24"/>
-                <w:lang w:val="en-US"/>
-              </w:rPr>
-              <w:t>)</w:t>
+            <w:r>
+              <w:rPr>
+                <w:bCs/>
+                <w:sz w:val="24"/>
+                <w:szCs w:val="24"/>
+                <w:lang w:val="en-US"/>
+              </w:rPr>
+              <w:t>Minimum()</w:t>
             </w:r>
           </w:p>
         </w:tc>
@@ -12546,25 +12560,14 @@
                 <w:lang w:val="en-US"/>
               </w:rPr>
             </w:pPr>
-            <w:proofErr w:type="gramStart"/>
-            <w:r>
-              <w:rPr>
-                <w:bCs/>
-                <w:sz w:val="24"/>
-                <w:szCs w:val="24"/>
-                <w:lang w:val="en-US"/>
-              </w:rPr>
-              <w:t>Value(</w:t>
-            </w:r>
-            <w:proofErr w:type="gramEnd"/>
-            <w:r>
-              <w:rPr>
-                <w:bCs/>
-                <w:sz w:val="24"/>
-                <w:szCs w:val="24"/>
-                <w:lang w:val="en-US"/>
-              </w:rPr>
-              <w:t>)</w:t>
+            <w:r>
+              <w:rPr>
+                <w:bCs/>
+                <w:sz w:val="24"/>
+                <w:szCs w:val="24"/>
+                <w:lang w:val="en-US"/>
+              </w:rPr>
+              <w:t>Value()</w:t>
             </w:r>
           </w:p>
         </w:tc>
@@ -13038,7 +13041,6 @@
               <w:t xml:space="preserve">+ </w:t>
             </w:r>
             <w:proofErr w:type="spellStart"/>
-            <w:proofErr w:type="gramStart"/>
             <w:r>
               <w:rPr>
                 <w:bCs/>
@@ -13059,7 +13061,6 @@
               <w:t>(</w:t>
             </w:r>
             <w:proofErr w:type="spellStart"/>
-            <w:proofErr w:type="gramEnd"/>
             <w:r>
               <w:rPr>
                 <w:bCs/>
@@ -13127,7 +13128,15 @@
                 <w:sz w:val="24"/>
                 <w:szCs w:val="24"/>
               </w:rPr>
-              <w:t>Построение пивной кружки по заданным параметрам</w:t>
+              <w:t>Построение</w:t>
+            </w:r>
+            <w:r>
+              <w:rPr>
+                <w:bCs/>
+                <w:sz w:val="24"/>
+                <w:szCs w:val="24"/>
+              </w:rPr>
+              <w:t xml:space="preserve"> кружки по заданным параметрам</w:t>
             </w:r>
           </w:p>
         </w:tc>
@@ -13154,7 +13163,6 @@
               </w:rPr>
             </w:pPr>
             <w:proofErr w:type="spellStart"/>
-            <w:proofErr w:type="gramStart"/>
             <w:r>
               <w:rPr>
                 <w:bCs/>
@@ -13172,17 +13180,7 @@
                 <w:szCs w:val="24"/>
                 <w:lang w:val="en-US"/>
               </w:rPr>
-              <w:t>(</w:t>
-            </w:r>
-            <w:proofErr w:type="gramEnd"/>
-            <w:r>
-              <w:rPr>
-                <w:bCs/>
-                <w:sz w:val="24"/>
-                <w:szCs w:val="24"/>
-                <w:lang w:val="en-US"/>
-              </w:rPr>
-              <w:t>)</w:t>
+              <w:t>()</w:t>
             </w:r>
           </w:p>
         </w:tc>
@@ -13259,7 +13257,6 @@
               </w:rPr>
             </w:pPr>
             <w:proofErr w:type="spellStart"/>
-            <w:proofErr w:type="gramStart"/>
             <w:r>
               <w:rPr>
                 <w:bCs/>
@@ -13277,17 +13274,7 @@
                 <w:szCs w:val="24"/>
                 <w:lang w:val="en-US"/>
               </w:rPr>
-              <w:t>(</w:t>
-            </w:r>
-            <w:proofErr w:type="gramEnd"/>
-            <w:r>
-              <w:rPr>
-                <w:bCs/>
-                <w:sz w:val="24"/>
-                <w:szCs w:val="24"/>
-                <w:lang w:val="en-US"/>
-              </w:rPr>
-              <w:t>)</w:t>
+              <w:t>()</w:t>
             </w:r>
           </w:p>
         </w:tc>
@@ -13337,7 +13324,17 @@
                 <w:sz w:val="24"/>
                 <w:szCs w:val="24"/>
               </w:rPr>
-              <w:t>Построение ручки пивной кружки</w:t>
+              <w:t xml:space="preserve">Построение ручки </w:t>
+            </w:r>
+            <w:bookmarkStart w:id="2" w:name="_GoBack"/>
+            <w:bookmarkEnd w:id="2"/>
+            <w:r>
+              <w:rPr>
+                <w:bCs/>
+                <w:sz w:val="24"/>
+                <w:szCs w:val="24"/>
+              </w:rPr>
+              <w:t>кружки</w:t>
             </w:r>
           </w:p>
         </w:tc>
@@ -13451,7 +13448,6 @@
               </w:rPr>
             </w:pPr>
             <w:proofErr w:type="spellStart"/>
-            <w:proofErr w:type="gramStart"/>
             <w:r>
               <w:rPr>
                 <w:bCs/>
@@ -13472,7 +13468,6 @@
               <w:t>(</w:t>
             </w:r>
             <w:proofErr w:type="spellStart"/>
-            <w:proofErr w:type="gramEnd"/>
             <w:r>
               <w:rPr>
                 <w:bCs/>
@@ -13559,13 +13554,12 @@
           <w:szCs w:val="28"/>
         </w:rPr>
       </w:pPr>
-      <w:bookmarkStart w:id="2" w:name="_Toc115697794"/>
+      <w:bookmarkStart w:id="3" w:name="_Toc115697794"/>
       <w:r>
         <w:rPr>
           <w:b/>
           <w:szCs w:val="28"/>
         </w:rPr>
-        <w:lastRenderedPageBreak/>
         <w:t>3.2</w:t>
       </w:r>
       <w:r>
@@ -13584,13 +13578,13 @@
         </w:rPr>
         <w:t>Макеты пользовательского интерфейса</w:t>
       </w:r>
-      <w:bookmarkEnd w:id="2"/>
+      <w:bookmarkEnd w:id="3"/>
     </w:p>
     <w:p>
       <w:pPr>
         <w:spacing w:after="0"/>
       </w:pPr>
-      <w:bookmarkStart w:id="3" w:name="_Toc105151882"/>
+      <w:bookmarkStart w:id="4" w:name="_Toc105151882"/>
     </w:p>
     <w:p>
       <w:pPr>
@@ -13618,6 +13612,7 @@
       <w:r>
         <w:rPr>
           <w:noProof/>
+          <w:lang w:eastAsia="ru-RU"/>
         </w:rPr>
         <w:drawing>
           <wp:inline distT="0" distB="0" distL="0" distR="0" wp14:anchorId="07709CF7" wp14:editId="06426EAD">
@@ -13901,6 +13896,7 @@
       <w:r>
         <w:rPr>
           <w:noProof/>
+          <w:lang w:eastAsia="ru-RU"/>
         </w:rPr>
         <w:lastRenderedPageBreak/>
         <w:drawing>
@@ -14017,7 +14013,7 @@
         <w:br w:type="page"/>
       </w:r>
     </w:p>
-    <w:bookmarkEnd w:id="3"/>
+    <w:bookmarkEnd w:id="4"/>
     <w:p>
       <w:pPr>
         <w:spacing w:after="0"/>
@@ -14768,7 +14764,7 @@
 </file>
 
 <file path=word/endnotes.xml><?xml version="1.0" encoding="utf-8"?>
-<w:endnotes xmlns:wpc="http://schemas.microsoft.com/office/word/2010/wordprocessingCanvas" xmlns:cx="http://schemas.microsoft.com/office/drawing/2014/chartex" xmlns:cx1="http://schemas.microsoft.com/office/drawing/2015/9/8/chartex" xmlns:cx2="http://schemas.microsoft.com/office/drawing/2015/10/21/chartex" xmlns:cx3="http://schemas.microsoft.com/office/drawing/2016/5/9/chartex" xmlns:cx4="http://schemas.microsoft.com/office/drawing/2016/5/10/chartex" xmlns:cx5="http://schemas.microsoft.com/office/drawing/2016/5/11/chartex" xmlns:cx6="http://schemas.microsoft.com/office/drawing/2016/5/12/chartex" xmlns:cx7="http://schemas.microsoft.com/office/drawing/2016/5/13/chartex" xmlns:cx8="http://schemas.microsoft.com/office/drawing/2016/5/14/chartex" xmlns:mc="http://schemas.openxmlformats.org/markup-compatibility/2006" xmlns:aink="http://schemas.microsoft.com/office/drawing/2016/ink" xmlns:am3d="http://schemas.microsoft.com/office/drawing/2017/model3d" xmlns:o="urn:schemas-microsoft-com:office:office" xmlns:r="http://schemas.openxmlformats.org/officeDocument/2006/relationships" xmlns:m="http://schemas.openxmlformats.org/officeDocument/2006/math" xmlns:v="urn:schemas-microsoft-com:vml" xmlns:wp14="http://schemas.microsoft.com/office/word/2010/wordprocessingDrawing" xmlns:wp="http://schemas.openxmlformats.org/drawingml/2006/wordprocessingDrawing" xmlns:w10="urn:schemas-microsoft-com:office:word" xmlns:w="http://schemas.openxmlformats.org/wordprocessingml/2006/main" xmlns:w14="http://schemas.microsoft.com/office/word/2010/wordml" xmlns:w15="http://schemas.microsoft.com/office/word/2012/wordml" xmlns:w16cex="http://schemas.microsoft.com/office/word/2018/wordml/cex" xmlns:w16cid="http://schemas.microsoft.com/office/word/2016/wordml/cid" xmlns:w16="http://schemas.microsoft.com/office/word/2018/wordml" xmlns:w16sdtdh="http://schemas.microsoft.com/office/word/2020/wordml/sdtdatahash" xmlns:w16se="http://schemas.microsoft.com/office/word/2015/wordml/symex" xmlns:wpg="http://schemas.microsoft.com/office/word/2010/wordprocessingGroup" xmlns:wpi="http://schemas.microsoft.com/office/word/2010/wordprocessingInk" xmlns:wne="http://schemas.microsoft.com/office/word/2006/wordml" xmlns:wps="http://schemas.microsoft.com/office/word/2010/wordprocessingShape" mc:Ignorable="w14 w15 w16se w16cid w16 w16cex w16sdtdh wp14">
+<w:endnotes xmlns:wpc="http://schemas.microsoft.com/office/word/2010/wordprocessingCanvas" xmlns:cx="http://schemas.microsoft.com/office/drawing/2014/chartex" xmlns:mc="http://schemas.openxmlformats.org/markup-compatibility/2006" xmlns:o="urn:schemas-microsoft-com:office:office" xmlns:r="http://schemas.openxmlformats.org/officeDocument/2006/relationships" xmlns:m="http://schemas.openxmlformats.org/officeDocument/2006/math" xmlns:v="urn:schemas-microsoft-com:vml" xmlns:wp14="http://schemas.microsoft.com/office/word/2010/wordprocessingDrawing" xmlns:wp="http://schemas.openxmlformats.org/drawingml/2006/wordprocessingDrawing" xmlns:w10="urn:schemas-microsoft-com:office:word" xmlns:w="http://schemas.openxmlformats.org/wordprocessingml/2006/main" xmlns:w14="http://schemas.microsoft.com/office/word/2010/wordml" xmlns:w15="http://schemas.microsoft.com/office/word/2012/wordml" xmlns:w16se="http://schemas.microsoft.com/office/word/2015/wordml/symex" xmlns:wpg="http://schemas.microsoft.com/office/word/2010/wordprocessingGroup" xmlns:wpi="http://schemas.microsoft.com/office/word/2010/wordprocessingInk" xmlns:wne="http://schemas.microsoft.com/office/word/2006/wordml" xmlns:wps="http://schemas.microsoft.com/office/word/2010/wordprocessingShape" mc:Ignorable="w14 w15 w16se wp14">
   <w:endnote w:type="separator" w:id="-1">
     <w:p>
       <w:pPr>
@@ -14793,7 +14789,7 @@
 </file>
 
 <file path=word/footer1.xml><?xml version="1.0" encoding="utf-8"?>
-<w:ftr xmlns:wpc="http://schemas.microsoft.com/office/word/2010/wordprocessingCanvas" xmlns:cx="http://schemas.microsoft.com/office/drawing/2014/chartex" xmlns:cx1="http://schemas.microsoft.com/office/drawing/2015/9/8/chartex" xmlns:cx2="http://schemas.microsoft.com/office/drawing/2015/10/21/chartex" xmlns:cx3="http://schemas.microsoft.com/office/drawing/2016/5/9/chartex" xmlns:cx4="http://schemas.microsoft.com/office/drawing/2016/5/10/chartex" xmlns:cx5="http://schemas.microsoft.com/office/drawing/2016/5/11/chartex" xmlns:cx6="http://schemas.microsoft.com/office/drawing/2016/5/12/chartex" xmlns:cx7="http://schemas.microsoft.com/office/drawing/2016/5/13/chartex" xmlns:cx8="http://schemas.microsoft.com/office/drawing/2016/5/14/chartex" xmlns:mc="http://schemas.openxmlformats.org/markup-compatibility/2006" xmlns:aink="http://schemas.microsoft.com/office/drawing/2016/ink" xmlns:am3d="http://schemas.microsoft.com/office/drawing/2017/model3d" xmlns:o="urn:schemas-microsoft-com:office:office" xmlns:r="http://schemas.openxmlformats.org/officeDocument/2006/relationships" xmlns:m="http://schemas.openxmlformats.org/officeDocument/2006/math" xmlns:v="urn:schemas-microsoft-com:vml" xmlns:wp14="http://schemas.microsoft.com/office/word/2010/wordprocessingDrawing" xmlns:wp="http://schemas.openxmlformats.org/drawingml/2006/wordprocessingDrawing" xmlns:w10="urn:schemas-microsoft-com:office:word" xmlns:w="http://schemas.openxmlformats.org/wordprocessingml/2006/main" xmlns:w14="http://schemas.microsoft.com/office/word/2010/wordml" xmlns:w15="http://schemas.microsoft.com/office/word/2012/wordml" xmlns:w16cex="http://schemas.microsoft.com/office/word/2018/wordml/cex" xmlns:w16cid="http://schemas.microsoft.com/office/word/2016/wordml/cid" xmlns:w16="http://schemas.microsoft.com/office/word/2018/wordml" xmlns:w16sdtdh="http://schemas.microsoft.com/office/word/2020/wordml/sdtdatahash" xmlns:w16se="http://schemas.microsoft.com/office/word/2015/wordml/symex" xmlns:wpg="http://schemas.microsoft.com/office/word/2010/wordprocessingGroup" xmlns:wpi="http://schemas.microsoft.com/office/word/2010/wordprocessingInk" xmlns:wne="http://schemas.microsoft.com/office/word/2006/wordml" xmlns:wps="http://schemas.microsoft.com/office/word/2010/wordprocessingShape" mc:Ignorable="w14 w15 w16se w16cid w16 w16cex w16sdtdh wp14">
+<w:ftr xmlns:wpc="http://schemas.microsoft.com/office/word/2010/wordprocessingCanvas" xmlns:cx="http://schemas.microsoft.com/office/drawing/2014/chartex" xmlns:mc="http://schemas.openxmlformats.org/markup-compatibility/2006" xmlns:o="urn:schemas-microsoft-com:office:office" xmlns:r="http://schemas.openxmlformats.org/officeDocument/2006/relationships" xmlns:m="http://schemas.openxmlformats.org/officeDocument/2006/math" xmlns:v="urn:schemas-microsoft-com:vml" xmlns:wp14="http://schemas.microsoft.com/office/word/2010/wordprocessingDrawing" xmlns:wp="http://schemas.openxmlformats.org/drawingml/2006/wordprocessingDrawing" xmlns:w10="urn:schemas-microsoft-com:office:word" xmlns:w="http://schemas.openxmlformats.org/wordprocessingml/2006/main" xmlns:w14="http://schemas.microsoft.com/office/word/2010/wordml" xmlns:w15="http://schemas.microsoft.com/office/word/2012/wordml" xmlns:w16se="http://schemas.microsoft.com/office/word/2015/wordml/symex" xmlns:wpg="http://schemas.microsoft.com/office/word/2010/wordprocessingGroup" xmlns:wpi="http://schemas.microsoft.com/office/word/2010/wordprocessingInk" xmlns:wne="http://schemas.microsoft.com/office/word/2006/wordml" xmlns:wps="http://schemas.microsoft.com/office/word/2010/wordprocessingShape" mc:Ignorable="w14 w15 w16se wp14">
   <w:sdt>
     <w:sdtPr>
       <w:id w:val="1051811422"/>
@@ -14839,7 +14835,7 @@
             <w:rFonts w:cs="Times New Roman"/>
             <w:noProof/>
           </w:rPr>
-          <w:t>18</w:t>
+          <w:t>20</w:t>
         </w:r>
         <w:r>
           <w:rPr>
@@ -14859,7 +14855,7 @@
 </file>
 
 <file path=word/footnotes.xml><?xml version="1.0" encoding="utf-8"?>
-<w:footnotes xmlns:wpc="http://schemas.microsoft.com/office/word/2010/wordprocessingCanvas" xmlns:cx="http://schemas.microsoft.com/office/drawing/2014/chartex" xmlns:cx1="http://schemas.microsoft.com/office/drawing/2015/9/8/chartex" xmlns:cx2="http://schemas.microsoft.com/office/drawing/2015/10/21/chartex" xmlns:cx3="http://schemas.microsoft.com/office/drawing/2016/5/9/chartex" xmlns:cx4="http://schemas.microsoft.com/office/drawing/2016/5/10/chartex" xmlns:cx5="http://schemas.microsoft.com/office/drawing/2016/5/11/chartex" xmlns:cx6="http://schemas.microsoft.com/office/drawing/2016/5/12/chartex" xmlns:cx7="http://schemas.microsoft.com/office/drawing/2016/5/13/chartex" xmlns:cx8="http://schemas.microsoft.com/office/drawing/2016/5/14/chartex" xmlns:mc="http://schemas.openxmlformats.org/markup-compatibility/2006" xmlns:aink="http://schemas.microsoft.com/office/drawing/2016/ink" xmlns:am3d="http://schemas.microsoft.com/office/drawing/2017/model3d" xmlns:o="urn:schemas-microsoft-com:office:office" xmlns:r="http://schemas.openxmlformats.org/officeDocument/2006/relationships" xmlns:m="http://schemas.openxmlformats.org/officeDocument/2006/math" xmlns:v="urn:schemas-microsoft-com:vml" xmlns:wp14="http://schemas.microsoft.com/office/word/2010/wordprocessingDrawing" xmlns:wp="http://schemas.openxmlformats.org/drawingml/2006/wordprocessingDrawing" xmlns:w10="urn:schemas-microsoft-com:office:word" xmlns:w="http://schemas.openxmlformats.org/wordprocessingml/2006/main" xmlns:w14="http://schemas.microsoft.com/office/word/2010/wordml" xmlns:w15="http://schemas.microsoft.com/office/word/2012/wordml" xmlns:w16cex="http://schemas.microsoft.com/office/word/2018/wordml/cex" xmlns:w16cid="http://schemas.microsoft.com/office/word/2016/wordml/cid" xmlns:w16="http://schemas.microsoft.com/office/word/2018/wordml" xmlns:w16sdtdh="http://schemas.microsoft.com/office/word/2020/wordml/sdtdatahash" xmlns:w16se="http://schemas.microsoft.com/office/word/2015/wordml/symex" xmlns:wpg="http://schemas.microsoft.com/office/word/2010/wordprocessingGroup" xmlns:wpi="http://schemas.microsoft.com/office/word/2010/wordprocessingInk" xmlns:wne="http://schemas.microsoft.com/office/word/2006/wordml" xmlns:wps="http://schemas.microsoft.com/office/word/2010/wordprocessingShape" mc:Ignorable="w14 w15 w16se w16cid w16 w16cex w16sdtdh wp14">
+<w:footnotes xmlns:wpc="http://schemas.microsoft.com/office/word/2010/wordprocessingCanvas" xmlns:cx="http://schemas.microsoft.com/office/drawing/2014/chartex" xmlns:mc="http://schemas.openxmlformats.org/markup-compatibility/2006" xmlns:o="urn:schemas-microsoft-com:office:office" xmlns:r="http://schemas.openxmlformats.org/officeDocument/2006/relationships" xmlns:m="http://schemas.openxmlformats.org/officeDocument/2006/math" xmlns:v="urn:schemas-microsoft-com:vml" xmlns:wp14="http://schemas.microsoft.com/office/word/2010/wordprocessingDrawing" xmlns:wp="http://schemas.openxmlformats.org/drawingml/2006/wordprocessingDrawing" xmlns:w10="urn:schemas-microsoft-com:office:word" xmlns:w="http://schemas.openxmlformats.org/wordprocessingml/2006/main" xmlns:w14="http://schemas.microsoft.com/office/word/2010/wordml" xmlns:w15="http://schemas.microsoft.com/office/word/2012/wordml" xmlns:w16se="http://schemas.microsoft.com/office/word/2015/wordml/symex" xmlns:wpg="http://schemas.microsoft.com/office/word/2010/wordprocessingGroup" xmlns:wpi="http://schemas.microsoft.com/office/word/2010/wordprocessingInk" xmlns:wne="http://schemas.microsoft.com/office/word/2006/wordml" xmlns:wps="http://schemas.microsoft.com/office/word/2010/wordprocessingShape" mc:Ignorable="w14 w15 w16se wp14">
   <w:footnote w:type="separator" w:id="-1">
     <w:p>
       <w:pPr>
@@ -14884,7 +14880,7 @@
 </file>
 
 <file path=word/header1.xml><?xml version="1.0" encoding="utf-8"?>
-<w:hdr xmlns:wpc="http://schemas.microsoft.com/office/word/2010/wordprocessingCanvas" xmlns:cx="http://schemas.microsoft.com/office/drawing/2014/chartex" xmlns:cx1="http://schemas.microsoft.com/office/drawing/2015/9/8/chartex" xmlns:cx2="http://schemas.microsoft.com/office/drawing/2015/10/21/chartex" xmlns:cx3="http://schemas.microsoft.com/office/drawing/2016/5/9/chartex" xmlns:cx4="http://schemas.microsoft.com/office/drawing/2016/5/10/chartex" xmlns:cx5="http://schemas.microsoft.com/office/drawing/2016/5/11/chartex" xmlns:cx6="http://schemas.microsoft.com/office/drawing/2016/5/12/chartex" xmlns:cx7="http://schemas.microsoft.com/office/drawing/2016/5/13/chartex" xmlns:cx8="http://schemas.microsoft.com/office/drawing/2016/5/14/chartex" xmlns:mc="http://schemas.openxmlformats.org/markup-compatibility/2006" xmlns:aink="http://schemas.microsoft.com/office/drawing/2016/ink" xmlns:am3d="http://schemas.microsoft.com/office/drawing/2017/model3d" xmlns:o="urn:schemas-microsoft-com:office:office" xmlns:r="http://schemas.openxmlformats.org/officeDocument/2006/relationships" xmlns:m="http://schemas.openxmlformats.org/officeDocument/2006/math" xmlns:v="urn:schemas-microsoft-com:vml" xmlns:wp14="http://schemas.microsoft.com/office/word/2010/wordprocessingDrawing" xmlns:wp="http://schemas.openxmlformats.org/drawingml/2006/wordprocessingDrawing" xmlns:w10="urn:schemas-microsoft-com:office:word" xmlns:w="http://schemas.openxmlformats.org/wordprocessingml/2006/main" xmlns:w14="http://schemas.microsoft.com/office/word/2010/wordml" xmlns:w15="http://schemas.microsoft.com/office/word/2012/wordml" xmlns:w16cex="http://schemas.microsoft.com/office/word/2018/wordml/cex" xmlns:w16cid="http://schemas.microsoft.com/office/word/2016/wordml/cid" xmlns:w16="http://schemas.microsoft.com/office/word/2018/wordml" xmlns:w16sdtdh="http://schemas.microsoft.com/office/word/2020/wordml/sdtdatahash" xmlns:w16se="http://schemas.microsoft.com/office/word/2015/wordml/symex" xmlns:wpg="http://schemas.microsoft.com/office/word/2010/wordprocessingGroup" xmlns:wpi="http://schemas.microsoft.com/office/word/2010/wordprocessingInk" xmlns:wne="http://schemas.microsoft.com/office/word/2006/wordml" xmlns:wps="http://schemas.microsoft.com/office/word/2010/wordprocessingShape" mc:Ignorable="w14 w15 w16se w16cid w16 w16cex w16sdtdh wp14">
+<w:hdr xmlns:wpc="http://schemas.microsoft.com/office/word/2010/wordprocessingCanvas" xmlns:cx="http://schemas.microsoft.com/office/drawing/2014/chartex" xmlns:mc="http://schemas.openxmlformats.org/markup-compatibility/2006" xmlns:o="urn:schemas-microsoft-com:office:office" xmlns:r="http://schemas.openxmlformats.org/officeDocument/2006/relationships" xmlns:m="http://schemas.openxmlformats.org/officeDocument/2006/math" xmlns:v="urn:schemas-microsoft-com:vml" xmlns:wp14="http://schemas.microsoft.com/office/word/2010/wordprocessingDrawing" xmlns:wp="http://schemas.openxmlformats.org/drawingml/2006/wordprocessingDrawing" xmlns:w10="urn:schemas-microsoft-com:office:word" xmlns:w="http://schemas.openxmlformats.org/wordprocessingml/2006/main" xmlns:w14="http://schemas.microsoft.com/office/word/2010/wordml" xmlns:w15="http://schemas.microsoft.com/office/word/2012/wordml" xmlns:w16se="http://schemas.microsoft.com/office/word/2015/wordml/symex" xmlns:wpg="http://schemas.microsoft.com/office/word/2010/wordprocessingGroup" xmlns:wpi="http://schemas.microsoft.com/office/word/2010/wordprocessingInk" xmlns:wne="http://schemas.microsoft.com/office/word/2006/wordml" xmlns:wps="http://schemas.microsoft.com/office/word/2010/wordprocessingShape" mc:Ignorable="w14 w15 w16se wp14">
   <w:p>
     <w:pPr>
       <w:pStyle w:val="ac"/>
@@ -14980,7 +14976,7 @@
             </wp:anchor>
           </w:drawing>
         </mc:Choice>
-        <mc:Fallback>
+        <mc:Fallback xmlns:w16sdtdh="http://schemas.microsoft.com/office/word/2020/wordml/sdtdatahash" xmlns:w16="http://schemas.microsoft.com/office/word/2018/wordml" xmlns:w16cid="http://schemas.microsoft.com/office/word/2016/wordml/cid" xmlns:w16cex="http://schemas.microsoft.com/office/word/2018/wordml/cex" xmlns:am3d="http://schemas.microsoft.com/office/drawing/2017/model3d" xmlns:aink="http://schemas.microsoft.com/office/drawing/2016/ink" xmlns:cx8="http://schemas.microsoft.com/office/drawing/2016/5/14/chartex" xmlns:cx7="http://schemas.microsoft.com/office/drawing/2016/5/13/chartex" xmlns:cx6="http://schemas.microsoft.com/office/drawing/2016/5/12/chartex" xmlns:cx5="http://schemas.microsoft.com/office/drawing/2016/5/11/chartex" xmlns:cx4="http://schemas.microsoft.com/office/drawing/2016/5/10/chartex" xmlns:cx3="http://schemas.microsoft.com/office/drawing/2016/5/9/chartex" xmlns:cx2="http://schemas.microsoft.com/office/drawing/2015/10/21/chartex" xmlns:cx1="http://schemas.microsoft.com/office/drawing/2015/9/8/chartex">
           <w:pict>
             <v:shapetype w14:anchorId="5D169934" id="_x0000_t202" coordsize="21600,21600" o:spt="202" path="m,l,21600r21600,l21600,xe">
               <v:stroke joinstyle="miter"/>
@@ -15009,7 +15005,7 @@
 </file>
 
 <file path=word/numbering.xml><?xml version="1.0" encoding="utf-8"?>
-<w:numbering xmlns:wpc="http://schemas.microsoft.com/office/word/2010/wordprocessingCanvas" xmlns:cx="http://schemas.microsoft.com/office/drawing/2014/chartex" xmlns:cx1="http://schemas.microsoft.com/office/drawing/2015/9/8/chartex" xmlns:cx2="http://schemas.microsoft.com/office/drawing/2015/10/21/chartex" xmlns:cx3="http://schemas.microsoft.com/office/drawing/2016/5/9/chartex" xmlns:cx4="http://schemas.microsoft.com/office/drawing/2016/5/10/chartex" xmlns:cx5="http://schemas.microsoft.com/office/drawing/2016/5/11/chartex" xmlns:cx6="http://schemas.microsoft.com/office/drawing/2016/5/12/chartex" xmlns:cx7="http://schemas.microsoft.com/office/drawing/2016/5/13/chartex" xmlns:cx8="http://schemas.microsoft.com/office/drawing/2016/5/14/chartex" xmlns:mc="http://schemas.openxmlformats.org/markup-compatibility/2006" xmlns:aink="http://schemas.microsoft.com/office/drawing/2016/ink" xmlns:am3d="http://schemas.microsoft.com/office/drawing/2017/model3d" xmlns:o="urn:schemas-microsoft-com:office:office" xmlns:r="http://schemas.openxmlformats.org/officeDocument/2006/relationships" xmlns:m="http://schemas.openxmlformats.org/officeDocument/2006/math" xmlns:v="urn:schemas-microsoft-com:vml" xmlns:wp14="http://schemas.microsoft.com/office/word/2010/wordprocessingDrawing" xmlns:wp="http://schemas.openxmlformats.org/drawingml/2006/wordprocessingDrawing" xmlns:w10="urn:schemas-microsoft-com:office:word" xmlns:w="http://schemas.openxmlformats.org/wordprocessingml/2006/main" xmlns:w14="http://schemas.microsoft.com/office/word/2010/wordml" xmlns:w15="http://schemas.microsoft.com/office/word/2012/wordml" xmlns:w16cex="http://schemas.microsoft.com/office/word/2018/wordml/cex" xmlns:w16cid="http://schemas.microsoft.com/office/word/2016/wordml/cid" xmlns:w16="http://schemas.microsoft.com/office/word/2018/wordml" xmlns:w16sdtdh="http://schemas.microsoft.com/office/word/2020/wordml/sdtdatahash" xmlns:w16se="http://schemas.microsoft.com/office/word/2015/wordml/symex" xmlns:wpg="http://schemas.microsoft.com/office/word/2010/wordprocessingGroup" xmlns:wpi="http://schemas.microsoft.com/office/word/2010/wordprocessingInk" xmlns:wne="http://schemas.microsoft.com/office/word/2006/wordml" xmlns:wps="http://schemas.microsoft.com/office/word/2010/wordprocessingShape" mc:Ignorable="w14 w15 w16se w16cid w16 w16cex w16sdtdh wp14">
+<w:numbering xmlns:wpc="http://schemas.microsoft.com/office/word/2010/wordprocessingCanvas" xmlns:cx="http://schemas.microsoft.com/office/drawing/2014/chartex" xmlns:mc="http://schemas.openxmlformats.org/markup-compatibility/2006" xmlns:o="urn:schemas-microsoft-com:office:office" xmlns:r="http://schemas.openxmlformats.org/officeDocument/2006/relationships" xmlns:m="http://schemas.openxmlformats.org/officeDocument/2006/math" xmlns:v="urn:schemas-microsoft-com:vml" xmlns:wp14="http://schemas.microsoft.com/office/word/2010/wordprocessingDrawing" xmlns:wp="http://schemas.openxmlformats.org/drawingml/2006/wordprocessingDrawing" xmlns:w10="urn:schemas-microsoft-com:office:word" xmlns:w="http://schemas.openxmlformats.org/wordprocessingml/2006/main" xmlns:w14="http://schemas.microsoft.com/office/word/2010/wordml" xmlns:w15="http://schemas.microsoft.com/office/word/2012/wordml" xmlns:w16se="http://schemas.microsoft.com/office/word/2015/wordml/symex" xmlns:wpg="http://schemas.microsoft.com/office/word/2010/wordprocessingGroup" xmlns:wpi="http://schemas.microsoft.com/office/word/2010/wordprocessingInk" xmlns:wne="http://schemas.microsoft.com/office/word/2006/wordml" xmlns:wps="http://schemas.microsoft.com/office/word/2010/wordprocessingShape" mc:Ignorable="w14 w15 w16se wp14">
   <w:abstractNum w:abstractNumId="0" w15:restartNumberingAfterBreak="0">
     <w:nsid w:val="075041CD"/>
     <w:multiLevelType w:val="multilevel"/>
@@ -17893,7 +17889,7 @@
 </file>
 
 <file path=word/styles.xml><?xml version="1.0" encoding="utf-8"?>
-<w:styles xmlns:mc="http://schemas.openxmlformats.org/markup-compatibility/2006" xmlns:r="http://schemas.openxmlformats.org/officeDocument/2006/relationships" xmlns:w="http://schemas.openxmlformats.org/wordprocessingml/2006/main" xmlns:w14="http://schemas.microsoft.com/office/word/2010/wordml" xmlns:w15="http://schemas.microsoft.com/office/word/2012/wordml" xmlns:w16cex="http://schemas.microsoft.com/office/word/2018/wordml/cex" xmlns:w16cid="http://schemas.microsoft.com/office/word/2016/wordml/cid" xmlns:w16="http://schemas.microsoft.com/office/word/2018/wordml" xmlns:w16sdtdh="http://schemas.microsoft.com/office/word/2020/wordml/sdtdatahash" xmlns:w16se="http://schemas.microsoft.com/office/word/2015/wordml/symex" mc:Ignorable="w14 w15 w16se w16cid w16 w16cex w16sdtdh">
+<w:styles xmlns:mc="http://schemas.openxmlformats.org/markup-compatibility/2006" xmlns:r="http://schemas.openxmlformats.org/officeDocument/2006/relationships" xmlns:w="http://schemas.openxmlformats.org/wordprocessingml/2006/main" xmlns:w14="http://schemas.microsoft.com/office/word/2010/wordml" xmlns:w15="http://schemas.microsoft.com/office/word/2012/wordml" xmlns:w16se="http://schemas.microsoft.com/office/word/2015/wordml/symex" mc:Ignorable="w14 w15 w16se">
   <w:docDefaults>
     <w:rPrDefault>
       <w:rPr>
@@ -17909,7 +17905,7 @@
       </w:pPr>
     </w:pPrDefault>
   </w:docDefaults>
-  <w:latentStyles w:defLockedState="0" w:defUIPriority="99" w:defSemiHidden="0" w:defUnhideWhenUsed="0" w:defQFormat="0" w:count="376">
+  <w:latentStyles w:defLockedState="0" w:defUIPriority="99" w:defSemiHidden="0" w:defUnhideWhenUsed="0" w:defQFormat="0" w:count="371">
     <w:lsdException w:name="Normal" w:uiPriority="0" w:qFormat="1"/>
     <w:lsdException w:name="heading 1" w:uiPriority="9" w:qFormat="1"/>
     <w:lsdException w:name="heading 2" w:semiHidden="1" w:uiPriority="9" w:unhideWhenUsed="1" w:qFormat="1"/>
@@ -18281,11 +18277,6 @@
     <w:lsdException w:name="List Table 5 Dark Accent 6" w:uiPriority="50"/>
     <w:lsdException w:name="List Table 6 Colorful Accent 6" w:uiPriority="51"/>
     <w:lsdException w:name="List Table 7 Colorful Accent 6" w:uiPriority="52"/>
-    <w:lsdException w:name="Mention" w:semiHidden="1" w:unhideWhenUsed="1"/>
-    <w:lsdException w:name="Smart Hyperlink" w:semiHidden="1" w:unhideWhenUsed="1"/>
-    <w:lsdException w:name="Hashtag" w:semiHidden="1" w:unhideWhenUsed="1"/>
-    <w:lsdException w:name="Unresolved Mention" w:semiHidden="1" w:unhideWhenUsed="1"/>
-    <w:lsdException w:name="Smart Link" w:semiHidden="1" w:unhideWhenUsed="1"/>
   </w:latentStyles>
   <w:style w:type="paragraph" w:default="1" w:styleId="a">
     <w:name w:val="Normal"/>
@@ -18775,7 +18766,7 @@
       <w:szCs w:val="28"/>
     </w:rPr>
   </w:style>
-  <w:style w:type="character" w:styleId="af3">
+  <w:style w:type="character" w:customStyle="1" w:styleId="UnresolvedMention">
     <w:name w:val="Unresolved Mention"/>
     <w:basedOn w:val="a0"/>
     <w:uiPriority w:val="99"/>
@@ -18787,7 +18778,7 @@
       <w:shd w:val="clear" w:color="auto" w:fill="E1DFDD"/>
     </w:rPr>
   </w:style>
-  <w:style w:type="character" w:styleId="af4">
+  <w:style w:type="character" w:styleId="af3">
     <w:name w:val="FollowedHyperlink"/>
     <w:basedOn w:val="a0"/>
     <w:uiPriority w:val="99"/>
@@ -18799,7 +18790,7 @@
       <w:u w:val="single"/>
     </w:rPr>
   </w:style>
-  <w:style w:type="character" w:styleId="af5">
+  <w:style w:type="character" w:styleId="af4">
     <w:name w:val="annotation reference"/>
     <w:basedOn w:val="a0"/>
     <w:uiPriority w:val="99"/>
@@ -18811,10 +18802,10 @@
       <w:szCs w:val="16"/>
     </w:rPr>
   </w:style>
-  <w:style w:type="paragraph" w:styleId="af6">
+  <w:style w:type="paragraph" w:styleId="af5">
     <w:name w:val="annotation text"/>
     <w:basedOn w:val="a"/>
-    <w:link w:val="af7"/>
+    <w:link w:val="af6"/>
     <w:uiPriority w:val="99"/>
     <w:semiHidden/>
     <w:unhideWhenUsed/>
@@ -18827,10 +18818,10 @@
       <w:szCs w:val="20"/>
     </w:rPr>
   </w:style>
-  <w:style w:type="character" w:customStyle="1" w:styleId="af7">
+  <w:style w:type="character" w:customStyle="1" w:styleId="af6">
     <w:name w:val="Текст примечания Знак"/>
     <w:basedOn w:val="a0"/>
-    <w:link w:val="af6"/>
+    <w:link w:val="af5"/>
     <w:uiPriority w:val="99"/>
     <w:semiHidden/>
     <w:rsid w:val="008F00F2"/>
@@ -18840,11 +18831,11 @@
       <w:szCs w:val="20"/>
     </w:rPr>
   </w:style>
-  <w:style w:type="paragraph" w:styleId="af8">
+  <w:style w:type="paragraph" w:styleId="af7">
     <w:name w:val="annotation subject"/>
-    <w:basedOn w:val="af6"/>
-    <w:next w:val="af6"/>
-    <w:link w:val="af9"/>
+    <w:basedOn w:val="af5"/>
+    <w:next w:val="af5"/>
+    <w:link w:val="af8"/>
     <w:uiPriority w:val="99"/>
     <w:semiHidden/>
     <w:unhideWhenUsed/>
@@ -18854,10 +18845,10 @@
       <w:bCs/>
     </w:rPr>
   </w:style>
-  <w:style w:type="character" w:customStyle="1" w:styleId="af9">
+  <w:style w:type="character" w:customStyle="1" w:styleId="af8">
     <w:name w:val="Тема примечания Знак"/>
-    <w:basedOn w:val="af7"/>
-    <w:link w:val="af8"/>
+    <w:basedOn w:val="af6"/>
+    <w:link w:val="af7"/>
     <w:uiPriority w:val="99"/>
     <w:semiHidden/>
     <w:rsid w:val="008F00F2"/>
@@ -18869,10 +18860,10 @@
       <w:szCs w:val="20"/>
     </w:rPr>
   </w:style>
-  <w:style w:type="paragraph" w:customStyle="1" w:styleId="afa">
+  <w:style w:type="paragraph" w:customStyle="1" w:styleId="af9">
     <w:name w:val="мой стиль"/>
     <w:basedOn w:val="a"/>
-    <w:link w:val="afb"/>
+    <w:link w:val="afa"/>
     <w:qFormat/>
     <w:rsid w:val="0015611E"/>
     <w:pPr>
@@ -18887,9 +18878,9 @@
       <w:lang w:val="x-none" w:eastAsia="x-none"/>
     </w:rPr>
   </w:style>
-  <w:style w:type="character" w:customStyle="1" w:styleId="afb">
+  <w:style w:type="character" w:customStyle="1" w:styleId="afa">
     <w:name w:val="мой стиль Знак"/>
-    <w:link w:val="afa"/>
+    <w:link w:val="af9"/>
     <w:rsid w:val="0015611E"/>
     <w:rPr>
       <w:rFonts w:ascii="Times New Roman" w:eastAsia="Calibri" w:hAnsi="Times New Roman" w:cs="Times New Roman"/>
@@ -19169,7 +19160,7 @@
 </file>
 
 <file path=customXml/itemProps1.xml><?xml version="1.0" encoding="utf-8"?>
-<ds:datastoreItem xmlns:ds="http://schemas.openxmlformats.org/officeDocument/2006/customXml" ds:itemID="{4B92BDF0-1DDA-4FC0-928A-B6A818B240E3}">
+<ds:datastoreItem xmlns:ds="http://schemas.openxmlformats.org/officeDocument/2006/customXml" ds:itemID="{2BFFD851-E78F-4964-96D0-8A98BA7E7AB3}">
   <ds:schemaRefs>
     <ds:schemaRef ds:uri="http://schemas.openxmlformats.org/officeDocument/2006/bibliography"/>
   </ds:schemaRefs>

--- a/Documents/Проект Системы.docx
+++ b/Documents/Проект Системы.docx
@@ -1,6 +1,6 @@
 
 <file path=word/document.xml><?xml version="1.0" encoding="utf-8"?>
-<w:document xmlns:wpc="http://schemas.microsoft.com/office/word/2010/wordprocessingCanvas" xmlns:cx="http://schemas.microsoft.com/office/drawing/2014/chartex" xmlns:mc="http://schemas.openxmlformats.org/markup-compatibility/2006" xmlns:o="urn:schemas-microsoft-com:office:office" xmlns:r="http://schemas.openxmlformats.org/officeDocument/2006/relationships" xmlns:m="http://schemas.openxmlformats.org/officeDocument/2006/math" xmlns:v="urn:schemas-microsoft-com:vml" xmlns:wp14="http://schemas.microsoft.com/office/word/2010/wordprocessingDrawing" xmlns:wp="http://schemas.openxmlformats.org/drawingml/2006/wordprocessingDrawing" xmlns:w10="urn:schemas-microsoft-com:office:word" xmlns:w="http://schemas.openxmlformats.org/wordprocessingml/2006/main" xmlns:w14="http://schemas.microsoft.com/office/word/2010/wordml" xmlns:w15="http://schemas.microsoft.com/office/word/2012/wordml" xmlns:w16se="http://schemas.microsoft.com/office/word/2015/wordml/symex" xmlns:wpg="http://schemas.microsoft.com/office/word/2010/wordprocessingGroup" xmlns:wpi="http://schemas.microsoft.com/office/word/2010/wordprocessingInk" xmlns:wne="http://schemas.microsoft.com/office/word/2006/wordml" xmlns:wps="http://schemas.microsoft.com/office/word/2010/wordprocessingShape" mc:Ignorable="w14 w15 w16se wp14">
+<w:document xmlns:wpc="http://schemas.microsoft.com/office/word/2010/wordprocessingCanvas" xmlns:cx="http://schemas.microsoft.com/office/drawing/2014/chartex" xmlns:cx1="http://schemas.microsoft.com/office/drawing/2015/9/8/chartex" xmlns:cx2="http://schemas.microsoft.com/office/drawing/2015/10/21/chartex" xmlns:cx3="http://schemas.microsoft.com/office/drawing/2016/5/9/chartex" xmlns:cx4="http://schemas.microsoft.com/office/drawing/2016/5/10/chartex" xmlns:cx5="http://schemas.microsoft.com/office/drawing/2016/5/11/chartex" xmlns:cx6="http://schemas.microsoft.com/office/drawing/2016/5/12/chartex" xmlns:cx7="http://schemas.microsoft.com/office/drawing/2016/5/13/chartex" xmlns:cx8="http://schemas.microsoft.com/office/drawing/2016/5/14/chartex" xmlns:mc="http://schemas.openxmlformats.org/markup-compatibility/2006" xmlns:aink="http://schemas.microsoft.com/office/drawing/2016/ink" xmlns:am3d="http://schemas.microsoft.com/office/drawing/2017/model3d" xmlns:o="urn:schemas-microsoft-com:office:office" xmlns:oel="http://schemas.microsoft.com/office/2019/extlst" xmlns:r="http://schemas.openxmlformats.org/officeDocument/2006/relationships" xmlns:m="http://schemas.openxmlformats.org/officeDocument/2006/math" xmlns:v="urn:schemas-microsoft-com:vml" xmlns:wp14="http://schemas.microsoft.com/office/word/2010/wordprocessingDrawing" xmlns:wp="http://schemas.openxmlformats.org/drawingml/2006/wordprocessingDrawing" xmlns:w10="urn:schemas-microsoft-com:office:word" xmlns:w="http://schemas.openxmlformats.org/wordprocessingml/2006/main" xmlns:w14="http://schemas.microsoft.com/office/word/2010/wordml" xmlns:w15="http://schemas.microsoft.com/office/word/2012/wordml" xmlns:w16cex="http://schemas.microsoft.com/office/word/2018/wordml/cex" xmlns:w16cid="http://schemas.microsoft.com/office/word/2016/wordml/cid" xmlns:w16="http://schemas.microsoft.com/office/word/2018/wordml" xmlns:w16sdtdh="http://schemas.microsoft.com/office/word/2020/wordml/sdtdatahash" xmlns:w16se="http://schemas.microsoft.com/office/word/2015/wordml/symex" xmlns:wpg="http://schemas.microsoft.com/office/word/2010/wordprocessingGroup" xmlns:wpi="http://schemas.microsoft.com/office/word/2010/wordprocessingInk" xmlns:wne="http://schemas.microsoft.com/office/word/2006/wordml" xmlns:wps="http://schemas.microsoft.com/office/word/2010/wordprocessingShape" mc:Ignorable="w14 w15 w16se w16cid w16 w16cex w16sdtdh wp14">
   <w:body>
     <w:p>
       <w:pPr>
@@ -751,7 +751,6 @@
         </w:rPr>
         <w:t xml:space="preserve"> </w:t>
       </w:r>
-      <w:proofErr w:type="spellStart"/>
       <w:r>
         <w:rPr>
           <w:rFonts w:eastAsia="Times New Roman" w:cs="Times New Roman"/>
@@ -759,17 +758,7 @@
           <w:szCs w:val="28"/>
           <w:lang w:eastAsia="ru-RU"/>
         </w:rPr>
-        <w:t>Калентьев</w:t>
-      </w:r>
-      <w:proofErr w:type="spellEnd"/>
-      <w:r>
-        <w:rPr>
-          <w:rFonts w:eastAsia="Times New Roman" w:cs="Times New Roman"/>
-          <w:color w:val="000000"/>
-          <w:szCs w:val="28"/>
-          <w:lang w:eastAsia="ru-RU"/>
-        </w:rPr>
-        <w:t xml:space="preserve"> А.А.</w:t>
+        <w:t>Калентьев А.А.</w:t>
       </w:r>
     </w:p>
     <w:p>
@@ -799,37 +788,16 @@
           <w:vertAlign w:val="superscript"/>
           <w:lang w:eastAsia="ru-RU"/>
         </w:rPr>
-        <w:t xml:space="preserve">       (</w:t>
-      </w:r>
-      <w:proofErr w:type="gramStart"/>
+        <w:t xml:space="preserve">       (оценка)</w:t>
+      </w:r>
       <w:r>
         <w:rPr>
           <w:rFonts w:eastAsia="Times New Roman" w:cs="Times New Roman"/>
           <w:color w:val="000000"/>
           <w:szCs w:val="28"/>
-          <w:vertAlign w:val="superscript"/>
           <w:lang w:eastAsia="ru-RU"/>
         </w:rPr>
-        <w:t>оценка)</w:t>
-      </w:r>
-      <w:r>
-        <w:rPr>
-          <w:rFonts w:eastAsia="Times New Roman" w:cs="Times New Roman"/>
-          <w:color w:val="000000"/>
-          <w:szCs w:val="28"/>
-          <w:lang w:eastAsia="ru-RU"/>
-        </w:rPr>
-        <w:t xml:space="preserve">   </w:t>
-      </w:r>
-      <w:proofErr w:type="gramEnd"/>
-      <w:r>
-        <w:rPr>
-          <w:rFonts w:eastAsia="Times New Roman" w:cs="Times New Roman"/>
-          <w:color w:val="000000"/>
-          <w:szCs w:val="28"/>
-          <w:lang w:eastAsia="ru-RU"/>
-        </w:rPr>
-        <w:t xml:space="preserve">   _________</w:t>
+        <w:t xml:space="preserve">      _________</w:t>
       </w:r>
       <w:r>
         <w:rPr>
@@ -1013,7 +981,6 @@
               <w:docPartUnique/>
             </w:docPartObj>
           </w:sdtPr>
-          <w:sdtEndPr/>
           <w:sdtContent>
             <w:p>
               <w:pPr>
@@ -2040,30 +2007,14 @@
           <w:bCs/>
           <w:szCs w:val="28"/>
         </w:rPr>
-        <w:t xml:space="preserve">использует собственное математическое ядро и параметрические технологии, что является особенностью данной программы. В нее, помимо системы трехмерного моделирования, также входит универсальная САПР «Компас-График», созданная для составления чертежей и </w:t>
-      </w:r>
-      <w:proofErr w:type="gramStart"/>
-      <w:r>
-        <w:rPr>
-          <w:bCs/>
-          <w:szCs w:val="28"/>
-        </w:rPr>
-        <w:t>графиков</w:t>
-      </w:r>
-      <w:r>
-        <w:rPr>
-          <w:bCs/>
-          <w:szCs w:val="28"/>
-        </w:rPr>
-        <w:t>[</w:t>
-      </w:r>
-      <w:proofErr w:type="gramEnd"/>
-      <w:r>
-        <w:rPr>
-          <w:bCs/>
-          <w:szCs w:val="28"/>
-        </w:rPr>
-        <w:t>2]</w:t>
+        <w:t>использует собственное математическое ядро и параметрические технологии, что является особенностью данной программы. В нее, помимо системы трехмерного моделирования, также входит универсальная САПР «Компас-График», созданная для составления чертежей и графиков</w:t>
+      </w:r>
+      <w:r>
+        <w:rPr>
+          <w:bCs/>
+          <w:szCs w:val="28"/>
+        </w:rPr>
+        <w:t>[2]</w:t>
       </w:r>
       <w:r>
         <w:rPr>
@@ -2122,63 +2073,7 @@
           <w:bCs/>
           <w:szCs w:val="28"/>
         </w:rPr>
-        <w:t xml:space="preserve">API (англ. </w:t>
-      </w:r>
-      <w:proofErr w:type="spellStart"/>
-      <w:r>
-        <w:rPr>
-          <w:bCs/>
-          <w:szCs w:val="28"/>
-        </w:rPr>
-        <w:t>Application</w:t>
-      </w:r>
-      <w:proofErr w:type="spellEnd"/>
-      <w:r>
-        <w:rPr>
-          <w:bCs/>
-          <w:szCs w:val="28"/>
-        </w:rPr>
-        <w:t xml:space="preserve"> </w:t>
-      </w:r>
-      <w:proofErr w:type="spellStart"/>
-      <w:r>
-        <w:rPr>
-          <w:bCs/>
-          <w:szCs w:val="28"/>
-        </w:rPr>
-        <w:t>Programming</w:t>
-      </w:r>
-      <w:proofErr w:type="spellEnd"/>
-      <w:r>
-        <w:rPr>
-          <w:bCs/>
-          <w:szCs w:val="28"/>
-        </w:rPr>
-        <w:t xml:space="preserve"> </w:t>
-      </w:r>
-      <w:proofErr w:type="spellStart"/>
-      <w:r>
-        <w:rPr>
-          <w:bCs/>
-          <w:szCs w:val="28"/>
-        </w:rPr>
-        <w:t>Interface</w:t>
-      </w:r>
-      <w:proofErr w:type="spellEnd"/>
-      <w:r>
-        <w:rPr>
-          <w:bCs/>
-          <w:szCs w:val="28"/>
-        </w:rPr>
-        <w:t xml:space="preserve"> — программный интерфейс приложения) — это набор способов и правил, по которым различные программы общаются между собой и обмениваются данными. Все эти коммуникации происходят с помощью функций, классов, методов, структур, а иногда констант одной программы, к которым могут обращаться </w:t>
-      </w:r>
-      <w:proofErr w:type="gramStart"/>
-      <w:r>
-        <w:rPr>
-          <w:bCs/>
-          <w:szCs w:val="28"/>
-        </w:rPr>
-        <w:t>другие</w:t>
+        <w:t>API (англ. Application Programming Interface — программный интерфейс приложения) — это набор способов и правил, по которым различные программы общаются между собой и обмениваются данными. Все эти коммуникации происходят с помощью функций, классов, методов, структур, а иногда констант одной программы, к которым могут обращаться другие</w:t>
       </w:r>
       <w:r>
         <w:rPr>
@@ -2187,7 +2082,6 @@
         </w:rPr>
         <w:t>[</w:t>
       </w:r>
-      <w:proofErr w:type="gramEnd"/>
       <w:r>
         <w:rPr>
           <w:bCs/>
@@ -2490,7 +2384,6 @@
                 <w:lang w:val="en-US"/>
               </w:rPr>
             </w:pPr>
-            <w:proofErr w:type="spellStart"/>
             <w:r>
               <w:rPr>
                 <w:b w:val="0"/>
@@ -2499,7 +2392,6 @@
               </w:rPr>
               <w:t>KompasObject</w:t>
             </w:r>
-            <w:proofErr w:type="spellEnd"/>
           </w:p>
         </w:tc>
         <w:tc>
@@ -2545,7 +2437,6 @@
                 <w:lang w:val="en-US"/>
               </w:rPr>
             </w:pPr>
-            <w:proofErr w:type="spellStart"/>
             <w:r>
               <w:rPr>
                 <w:b w:val="0"/>
@@ -2554,7 +2445,6 @@
               </w:rPr>
               <w:t>ksEntity</w:t>
             </w:r>
-            <w:proofErr w:type="spellEnd"/>
           </w:p>
         </w:tc>
         <w:tc>
@@ -2662,7 +2552,6 @@
                 <w:lang w:val="en-US"/>
               </w:rPr>
             </w:pPr>
-            <w:proofErr w:type="spellStart"/>
             <w:r>
               <w:rPr>
                 <w:b w:val="0"/>
@@ -2672,7 +2561,6 @@
               </w:rPr>
               <w:t>ksSketchDefinition</w:t>
             </w:r>
-            <w:proofErr w:type="spellEnd"/>
           </w:p>
         </w:tc>
         <w:tc>
@@ -2775,7 +2663,6 @@
                 <w:lang w:val="en-US"/>
               </w:rPr>
             </w:pPr>
-            <w:proofErr w:type="spellStart"/>
             <w:r>
               <w:rPr>
                 <w:b w:val="0"/>
@@ -2784,7 +2671,6 @@
               </w:rPr>
               <w:t>ksPart</w:t>
             </w:r>
-            <w:proofErr w:type="spellEnd"/>
           </w:p>
         </w:tc>
         <w:tc>
@@ -2837,7 +2723,6 @@
                 <w:lang w:val="en-US"/>
               </w:rPr>
             </w:pPr>
-            <w:proofErr w:type="spellStart"/>
             <w:r>
               <w:rPr>
                 <w:b w:val="0"/>
@@ -2846,7 +2731,6 @@
               </w:rPr>
               <w:t>ksBaseExtrusionDefinition</w:t>
             </w:r>
-            <w:proofErr w:type="spellEnd"/>
           </w:p>
         </w:tc>
         <w:tc>
@@ -2899,7 +2783,6 @@
                 <w:lang w:val="en-US"/>
               </w:rPr>
             </w:pPr>
-            <w:proofErr w:type="spellStart"/>
             <w:r>
               <w:rPr>
                 <w:b w:val="0"/>
@@ -2908,7 +2791,6 @@
               </w:rPr>
               <w:t>ksCircularPartArrayDefinition</w:t>
             </w:r>
-            <w:proofErr w:type="spellEnd"/>
           </w:p>
         </w:tc>
         <w:tc>
@@ -3003,14 +2885,12 @@
       <w:r>
         <w:t xml:space="preserve">Таблица 1.2 – Используемые методы интерфейса </w:t>
       </w:r>
-      <w:proofErr w:type="spellStart"/>
       <w:r>
         <w:rPr>
           <w:lang w:val="en-US"/>
         </w:rPr>
         <w:t>KompasObject</w:t>
       </w:r>
-      <w:proofErr w:type="spellEnd"/>
       <w:r>
         <w:t xml:space="preserve"> </w:t>
       </w:r>
@@ -3146,7 +3026,6 @@
                 <w:lang w:val="en-US"/>
               </w:rPr>
             </w:pPr>
-            <w:proofErr w:type="spellStart"/>
             <w:r>
               <w:rPr>
                 <w:b w:val="0"/>
@@ -3155,7 +3034,6 @@
               </w:rPr>
               <w:t>ksDocument</w:t>
             </w:r>
-            <w:proofErr w:type="spellEnd"/>
           </w:p>
         </w:tc>
         <w:tc>
@@ -3201,23 +3079,13 @@
                 <w:lang w:val="en-US"/>
               </w:rPr>
             </w:pPr>
-            <w:proofErr w:type="spellStart"/>
-            <w:r>
-              <w:rPr>
-                <w:b w:val="0"/>
-                <w:szCs w:val="28"/>
-                <w:lang w:val="en-US"/>
-              </w:rPr>
-              <w:t>ActivateControllerAPI</w:t>
-            </w:r>
-            <w:proofErr w:type="spellEnd"/>
-            <w:r>
-              <w:rPr>
-                <w:b w:val="0"/>
-                <w:szCs w:val="28"/>
-                <w:lang w:val="en-US"/>
-              </w:rPr>
-              <w:t>()</w:t>
+            <w:r>
+              <w:rPr>
+                <w:b w:val="0"/>
+                <w:szCs w:val="28"/>
+                <w:lang w:val="en-US"/>
+              </w:rPr>
+              <w:t>ActivateControllerAPI()</w:t>
             </w:r>
           </w:p>
         </w:tc>
@@ -3496,7 +3364,6 @@
         </w:rPr>
         <w:t xml:space="preserve">етоды интерфейса </w:t>
       </w:r>
-      <w:proofErr w:type="spellStart"/>
       <w:r>
         <w:rPr>
           <w:rFonts w:eastAsia="Calibri" w:cs="Times New Roman"/>
@@ -3506,7 +3373,6 @@
         </w:rPr>
         <w:t>ksEntity</w:t>
       </w:r>
-      <w:proofErr w:type="spellEnd"/>
     </w:p>
     <w:tbl>
       <w:tblPr>
@@ -3693,23 +3559,13 @@
                 <w:lang w:val="en-US"/>
               </w:rPr>
             </w:pPr>
-            <w:proofErr w:type="spellStart"/>
-            <w:r>
-              <w:rPr>
-                <w:b w:val="0"/>
-                <w:szCs w:val="28"/>
-                <w:lang w:val="en-US"/>
-              </w:rPr>
-              <w:t>GetDefinition</w:t>
-            </w:r>
-            <w:proofErr w:type="spellEnd"/>
-            <w:r>
-              <w:rPr>
-                <w:b w:val="0"/>
-                <w:szCs w:val="28"/>
-                <w:lang w:val="en-US"/>
-              </w:rPr>
-              <w:t>()</w:t>
+            <w:r>
+              <w:rPr>
+                <w:b w:val="0"/>
+                <w:szCs w:val="28"/>
+                <w:lang w:val="en-US"/>
+              </w:rPr>
+              <w:t>GetDefinition()</w:t>
             </w:r>
           </w:p>
         </w:tc>
@@ -3728,7 +3584,6 @@
                 <w:lang w:val="en-US"/>
               </w:rPr>
             </w:pPr>
-            <w:proofErr w:type="spellStart"/>
             <w:r>
               <w:rPr>
                 <w:b w:val="0"/>
@@ -3737,7 +3592,6 @@
               </w:rPr>
               <w:t>IUnkown</w:t>
             </w:r>
-            <w:proofErr w:type="spellEnd"/>
           </w:p>
         </w:tc>
         <w:tc>
@@ -3928,41 +3782,13 @@
                 <w:lang w:val="en-US"/>
               </w:rPr>
             </w:pPr>
-            <w:proofErr w:type="spellStart"/>
-            <w:r>
-              <w:rPr>
-                <w:b w:val="0"/>
-                <w:szCs w:val="28"/>
-                <w:lang w:val="en-US"/>
-              </w:rPr>
-              <w:t>ksCircle</w:t>
-            </w:r>
-            <w:proofErr w:type="spellEnd"/>
-            <w:r>
-              <w:rPr>
-                <w:b w:val="0"/>
-                <w:szCs w:val="28"/>
-                <w:lang w:val="en-US"/>
-              </w:rPr>
-              <w:t xml:space="preserve"> (double xc, double </w:t>
-            </w:r>
-            <w:proofErr w:type="spellStart"/>
-            <w:r>
-              <w:rPr>
-                <w:b w:val="0"/>
-                <w:szCs w:val="28"/>
-                <w:lang w:val="en-US"/>
-              </w:rPr>
-              <w:t>yc</w:t>
-            </w:r>
-            <w:proofErr w:type="spellEnd"/>
-            <w:r>
-              <w:rPr>
-                <w:b w:val="0"/>
-                <w:szCs w:val="28"/>
-                <w:lang w:val="en-US"/>
-              </w:rPr>
-              <w:t>, double rad, long style)</w:t>
+            <w:r>
+              <w:rPr>
+                <w:b w:val="0"/>
+                <w:szCs w:val="28"/>
+                <w:lang w:val="en-US"/>
+              </w:rPr>
+              <w:t>ksCircle (double xc, double yc, double rad, long style)</w:t>
             </w:r>
           </w:p>
         </w:tc>
@@ -4083,7 +3909,6 @@
         </w:rPr>
         <w:t xml:space="preserve">методов интерфейса </w:t>
       </w:r>
-      <w:proofErr w:type="spellStart"/>
       <w:r>
         <w:rPr>
           <w:rFonts w:eastAsia="Calibri" w:cs="Times New Roman"/>
@@ -4094,7 +3919,6 @@
         </w:rPr>
         <w:t>ksDocument</w:t>
       </w:r>
-      <w:proofErr w:type="spellEnd"/>
       <w:r>
         <w:rPr>
           <w:rFonts w:eastAsia="Calibri" w:cs="Times New Roman"/>
@@ -4221,41 +4045,13 @@
                 <w:lang w:val="en-US"/>
               </w:rPr>
             </w:pPr>
-            <w:proofErr w:type="spellStart"/>
-            <w:r>
-              <w:rPr>
-                <w:b w:val="0"/>
-                <w:szCs w:val="28"/>
-                <w:lang w:val="en-US"/>
-              </w:rPr>
-              <w:t>ksCircle</w:t>
-            </w:r>
-            <w:proofErr w:type="spellEnd"/>
-            <w:r>
-              <w:rPr>
-                <w:b w:val="0"/>
-                <w:szCs w:val="28"/>
-                <w:lang w:val="en-US"/>
-              </w:rPr>
-              <w:t xml:space="preserve"> (double xc, double </w:t>
-            </w:r>
-            <w:proofErr w:type="spellStart"/>
-            <w:r>
-              <w:rPr>
-                <w:b w:val="0"/>
-                <w:szCs w:val="28"/>
-                <w:lang w:val="en-US"/>
-              </w:rPr>
-              <w:t>yc</w:t>
-            </w:r>
-            <w:proofErr w:type="spellEnd"/>
-            <w:r>
-              <w:rPr>
-                <w:b w:val="0"/>
-                <w:szCs w:val="28"/>
-                <w:lang w:val="en-US"/>
-              </w:rPr>
-              <w:t>, double rad, long style)</w:t>
+            <w:r>
+              <w:rPr>
+                <w:b w:val="0"/>
+                <w:szCs w:val="28"/>
+                <w:lang w:val="en-US"/>
+              </w:rPr>
+              <w:t>ksCircle (double xc, double yc, double rad, long style)</w:t>
             </w:r>
           </w:p>
         </w:tc>
@@ -4280,18 +4076,8 @@
                 <w:szCs w:val="28"/>
                 <w:lang w:val="en-US"/>
               </w:rPr>
-              <w:t xml:space="preserve">xc, </w:t>
-            </w:r>
-            <w:proofErr w:type="spellStart"/>
-            <w:r>
-              <w:rPr>
-                <w:b w:val="0"/>
-                <w:szCs w:val="28"/>
-                <w:lang w:val="en-US"/>
-              </w:rPr>
-              <w:t>yc</w:t>
-            </w:r>
-            <w:proofErr w:type="spellEnd"/>
+              <w:t>xc, yc</w:t>
+            </w:r>
           </w:p>
         </w:tc>
         <w:tc>
@@ -4568,7 +4354,6 @@
         </w:rPr>
         <w:t xml:space="preserve">интерфейса </w:t>
       </w:r>
-      <w:proofErr w:type="spellStart"/>
       <w:r>
         <w:rPr>
           <w:rFonts w:eastAsia="Calibri" w:cs="Times New Roman"/>
@@ -4578,7 +4363,6 @@
         </w:rPr>
         <w:t>ksSketchDefinition</w:t>
       </w:r>
-      <w:proofErr w:type="spellEnd"/>
     </w:p>
     <w:tbl>
       <w:tblPr>
@@ -4686,7 +4470,6 @@
                 <w:lang w:val="ru-RU"/>
               </w:rPr>
             </w:pPr>
-            <w:proofErr w:type="spellStart"/>
             <w:r>
               <w:rPr>
                 <w:b w:val="0"/>
@@ -4695,7 +4478,6 @@
               </w:rPr>
               <w:t>BeginEdit</w:t>
             </w:r>
-            <w:proofErr w:type="spellEnd"/>
             <w:r>
               <w:rPr>
                 <w:b w:val="0"/>
@@ -4774,7 +4556,6 @@
                 <w:lang w:val="ru-RU"/>
               </w:rPr>
             </w:pPr>
-            <w:proofErr w:type="spellStart"/>
             <w:r>
               <w:rPr>
                 <w:b w:val="0"/>
@@ -4783,7 +4564,6 @@
               </w:rPr>
               <w:t>EndEdit</w:t>
             </w:r>
-            <w:proofErr w:type="spellEnd"/>
             <w:r>
               <w:rPr>
                 <w:b w:val="0"/>
@@ -4955,7 +4735,6 @@
         </w:rPr>
         <w:t xml:space="preserve">методы интерфейса </w:t>
       </w:r>
-      <w:proofErr w:type="spellStart"/>
       <w:r>
         <w:rPr>
           <w:rFonts w:eastAsia="Calibri" w:cs="Times New Roman"/>
@@ -4965,7 +4744,6 @@
         </w:rPr>
         <w:t>ksDocument</w:t>
       </w:r>
-      <w:proofErr w:type="spellEnd"/>
       <w:r>
         <w:rPr>
           <w:rFonts w:eastAsia="Calibri" w:cs="Times New Roman"/>
@@ -5162,7 +4940,6 @@
               </w:rPr>
               <w:t xml:space="preserve"> </w:t>
             </w:r>
-            <w:proofErr w:type="spellStart"/>
             <w:r>
               <w:rPr>
                 <w:b w:val="0"/>
@@ -5171,7 +4948,6 @@
               </w:rPr>
               <w:t>typeDoc</w:t>
             </w:r>
-            <w:proofErr w:type="spellEnd"/>
             <w:r>
               <w:rPr>
                 <w:b w:val="0"/>
@@ -5249,7 +5025,6 @@
                 <w:lang w:val="en-US"/>
               </w:rPr>
             </w:pPr>
-            <w:proofErr w:type="spellStart"/>
             <w:r>
               <w:rPr>
                 <w:b w:val="0"/>
@@ -5257,7 +5032,6 @@
               </w:rPr>
               <w:t>GetPart</w:t>
             </w:r>
-            <w:proofErr w:type="spellEnd"/>
             <w:r>
               <w:rPr>
                 <w:b w:val="0"/>
@@ -5271,39 +5045,7 @@
                 <w:b w:val="0"/>
                 <w:szCs w:val="28"/>
               </w:rPr>
-              <w:t>(</w:t>
-            </w:r>
-            <w:proofErr w:type="spellStart"/>
-            <w:r>
-              <w:rPr>
-                <w:b w:val="0"/>
-                <w:szCs w:val="28"/>
-              </w:rPr>
-              <w:t>int</w:t>
-            </w:r>
-            <w:proofErr w:type="spellEnd"/>
-            <w:r>
-              <w:rPr>
-                <w:b w:val="0"/>
-                <w:szCs w:val="28"/>
-              </w:rPr>
-              <w:t xml:space="preserve"> </w:t>
-            </w:r>
-            <w:proofErr w:type="spellStart"/>
-            <w:r>
-              <w:rPr>
-                <w:b w:val="0"/>
-                <w:szCs w:val="28"/>
-              </w:rPr>
-              <w:t>type</w:t>
-            </w:r>
-            <w:proofErr w:type="spellEnd"/>
-            <w:r>
-              <w:rPr>
-                <w:b w:val="0"/>
-                <w:szCs w:val="28"/>
-              </w:rPr>
-              <w:t>)</w:t>
+              <w:t>(int type)</w:t>
             </w:r>
           </w:p>
         </w:tc>
@@ -5322,7 +5064,6 @@
                 <w:lang w:val="en-US"/>
               </w:rPr>
             </w:pPr>
-            <w:proofErr w:type="spellStart"/>
             <w:r>
               <w:rPr>
                 <w:b w:val="0"/>
@@ -5331,7 +5072,6 @@
               </w:rPr>
               <w:t>ksPart</w:t>
             </w:r>
-            <w:proofErr w:type="spellEnd"/>
           </w:p>
         </w:tc>
         <w:tc>
@@ -5353,7 +5093,33 @@
                 <w:b w:val="0"/>
                 <w:szCs w:val="28"/>
               </w:rPr>
-              <w:t>Получить указатель на интерфейс компонента в соответствии с заданным типом</w:t>
+              <w:t xml:space="preserve">Получить </w:t>
+            </w:r>
+            <w:commentRangeStart w:id="1"/>
+            <w:r>
+              <w:rPr>
+                <w:b w:val="0"/>
+                <w:szCs w:val="28"/>
+              </w:rPr>
+              <w:t xml:space="preserve">указатель </w:t>
+            </w:r>
+            <w:commentRangeEnd w:id="1"/>
+            <w:r>
+              <w:rPr>
+                <w:rStyle w:val="af4"/>
+                <w:rFonts w:eastAsiaTheme="minorHAnsi" w:cstheme="minorBidi"/>
+                <w:b w:val="0"/>
+                <w:kern w:val="0"/>
+                <w:lang w:val="ru-RU" w:eastAsia="en-US"/>
+              </w:rPr>
+              <w:commentReference w:id="1"/>
+            </w:r>
+            <w:r>
+              <w:rPr>
+                <w:b w:val="0"/>
+                <w:szCs w:val="28"/>
+              </w:rPr>
+              <w:t>на интерфейс компонента в соответствии с заданным типом</w:t>
             </w:r>
           </w:p>
         </w:tc>
@@ -5418,7 +5184,6 @@
         </w:rPr>
         <w:t xml:space="preserve">методов интерфейса </w:t>
       </w:r>
-      <w:proofErr w:type="spellStart"/>
       <w:r>
         <w:rPr>
           <w:rFonts w:eastAsia="Calibri" w:cs="Times New Roman"/>
@@ -5429,7 +5194,6 @@
         </w:rPr>
         <w:t>ksDocument</w:t>
       </w:r>
-      <w:proofErr w:type="spellEnd"/>
       <w:r>
         <w:rPr>
           <w:rFonts w:eastAsia="Calibri" w:cs="Times New Roman"/>
@@ -5572,25 +5336,7 @@
                 <w:szCs w:val="28"/>
                 <w:lang w:val="en-US"/>
               </w:rPr>
-              <w:t xml:space="preserve">Create (bool invisible, bool </w:t>
-            </w:r>
-            <w:proofErr w:type="spellStart"/>
-            <w:r>
-              <w:rPr>
-                <w:b w:val="0"/>
-                <w:szCs w:val="28"/>
-                <w:lang w:val="en-US"/>
-              </w:rPr>
-              <w:t>typeDoc</w:t>
-            </w:r>
-            <w:proofErr w:type="spellEnd"/>
-            <w:r>
-              <w:rPr>
-                <w:b w:val="0"/>
-                <w:szCs w:val="28"/>
-                <w:lang w:val="en-US"/>
-              </w:rPr>
-              <w:t>)</w:t>
+              <w:t>Create (bool invisible, bool typeDoc)</w:t>
             </w:r>
           </w:p>
         </w:tc>
@@ -5608,7 +5354,6 @@
                 <w:szCs w:val="28"/>
               </w:rPr>
             </w:pPr>
-            <w:proofErr w:type="spellStart"/>
             <w:r>
               <w:rPr>
                 <w:b w:val="0"/>
@@ -5617,7 +5362,6 @@
               </w:rPr>
               <w:t>invisible</w:t>
             </w:r>
-            <w:proofErr w:type="spellEnd"/>
           </w:p>
         </w:tc>
         <w:tc>
@@ -5692,7 +5436,6 @@
                 <w:lang w:val="en-US"/>
               </w:rPr>
             </w:pPr>
-            <w:proofErr w:type="spellStart"/>
             <w:r>
               <w:rPr>
                 <w:b w:val="0"/>
@@ -5701,7 +5444,6 @@
               </w:rPr>
               <w:t>typeDoc</w:t>
             </w:r>
-            <w:proofErr w:type="spellEnd"/>
           </w:p>
         </w:tc>
         <w:tc>
@@ -5749,53 +5491,12 @@
                 <w:lang w:val="ru-RU"/>
               </w:rPr>
             </w:pPr>
-            <w:proofErr w:type="spellStart"/>
-            <w:r>
-              <w:rPr>
-                <w:b w:val="0"/>
-                <w:szCs w:val="28"/>
-              </w:rPr>
-              <w:t>GetPart</w:t>
-            </w:r>
-            <w:proofErr w:type="spellEnd"/>
-            <w:r>
-              <w:rPr>
-                <w:b w:val="0"/>
-                <w:szCs w:val="28"/>
-              </w:rPr>
-              <w:t xml:space="preserve"> (</w:t>
-            </w:r>
-            <w:proofErr w:type="spellStart"/>
-            <w:r>
-              <w:rPr>
-                <w:b w:val="0"/>
-                <w:szCs w:val="28"/>
-              </w:rPr>
-              <w:t>int</w:t>
-            </w:r>
-            <w:proofErr w:type="spellEnd"/>
-            <w:r>
-              <w:rPr>
-                <w:b w:val="0"/>
-                <w:szCs w:val="28"/>
-              </w:rPr>
-              <w:t xml:space="preserve"> </w:t>
-            </w:r>
-            <w:proofErr w:type="spellStart"/>
-            <w:r>
-              <w:rPr>
-                <w:b w:val="0"/>
-                <w:szCs w:val="28"/>
-              </w:rPr>
-              <w:t>type</w:t>
-            </w:r>
-            <w:proofErr w:type="spellEnd"/>
-            <w:r>
-              <w:rPr>
-                <w:b w:val="0"/>
-                <w:szCs w:val="28"/>
-              </w:rPr>
-              <w:t>)</w:t>
+            <w:r>
+              <w:rPr>
+                <w:b w:val="0"/>
+                <w:szCs w:val="28"/>
+              </w:rPr>
+              <w:t>GetPart (int type)</w:t>
             </w:r>
           </w:p>
         </w:tc>
@@ -5814,7 +5515,6 @@
                 <w:lang w:val="en-US"/>
               </w:rPr>
             </w:pPr>
-            <w:proofErr w:type="spellStart"/>
             <w:r>
               <w:rPr>
                 <w:b w:val="0"/>
@@ -5823,7 +5523,6 @@
               </w:rPr>
               <w:t>type</w:t>
             </w:r>
-            <w:proofErr w:type="spellEnd"/>
           </w:p>
         </w:tc>
         <w:tc>
@@ -5846,79 +5545,7 @@
                 <w:szCs w:val="28"/>
                 <w:lang w:val="ru-RU"/>
               </w:rPr>
-              <w:t xml:space="preserve">Тип компонента из перечисления: </w:t>
-            </w:r>
-            <w:proofErr w:type="spellStart"/>
-            <w:r>
-              <w:rPr>
-                <w:b w:val="0"/>
-                <w:szCs w:val="28"/>
-                <w:lang w:val="ru-RU"/>
-              </w:rPr>
-              <w:t>pInPlace_Part</w:t>
-            </w:r>
-            <w:proofErr w:type="spellEnd"/>
-            <w:r>
-              <w:rPr>
-                <w:b w:val="0"/>
-                <w:szCs w:val="28"/>
-                <w:lang w:val="ru-RU"/>
-              </w:rPr>
-              <w:t xml:space="preserve"> – компонент, редактируемый на месте; </w:t>
-            </w:r>
-            <w:proofErr w:type="spellStart"/>
-            <w:r>
-              <w:rPr>
-                <w:b w:val="0"/>
-                <w:szCs w:val="28"/>
-                <w:lang w:val="ru-RU"/>
-              </w:rPr>
-              <w:t>pNew_Part</w:t>
-            </w:r>
-            <w:proofErr w:type="spellEnd"/>
-            <w:r>
-              <w:rPr>
-                <w:b w:val="0"/>
-                <w:szCs w:val="28"/>
-                <w:lang w:val="ru-RU"/>
-              </w:rPr>
-              <w:t xml:space="preserve"> – новый компонент; </w:t>
-            </w:r>
-            <w:proofErr w:type="spellStart"/>
-            <w:r>
-              <w:rPr>
-                <w:b w:val="0"/>
-                <w:szCs w:val="28"/>
-                <w:lang w:val="ru-RU"/>
-              </w:rPr>
-              <w:t>pEdit_Part</w:t>
-            </w:r>
-            <w:proofErr w:type="spellEnd"/>
-            <w:r>
-              <w:rPr>
-                <w:b w:val="0"/>
-                <w:szCs w:val="28"/>
-                <w:lang w:val="ru-RU"/>
-              </w:rPr>
-              <w:t xml:space="preserve"> –редактируемый компонент; </w:t>
-            </w:r>
-            <w:proofErr w:type="spellStart"/>
-            <w:r>
-              <w:rPr>
-                <w:b w:val="0"/>
-                <w:szCs w:val="28"/>
-                <w:lang w:val="ru-RU"/>
-              </w:rPr>
-              <w:t>pTop_Part</w:t>
-            </w:r>
-            <w:proofErr w:type="spellEnd"/>
-            <w:r>
-              <w:rPr>
-                <w:b w:val="0"/>
-                <w:szCs w:val="28"/>
-                <w:lang w:val="ru-RU"/>
-              </w:rPr>
-              <w:t xml:space="preserve"> – главный компонент, в составе которого находится новый или редактируемый или указанный компонент (например, сборка, в составе которой находится редактируемая деталь)</w:t>
+              <w:t>Тип компонента из перечисления: pInPlace_Part – компонент, редактируемый на месте; pNew_Part – новый компонент; pEdit_Part –редактируемый компонент; pTop_Part – главный компонент, в составе которого находится новый или редактируемый или указанный компонент (например, сборка, в составе которой находится редактируемая деталь)</w:t>
             </w:r>
           </w:p>
         </w:tc>
@@ -5974,7 +5601,6 @@
         </w:rPr>
         <w:t xml:space="preserve">методы интерфейса </w:t>
       </w:r>
-      <w:proofErr w:type="spellStart"/>
       <w:r>
         <w:rPr>
           <w:rFonts w:eastAsia="Calibri" w:cs="Times New Roman"/>
@@ -5993,7 +5619,6 @@
         </w:rPr>
         <w:t>Part</w:t>
       </w:r>
-      <w:proofErr w:type="spellEnd"/>
     </w:p>
     <w:tbl>
       <w:tblPr>
@@ -6101,7 +5726,6 @@
                 <w:lang w:val="en-US"/>
               </w:rPr>
             </w:pPr>
-            <w:proofErr w:type="spellStart"/>
             <w:r>
               <w:rPr>
                 <w:b w:val="0"/>
@@ -6109,7 +5733,6 @@
               </w:rPr>
               <w:t>GetDefaultEntity</w:t>
             </w:r>
-            <w:proofErr w:type="spellEnd"/>
             <w:r>
               <w:rPr>
                 <w:b w:val="0"/>
@@ -6123,39 +5746,7 @@
                 <w:b w:val="0"/>
                 <w:szCs w:val="28"/>
               </w:rPr>
-              <w:t>(</w:t>
-            </w:r>
-            <w:proofErr w:type="spellStart"/>
-            <w:r>
-              <w:rPr>
-                <w:b w:val="0"/>
-                <w:szCs w:val="28"/>
-              </w:rPr>
-              <w:t>short</w:t>
-            </w:r>
-            <w:proofErr w:type="spellEnd"/>
-            <w:r>
-              <w:rPr>
-                <w:b w:val="0"/>
-                <w:szCs w:val="28"/>
-              </w:rPr>
-              <w:t xml:space="preserve"> </w:t>
-            </w:r>
-            <w:proofErr w:type="spellStart"/>
-            <w:r>
-              <w:rPr>
-                <w:b w:val="0"/>
-                <w:szCs w:val="28"/>
-              </w:rPr>
-              <w:t>objType</w:t>
-            </w:r>
-            <w:proofErr w:type="spellEnd"/>
-            <w:r>
-              <w:rPr>
-                <w:b w:val="0"/>
-                <w:szCs w:val="28"/>
-              </w:rPr>
-              <w:t>)</w:t>
+              <w:t>(short objType)</w:t>
             </w:r>
           </w:p>
         </w:tc>
@@ -6173,7 +5764,6 @@
                 <w:szCs w:val="28"/>
               </w:rPr>
             </w:pPr>
-            <w:proofErr w:type="spellStart"/>
             <w:r>
               <w:rPr>
                 <w:b w:val="0"/>
@@ -6182,7 +5772,6 @@
               </w:rPr>
               <w:t>ksEntity</w:t>
             </w:r>
-            <w:proofErr w:type="spellEnd"/>
           </w:p>
         </w:tc>
         <w:tc>
@@ -6204,7 +5793,33 @@
                 <w:b w:val="0"/>
                 <w:szCs w:val="28"/>
               </w:rPr>
-              <w:t>Получить указатель на интерфейс объекта, создаваемого системой по умолчанию</w:t>
+              <w:t xml:space="preserve">Получить </w:t>
+            </w:r>
+            <w:commentRangeStart w:id="2"/>
+            <w:r>
+              <w:rPr>
+                <w:b w:val="0"/>
+                <w:szCs w:val="28"/>
+              </w:rPr>
+              <w:t xml:space="preserve">указатель </w:t>
+            </w:r>
+            <w:commentRangeEnd w:id="2"/>
+            <w:r>
+              <w:rPr>
+                <w:rStyle w:val="af4"/>
+                <w:rFonts w:eastAsiaTheme="minorHAnsi" w:cstheme="minorBidi"/>
+                <w:b w:val="0"/>
+                <w:kern w:val="0"/>
+                <w:lang w:val="ru-RU" w:eastAsia="en-US"/>
+              </w:rPr>
+              <w:commentReference w:id="2"/>
+            </w:r>
+            <w:r>
+              <w:rPr>
+                <w:b w:val="0"/>
+                <w:szCs w:val="28"/>
+              </w:rPr>
+              <w:t>на интерфейс объекта, создаваемого системой по умолчанию</w:t>
             </w:r>
           </w:p>
         </w:tc>
@@ -6228,7 +5843,6 @@
                 <w:lang w:val="en-US"/>
               </w:rPr>
             </w:pPr>
-            <w:proofErr w:type="spellStart"/>
             <w:r>
               <w:rPr>
                 <w:b w:val="0"/>
@@ -6236,7 +5850,6 @@
               </w:rPr>
               <w:t>NewEntity</w:t>
             </w:r>
-            <w:proofErr w:type="spellEnd"/>
             <w:r>
               <w:rPr>
                 <w:b w:val="0"/>
@@ -6250,39 +5863,7 @@
                 <w:b w:val="0"/>
                 <w:szCs w:val="28"/>
               </w:rPr>
-              <w:t>(</w:t>
-            </w:r>
-            <w:proofErr w:type="spellStart"/>
-            <w:r>
-              <w:rPr>
-                <w:b w:val="0"/>
-                <w:szCs w:val="28"/>
-              </w:rPr>
-              <w:t>short</w:t>
-            </w:r>
-            <w:proofErr w:type="spellEnd"/>
-            <w:r>
-              <w:rPr>
-                <w:b w:val="0"/>
-                <w:szCs w:val="28"/>
-              </w:rPr>
-              <w:t xml:space="preserve"> </w:t>
-            </w:r>
-            <w:proofErr w:type="spellStart"/>
-            <w:r>
-              <w:rPr>
-                <w:b w:val="0"/>
-                <w:szCs w:val="28"/>
-              </w:rPr>
-              <w:t>objType</w:t>
-            </w:r>
-            <w:proofErr w:type="spellEnd"/>
-            <w:r>
-              <w:rPr>
-                <w:b w:val="0"/>
-                <w:szCs w:val="28"/>
-              </w:rPr>
-              <w:t>)</w:t>
+              <w:t>(short objType)</w:t>
             </w:r>
           </w:p>
         </w:tc>
@@ -6301,7 +5882,6 @@
                 <w:lang w:val="en-US"/>
               </w:rPr>
             </w:pPr>
-            <w:proofErr w:type="spellStart"/>
             <w:r>
               <w:rPr>
                 <w:b w:val="0"/>
@@ -6310,7 +5890,6 @@
               </w:rPr>
               <w:t>ksEntity</w:t>
             </w:r>
-            <w:proofErr w:type="spellEnd"/>
           </w:p>
         </w:tc>
         <w:tc>
@@ -6377,7 +5956,6 @@
         </w:rPr>
         <w:t xml:space="preserve"> интерфейса </w:t>
       </w:r>
-      <w:proofErr w:type="spellStart"/>
       <w:r>
         <w:rPr>
           <w:rFonts w:eastAsia="Calibri" w:cs="Times New Roman"/>
@@ -6396,7 +5974,6 @@
         </w:rPr>
         <w:t>Part</w:t>
       </w:r>
-      <w:proofErr w:type="spellEnd"/>
     </w:p>
     <w:tbl>
       <w:tblPr>
@@ -6489,7 +6066,6 @@
                 <w:lang w:val="en-US"/>
               </w:rPr>
             </w:pPr>
-            <w:proofErr w:type="spellStart"/>
             <w:r>
               <w:rPr>
                 <w:b w:val="0"/>
@@ -6497,7 +6073,6 @@
               </w:rPr>
               <w:t>objType</w:t>
             </w:r>
-            <w:proofErr w:type="spellEnd"/>
           </w:p>
         </w:tc>
         <w:tc>
@@ -6585,7 +6160,6 @@
         </w:rPr>
         <w:t xml:space="preserve">интерфейса </w:t>
       </w:r>
-      <w:proofErr w:type="spellStart"/>
       <w:r>
         <w:rPr>
           <w:rFonts w:eastAsia="Calibri" w:cs="Times New Roman"/>
@@ -6604,7 +6178,6 @@
         </w:rPr>
         <w:t>Part</w:t>
       </w:r>
-      <w:proofErr w:type="spellEnd"/>
     </w:p>
     <w:tbl>
       <w:tblPr>
@@ -6707,7 +6280,6 @@
                 <w:lang w:val="en-US"/>
               </w:rPr>
             </w:pPr>
-            <w:proofErr w:type="spellStart"/>
             <w:r>
               <w:rPr>
                 <w:rFonts w:cs="Times New Roman"/>
@@ -6715,7 +6287,6 @@
               </w:rPr>
               <w:t>GetDefaultEntity</w:t>
             </w:r>
-            <w:proofErr w:type="spellEnd"/>
             <w:r>
               <w:rPr>
                 <w:rFonts w:cs="Times New Roman"/>
@@ -6728,39 +6299,7 @@
                 <w:rFonts w:cs="Times New Roman"/>
                 <w:szCs w:val="28"/>
               </w:rPr>
-              <w:t>(</w:t>
-            </w:r>
-            <w:proofErr w:type="spellStart"/>
-            <w:r>
-              <w:rPr>
-                <w:rFonts w:cs="Times New Roman"/>
-                <w:szCs w:val="28"/>
-              </w:rPr>
-              <w:t>short</w:t>
-            </w:r>
-            <w:proofErr w:type="spellEnd"/>
-            <w:r>
-              <w:rPr>
-                <w:rFonts w:cs="Times New Roman"/>
-                <w:szCs w:val="28"/>
-              </w:rPr>
-              <w:t xml:space="preserve"> </w:t>
-            </w:r>
-            <w:proofErr w:type="spellStart"/>
-            <w:r>
-              <w:rPr>
-                <w:rFonts w:cs="Times New Roman"/>
-                <w:szCs w:val="28"/>
-              </w:rPr>
-              <w:t>objType</w:t>
-            </w:r>
-            <w:proofErr w:type="spellEnd"/>
-            <w:r>
-              <w:rPr>
-                <w:rFonts w:cs="Times New Roman"/>
-                <w:szCs w:val="28"/>
-              </w:rPr>
-              <w:t>)</w:t>
+              <w:t>(short objType)</w:t>
             </w:r>
           </w:p>
         </w:tc>
@@ -6902,7 +6441,6 @@
                 <w:szCs w:val="28"/>
               </w:rPr>
             </w:pPr>
-            <w:proofErr w:type="spellStart"/>
             <w:r>
               <w:rPr>
                 <w:rFonts w:cs="Times New Roman"/>
@@ -6910,7 +6448,6 @@
               </w:rPr>
               <w:t>NewEntity</w:t>
             </w:r>
-            <w:proofErr w:type="spellEnd"/>
             <w:r>
               <w:rPr>
                 <w:rFonts w:cs="Times New Roman"/>
@@ -6923,39 +6460,7 @@
                 <w:rFonts w:cs="Times New Roman"/>
                 <w:szCs w:val="28"/>
               </w:rPr>
-              <w:t>(</w:t>
-            </w:r>
-            <w:proofErr w:type="spellStart"/>
-            <w:r>
-              <w:rPr>
-                <w:rFonts w:cs="Times New Roman"/>
-                <w:szCs w:val="28"/>
-              </w:rPr>
-              <w:t>short</w:t>
-            </w:r>
-            <w:proofErr w:type="spellEnd"/>
-            <w:r>
-              <w:rPr>
-                <w:rFonts w:cs="Times New Roman"/>
-                <w:szCs w:val="28"/>
-              </w:rPr>
-              <w:t xml:space="preserve"> </w:t>
-            </w:r>
-            <w:proofErr w:type="spellStart"/>
-            <w:r>
-              <w:rPr>
-                <w:rFonts w:cs="Times New Roman"/>
-                <w:szCs w:val="28"/>
-              </w:rPr>
-              <w:t>objType</w:t>
-            </w:r>
-            <w:proofErr w:type="spellEnd"/>
-            <w:r>
-              <w:rPr>
-                <w:rFonts w:cs="Times New Roman"/>
-                <w:szCs w:val="28"/>
-              </w:rPr>
-              <w:t>)</w:t>
+              <w:t>(short objType)</w:t>
             </w:r>
           </w:p>
         </w:tc>
@@ -7053,7 +6558,6 @@
               </w:rPr>
               <w:t>base</w:t>
             </w:r>
-            <w:proofErr w:type="spellStart"/>
             <w:r>
               <w:rPr>
                 <w:rFonts w:cs="Times New Roman"/>
@@ -7061,7 +6565,6 @@
               </w:rPr>
               <w:t>Extrusion</w:t>
             </w:r>
-            <w:proofErr w:type="spellEnd"/>
           </w:p>
         </w:tc>
         <w:tc>
@@ -7129,7 +6632,6 @@
               </w:rPr>
               <w:t>o3d_cut</w:t>
             </w:r>
-            <w:proofErr w:type="spellStart"/>
             <w:r>
               <w:rPr>
                 <w:rFonts w:cs="Times New Roman"/>
@@ -7137,7 +6639,6 @@
               </w:rPr>
               <w:t>Extrusion</w:t>
             </w:r>
-            <w:proofErr w:type="spellEnd"/>
           </w:p>
         </w:tc>
         <w:tc>
@@ -7273,6 +6774,7 @@
           <w:szCs w:val="18"/>
         </w:rPr>
       </w:pPr>
+      <w:commentRangeStart w:id="3"/>
       <w:r>
         <w:rPr>
           <w:rFonts w:eastAsia="Calibri" w:cs="Times New Roman"/>
@@ -7321,7 +6823,6 @@
         </w:rPr>
         <w:t xml:space="preserve">методы интерфейса </w:t>
       </w:r>
-      <w:proofErr w:type="spellStart"/>
       <w:r>
         <w:rPr>
           <w:rFonts w:eastAsia="Calibri" w:cs="Times New Roman"/>
@@ -7330,7 +6831,6 @@
         </w:rPr>
         <w:t>ksBaseExtrusionDefinition</w:t>
       </w:r>
-      <w:proofErr w:type="spellEnd"/>
     </w:p>
     <w:tbl>
       <w:tblPr>
@@ -7420,7 +6920,15 @@
         </w:tc>
       </w:tr>
     </w:tbl>
-    <w:p/>
+    <w:commentRangeEnd w:id="3"/>
+    <w:p>
+      <w:r>
+        <w:rPr>
+          <w:rStyle w:val="af4"/>
+        </w:rPr>
+        <w:commentReference w:id="3"/>
+      </w:r>
+    </w:p>
     <w:p/>
     <w:p/>
     <w:p/>
@@ -7440,9 +6948,9 @@
         <w:tblLook w:val="04A0" w:firstRow="1" w:lastRow="0" w:firstColumn="1" w:lastColumn="0" w:noHBand="0" w:noVBand="1"/>
       </w:tblPr>
       <w:tblGrid>
-        <w:gridCol w:w="2208"/>
-        <w:gridCol w:w="2030"/>
-        <w:gridCol w:w="5110"/>
+        <w:gridCol w:w="2236"/>
+        <w:gridCol w:w="2016"/>
+        <w:gridCol w:w="5096"/>
       </w:tblGrid>
       <w:tr>
         <w:trPr>
@@ -7463,59 +6971,25 @@
                 <w:lang w:val="en-US"/>
               </w:rPr>
             </w:pPr>
-            <w:proofErr w:type="spellStart"/>
-            <w:r>
-              <w:rPr>
-                <w:b w:val="0"/>
-                <w:szCs w:val="28"/>
-                <w:lang w:val="en-US"/>
-              </w:rPr>
-              <w:t>SetSideParam</w:t>
-            </w:r>
-            <w:proofErr w:type="spellEnd"/>
-            <w:r>
-              <w:rPr>
-                <w:b w:val="0"/>
-                <w:szCs w:val="28"/>
-                <w:lang w:val="en-US"/>
-              </w:rPr>
-              <w:t xml:space="preserve"> (bool forward, short type, double depth, double </w:t>
-            </w:r>
-            <w:proofErr w:type="spellStart"/>
-            <w:r>
-              <w:rPr>
-                <w:b w:val="0"/>
-                <w:szCs w:val="28"/>
-                <w:lang w:val="en-US"/>
-              </w:rPr>
-              <w:t>draftValue</w:t>
-            </w:r>
-            <w:proofErr w:type="spellEnd"/>
-            <w:r>
-              <w:rPr>
-                <w:b w:val="0"/>
-                <w:szCs w:val="28"/>
-                <w:lang w:val="en-US"/>
-              </w:rPr>
-              <w:t xml:space="preserve">, bool </w:t>
-            </w:r>
-            <w:proofErr w:type="spellStart"/>
-            <w:r>
-              <w:rPr>
-                <w:b w:val="0"/>
-                <w:szCs w:val="28"/>
-                <w:lang w:val="en-US"/>
-              </w:rPr>
-              <w:t>draftOutward</w:t>
-            </w:r>
-            <w:proofErr w:type="spellEnd"/>
-            <w:r>
-              <w:rPr>
-                <w:b w:val="0"/>
-                <w:szCs w:val="28"/>
-                <w:lang w:val="en-US"/>
-              </w:rPr>
-              <w:t>)</w:t>
+            <w:commentRangeStart w:id="4"/>
+            <w:r>
+              <w:rPr>
+                <w:b w:val="0"/>
+                <w:szCs w:val="28"/>
+                <w:lang w:val="en-US"/>
+              </w:rPr>
+              <w:t>SetSideParam (bool forward, short type, double depth, double draftValue, bool draftOutward)</w:t>
+            </w:r>
+            <w:commentRangeEnd w:id="4"/>
+            <w:r>
+              <w:rPr>
+                <w:rStyle w:val="af4"/>
+                <w:rFonts w:eastAsiaTheme="minorHAnsi" w:cstheme="minorBidi"/>
+                <w:b w:val="0"/>
+                <w:kern w:val="0"/>
+                <w:lang w:val="ru-RU" w:eastAsia="en-US"/>
+              </w:rPr>
+              <w:commentReference w:id="4"/>
             </w:r>
           </w:p>
         </w:tc>
@@ -7586,37 +7060,12 @@
                 <w:lang w:val="ru-RU"/>
               </w:rPr>
             </w:pPr>
-            <w:proofErr w:type="spellStart"/>
-            <w:r>
-              <w:rPr>
-                <w:b w:val="0"/>
-                <w:szCs w:val="28"/>
-              </w:rPr>
-              <w:t>SetSketch</w:t>
-            </w:r>
-            <w:proofErr w:type="spellEnd"/>
-            <w:r>
-              <w:rPr>
-                <w:b w:val="0"/>
-                <w:szCs w:val="28"/>
-              </w:rPr>
-              <w:t xml:space="preserve"> (LPDISPATCH </w:t>
-            </w:r>
-            <w:proofErr w:type="spellStart"/>
-            <w:r>
-              <w:rPr>
-                <w:b w:val="0"/>
-                <w:szCs w:val="28"/>
-              </w:rPr>
-              <w:t>sketch</w:t>
-            </w:r>
-            <w:proofErr w:type="spellEnd"/>
-            <w:r>
-              <w:rPr>
-                <w:b w:val="0"/>
-                <w:szCs w:val="28"/>
-              </w:rPr>
-              <w:t>)</w:t>
+            <w:r>
+              <w:rPr>
+                <w:b w:val="0"/>
+                <w:szCs w:val="28"/>
+              </w:rPr>
+              <w:t>SetSketch (LPDISPATCH sketch)</w:t>
             </w:r>
           </w:p>
         </w:tc>
@@ -7708,7 +7157,6 @@
         </w:rPr>
         <w:t xml:space="preserve"> интерфейса </w:t>
       </w:r>
-      <w:proofErr w:type="spellStart"/>
       <w:r>
         <w:rPr>
           <w:rFonts w:eastAsia="Calibri" w:cs="Times New Roman"/>
@@ -7717,7 +7165,6 @@
         </w:rPr>
         <w:t>ksBaseExtrusionDefinition</w:t>
       </w:r>
-      <w:proofErr w:type="spellEnd"/>
     </w:p>
     <w:tbl>
       <w:tblPr>
@@ -7820,85 +7267,37 @@
                 <w:lang w:val="en-US"/>
               </w:rPr>
             </w:pPr>
-            <w:proofErr w:type="spellStart"/>
             <w:r>
               <w:rPr>
                 <w:rFonts w:cs="Times New Roman"/>
                 <w:szCs w:val="28"/>
                 <w:lang w:val="en-US"/>
               </w:rPr>
-              <w:t>SetSideParam</w:t>
-            </w:r>
-            <w:proofErr w:type="spellEnd"/>
-            <w:r>
+              <w:t>SetSideParam (bool forward, short type, double depth, double draftValue, bool draftOutward)</w:t>
+            </w:r>
+          </w:p>
+        </w:tc>
+        <w:tc>
+          <w:tcPr>
+            <w:tcW w:w="1269" w:type="pct"/>
+            <w:vAlign w:val="center"/>
+          </w:tcPr>
+          <w:p>
+            <w:pPr>
+              <w:jc w:val="center"/>
               <w:rPr>
                 <w:rFonts w:cs="Times New Roman"/>
                 <w:szCs w:val="28"/>
                 <w:lang w:val="en-US"/>
               </w:rPr>
-              <w:t xml:space="preserve"> (bool forward, short type, double depth, double </w:t>
-            </w:r>
-            <w:proofErr w:type="spellStart"/>
+            </w:pPr>
             <w:r>
               <w:rPr>
                 <w:rFonts w:cs="Times New Roman"/>
                 <w:szCs w:val="28"/>
-                <w:lang w:val="en-US"/>
-              </w:rPr>
-              <w:t>draftValue</w:t>
-            </w:r>
-            <w:proofErr w:type="spellEnd"/>
-            <w:r>
-              <w:rPr>
-                <w:rFonts w:cs="Times New Roman"/>
-                <w:szCs w:val="28"/>
-                <w:lang w:val="en-US"/>
-              </w:rPr>
-              <w:t xml:space="preserve">, bool </w:t>
-            </w:r>
-            <w:proofErr w:type="spellStart"/>
-            <w:r>
-              <w:rPr>
-                <w:rFonts w:cs="Times New Roman"/>
-                <w:szCs w:val="28"/>
-                <w:lang w:val="en-US"/>
-              </w:rPr>
-              <w:t>draftOutward</w:t>
-            </w:r>
-            <w:proofErr w:type="spellEnd"/>
-            <w:r>
-              <w:rPr>
-                <w:rFonts w:cs="Times New Roman"/>
-                <w:szCs w:val="28"/>
-                <w:lang w:val="en-US"/>
-              </w:rPr>
-              <w:t>)</w:t>
-            </w:r>
-          </w:p>
-        </w:tc>
-        <w:tc>
-          <w:tcPr>
-            <w:tcW w:w="1269" w:type="pct"/>
-            <w:vAlign w:val="center"/>
-          </w:tcPr>
-          <w:p>
-            <w:pPr>
-              <w:jc w:val="center"/>
-              <w:rPr>
-                <w:rFonts w:cs="Times New Roman"/>
-                <w:szCs w:val="28"/>
-                <w:lang w:val="en-US"/>
-              </w:rPr>
-            </w:pPr>
-            <w:proofErr w:type="spellStart"/>
-            <w:r>
-              <w:rPr>
-                <w:rFonts w:cs="Times New Roman"/>
-                <w:szCs w:val="28"/>
               </w:rPr>
               <w:t>forward</w:t>
             </w:r>
-            <w:proofErr w:type="spellEnd"/>
           </w:p>
         </w:tc>
         <w:tc>
@@ -7957,7 +7356,6 @@
                 <w:szCs w:val="28"/>
               </w:rPr>
             </w:pPr>
-            <w:proofErr w:type="spellStart"/>
             <w:r>
               <w:rPr>
                 <w:rFonts w:cs="Times New Roman"/>
@@ -7965,7 +7363,6 @@
               </w:rPr>
               <w:t>type</w:t>
             </w:r>
-            <w:proofErr w:type="spellEnd"/>
           </w:p>
         </w:tc>
         <w:tc>
@@ -8025,7 +7422,6 @@
                 <w:szCs w:val="28"/>
               </w:rPr>
             </w:pPr>
-            <w:proofErr w:type="spellStart"/>
             <w:r>
               <w:rPr>
                 <w:rFonts w:cs="Times New Roman"/>
@@ -8033,7 +7429,6 @@
               </w:rPr>
               <w:t>depth</w:t>
             </w:r>
-            <w:proofErr w:type="spellEnd"/>
           </w:p>
         </w:tc>
         <w:tc>
@@ -8093,7 +7488,6 @@
                 <w:szCs w:val="28"/>
               </w:rPr>
             </w:pPr>
-            <w:proofErr w:type="spellStart"/>
             <w:r>
               <w:rPr>
                 <w:rFonts w:cs="Times New Roman"/>
@@ -8101,7 +7495,6 @@
               </w:rPr>
               <w:t>draftValue</w:t>
             </w:r>
-            <w:proofErr w:type="spellEnd"/>
           </w:p>
         </w:tc>
         <w:tc>
@@ -8161,7 +7554,6 @@
                 <w:szCs w:val="28"/>
               </w:rPr>
             </w:pPr>
-            <w:proofErr w:type="spellStart"/>
             <w:r>
               <w:rPr>
                 <w:rFonts w:cs="Times New Roman"/>
@@ -8169,7 +7561,6 @@
               </w:rPr>
               <w:t>draftOutward</w:t>
             </w:r>
-            <w:proofErr w:type="spellEnd"/>
           </w:p>
         </w:tc>
         <w:tc>
@@ -8250,29 +7641,42 @@
                 <w:lang w:val="en-US"/>
               </w:rPr>
             </w:pPr>
-            <w:proofErr w:type="spellStart"/>
             <w:r>
               <w:rPr>
                 <w:rFonts w:cs="Times New Roman"/>
                 <w:szCs w:val="28"/>
                 <w:lang w:val="en-US"/>
               </w:rPr>
-              <w:t>SetSketch</w:t>
-            </w:r>
-            <w:proofErr w:type="spellEnd"/>
-            <w:r>
+              <w:t>SetSketch (LPDISPATCH sketch)</w:t>
+            </w:r>
+          </w:p>
+        </w:tc>
+        <w:tc>
+          <w:tcPr>
+            <w:tcW w:w="1269" w:type="pct"/>
+            <w:vAlign w:val="center"/>
+          </w:tcPr>
+          <w:p>
+            <w:pPr>
+              <w:jc w:val="center"/>
               <w:rPr>
                 <w:rFonts w:cs="Times New Roman"/>
                 <w:szCs w:val="28"/>
-                <w:lang w:val="en-US"/>
-              </w:rPr>
-              <w:t xml:space="preserve"> (LPDISPATCH sketch)</w:t>
-            </w:r>
-          </w:p>
-        </w:tc>
-        <w:tc>
-          <w:tcPr>
-            <w:tcW w:w="1269" w:type="pct"/>
+              </w:rPr>
+            </w:pPr>
+            <w:r>
+              <w:rPr>
+                <w:rFonts w:cs="Times New Roman"/>
+                <w:szCs w:val="28"/>
+                <w:lang w:val="en-US"/>
+              </w:rPr>
+              <w:t>sketch</w:t>
+            </w:r>
+          </w:p>
+        </w:tc>
+        <w:tc>
+          <w:tcPr>
+            <w:tcW w:w="2205" w:type="pct"/>
             <w:vAlign w:val="center"/>
           </w:tcPr>
           <w:p>
@@ -8287,48 +7691,16 @@
               <w:rPr>
                 <w:rFonts w:cs="Times New Roman"/>
                 <w:szCs w:val="28"/>
-                <w:lang w:val="en-US"/>
-              </w:rPr>
-              <w:t>sketch</w:t>
-            </w:r>
-          </w:p>
-        </w:tc>
-        <w:tc>
-          <w:tcPr>
-            <w:tcW w:w="2205" w:type="pct"/>
-            <w:vAlign w:val="center"/>
-          </w:tcPr>
-          <w:p>
-            <w:pPr>
-              <w:jc w:val="center"/>
+              </w:rPr>
+              <w:t>У</w:t>
+            </w:r>
+            <w:r>
               <w:rPr>
                 <w:rFonts w:cs="Times New Roman"/>
                 <w:szCs w:val="28"/>
               </w:rPr>
-            </w:pPr>
-            <w:r>
-              <w:rPr>
-                <w:rFonts w:cs="Times New Roman"/>
-                <w:szCs w:val="28"/>
-              </w:rPr>
-              <w:t>У</w:t>
-            </w:r>
-            <w:r>
-              <w:rPr>
-                <w:rFonts w:cs="Times New Roman"/>
-                <w:szCs w:val="28"/>
-              </w:rPr>
-              <w:t xml:space="preserve">казатель на интерфейс эскиза </w:t>
-            </w:r>
-            <w:proofErr w:type="spellStart"/>
-            <w:r>
-              <w:rPr>
-                <w:rFonts w:cs="Times New Roman"/>
-                <w:szCs w:val="28"/>
-              </w:rPr>
-              <w:t>ksEntity</w:t>
-            </w:r>
-            <w:proofErr w:type="spellEnd"/>
+              <w:t>казатель на интерфейс эскиза ksEntity</w:t>
+            </w:r>
           </w:p>
         </w:tc>
       </w:tr>
@@ -8417,7 +7789,6 @@
         </w:rPr>
         <w:t xml:space="preserve">методы интерфейса </w:t>
       </w:r>
-      <w:proofErr w:type="spellStart"/>
       <w:r>
         <w:rPr>
           <w:b w:val="0"/>
@@ -8426,7 +7797,6 @@
         </w:rPr>
         <w:t>ksCircularPartArrayDefinition</w:t>
       </w:r>
-      <w:proofErr w:type="spellEnd"/>
     </w:p>
     <w:tbl>
       <w:tblPr>
@@ -8533,7 +7903,6 @@
                 <w:szCs w:val="28"/>
               </w:rPr>
             </w:pPr>
-            <w:proofErr w:type="spellStart"/>
             <w:r>
               <w:rPr>
                 <w:b w:val="0"/>
@@ -8548,34 +7917,7 @@
                 <w:szCs w:val="28"/>
                 <w:lang w:val="en-US"/>
               </w:rPr>
-              <w:t>CopyParamAlongDir</w:t>
-            </w:r>
-            <w:proofErr w:type="spellEnd"/>
-            <w:r>
-              <w:rPr>
-                <w:b w:val="0"/>
-                <w:szCs w:val="28"/>
-                <w:lang w:val="en-US"/>
-              </w:rPr>
-              <w:t xml:space="preserve"> (long count, double step, bool, factor, bool </w:t>
-            </w:r>
-            <w:proofErr w:type="spellStart"/>
-            <w:r>
-              <w:rPr>
-                <w:b w:val="0"/>
-                <w:szCs w:val="28"/>
-                <w:lang w:val="en-US"/>
-              </w:rPr>
-              <w:t>dir</w:t>
-            </w:r>
-            <w:proofErr w:type="spellEnd"/>
-            <w:r>
-              <w:rPr>
-                <w:b w:val="0"/>
-                <w:szCs w:val="28"/>
-                <w:lang w:val="en-US"/>
-              </w:rPr>
-              <w:t>)</w:t>
+              <w:t>CopyParamAlongDir (long count, double step, bool, factor, bool dir)</w:t>
             </w:r>
           </w:p>
         </w:tc>
@@ -8646,37 +7988,12 @@
                 <w:szCs w:val="28"/>
               </w:rPr>
             </w:pPr>
-            <w:proofErr w:type="spellStart"/>
-            <w:r>
-              <w:rPr>
-                <w:b w:val="0"/>
-                <w:szCs w:val="28"/>
-              </w:rPr>
-              <w:t>SetAxis</w:t>
-            </w:r>
-            <w:proofErr w:type="spellEnd"/>
-            <w:r>
-              <w:rPr>
-                <w:b w:val="0"/>
-                <w:szCs w:val="28"/>
-              </w:rPr>
-              <w:t xml:space="preserve"> (LPDISPATCH </w:t>
-            </w:r>
-            <w:proofErr w:type="spellStart"/>
-            <w:r>
-              <w:rPr>
-                <w:b w:val="0"/>
-                <w:szCs w:val="28"/>
-              </w:rPr>
-              <w:t>axis</w:t>
-            </w:r>
-            <w:proofErr w:type="spellEnd"/>
-            <w:r>
-              <w:rPr>
-                <w:b w:val="0"/>
-                <w:szCs w:val="28"/>
-              </w:rPr>
-              <w:t>)</w:t>
+            <w:r>
+              <w:rPr>
+                <w:b w:val="0"/>
+                <w:szCs w:val="28"/>
+              </w:rPr>
+              <w:t>SetAxis (LPDISPATCH axis)</w:t>
             </w:r>
           </w:p>
         </w:tc>
@@ -8768,7 +8085,6 @@
         </w:rPr>
         <w:t xml:space="preserve"> интерфейса </w:t>
       </w:r>
-      <w:proofErr w:type="spellStart"/>
       <w:r>
         <w:rPr>
           <w:rFonts w:eastAsia="Calibri" w:cs="Times New Roman"/>
@@ -8777,7 +8093,6 @@
         </w:rPr>
         <w:t>ksCircularPartArrayDefinition</w:t>
       </w:r>
-      <w:proofErr w:type="spellEnd"/>
     </w:p>
     <w:tbl>
       <w:tblPr>
@@ -8885,7 +8200,6 @@
                 <w:lang w:val="en-US"/>
               </w:rPr>
             </w:pPr>
-            <w:proofErr w:type="spellStart"/>
             <w:r>
               <w:rPr>
                 <w:b w:val="0"/>
@@ -8900,34 +8214,7 @@
                 <w:szCs w:val="28"/>
                 <w:lang w:val="en-US"/>
               </w:rPr>
-              <w:t>CopyParamAlongDir</w:t>
-            </w:r>
-            <w:proofErr w:type="spellEnd"/>
-            <w:r>
-              <w:rPr>
-                <w:b w:val="0"/>
-                <w:szCs w:val="28"/>
-                <w:lang w:val="en-US"/>
-              </w:rPr>
-              <w:t xml:space="preserve"> (long count, double step, bool factor, bool </w:t>
-            </w:r>
-            <w:proofErr w:type="spellStart"/>
-            <w:r>
-              <w:rPr>
-                <w:b w:val="0"/>
-                <w:szCs w:val="28"/>
-                <w:lang w:val="en-US"/>
-              </w:rPr>
-              <w:t>dir</w:t>
-            </w:r>
-            <w:proofErr w:type="spellEnd"/>
-            <w:r>
-              <w:rPr>
-                <w:b w:val="0"/>
-                <w:szCs w:val="28"/>
-                <w:lang w:val="en-US"/>
-              </w:rPr>
-              <w:t>)</w:t>
+              <w:t>CopyParamAlongDir (long count, double step, bool factor, bool dir)</w:t>
             </w:r>
           </w:p>
         </w:tc>
@@ -9164,7 +8451,6 @@
                 <w:lang w:val="en-US"/>
               </w:rPr>
             </w:pPr>
-            <w:proofErr w:type="spellStart"/>
             <w:r>
               <w:rPr>
                 <w:b w:val="0"/>
@@ -9173,7 +8459,6 @@
               </w:rPr>
               <w:t>dir</w:t>
             </w:r>
-            <w:proofErr w:type="spellEnd"/>
           </w:p>
         </w:tc>
         <w:tc>
@@ -9221,44 +8506,19 @@
                 <w:lang w:val="ru-RU"/>
               </w:rPr>
             </w:pPr>
-            <w:proofErr w:type="spellStart"/>
-            <w:r>
-              <w:rPr>
-                <w:b w:val="0"/>
-                <w:szCs w:val="28"/>
-              </w:rPr>
-              <w:t>SetAxis</w:t>
-            </w:r>
-            <w:proofErr w:type="spellEnd"/>
-            <w:r>
-              <w:rPr>
-                <w:b w:val="0"/>
-                <w:szCs w:val="28"/>
-              </w:rPr>
-              <w:t xml:space="preserve"> (L</w:t>
-            </w:r>
-            <w:r>
-              <w:rPr>
-                <w:b w:val="0"/>
-                <w:szCs w:val="28"/>
-              </w:rPr>
-              <w:t xml:space="preserve">PDISPATCH </w:t>
-            </w:r>
-            <w:proofErr w:type="spellStart"/>
-            <w:r>
-              <w:rPr>
-                <w:b w:val="0"/>
-                <w:szCs w:val="28"/>
-              </w:rPr>
-              <w:t>axis</w:t>
-            </w:r>
-            <w:proofErr w:type="spellEnd"/>
-            <w:r>
-              <w:rPr>
-                <w:b w:val="0"/>
-                <w:szCs w:val="28"/>
-              </w:rPr>
-              <w:t>)</w:t>
+            <w:r>
+              <w:rPr>
+                <w:b w:val="0"/>
+                <w:szCs w:val="28"/>
+              </w:rPr>
+              <w:t>SetAxis (L</w:t>
+            </w:r>
+            <w:r>
+              <w:rPr>
+                <w:b w:val="0"/>
+                <w:szCs w:val="28"/>
+              </w:rPr>
+              <w:t>PDISPATCH axis)</w:t>
             </w:r>
           </w:p>
         </w:tc>
@@ -9277,7 +8537,6 @@
                 <w:lang w:val="en-US"/>
               </w:rPr>
             </w:pPr>
-            <w:proofErr w:type="spellStart"/>
             <w:r>
               <w:rPr>
                 <w:b w:val="0"/>
@@ -9285,7 +8544,6 @@
               </w:rPr>
               <w:t>axis</w:t>
             </w:r>
-            <w:proofErr w:type="spellEnd"/>
           </w:p>
         </w:tc>
         <w:tc>
@@ -9315,17 +8573,8 @@
                 <w:b w:val="0"/>
                 <w:szCs w:val="28"/>
               </w:rPr>
-              <w:t xml:space="preserve">казатель на интерфейс оси </w:t>
-            </w:r>
-            <w:proofErr w:type="spellStart"/>
-            <w:r>
-              <w:rPr>
-                <w:b w:val="0"/>
-                <w:szCs w:val="28"/>
-              </w:rPr>
-              <w:t>ksEntity</w:t>
-            </w:r>
-            <w:proofErr w:type="spellEnd"/>
+              <w:t>казатель на интерфейс оси ksEntity</w:t>
+            </w:r>
           </w:p>
         </w:tc>
       </w:tr>
@@ -9377,7 +8626,7 @@
           <w:szCs w:val="28"/>
         </w:rPr>
       </w:pPr>
-      <w:bookmarkStart w:id="1" w:name="_Toc105151877"/>
+      <w:bookmarkStart w:id="5" w:name="_Toc105151877"/>
       <w:r>
         <w:rPr>
           <w:rFonts w:cs="Times New Roman"/>
@@ -9499,30 +8748,14 @@
           <w:szCs w:val="28"/>
         </w:rPr>
         <w:lastRenderedPageBreak/>
-        <w:t xml:space="preserve">созданный макет для печати в формате PNG, сделать скриншот 3D-сцены в формате PNG, а также записать видео в формате </w:t>
-      </w:r>
-      <w:proofErr w:type="gramStart"/>
+        <w:t>созданный макет для печати в формате PNG, сделать скриншот 3D-сцены в формате PNG, а также записать видео в формате WEBM</w:t>
+      </w:r>
       <w:r>
         <w:rPr>
           <w:rFonts w:cs="Times New Roman"/>
           <w:szCs w:val="28"/>
         </w:rPr>
-        <w:t>WEBM</w:t>
-      </w:r>
-      <w:r>
-        <w:rPr>
-          <w:rFonts w:cs="Times New Roman"/>
-          <w:szCs w:val="28"/>
-        </w:rPr>
-        <w:t>[</w:t>
-      </w:r>
-      <w:proofErr w:type="gramEnd"/>
-      <w:r>
-        <w:rPr>
-          <w:rFonts w:cs="Times New Roman"/>
-          <w:szCs w:val="28"/>
-        </w:rPr>
-        <w:t>4]</w:t>
+        <w:t>[4]</w:t>
       </w:r>
       <w:r>
         <w:rPr>
@@ -9582,7 +8815,7 @@
                     <pic:cNvPicPr/>
                   </pic:nvPicPr>
                   <pic:blipFill>
-                    <a:blip r:embed="rId19"/>
+                    <a:blip r:embed="rId23"/>
                     <a:stretch>
                       <a:fillRect/>
                     </a:stretch>
@@ -9665,7 +8898,7 @@
         <w:lastRenderedPageBreak/>
         <w:t xml:space="preserve">2 </w:t>
       </w:r>
-      <w:bookmarkEnd w:id="1"/>
+      <w:bookmarkEnd w:id="5"/>
       <w:r>
         <w:t>ОПИСАНИЕ ПРОЕКТА ПРОЕКТИРОВАНИЯ</w:t>
       </w:r>
@@ -9689,6 +8922,9 @@
       <w:r>
         <w:t>»</w:t>
       </w:r>
+      <w:r>
+        <w:t>.</w:t>
+      </w:r>
     </w:p>
     <w:p>
       <w:pPr>
@@ -9755,9 +8991,9 @@
           <w:lang w:eastAsia="ru-RU"/>
         </w:rPr>
         <w:drawing>
-          <wp:inline distT="0" distB="0" distL="0" distR="0" wp14:anchorId="5905BDBB" wp14:editId="4C4C8BC5">
-            <wp:extent cx="5940425" cy="2584450"/>
-            <wp:effectExtent l="0" t="0" r="3175" b="6350"/>
+          <wp:inline distT="0" distB="0" distL="0" distR="0" wp14:anchorId="5905BDBB" wp14:editId="39DC6FAC">
+            <wp:extent cx="4667367" cy="2030592"/>
+            <wp:effectExtent l="0" t="0" r="0" b="8255"/>
             <wp:docPr id="10" name="Рисунок 10"/>
             <wp:cNvGraphicFramePr>
               <a:graphicFrameLocks xmlns:a="http://schemas.openxmlformats.org/drawingml/2006/main" noChangeAspect="1"/>
@@ -9770,7 +9006,7 @@
                     <pic:cNvPicPr/>
                   </pic:nvPicPr>
                   <pic:blipFill>
-                    <a:blip r:embed="rId20"/>
+                    <a:blip r:embed="rId24"/>
                     <a:stretch>
                       <a:fillRect/>
                     </a:stretch>
@@ -9778,7 +9014,7 @@
                   <pic:spPr>
                     <a:xfrm>
                       <a:off x="0" y="0"/>
-                      <a:ext cx="5940425" cy="2584450"/>
+                      <a:ext cx="4684911" cy="2038225"/>
                     </a:xfrm>
                     <a:prstGeom prst="rect">
                       <a:avLst/>
@@ -10049,9 +9285,13 @@
         <w:autoSpaceDE/>
         <w:autoSpaceDN/>
         <w:ind w:left="0" w:firstLine="426"/>
-      </w:pPr>
-      <w:r>
-        <w:lastRenderedPageBreak/>
+        <w:rPr>
+          <w:rFonts w:eastAsiaTheme="majorEastAsia"/>
+          <w:b/>
+          <w:szCs w:val="28"/>
+        </w:rPr>
+      </w:pPr>
+      <w:r>
         <w:t>внутренний диаметр ручки кружки</w:t>
       </w:r>
       <w:r>
@@ -10104,20 +9344,8 @@
         <w:t>(макс) * 0.7)</w:t>
       </w:r>
       <w:r>
-        <w:t>;</w:t>
-      </w:r>
-    </w:p>
-    <w:p/>
-    <w:p>
-      <w:pPr>
-        <w:spacing w:line="259" w:lineRule="auto"/>
-        <w:jc w:val="left"/>
-        <w:rPr>
-          <w:rFonts w:eastAsiaTheme="majorEastAsia" w:cs="Times New Roman"/>
-          <w:b/>
-          <w:szCs w:val="28"/>
-        </w:rPr>
-      </w:pPr>
+        <w:t>.</w:t>
+      </w:r>
       <w:r>
         <w:br w:type="page"/>
       </w:r>
@@ -10205,30 +9433,14 @@
           <w:bCs/>
           <w:szCs w:val="28"/>
         </w:rPr>
-        <w:t xml:space="preserve">В 1997 году UML был принят в качестве стандарта Object Management Group (OMG) и с тех пор управляется этой </w:t>
-      </w:r>
-      <w:proofErr w:type="gramStart"/>
-      <w:r>
-        <w:rPr>
-          <w:bCs/>
-          <w:szCs w:val="28"/>
-        </w:rPr>
-        <w:t>организацией</w:t>
-      </w:r>
-      <w:r>
-        <w:rPr>
-          <w:bCs/>
-          <w:szCs w:val="28"/>
-        </w:rPr>
-        <w:t>[</w:t>
-      </w:r>
-      <w:proofErr w:type="gramEnd"/>
-      <w:r>
-        <w:rPr>
-          <w:bCs/>
-          <w:szCs w:val="28"/>
-        </w:rPr>
-        <w:t>6]</w:t>
+        <w:t>В 1997 году UML был принят в качестве стандарта Object Management Group (OMG) и с тех пор управляется этой организацией</w:t>
+      </w:r>
+      <w:r>
+        <w:rPr>
+          <w:bCs/>
+          <w:szCs w:val="28"/>
+        </w:rPr>
+        <w:t>[6]</w:t>
       </w:r>
       <w:r>
         <w:rPr>
@@ -10331,10 +9543,10 @@
                     <pic:cNvPicPr/>
                   </pic:nvPicPr>
                   <pic:blipFill>
-                    <a:blip r:embed="rId21">
+                    <a:blip r:embed="rId25">
                       <a:extLst>
                         <a:ext uri="{96DAC541-7B7A-43D3-8B79-37D633B846F1}">
-                          <asvg:svgBlip xmlns:asvg="http://schemas.microsoft.com/office/drawing/2016/SVG/main" xmlns:w16sdtdh="http://schemas.microsoft.com/office/word/2020/wordml/sdtdatahash" xmlns:w16="http://schemas.microsoft.com/office/word/2018/wordml" xmlns:w16cid="http://schemas.microsoft.com/office/word/2016/wordml/cid" xmlns:w16cex="http://schemas.microsoft.com/office/word/2018/wordml/cex" xmlns:w="http://schemas.openxmlformats.org/wordprocessingml/2006/main" xmlns:w10="urn:schemas-microsoft-com:office:word" xmlns:v="urn:schemas-microsoft-com:vml" xmlns:o="urn:schemas-microsoft-com:office:office" xmlns:am3d="http://schemas.microsoft.com/office/drawing/2017/model3d" xmlns:aink="http://schemas.microsoft.com/office/drawing/2016/ink" xmlns:cx8="http://schemas.microsoft.com/office/drawing/2016/5/14/chartex" xmlns:cx7="http://schemas.microsoft.com/office/drawing/2016/5/13/chartex" xmlns:cx6="http://schemas.microsoft.com/office/drawing/2016/5/12/chartex" xmlns:cx5="http://schemas.microsoft.com/office/drawing/2016/5/11/chartex" xmlns:cx4="http://schemas.microsoft.com/office/drawing/2016/5/10/chartex" xmlns:cx3="http://schemas.microsoft.com/office/drawing/2016/5/9/chartex" xmlns:cx2="http://schemas.microsoft.com/office/drawing/2015/10/21/chartex" xmlns:cx1="http://schemas.microsoft.com/office/drawing/2015/9/8/chartex" xmlns="" r:embed="rId22"/>
+                          <asvg:svgBlip xmlns:asvg="http://schemas.microsoft.com/office/drawing/2016/SVG/main" r:embed="rId26"/>
                         </a:ext>
                       </a:extLst>
                     </a:blip>
@@ -10486,7 +9698,6 @@
         </w:rPr>
         <w:t>класса «</w:t>
       </w:r>
-      <w:proofErr w:type="spellStart"/>
       <w:r>
         <w:rPr>
           <w:bCs/>
@@ -10503,7 +9714,6 @@
         </w:rPr>
         <w:t>Form</w:t>
       </w:r>
-      <w:proofErr w:type="spellEnd"/>
       <w:r>
         <w:rPr>
           <w:bCs/>
@@ -10704,11 +9914,19 @@
       <w:r>
         <w:tab/>
       </w:r>
+      <w:commentRangeStart w:id="6"/>
     </w:p>
     <w:p>
       <w:r>
         <w:lastRenderedPageBreak/>
         <w:t>Продолжение таблицы 3.1</w:t>
+      </w:r>
+      <w:commentRangeEnd w:id="6"/>
+      <w:r>
+        <w:rPr>
+          <w:rStyle w:val="af4"/>
+        </w:rPr>
+        <w:commentReference w:id="6"/>
       </w:r>
     </w:p>
     <w:tbl>
@@ -10718,14 +9936,14 @@
         <w:tblLook w:val="04A0" w:firstRow="1" w:lastRow="0" w:firstColumn="1" w:lastColumn="0" w:noHBand="0" w:noVBand="1"/>
       </w:tblPr>
       <w:tblGrid>
-        <w:gridCol w:w="3993"/>
-        <w:gridCol w:w="2270"/>
+        <w:gridCol w:w="5524"/>
+        <w:gridCol w:w="739"/>
         <w:gridCol w:w="3085"/>
       </w:tblGrid>
       <w:tr>
         <w:tc>
           <w:tcPr>
-            <w:tcW w:w="3993" w:type="dxa"/>
+            <w:tcW w:w="5524" w:type="dxa"/>
           </w:tcPr>
           <w:p>
             <w:pPr>
@@ -10747,7 +9965,6 @@
               </w:rPr>
               <w:t>_</w:t>
             </w:r>
-            <w:proofErr w:type="spellStart"/>
             <w:r>
               <w:rPr>
                 <w:bCs/>
@@ -10757,12 +9974,11 @@
               </w:rPr>
               <w:t>textBoxToParameter</w:t>
             </w:r>
-            <w:proofErr w:type="spellEnd"/>
-          </w:p>
-        </w:tc>
-        <w:tc>
-          <w:tcPr>
-            <w:tcW w:w="2270" w:type="dxa"/>
+          </w:p>
+        </w:tc>
+        <w:tc>
+          <w:tcPr>
+            <w:tcW w:w="739" w:type="dxa"/>
             <w:vAlign w:val="center"/>
           </w:tcPr>
           <w:p>
@@ -10798,7 +10014,6 @@
               </w:rPr>
               <w:t xml:space="preserve">Хранит в себе набор </w:t>
             </w:r>
-            <w:proofErr w:type="spellStart"/>
             <w:r>
               <w:rPr>
                 <w:bCs/>
@@ -10808,7 +10023,6 @@
               </w:rPr>
               <w:t>TextBox</w:t>
             </w:r>
-            <w:proofErr w:type="spellEnd"/>
             <w:r>
               <w:rPr>
                 <w:bCs/>
@@ -10825,7 +10039,6 @@
               </w:rPr>
               <w:t>«</w:t>
             </w:r>
-            <w:proofErr w:type="spellStart"/>
             <w:r>
               <w:rPr>
                 <w:bCs/>
@@ -10835,7 +10048,6 @@
               </w:rPr>
               <w:t>MugParametersType</w:t>
             </w:r>
-            <w:proofErr w:type="spellEnd"/>
             <w:r>
               <w:rPr>
                 <w:bCs/>
@@ -10850,7 +10062,7 @@
       <w:tr>
         <w:tc>
           <w:tcPr>
-            <w:tcW w:w="3993" w:type="dxa"/>
+            <w:tcW w:w="5524" w:type="dxa"/>
           </w:tcPr>
           <w:p>
             <w:pPr>
@@ -10863,7 +10075,6 @@
                 <w:lang w:val="en-US"/>
               </w:rPr>
             </w:pPr>
-            <w:proofErr w:type="spellStart"/>
             <w:r>
               <w:rPr>
                 <w:bCs/>
@@ -10873,7 +10084,6 @@
               </w:rPr>
               <w:t>SetParameter</w:t>
             </w:r>
-            <w:proofErr w:type="spellEnd"/>
             <w:r>
               <w:rPr>
                 <w:bCs/>
@@ -10890,19 +10100,8 @@
                 <w:szCs w:val="24"/>
                 <w:lang w:val="en-US"/>
               </w:rPr>
-              <w:t xml:space="preserve">object, </w:t>
-            </w:r>
-            <w:proofErr w:type="spellStart"/>
-            <w:r>
-              <w:rPr>
-                <w:bCs/>
-                <w:sz w:val="24"/>
-                <w:szCs w:val="24"/>
-                <w:lang w:val="en-US"/>
-              </w:rPr>
-              <w:t>EventArgs</w:t>
-            </w:r>
-            <w:proofErr w:type="spellEnd"/>
+              <w:t>object, EventArgs</w:t>
+            </w:r>
             <w:r>
               <w:rPr>
                 <w:bCs/>
@@ -10916,7 +10115,7 @@
         </w:tc>
         <w:tc>
           <w:tcPr>
-            <w:tcW w:w="2270" w:type="dxa"/>
+            <w:tcW w:w="739" w:type="dxa"/>
             <w:vAlign w:val="center"/>
           </w:tcPr>
           <w:p>
@@ -10967,7 +10166,7 @@
       <w:tr>
         <w:tc>
           <w:tcPr>
-            <w:tcW w:w="3993" w:type="dxa"/>
+            <w:tcW w:w="5524" w:type="dxa"/>
           </w:tcPr>
           <w:p>
             <w:pPr>
@@ -10979,31 +10178,20 @@
                 <w:szCs w:val="24"/>
               </w:rPr>
             </w:pPr>
-            <w:proofErr w:type="spellStart"/>
-            <w:r>
-              <w:rPr>
-                <w:bCs/>
-                <w:sz w:val="24"/>
-                <w:szCs w:val="24"/>
-                <w:lang w:val="en-US"/>
-              </w:rPr>
-              <w:t>SetMinParameters</w:t>
-            </w:r>
-            <w:proofErr w:type="spellEnd"/>
-            <w:r>
-              <w:rPr>
-                <w:bCs/>
-                <w:sz w:val="24"/>
-                <w:szCs w:val="24"/>
-                <w:lang w:val="en-US"/>
-              </w:rPr>
-              <w:t>()</w:t>
-            </w:r>
-          </w:p>
-        </w:tc>
-        <w:tc>
-          <w:tcPr>
-            <w:tcW w:w="2270" w:type="dxa"/>
+            <w:r>
+              <w:rPr>
+                <w:bCs/>
+                <w:sz w:val="24"/>
+                <w:szCs w:val="24"/>
+                <w:lang w:val="en-US"/>
+              </w:rPr>
+              <w:t>SetMinParameters()</w:t>
+            </w:r>
+          </w:p>
+        </w:tc>
+        <w:tc>
+          <w:tcPr>
+            <w:tcW w:w="739" w:type="dxa"/>
             <w:vAlign w:val="center"/>
           </w:tcPr>
           <w:p>
@@ -11063,7 +10251,7 @@
       <w:tr>
         <w:tc>
           <w:tcPr>
-            <w:tcW w:w="3993" w:type="dxa"/>
+            <w:tcW w:w="5524" w:type="dxa"/>
           </w:tcPr>
           <w:p>
             <w:pPr>
@@ -11080,7 +10268,6 @@
                 <w:szCs w:val="24"/>
               </w:rPr>
             </w:pPr>
-            <w:proofErr w:type="spellStart"/>
             <w:r>
               <w:rPr>
                 <w:bCs/>
@@ -11106,23 +10293,13 @@
                 <w:szCs w:val="24"/>
                 <w:lang w:val="en-US"/>
               </w:rPr>
-              <w:t>Parameters</w:t>
-            </w:r>
-            <w:proofErr w:type="spellEnd"/>
-            <w:r>
-              <w:rPr>
-                <w:bCs/>
-                <w:sz w:val="24"/>
-                <w:szCs w:val="24"/>
-                <w:lang w:val="en-US"/>
-              </w:rPr>
-              <w:t>()</w:t>
-            </w:r>
-          </w:p>
-        </w:tc>
-        <w:tc>
-          <w:tcPr>
-            <w:tcW w:w="2270" w:type="dxa"/>
+              <w:t>Parameters()</w:t>
+            </w:r>
+          </w:p>
+        </w:tc>
+        <w:tc>
+          <w:tcPr>
+            <w:tcW w:w="739" w:type="dxa"/>
             <w:vAlign w:val="center"/>
           </w:tcPr>
           <w:p>
@@ -11182,7 +10359,7 @@
       <w:tr>
         <w:tc>
           <w:tcPr>
-            <w:tcW w:w="3993" w:type="dxa"/>
+            <w:tcW w:w="5524" w:type="dxa"/>
           </w:tcPr>
           <w:p>
             <w:pPr>
@@ -11202,7 +10379,6 @@
               </w:rPr>
               <w:t xml:space="preserve">- </w:t>
             </w:r>
-            <w:proofErr w:type="spellStart"/>
             <w:r>
               <w:rPr>
                 <w:bCs/>
@@ -11237,23 +10413,13 @@
                 <w:szCs w:val="24"/>
                 <w:lang w:val="en-US"/>
               </w:rPr>
-              <w:t>Parameters</w:t>
-            </w:r>
-            <w:proofErr w:type="spellEnd"/>
-            <w:r>
-              <w:rPr>
-                <w:bCs/>
-                <w:sz w:val="24"/>
-                <w:szCs w:val="24"/>
-                <w:lang w:val="en-US"/>
-              </w:rPr>
-              <w:t>()</w:t>
-            </w:r>
-          </w:p>
-        </w:tc>
-        <w:tc>
-          <w:tcPr>
-            <w:tcW w:w="2270" w:type="dxa"/>
+              <w:t>Parameters()</w:t>
+            </w:r>
+          </w:p>
+        </w:tc>
+        <w:tc>
+          <w:tcPr>
+            <w:tcW w:w="739" w:type="dxa"/>
             <w:vAlign w:val="center"/>
           </w:tcPr>
           <w:p>
@@ -11313,7 +10479,7 @@
       <w:tr>
         <w:tc>
           <w:tcPr>
-            <w:tcW w:w="3993" w:type="dxa"/>
+            <w:tcW w:w="5524" w:type="dxa"/>
           </w:tcPr>
           <w:p>
             <w:pPr>
@@ -11339,7 +10505,7 @@
         </w:tc>
         <w:tc>
           <w:tcPr>
-            <w:tcW w:w="2270" w:type="dxa"/>
+            <w:tcW w:w="739" w:type="dxa"/>
             <w:vAlign w:val="center"/>
           </w:tcPr>
           <w:p>
@@ -11453,7 +10619,6 @@
         </w:rPr>
         <w:t xml:space="preserve"> – Описание полей, методов, сущностей класса «</w:t>
       </w:r>
-      <w:proofErr w:type="spellStart"/>
       <w:r>
         <w:rPr>
           <w:bCs/>
@@ -11470,7 +10635,6 @@
         </w:rPr>
         <w:t>Parameters</w:t>
       </w:r>
-      <w:proofErr w:type="spellEnd"/>
       <w:r>
         <w:rPr>
           <w:bCs/>
@@ -11657,7 +10821,6 @@
               </w:rPr>
               <w:t>Хранит данные о каждом параметре модели из перечисления «</w:t>
             </w:r>
-            <w:proofErr w:type="spellStart"/>
             <w:r>
               <w:rPr>
                 <w:bCs/>
@@ -11676,7 +10839,6 @@
               </w:rPr>
               <w:t>sType</w:t>
             </w:r>
-            <w:proofErr w:type="spellEnd"/>
             <w:r>
               <w:rPr>
                 <w:bCs/>
@@ -11704,25 +10866,14 @@
                 <w:lang w:val="en-US"/>
               </w:rPr>
             </w:pPr>
-            <w:proofErr w:type="spellStart"/>
-            <w:r>
-              <w:rPr>
-                <w:bCs/>
-                <w:sz w:val="24"/>
-                <w:szCs w:val="24"/>
-                <w:lang w:val="en-US"/>
-              </w:rPr>
-              <w:t>MugParameters</w:t>
-            </w:r>
-            <w:proofErr w:type="spellEnd"/>
-            <w:r>
-              <w:rPr>
-                <w:bCs/>
-                <w:sz w:val="24"/>
-                <w:szCs w:val="24"/>
-                <w:lang w:val="en-US"/>
-              </w:rPr>
-              <w:t>()</w:t>
+            <w:r>
+              <w:rPr>
+                <w:bCs/>
+                <w:sz w:val="24"/>
+                <w:szCs w:val="24"/>
+                <w:lang w:val="en-US"/>
+              </w:rPr>
+              <w:t>MugParameters()</w:t>
             </w:r>
           </w:p>
         </w:tc>
@@ -11784,7 +10935,6 @@
                 <w:lang w:val="en-US"/>
               </w:rPr>
             </w:pPr>
-            <w:proofErr w:type="spellStart"/>
             <w:r>
               <w:rPr>
                 <w:bCs/>
@@ -11803,35 +10953,14 @@
               </w:rPr>
               <w:t>ParameterValue</w:t>
             </w:r>
-            <w:proofErr w:type="spellEnd"/>
-            <w:r>
-              <w:rPr>
-                <w:bCs/>
-                <w:sz w:val="24"/>
-                <w:szCs w:val="24"/>
-                <w:lang w:val="en-US"/>
-              </w:rPr>
-              <w:t>(</w:t>
-            </w:r>
-            <w:proofErr w:type="spellStart"/>
-            <w:r>
-              <w:rPr>
-                <w:bCs/>
-                <w:sz w:val="24"/>
-                <w:szCs w:val="24"/>
-                <w:lang w:val="en-US"/>
-              </w:rPr>
-              <w:t>ParameterType</w:t>
-            </w:r>
-            <w:proofErr w:type="spellEnd"/>
-            <w:r>
-              <w:rPr>
-                <w:bCs/>
-                <w:sz w:val="24"/>
-                <w:szCs w:val="24"/>
-                <w:lang w:val="en-US"/>
-              </w:rPr>
-              <w:t>, double)</w:t>
+            <w:r>
+              <w:rPr>
+                <w:bCs/>
+                <w:sz w:val="24"/>
+                <w:szCs w:val="24"/>
+                <w:lang w:val="en-US"/>
+              </w:rPr>
+              <w:t>(ParameterType, double)</w:t>
             </w:r>
           </w:p>
         </w:tc>
@@ -11902,7 +11031,6 @@
                 <w:szCs w:val="24"/>
               </w:rPr>
             </w:pPr>
-            <w:proofErr w:type="spellStart"/>
             <w:r>
               <w:rPr>
                 <w:bCs/>
@@ -11928,37 +11056,7 @@
                 <w:szCs w:val="24"/>
                 <w:lang w:val="en-US"/>
               </w:rPr>
-              <w:t>Value</w:t>
-            </w:r>
-            <w:proofErr w:type="spellEnd"/>
-            <w:r>
-              <w:rPr>
-                <w:bCs/>
-                <w:sz w:val="24"/>
-                <w:szCs w:val="24"/>
-                <w:lang w:val="en-US"/>
-              </w:rPr>
-              <w:t>(</w:t>
-            </w:r>
-            <w:proofErr w:type="spellStart"/>
-            <w:r>
-              <w:rPr>
-                <w:bCs/>
-                <w:sz w:val="24"/>
-                <w:szCs w:val="24"/>
-                <w:lang w:val="en-US"/>
-              </w:rPr>
-              <w:t>ParameterType</w:t>
-            </w:r>
-            <w:proofErr w:type="spellEnd"/>
-            <w:r>
-              <w:rPr>
-                <w:bCs/>
-                <w:sz w:val="24"/>
-                <w:szCs w:val="24"/>
-                <w:lang w:val="en-US"/>
-              </w:rPr>
-              <w:t>)</w:t>
+              <w:t>Value(ParameterType)</w:t>
             </w:r>
           </w:p>
         </w:tc>
@@ -12041,7 +11139,6 @@
         <w:lastRenderedPageBreak/>
         <w:t>Таблица 3.3 – Описание полей, методов, сущностей класса «</w:t>
       </w:r>
-      <w:proofErr w:type="spellStart"/>
       <w:r>
         <w:rPr>
           <w:bCs/>
@@ -12050,7 +11147,6 @@
         </w:rPr>
         <w:t>MugParameter</w:t>
       </w:r>
-      <w:proofErr w:type="spellEnd"/>
       <w:r>
         <w:rPr>
           <w:bCs/>
@@ -12251,25 +11347,14 @@
                 <w:lang w:val="en-US"/>
               </w:rPr>
             </w:pPr>
-            <w:proofErr w:type="spellStart"/>
-            <w:r>
-              <w:rPr>
-                <w:bCs/>
-                <w:sz w:val="24"/>
-                <w:szCs w:val="24"/>
-                <w:lang w:val="en-US"/>
-              </w:rPr>
-              <w:t>MugParameter</w:t>
-            </w:r>
-            <w:proofErr w:type="spellEnd"/>
-            <w:r>
-              <w:rPr>
-                <w:bCs/>
-                <w:sz w:val="24"/>
-                <w:szCs w:val="24"/>
-                <w:lang w:val="en-US"/>
-              </w:rPr>
-              <w:t>(</w:t>
+            <w:r>
+              <w:rPr>
+                <w:bCs/>
+                <w:sz w:val="24"/>
+                <w:szCs w:val="24"/>
+                <w:lang w:val="en-US"/>
+              </w:rPr>
+              <w:t>MugParameter(</w:t>
             </w:r>
             <w:r>
               <w:rPr>
@@ -12671,7 +11756,6 @@
         </w:rPr>
         <w:t xml:space="preserve"> – Описание полей, методов, сущностей класса «</w:t>
       </w:r>
-      <w:proofErr w:type="spellStart"/>
       <w:r>
         <w:rPr>
           <w:bCs/>
@@ -12688,7 +11772,6 @@
         </w:rPr>
         <w:t>Builder</w:t>
       </w:r>
-      <w:proofErr w:type="spellEnd"/>
       <w:r>
         <w:rPr>
           <w:bCs/>
@@ -12820,37 +11903,15 @@
                 <w:lang w:val="en-US"/>
               </w:rPr>
             </w:pPr>
-            <w:proofErr w:type="spellStart"/>
-            <w:r>
-              <w:rPr>
-                <w:bCs/>
-                <w:sz w:val="24"/>
-                <w:szCs w:val="24"/>
-                <w:lang w:val="en-US"/>
-              </w:rPr>
-              <w:t>kompasConnector</w:t>
-            </w:r>
-            <w:proofErr w:type="spellEnd"/>
-            <w:r>
-              <w:rPr>
-                <w:bCs/>
-                <w:sz w:val="24"/>
-                <w:szCs w:val="24"/>
-                <w:lang w:val="en-US"/>
-              </w:rPr>
-              <w:t xml:space="preserve">: </w:t>
-            </w:r>
-            <w:proofErr w:type="spellStart"/>
-            <w:r>
-              <w:rPr>
-                <w:bCs/>
-                <w:sz w:val="24"/>
-                <w:szCs w:val="24"/>
-                <w:lang w:val="en-US"/>
-              </w:rPr>
-              <w:t>KompasConnector</w:t>
-            </w:r>
-            <w:proofErr w:type="spellEnd"/>
+            <w:r>
+              <w:rPr>
+                <w:bCs/>
+                <w:sz w:val="24"/>
+                <w:szCs w:val="24"/>
+                <w:lang w:val="en-US"/>
+              </w:rPr>
+              <w:t>kompasConnector: KompasConnector</w:t>
+            </w:r>
           </w:p>
         </w:tc>
         <w:tc>
@@ -12939,19 +12000,8 @@
                 <w:szCs w:val="24"/>
                 <w:lang w:val="en-US"/>
               </w:rPr>
-              <w:t xml:space="preserve">_parameters: </w:t>
-            </w:r>
-            <w:proofErr w:type="spellStart"/>
-            <w:r>
-              <w:rPr>
-                <w:bCs/>
-                <w:sz w:val="24"/>
-                <w:szCs w:val="24"/>
-                <w:lang w:val="en-US"/>
-              </w:rPr>
-              <w:t>MugParameters</w:t>
-            </w:r>
-            <w:proofErr w:type="spellEnd"/>
+              <w:t>_parameters: MugParameters</w:t>
+            </w:r>
           </w:p>
         </w:tc>
         <w:tc>
@@ -12993,7 +12043,6 @@
               </w:rPr>
               <w:t>Хранит данные о каждом параметре модели из перечисления «</w:t>
             </w:r>
-            <w:proofErr w:type="spellStart"/>
             <w:r>
               <w:rPr>
                 <w:bCs/>
@@ -13003,7 +12052,6 @@
               </w:rPr>
               <w:t>MugParameter</w:t>
             </w:r>
-            <w:proofErr w:type="spellEnd"/>
             <w:r>
               <w:rPr>
                 <w:bCs/>
@@ -13040,7 +12088,6 @@
               </w:rPr>
               <w:t xml:space="preserve">+ </w:t>
             </w:r>
-            <w:proofErr w:type="spellStart"/>
             <w:r>
               <w:rPr>
                 <w:bCs/>
@@ -13050,35 +12097,14 @@
               </w:rPr>
               <w:t>MugBuild</w:t>
             </w:r>
-            <w:proofErr w:type="spellEnd"/>
-            <w:r>
-              <w:rPr>
-                <w:bCs/>
-                <w:sz w:val="24"/>
-                <w:szCs w:val="24"/>
-                <w:lang w:val="en-US"/>
-              </w:rPr>
-              <w:t>(</w:t>
-            </w:r>
-            <w:proofErr w:type="spellStart"/>
-            <w:r>
-              <w:rPr>
-                <w:bCs/>
-                <w:sz w:val="24"/>
-                <w:szCs w:val="24"/>
-                <w:lang w:val="en-US"/>
-              </w:rPr>
-              <w:t>MugParameters</w:t>
-            </w:r>
-            <w:proofErr w:type="spellEnd"/>
-            <w:r>
-              <w:rPr>
-                <w:bCs/>
-                <w:sz w:val="24"/>
-                <w:szCs w:val="24"/>
-                <w:lang w:val="en-US"/>
-              </w:rPr>
-              <w:t xml:space="preserve">) </w:t>
+            <w:r>
+              <w:rPr>
+                <w:bCs/>
+                <w:sz w:val="24"/>
+                <w:szCs w:val="24"/>
+                <w:lang w:val="en-US"/>
+              </w:rPr>
+              <w:t xml:space="preserve">(MugParameters) </w:t>
             </w:r>
           </w:p>
         </w:tc>
@@ -13162,25 +12188,14 @@
                 <w:lang w:val="en-US"/>
               </w:rPr>
             </w:pPr>
-            <w:proofErr w:type="spellStart"/>
-            <w:r>
-              <w:rPr>
-                <w:bCs/>
-                <w:sz w:val="24"/>
-                <w:szCs w:val="24"/>
-                <w:lang w:val="en-US"/>
-              </w:rPr>
-              <w:t>CreateMugBase</w:t>
-            </w:r>
-            <w:proofErr w:type="spellEnd"/>
-            <w:r>
-              <w:rPr>
-                <w:bCs/>
-                <w:sz w:val="24"/>
-                <w:szCs w:val="24"/>
-                <w:lang w:val="en-US"/>
-              </w:rPr>
-              <w:t>()</w:t>
+            <w:r>
+              <w:rPr>
+                <w:bCs/>
+                <w:sz w:val="24"/>
+                <w:szCs w:val="24"/>
+                <w:lang w:val="en-US"/>
+              </w:rPr>
+              <w:t>CreateMugBase()</w:t>
             </w:r>
           </w:p>
         </w:tc>
@@ -13256,25 +12271,14 @@
                 <w:lang w:val="en-US"/>
               </w:rPr>
             </w:pPr>
-            <w:proofErr w:type="spellStart"/>
-            <w:r>
-              <w:rPr>
-                <w:bCs/>
-                <w:sz w:val="24"/>
-                <w:szCs w:val="24"/>
-                <w:lang w:val="en-US"/>
-              </w:rPr>
-              <w:t>CreateMugHandle</w:t>
-            </w:r>
-            <w:proofErr w:type="spellEnd"/>
-            <w:r>
-              <w:rPr>
-                <w:bCs/>
-                <w:sz w:val="24"/>
-                <w:szCs w:val="24"/>
-                <w:lang w:val="en-US"/>
-              </w:rPr>
-              <w:t>()</w:t>
+            <w:r>
+              <w:rPr>
+                <w:bCs/>
+                <w:sz w:val="24"/>
+                <w:szCs w:val="24"/>
+                <w:lang w:val="en-US"/>
+              </w:rPr>
+              <w:t>CreateMugHandle()</w:t>
             </w:r>
           </w:p>
         </w:tc>
@@ -13326,8 +12330,6 @@
               </w:rPr>
               <w:t xml:space="preserve">Построение ручки </w:t>
             </w:r>
-            <w:bookmarkStart w:id="2" w:name="_GoBack"/>
-            <w:bookmarkEnd w:id="2"/>
             <w:r>
               <w:rPr>
                 <w:bCs/>
@@ -13355,25 +12357,14 @@
                 <w:lang w:val="en-US"/>
               </w:rPr>
             </w:pPr>
-            <w:proofErr w:type="spellStart"/>
-            <w:r>
-              <w:rPr>
-                <w:bCs/>
-                <w:sz w:val="24"/>
-                <w:szCs w:val="24"/>
-                <w:lang w:val="en-US"/>
-              </w:rPr>
-              <w:t>CreateSketch</w:t>
-            </w:r>
-            <w:proofErr w:type="spellEnd"/>
-            <w:r>
-              <w:rPr>
-                <w:bCs/>
-                <w:sz w:val="24"/>
-                <w:szCs w:val="24"/>
-                <w:lang w:val="en-US"/>
-              </w:rPr>
-              <w:t>(obj3dType)</w:t>
+            <w:r>
+              <w:rPr>
+                <w:bCs/>
+                <w:sz w:val="24"/>
+                <w:szCs w:val="24"/>
+                <w:lang w:val="en-US"/>
+              </w:rPr>
+              <w:t>CreateSketch(obj3dType)</w:t>
             </w:r>
           </w:p>
         </w:tc>
@@ -13393,7 +12384,6 @@
                 <w:lang w:val="en-US"/>
               </w:rPr>
             </w:pPr>
-            <w:proofErr w:type="spellStart"/>
             <w:r>
               <w:rPr>
                 <w:bCs/>
@@ -13403,7 +12393,6 @@
               </w:rPr>
               <w:t>ksSketchDefinition</w:t>
             </w:r>
-            <w:proofErr w:type="spellEnd"/>
           </w:p>
         </w:tc>
         <w:tc>
@@ -13447,45 +12436,14 @@
                 <w:lang w:val="en-US"/>
               </w:rPr>
             </w:pPr>
-            <w:proofErr w:type="spellStart"/>
-            <w:r>
-              <w:rPr>
-                <w:bCs/>
-                <w:sz w:val="24"/>
-                <w:szCs w:val="24"/>
-                <w:lang w:val="en-US"/>
-              </w:rPr>
-              <w:t>PressOutSketch</w:t>
-            </w:r>
-            <w:proofErr w:type="spellEnd"/>
-            <w:r>
-              <w:rPr>
-                <w:bCs/>
-                <w:sz w:val="24"/>
-                <w:szCs w:val="24"/>
-                <w:lang w:val="en-US"/>
-              </w:rPr>
-              <w:t>(</w:t>
-            </w:r>
-            <w:proofErr w:type="spellStart"/>
-            <w:r>
-              <w:rPr>
-                <w:bCs/>
-                <w:sz w:val="24"/>
-                <w:szCs w:val="24"/>
-                <w:lang w:val="en-US"/>
-              </w:rPr>
-              <w:t>ksSketchDefinition</w:t>
-            </w:r>
-            <w:proofErr w:type="spellEnd"/>
-            <w:r>
-              <w:rPr>
-                <w:bCs/>
-                <w:sz w:val="24"/>
-                <w:szCs w:val="24"/>
-                <w:lang w:val="en-US"/>
-              </w:rPr>
-              <w:t>, double)</w:t>
+            <w:r>
+              <w:rPr>
+                <w:bCs/>
+                <w:sz w:val="24"/>
+                <w:szCs w:val="24"/>
+                <w:lang w:val="en-US"/>
+              </w:rPr>
+              <w:t>PressOutSketch(ksSketchDefinition, double)</w:t>
             </w:r>
           </w:p>
         </w:tc>
@@ -13554,7 +12512,7 @@
           <w:szCs w:val="28"/>
         </w:rPr>
       </w:pPr>
-      <w:bookmarkStart w:id="3" w:name="_Toc115697794"/>
+      <w:bookmarkStart w:id="7" w:name="_Toc115697794"/>
       <w:r>
         <w:rPr>
           <w:b/>
@@ -13578,13 +12536,13 @@
         </w:rPr>
         <w:t>Макеты пользовательского интерфейса</w:t>
       </w:r>
-      <w:bookmarkEnd w:id="3"/>
+      <w:bookmarkEnd w:id="7"/>
     </w:p>
     <w:p>
       <w:pPr>
         <w:spacing w:after="0"/>
       </w:pPr>
-      <w:bookmarkStart w:id="4" w:name="_Toc105151882"/>
+      <w:bookmarkStart w:id="8" w:name="_Toc105151882"/>
     </w:p>
     <w:p>
       <w:pPr>
@@ -13630,7 +12588,7 @@
                     <pic:cNvPicPr/>
                   </pic:nvPicPr>
                   <pic:blipFill>
-                    <a:blip r:embed="rId23"/>
+                    <a:blip r:embed="rId27"/>
                     <a:stretch>
                       <a:fillRect/>
                     </a:stretch>
@@ -13704,6 +12662,7 @@
         <w:autoSpaceDN/>
         <w:ind w:firstLine="709"/>
       </w:pPr>
+      <w:commentRangeStart w:id="9"/>
       <w:r>
         <w:t>Напротив полей ввода находится название компонента, за который поле отвечает и корректные размеры – минимальный и максимальный.</w:t>
       </w:r>
@@ -13865,6 +12824,14 @@
       </w:r>
       <w:r>
         <w:t>расположения вводимых размеров.</w:t>
+      </w:r>
+      <w:commentRangeEnd w:id="9"/>
+      <w:r>
+        <w:rPr>
+          <w:rStyle w:val="af4"/>
+          <w:rFonts w:eastAsiaTheme="minorHAnsi" w:cstheme="minorBidi"/>
+        </w:rPr>
+        <w:commentReference w:id="9"/>
       </w:r>
     </w:p>
     <w:p>
@@ -13915,7 +12882,7 @@
                     <pic:cNvPicPr/>
                   </pic:nvPicPr>
                   <pic:blipFill>
-                    <a:blip r:embed="rId24"/>
+                    <a:blip r:embed="rId28"/>
                     <a:stretch>
                       <a:fillRect/>
                     </a:stretch>
@@ -14013,7 +12980,7 @@
         <w:br w:type="page"/>
       </w:r>
     </w:p>
-    <w:bookmarkEnd w:id="4"/>
+    <w:bookmarkEnd w:id="8"/>
     <w:p>
       <w:pPr>
         <w:spacing w:after="0"/>
@@ -14763,8 +13730,133 @@
 </w:document>
 </file>
 
+<file path=word/comments.xml><?xml version="1.0" encoding="utf-8"?>
+<w:comments xmlns:wpc="http://schemas.microsoft.com/office/word/2010/wordprocessingCanvas" xmlns:cx="http://schemas.microsoft.com/office/drawing/2014/chartex" xmlns:cx1="http://schemas.microsoft.com/office/drawing/2015/9/8/chartex" xmlns:cx2="http://schemas.microsoft.com/office/drawing/2015/10/21/chartex" xmlns:cx3="http://schemas.microsoft.com/office/drawing/2016/5/9/chartex" xmlns:cx4="http://schemas.microsoft.com/office/drawing/2016/5/10/chartex" xmlns:cx5="http://schemas.microsoft.com/office/drawing/2016/5/11/chartex" xmlns:cx6="http://schemas.microsoft.com/office/drawing/2016/5/12/chartex" xmlns:cx7="http://schemas.microsoft.com/office/drawing/2016/5/13/chartex" xmlns:cx8="http://schemas.microsoft.com/office/drawing/2016/5/14/chartex" xmlns:mc="http://schemas.openxmlformats.org/markup-compatibility/2006" xmlns:aink="http://schemas.microsoft.com/office/drawing/2016/ink" xmlns:am3d="http://schemas.microsoft.com/office/drawing/2017/model3d" xmlns:o="urn:schemas-microsoft-com:office:office" xmlns:oel="http://schemas.microsoft.com/office/2019/extlst" xmlns:r="http://schemas.openxmlformats.org/officeDocument/2006/relationships" xmlns:m="http://schemas.openxmlformats.org/officeDocument/2006/math" xmlns:v="urn:schemas-microsoft-com:vml" xmlns:wp14="http://schemas.microsoft.com/office/word/2010/wordprocessingDrawing" xmlns:wp="http://schemas.openxmlformats.org/drawingml/2006/wordprocessingDrawing" xmlns:w10="urn:schemas-microsoft-com:office:word" xmlns:w="http://schemas.openxmlformats.org/wordprocessingml/2006/main" xmlns:w14="http://schemas.microsoft.com/office/word/2010/wordml" xmlns:w15="http://schemas.microsoft.com/office/word/2012/wordml" xmlns:w16cex="http://schemas.microsoft.com/office/word/2018/wordml/cex" xmlns:w16cid="http://schemas.microsoft.com/office/word/2016/wordml/cid" xmlns:w16="http://schemas.microsoft.com/office/word/2018/wordml" xmlns:w16sdtdh="http://schemas.microsoft.com/office/word/2020/wordml/sdtdatahash" xmlns:w16se="http://schemas.microsoft.com/office/word/2015/wordml/symex" xmlns:wpg="http://schemas.microsoft.com/office/word/2010/wordprocessingGroup" xmlns:wpi="http://schemas.microsoft.com/office/word/2010/wordprocessingInk" xmlns:wne="http://schemas.microsoft.com/office/word/2006/wordml" xmlns:wps="http://schemas.microsoft.com/office/word/2010/wordprocessingShape" mc:Ignorable="w14 w15 w16se w16cid w16 w16cex w16sdtdh wp14">
+  <w:comment w:id="1" w:author="Kalentyev Alexey" w:date="2022-10-21T15:43:00Z" w:initials="KA">
+    <w:p>
+      <w:pPr>
+        <w:pStyle w:val="af5"/>
+      </w:pPr>
+      <w:r>
+        <w:rPr>
+          <w:rStyle w:val="af4"/>
+        </w:rPr>
+        <w:annotationRef/>
+      </w:r>
+    </w:p>
+  </w:comment>
+  <w:comment w:id="2" w:author="Kalentyev Alexey" w:date="2022-10-21T15:43:00Z" w:initials="KA">
+    <w:p>
+      <w:pPr>
+        <w:pStyle w:val="af5"/>
+      </w:pPr>
+      <w:r>
+        <w:rPr>
+          <w:rStyle w:val="af4"/>
+        </w:rPr>
+        <w:annotationRef/>
+      </w:r>
+    </w:p>
+  </w:comment>
+  <w:comment w:id="3" w:author="Kalentyev Alexey" w:date="2022-10-21T15:43:00Z" w:initials="KA">
+    <w:p>
+      <w:pPr>
+        <w:pStyle w:val="af5"/>
+      </w:pPr>
+      <w:r>
+        <w:rPr>
+          <w:rStyle w:val="af4"/>
+        </w:rPr>
+        <w:annotationRef/>
+      </w:r>
+    </w:p>
+  </w:comment>
+  <w:comment w:id="4" w:author="Kalentyev Alexey" w:date="2022-10-21T15:44:00Z" w:initials="KA">
+    <w:p>
+      <w:pPr>
+        <w:pStyle w:val="af5"/>
+      </w:pPr>
+      <w:r>
+        <w:rPr>
+          <w:rStyle w:val="af4"/>
+        </w:rPr>
+        <w:annotationRef/>
+      </w:r>
+    </w:p>
+  </w:comment>
+  <w:comment w:id="6" w:author="Kalentyev Alexey" w:date="2022-10-21T15:52:00Z" w:initials="KA">
+    <w:p>
+      <w:pPr>
+        <w:pStyle w:val="af5"/>
+      </w:pPr>
+      <w:r>
+        <w:rPr>
+          <w:rStyle w:val="af4"/>
+        </w:rPr>
+        <w:annotationRef/>
+      </w:r>
+      <w:r>
+        <w:t>Разобраться с форматированием таблиц.</w:t>
+      </w:r>
+    </w:p>
+  </w:comment>
+  <w:comment w:id="9" w:author="Kalentyev Alexey" w:date="2022-10-21T15:52:00Z" w:initials="KA">
+    <w:p>
+      <w:pPr>
+        <w:pStyle w:val="af5"/>
+      </w:pPr>
+      <w:r>
+        <w:rPr>
+          <w:rStyle w:val="af4"/>
+        </w:rPr>
+        <w:annotationRef/>
+      </w:r>
+      <w:r>
+        <w:rPr>
+          <w:rStyle w:val="af4"/>
+        </w:rPr>
+        <w:t>Список?</w:t>
+      </w:r>
+    </w:p>
+  </w:comment>
+</w:comments>
+</file>
+
+<file path=word/commentsExtended.xml><?xml version="1.0" encoding="utf-8"?>
+<w15:commentsEx xmlns:wpc="http://schemas.microsoft.com/office/word/2010/wordprocessingCanvas" xmlns:cx="http://schemas.microsoft.com/office/drawing/2014/chartex" xmlns:cx1="http://schemas.microsoft.com/office/drawing/2015/9/8/chartex" xmlns:cx2="http://schemas.microsoft.com/office/drawing/2015/10/21/chartex" xmlns:cx3="http://schemas.microsoft.com/office/drawing/2016/5/9/chartex" xmlns:cx4="http://schemas.microsoft.com/office/drawing/2016/5/10/chartex" xmlns:cx5="http://schemas.microsoft.com/office/drawing/2016/5/11/chartex" xmlns:cx6="http://schemas.microsoft.com/office/drawing/2016/5/12/chartex" xmlns:cx7="http://schemas.microsoft.com/office/drawing/2016/5/13/chartex" xmlns:cx8="http://schemas.microsoft.com/office/drawing/2016/5/14/chartex" xmlns:mc="http://schemas.openxmlformats.org/markup-compatibility/2006" xmlns:aink="http://schemas.microsoft.com/office/drawing/2016/ink" xmlns:am3d="http://schemas.microsoft.com/office/drawing/2017/model3d" xmlns:o="urn:schemas-microsoft-com:office:office" xmlns:oel="http://schemas.microsoft.com/office/2019/extlst" xmlns:r="http://schemas.openxmlformats.org/officeDocument/2006/relationships" xmlns:m="http://schemas.openxmlformats.org/officeDocument/2006/math" xmlns:v="urn:schemas-microsoft-com:vml" xmlns:wp14="http://schemas.microsoft.com/office/word/2010/wordprocessingDrawing" xmlns:wp="http://schemas.openxmlformats.org/drawingml/2006/wordprocessingDrawing" xmlns:w10="urn:schemas-microsoft-com:office:word" xmlns:w="http://schemas.openxmlformats.org/wordprocessingml/2006/main" xmlns:w14="http://schemas.microsoft.com/office/word/2010/wordml" xmlns:w15="http://schemas.microsoft.com/office/word/2012/wordml" xmlns:w16cex="http://schemas.microsoft.com/office/word/2018/wordml/cex" xmlns:w16cid="http://schemas.microsoft.com/office/word/2016/wordml/cid" xmlns:w16="http://schemas.microsoft.com/office/word/2018/wordml" xmlns:w16sdtdh="http://schemas.microsoft.com/office/word/2020/wordml/sdtdatahash" xmlns:w16se="http://schemas.microsoft.com/office/word/2015/wordml/symex" xmlns:wpg="http://schemas.microsoft.com/office/word/2010/wordprocessingGroup" xmlns:wpi="http://schemas.microsoft.com/office/word/2010/wordprocessingInk" xmlns:wne="http://schemas.microsoft.com/office/word/2006/wordml" xmlns:wps="http://schemas.microsoft.com/office/word/2010/wordprocessingShape" mc:Ignorable="w14 w15 w16se w16cid w16 w16cex w16sdtdh wp14">
+  <w15:commentEx w15:paraId="248FE78C" w15:done="0"/>
+  <w15:commentEx w15:paraId="46C1AF97" w15:done="0"/>
+  <w15:commentEx w15:paraId="55C8B5BA" w15:done="0"/>
+  <w15:commentEx w15:paraId="5F5F8C01" w15:done="0"/>
+  <w15:commentEx w15:paraId="64D010E1" w15:done="0"/>
+  <w15:commentEx w15:paraId="1055C951" w15:done="0"/>
+</w15:commentsEx>
+</file>
+
+<file path=word/commentsExtensible.xml><?xml version="1.0" encoding="utf-8"?>
+<w16cex:commentsExtensible xmlns:wpc="http://schemas.microsoft.com/office/word/2010/wordprocessingCanvas" xmlns:cx="http://schemas.microsoft.com/office/drawing/2014/chartex" xmlns:cx1="http://schemas.microsoft.com/office/drawing/2015/9/8/chartex" xmlns:cx2="http://schemas.microsoft.com/office/drawing/2015/10/21/chartex" xmlns:cx3="http://schemas.microsoft.com/office/drawing/2016/5/9/chartex" xmlns:cx4="http://schemas.microsoft.com/office/drawing/2016/5/10/chartex" xmlns:cx5="http://schemas.microsoft.com/office/drawing/2016/5/11/chartex" xmlns:cx6="http://schemas.microsoft.com/office/drawing/2016/5/12/chartex" xmlns:cx7="http://schemas.microsoft.com/office/drawing/2016/5/13/chartex" xmlns:cx8="http://schemas.microsoft.com/office/drawing/2016/5/14/chartex" xmlns:mc="http://schemas.openxmlformats.org/markup-compatibility/2006" xmlns:aink="http://schemas.microsoft.com/office/drawing/2016/ink" xmlns:am3d="http://schemas.microsoft.com/office/drawing/2017/model3d" xmlns:o="urn:schemas-microsoft-com:office:office" xmlns:oel="http://schemas.microsoft.com/office/2019/extlst" xmlns:r="http://schemas.openxmlformats.org/officeDocument/2006/relationships" xmlns:m="http://schemas.openxmlformats.org/officeDocument/2006/math" xmlns:v="urn:schemas-microsoft-com:vml" xmlns:wp14="http://schemas.microsoft.com/office/word/2010/wordprocessingDrawing" xmlns:wp="http://schemas.openxmlformats.org/drawingml/2006/wordprocessingDrawing" xmlns:w10="urn:schemas-microsoft-com:office:word" xmlns:w="http://schemas.openxmlformats.org/wordprocessingml/2006/main" xmlns:w14="http://schemas.microsoft.com/office/word/2010/wordml" xmlns:w15="http://schemas.microsoft.com/office/word/2012/wordml" xmlns:w16cex="http://schemas.microsoft.com/office/word/2018/wordml/cex" xmlns:w16cid="http://schemas.microsoft.com/office/word/2016/wordml/cid" xmlns:w16="http://schemas.microsoft.com/office/word/2018/wordml" xmlns:w16sdtdh="http://schemas.microsoft.com/office/word/2020/wordml/sdtdatahash" xmlns:w16se="http://schemas.microsoft.com/office/word/2015/wordml/symex" xmlns:wpg="http://schemas.microsoft.com/office/word/2010/wordprocessingGroup" xmlns:wpi="http://schemas.microsoft.com/office/word/2010/wordprocessingInk" xmlns:wne="http://schemas.microsoft.com/office/word/2006/wordml" xmlns:wps="http://schemas.microsoft.com/office/word/2010/wordprocessingShape" mc:Ignorable="w14 w15 w16se w16cid w16 w16cex w16sdtdh wp14">
+  <w16cex:commentExtensible w16cex:durableId="26FD3C87" w16cex:dateUtc="2022-10-21T08:43:00Z"/>
+  <w16cex:commentExtensible w16cex:durableId="26FD3C8C" w16cex:dateUtc="2022-10-21T08:43:00Z"/>
+  <w16cex:commentExtensible w16cex:durableId="26FD3C95" w16cex:dateUtc="2022-10-21T08:43:00Z"/>
+  <w16cex:commentExtensible w16cex:durableId="26FD3CC5" w16cex:dateUtc="2022-10-21T08:44:00Z"/>
+  <w16cex:commentExtensible w16cex:durableId="26FD3EB3" w16cex:dateUtc="2022-10-21T08:52:00Z"/>
+  <w16cex:commentExtensible w16cex:durableId="26FD3ED2" w16cex:dateUtc="2022-10-21T08:52:00Z"/>
+</w16cex:commentsExtensible>
+</file>
+
+<file path=word/commentsIds.xml><?xml version="1.0" encoding="utf-8"?>
+<w16cid:commentsIds xmlns:wpc="http://schemas.microsoft.com/office/word/2010/wordprocessingCanvas" xmlns:cx="http://schemas.microsoft.com/office/drawing/2014/chartex" xmlns:cx1="http://schemas.microsoft.com/office/drawing/2015/9/8/chartex" xmlns:cx2="http://schemas.microsoft.com/office/drawing/2015/10/21/chartex" xmlns:cx3="http://schemas.microsoft.com/office/drawing/2016/5/9/chartex" xmlns:cx4="http://schemas.microsoft.com/office/drawing/2016/5/10/chartex" xmlns:cx5="http://schemas.microsoft.com/office/drawing/2016/5/11/chartex" xmlns:cx6="http://schemas.microsoft.com/office/drawing/2016/5/12/chartex" xmlns:cx7="http://schemas.microsoft.com/office/drawing/2016/5/13/chartex" xmlns:cx8="http://schemas.microsoft.com/office/drawing/2016/5/14/chartex" xmlns:mc="http://schemas.openxmlformats.org/markup-compatibility/2006" xmlns:aink="http://schemas.microsoft.com/office/drawing/2016/ink" xmlns:am3d="http://schemas.microsoft.com/office/drawing/2017/model3d" xmlns:o="urn:schemas-microsoft-com:office:office" xmlns:oel="http://schemas.microsoft.com/office/2019/extlst" xmlns:r="http://schemas.openxmlformats.org/officeDocument/2006/relationships" xmlns:m="http://schemas.openxmlformats.org/officeDocument/2006/math" xmlns:v="urn:schemas-microsoft-com:vml" xmlns:wp14="http://schemas.microsoft.com/office/word/2010/wordprocessingDrawing" xmlns:wp="http://schemas.openxmlformats.org/drawingml/2006/wordprocessingDrawing" xmlns:w10="urn:schemas-microsoft-com:office:word" xmlns:w="http://schemas.openxmlformats.org/wordprocessingml/2006/main" xmlns:w14="http://schemas.microsoft.com/office/word/2010/wordml" xmlns:w15="http://schemas.microsoft.com/office/word/2012/wordml" xmlns:w16cex="http://schemas.microsoft.com/office/word/2018/wordml/cex" xmlns:w16cid="http://schemas.microsoft.com/office/word/2016/wordml/cid" xmlns:w16="http://schemas.microsoft.com/office/word/2018/wordml" xmlns:w16sdtdh="http://schemas.microsoft.com/office/word/2020/wordml/sdtdatahash" xmlns:w16se="http://schemas.microsoft.com/office/word/2015/wordml/symex" xmlns:wpg="http://schemas.microsoft.com/office/word/2010/wordprocessingGroup" xmlns:wpi="http://schemas.microsoft.com/office/word/2010/wordprocessingInk" xmlns:wne="http://schemas.microsoft.com/office/word/2006/wordml" xmlns:wps="http://schemas.microsoft.com/office/word/2010/wordprocessingShape" mc:Ignorable="w14 w15 w16se w16cid w16 w16cex w16sdtdh wp14">
+  <w16cid:commentId w16cid:paraId="248FE78C" w16cid:durableId="26FD3C87"/>
+  <w16cid:commentId w16cid:paraId="46C1AF97" w16cid:durableId="26FD3C8C"/>
+  <w16cid:commentId w16cid:paraId="55C8B5BA" w16cid:durableId="26FD3C95"/>
+  <w16cid:commentId w16cid:paraId="5F5F8C01" w16cid:durableId="26FD3CC5"/>
+  <w16cid:commentId w16cid:paraId="64D010E1" w16cid:durableId="26FD3EB3"/>
+  <w16cid:commentId w16cid:paraId="1055C951" w16cid:durableId="26FD3ED2"/>
+</w16cid:commentsIds>
+</file>
+
 <file path=word/endnotes.xml><?xml version="1.0" encoding="utf-8"?>
-<w:endnotes xmlns:wpc="http://schemas.microsoft.com/office/word/2010/wordprocessingCanvas" xmlns:cx="http://schemas.microsoft.com/office/drawing/2014/chartex" xmlns:mc="http://schemas.openxmlformats.org/markup-compatibility/2006" xmlns:o="urn:schemas-microsoft-com:office:office" xmlns:r="http://schemas.openxmlformats.org/officeDocument/2006/relationships" xmlns:m="http://schemas.openxmlformats.org/officeDocument/2006/math" xmlns:v="urn:schemas-microsoft-com:vml" xmlns:wp14="http://schemas.microsoft.com/office/word/2010/wordprocessingDrawing" xmlns:wp="http://schemas.openxmlformats.org/drawingml/2006/wordprocessingDrawing" xmlns:w10="urn:schemas-microsoft-com:office:word" xmlns:w="http://schemas.openxmlformats.org/wordprocessingml/2006/main" xmlns:w14="http://schemas.microsoft.com/office/word/2010/wordml" xmlns:w15="http://schemas.microsoft.com/office/word/2012/wordml" xmlns:w16se="http://schemas.microsoft.com/office/word/2015/wordml/symex" xmlns:wpg="http://schemas.microsoft.com/office/word/2010/wordprocessingGroup" xmlns:wpi="http://schemas.microsoft.com/office/word/2010/wordprocessingInk" xmlns:wne="http://schemas.microsoft.com/office/word/2006/wordml" xmlns:wps="http://schemas.microsoft.com/office/word/2010/wordprocessingShape" mc:Ignorable="w14 w15 w16se wp14">
+<w:endnotes xmlns:wpc="http://schemas.microsoft.com/office/word/2010/wordprocessingCanvas" xmlns:cx="http://schemas.microsoft.com/office/drawing/2014/chartex" xmlns:cx1="http://schemas.microsoft.com/office/drawing/2015/9/8/chartex" xmlns:cx2="http://schemas.microsoft.com/office/drawing/2015/10/21/chartex" xmlns:cx3="http://schemas.microsoft.com/office/drawing/2016/5/9/chartex" xmlns:cx4="http://schemas.microsoft.com/office/drawing/2016/5/10/chartex" xmlns:cx5="http://schemas.microsoft.com/office/drawing/2016/5/11/chartex" xmlns:cx6="http://schemas.microsoft.com/office/drawing/2016/5/12/chartex" xmlns:cx7="http://schemas.microsoft.com/office/drawing/2016/5/13/chartex" xmlns:cx8="http://schemas.microsoft.com/office/drawing/2016/5/14/chartex" xmlns:mc="http://schemas.openxmlformats.org/markup-compatibility/2006" xmlns:aink="http://schemas.microsoft.com/office/drawing/2016/ink" xmlns:am3d="http://schemas.microsoft.com/office/drawing/2017/model3d" xmlns:o="urn:schemas-microsoft-com:office:office" xmlns:oel="http://schemas.microsoft.com/office/2019/extlst" xmlns:r="http://schemas.openxmlformats.org/officeDocument/2006/relationships" xmlns:m="http://schemas.openxmlformats.org/officeDocument/2006/math" xmlns:v="urn:schemas-microsoft-com:vml" xmlns:wp14="http://schemas.microsoft.com/office/word/2010/wordprocessingDrawing" xmlns:wp="http://schemas.openxmlformats.org/drawingml/2006/wordprocessingDrawing" xmlns:w10="urn:schemas-microsoft-com:office:word" xmlns:w="http://schemas.openxmlformats.org/wordprocessingml/2006/main" xmlns:w14="http://schemas.microsoft.com/office/word/2010/wordml" xmlns:w15="http://schemas.microsoft.com/office/word/2012/wordml" xmlns:w16cex="http://schemas.microsoft.com/office/word/2018/wordml/cex" xmlns:w16cid="http://schemas.microsoft.com/office/word/2016/wordml/cid" xmlns:w16="http://schemas.microsoft.com/office/word/2018/wordml" xmlns:w16sdtdh="http://schemas.microsoft.com/office/word/2020/wordml/sdtdatahash" xmlns:w16se="http://schemas.microsoft.com/office/word/2015/wordml/symex" xmlns:wpg="http://schemas.microsoft.com/office/word/2010/wordprocessingGroup" xmlns:wpi="http://schemas.microsoft.com/office/word/2010/wordprocessingInk" xmlns:wne="http://schemas.microsoft.com/office/word/2006/wordml" xmlns:wps="http://schemas.microsoft.com/office/word/2010/wordprocessingShape" mc:Ignorable="w14 w15 w16se w16cid w16 w16cex w16sdtdh wp14">
   <w:endnote w:type="separator" w:id="-1">
     <w:p>
       <w:pPr>
@@ -14789,7 +13881,7 @@
 </file>
 
 <file path=word/footer1.xml><?xml version="1.0" encoding="utf-8"?>
-<w:ftr xmlns:wpc="http://schemas.microsoft.com/office/word/2010/wordprocessingCanvas" xmlns:cx="http://schemas.microsoft.com/office/drawing/2014/chartex" xmlns:mc="http://schemas.openxmlformats.org/markup-compatibility/2006" xmlns:o="urn:schemas-microsoft-com:office:office" xmlns:r="http://schemas.openxmlformats.org/officeDocument/2006/relationships" xmlns:m="http://schemas.openxmlformats.org/officeDocument/2006/math" xmlns:v="urn:schemas-microsoft-com:vml" xmlns:wp14="http://schemas.microsoft.com/office/word/2010/wordprocessingDrawing" xmlns:wp="http://schemas.openxmlformats.org/drawingml/2006/wordprocessingDrawing" xmlns:w10="urn:schemas-microsoft-com:office:word" xmlns:w="http://schemas.openxmlformats.org/wordprocessingml/2006/main" xmlns:w14="http://schemas.microsoft.com/office/word/2010/wordml" xmlns:w15="http://schemas.microsoft.com/office/word/2012/wordml" xmlns:w16se="http://schemas.microsoft.com/office/word/2015/wordml/symex" xmlns:wpg="http://schemas.microsoft.com/office/word/2010/wordprocessingGroup" xmlns:wpi="http://schemas.microsoft.com/office/word/2010/wordprocessingInk" xmlns:wne="http://schemas.microsoft.com/office/word/2006/wordml" xmlns:wps="http://schemas.microsoft.com/office/word/2010/wordprocessingShape" mc:Ignorable="w14 w15 w16se wp14">
+<w:ftr xmlns:wpc="http://schemas.microsoft.com/office/word/2010/wordprocessingCanvas" xmlns:cx="http://schemas.microsoft.com/office/drawing/2014/chartex" xmlns:cx1="http://schemas.microsoft.com/office/drawing/2015/9/8/chartex" xmlns:cx2="http://schemas.microsoft.com/office/drawing/2015/10/21/chartex" xmlns:cx3="http://schemas.microsoft.com/office/drawing/2016/5/9/chartex" xmlns:cx4="http://schemas.microsoft.com/office/drawing/2016/5/10/chartex" xmlns:cx5="http://schemas.microsoft.com/office/drawing/2016/5/11/chartex" xmlns:cx6="http://schemas.microsoft.com/office/drawing/2016/5/12/chartex" xmlns:cx7="http://schemas.microsoft.com/office/drawing/2016/5/13/chartex" xmlns:cx8="http://schemas.microsoft.com/office/drawing/2016/5/14/chartex" xmlns:mc="http://schemas.openxmlformats.org/markup-compatibility/2006" xmlns:aink="http://schemas.microsoft.com/office/drawing/2016/ink" xmlns:am3d="http://schemas.microsoft.com/office/drawing/2017/model3d" xmlns:o="urn:schemas-microsoft-com:office:office" xmlns:oel="http://schemas.microsoft.com/office/2019/extlst" xmlns:r="http://schemas.openxmlformats.org/officeDocument/2006/relationships" xmlns:m="http://schemas.openxmlformats.org/officeDocument/2006/math" xmlns:v="urn:schemas-microsoft-com:vml" xmlns:wp14="http://schemas.microsoft.com/office/word/2010/wordprocessingDrawing" xmlns:wp="http://schemas.openxmlformats.org/drawingml/2006/wordprocessingDrawing" xmlns:w10="urn:schemas-microsoft-com:office:word" xmlns:w="http://schemas.openxmlformats.org/wordprocessingml/2006/main" xmlns:w14="http://schemas.microsoft.com/office/word/2010/wordml" xmlns:w15="http://schemas.microsoft.com/office/word/2012/wordml" xmlns:w16cex="http://schemas.microsoft.com/office/word/2018/wordml/cex" xmlns:w16cid="http://schemas.microsoft.com/office/word/2016/wordml/cid" xmlns:w16="http://schemas.microsoft.com/office/word/2018/wordml" xmlns:w16sdtdh="http://schemas.microsoft.com/office/word/2020/wordml/sdtdatahash" xmlns:w16se="http://schemas.microsoft.com/office/word/2015/wordml/symex" xmlns:wpg="http://schemas.microsoft.com/office/word/2010/wordprocessingGroup" xmlns:wpi="http://schemas.microsoft.com/office/word/2010/wordprocessingInk" xmlns:wne="http://schemas.microsoft.com/office/word/2006/wordml" xmlns:wps="http://schemas.microsoft.com/office/word/2010/wordprocessingShape" mc:Ignorable="w14 w15 w16se w16cid w16 w16cex w16sdtdh wp14">
   <w:sdt>
     <w:sdtPr>
       <w:id w:val="1051811422"/>
@@ -14855,7 +13947,7 @@
 </file>
 
 <file path=word/footnotes.xml><?xml version="1.0" encoding="utf-8"?>
-<w:footnotes xmlns:wpc="http://schemas.microsoft.com/office/word/2010/wordprocessingCanvas" xmlns:cx="http://schemas.microsoft.com/office/drawing/2014/chartex" xmlns:mc="http://schemas.openxmlformats.org/markup-compatibility/2006" xmlns:o="urn:schemas-microsoft-com:office:office" xmlns:r="http://schemas.openxmlformats.org/officeDocument/2006/relationships" xmlns:m="http://schemas.openxmlformats.org/officeDocument/2006/math" xmlns:v="urn:schemas-microsoft-com:vml" xmlns:wp14="http://schemas.microsoft.com/office/word/2010/wordprocessingDrawing" xmlns:wp="http://schemas.openxmlformats.org/drawingml/2006/wordprocessingDrawing" xmlns:w10="urn:schemas-microsoft-com:office:word" xmlns:w="http://schemas.openxmlformats.org/wordprocessingml/2006/main" xmlns:w14="http://schemas.microsoft.com/office/word/2010/wordml" xmlns:w15="http://schemas.microsoft.com/office/word/2012/wordml" xmlns:w16se="http://schemas.microsoft.com/office/word/2015/wordml/symex" xmlns:wpg="http://schemas.microsoft.com/office/word/2010/wordprocessingGroup" xmlns:wpi="http://schemas.microsoft.com/office/word/2010/wordprocessingInk" xmlns:wne="http://schemas.microsoft.com/office/word/2006/wordml" xmlns:wps="http://schemas.microsoft.com/office/word/2010/wordprocessingShape" mc:Ignorable="w14 w15 w16se wp14">
+<w:footnotes xmlns:wpc="http://schemas.microsoft.com/office/word/2010/wordprocessingCanvas" xmlns:cx="http://schemas.microsoft.com/office/drawing/2014/chartex" xmlns:cx1="http://schemas.microsoft.com/office/drawing/2015/9/8/chartex" xmlns:cx2="http://schemas.microsoft.com/office/drawing/2015/10/21/chartex" xmlns:cx3="http://schemas.microsoft.com/office/drawing/2016/5/9/chartex" xmlns:cx4="http://schemas.microsoft.com/office/drawing/2016/5/10/chartex" xmlns:cx5="http://schemas.microsoft.com/office/drawing/2016/5/11/chartex" xmlns:cx6="http://schemas.microsoft.com/office/drawing/2016/5/12/chartex" xmlns:cx7="http://schemas.microsoft.com/office/drawing/2016/5/13/chartex" xmlns:cx8="http://schemas.microsoft.com/office/drawing/2016/5/14/chartex" xmlns:mc="http://schemas.openxmlformats.org/markup-compatibility/2006" xmlns:aink="http://schemas.microsoft.com/office/drawing/2016/ink" xmlns:am3d="http://schemas.microsoft.com/office/drawing/2017/model3d" xmlns:o="urn:schemas-microsoft-com:office:office" xmlns:oel="http://schemas.microsoft.com/office/2019/extlst" xmlns:r="http://schemas.openxmlformats.org/officeDocument/2006/relationships" xmlns:m="http://schemas.openxmlformats.org/officeDocument/2006/math" xmlns:v="urn:schemas-microsoft-com:vml" xmlns:wp14="http://schemas.microsoft.com/office/word/2010/wordprocessingDrawing" xmlns:wp="http://schemas.openxmlformats.org/drawingml/2006/wordprocessingDrawing" xmlns:w10="urn:schemas-microsoft-com:office:word" xmlns:w="http://schemas.openxmlformats.org/wordprocessingml/2006/main" xmlns:w14="http://schemas.microsoft.com/office/word/2010/wordml" xmlns:w15="http://schemas.microsoft.com/office/word/2012/wordml" xmlns:w16cex="http://schemas.microsoft.com/office/word/2018/wordml/cex" xmlns:w16cid="http://schemas.microsoft.com/office/word/2016/wordml/cid" xmlns:w16="http://schemas.microsoft.com/office/word/2018/wordml" xmlns:w16sdtdh="http://schemas.microsoft.com/office/word/2020/wordml/sdtdatahash" xmlns:w16se="http://schemas.microsoft.com/office/word/2015/wordml/symex" xmlns:wpg="http://schemas.microsoft.com/office/word/2010/wordprocessingGroup" xmlns:wpi="http://schemas.microsoft.com/office/word/2010/wordprocessingInk" xmlns:wne="http://schemas.microsoft.com/office/word/2006/wordml" xmlns:wps="http://schemas.microsoft.com/office/word/2010/wordprocessingShape" mc:Ignorable="w14 w15 w16se w16cid w16 w16cex w16sdtdh wp14">
   <w:footnote w:type="separator" w:id="-1">
     <w:p>
       <w:pPr>
@@ -14880,7 +13972,7 @@
 </file>
 
 <file path=word/header1.xml><?xml version="1.0" encoding="utf-8"?>
-<w:hdr xmlns:wpc="http://schemas.microsoft.com/office/word/2010/wordprocessingCanvas" xmlns:cx="http://schemas.microsoft.com/office/drawing/2014/chartex" xmlns:mc="http://schemas.openxmlformats.org/markup-compatibility/2006" xmlns:o="urn:schemas-microsoft-com:office:office" xmlns:r="http://schemas.openxmlformats.org/officeDocument/2006/relationships" xmlns:m="http://schemas.openxmlformats.org/officeDocument/2006/math" xmlns:v="urn:schemas-microsoft-com:vml" xmlns:wp14="http://schemas.microsoft.com/office/word/2010/wordprocessingDrawing" xmlns:wp="http://schemas.openxmlformats.org/drawingml/2006/wordprocessingDrawing" xmlns:w10="urn:schemas-microsoft-com:office:word" xmlns:w="http://schemas.openxmlformats.org/wordprocessingml/2006/main" xmlns:w14="http://schemas.microsoft.com/office/word/2010/wordml" xmlns:w15="http://schemas.microsoft.com/office/word/2012/wordml" xmlns:w16se="http://schemas.microsoft.com/office/word/2015/wordml/symex" xmlns:wpg="http://schemas.microsoft.com/office/word/2010/wordprocessingGroup" xmlns:wpi="http://schemas.microsoft.com/office/word/2010/wordprocessingInk" xmlns:wne="http://schemas.microsoft.com/office/word/2006/wordml" xmlns:wps="http://schemas.microsoft.com/office/word/2010/wordprocessingShape" mc:Ignorable="w14 w15 w16se wp14">
+<w:hdr xmlns:wpc="http://schemas.microsoft.com/office/word/2010/wordprocessingCanvas" xmlns:cx="http://schemas.microsoft.com/office/drawing/2014/chartex" xmlns:cx1="http://schemas.microsoft.com/office/drawing/2015/9/8/chartex" xmlns:cx2="http://schemas.microsoft.com/office/drawing/2015/10/21/chartex" xmlns:cx3="http://schemas.microsoft.com/office/drawing/2016/5/9/chartex" xmlns:cx4="http://schemas.microsoft.com/office/drawing/2016/5/10/chartex" xmlns:cx5="http://schemas.microsoft.com/office/drawing/2016/5/11/chartex" xmlns:cx6="http://schemas.microsoft.com/office/drawing/2016/5/12/chartex" xmlns:cx7="http://schemas.microsoft.com/office/drawing/2016/5/13/chartex" xmlns:cx8="http://schemas.microsoft.com/office/drawing/2016/5/14/chartex" xmlns:mc="http://schemas.openxmlformats.org/markup-compatibility/2006" xmlns:aink="http://schemas.microsoft.com/office/drawing/2016/ink" xmlns:am3d="http://schemas.microsoft.com/office/drawing/2017/model3d" xmlns:o="urn:schemas-microsoft-com:office:office" xmlns:oel="http://schemas.microsoft.com/office/2019/extlst" xmlns:r="http://schemas.openxmlformats.org/officeDocument/2006/relationships" xmlns:m="http://schemas.openxmlformats.org/officeDocument/2006/math" xmlns:v="urn:schemas-microsoft-com:vml" xmlns:wp14="http://schemas.microsoft.com/office/word/2010/wordprocessingDrawing" xmlns:wp="http://schemas.openxmlformats.org/drawingml/2006/wordprocessingDrawing" xmlns:w10="urn:schemas-microsoft-com:office:word" xmlns:w="http://schemas.openxmlformats.org/wordprocessingml/2006/main" xmlns:w14="http://schemas.microsoft.com/office/word/2010/wordml" xmlns:w15="http://schemas.microsoft.com/office/word/2012/wordml" xmlns:w16cex="http://schemas.microsoft.com/office/word/2018/wordml/cex" xmlns:w16cid="http://schemas.microsoft.com/office/word/2016/wordml/cid" xmlns:w16="http://schemas.microsoft.com/office/word/2018/wordml" xmlns:w16sdtdh="http://schemas.microsoft.com/office/word/2020/wordml/sdtdatahash" xmlns:w16se="http://schemas.microsoft.com/office/word/2015/wordml/symex" xmlns:wpg="http://schemas.microsoft.com/office/word/2010/wordprocessingGroup" xmlns:wpi="http://schemas.microsoft.com/office/word/2010/wordprocessingInk" xmlns:wne="http://schemas.microsoft.com/office/word/2006/wordml" xmlns:wps="http://schemas.microsoft.com/office/word/2010/wordprocessingShape" mc:Ignorable="w14 w15 w16se w16cid w16 w16cex w16sdtdh wp14">
   <w:p>
     <w:pPr>
       <w:pStyle w:val="ac"/>
@@ -14976,13 +14068,13 @@
             </wp:anchor>
           </w:drawing>
         </mc:Choice>
-        <mc:Fallback xmlns:w16sdtdh="http://schemas.microsoft.com/office/word/2020/wordml/sdtdatahash" xmlns:w16="http://schemas.microsoft.com/office/word/2018/wordml" xmlns:w16cid="http://schemas.microsoft.com/office/word/2016/wordml/cid" xmlns:w16cex="http://schemas.microsoft.com/office/word/2018/wordml/cex" xmlns:am3d="http://schemas.microsoft.com/office/drawing/2017/model3d" xmlns:aink="http://schemas.microsoft.com/office/drawing/2016/ink" xmlns:cx8="http://schemas.microsoft.com/office/drawing/2016/5/14/chartex" xmlns:cx7="http://schemas.microsoft.com/office/drawing/2016/5/13/chartex" xmlns:cx6="http://schemas.microsoft.com/office/drawing/2016/5/12/chartex" xmlns:cx5="http://schemas.microsoft.com/office/drawing/2016/5/11/chartex" xmlns:cx4="http://schemas.microsoft.com/office/drawing/2016/5/10/chartex" xmlns:cx3="http://schemas.microsoft.com/office/drawing/2016/5/9/chartex" xmlns:cx2="http://schemas.microsoft.com/office/drawing/2015/10/21/chartex" xmlns:cx1="http://schemas.microsoft.com/office/drawing/2015/9/8/chartex">
+        <mc:Fallback>
           <w:pict>
             <v:shapetype w14:anchorId="5D169934" id="_x0000_t202" coordsize="21600,21600" o:spt="202" path="m,l,21600r21600,l21600,xe">
               <v:stroke joinstyle="miter"/>
               <v:path gradientshapeok="t" o:connecttype="rect"/>
             </v:shapetype>
-            <v:shape id="Надпись 110" o:spid="_x0000_s1026" type="#_x0000_t202" style="position:absolute;margin-left:316.05pt;margin-top:34.95pt;width:21.2pt;height:17.55pt;z-index:-251657216;visibility:visible;mso-wrap-style:square;mso-width-percent:0;mso-height-percent:0;mso-wrap-distance-left:9pt;mso-wrap-distance-top:0;mso-wrap-distance-right:9pt;mso-wrap-distance-bottom:0;mso-position-horizontal:absolute;mso-position-horizontal-relative:page;mso-position-vertical:absolute;mso-position-vertical-relative:page;mso-width-percent:0;mso-height-percent:0;mso-width-relative:page;mso-height-relative:page;v-text-anchor:top" o:gfxdata="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" filled="f" stroked="f">
+            <v:shape id="Надпись 110" o:spid="_x0000_s1026" type="#_x0000_t202" style="position:absolute;margin-left:316.05pt;margin-top:34.95pt;width:21.2pt;height:17.55pt;z-index:-251657216;visibility:visible;mso-wrap-style:square;mso-width-percent:0;mso-height-percent:0;mso-wrap-distance-left:9pt;mso-wrap-distance-top:0;mso-wrap-distance-right:9pt;mso-wrap-distance-bottom:0;mso-position-horizontal:absolute;mso-position-horizontal-relative:page;mso-position-vertical:absolute;mso-position-vertical-relative:page;mso-width-percent:0;mso-height-percent:0;mso-width-relative:page;mso-height-relative:page;v-text-anchor:top" o:gfxdata="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" filled="f" stroked="f">
               <v:textbox inset="0,0,0,0">
                 <w:txbxContent>
                   <w:p>
@@ -15005,7 +14097,7 @@
 </file>
 
 <file path=word/numbering.xml><?xml version="1.0" encoding="utf-8"?>
-<w:numbering xmlns:wpc="http://schemas.microsoft.com/office/word/2010/wordprocessingCanvas" xmlns:cx="http://schemas.microsoft.com/office/drawing/2014/chartex" xmlns:mc="http://schemas.openxmlformats.org/markup-compatibility/2006" xmlns:o="urn:schemas-microsoft-com:office:office" xmlns:r="http://schemas.openxmlformats.org/officeDocument/2006/relationships" xmlns:m="http://schemas.openxmlformats.org/officeDocument/2006/math" xmlns:v="urn:schemas-microsoft-com:vml" xmlns:wp14="http://schemas.microsoft.com/office/word/2010/wordprocessingDrawing" xmlns:wp="http://schemas.openxmlformats.org/drawingml/2006/wordprocessingDrawing" xmlns:w10="urn:schemas-microsoft-com:office:word" xmlns:w="http://schemas.openxmlformats.org/wordprocessingml/2006/main" xmlns:w14="http://schemas.microsoft.com/office/word/2010/wordml" xmlns:w15="http://schemas.microsoft.com/office/word/2012/wordml" xmlns:w16se="http://schemas.microsoft.com/office/word/2015/wordml/symex" xmlns:wpg="http://schemas.microsoft.com/office/word/2010/wordprocessingGroup" xmlns:wpi="http://schemas.microsoft.com/office/word/2010/wordprocessingInk" xmlns:wne="http://schemas.microsoft.com/office/word/2006/wordml" xmlns:wps="http://schemas.microsoft.com/office/word/2010/wordprocessingShape" mc:Ignorable="w14 w15 w16se wp14">
+<w:numbering xmlns:wpc="http://schemas.microsoft.com/office/word/2010/wordprocessingCanvas" xmlns:cx="http://schemas.microsoft.com/office/drawing/2014/chartex" xmlns:cx1="http://schemas.microsoft.com/office/drawing/2015/9/8/chartex" xmlns:cx2="http://schemas.microsoft.com/office/drawing/2015/10/21/chartex" xmlns:cx3="http://schemas.microsoft.com/office/drawing/2016/5/9/chartex" xmlns:cx4="http://schemas.microsoft.com/office/drawing/2016/5/10/chartex" xmlns:cx5="http://schemas.microsoft.com/office/drawing/2016/5/11/chartex" xmlns:cx6="http://schemas.microsoft.com/office/drawing/2016/5/12/chartex" xmlns:cx7="http://schemas.microsoft.com/office/drawing/2016/5/13/chartex" xmlns:cx8="http://schemas.microsoft.com/office/drawing/2016/5/14/chartex" xmlns:mc="http://schemas.openxmlformats.org/markup-compatibility/2006" xmlns:aink="http://schemas.microsoft.com/office/drawing/2016/ink" xmlns:am3d="http://schemas.microsoft.com/office/drawing/2017/model3d" xmlns:o="urn:schemas-microsoft-com:office:office" xmlns:oel="http://schemas.microsoft.com/office/2019/extlst" xmlns:r="http://schemas.openxmlformats.org/officeDocument/2006/relationships" xmlns:m="http://schemas.openxmlformats.org/officeDocument/2006/math" xmlns:v="urn:schemas-microsoft-com:vml" xmlns:wp14="http://schemas.microsoft.com/office/word/2010/wordprocessingDrawing" xmlns:wp="http://schemas.openxmlformats.org/drawingml/2006/wordprocessingDrawing" xmlns:w10="urn:schemas-microsoft-com:office:word" xmlns:w="http://schemas.openxmlformats.org/wordprocessingml/2006/main" xmlns:w14="http://schemas.microsoft.com/office/word/2010/wordml" xmlns:w15="http://schemas.microsoft.com/office/word/2012/wordml" xmlns:w16cex="http://schemas.microsoft.com/office/word/2018/wordml/cex" xmlns:w16cid="http://schemas.microsoft.com/office/word/2016/wordml/cid" xmlns:w16="http://schemas.microsoft.com/office/word/2018/wordml" xmlns:w16sdtdh="http://schemas.microsoft.com/office/word/2020/wordml/sdtdatahash" xmlns:w16se="http://schemas.microsoft.com/office/word/2015/wordml/symex" xmlns:wpg="http://schemas.microsoft.com/office/word/2010/wordprocessingGroup" xmlns:wpi="http://schemas.microsoft.com/office/word/2010/wordprocessingInk" xmlns:wne="http://schemas.microsoft.com/office/word/2006/wordml" xmlns:wps="http://schemas.microsoft.com/office/word/2010/wordprocessingShape" mc:Ignorable="w14 w15 w16se w16cid w16 w16cex w16sdtdh wp14">
   <w:abstractNum w:abstractNumId="0" w15:restartNumberingAfterBreak="0">
     <w:nsid w:val="075041CD"/>
     <w:multiLevelType w:val="multilevel"/>
@@ -17798,98 +16890,106 @@
       </w:pPr>
     </w:lvl>
   </w:abstractNum>
-  <w:num w:numId="1">
+  <w:num w:numId="1" w16cid:durableId="1974407639">
     <w:abstractNumId w:val="7"/>
   </w:num>
-  <w:num w:numId="2">
+  <w:num w:numId="2" w16cid:durableId="1229002190">
     <w:abstractNumId w:val="9"/>
   </w:num>
-  <w:num w:numId="3">
+  <w:num w:numId="3" w16cid:durableId="450130662">
     <w:abstractNumId w:val="1"/>
   </w:num>
-  <w:num w:numId="4">
+  <w:num w:numId="4" w16cid:durableId="1365640265">
     <w:abstractNumId w:val="17"/>
   </w:num>
-  <w:num w:numId="5">
+  <w:num w:numId="5" w16cid:durableId="513304261">
     <w:abstractNumId w:val="23"/>
   </w:num>
-  <w:num w:numId="6">
+  <w:num w:numId="6" w16cid:durableId="1538548812">
     <w:abstractNumId w:val="2"/>
   </w:num>
-  <w:num w:numId="7">
+  <w:num w:numId="7" w16cid:durableId="669910957">
     <w:abstractNumId w:val="22"/>
   </w:num>
-  <w:num w:numId="8">
+  <w:num w:numId="8" w16cid:durableId="2134446937">
     <w:abstractNumId w:val="20"/>
   </w:num>
-  <w:num w:numId="9">
+  <w:num w:numId="9" w16cid:durableId="1297099594">
     <w:abstractNumId w:val="13"/>
   </w:num>
-  <w:num w:numId="10">
+  <w:num w:numId="10" w16cid:durableId="1310358517">
     <w:abstractNumId w:val="4"/>
   </w:num>
-  <w:num w:numId="11">
+  <w:num w:numId="11" w16cid:durableId="1325164642">
     <w:abstractNumId w:val="3"/>
   </w:num>
-  <w:num w:numId="12">
+  <w:num w:numId="12" w16cid:durableId="672495926">
     <w:abstractNumId w:val="18"/>
   </w:num>
-  <w:num w:numId="13">
+  <w:num w:numId="13" w16cid:durableId="2143186152">
     <w:abstractNumId w:val="6"/>
   </w:num>
-  <w:num w:numId="14">
+  <w:num w:numId="14" w16cid:durableId="1553417846">
     <w:abstractNumId w:val="11"/>
   </w:num>
-  <w:num w:numId="15">
+  <w:num w:numId="15" w16cid:durableId="993146262">
     <w:abstractNumId w:val="12"/>
   </w:num>
-  <w:num w:numId="16">
+  <w:num w:numId="16" w16cid:durableId="1969971168">
     <w:abstractNumId w:val="25"/>
   </w:num>
-  <w:num w:numId="17">
+  <w:num w:numId="17" w16cid:durableId="384449035">
     <w:abstractNumId w:val="16"/>
   </w:num>
-  <w:num w:numId="18">
+  <w:num w:numId="18" w16cid:durableId="222722968">
     <w:abstractNumId w:val="14"/>
   </w:num>
-  <w:num w:numId="19">
+  <w:num w:numId="19" w16cid:durableId="1906602554">
     <w:abstractNumId w:val="5"/>
   </w:num>
-  <w:num w:numId="20">
+  <w:num w:numId="20" w16cid:durableId="458063659">
     <w:abstractNumId w:val="19"/>
   </w:num>
-  <w:num w:numId="21">
+  <w:num w:numId="21" w16cid:durableId="1799763611">
     <w:abstractNumId w:val="26"/>
   </w:num>
-  <w:num w:numId="22">
+  <w:num w:numId="22" w16cid:durableId="159583189">
     <w:abstractNumId w:val="21"/>
   </w:num>
-  <w:num w:numId="23">
+  <w:num w:numId="23" w16cid:durableId="1862356138">
     <w:abstractNumId w:val="21"/>
   </w:num>
-  <w:num w:numId="24">
+  <w:num w:numId="24" w16cid:durableId="1022782337">
     <w:abstractNumId w:val="27"/>
   </w:num>
-  <w:num w:numId="25">
+  <w:num w:numId="25" w16cid:durableId="1318149808">
     <w:abstractNumId w:val="15"/>
   </w:num>
-  <w:num w:numId="26">
+  <w:num w:numId="26" w16cid:durableId="1621765891">
     <w:abstractNumId w:val="8"/>
   </w:num>
-  <w:num w:numId="27">
+  <w:num w:numId="27" w16cid:durableId="316692671">
     <w:abstractNumId w:val="0"/>
   </w:num>
-  <w:num w:numId="28">
+  <w:num w:numId="28" w16cid:durableId="1405028112">
     <w:abstractNumId w:val="24"/>
   </w:num>
-  <w:num w:numId="29">
+  <w:num w:numId="29" w16cid:durableId="1805154165">
     <w:abstractNumId w:val="10"/>
   </w:num>
 </w:numbering>
 </file>
 
+<file path=word/people.xml><?xml version="1.0" encoding="utf-8"?>
+<w15:people xmlns:wpc="http://schemas.microsoft.com/office/word/2010/wordprocessingCanvas" xmlns:cx="http://schemas.microsoft.com/office/drawing/2014/chartex" xmlns:cx1="http://schemas.microsoft.com/office/drawing/2015/9/8/chartex" xmlns:cx2="http://schemas.microsoft.com/office/drawing/2015/10/21/chartex" xmlns:cx3="http://schemas.microsoft.com/office/drawing/2016/5/9/chartex" xmlns:cx4="http://schemas.microsoft.com/office/drawing/2016/5/10/chartex" xmlns:cx5="http://schemas.microsoft.com/office/drawing/2016/5/11/chartex" xmlns:cx6="http://schemas.microsoft.com/office/drawing/2016/5/12/chartex" xmlns:cx7="http://schemas.microsoft.com/office/drawing/2016/5/13/chartex" xmlns:cx8="http://schemas.microsoft.com/office/drawing/2016/5/14/chartex" xmlns:mc="http://schemas.openxmlformats.org/markup-compatibility/2006" xmlns:aink="http://schemas.microsoft.com/office/drawing/2016/ink" xmlns:am3d="http://schemas.microsoft.com/office/drawing/2017/model3d" xmlns:o="urn:schemas-microsoft-com:office:office" xmlns:oel="http://schemas.microsoft.com/office/2019/extlst" xmlns:r="http://schemas.openxmlformats.org/officeDocument/2006/relationships" xmlns:m="http://schemas.openxmlformats.org/officeDocument/2006/math" xmlns:v="urn:schemas-microsoft-com:vml" xmlns:wp14="http://schemas.microsoft.com/office/word/2010/wordprocessingDrawing" xmlns:wp="http://schemas.openxmlformats.org/drawingml/2006/wordprocessingDrawing" xmlns:w10="urn:schemas-microsoft-com:office:word" xmlns:w="http://schemas.openxmlformats.org/wordprocessingml/2006/main" xmlns:w14="http://schemas.microsoft.com/office/word/2010/wordml" xmlns:w15="http://schemas.microsoft.com/office/word/2012/wordml" xmlns:w16cex="http://schemas.microsoft.com/office/word/2018/wordml/cex" xmlns:w16cid="http://schemas.microsoft.com/office/word/2016/wordml/cid" xmlns:w16="http://schemas.microsoft.com/office/word/2018/wordml" xmlns:w16sdtdh="http://schemas.microsoft.com/office/word/2020/wordml/sdtdatahash" xmlns:w16se="http://schemas.microsoft.com/office/word/2015/wordml/symex" xmlns:wpg="http://schemas.microsoft.com/office/word/2010/wordprocessingGroup" xmlns:wpi="http://schemas.microsoft.com/office/word/2010/wordprocessingInk" xmlns:wne="http://schemas.microsoft.com/office/word/2006/wordml" xmlns:wps="http://schemas.microsoft.com/office/word/2010/wordprocessingShape" mc:Ignorable="w14 w15 w16se w16cid w16 w16cex w16sdtdh wp14">
+  <w15:person w15:author="Kalentyev Alexey">
+    <w15:presenceInfo w15:providerId="Windows Live" w15:userId="da819b8650d7d997"/>
+  </w15:person>
+</w15:people>
+</file>
+
 <file path=word/styles.xml><?xml version="1.0" encoding="utf-8"?>
-<w:styles xmlns:mc="http://schemas.openxmlformats.org/markup-compatibility/2006" xmlns:r="http://schemas.openxmlformats.org/officeDocument/2006/relationships" xmlns:w="http://schemas.openxmlformats.org/wordprocessingml/2006/main" xmlns:w14="http://schemas.microsoft.com/office/word/2010/wordml" xmlns:w15="http://schemas.microsoft.com/office/word/2012/wordml" xmlns:w16se="http://schemas.microsoft.com/office/word/2015/wordml/symex" mc:Ignorable="w14 w15 w16se">
+<w:styles xmlns:mc="http://schemas.openxmlformats.org/markup-compatibility/2006" xmlns:r="http://schemas.openxmlformats.org/officeDocument/2006/relationships" xmlns:w="http://schemas.openxmlformats.org/wordprocessingml/2006/main" xmlns:w14="http://schemas.microsoft.com/office/word/2010/wordml" xmlns:w15="http://schemas.microsoft.com/office/word/2012/wordml" xmlns:w16cex="http://schemas.microsoft.com/office/word/2018/wordml/cex" xmlns:w16cid="http://schemas.microsoft.com/office/word/2016/wordml/cid" xmlns:w16="http://schemas.microsoft.com/office/word/2018/wordml" xmlns:w16sdtdh="http://schemas.microsoft.com/office/word/2020/wordml/sdtdatahash" xmlns:w16se="http://schemas.microsoft.com/office/word/2015/wordml/symex" mc:Ignorable="w14 w15 w16se w16cid w16 w16cex w16sdtdh">
   <w:docDefaults>
     <w:rPrDefault>
       <w:rPr>
@@ -17905,7 +17005,7 @@
       </w:pPr>
     </w:pPrDefault>
   </w:docDefaults>
-  <w:latentStyles w:defLockedState="0" w:defUIPriority="99" w:defSemiHidden="0" w:defUnhideWhenUsed="0" w:defQFormat="0" w:count="371">
+  <w:latentStyles w:defLockedState="0" w:defUIPriority="99" w:defSemiHidden="0" w:defUnhideWhenUsed="0" w:defQFormat="0" w:count="376">
     <w:lsdException w:name="Normal" w:uiPriority="0" w:qFormat="1"/>
     <w:lsdException w:name="heading 1" w:uiPriority="9" w:qFormat="1"/>
     <w:lsdException w:name="heading 2" w:semiHidden="1" w:uiPriority="9" w:unhideWhenUsed="1" w:qFormat="1"/>
@@ -18011,7 +17111,6 @@
     <w:lsdException w:name="HTML Sample" w:semiHidden="1" w:unhideWhenUsed="1"/>
     <w:lsdException w:name="HTML Typewriter" w:semiHidden="1" w:unhideWhenUsed="1"/>
     <w:lsdException w:name="HTML Variable" w:semiHidden="1" w:unhideWhenUsed="1"/>
-    <w:lsdException w:name="Normal Table" w:semiHidden="1" w:unhideWhenUsed="1"/>
     <w:lsdException w:name="annotation subject" w:semiHidden="1" w:unhideWhenUsed="1"/>
     <w:lsdException w:name="No List" w:semiHidden="1" w:unhideWhenUsed="1"/>
     <w:lsdException w:name="Outline List 1" w:semiHidden="1" w:unhideWhenUsed="1"/>
@@ -18054,11 +17153,8 @@
     <w:lsdException w:name="Table Contemporary" w:semiHidden="1" w:unhideWhenUsed="1"/>
     <w:lsdException w:name="Table Elegant" w:semiHidden="1" w:unhideWhenUsed="1"/>
     <w:lsdException w:name="Table Professional" w:semiHidden="1" w:unhideWhenUsed="1"/>
-    <w:lsdException w:name="Table Subtle 1" w:semiHidden="1" w:unhideWhenUsed="1"/>
     <w:lsdException w:name="Table Subtle 2" w:semiHidden="1" w:unhideWhenUsed="1"/>
     <w:lsdException w:name="Table Web 1" w:semiHidden="1" w:unhideWhenUsed="1"/>
-    <w:lsdException w:name="Table Web 2" w:semiHidden="1" w:unhideWhenUsed="1"/>
-    <w:lsdException w:name="Table Web 3" w:semiHidden="1" w:unhideWhenUsed="1"/>
     <w:lsdException w:name="Balloon Text" w:semiHidden="1" w:unhideWhenUsed="1"/>
     <w:lsdException w:name="Table Grid" w:uiPriority="59"/>
     <w:lsdException w:name="Table Theme" w:semiHidden="1" w:unhideWhenUsed="1"/>
@@ -18277,6 +17373,11 @@
     <w:lsdException w:name="List Table 5 Dark Accent 6" w:uiPriority="50"/>
     <w:lsdException w:name="List Table 6 Colorful Accent 6" w:uiPriority="51"/>
     <w:lsdException w:name="List Table 7 Colorful Accent 6" w:uiPriority="52"/>
+    <w:lsdException w:name="Mention" w:semiHidden="1" w:unhideWhenUsed="1"/>
+    <w:lsdException w:name="Smart Hyperlink" w:semiHidden="1" w:unhideWhenUsed="1"/>
+    <w:lsdException w:name="Hashtag" w:semiHidden="1" w:unhideWhenUsed="1"/>
+    <w:lsdException w:name="Unresolved Mention" w:semiHidden="1" w:unhideWhenUsed="1"/>
+    <w:lsdException w:name="Smart Link" w:semiHidden="1" w:unhideWhenUsed="1"/>
   </w:latentStyles>
   <w:style w:type="paragraph" w:default="1" w:styleId="a">
     <w:name w:val="Normal"/>
@@ -18766,8 +17867,8 @@
       <w:szCs w:val="28"/>
     </w:rPr>
   </w:style>
-  <w:style w:type="character" w:customStyle="1" w:styleId="UnresolvedMention">
-    <w:name w:val="Unresolved Mention"/>
+  <w:style w:type="character" w:customStyle="1" w:styleId="14">
+    <w:name w:val="Неразрешенное упоминание1"/>
     <w:basedOn w:val="a0"/>
     <w:uiPriority w:val="99"/>
     <w:semiHidden/>

--- a/Documents/Проект Системы.docx
+++ b/Documents/Проект Системы.docx
@@ -1,6 +1,6 @@
 
 <file path=word/document.xml><?xml version="1.0" encoding="utf-8"?>
-<w:document xmlns:wpc="http://schemas.microsoft.com/office/word/2010/wordprocessingCanvas" xmlns:cx="http://schemas.microsoft.com/office/drawing/2014/chartex" xmlns:cx1="http://schemas.microsoft.com/office/drawing/2015/9/8/chartex" xmlns:cx2="http://schemas.microsoft.com/office/drawing/2015/10/21/chartex" xmlns:cx3="http://schemas.microsoft.com/office/drawing/2016/5/9/chartex" xmlns:cx4="http://schemas.microsoft.com/office/drawing/2016/5/10/chartex" xmlns:cx5="http://schemas.microsoft.com/office/drawing/2016/5/11/chartex" xmlns:cx6="http://schemas.microsoft.com/office/drawing/2016/5/12/chartex" xmlns:cx7="http://schemas.microsoft.com/office/drawing/2016/5/13/chartex" xmlns:cx8="http://schemas.microsoft.com/office/drawing/2016/5/14/chartex" xmlns:mc="http://schemas.openxmlformats.org/markup-compatibility/2006" xmlns:aink="http://schemas.microsoft.com/office/drawing/2016/ink" xmlns:am3d="http://schemas.microsoft.com/office/drawing/2017/model3d" xmlns:o="urn:schemas-microsoft-com:office:office" xmlns:oel="http://schemas.microsoft.com/office/2019/extlst" xmlns:r="http://schemas.openxmlformats.org/officeDocument/2006/relationships" xmlns:m="http://schemas.openxmlformats.org/officeDocument/2006/math" xmlns:v="urn:schemas-microsoft-com:vml" xmlns:wp14="http://schemas.microsoft.com/office/word/2010/wordprocessingDrawing" xmlns:wp="http://schemas.openxmlformats.org/drawingml/2006/wordprocessingDrawing" xmlns:w10="urn:schemas-microsoft-com:office:word" xmlns:w="http://schemas.openxmlformats.org/wordprocessingml/2006/main" xmlns:w14="http://schemas.microsoft.com/office/word/2010/wordml" xmlns:w15="http://schemas.microsoft.com/office/word/2012/wordml" xmlns:w16cex="http://schemas.microsoft.com/office/word/2018/wordml/cex" xmlns:w16cid="http://schemas.microsoft.com/office/word/2016/wordml/cid" xmlns:w16="http://schemas.microsoft.com/office/word/2018/wordml" xmlns:w16sdtdh="http://schemas.microsoft.com/office/word/2020/wordml/sdtdatahash" xmlns:w16se="http://schemas.microsoft.com/office/word/2015/wordml/symex" xmlns:wpg="http://schemas.microsoft.com/office/word/2010/wordprocessingGroup" xmlns:wpi="http://schemas.microsoft.com/office/word/2010/wordprocessingInk" xmlns:wne="http://schemas.microsoft.com/office/word/2006/wordml" xmlns:wps="http://schemas.microsoft.com/office/word/2010/wordprocessingShape" mc:Ignorable="w14 w15 w16se w16cid w16 w16cex w16sdtdh wp14">
+<w:document xmlns:wpc="http://schemas.microsoft.com/office/word/2010/wordprocessingCanvas" xmlns:cx="http://schemas.microsoft.com/office/drawing/2014/chartex" xmlns:mc="http://schemas.openxmlformats.org/markup-compatibility/2006" xmlns:o="urn:schemas-microsoft-com:office:office" xmlns:r="http://schemas.openxmlformats.org/officeDocument/2006/relationships" xmlns:m="http://schemas.openxmlformats.org/officeDocument/2006/math" xmlns:v="urn:schemas-microsoft-com:vml" xmlns:wp14="http://schemas.microsoft.com/office/word/2010/wordprocessingDrawing" xmlns:wp="http://schemas.openxmlformats.org/drawingml/2006/wordprocessingDrawing" xmlns:w10="urn:schemas-microsoft-com:office:word" xmlns:w="http://schemas.openxmlformats.org/wordprocessingml/2006/main" xmlns:w14="http://schemas.microsoft.com/office/word/2010/wordml" xmlns:w15="http://schemas.microsoft.com/office/word/2012/wordml" xmlns:w16se="http://schemas.microsoft.com/office/word/2015/wordml/symex" xmlns:wpg="http://schemas.microsoft.com/office/word/2010/wordprocessingGroup" xmlns:wpi="http://schemas.microsoft.com/office/word/2010/wordprocessingInk" xmlns:wne="http://schemas.microsoft.com/office/word/2006/wordml" xmlns:wps="http://schemas.microsoft.com/office/word/2010/wordprocessingShape" mc:Ignorable="w14 w15 w16se wp14">
   <w:body>
     <w:p>
       <w:pPr>
@@ -751,6 +751,7 @@
         </w:rPr>
         <w:t xml:space="preserve"> </w:t>
       </w:r>
+      <w:proofErr w:type="spellStart"/>
       <w:r>
         <w:rPr>
           <w:rFonts w:eastAsia="Times New Roman" w:cs="Times New Roman"/>
@@ -758,7 +759,17 @@
           <w:szCs w:val="28"/>
           <w:lang w:eastAsia="ru-RU"/>
         </w:rPr>
-        <w:t>Калентьев А.А.</w:t>
+        <w:t>Калентьев</w:t>
+      </w:r>
+      <w:proofErr w:type="spellEnd"/>
+      <w:r>
+        <w:rPr>
+          <w:rFonts w:eastAsia="Times New Roman" w:cs="Times New Roman"/>
+          <w:color w:val="000000"/>
+          <w:szCs w:val="28"/>
+          <w:lang w:eastAsia="ru-RU"/>
+        </w:rPr>
+        <w:t xml:space="preserve"> А.А.</w:t>
       </w:r>
     </w:p>
     <w:p>
@@ -788,16 +799,37 @@
           <w:vertAlign w:val="superscript"/>
           <w:lang w:eastAsia="ru-RU"/>
         </w:rPr>
-        <w:t xml:space="preserve">       (оценка)</w:t>
-      </w:r>
+        <w:t xml:space="preserve">       (</w:t>
+      </w:r>
+      <w:proofErr w:type="gramStart"/>
       <w:r>
         <w:rPr>
           <w:rFonts w:eastAsia="Times New Roman" w:cs="Times New Roman"/>
           <w:color w:val="000000"/>
           <w:szCs w:val="28"/>
+          <w:vertAlign w:val="superscript"/>
           <w:lang w:eastAsia="ru-RU"/>
         </w:rPr>
-        <w:t xml:space="preserve">      _________</w:t>
+        <w:t>оценка)</w:t>
+      </w:r>
+      <w:r>
+        <w:rPr>
+          <w:rFonts w:eastAsia="Times New Roman" w:cs="Times New Roman"/>
+          <w:color w:val="000000"/>
+          <w:szCs w:val="28"/>
+          <w:lang w:eastAsia="ru-RU"/>
+        </w:rPr>
+        <w:t xml:space="preserve">   </w:t>
+      </w:r>
+      <w:proofErr w:type="gramEnd"/>
+      <w:r>
+        <w:rPr>
+          <w:rFonts w:eastAsia="Times New Roman" w:cs="Times New Roman"/>
+          <w:color w:val="000000"/>
+          <w:szCs w:val="28"/>
+          <w:lang w:eastAsia="ru-RU"/>
+        </w:rPr>
+        <w:t xml:space="preserve">   _________</w:t>
       </w:r>
       <w:r>
         <w:rPr>
@@ -981,6 +1013,7 @@
               <w:docPartUnique/>
             </w:docPartObj>
           </w:sdtPr>
+          <w:sdtEndPr/>
           <w:sdtContent>
             <w:p>
               <w:pPr>
@@ -2007,14 +2040,30 @@
           <w:bCs/>
           <w:szCs w:val="28"/>
         </w:rPr>
-        <w:t>использует собственное математическое ядро и параметрические технологии, что является особенностью данной программы. В нее, помимо системы трехмерного моделирования, также входит универсальная САПР «Компас-График», созданная для составления чертежей и графиков</w:t>
-      </w:r>
-      <w:r>
-        <w:rPr>
-          <w:bCs/>
-          <w:szCs w:val="28"/>
-        </w:rPr>
-        <w:t>[2]</w:t>
+        <w:t xml:space="preserve">использует собственное математическое ядро и параметрические технологии, что является особенностью данной программы. В нее, помимо системы трехмерного моделирования, также входит универсальная САПР «Компас-График», созданная для составления чертежей и </w:t>
+      </w:r>
+      <w:proofErr w:type="gramStart"/>
+      <w:r>
+        <w:rPr>
+          <w:bCs/>
+          <w:szCs w:val="28"/>
+        </w:rPr>
+        <w:t>графиков</w:t>
+      </w:r>
+      <w:r>
+        <w:rPr>
+          <w:bCs/>
+          <w:szCs w:val="28"/>
+        </w:rPr>
+        <w:t>[</w:t>
+      </w:r>
+      <w:proofErr w:type="gramEnd"/>
+      <w:r>
+        <w:rPr>
+          <w:bCs/>
+          <w:szCs w:val="28"/>
+        </w:rPr>
+        <w:t>2]</w:t>
       </w:r>
       <w:r>
         <w:rPr>
@@ -2073,7 +2122,63 @@
           <w:bCs/>
           <w:szCs w:val="28"/>
         </w:rPr>
-        <w:t>API (англ. Application Programming Interface — программный интерфейс приложения) — это набор способов и правил, по которым различные программы общаются между собой и обмениваются данными. Все эти коммуникации происходят с помощью функций, классов, методов, структур, а иногда констант одной программы, к которым могут обращаться другие</w:t>
+        <w:t xml:space="preserve">API (англ. </w:t>
+      </w:r>
+      <w:proofErr w:type="spellStart"/>
+      <w:r>
+        <w:rPr>
+          <w:bCs/>
+          <w:szCs w:val="28"/>
+        </w:rPr>
+        <w:t>Application</w:t>
+      </w:r>
+      <w:proofErr w:type="spellEnd"/>
+      <w:r>
+        <w:rPr>
+          <w:bCs/>
+          <w:szCs w:val="28"/>
+        </w:rPr>
+        <w:t xml:space="preserve"> </w:t>
+      </w:r>
+      <w:proofErr w:type="spellStart"/>
+      <w:r>
+        <w:rPr>
+          <w:bCs/>
+          <w:szCs w:val="28"/>
+        </w:rPr>
+        <w:t>Programming</w:t>
+      </w:r>
+      <w:proofErr w:type="spellEnd"/>
+      <w:r>
+        <w:rPr>
+          <w:bCs/>
+          <w:szCs w:val="28"/>
+        </w:rPr>
+        <w:t xml:space="preserve"> </w:t>
+      </w:r>
+      <w:proofErr w:type="spellStart"/>
+      <w:r>
+        <w:rPr>
+          <w:bCs/>
+          <w:szCs w:val="28"/>
+        </w:rPr>
+        <w:t>Interface</w:t>
+      </w:r>
+      <w:proofErr w:type="spellEnd"/>
+      <w:r>
+        <w:rPr>
+          <w:bCs/>
+          <w:szCs w:val="28"/>
+        </w:rPr>
+        <w:t xml:space="preserve"> — программный интерфейс приложения) — это набор способов и правил, по которым различные программы общаются между собой и обмениваются данными. Все эти коммуникации происходят с помощью функций, классов, методов, структур, а иногда констант одной программы, к которым могут обращаться </w:t>
+      </w:r>
+      <w:proofErr w:type="gramStart"/>
+      <w:r>
+        <w:rPr>
+          <w:bCs/>
+          <w:szCs w:val="28"/>
+        </w:rPr>
+        <w:t>другие</w:t>
       </w:r>
       <w:r>
         <w:rPr>
@@ -2082,6 +2187,7 @@
         </w:rPr>
         <w:t>[</w:t>
       </w:r>
+      <w:proofErr w:type="gramEnd"/>
       <w:r>
         <w:rPr>
           <w:bCs/>
@@ -2384,6 +2490,7 @@
                 <w:lang w:val="en-US"/>
               </w:rPr>
             </w:pPr>
+            <w:proofErr w:type="spellStart"/>
             <w:r>
               <w:rPr>
                 <w:b w:val="0"/>
@@ -2392,6 +2499,7 @@
               </w:rPr>
               <w:t>KompasObject</w:t>
             </w:r>
+            <w:proofErr w:type="spellEnd"/>
           </w:p>
         </w:tc>
         <w:tc>
@@ -2437,6 +2545,7 @@
                 <w:lang w:val="en-US"/>
               </w:rPr>
             </w:pPr>
+            <w:proofErr w:type="spellStart"/>
             <w:r>
               <w:rPr>
                 <w:b w:val="0"/>
@@ -2445,6 +2554,7 @@
               </w:rPr>
               <w:t>ksEntity</w:t>
             </w:r>
+            <w:proofErr w:type="spellEnd"/>
           </w:p>
         </w:tc>
         <w:tc>
@@ -2552,6 +2662,7 @@
                 <w:lang w:val="en-US"/>
               </w:rPr>
             </w:pPr>
+            <w:proofErr w:type="spellStart"/>
             <w:r>
               <w:rPr>
                 <w:b w:val="0"/>
@@ -2561,6 +2672,7 @@
               </w:rPr>
               <w:t>ksSketchDefinition</w:t>
             </w:r>
+            <w:proofErr w:type="spellEnd"/>
           </w:p>
         </w:tc>
         <w:tc>
@@ -2663,6 +2775,7 @@
                 <w:lang w:val="en-US"/>
               </w:rPr>
             </w:pPr>
+            <w:proofErr w:type="spellStart"/>
             <w:r>
               <w:rPr>
                 <w:b w:val="0"/>
@@ -2671,6 +2784,7 @@
               </w:rPr>
               <w:t>ksPart</w:t>
             </w:r>
+            <w:proofErr w:type="spellEnd"/>
           </w:p>
         </w:tc>
         <w:tc>
@@ -2699,7 +2813,23 @@
                 <w:b w:val="0"/>
                 <w:szCs w:val="28"/>
               </w:rPr>
-              <w:t xml:space="preserve"> или подсборки в составе сборки</w:t>
+              <w:t xml:space="preserve"> или </w:t>
+            </w:r>
+            <w:proofErr w:type="spellStart"/>
+            <w:r>
+              <w:rPr>
+                <w:b w:val="0"/>
+                <w:szCs w:val="28"/>
+              </w:rPr>
+              <w:t>подсборки</w:t>
+            </w:r>
+            <w:proofErr w:type="spellEnd"/>
+            <w:r>
+              <w:rPr>
+                <w:b w:val="0"/>
+                <w:szCs w:val="28"/>
+              </w:rPr>
+              <w:t xml:space="preserve"> в составе сборки</w:t>
             </w:r>
           </w:p>
         </w:tc>
@@ -2723,6 +2853,7 @@
                 <w:lang w:val="en-US"/>
               </w:rPr>
             </w:pPr>
+            <w:proofErr w:type="spellStart"/>
             <w:r>
               <w:rPr>
                 <w:b w:val="0"/>
@@ -2731,6 +2862,7 @@
               </w:rPr>
               <w:t>ksBaseExtrusionDefinition</w:t>
             </w:r>
+            <w:proofErr w:type="spellEnd"/>
           </w:p>
         </w:tc>
         <w:tc>
@@ -2783,6 +2915,7 @@
                 <w:lang w:val="en-US"/>
               </w:rPr>
             </w:pPr>
+            <w:proofErr w:type="spellStart"/>
             <w:r>
               <w:rPr>
                 <w:b w:val="0"/>
@@ -2791,6 +2924,7 @@
               </w:rPr>
               <w:t>ksCircularPartArrayDefinition</w:t>
             </w:r>
+            <w:proofErr w:type="spellEnd"/>
           </w:p>
         </w:tc>
         <w:tc>
@@ -2885,12 +3019,14 @@
       <w:r>
         <w:t xml:space="preserve">Таблица 1.2 – Используемые методы интерфейса </w:t>
       </w:r>
+      <w:proofErr w:type="spellStart"/>
       <w:r>
         <w:rPr>
           <w:lang w:val="en-US"/>
         </w:rPr>
         <w:t>KompasObject</w:t>
       </w:r>
+      <w:proofErr w:type="spellEnd"/>
       <w:r>
         <w:t xml:space="preserve"> </w:t>
       </w:r>
@@ -3026,6 +3162,7 @@
                 <w:lang w:val="en-US"/>
               </w:rPr>
             </w:pPr>
+            <w:proofErr w:type="spellStart"/>
             <w:r>
               <w:rPr>
                 <w:b w:val="0"/>
@@ -3034,6 +3171,7 @@
               </w:rPr>
               <w:t>ksDocument</w:t>
             </w:r>
+            <w:proofErr w:type="spellEnd"/>
           </w:p>
         </w:tc>
         <w:tc>
@@ -3079,13 +3217,23 @@
                 <w:lang w:val="en-US"/>
               </w:rPr>
             </w:pPr>
-            <w:r>
-              <w:rPr>
-                <w:b w:val="0"/>
-                <w:szCs w:val="28"/>
-                <w:lang w:val="en-US"/>
-              </w:rPr>
-              <w:t>ActivateControllerAPI()</w:t>
+            <w:proofErr w:type="spellStart"/>
+            <w:r>
+              <w:rPr>
+                <w:b w:val="0"/>
+                <w:szCs w:val="28"/>
+                <w:lang w:val="en-US"/>
+              </w:rPr>
+              <w:t>ActivateControllerAPI</w:t>
+            </w:r>
+            <w:proofErr w:type="spellEnd"/>
+            <w:r>
+              <w:rPr>
+                <w:b w:val="0"/>
+                <w:szCs w:val="28"/>
+                <w:lang w:val="en-US"/>
+              </w:rPr>
+              <w:t>()</w:t>
             </w:r>
           </w:p>
         </w:tc>
@@ -3364,6 +3512,7 @@
         </w:rPr>
         <w:t xml:space="preserve">етоды интерфейса </w:t>
       </w:r>
+      <w:proofErr w:type="spellStart"/>
       <w:r>
         <w:rPr>
           <w:rFonts w:eastAsia="Calibri" w:cs="Times New Roman"/>
@@ -3373,6 +3522,7 @@
         </w:rPr>
         <w:t>ksEntity</w:t>
       </w:r>
+      <w:proofErr w:type="spellEnd"/>
     </w:p>
     <w:tbl>
       <w:tblPr>
@@ -3559,13 +3709,23 @@
                 <w:lang w:val="en-US"/>
               </w:rPr>
             </w:pPr>
-            <w:r>
-              <w:rPr>
-                <w:b w:val="0"/>
-                <w:szCs w:val="28"/>
-                <w:lang w:val="en-US"/>
-              </w:rPr>
-              <w:t>GetDefinition()</w:t>
+            <w:proofErr w:type="spellStart"/>
+            <w:r>
+              <w:rPr>
+                <w:b w:val="0"/>
+                <w:szCs w:val="28"/>
+                <w:lang w:val="en-US"/>
+              </w:rPr>
+              <w:t>GetDefinition</w:t>
+            </w:r>
+            <w:proofErr w:type="spellEnd"/>
+            <w:r>
+              <w:rPr>
+                <w:b w:val="0"/>
+                <w:szCs w:val="28"/>
+                <w:lang w:val="en-US"/>
+              </w:rPr>
+              <w:t>()</w:t>
             </w:r>
           </w:p>
         </w:tc>
@@ -3584,6 +3744,7 @@
                 <w:lang w:val="en-US"/>
               </w:rPr>
             </w:pPr>
+            <w:proofErr w:type="spellStart"/>
             <w:r>
               <w:rPr>
                 <w:b w:val="0"/>
@@ -3592,6 +3753,7 @@
               </w:rPr>
               <w:t>IUnkown</w:t>
             </w:r>
+            <w:proofErr w:type="spellEnd"/>
           </w:p>
         </w:tc>
         <w:tc>
@@ -3782,13 +3944,41 @@
                 <w:lang w:val="en-US"/>
               </w:rPr>
             </w:pPr>
-            <w:r>
-              <w:rPr>
-                <w:b w:val="0"/>
-                <w:szCs w:val="28"/>
-                <w:lang w:val="en-US"/>
-              </w:rPr>
-              <w:t>ksCircle (double xc, double yc, double rad, long style)</w:t>
+            <w:proofErr w:type="spellStart"/>
+            <w:r>
+              <w:rPr>
+                <w:b w:val="0"/>
+                <w:szCs w:val="28"/>
+                <w:lang w:val="en-US"/>
+              </w:rPr>
+              <w:t>ksCircle</w:t>
+            </w:r>
+            <w:proofErr w:type="spellEnd"/>
+            <w:r>
+              <w:rPr>
+                <w:b w:val="0"/>
+                <w:szCs w:val="28"/>
+                <w:lang w:val="en-US"/>
+              </w:rPr>
+              <w:t xml:space="preserve"> (double xc, double </w:t>
+            </w:r>
+            <w:proofErr w:type="spellStart"/>
+            <w:r>
+              <w:rPr>
+                <w:b w:val="0"/>
+                <w:szCs w:val="28"/>
+                <w:lang w:val="en-US"/>
+              </w:rPr>
+              <w:t>yc</w:t>
+            </w:r>
+            <w:proofErr w:type="spellEnd"/>
+            <w:r>
+              <w:rPr>
+                <w:b w:val="0"/>
+                <w:szCs w:val="28"/>
+                <w:lang w:val="en-US"/>
+              </w:rPr>
+              <w:t>, double rad, long style)</w:t>
             </w:r>
           </w:p>
         </w:tc>
@@ -3909,6 +4099,7 @@
         </w:rPr>
         <w:t xml:space="preserve">методов интерфейса </w:t>
       </w:r>
+      <w:proofErr w:type="spellStart"/>
       <w:r>
         <w:rPr>
           <w:rFonts w:eastAsia="Calibri" w:cs="Times New Roman"/>
@@ -3919,6 +4110,7 @@
         </w:rPr>
         <w:t>ksDocument</w:t>
       </w:r>
+      <w:proofErr w:type="spellEnd"/>
       <w:r>
         <w:rPr>
           <w:rFonts w:eastAsia="Calibri" w:cs="Times New Roman"/>
@@ -4045,13 +4237,41 @@
                 <w:lang w:val="en-US"/>
               </w:rPr>
             </w:pPr>
-            <w:r>
-              <w:rPr>
-                <w:b w:val="0"/>
-                <w:szCs w:val="28"/>
-                <w:lang w:val="en-US"/>
-              </w:rPr>
-              <w:t>ksCircle (double xc, double yc, double rad, long style)</w:t>
+            <w:proofErr w:type="spellStart"/>
+            <w:r>
+              <w:rPr>
+                <w:b w:val="0"/>
+                <w:szCs w:val="28"/>
+                <w:lang w:val="en-US"/>
+              </w:rPr>
+              <w:t>ksCircle</w:t>
+            </w:r>
+            <w:proofErr w:type="spellEnd"/>
+            <w:r>
+              <w:rPr>
+                <w:b w:val="0"/>
+                <w:szCs w:val="28"/>
+                <w:lang w:val="en-US"/>
+              </w:rPr>
+              <w:t xml:space="preserve"> (double xc, double </w:t>
+            </w:r>
+            <w:proofErr w:type="spellStart"/>
+            <w:r>
+              <w:rPr>
+                <w:b w:val="0"/>
+                <w:szCs w:val="28"/>
+                <w:lang w:val="en-US"/>
+              </w:rPr>
+              <w:t>yc</w:t>
+            </w:r>
+            <w:proofErr w:type="spellEnd"/>
+            <w:r>
+              <w:rPr>
+                <w:b w:val="0"/>
+                <w:szCs w:val="28"/>
+                <w:lang w:val="en-US"/>
+              </w:rPr>
+              <w:t>, double rad, long style)</w:t>
             </w:r>
           </w:p>
         </w:tc>
@@ -4076,8 +4296,18 @@
                 <w:szCs w:val="28"/>
                 <w:lang w:val="en-US"/>
               </w:rPr>
-              <w:t>xc, yc</w:t>
-            </w:r>
+              <w:t xml:space="preserve">xc, </w:t>
+            </w:r>
+            <w:proofErr w:type="spellStart"/>
+            <w:r>
+              <w:rPr>
+                <w:b w:val="0"/>
+                <w:szCs w:val="28"/>
+                <w:lang w:val="en-US"/>
+              </w:rPr>
+              <w:t>yc</w:t>
+            </w:r>
+            <w:proofErr w:type="spellEnd"/>
           </w:p>
         </w:tc>
         <w:tc>
@@ -4354,6 +4584,7 @@
         </w:rPr>
         <w:t xml:space="preserve">интерфейса </w:t>
       </w:r>
+      <w:proofErr w:type="spellStart"/>
       <w:r>
         <w:rPr>
           <w:rFonts w:eastAsia="Calibri" w:cs="Times New Roman"/>
@@ -4363,6 +4594,7 @@
         </w:rPr>
         <w:t>ksSketchDefinition</w:t>
       </w:r>
+      <w:proofErr w:type="spellEnd"/>
     </w:p>
     <w:tbl>
       <w:tblPr>
@@ -4470,6 +4702,7 @@
                 <w:lang w:val="ru-RU"/>
               </w:rPr>
             </w:pPr>
+            <w:proofErr w:type="spellStart"/>
             <w:r>
               <w:rPr>
                 <w:b w:val="0"/>
@@ -4478,6 +4711,7 @@
               </w:rPr>
               <w:t>BeginEdit</w:t>
             </w:r>
+            <w:proofErr w:type="spellEnd"/>
             <w:r>
               <w:rPr>
                 <w:b w:val="0"/>
@@ -4556,6 +4790,7 @@
                 <w:lang w:val="ru-RU"/>
               </w:rPr>
             </w:pPr>
+            <w:proofErr w:type="spellStart"/>
             <w:r>
               <w:rPr>
                 <w:b w:val="0"/>
@@ -4564,6 +4799,7 @@
               </w:rPr>
               <w:t>EndEdit</w:t>
             </w:r>
+            <w:proofErr w:type="spellEnd"/>
             <w:r>
               <w:rPr>
                 <w:b w:val="0"/>
@@ -4735,6 +4971,7 @@
         </w:rPr>
         <w:t xml:space="preserve">методы интерфейса </w:t>
       </w:r>
+      <w:proofErr w:type="spellStart"/>
       <w:r>
         <w:rPr>
           <w:rFonts w:eastAsia="Calibri" w:cs="Times New Roman"/>
@@ -4744,6 +4981,7 @@
         </w:rPr>
         <w:t>ksDocument</w:t>
       </w:r>
+      <w:proofErr w:type="spellEnd"/>
       <w:r>
         <w:rPr>
           <w:rFonts w:eastAsia="Calibri" w:cs="Times New Roman"/>
@@ -4940,6 +5178,7 @@
               </w:rPr>
               <w:t xml:space="preserve"> </w:t>
             </w:r>
+            <w:proofErr w:type="spellStart"/>
             <w:r>
               <w:rPr>
                 <w:b w:val="0"/>
@@ -4948,6 +5187,7 @@
               </w:rPr>
               <w:t>typeDoc</w:t>
             </w:r>
+            <w:proofErr w:type="spellEnd"/>
             <w:r>
               <w:rPr>
                 <w:b w:val="0"/>
@@ -5025,6 +5265,7 @@
                 <w:lang w:val="en-US"/>
               </w:rPr>
             </w:pPr>
+            <w:proofErr w:type="spellStart"/>
             <w:r>
               <w:rPr>
                 <w:b w:val="0"/>
@@ -5032,6 +5273,7 @@
               </w:rPr>
               <w:t>GetPart</w:t>
             </w:r>
+            <w:proofErr w:type="spellEnd"/>
             <w:r>
               <w:rPr>
                 <w:b w:val="0"/>
@@ -5045,7 +5287,39 @@
                 <w:b w:val="0"/>
                 <w:szCs w:val="28"/>
               </w:rPr>
-              <w:t>(int type)</w:t>
+              <w:t>(</w:t>
+            </w:r>
+            <w:proofErr w:type="spellStart"/>
+            <w:r>
+              <w:rPr>
+                <w:b w:val="0"/>
+                <w:szCs w:val="28"/>
+              </w:rPr>
+              <w:t>int</w:t>
+            </w:r>
+            <w:proofErr w:type="spellEnd"/>
+            <w:r>
+              <w:rPr>
+                <w:b w:val="0"/>
+                <w:szCs w:val="28"/>
+              </w:rPr>
+              <w:t xml:space="preserve"> </w:t>
+            </w:r>
+            <w:proofErr w:type="spellStart"/>
+            <w:r>
+              <w:rPr>
+                <w:b w:val="0"/>
+                <w:szCs w:val="28"/>
+              </w:rPr>
+              <w:t>type</w:t>
+            </w:r>
+            <w:proofErr w:type="spellEnd"/>
+            <w:r>
+              <w:rPr>
+                <w:b w:val="0"/>
+                <w:szCs w:val="28"/>
+              </w:rPr>
+              <w:t>)</w:t>
             </w:r>
           </w:p>
         </w:tc>
@@ -5064,6 +5338,7 @@
                 <w:lang w:val="en-US"/>
               </w:rPr>
             </w:pPr>
+            <w:proofErr w:type="spellStart"/>
             <w:r>
               <w:rPr>
                 <w:b w:val="0"/>
@@ -5072,6 +5347,7 @@
               </w:rPr>
               <w:t>ksPart</w:t>
             </w:r>
+            <w:proofErr w:type="spellEnd"/>
           </w:p>
         </w:tc>
         <w:tc>
@@ -5095,13 +5371,22 @@
               </w:rPr>
               <w:t xml:space="preserve">Получить </w:t>
             </w:r>
+            <w:r>
+              <w:rPr>
+                <w:b w:val="0"/>
+                <w:szCs w:val="28"/>
+                <w:lang w:val="ru-RU"/>
+              </w:rPr>
+              <w:t>ссылку</w:t>
+            </w:r>
             <w:commentRangeStart w:id="1"/>
-            <w:r>
-              <w:rPr>
-                <w:b w:val="0"/>
-                <w:szCs w:val="28"/>
-              </w:rPr>
-              <w:t xml:space="preserve">указатель </w:t>
+            <w:commentRangeStart w:id="2"/>
+            <w:r>
+              <w:rPr>
+                <w:b w:val="0"/>
+                <w:szCs w:val="28"/>
+              </w:rPr>
+              <w:t xml:space="preserve"> </w:t>
             </w:r>
             <w:commentRangeEnd w:id="1"/>
             <w:r>
@@ -5113,6 +5398,17 @@
                 <w:lang w:val="ru-RU" w:eastAsia="en-US"/>
               </w:rPr>
               <w:commentReference w:id="1"/>
+            </w:r>
+            <w:commentRangeEnd w:id="2"/>
+            <w:r>
+              <w:rPr>
+                <w:rStyle w:val="af4"/>
+                <w:rFonts w:eastAsiaTheme="minorHAnsi" w:cstheme="minorBidi"/>
+                <w:b w:val="0"/>
+                <w:kern w:val="0"/>
+                <w:lang w:val="ru-RU" w:eastAsia="en-US"/>
+              </w:rPr>
+              <w:commentReference w:id="2"/>
             </w:r>
             <w:r>
               <w:rPr>
@@ -5184,6 +5480,7 @@
         </w:rPr>
         <w:t xml:space="preserve">методов интерфейса </w:t>
       </w:r>
+      <w:proofErr w:type="spellStart"/>
       <w:r>
         <w:rPr>
           <w:rFonts w:eastAsia="Calibri" w:cs="Times New Roman"/>
@@ -5194,6 +5491,7 @@
         </w:rPr>
         <w:t>ksDocument</w:t>
       </w:r>
+      <w:proofErr w:type="spellEnd"/>
       <w:r>
         <w:rPr>
           <w:rFonts w:eastAsia="Calibri" w:cs="Times New Roman"/>
@@ -5336,7 +5634,25 @@
                 <w:szCs w:val="28"/>
                 <w:lang w:val="en-US"/>
               </w:rPr>
-              <w:t>Create (bool invisible, bool typeDoc)</w:t>
+              <w:t xml:space="preserve">Create (bool invisible, bool </w:t>
+            </w:r>
+            <w:proofErr w:type="spellStart"/>
+            <w:r>
+              <w:rPr>
+                <w:b w:val="0"/>
+                <w:szCs w:val="28"/>
+                <w:lang w:val="en-US"/>
+              </w:rPr>
+              <w:t>typeDoc</w:t>
+            </w:r>
+            <w:proofErr w:type="spellEnd"/>
+            <w:r>
+              <w:rPr>
+                <w:b w:val="0"/>
+                <w:szCs w:val="28"/>
+                <w:lang w:val="en-US"/>
+              </w:rPr>
+              <w:t>)</w:t>
             </w:r>
           </w:p>
         </w:tc>
@@ -5354,6 +5670,7 @@
                 <w:szCs w:val="28"/>
               </w:rPr>
             </w:pPr>
+            <w:proofErr w:type="spellStart"/>
             <w:r>
               <w:rPr>
                 <w:b w:val="0"/>
@@ -5362,6 +5679,7 @@
               </w:rPr>
               <w:t>invisible</w:t>
             </w:r>
+            <w:proofErr w:type="spellEnd"/>
           </w:p>
         </w:tc>
         <w:tc>
@@ -5436,6 +5754,7 @@
                 <w:lang w:val="en-US"/>
               </w:rPr>
             </w:pPr>
+            <w:proofErr w:type="spellStart"/>
             <w:r>
               <w:rPr>
                 <w:b w:val="0"/>
@@ -5444,6 +5763,7 @@
               </w:rPr>
               <w:t>typeDoc</w:t>
             </w:r>
+            <w:proofErr w:type="spellEnd"/>
           </w:p>
         </w:tc>
         <w:tc>
@@ -5491,12 +5811,53 @@
                 <w:lang w:val="ru-RU"/>
               </w:rPr>
             </w:pPr>
-            <w:r>
-              <w:rPr>
-                <w:b w:val="0"/>
-                <w:szCs w:val="28"/>
-              </w:rPr>
-              <w:t>GetPart (int type)</w:t>
+            <w:proofErr w:type="spellStart"/>
+            <w:r>
+              <w:rPr>
+                <w:b w:val="0"/>
+                <w:szCs w:val="28"/>
+              </w:rPr>
+              <w:t>GetPart</w:t>
+            </w:r>
+            <w:proofErr w:type="spellEnd"/>
+            <w:r>
+              <w:rPr>
+                <w:b w:val="0"/>
+                <w:szCs w:val="28"/>
+              </w:rPr>
+              <w:t xml:space="preserve"> (</w:t>
+            </w:r>
+            <w:proofErr w:type="spellStart"/>
+            <w:r>
+              <w:rPr>
+                <w:b w:val="0"/>
+                <w:szCs w:val="28"/>
+              </w:rPr>
+              <w:t>int</w:t>
+            </w:r>
+            <w:proofErr w:type="spellEnd"/>
+            <w:r>
+              <w:rPr>
+                <w:b w:val="0"/>
+                <w:szCs w:val="28"/>
+              </w:rPr>
+              <w:t xml:space="preserve"> </w:t>
+            </w:r>
+            <w:proofErr w:type="spellStart"/>
+            <w:r>
+              <w:rPr>
+                <w:b w:val="0"/>
+                <w:szCs w:val="28"/>
+              </w:rPr>
+              <w:t>type</w:t>
+            </w:r>
+            <w:proofErr w:type="spellEnd"/>
+            <w:r>
+              <w:rPr>
+                <w:b w:val="0"/>
+                <w:szCs w:val="28"/>
+              </w:rPr>
+              <w:t>)</w:t>
             </w:r>
           </w:p>
         </w:tc>
@@ -5515,6 +5876,7 @@
                 <w:lang w:val="en-US"/>
               </w:rPr>
             </w:pPr>
+            <w:proofErr w:type="spellStart"/>
             <w:r>
               <w:rPr>
                 <w:b w:val="0"/>
@@ -5523,6 +5885,7 @@
               </w:rPr>
               <w:t>type</w:t>
             </w:r>
+            <w:proofErr w:type="spellEnd"/>
           </w:p>
         </w:tc>
         <w:tc>
@@ -5545,7 +5908,79 @@
                 <w:szCs w:val="28"/>
                 <w:lang w:val="ru-RU"/>
               </w:rPr>
-              <w:t>Тип компонента из перечисления: pInPlace_Part – компонент, редактируемый на месте; pNew_Part – новый компонент; pEdit_Part –редактируемый компонент; pTop_Part – главный компонент, в составе которого находится новый или редактируемый или указанный компонент (например, сборка, в составе которой находится редактируемая деталь)</w:t>
+              <w:t xml:space="preserve">Тип компонента из перечисления: </w:t>
+            </w:r>
+            <w:proofErr w:type="spellStart"/>
+            <w:r>
+              <w:rPr>
+                <w:b w:val="0"/>
+                <w:szCs w:val="28"/>
+                <w:lang w:val="ru-RU"/>
+              </w:rPr>
+              <w:t>pInPlace_Part</w:t>
+            </w:r>
+            <w:proofErr w:type="spellEnd"/>
+            <w:r>
+              <w:rPr>
+                <w:b w:val="0"/>
+                <w:szCs w:val="28"/>
+                <w:lang w:val="ru-RU"/>
+              </w:rPr>
+              <w:t xml:space="preserve"> – компонент, редактируемый на месте; </w:t>
+            </w:r>
+            <w:proofErr w:type="spellStart"/>
+            <w:r>
+              <w:rPr>
+                <w:b w:val="0"/>
+                <w:szCs w:val="28"/>
+                <w:lang w:val="ru-RU"/>
+              </w:rPr>
+              <w:t>pNew_Part</w:t>
+            </w:r>
+            <w:proofErr w:type="spellEnd"/>
+            <w:r>
+              <w:rPr>
+                <w:b w:val="0"/>
+                <w:szCs w:val="28"/>
+                <w:lang w:val="ru-RU"/>
+              </w:rPr>
+              <w:t xml:space="preserve"> – новый компонент; </w:t>
+            </w:r>
+            <w:proofErr w:type="spellStart"/>
+            <w:r>
+              <w:rPr>
+                <w:b w:val="0"/>
+                <w:szCs w:val="28"/>
+                <w:lang w:val="ru-RU"/>
+              </w:rPr>
+              <w:t>pEdit_Part</w:t>
+            </w:r>
+            <w:proofErr w:type="spellEnd"/>
+            <w:r>
+              <w:rPr>
+                <w:b w:val="0"/>
+                <w:szCs w:val="28"/>
+                <w:lang w:val="ru-RU"/>
+              </w:rPr>
+              <w:t xml:space="preserve"> –редактируемый компонент; </w:t>
+            </w:r>
+            <w:proofErr w:type="spellStart"/>
+            <w:r>
+              <w:rPr>
+                <w:b w:val="0"/>
+                <w:szCs w:val="28"/>
+                <w:lang w:val="ru-RU"/>
+              </w:rPr>
+              <w:t>pTop_Part</w:t>
+            </w:r>
+            <w:proofErr w:type="spellEnd"/>
+            <w:r>
+              <w:rPr>
+                <w:b w:val="0"/>
+                <w:szCs w:val="28"/>
+                <w:lang w:val="ru-RU"/>
+              </w:rPr>
+              <w:t xml:space="preserve"> – главный компонент, в составе которого находится новый или редактируемый или указанный компонент (например, сборка, в составе которой находится редактируемая деталь)</w:t>
             </w:r>
           </w:p>
         </w:tc>
@@ -5601,6 +6036,7 @@
         </w:rPr>
         <w:t xml:space="preserve">методы интерфейса </w:t>
       </w:r>
+      <w:proofErr w:type="spellStart"/>
       <w:r>
         <w:rPr>
           <w:rFonts w:eastAsia="Calibri" w:cs="Times New Roman"/>
@@ -5619,6 +6055,7 @@
         </w:rPr>
         <w:t>Part</w:t>
       </w:r>
+      <w:proofErr w:type="spellEnd"/>
     </w:p>
     <w:tbl>
       <w:tblPr>
@@ -5726,6 +6163,7 @@
                 <w:lang w:val="en-US"/>
               </w:rPr>
             </w:pPr>
+            <w:proofErr w:type="spellStart"/>
             <w:r>
               <w:rPr>
                 <w:b w:val="0"/>
@@ -5733,6 +6171,7 @@
               </w:rPr>
               <w:t>GetDefaultEntity</w:t>
             </w:r>
+            <w:proofErr w:type="spellEnd"/>
             <w:r>
               <w:rPr>
                 <w:b w:val="0"/>
@@ -5746,7 +6185,39 @@
                 <w:b w:val="0"/>
                 <w:szCs w:val="28"/>
               </w:rPr>
-              <w:t>(short objType)</w:t>
+              <w:t>(</w:t>
+            </w:r>
+            <w:proofErr w:type="spellStart"/>
+            <w:r>
+              <w:rPr>
+                <w:b w:val="0"/>
+                <w:szCs w:val="28"/>
+              </w:rPr>
+              <w:t>short</w:t>
+            </w:r>
+            <w:proofErr w:type="spellEnd"/>
+            <w:r>
+              <w:rPr>
+                <w:b w:val="0"/>
+                <w:szCs w:val="28"/>
+              </w:rPr>
+              <w:t xml:space="preserve"> </w:t>
+            </w:r>
+            <w:proofErr w:type="spellStart"/>
+            <w:r>
+              <w:rPr>
+                <w:b w:val="0"/>
+                <w:szCs w:val="28"/>
+              </w:rPr>
+              <w:t>objType</w:t>
+            </w:r>
+            <w:proofErr w:type="spellEnd"/>
+            <w:r>
+              <w:rPr>
+                <w:b w:val="0"/>
+                <w:szCs w:val="28"/>
+              </w:rPr>
+              <w:t>)</w:t>
             </w:r>
           </w:p>
         </w:tc>
@@ -5764,6 +6235,7 @@
                 <w:szCs w:val="28"/>
               </w:rPr>
             </w:pPr>
+            <w:proofErr w:type="spellStart"/>
             <w:r>
               <w:rPr>
                 <w:b w:val="0"/>
@@ -5772,6 +6244,7 @@
               </w:rPr>
               <w:t>ksEntity</w:t>
             </w:r>
+            <w:proofErr w:type="spellEnd"/>
           </w:p>
         </w:tc>
         <w:tc>
@@ -5795,15 +6268,24 @@
               </w:rPr>
               <w:t xml:space="preserve">Получить </w:t>
             </w:r>
-            <w:commentRangeStart w:id="2"/>
-            <w:r>
-              <w:rPr>
-                <w:b w:val="0"/>
-                <w:szCs w:val="28"/>
-              </w:rPr>
-              <w:t xml:space="preserve">указатель </w:t>
-            </w:r>
-            <w:commentRangeEnd w:id="2"/>
+            <w:r>
+              <w:rPr>
+                <w:b w:val="0"/>
+                <w:szCs w:val="28"/>
+                <w:lang w:val="ru-RU"/>
+              </w:rPr>
+              <w:t>ссылку</w:t>
+            </w:r>
+            <w:commentRangeStart w:id="3"/>
+            <w:commentRangeStart w:id="4"/>
+            <w:r>
+              <w:rPr>
+                <w:b w:val="0"/>
+                <w:szCs w:val="28"/>
+              </w:rPr>
+              <w:t xml:space="preserve"> </w:t>
+            </w:r>
+            <w:commentRangeEnd w:id="3"/>
             <w:r>
               <w:rPr>
                 <w:rStyle w:val="af4"/>
@@ -5812,7 +6294,18 @@
                 <w:kern w:val="0"/>
                 <w:lang w:val="ru-RU" w:eastAsia="en-US"/>
               </w:rPr>
-              <w:commentReference w:id="2"/>
+              <w:commentReference w:id="3"/>
+            </w:r>
+            <w:commentRangeEnd w:id="4"/>
+            <w:r>
+              <w:rPr>
+                <w:rStyle w:val="af4"/>
+                <w:rFonts w:eastAsiaTheme="minorHAnsi" w:cstheme="minorBidi"/>
+                <w:b w:val="0"/>
+                <w:kern w:val="0"/>
+                <w:lang w:val="ru-RU" w:eastAsia="en-US"/>
+              </w:rPr>
+              <w:commentReference w:id="4"/>
             </w:r>
             <w:r>
               <w:rPr>
@@ -5843,6 +6336,7 @@
                 <w:lang w:val="en-US"/>
               </w:rPr>
             </w:pPr>
+            <w:proofErr w:type="spellStart"/>
             <w:r>
               <w:rPr>
                 <w:b w:val="0"/>
@@ -5850,6 +6344,7 @@
               </w:rPr>
               <w:t>NewEntity</w:t>
             </w:r>
+            <w:proofErr w:type="spellEnd"/>
             <w:r>
               <w:rPr>
                 <w:b w:val="0"/>
@@ -5863,7 +6358,39 @@
                 <w:b w:val="0"/>
                 <w:szCs w:val="28"/>
               </w:rPr>
-              <w:t>(short objType)</w:t>
+              <w:t>(</w:t>
+            </w:r>
+            <w:proofErr w:type="spellStart"/>
+            <w:r>
+              <w:rPr>
+                <w:b w:val="0"/>
+                <w:szCs w:val="28"/>
+              </w:rPr>
+              <w:t>short</w:t>
+            </w:r>
+            <w:proofErr w:type="spellEnd"/>
+            <w:r>
+              <w:rPr>
+                <w:b w:val="0"/>
+                <w:szCs w:val="28"/>
+              </w:rPr>
+              <w:t xml:space="preserve"> </w:t>
+            </w:r>
+            <w:proofErr w:type="spellStart"/>
+            <w:r>
+              <w:rPr>
+                <w:b w:val="0"/>
+                <w:szCs w:val="28"/>
+              </w:rPr>
+              <w:t>objType</w:t>
+            </w:r>
+            <w:proofErr w:type="spellEnd"/>
+            <w:r>
+              <w:rPr>
+                <w:b w:val="0"/>
+                <w:szCs w:val="28"/>
+              </w:rPr>
+              <w:t>)</w:t>
             </w:r>
           </w:p>
         </w:tc>
@@ -5882,6 +6409,7 @@
                 <w:lang w:val="en-US"/>
               </w:rPr>
             </w:pPr>
+            <w:proofErr w:type="spellStart"/>
             <w:r>
               <w:rPr>
                 <w:b w:val="0"/>
@@ -5890,6 +6418,7 @@
               </w:rPr>
               <w:t>ksEntity</w:t>
             </w:r>
+            <w:proofErr w:type="spellEnd"/>
           </w:p>
         </w:tc>
         <w:tc>
@@ -5911,7 +6440,22 @@
                 <w:b w:val="0"/>
                 <w:szCs w:val="28"/>
               </w:rPr>
-              <w:t>Создать новый интерфейс объекта и получить указатель на него</w:t>
+              <w:t xml:space="preserve">Создать новый интерфейс объекта и получить </w:t>
+            </w:r>
+            <w:r>
+              <w:rPr>
+                <w:b w:val="0"/>
+                <w:szCs w:val="28"/>
+                <w:lang w:val="ru-RU"/>
+              </w:rPr>
+              <w:t>ссылку</w:t>
+            </w:r>
+            <w:r>
+              <w:rPr>
+                <w:b w:val="0"/>
+                <w:szCs w:val="28"/>
+              </w:rPr>
+              <w:t xml:space="preserve"> на него</w:t>
             </w:r>
           </w:p>
         </w:tc>
@@ -5956,6 +6500,7 @@
         </w:rPr>
         <w:t xml:space="preserve"> интерфейса </w:t>
       </w:r>
+      <w:proofErr w:type="spellStart"/>
       <w:r>
         <w:rPr>
           <w:rFonts w:eastAsia="Calibri" w:cs="Times New Roman"/>
@@ -5974,6 +6519,7 @@
         </w:rPr>
         <w:t>Part</w:t>
       </w:r>
+      <w:proofErr w:type="spellEnd"/>
     </w:p>
     <w:tbl>
       <w:tblPr>
@@ -6066,6 +6612,7 @@
                 <w:lang w:val="en-US"/>
               </w:rPr>
             </w:pPr>
+            <w:proofErr w:type="spellStart"/>
             <w:r>
               <w:rPr>
                 <w:b w:val="0"/>
@@ -6073,6 +6620,7 @@
               </w:rPr>
               <w:t>objType</w:t>
             </w:r>
+            <w:proofErr w:type="spellEnd"/>
           </w:p>
         </w:tc>
         <w:tc>
@@ -6160,6 +6708,7 @@
         </w:rPr>
         <w:t xml:space="preserve">интерфейса </w:t>
       </w:r>
+      <w:proofErr w:type="spellStart"/>
       <w:r>
         <w:rPr>
           <w:rFonts w:eastAsia="Calibri" w:cs="Times New Roman"/>
@@ -6178,6 +6727,7 @@
         </w:rPr>
         <w:t>Part</w:t>
       </w:r>
+      <w:proofErr w:type="spellEnd"/>
     </w:p>
     <w:tbl>
       <w:tblPr>
@@ -6280,6 +6830,7 @@
                 <w:lang w:val="en-US"/>
               </w:rPr>
             </w:pPr>
+            <w:proofErr w:type="spellStart"/>
             <w:r>
               <w:rPr>
                 <w:rFonts w:cs="Times New Roman"/>
@@ -6287,6 +6838,7 @@
               </w:rPr>
               <w:t>GetDefaultEntity</w:t>
             </w:r>
+            <w:proofErr w:type="spellEnd"/>
             <w:r>
               <w:rPr>
                 <w:rFonts w:cs="Times New Roman"/>
@@ -6299,7 +6851,39 @@
                 <w:rFonts w:cs="Times New Roman"/>
                 <w:szCs w:val="28"/>
               </w:rPr>
-              <w:t>(short objType)</w:t>
+              <w:t>(</w:t>
+            </w:r>
+            <w:proofErr w:type="spellStart"/>
+            <w:r>
+              <w:rPr>
+                <w:rFonts w:cs="Times New Roman"/>
+                <w:szCs w:val="28"/>
+              </w:rPr>
+              <w:t>short</w:t>
+            </w:r>
+            <w:proofErr w:type="spellEnd"/>
+            <w:r>
+              <w:rPr>
+                <w:rFonts w:cs="Times New Roman"/>
+                <w:szCs w:val="28"/>
+              </w:rPr>
+              <w:t xml:space="preserve"> </w:t>
+            </w:r>
+            <w:proofErr w:type="spellStart"/>
+            <w:r>
+              <w:rPr>
+                <w:rFonts w:cs="Times New Roman"/>
+                <w:szCs w:val="28"/>
+              </w:rPr>
+              <w:t>objType</w:t>
+            </w:r>
+            <w:proofErr w:type="spellEnd"/>
+            <w:r>
+              <w:rPr>
+                <w:rFonts w:cs="Times New Roman"/>
+                <w:szCs w:val="28"/>
+              </w:rPr>
+              <w:t>)</w:t>
             </w:r>
           </w:p>
         </w:tc>
@@ -6441,6 +7025,7 @@
                 <w:szCs w:val="28"/>
               </w:rPr>
             </w:pPr>
+            <w:proofErr w:type="spellStart"/>
             <w:r>
               <w:rPr>
                 <w:rFonts w:cs="Times New Roman"/>
@@ -6448,6 +7033,7 @@
               </w:rPr>
               <w:t>NewEntity</w:t>
             </w:r>
+            <w:proofErr w:type="spellEnd"/>
             <w:r>
               <w:rPr>
                 <w:rFonts w:cs="Times New Roman"/>
@@ -6460,7 +7046,39 @@
                 <w:rFonts w:cs="Times New Roman"/>
                 <w:szCs w:val="28"/>
               </w:rPr>
-              <w:t>(short objType)</w:t>
+              <w:t>(</w:t>
+            </w:r>
+            <w:proofErr w:type="spellStart"/>
+            <w:r>
+              <w:rPr>
+                <w:rFonts w:cs="Times New Roman"/>
+                <w:szCs w:val="28"/>
+              </w:rPr>
+              <w:t>short</w:t>
+            </w:r>
+            <w:proofErr w:type="spellEnd"/>
+            <w:r>
+              <w:rPr>
+                <w:rFonts w:cs="Times New Roman"/>
+                <w:szCs w:val="28"/>
+              </w:rPr>
+              <w:t xml:space="preserve"> </w:t>
+            </w:r>
+            <w:proofErr w:type="spellStart"/>
+            <w:r>
+              <w:rPr>
+                <w:rFonts w:cs="Times New Roman"/>
+                <w:szCs w:val="28"/>
+              </w:rPr>
+              <w:t>objType</w:t>
+            </w:r>
+            <w:proofErr w:type="spellEnd"/>
+            <w:r>
+              <w:rPr>
+                <w:rFonts w:cs="Times New Roman"/>
+                <w:szCs w:val="28"/>
+              </w:rPr>
+              <w:t>)</w:t>
             </w:r>
           </w:p>
         </w:tc>
@@ -6558,6 +7176,7 @@
               </w:rPr>
               <w:t>base</w:t>
             </w:r>
+            <w:proofErr w:type="spellStart"/>
             <w:r>
               <w:rPr>
                 <w:rFonts w:cs="Times New Roman"/>
@@ -6565,6 +7184,7 @@
               </w:rPr>
               <w:t>Extrusion</w:t>
             </w:r>
+            <w:proofErr w:type="spellEnd"/>
           </w:p>
         </w:tc>
         <w:tc>
@@ -6632,6 +7252,7 @@
               </w:rPr>
               <w:t>o3d_cut</w:t>
             </w:r>
+            <w:proofErr w:type="spellStart"/>
             <w:r>
               <w:rPr>
                 <w:rFonts w:cs="Times New Roman"/>
@@ -6639,6 +7260,7 @@
               </w:rPr>
               <w:t>Extrusion</w:t>
             </w:r>
+            <w:proofErr w:type="spellEnd"/>
           </w:p>
         </w:tc>
         <w:tc>
@@ -6774,7 +7396,8 @@
           <w:szCs w:val="18"/>
         </w:rPr>
       </w:pPr>
-      <w:commentRangeStart w:id="3"/>
+      <w:commentRangeStart w:id="5"/>
+      <w:commentRangeStart w:id="6"/>
       <w:r>
         <w:rPr>
           <w:rFonts w:eastAsia="Calibri" w:cs="Times New Roman"/>
@@ -6823,6 +7446,7 @@
         </w:rPr>
         <w:t xml:space="preserve">методы интерфейса </w:t>
       </w:r>
+      <w:proofErr w:type="spellStart"/>
       <w:r>
         <w:rPr>
           <w:rFonts w:eastAsia="Calibri" w:cs="Times New Roman"/>
@@ -6831,6 +7455,420 @@
         </w:rPr>
         <w:t>ksBaseExtrusionDefinition</w:t>
       </w:r>
+      <w:proofErr w:type="spellEnd"/>
+    </w:p>
+    <w:tbl>
+      <w:tblPr>
+        <w:tblStyle w:val="af2"/>
+        <w:tblW w:w="5000" w:type="pct"/>
+        <w:tblLayout w:type="fixed"/>
+        <w:tblLook w:val="04A0" w:firstRow="1" w:lastRow="0" w:firstColumn="1" w:lastColumn="0" w:noHBand="0" w:noVBand="1"/>
+      </w:tblPr>
+      <w:tblGrid>
+        <w:gridCol w:w="3823"/>
+        <w:gridCol w:w="1275"/>
+        <w:gridCol w:w="4250"/>
+      </w:tblGrid>
+      <w:tr>
+        <w:trPr>
+          <w:trHeight w:val="454"/>
+        </w:trPr>
+        <w:tc>
+          <w:tcPr>
+            <w:tcW w:w="2045" w:type="pct"/>
+            <w:vAlign w:val="center"/>
+          </w:tcPr>
+          <w:p>
+            <w:pPr>
+              <w:pStyle w:val="af9"/>
+              <w:spacing w:before="0" w:after="0"/>
+              <w:rPr>
+                <w:b w:val="0"/>
+                <w:szCs w:val="28"/>
+              </w:rPr>
+            </w:pPr>
+            <w:r>
+              <w:rPr>
+                <w:b w:val="0"/>
+                <w:szCs w:val="28"/>
+              </w:rPr>
+              <w:t>Название</w:t>
+            </w:r>
+          </w:p>
+        </w:tc>
+        <w:tc>
+          <w:tcPr>
+            <w:tcW w:w="682" w:type="pct"/>
+            <w:vAlign w:val="center"/>
+          </w:tcPr>
+          <w:p>
+            <w:pPr>
+              <w:pStyle w:val="af9"/>
+              <w:spacing w:before="0" w:after="0"/>
+              <w:rPr>
+                <w:b w:val="0"/>
+                <w:szCs w:val="28"/>
+                <w:lang w:val="ru-RU"/>
+              </w:rPr>
+            </w:pPr>
+            <w:r>
+              <w:rPr>
+                <w:b w:val="0"/>
+                <w:szCs w:val="28"/>
+                <w:lang w:val="ru-RU"/>
+              </w:rPr>
+              <w:t>Возвращаемый тип</w:t>
+            </w:r>
+          </w:p>
+        </w:tc>
+        <w:tc>
+          <w:tcPr>
+            <w:tcW w:w="2273" w:type="pct"/>
+            <w:vAlign w:val="center"/>
+          </w:tcPr>
+          <w:p>
+            <w:pPr>
+              <w:pStyle w:val="af9"/>
+              <w:spacing w:before="0" w:after="0"/>
+              <w:rPr>
+                <w:b w:val="0"/>
+                <w:szCs w:val="28"/>
+              </w:rPr>
+            </w:pPr>
+            <w:r>
+              <w:rPr>
+                <w:b w:val="0"/>
+                <w:szCs w:val="28"/>
+              </w:rPr>
+              <w:t>Описание</w:t>
+            </w:r>
+          </w:p>
+        </w:tc>
+      </w:tr>
+      <w:tr>
+        <w:trPr>
+          <w:trHeight w:val="454"/>
+        </w:trPr>
+        <w:tc>
+          <w:tcPr>
+            <w:tcW w:w="2045" w:type="pct"/>
+            <w:vAlign w:val="center"/>
+          </w:tcPr>
+          <w:p>
+            <w:pPr>
+              <w:pStyle w:val="af9"/>
+              <w:spacing w:before="0" w:after="0"/>
+              <w:rPr>
+                <w:b w:val="0"/>
+                <w:szCs w:val="28"/>
+                <w:lang w:val="ru-RU"/>
+              </w:rPr>
+            </w:pPr>
+            <w:commentRangeStart w:id="7"/>
+            <w:commentRangeStart w:id="8"/>
+            <w:commentRangeEnd w:id="5"/>
+            <w:commentRangeEnd w:id="6"/>
+            <w:proofErr w:type="spellStart"/>
+            <w:r>
+              <w:rPr>
+                <w:b w:val="0"/>
+                <w:szCs w:val="28"/>
+                <w:lang w:val="en-US"/>
+              </w:rPr>
+              <w:t>SetSideParam</w:t>
+            </w:r>
+            <w:proofErr w:type="spellEnd"/>
+            <w:r>
+              <w:rPr>
+                <w:b w:val="0"/>
+                <w:szCs w:val="28"/>
+                <w:lang w:val="en-US"/>
+              </w:rPr>
+              <w:t xml:space="preserve"> (bool forward, short type, double depth, double </w:t>
+            </w:r>
+            <w:proofErr w:type="spellStart"/>
+            <w:r>
+              <w:rPr>
+                <w:b w:val="0"/>
+                <w:szCs w:val="28"/>
+                <w:lang w:val="en-US"/>
+              </w:rPr>
+              <w:t>draftValue</w:t>
+            </w:r>
+            <w:proofErr w:type="spellEnd"/>
+            <w:r>
+              <w:rPr>
+                <w:b w:val="0"/>
+                <w:szCs w:val="28"/>
+                <w:lang w:val="en-US"/>
+              </w:rPr>
+              <w:t xml:space="preserve">, bool </w:t>
+            </w:r>
+            <w:proofErr w:type="spellStart"/>
+            <w:r>
+              <w:rPr>
+                <w:b w:val="0"/>
+                <w:szCs w:val="28"/>
+                <w:lang w:val="en-US"/>
+              </w:rPr>
+              <w:t>draftOutward</w:t>
+            </w:r>
+            <w:proofErr w:type="spellEnd"/>
+            <w:r>
+              <w:rPr>
+                <w:b w:val="0"/>
+                <w:szCs w:val="28"/>
+                <w:lang w:val="en-US"/>
+              </w:rPr>
+              <w:t>)</w:t>
+            </w:r>
+            <w:commentRangeEnd w:id="7"/>
+            <w:r>
+              <w:rPr>
+                <w:rStyle w:val="af4"/>
+                <w:rFonts w:eastAsiaTheme="minorHAnsi" w:cstheme="minorBidi"/>
+                <w:b w:val="0"/>
+                <w:kern w:val="0"/>
+                <w:lang w:val="ru-RU" w:eastAsia="en-US"/>
+              </w:rPr>
+              <w:commentReference w:id="7"/>
+            </w:r>
+            <w:commentRangeEnd w:id="8"/>
+            <w:r>
+              <w:rPr>
+                <w:rStyle w:val="af4"/>
+                <w:rFonts w:eastAsiaTheme="minorHAnsi" w:cstheme="minorBidi"/>
+                <w:b w:val="0"/>
+                <w:kern w:val="0"/>
+                <w:lang w:val="ru-RU" w:eastAsia="en-US"/>
+              </w:rPr>
+              <w:commentReference w:id="8"/>
+            </w:r>
+          </w:p>
+        </w:tc>
+        <w:tc>
+          <w:tcPr>
+            <w:tcW w:w="682" w:type="pct"/>
+            <w:vAlign w:val="center"/>
+          </w:tcPr>
+          <w:p>
+            <w:pPr>
+              <w:pStyle w:val="af9"/>
+              <w:spacing w:before="0" w:after="0"/>
+              <w:rPr>
+                <w:b w:val="0"/>
+                <w:szCs w:val="28"/>
+                <w:lang w:val="en-US"/>
+              </w:rPr>
+            </w:pPr>
+            <w:r>
+              <w:rPr>
+                <w:b w:val="0"/>
+                <w:szCs w:val="28"/>
+                <w:lang w:val="en-US"/>
+              </w:rPr>
+              <w:t>bool</w:t>
+            </w:r>
+          </w:p>
+        </w:tc>
+        <w:tc>
+          <w:tcPr>
+            <w:tcW w:w="2273" w:type="pct"/>
+            <w:vAlign w:val="center"/>
+          </w:tcPr>
+          <w:p>
+            <w:pPr>
+              <w:pStyle w:val="af9"/>
+              <w:spacing w:before="0" w:after="0"/>
+              <w:rPr>
+                <w:b w:val="0"/>
+                <w:szCs w:val="28"/>
+              </w:rPr>
+            </w:pPr>
+            <w:r>
+              <w:rPr>
+                <w:b w:val="0"/>
+                <w:szCs w:val="28"/>
+              </w:rPr>
+              <w:t>Установить параметры выдавливания в одном направлении</w:t>
+            </w:r>
+          </w:p>
+        </w:tc>
+      </w:tr>
+    </w:tbl>
+    <w:p/>
+    <w:p>
+      <w:r>
+        <w:lastRenderedPageBreak/>
+        <w:tab/>
+        <w:t>Продолжение таблицы 1.12</w:t>
+      </w:r>
+    </w:p>
+    <w:tbl>
+      <w:tblPr>
+        <w:tblStyle w:val="af2"/>
+        <w:tblW w:w="5000" w:type="pct"/>
+        <w:tblLayout w:type="fixed"/>
+        <w:tblLook w:val="04A0" w:firstRow="1" w:lastRow="0" w:firstColumn="1" w:lastColumn="0" w:noHBand="0" w:noVBand="1"/>
+      </w:tblPr>
+      <w:tblGrid>
+        <w:gridCol w:w="3681"/>
+        <w:gridCol w:w="1417"/>
+        <w:gridCol w:w="4250"/>
+      </w:tblGrid>
+      <w:tr>
+        <w:trPr>
+          <w:trHeight w:val="454"/>
+        </w:trPr>
+        <w:tc>
+          <w:tcPr>
+            <w:tcW w:w="1969" w:type="pct"/>
+            <w:vAlign w:val="center"/>
+          </w:tcPr>
+          <w:p>
+            <w:pPr>
+              <w:pStyle w:val="af9"/>
+              <w:spacing w:before="0" w:after="0"/>
+              <w:rPr>
+                <w:b w:val="0"/>
+                <w:szCs w:val="28"/>
+              </w:rPr>
+            </w:pPr>
+            <w:proofErr w:type="spellStart"/>
+            <w:r>
+              <w:rPr>
+                <w:b w:val="0"/>
+                <w:szCs w:val="28"/>
+              </w:rPr>
+              <w:t>SetSketch</w:t>
+            </w:r>
+            <w:proofErr w:type="spellEnd"/>
+            <w:r>
+              <w:rPr>
+                <w:b w:val="0"/>
+                <w:szCs w:val="28"/>
+              </w:rPr>
+              <w:t xml:space="preserve"> (LPDISPATCH </w:t>
+            </w:r>
+            <w:proofErr w:type="spellStart"/>
+            <w:r>
+              <w:rPr>
+                <w:b w:val="0"/>
+                <w:szCs w:val="28"/>
+              </w:rPr>
+              <w:t>sketch</w:t>
+            </w:r>
+            <w:proofErr w:type="spellEnd"/>
+            <w:r>
+              <w:rPr>
+                <w:b w:val="0"/>
+                <w:szCs w:val="28"/>
+              </w:rPr>
+              <w:t>)</w:t>
+            </w:r>
+          </w:p>
+        </w:tc>
+        <w:tc>
+          <w:tcPr>
+            <w:tcW w:w="758" w:type="pct"/>
+            <w:vAlign w:val="center"/>
+          </w:tcPr>
+          <w:p>
+            <w:pPr>
+              <w:pStyle w:val="af9"/>
+              <w:spacing w:before="0" w:after="0"/>
+              <w:rPr>
+                <w:b w:val="0"/>
+                <w:szCs w:val="28"/>
+                <w:lang w:val="en-US"/>
+              </w:rPr>
+            </w:pPr>
+            <w:r>
+              <w:rPr>
+                <w:b w:val="0"/>
+                <w:szCs w:val="28"/>
+                <w:lang w:val="en-US"/>
+              </w:rPr>
+              <w:t>bool</w:t>
+            </w:r>
+          </w:p>
+        </w:tc>
+        <w:tc>
+          <w:tcPr>
+            <w:tcW w:w="2273" w:type="pct"/>
+            <w:vAlign w:val="center"/>
+          </w:tcPr>
+          <w:p>
+            <w:pPr>
+              <w:pStyle w:val="af9"/>
+              <w:spacing w:before="0" w:after="0"/>
+              <w:rPr>
+                <w:b w:val="0"/>
+                <w:szCs w:val="28"/>
+              </w:rPr>
+            </w:pPr>
+            <w:r>
+              <w:rPr>
+                <w:b w:val="0"/>
+                <w:szCs w:val="28"/>
+              </w:rPr>
+              <w:t>Задать указатель на интерфейс эскиза элемента</w:t>
+            </w:r>
+          </w:p>
+        </w:tc>
+      </w:tr>
+    </w:tbl>
+    <w:p>
+      <w:r>
+        <w:rPr>
+          <w:rStyle w:val="af4"/>
+        </w:rPr>
+        <w:commentReference w:id="5"/>
+      </w:r>
+      <w:r>
+        <w:rPr>
+          <w:rStyle w:val="af4"/>
+        </w:rPr>
+        <w:commentReference w:id="6"/>
+      </w:r>
+    </w:p>
+    <w:p>
+      <w:pPr>
+        <w:keepNext/>
+        <w:spacing w:after="0"/>
+        <w:ind w:firstLine="709"/>
+        <w:rPr>
+          <w:rFonts w:eastAsia="Calibri" w:cs="Times New Roman"/>
+          <w:bCs/>
+          <w:szCs w:val="18"/>
+        </w:rPr>
+      </w:pPr>
+      <w:r>
+        <w:rPr>
+          <w:rFonts w:eastAsia="Calibri" w:cs="Times New Roman"/>
+          <w:bCs/>
+          <w:szCs w:val="18"/>
+        </w:rPr>
+        <w:t>Таблица 1.13 – Описание входных параметров, используемых методов</w:t>
+      </w:r>
+      <w:r>
+        <w:rPr>
+          <w:rFonts w:eastAsia="Calibri" w:cs="Times New Roman"/>
+          <w:bCs/>
+          <w:szCs w:val="18"/>
+        </w:rPr>
+        <w:t xml:space="preserve"> интерфейса </w:t>
+      </w:r>
+      <w:proofErr w:type="spellStart"/>
+      <w:r>
+        <w:rPr>
+          <w:rFonts w:eastAsia="Calibri" w:cs="Times New Roman"/>
+          <w:bCs/>
+          <w:szCs w:val="18"/>
+        </w:rPr>
+        <w:t>ksBaseExtrusionDefinition</w:t>
+      </w:r>
+      <w:proofErr w:type="spellEnd"/>
     </w:p>
     <w:tbl>
       <w:tblPr>
@@ -6839,9 +7877,9 @@
         <w:tblLook w:val="04A0" w:firstRow="1" w:lastRow="0" w:firstColumn="1" w:lastColumn="0" w:noHBand="0" w:noVBand="1"/>
       </w:tblPr>
       <w:tblGrid>
-        <w:gridCol w:w="2208"/>
-        <w:gridCol w:w="2030"/>
-        <w:gridCol w:w="5110"/>
+        <w:gridCol w:w="3591"/>
+        <w:gridCol w:w="1725"/>
+        <w:gridCol w:w="4032"/>
       </w:tblGrid>
       <w:tr>
         <w:trPr>
@@ -6849,194 +7887,67 @@
         </w:trPr>
         <w:tc>
           <w:tcPr>
-            <w:tcW w:w="1181" w:type="pct"/>
-            <w:vAlign w:val="center"/>
-          </w:tcPr>
-          <w:p>
-            <w:pPr>
-              <w:pStyle w:val="af9"/>
-              <w:spacing w:before="0" w:after="0"/>
-              <w:rPr>
-                <w:b w:val="0"/>
-                <w:szCs w:val="28"/>
-              </w:rPr>
-            </w:pPr>
-            <w:r>
-              <w:rPr>
-                <w:b w:val="0"/>
-                <w:szCs w:val="28"/>
-              </w:rPr>
-              <w:t>Название</w:t>
-            </w:r>
-          </w:p>
-        </w:tc>
-        <w:tc>
-          <w:tcPr>
-            <w:tcW w:w="1086" w:type="pct"/>
-            <w:vAlign w:val="center"/>
-          </w:tcPr>
-          <w:p>
-            <w:pPr>
-              <w:pStyle w:val="af9"/>
-              <w:spacing w:before="0" w:after="0"/>
-              <w:rPr>
-                <w:b w:val="0"/>
-                <w:szCs w:val="28"/>
-                <w:lang w:val="ru-RU"/>
-              </w:rPr>
-            </w:pPr>
-            <w:r>
-              <w:rPr>
-                <w:b w:val="0"/>
-                <w:szCs w:val="28"/>
-                <w:lang w:val="ru-RU"/>
-              </w:rPr>
-              <w:t>Возвращаемый тип</w:t>
-            </w:r>
-          </w:p>
-        </w:tc>
-        <w:tc>
-          <w:tcPr>
-            <w:tcW w:w="2733" w:type="pct"/>
-            <w:vAlign w:val="center"/>
-          </w:tcPr>
-          <w:p>
-            <w:pPr>
-              <w:pStyle w:val="af9"/>
-              <w:spacing w:before="0" w:after="0"/>
-              <w:rPr>
-                <w:b w:val="0"/>
-                <w:szCs w:val="28"/>
-              </w:rPr>
-            </w:pPr>
-            <w:r>
-              <w:rPr>
-                <w:b w:val="0"/>
-                <w:szCs w:val="28"/>
-              </w:rPr>
-              <w:t>Описание</w:t>
-            </w:r>
-          </w:p>
-        </w:tc>
-      </w:tr>
-    </w:tbl>
-    <w:commentRangeEnd w:id="3"/>
-    <w:p>
-      <w:r>
-        <w:rPr>
-          <w:rStyle w:val="af4"/>
-        </w:rPr>
-        <w:commentReference w:id="3"/>
-      </w:r>
-    </w:p>
-    <w:p/>
-    <w:p/>
-    <w:p/>
-    <w:p>
-      <w:pPr>
-        <w:ind w:firstLine="709"/>
-      </w:pPr>
-      <w:r>
-        <w:lastRenderedPageBreak/>
-        <w:t>Продолжение таблицы 1.12</w:t>
-      </w:r>
-    </w:p>
-    <w:tbl>
-      <w:tblPr>
-        <w:tblStyle w:val="af2"/>
-        <w:tblW w:w="5000" w:type="pct"/>
-        <w:tblLook w:val="04A0" w:firstRow="1" w:lastRow="0" w:firstColumn="1" w:lastColumn="0" w:noHBand="0" w:noVBand="1"/>
-      </w:tblPr>
-      <w:tblGrid>
-        <w:gridCol w:w="2236"/>
-        <w:gridCol w:w="2016"/>
-        <w:gridCol w:w="5096"/>
-      </w:tblGrid>
-      <w:tr>
-        <w:trPr>
-          <w:trHeight w:val="454"/>
-        </w:trPr>
-        <w:tc>
-          <w:tcPr>
-            <w:tcW w:w="1181" w:type="pct"/>
-            <w:vAlign w:val="center"/>
-          </w:tcPr>
-          <w:p>
-            <w:pPr>
-              <w:pStyle w:val="af9"/>
-              <w:spacing w:before="0" w:after="0"/>
-              <w:rPr>
-                <w:b w:val="0"/>
-                <w:szCs w:val="28"/>
-                <w:lang w:val="en-US"/>
-              </w:rPr>
-            </w:pPr>
-            <w:commentRangeStart w:id="4"/>
-            <w:r>
-              <w:rPr>
-                <w:b w:val="0"/>
-                <w:szCs w:val="28"/>
-                <w:lang w:val="en-US"/>
-              </w:rPr>
-              <w:t>SetSideParam (bool forward, short type, double depth, double draftValue, bool draftOutward)</w:t>
-            </w:r>
-            <w:commentRangeEnd w:id="4"/>
-            <w:r>
-              <w:rPr>
-                <w:rStyle w:val="af4"/>
-                <w:rFonts w:eastAsiaTheme="minorHAnsi" w:cstheme="minorBidi"/>
-                <w:b w:val="0"/>
-                <w:kern w:val="0"/>
-                <w:lang w:val="ru-RU" w:eastAsia="en-US"/>
-              </w:rPr>
-              <w:commentReference w:id="4"/>
-            </w:r>
-          </w:p>
-        </w:tc>
-        <w:tc>
-          <w:tcPr>
-            <w:tcW w:w="1086" w:type="pct"/>
-            <w:vAlign w:val="center"/>
-          </w:tcPr>
-          <w:p>
-            <w:pPr>
-              <w:pStyle w:val="af9"/>
-              <w:spacing w:before="0" w:after="0"/>
-              <w:rPr>
-                <w:b w:val="0"/>
-                <w:szCs w:val="28"/>
-              </w:rPr>
-            </w:pPr>
-            <w:r>
-              <w:rPr>
-                <w:b w:val="0"/>
-                <w:szCs w:val="28"/>
-                <w:lang w:val="en-US"/>
-              </w:rPr>
-              <w:t>bool</w:t>
-            </w:r>
-          </w:p>
-        </w:tc>
-        <w:tc>
-          <w:tcPr>
-            <w:tcW w:w="2733" w:type="pct"/>
-            <w:vAlign w:val="center"/>
-          </w:tcPr>
-          <w:p>
-            <w:pPr>
-              <w:pStyle w:val="af9"/>
-              <w:spacing w:before="0" w:after="0"/>
-              <w:rPr>
-                <w:b w:val="0"/>
-                <w:szCs w:val="28"/>
-              </w:rPr>
-            </w:pPr>
-            <w:r>
-              <w:rPr>
-                <w:b w:val="0"/>
-                <w:szCs w:val="28"/>
-              </w:rPr>
-              <w:t>Установить параметры выдавливания в одном направлении</w:t>
+            <w:tcW w:w="1969" w:type="pct"/>
+            <w:vAlign w:val="center"/>
+          </w:tcPr>
+          <w:p>
+            <w:pPr>
+              <w:jc w:val="center"/>
+              <w:rPr>
+                <w:rFonts w:cs="Times New Roman"/>
+                <w:szCs w:val="28"/>
+              </w:rPr>
+            </w:pPr>
+            <w:r>
+              <w:rPr>
+                <w:rFonts w:cs="Times New Roman"/>
+                <w:szCs w:val="28"/>
+              </w:rPr>
+              <w:t>Метод</w:t>
+            </w:r>
+          </w:p>
+        </w:tc>
+        <w:tc>
+          <w:tcPr>
+            <w:tcW w:w="826" w:type="pct"/>
+            <w:vAlign w:val="center"/>
+          </w:tcPr>
+          <w:p>
+            <w:pPr>
+              <w:jc w:val="center"/>
+              <w:rPr>
+                <w:rFonts w:cs="Times New Roman"/>
+                <w:szCs w:val="28"/>
+              </w:rPr>
+            </w:pPr>
+            <w:r>
+              <w:rPr>
+                <w:rFonts w:cs="Times New Roman"/>
+                <w:szCs w:val="28"/>
+              </w:rPr>
+              <w:t>Входной параметр</w:t>
+            </w:r>
+          </w:p>
+        </w:tc>
+        <w:tc>
+          <w:tcPr>
+            <w:tcW w:w="2205" w:type="pct"/>
+            <w:vAlign w:val="center"/>
+          </w:tcPr>
+          <w:p>
+            <w:pPr>
+              <w:jc w:val="center"/>
+              <w:rPr>
+                <w:rFonts w:cs="Times New Roman"/>
+                <w:szCs w:val="28"/>
+              </w:rPr>
+            </w:pPr>
+            <w:r>
+              <w:rPr>
+                <w:rFonts w:cs="Times New Roman"/>
+                <w:szCs w:val="28"/>
+              </w:rPr>
+              <w:t>Описание входного параметра</w:t>
             </w:r>
           </w:p>
         </w:tc>
@@ -7047,143 +7958,8 @@
         </w:trPr>
         <w:tc>
           <w:tcPr>
-            <w:tcW w:w="1181" w:type="pct"/>
-            <w:vAlign w:val="center"/>
-          </w:tcPr>
-          <w:p>
-            <w:pPr>
-              <w:pStyle w:val="af9"/>
-              <w:spacing w:before="0" w:after="0"/>
-              <w:rPr>
-                <w:b w:val="0"/>
-                <w:szCs w:val="28"/>
-                <w:lang w:val="ru-RU"/>
-              </w:rPr>
-            </w:pPr>
-            <w:r>
-              <w:rPr>
-                <w:b w:val="0"/>
-                <w:szCs w:val="28"/>
-              </w:rPr>
-              <w:t>SetSketch (LPDISPATCH sketch)</w:t>
-            </w:r>
-          </w:p>
-        </w:tc>
-        <w:tc>
-          <w:tcPr>
-            <w:tcW w:w="1086" w:type="pct"/>
-            <w:vAlign w:val="center"/>
-          </w:tcPr>
-          <w:p>
-            <w:pPr>
-              <w:pStyle w:val="af9"/>
-              <w:spacing w:before="0" w:after="0"/>
-              <w:rPr>
-                <w:b w:val="0"/>
-                <w:szCs w:val="28"/>
-                <w:lang w:val="en-US"/>
-              </w:rPr>
-            </w:pPr>
-            <w:r>
-              <w:rPr>
-                <w:b w:val="0"/>
-                <w:szCs w:val="28"/>
-                <w:lang w:val="en-US"/>
-              </w:rPr>
-              <w:t>bool</w:t>
-            </w:r>
-          </w:p>
-        </w:tc>
-        <w:tc>
-          <w:tcPr>
-            <w:tcW w:w="2733" w:type="pct"/>
-            <w:vAlign w:val="center"/>
-          </w:tcPr>
-          <w:p>
-            <w:pPr>
-              <w:pStyle w:val="af9"/>
-              <w:spacing w:before="0" w:after="0"/>
-              <w:rPr>
-                <w:b w:val="0"/>
-                <w:szCs w:val="28"/>
-              </w:rPr>
-            </w:pPr>
-            <w:r>
-              <w:rPr>
-                <w:b w:val="0"/>
-                <w:szCs w:val="28"/>
-              </w:rPr>
-              <w:t>Задать указатель на интерфейс эскиза элемента</w:t>
-            </w:r>
-          </w:p>
-        </w:tc>
-      </w:tr>
-    </w:tbl>
-    <w:p>
-      <w:pPr>
-        <w:pStyle w:val="af9"/>
-        <w:spacing w:before="0" w:after="0"/>
-        <w:jc w:val="both"/>
-        <w:outlineLvl w:val="1"/>
-        <w:rPr>
-          <w:lang w:val="ru-RU"/>
-        </w:rPr>
-      </w:pPr>
-    </w:p>
-    <w:p>
-      <w:pPr>
-        <w:keepNext/>
-        <w:spacing w:after="0"/>
-        <w:ind w:firstLine="709"/>
-        <w:rPr>
-          <w:rFonts w:eastAsia="Calibri" w:cs="Times New Roman"/>
-          <w:bCs/>
-          <w:szCs w:val="18"/>
-        </w:rPr>
-      </w:pPr>
-      <w:r>
-        <w:rPr>
-          <w:rFonts w:eastAsia="Calibri" w:cs="Times New Roman"/>
-          <w:bCs/>
-          <w:szCs w:val="18"/>
-        </w:rPr>
-        <w:t>Таблица 1.13 – Описание входных параметров, используемых методов</w:t>
-      </w:r>
-      <w:r>
-        <w:rPr>
-          <w:rFonts w:eastAsia="Calibri" w:cs="Times New Roman"/>
-          <w:bCs/>
-          <w:szCs w:val="18"/>
-        </w:rPr>
-        <w:t xml:space="preserve"> интерфейса </w:t>
-      </w:r>
-      <w:r>
-        <w:rPr>
-          <w:rFonts w:eastAsia="Calibri" w:cs="Times New Roman"/>
-          <w:bCs/>
-          <w:szCs w:val="18"/>
-        </w:rPr>
-        <w:t>ksBaseExtrusionDefinition</w:t>
-      </w:r>
-    </w:p>
-    <w:tbl>
-      <w:tblPr>
-        <w:tblStyle w:val="af2"/>
-        <w:tblW w:w="5000" w:type="pct"/>
-        <w:tblLook w:val="04A0" w:firstRow="1" w:lastRow="0" w:firstColumn="1" w:lastColumn="0" w:noHBand="0" w:noVBand="1"/>
-      </w:tblPr>
-      <w:tblGrid>
-        <w:gridCol w:w="2853"/>
-        <w:gridCol w:w="2373"/>
-        <w:gridCol w:w="4122"/>
-      </w:tblGrid>
-      <w:tr>
-        <w:trPr>
-          <w:trHeight w:val="454"/>
-        </w:trPr>
-        <w:tc>
-          <w:tcPr>
-            <w:tcW w:w="1526" w:type="pct"/>
+            <w:tcW w:w="1969" w:type="pct"/>
+            <w:vMerge w:val="restart"/>
             <w:vAlign w:val="center"/>
           </w:tcPr>
           <w:p>
@@ -7192,20 +7968,68 @@
               <w:rPr>
                 <w:rFonts w:cs="Times New Roman"/>
                 <w:szCs w:val="28"/>
-              </w:rPr>
-            </w:pPr>
+                <w:lang w:val="en-US"/>
+              </w:rPr>
+            </w:pPr>
+            <w:proofErr w:type="spellStart"/>
             <w:r>
               <w:rPr>
                 <w:rFonts w:cs="Times New Roman"/>
                 <w:szCs w:val="28"/>
-              </w:rPr>
-              <w:t>Метод</w:t>
-            </w:r>
-          </w:p>
-        </w:tc>
-        <w:tc>
-          <w:tcPr>
-            <w:tcW w:w="1269" w:type="pct"/>
+                <w:lang w:val="en-US"/>
+              </w:rPr>
+              <w:t>SetSideParam</w:t>
+            </w:r>
+            <w:proofErr w:type="spellEnd"/>
+            <w:r>
+              <w:rPr>
+                <w:rFonts w:cs="Times New Roman"/>
+                <w:szCs w:val="28"/>
+                <w:lang w:val="en-US"/>
+              </w:rPr>
+              <w:t xml:space="preserve"> (bool forward, short type, double depth, double </w:t>
+            </w:r>
+            <w:proofErr w:type="spellStart"/>
+            <w:r>
+              <w:rPr>
+                <w:rFonts w:cs="Times New Roman"/>
+                <w:szCs w:val="28"/>
+                <w:lang w:val="en-US"/>
+              </w:rPr>
+              <w:t>draftValue</w:t>
+            </w:r>
+            <w:proofErr w:type="spellEnd"/>
+            <w:r>
+              <w:rPr>
+                <w:rFonts w:cs="Times New Roman"/>
+                <w:szCs w:val="28"/>
+                <w:lang w:val="en-US"/>
+              </w:rPr>
+              <w:t xml:space="preserve">, bool </w:t>
+            </w:r>
+            <w:proofErr w:type="spellStart"/>
+            <w:r>
+              <w:rPr>
+                <w:rFonts w:cs="Times New Roman"/>
+                <w:szCs w:val="28"/>
+                <w:lang w:val="en-US"/>
+              </w:rPr>
+              <w:t>draftOutward</w:t>
+            </w:r>
+            <w:proofErr w:type="spellEnd"/>
+            <w:r>
+              <w:rPr>
+                <w:rFonts w:cs="Times New Roman"/>
+                <w:szCs w:val="28"/>
+                <w:lang w:val="en-US"/>
+              </w:rPr>
+              <w:t>)</w:t>
+            </w:r>
+          </w:p>
+        </w:tc>
+        <w:tc>
+          <w:tcPr>
+            <w:tcW w:w="826" w:type="pct"/>
             <w:vAlign w:val="center"/>
           </w:tcPr>
           <w:p>
@@ -7214,15 +8038,18 @@
               <w:rPr>
                 <w:rFonts w:cs="Times New Roman"/>
                 <w:szCs w:val="28"/>
-              </w:rPr>
-            </w:pPr>
+                <w:lang w:val="en-US"/>
+              </w:rPr>
+            </w:pPr>
+            <w:proofErr w:type="spellStart"/>
             <w:r>
               <w:rPr>
                 <w:rFonts w:cs="Times New Roman"/>
                 <w:szCs w:val="28"/>
               </w:rPr>
-              <w:t>Входной параметр</w:t>
-            </w:r>
+              <w:t>forward</w:t>
+            </w:r>
+            <w:proofErr w:type="spellEnd"/>
           </w:p>
         </w:tc>
         <w:tc>
@@ -7243,7 +8070,7 @@
                 <w:rFonts w:cs="Times New Roman"/>
                 <w:szCs w:val="28"/>
               </w:rPr>
-              <w:t>Описание входного параметра</w:t>
+              <w:t>Направление выдавливания: TRUE - прямое направление, FALSE - обратное направление</w:t>
             </w:r>
           </w:p>
         </w:tc>
@@ -7254,8 +8081,8 @@
         </w:trPr>
         <w:tc>
           <w:tcPr>
-            <w:tcW w:w="1526" w:type="pct"/>
-            <w:vMerge w:val="restart"/>
+            <w:tcW w:w="1969" w:type="pct"/>
+            <w:vMerge/>
             <w:vAlign w:val="center"/>
           </w:tcPr>
           <w:p>
@@ -7264,22 +8091,37 @@
               <w:rPr>
                 <w:rFonts w:cs="Times New Roman"/>
                 <w:szCs w:val="28"/>
-                <w:lang w:val="en-US"/>
-              </w:rPr>
-            </w:pPr>
-            <w:r>
+              </w:rPr>
+            </w:pPr>
+          </w:p>
+        </w:tc>
+        <w:tc>
+          <w:tcPr>
+            <w:tcW w:w="826" w:type="pct"/>
+            <w:vAlign w:val="center"/>
+          </w:tcPr>
+          <w:p>
+            <w:pPr>
+              <w:jc w:val="center"/>
               <w:rPr>
                 <w:rFonts w:cs="Times New Roman"/>
                 <w:szCs w:val="28"/>
-                <w:lang w:val="en-US"/>
-              </w:rPr>
-              <w:t>SetSideParam (bool forward, short type, double depth, double draftValue, bool draftOutward)</w:t>
-            </w:r>
-          </w:p>
-        </w:tc>
-        <w:tc>
-          <w:tcPr>
-            <w:tcW w:w="1269" w:type="pct"/>
+              </w:rPr>
+            </w:pPr>
+            <w:proofErr w:type="spellStart"/>
+            <w:r>
+              <w:rPr>
+                <w:rFonts w:cs="Times New Roman"/>
+                <w:szCs w:val="28"/>
+              </w:rPr>
+              <w:t>type</w:t>
+            </w:r>
+            <w:proofErr w:type="spellEnd"/>
+          </w:p>
+        </w:tc>
+        <w:tc>
+          <w:tcPr>
+            <w:tcW w:w="2205" w:type="pct"/>
             <w:vAlign w:val="center"/>
           </w:tcPr>
           <w:p>
@@ -7288,7 +8130,6 @@
               <w:rPr>
                 <w:rFonts w:cs="Times New Roman"/>
                 <w:szCs w:val="28"/>
-                <w:lang w:val="en-US"/>
               </w:rPr>
             </w:pPr>
             <w:r>
@@ -7296,29 +8137,7 @@
                 <w:rFonts w:cs="Times New Roman"/>
                 <w:szCs w:val="28"/>
               </w:rPr>
-              <w:t>forward</w:t>
-            </w:r>
-          </w:p>
-        </w:tc>
-        <w:tc>
-          <w:tcPr>
-            <w:tcW w:w="2205" w:type="pct"/>
-            <w:vAlign w:val="center"/>
-          </w:tcPr>
-          <w:p>
-            <w:pPr>
-              <w:jc w:val="center"/>
-              <w:rPr>
-                <w:rFonts w:cs="Times New Roman"/>
-                <w:szCs w:val="28"/>
-              </w:rPr>
-            </w:pPr>
-            <w:r>
-              <w:rPr>
-                <w:rFonts w:cs="Times New Roman"/>
-                <w:szCs w:val="28"/>
-              </w:rPr>
-              <w:t>Направление выдавливания: TRUE - прямое направление, FALSE - обратное направление</w:t>
+              <w:t>Тип выдавливания</w:t>
             </w:r>
           </w:p>
         </w:tc>
@@ -7329,7 +8148,7 @@
         </w:trPr>
         <w:tc>
           <w:tcPr>
-            <w:tcW w:w="1526" w:type="pct"/>
+            <w:tcW w:w="1969" w:type="pct"/>
             <w:vMerge/>
             <w:vAlign w:val="center"/>
           </w:tcPr>
@@ -7339,13 +8158,14 @@
               <w:rPr>
                 <w:rFonts w:cs="Times New Roman"/>
                 <w:szCs w:val="28"/>
-              </w:rPr>
-            </w:pPr>
-          </w:p>
-        </w:tc>
-        <w:tc>
-          <w:tcPr>
-            <w:tcW w:w="1269" w:type="pct"/>
+                <w:lang w:val="en-US"/>
+              </w:rPr>
+            </w:pPr>
+          </w:p>
+        </w:tc>
+        <w:tc>
+          <w:tcPr>
+            <w:tcW w:w="826" w:type="pct"/>
             <w:vAlign w:val="center"/>
           </w:tcPr>
           <w:p>
@@ -7356,13 +8176,15 @@
                 <w:szCs w:val="28"/>
               </w:rPr>
             </w:pPr>
+            <w:proofErr w:type="spellStart"/>
             <w:r>
               <w:rPr>
                 <w:rFonts w:cs="Times New Roman"/>
                 <w:szCs w:val="28"/>
               </w:rPr>
-              <w:t>type</w:t>
-            </w:r>
+              <w:t>depth</w:t>
+            </w:r>
+            <w:proofErr w:type="spellEnd"/>
           </w:p>
         </w:tc>
         <w:tc>
@@ -7383,7 +8205,7 @@
                 <w:rFonts w:cs="Times New Roman"/>
                 <w:szCs w:val="28"/>
               </w:rPr>
-              <w:t>Тип выдавливания</w:t>
+              <w:t>Глубина выдавливания</w:t>
             </w:r>
           </w:p>
         </w:tc>
@@ -7394,7 +8216,7 @@
         </w:trPr>
         <w:tc>
           <w:tcPr>
-            <w:tcW w:w="1526" w:type="pct"/>
+            <w:tcW w:w="1969" w:type="pct"/>
             <w:vMerge/>
             <w:vAlign w:val="center"/>
           </w:tcPr>
@@ -7411,7 +8233,7 @@
         </w:tc>
         <w:tc>
           <w:tcPr>
-            <w:tcW w:w="1269" w:type="pct"/>
+            <w:tcW w:w="826" w:type="pct"/>
             <w:vAlign w:val="center"/>
           </w:tcPr>
           <w:p>
@@ -7422,13 +8244,15 @@
                 <w:szCs w:val="28"/>
               </w:rPr>
             </w:pPr>
+            <w:proofErr w:type="spellStart"/>
             <w:r>
               <w:rPr>
                 <w:rFonts w:cs="Times New Roman"/>
                 <w:szCs w:val="28"/>
               </w:rPr>
-              <w:t>depth</w:t>
-            </w:r>
+              <w:t>draftValue</w:t>
+            </w:r>
+            <w:proofErr w:type="spellEnd"/>
           </w:p>
         </w:tc>
         <w:tc>
@@ -7449,7 +8273,7 @@
                 <w:rFonts w:cs="Times New Roman"/>
                 <w:szCs w:val="28"/>
               </w:rPr>
-              <w:t>Глубина выдавливания</w:t>
+              <w:t>Угол уклона</w:t>
             </w:r>
           </w:p>
         </w:tc>
@@ -7460,7 +8284,7 @@
         </w:trPr>
         <w:tc>
           <w:tcPr>
-            <w:tcW w:w="1526" w:type="pct"/>
+            <w:tcW w:w="1969" w:type="pct"/>
             <w:vMerge/>
             <w:vAlign w:val="center"/>
           </w:tcPr>
@@ -7477,7 +8301,7 @@
         </w:tc>
         <w:tc>
           <w:tcPr>
-            <w:tcW w:w="1269" w:type="pct"/>
+            <w:tcW w:w="826" w:type="pct"/>
             <w:vAlign w:val="center"/>
           </w:tcPr>
           <w:p>
@@ -7488,13 +8312,15 @@
                 <w:szCs w:val="28"/>
               </w:rPr>
             </w:pPr>
+            <w:proofErr w:type="spellStart"/>
             <w:r>
               <w:rPr>
                 <w:rFonts w:cs="Times New Roman"/>
                 <w:szCs w:val="28"/>
               </w:rPr>
-              <w:t>draftValue</w:t>
-            </w:r>
+              <w:t>draftOutward</w:t>
+            </w:r>
+            <w:proofErr w:type="spellEnd"/>
           </w:p>
         </w:tc>
         <w:tc>
@@ -7515,7 +8341,44 @@
                 <w:rFonts w:cs="Times New Roman"/>
                 <w:szCs w:val="28"/>
               </w:rPr>
-              <w:t>Угол уклона</w:t>
+              <w:t xml:space="preserve">Направление уклона: FALSE </w:t>
+            </w:r>
+            <w:r>
+              <w:rPr>
+                <w:rFonts w:eastAsia="Calibri" w:cs="Times New Roman"/>
+                <w:bCs/>
+                <w:szCs w:val="18"/>
+              </w:rPr>
+              <w:t>–</w:t>
+            </w:r>
+            <w:r>
+              <w:rPr>
+                <w:rFonts w:cs="Times New Roman"/>
+                <w:szCs w:val="28"/>
+              </w:rPr>
+              <w:t xml:space="preserve"> уклон наружу, </w:t>
+            </w:r>
+            <w:r>
+              <w:rPr>
+                <w:rFonts w:cs="Times New Roman"/>
+                <w:szCs w:val="28"/>
+              </w:rPr>
+              <w:t xml:space="preserve">TRUE </w:t>
+            </w:r>
+            <w:r>
+              <w:rPr>
+                <w:rFonts w:eastAsia="Calibri" w:cs="Times New Roman"/>
+                <w:bCs/>
+                <w:szCs w:val="18"/>
+              </w:rPr>
+              <w:t>–</w:t>
+            </w:r>
+            <w:r>
+              <w:rPr>
+                <w:rFonts w:cs="Times New Roman"/>
+                <w:szCs w:val="28"/>
+              </w:rPr>
+              <w:t xml:space="preserve"> уклон внутрь</w:t>
             </w:r>
           </w:p>
         </w:tc>
@@ -7526,8 +8389,7 @@
         </w:trPr>
         <w:tc>
           <w:tcPr>
-            <w:tcW w:w="1526" w:type="pct"/>
-            <w:vMerge/>
+            <w:tcW w:w="1969" w:type="pct"/>
             <w:vAlign w:val="center"/>
           </w:tcPr>
           <w:p>
@@ -7539,11 +8401,29 @@
                 <w:lang w:val="en-US"/>
               </w:rPr>
             </w:pPr>
-          </w:p>
-        </w:tc>
-        <w:tc>
-          <w:tcPr>
-            <w:tcW w:w="1269" w:type="pct"/>
+            <w:proofErr w:type="spellStart"/>
+            <w:r>
+              <w:rPr>
+                <w:rFonts w:cs="Times New Roman"/>
+                <w:szCs w:val="28"/>
+                <w:lang w:val="en-US"/>
+              </w:rPr>
+              <w:t>SetSketch</w:t>
+            </w:r>
+            <w:proofErr w:type="spellEnd"/>
+            <w:r>
+              <w:rPr>
+                <w:rFonts w:cs="Times New Roman"/>
+                <w:szCs w:val="28"/>
+                <w:lang w:val="en-US"/>
+              </w:rPr>
+              <w:t xml:space="preserve"> (LPDISPATCH sketch)</w:t>
+            </w:r>
+          </w:p>
+        </w:tc>
+        <w:tc>
+          <w:tcPr>
+            <w:tcW w:w="826" w:type="pct"/>
             <w:vAlign w:val="center"/>
           </w:tcPr>
           <w:p>
@@ -7558,8 +8438,9 @@
               <w:rPr>
                 <w:rFonts w:cs="Times New Roman"/>
                 <w:szCs w:val="28"/>
-              </w:rPr>
-              <w:t>draftOutward</w:t>
+                <w:lang w:val="en-US"/>
+              </w:rPr>
+              <w:t>sketch</w:t>
             </w:r>
           </w:p>
         </w:tc>
@@ -7581,126 +8462,24 @@
                 <w:rFonts w:cs="Times New Roman"/>
                 <w:szCs w:val="28"/>
               </w:rPr>
-              <w:t xml:space="preserve">Направление уклона: FALSE </w:t>
-            </w:r>
-            <w:r>
-              <w:rPr>
-                <w:rFonts w:eastAsia="Calibri" w:cs="Times New Roman"/>
-                <w:bCs/>
-                <w:szCs w:val="18"/>
-              </w:rPr>
-              <w:t>–</w:t>
+              <w:t>У</w:t>
             </w:r>
             <w:r>
               <w:rPr>
                 <w:rFonts w:cs="Times New Roman"/>
                 <w:szCs w:val="28"/>
               </w:rPr>
-              <w:t xml:space="preserve"> уклон наружу, </w:t>
-            </w:r>
+              <w:t xml:space="preserve">казатель на интерфейс эскиза </w:t>
+            </w:r>
+            <w:proofErr w:type="spellStart"/>
             <w:r>
               <w:rPr>
                 <w:rFonts w:cs="Times New Roman"/>
                 <w:szCs w:val="28"/>
               </w:rPr>
-              <w:t xml:space="preserve">TRUE </w:t>
-            </w:r>
-            <w:r>
-              <w:rPr>
-                <w:rFonts w:eastAsia="Calibri" w:cs="Times New Roman"/>
-                <w:bCs/>
-                <w:szCs w:val="18"/>
-              </w:rPr>
-              <w:t>–</w:t>
-            </w:r>
-            <w:r>
-              <w:rPr>
-                <w:rFonts w:cs="Times New Roman"/>
-                <w:szCs w:val="28"/>
-              </w:rPr>
-              <w:t xml:space="preserve"> уклон внутрь</w:t>
-            </w:r>
-          </w:p>
-        </w:tc>
-      </w:tr>
-      <w:tr>
-        <w:trPr>
-          <w:trHeight w:val="454"/>
-        </w:trPr>
-        <w:tc>
-          <w:tcPr>
-            <w:tcW w:w="1526" w:type="pct"/>
-            <w:vAlign w:val="center"/>
-          </w:tcPr>
-          <w:p>
-            <w:pPr>
-              <w:jc w:val="center"/>
-              <w:rPr>
-                <w:rFonts w:cs="Times New Roman"/>
-                <w:szCs w:val="28"/>
-                <w:lang w:val="en-US"/>
-              </w:rPr>
-            </w:pPr>
-            <w:r>
-              <w:rPr>
-                <w:rFonts w:cs="Times New Roman"/>
-                <w:szCs w:val="28"/>
-                <w:lang w:val="en-US"/>
-              </w:rPr>
-              <w:t>SetSketch (LPDISPATCH sketch)</w:t>
-            </w:r>
-          </w:p>
-        </w:tc>
-        <w:tc>
-          <w:tcPr>
-            <w:tcW w:w="1269" w:type="pct"/>
-            <w:vAlign w:val="center"/>
-          </w:tcPr>
-          <w:p>
-            <w:pPr>
-              <w:jc w:val="center"/>
-              <w:rPr>
-                <w:rFonts w:cs="Times New Roman"/>
-                <w:szCs w:val="28"/>
-              </w:rPr>
-            </w:pPr>
-            <w:r>
-              <w:rPr>
-                <w:rFonts w:cs="Times New Roman"/>
-                <w:szCs w:val="28"/>
-                <w:lang w:val="en-US"/>
-              </w:rPr>
-              <w:t>sketch</w:t>
-            </w:r>
-          </w:p>
-        </w:tc>
-        <w:tc>
-          <w:tcPr>
-            <w:tcW w:w="2205" w:type="pct"/>
-            <w:vAlign w:val="center"/>
-          </w:tcPr>
-          <w:p>
-            <w:pPr>
-              <w:jc w:val="center"/>
-              <w:rPr>
-                <w:rFonts w:cs="Times New Roman"/>
-                <w:szCs w:val="28"/>
-              </w:rPr>
-            </w:pPr>
-            <w:r>
-              <w:rPr>
-                <w:rFonts w:cs="Times New Roman"/>
-                <w:szCs w:val="28"/>
-              </w:rPr>
-              <w:t>У</w:t>
-            </w:r>
-            <w:r>
-              <w:rPr>
-                <w:rFonts w:cs="Times New Roman"/>
-                <w:szCs w:val="28"/>
-              </w:rPr>
-              <w:t>казатель на интерфейс эскиза ksEntity</w:t>
-            </w:r>
+              <w:t>ksEntity</w:t>
+            </w:r>
+            <w:proofErr w:type="spellEnd"/>
           </w:p>
         </w:tc>
       </w:tr>
@@ -7735,7 +8514,6 @@
           <w:bCs/>
           <w:szCs w:val="18"/>
         </w:rPr>
-        <w:lastRenderedPageBreak/>
         <w:t>Таблица</w:t>
       </w:r>
       <w:r>
@@ -7789,6 +8567,7 @@
         </w:rPr>
         <w:t xml:space="preserve">методы интерфейса </w:t>
       </w:r>
+      <w:proofErr w:type="spellStart"/>
       <w:r>
         <w:rPr>
           <w:b w:val="0"/>
@@ -7797,6 +8576,7 @@
         </w:rPr>
         <w:t>ksCircularPartArrayDefinition</w:t>
       </w:r>
+      <w:proofErr w:type="spellEnd"/>
     </w:p>
     <w:tbl>
       <w:tblPr>
@@ -7903,6 +8683,7 @@
                 <w:szCs w:val="28"/>
               </w:rPr>
             </w:pPr>
+            <w:proofErr w:type="spellStart"/>
             <w:r>
               <w:rPr>
                 <w:b w:val="0"/>
@@ -7917,7 +8698,34 @@
                 <w:szCs w:val="28"/>
                 <w:lang w:val="en-US"/>
               </w:rPr>
-              <w:t>CopyParamAlongDir (long count, double step, bool, factor, bool dir)</w:t>
+              <w:t>CopyParamAlongDir</w:t>
+            </w:r>
+            <w:proofErr w:type="spellEnd"/>
+            <w:r>
+              <w:rPr>
+                <w:b w:val="0"/>
+                <w:szCs w:val="28"/>
+                <w:lang w:val="en-US"/>
+              </w:rPr>
+              <w:t xml:space="preserve"> (long count, double step, bool, factor, bool </w:t>
+            </w:r>
+            <w:proofErr w:type="spellStart"/>
+            <w:r>
+              <w:rPr>
+                <w:b w:val="0"/>
+                <w:szCs w:val="28"/>
+                <w:lang w:val="en-US"/>
+              </w:rPr>
+              <w:t>dir</w:t>
+            </w:r>
+            <w:proofErr w:type="spellEnd"/>
+            <w:r>
+              <w:rPr>
+                <w:b w:val="0"/>
+                <w:szCs w:val="28"/>
+                <w:lang w:val="en-US"/>
+              </w:rPr>
+              <w:t>)</w:t>
             </w:r>
           </w:p>
         </w:tc>
@@ -7970,6 +8778,33 @@
           </w:p>
         </w:tc>
       </w:tr>
+    </w:tbl>
+    <w:p/>
+    <w:p>
+      <w:r>
+        <w:lastRenderedPageBreak/>
+        <w:tab/>
+      </w:r>
+      <w:proofErr w:type="spellStart"/>
+      <w:r>
+        <w:t>Продложение</w:t>
+      </w:r>
+      <w:proofErr w:type="spellEnd"/>
+      <w:r>
+        <w:t xml:space="preserve"> таблицы 1.14</w:t>
+      </w:r>
+    </w:p>
+    <w:tbl>
+      <w:tblPr>
+        <w:tblStyle w:val="af2"/>
+        <w:tblW w:w="5000" w:type="pct"/>
+        <w:tblLook w:val="04A0" w:firstRow="1" w:lastRow="0" w:firstColumn="1" w:lastColumn="0" w:noHBand="0" w:noVBand="1"/>
+      </w:tblPr>
+      <w:tblGrid>
+        <w:gridCol w:w="2971"/>
+        <w:gridCol w:w="2030"/>
+        <w:gridCol w:w="4347"/>
+      </w:tblGrid>
       <w:tr>
         <w:trPr>
           <w:trHeight w:val="454"/>
@@ -7988,12 +8823,37 @@
                 <w:szCs w:val="28"/>
               </w:rPr>
             </w:pPr>
-            <w:r>
-              <w:rPr>
-                <w:b w:val="0"/>
-                <w:szCs w:val="28"/>
-              </w:rPr>
-              <w:t>SetAxis (LPDISPATCH axis)</w:t>
+            <w:proofErr w:type="spellStart"/>
+            <w:r>
+              <w:rPr>
+                <w:b w:val="0"/>
+                <w:szCs w:val="28"/>
+              </w:rPr>
+              <w:t>SetAxis</w:t>
+            </w:r>
+            <w:proofErr w:type="spellEnd"/>
+            <w:r>
+              <w:rPr>
+                <w:b w:val="0"/>
+                <w:szCs w:val="28"/>
+              </w:rPr>
+              <w:t xml:space="preserve"> (LPDISPATCH </w:t>
+            </w:r>
+            <w:proofErr w:type="spellStart"/>
+            <w:r>
+              <w:rPr>
+                <w:b w:val="0"/>
+                <w:szCs w:val="28"/>
+              </w:rPr>
+              <w:t>axis</w:t>
+            </w:r>
+            <w:proofErr w:type="spellEnd"/>
+            <w:r>
+              <w:rPr>
+                <w:b w:val="0"/>
+                <w:szCs w:val="28"/>
+              </w:rPr>
+              <w:t>)</w:t>
             </w:r>
           </w:p>
         </w:tc>
@@ -8085,6 +8945,7 @@
         </w:rPr>
         <w:t xml:space="preserve"> интерфейса </w:t>
       </w:r>
+      <w:proofErr w:type="spellStart"/>
       <w:r>
         <w:rPr>
           <w:rFonts w:eastAsia="Calibri" w:cs="Times New Roman"/>
@@ -8093,6 +8954,7 @@
         </w:rPr>
         <w:t>ksCircularPartArrayDefinition</w:t>
       </w:r>
+      <w:proofErr w:type="spellEnd"/>
     </w:p>
     <w:tbl>
       <w:tblPr>
@@ -8200,6 +9062,7 @@
                 <w:lang w:val="en-US"/>
               </w:rPr>
             </w:pPr>
+            <w:proofErr w:type="spellStart"/>
             <w:r>
               <w:rPr>
                 <w:b w:val="0"/>
@@ -8214,7 +9077,34 @@
                 <w:szCs w:val="28"/>
                 <w:lang w:val="en-US"/>
               </w:rPr>
-              <w:t>CopyParamAlongDir (long count, double step, bool factor, bool dir)</w:t>
+              <w:t>CopyParamAlongDir</w:t>
+            </w:r>
+            <w:proofErr w:type="spellEnd"/>
+            <w:r>
+              <w:rPr>
+                <w:b w:val="0"/>
+                <w:szCs w:val="28"/>
+                <w:lang w:val="en-US"/>
+              </w:rPr>
+              <w:t xml:space="preserve"> (long count, double step, bool factor, bool </w:t>
+            </w:r>
+            <w:proofErr w:type="spellStart"/>
+            <w:r>
+              <w:rPr>
+                <w:b w:val="0"/>
+                <w:szCs w:val="28"/>
+                <w:lang w:val="en-US"/>
+              </w:rPr>
+              <w:t>dir</w:t>
+            </w:r>
+            <w:proofErr w:type="spellEnd"/>
+            <w:r>
+              <w:rPr>
+                <w:b w:val="0"/>
+                <w:szCs w:val="28"/>
+                <w:lang w:val="en-US"/>
+              </w:rPr>
+              <w:t>)</w:t>
             </w:r>
           </w:p>
         </w:tc>
@@ -8451,6 +9341,7 @@
                 <w:lang w:val="en-US"/>
               </w:rPr>
             </w:pPr>
+            <w:proofErr w:type="spellStart"/>
             <w:r>
               <w:rPr>
                 <w:b w:val="0"/>
@@ -8459,6 +9350,7 @@
               </w:rPr>
               <w:t>dir</w:t>
             </w:r>
+            <w:proofErr w:type="spellEnd"/>
           </w:p>
         </w:tc>
         <w:tc>
@@ -8506,19 +9398,44 @@
                 <w:lang w:val="ru-RU"/>
               </w:rPr>
             </w:pPr>
-            <w:r>
-              <w:rPr>
-                <w:b w:val="0"/>
-                <w:szCs w:val="28"/>
-              </w:rPr>
-              <w:t>SetAxis (L</w:t>
-            </w:r>
-            <w:r>
-              <w:rPr>
-                <w:b w:val="0"/>
-                <w:szCs w:val="28"/>
-              </w:rPr>
-              <w:t>PDISPATCH axis)</w:t>
+            <w:proofErr w:type="spellStart"/>
+            <w:r>
+              <w:rPr>
+                <w:b w:val="0"/>
+                <w:szCs w:val="28"/>
+              </w:rPr>
+              <w:t>SetAxis</w:t>
+            </w:r>
+            <w:proofErr w:type="spellEnd"/>
+            <w:r>
+              <w:rPr>
+                <w:b w:val="0"/>
+                <w:szCs w:val="28"/>
+              </w:rPr>
+              <w:t xml:space="preserve"> (L</w:t>
+            </w:r>
+            <w:r>
+              <w:rPr>
+                <w:b w:val="0"/>
+                <w:szCs w:val="28"/>
+              </w:rPr>
+              <w:t xml:space="preserve">PDISPATCH </w:t>
+            </w:r>
+            <w:proofErr w:type="spellStart"/>
+            <w:r>
+              <w:rPr>
+                <w:b w:val="0"/>
+                <w:szCs w:val="28"/>
+              </w:rPr>
+              <w:t>axis</w:t>
+            </w:r>
+            <w:proofErr w:type="spellEnd"/>
+            <w:r>
+              <w:rPr>
+                <w:b w:val="0"/>
+                <w:szCs w:val="28"/>
+              </w:rPr>
+              <w:t>)</w:t>
             </w:r>
           </w:p>
         </w:tc>
@@ -8537,6 +9454,7 @@
                 <w:lang w:val="en-US"/>
               </w:rPr>
             </w:pPr>
+            <w:proofErr w:type="spellStart"/>
             <w:r>
               <w:rPr>
                 <w:b w:val="0"/>
@@ -8544,6 +9462,7 @@
               </w:rPr>
               <w:t>axis</w:t>
             </w:r>
+            <w:proofErr w:type="spellEnd"/>
           </w:p>
         </w:tc>
         <w:tc>
@@ -8568,13 +9487,31 @@
               </w:rPr>
               <w:t>У</w:t>
             </w:r>
-            <w:r>
-              <w:rPr>
-                <w:b w:val="0"/>
-                <w:szCs w:val="28"/>
-              </w:rPr>
-              <w:t>казатель на интерфейс оси ksEntity</w:t>
-            </w:r>
+            <w:proofErr w:type="spellStart"/>
+            <w:r>
+              <w:rPr>
+                <w:b w:val="0"/>
+                <w:szCs w:val="28"/>
+              </w:rPr>
+              <w:t>казатель</w:t>
+            </w:r>
+            <w:proofErr w:type="spellEnd"/>
+            <w:r>
+              <w:rPr>
+                <w:b w:val="0"/>
+                <w:szCs w:val="28"/>
+              </w:rPr>
+              <w:t xml:space="preserve"> на интерфейс оси </w:t>
+            </w:r>
+            <w:proofErr w:type="spellStart"/>
+            <w:r>
+              <w:rPr>
+                <w:b w:val="0"/>
+                <w:szCs w:val="28"/>
+              </w:rPr>
+              <w:t>ksEntity</w:t>
+            </w:r>
+            <w:proofErr w:type="spellEnd"/>
           </w:p>
         </w:tc>
       </w:tr>
@@ -8626,7 +9563,7 @@
           <w:szCs w:val="28"/>
         </w:rPr>
       </w:pPr>
-      <w:bookmarkStart w:id="5" w:name="_Toc105151877"/>
+      <w:bookmarkStart w:id="9" w:name="_Toc105151877"/>
       <w:r>
         <w:rPr>
           <w:rFonts w:cs="Times New Roman"/>
@@ -8681,8 +9618,33 @@
           <w:rFonts w:cs="Times New Roman"/>
           <w:szCs w:val="28"/>
         </w:rPr>
-        <w:t>нлайн-конструктор кружки с возможностью предварительного 3D-просмотра макета. Редактор позволяет загружать фото, картинки, добавлять надписи разными цветами, перемещать, вращать и масштабировать объекты — можно создать любой принт на кружку.[</w:t>
-      </w:r>
+        <w:t xml:space="preserve">нлайн-конструктор кружки с возможностью предварительного 3D-просмотра макета. Редактор позволяет загружать фото, картинки, добавлять надписи разными цветами, перемещать, вращать и масштабировать объекты — можно создать любой </w:t>
+      </w:r>
+      <w:proofErr w:type="spellStart"/>
+      <w:r>
+        <w:rPr>
+          <w:rFonts w:cs="Times New Roman"/>
+          <w:szCs w:val="28"/>
+        </w:rPr>
+        <w:t>принт</w:t>
+      </w:r>
+      <w:proofErr w:type="spellEnd"/>
+      <w:r>
+        <w:rPr>
+          <w:rFonts w:cs="Times New Roman"/>
+          <w:szCs w:val="28"/>
+        </w:rPr>
+        <w:t xml:space="preserve"> на </w:t>
+      </w:r>
+      <w:proofErr w:type="gramStart"/>
+      <w:r>
+        <w:rPr>
+          <w:rFonts w:cs="Times New Roman"/>
+          <w:szCs w:val="28"/>
+        </w:rPr>
+        <w:t>кружку.[</w:t>
+      </w:r>
+      <w:proofErr w:type="gramEnd"/>
       <w:r>
         <w:rPr>
           <w:rFonts w:cs="Times New Roman"/>
@@ -8740,22 +9702,30 @@
           <w:rFonts w:cs="Times New Roman"/>
           <w:szCs w:val="28"/>
         </w:rPr>
-        <w:t xml:space="preserve">ы можете создать свой собственный индивидуальный дизайн кружки для сублимационной печати, повращать 3D-модель, скачать </w:t>
-      </w:r>
+        <w:t xml:space="preserve">ы можете создать свой собственный индивидуальный дизайн кружки для сублимационной печати, повращать 3D-модель, скачать созданный макет для печати в формате PNG, сделать скриншот 3D-сцены в формате PNG, а также записать видео в формате </w:t>
+      </w:r>
+      <w:proofErr w:type="gramStart"/>
       <w:r>
         <w:rPr>
           <w:rFonts w:cs="Times New Roman"/>
           <w:szCs w:val="28"/>
         </w:rPr>
-        <w:lastRenderedPageBreak/>
-        <w:t>созданный макет для печати в формате PNG, сделать скриншот 3D-сцены в формате PNG, а также записать видео в формате WEBM</w:t>
+        <w:t>WEBM</w:t>
       </w:r>
       <w:r>
         <w:rPr>
           <w:rFonts w:cs="Times New Roman"/>
           <w:szCs w:val="28"/>
         </w:rPr>
-        <w:t>[4]</w:t>
+        <w:t>[</w:t>
+      </w:r>
+      <w:proofErr w:type="gramEnd"/>
+      <w:r>
+        <w:rPr>
+          <w:rFonts w:cs="Times New Roman"/>
+          <w:szCs w:val="28"/>
+        </w:rPr>
+        <w:t>4]</w:t>
       </w:r>
       <w:r>
         <w:rPr>
@@ -8799,6 +9769,7 @@
           <w:noProof/>
           <w:lang w:eastAsia="ru-RU"/>
         </w:rPr>
+        <w:lastRenderedPageBreak/>
         <w:drawing>
           <wp:inline distT="0" distB="0" distL="0" distR="0" wp14:anchorId="496AF114" wp14:editId="5FB29E59">
             <wp:extent cx="5343525" cy="3662826"/>
@@ -8815,7 +9786,7 @@
                     <pic:cNvPicPr/>
                   </pic:nvPicPr>
                   <pic:blipFill>
-                    <a:blip r:embed="rId23"/>
+                    <a:blip r:embed="rId21"/>
                     <a:stretch>
                       <a:fillRect/>
                     </a:stretch>
@@ -8898,7 +9869,7 @@
         <w:lastRenderedPageBreak/>
         <w:t xml:space="preserve">2 </w:t>
       </w:r>
-      <w:bookmarkEnd w:id="5"/>
+      <w:bookmarkEnd w:id="9"/>
       <w:r>
         <w:t>ОПИСАНИЕ ПРОЕКТА ПРОЕКТИРОВАНИЯ</w:t>
       </w:r>
@@ -9006,7 +9977,7 @@
                     <pic:cNvPicPr/>
                   </pic:nvPicPr>
                   <pic:blipFill>
-                    <a:blip r:embed="rId24"/>
+                    <a:blip r:embed="rId22"/>
                     <a:stretch>
                       <a:fillRect/>
                     </a:stretch>
@@ -9433,14 +10404,78 @@
           <w:bCs/>
           <w:szCs w:val="28"/>
         </w:rPr>
-        <w:t>В 1997 году UML был принят в качестве стандарта Object Management Group (OMG) и с тех пор управляется этой организацией</w:t>
-      </w:r>
-      <w:r>
-        <w:rPr>
-          <w:bCs/>
-          <w:szCs w:val="28"/>
-        </w:rPr>
-        <w:t>[6]</w:t>
+        <w:t xml:space="preserve">В 1997 году UML был принят в качестве стандарта </w:t>
+      </w:r>
+      <w:proofErr w:type="spellStart"/>
+      <w:r>
+        <w:rPr>
+          <w:bCs/>
+          <w:szCs w:val="28"/>
+        </w:rPr>
+        <w:t>Object</w:t>
+      </w:r>
+      <w:proofErr w:type="spellEnd"/>
+      <w:r>
+        <w:rPr>
+          <w:bCs/>
+          <w:szCs w:val="28"/>
+        </w:rPr>
+        <w:t xml:space="preserve"> </w:t>
+      </w:r>
+      <w:proofErr w:type="spellStart"/>
+      <w:r>
+        <w:rPr>
+          <w:bCs/>
+          <w:szCs w:val="28"/>
+        </w:rPr>
+        <w:t>Management</w:t>
+      </w:r>
+      <w:proofErr w:type="spellEnd"/>
+      <w:r>
+        <w:rPr>
+          <w:bCs/>
+          <w:szCs w:val="28"/>
+        </w:rPr>
+        <w:t xml:space="preserve"> </w:t>
+      </w:r>
+      <w:proofErr w:type="spellStart"/>
+      <w:r>
+        <w:rPr>
+          <w:bCs/>
+          <w:szCs w:val="28"/>
+        </w:rPr>
+        <w:t>Group</w:t>
+      </w:r>
+      <w:proofErr w:type="spellEnd"/>
+      <w:r>
+        <w:rPr>
+          <w:bCs/>
+          <w:szCs w:val="28"/>
+        </w:rPr>
+        <w:t xml:space="preserve"> (OMG) и с тех пор управляется этой </w:t>
+      </w:r>
+      <w:proofErr w:type="gramStart"/>
+      <w:r>
+        <w:rPr>
+          <w:bCs/>
+          <w:szCs w:val="28"/>
+        </w:rPr>
+        <w:t>организацией</w:t>
+      </w:r>
+      <w:r>
+        <w:rPr>
+          <w:bCs/>
+          <w:szCs w:val="28"/>
+        </w:rPr>
+        <w:t>[</w:t>
+      </w:r>
+      <w:proofErr w:type="gramEnd"/>
+      <w:r>
+        <w:rPr>
+          <w:bCs/>
+          <w:szCs w:val="28"/>
+        </w:rPr>
+        <w:t>6]</w:t>
       </w:r>
       <w:r>
         <w:rPr>
@@ -9543,10 +10578,10 @@
                     <pic:cNvPicPr/>
                   </pic:nvPicPr>
                   <pic:blipFill>
-                    <a:blip r:embed="rId25">
+                    <a:blip r:embed="rId23">
                       <a:extLst>
                         <a:ext uri="{96DAC541-7B7A-43D3-8B79-37D633B846F1}">
-                          <asvg:svgBlip xmlns:asvg="http://schemas.microsoft.com/office/drawing/2016/SVG/main" r:embed="rId26"/>
+                          <asvg:svgBlip xmlns:asvg="http://schemas.microsoft.com/office/drawing/2016/SVG/main" xmlns:w16sdtdh="http://schemas.microsoft.com/office/word/2020/wordml/sdtdatahash" xmlns:w16="http://schemas.microsoft.com/office/word/2018/wordml" xmlns:w16cid="http://schemas.microsoft.com/office/word/2016/wordml/cid" xmlns:w16cex="http://schemas.microsoft.com/office/word/2018/wordml/cex" xmlns:w="http://schemas.openxmlformats.org/wordprocessingml/2006/main" xmlns:w10="urn:schemas-microsoft-com:office:word" xmlns:v="urn:schemas-microsoft-com:vml" xmlns:oel="http://schemas.microsoft.com/office/2019/extlst" xmlns:o="urn:schemas-microsoft-com:office:office" xmlns:am3d="http://schemas.microsoft.com/office/drawing/2017/model3d" xmlns:aink="http://schemas.microsoft.com/office/drawing/2016/ink" xmlns:cx8="http://schemas.microsoft.com/office/drawing/2016/5/14/chartex" xmlns:cx7="http://schemas.microsoft.com/office/drawing/2016/5/13/chartex" xmlns:cx6="http://schemas.microsoft.com/office/drawing/2016/5/12/chartex" xmlns:cx5="http://schemas.microsoft.com/office/drawing/2016/5/11/chartex" xmlns:cx4="http://schemas.microsoft.com/office/drawing/2016/5/10/chartex" xmlns:cx3="http://schemas.microsoft.com/office/drawing/2016/5/9/chartex" xmlns:cx2="http://schemas.microsoft.com/office/drawing/2015/10/21/chartex" xmlns:cx1="http://schemas.microsoft.com/office/drawing/2015/9/8/chartex" xmlns="" r:embed="rId26"/>
                         </a:ext>
                       </a:extLst>
                     </a:blip>
@@ -9584,7 +10619,16 @@
           <w:bCs/>
           <w:szCs w:val="28"/>
         </w:rPr>
-        <w:t xml:space="preserve">Рисунок </w:t>
+        <w:t>Рису</w:t>
+      </w:r>
+      <w:bookmarkStart w:id="10" w:name="_GoBack"/>
+      <w:bookmarkEnd w:id="10"/>
+      <w:r>
+        <w:rPr>
+          <w:bCs/>
+          <w:szCs w:val="28"/>
+        </w:rPr>
+        <w:t xml:space="preserve">нок </w:t>
       </w:r>
       <w:r>
         <w:rPr>
@@ -9607,6 +10651,13 @@
           <w:lang w:val="en-US"/>
         </w:rPr>
         <w:t>UML</w:t>
+      </w:r>
+      <w:r>
+        <w:rPr>
+          <w:bCs/>
+          <w:szCs w:val="28"/>
+        </w:rPr>
+        <w:br w:type="page"/>
       </w:r>
     </w:p>
     <w:p>
@@ -9623,6 +10674,7 @@
           <w:bCs/>
           <w:szCs w:val="28"/>
         </w:rPr>
+        <w:lastRenderedPageBreak/>
         <w:t>Далее в таблицах 3.1 – 3.</w:t>
       </w:r>
       <w:r>
@@ -9698,6 +10750,7 @@
         </w:rPr>
         <w:t>класса «</w:t>
       </w:r>
+      <w:proofErr w:type="spellStart"/>
       <w:r>
         <w:rPr>
           <w:bCs/>
@@ -9714,6 +10767,1534 @@
         </w:rPr>
         <w:t>Form</w:t>
       </w:r>
+      <w:proofErr w:type="spellEnd"/>
+      <w:r>
+        <w:rPr>
+          <w:bCs/>
+          <w:szCs w:val="28"/>
+        </w:rPr>
+        <w:t>»</w:t>
+      </w:r>
+    </w:p>
+    <w:tbl>
+      <w:tblPr>
+        <w:tblStyle w:val="af2"/>
+        <w:tblW w:w="0" w:type="auto"/>
+        <w:tblLayout w:type="fixed"/>
+        <w:tblLook w:val="04A0" w:firstRow="1" w:lastRow="0" w:firstColumn="1" w:lastColumn="0" w:noHBand="0" w:noVBand="1"/>
+      </w:tblPr>
+      <w:tblGrid>
+        <w:gridCol w:w="2755"/>
+        <w:gridCol w:w="1351"/>
+        <w:gridCol w:w="5242"/>
+      </w:tblGrid>
+      <w:tr>
+        <w:tc>
+          <w:tcPr>
+            <w:tcW w:w="2755" w:type="dxa"/>
+          </w:tcPr>
+          <w:p>
+            <w:pPr>
+              <w:pStyle w:val="ae"/>
+              <w:jc w:val="center"/>
+              <w:rPr>
+                <w:bCs/>
+                <w:sz w:val="24"/>
+                <w:szCs w:val="24"/>
+                <w:lang w:val="en-US"/>
+              </w:rPr>
+            </w:pPr>
+            <w:r>
+              <w:rPr>
+                <w:bCs/>
+                <w:sz w:val="24"/>
+                <w:szCs w:val="24"/>
+              </w:rPr>
+              <w:t>Название метода</w:t>
+            </w:r>
+            <w:r>
+              <w:rPr>
+                <w:bCs/>
+                <w:sz w:val="24"/>
+                <w:szCs w:val="24"/>
+                <w:lang w:val="en-US"/>
+              </w:rPr>
+              <w:t>/</w:t>
+            </w:r>
+            <w:r>
+              <w:rPr>
+                <w:bCs/>
+                <w:sz w:val="24"/>
+                <w:szCs w:val="24"/>
+              </w:rPr>
+              <w:t>поля</w:t>
+            </w:r>
+          </w:p>
+        </w:tc>
+        <w:tc>
+          <w:tcPr>
+            <w:tcW w:w="1351" w:type="dxa"/>
+            <w:vAlign w:val="center"/>
+          </w:tcPr>
+          <w:p>
+            <w:pPr>
+              <w:pStyle w:val="ae"/>
+              <w:jc w:val="center"/>
+              <w:rPr>
+                <w:bCs/>
+                <w:sz w:val="24"/>
+                <w:szCs w:val="24"/>
+              </w:rPr>
+            </w:pPr>
+            <w:r>
+              <w:rPr>
+                <w:bCs/>
+                <w:sz w:val="24"/>
+                <w:szCs w:val="24"/>
+              </w:rPr>
+              <w:t>Возвращаемый тип</w:t>
+            </w:r>
+          </w:p>
+        </w:tc>
+        <w:tc>
+          <w:tcPr>
+            <w:tcW w:w="5242" w:type="dxa"/>
+          </w:tcPr>
+          <w:p>
+            <w:pPr>
+              <w:pStyle w:val="ae"/>
+              <w:jc w:val="center"/>
+              <w:rPr>
+                <w:bCs/>
+                <w:sz w:val="24"/>
+                <w:szCs w:val="24"/>
+              </w:rPr>
+            </w:pPr>
+            <w:r>
+              <w:rPr>
+                <w:bCs/>
+                <w:sz w:val="24"/>
+                <w:szCs w:val="24"/>
+              </w:rPr>
+              <w:t>Описание</w:t>
+            </w:r>
+          </w:p>
+        </w:tc>
+      </w:tr>
+      <w:tr>
+        <w:tc>
+          <w:tcPr>
+            <w:tcW w:w="2755" w:type="dxa"/>
+          </w:tcPr>
+          <w:p>
+            <w:pPr>
+              <w:pStyle w:val="ae"/>
+              <w:jc w:val="center"/>
+              <w:rPr>
+                <w:bCs/>
+                <w:sz w:val="24"/>
+                <w:szCs w:val="24"/>
+                <w:lang w:val="en-US"/>
+              </w:rPr>
+            </w:pPr>
+            <w:r>
+              <w:rPr>
+                <w:bCs/>
+                <w:sz w:val="24"/>
+                <w:szCs w:val="24"/>
+                <w:lang w:val="en-US"/>
+              </w:rPr>
+              <w:t>_parameters</w:t>
+            </w:r>
+          </w:p>
+        </w:tc>
+        <w:tc>
+          <w:tcPr>
+            <w:tcW w:w="1351" w:type="dxa"/>
+            <w:vAlign w:val="center"/>
+          </w:tcPr>
+          <w:p>
+            <w:pPr>
+              <w:pStyle w:val="ae"/>
+              <w:jc w:val="center"/>
+              <w:rPr>
+                <w:bCs/>
+                <w:sz w:val="24"/>
+                <w:szCs w:val="24"/>
+              </w:rPr>
+            </w:pPr>
+          </w:p>
+        </w:tc>
+        <w:tc>
+          <w:tcPr>
+            <w:tcW w:w="5242" w:type="dxa"/>
+          </w:tcPr>
+          <w:p>
+            <w:pPr>
+              <w:pStyle w:val="ae"/>
+              <w:jc w:val="center"/>
+              <w:rPr>
+                <w:bCs/>
+                <w:sz w:val="24"/>
+                <w:szCs w:val="24"/>
+              </w:rPr>
+            </w:pPr>
+            <w:r>
+              <w:rPr>
+                <w:bCs/>
+                <w:sz w:val="24"/>
+                <w:szCs w:val="24"/>
+              </w:rPr>
+              <w:t>Хранит в себе наб</w:t>
+            </w:r>
+            <w:r>
+              <w:rPr>
+                <w:bCs/>
+                <w:sz w:val="24"/>
+                <w:szCs w:val="24"/>
+              </w:rPr>
+              <w:t>ор методов для построения</w:t>
+            </w:r>
+            <w:r>
+              <w:rPr>
+                <w:bCs/>
+                <w:sz w:val="24"/>
+                <w:szCs w:val="24"/>
+              </w:rPr>
+              <w:t xml:space="preserve"> кружки</w:t>
+            </w:r>
+          </w:p>
+        </w:tc>
+      </w:tr>
+      <w:tr>
+        <w:tc>
+          <w:tcPr>
+            <w:tcW w:w="2755" w:type="dxa"/>
+          </w:tcPr>
+          <w:p>
+            <w:pPr>
+              <w:pStyle w:val="ae"/>
+              <w:jc w:val="center"/>
+              <w:rPr>
+                <w:bCs/>
+                <w:sz w:val="24"/>
+                <w:szCs w:val="24"/>
+                <w:lang w:val="en-US"/>
+              </w:rPr>
+            </w:pPr>
+            <w:r>
+              <w:rPr>
+                <w:bCs/>
+                <w:sz w:val="24"/>
+                <w:szCs w:val="24"/>
+                <w:lang w:val="en-US"/>
+              </w:rPr>
+              <w:t>_</w:t>
+            </w:r>
+            <w:proofErr w:type="spellStart"/>
+            <w:r>
+              <w:rPr>
+                <w:bCs/>
+                <w:sz w:val="24"/>
+                <w:szCs w:val="24"/>
+                <w:lang w:val="en-US"/>
+              </w:rPr>
+              <w:t>textBoxToParameter</w:t>
+            </w:r>
+            <w:proofErr w:type="spellEnd"/>
+          </w:p>
+        </w:tc>
+        <w:tc>
+          <w:tcPr>
+            <w:tcW w:w="1351" w:type="dxa"/>
+            <w:vAlign w:val="center"/>
+          </w:tcPr>
+          <w:p>
+            <w:pPr>
+              <w:pStyle w:val="ae"/>
+              <w:jc w:val="center"/>
+              <w:rPr>
+                <w:bCs/>
+                <w:sz w:val="24"/>
+                <w:szCs w:val="24"/>
+              </w:rPr>
+            </w:pPr>
+          </w:p>
+        </w:tc>
+        <w:tc>
+          <w:tcPr>
+            <w:tcW w:w="5242" w:type="dxa"/>
+          </w:tcPr>
+          <w:p>
+            <w:pPr>
+              <w:pStyle w:val="ae"/>
+              <w:jc w:val="center"/>
+              <w:rPr>
+                <w:bCs/>
+                <w:szCs w:val="28"/>
+              </w:rPr>
+            </w:pPr>
+            <w:r>
+              <w:rPr>
+                <w:bCs/>
+                <w:sz w:val="24"/>
+                <w:szCs w:val="24"/>
+              </w:rPr>
+              <w:t xml:space="preserve">Хранит в себе набор </w:t>
+            </w:r>
+            <w:proofErr w:type="spellStart"/>
+            <w:r>
+              <w:rPr>
+                <w:bCs/>
+                <w:sz w:val="24"/>
+                <w:szCs w:val="24"/>
+                <w:lang w:val="en-US"/>
+              </w:rPr>
+              <w:t>TextBox</w:t>
+            </w:r>
+            <w:proofErr w:type="spellEnd"/>
+            <w:r>
+              <w:rPr>
+                <w:bCs/>
+                <w:sz w:val="24"/>
+                <w:szCs w:val="24"/>
+              </w:rPr>
+              <w:t xml:space="preserve"> и соответствующий ему тип параметра из перечисления </w:t>
+            </w:r>
+            <w:r>
+              <w:rPr>
+                <w:bCs/>
+                <w:sz w:val="24"/>
+                <w:szCs w:val="24"/>
+              </w:rPr>
+              <w:t>«</w:t>
+            </w:r>
+            <w:proofErr w:type="spellStart"/>
+            <w:r>
+              <w:rPr>
+                <w:bCs/>
+                <w:sz w:val="24"/>
+                <w:szCs w:val="24"/>
+                <w:lang w:val="en-US"/>
+              </w:rPr>
+              <w:t>MugParametersType</w:t>
+            </w:r>
+            <w:proofErr w:type="spellEnd"/>
+            <w:r>
+              <w:rPr>
+                <w:bCs/>
+                <w:sz w:val="24"/>
+                <w:szCs w:val="24"/>
+              </w:rPr>
+              <w:t>»</w:t>
+            </w:r>
+          </w:p>
+        </w:tc>
+      </w:tr>
+      <w:tr>
+        <w:tc>
+          <w:tcPr>
+            <w:tcW w:w="2755" w:type="dxa"/>
+          </w:tcPr>
+          <w:p>
+            <w:pPr>
+              <w:pStyle w:val="ae"/>
+              <w:jc w:val="center"/>
+              <w:rPr>
+                <w:bCs/>
+                <w:sz w:val="24"/>
+                <w:szCs w:val="24"/>
+                <w:lang w:val="en-US"/>
+              </w:rPr>
+            </w:pPr>
+            <w:proofErr w:type="spellStart"/>
+            <w:r>
+              <w:rPr>
+                <w:bCs/>
+                <w:sz w:val="24"/>
+                <w:szCs w:val="24"/>
+                <w:lang w:val="en-US"/>
+              </w:rPr>
+              <w:t>SetParameter</w:t>
+            </w:r>
+            <w:proofErr w:type="spellEnd"/>
+            <w:r>
+              <w:rPr>
+                <w:bCs/>
+                <w:sz w:val="24"/>
+                <w:szCs w:val="24"/>
+                <w:lang w:val="en-US"/>
+              </w:rPr>
+              <w:t>(</w:t>
+            </w:r>
+            <w:r>
+              <w:rPr>
+                <w:bCs/>
+                <w:sz w:val="24"/>
+                <w:szCs w:val="24"/>
+                <w:lang w:val="en-US"/>
+              </w:rPr>
+              <w:t xml:space="preserve">object, </w:t>
+            </w:r>
+            <w:proofErr w:type="spellStart"/>
+            <w:r>
+              <w:rPr>
+                <w:bCs/>
+                <w:sz w:val="24"/>
+                <w:szCs w:val="24"/>
+                <w:lang w:val="en-US"/>
+              </w:rPr>
+              <w:t>EventArgs</w:t>
+            </w:r>
+            <w:proofErr w:type="spellEnd"/>
+            <w:r>
+              <w:rPr>
+                <w:bCs/>
+                <w:sz w:val="24"/>
+                <w:szCs w:val="24"/>
+                <w:lang w:val="en-US"/>
+              </w:rPr>
+              <w:t>)</w:t>
+            </w:r>
+          </w:p>
+        </w:tc>
+        <w:tc>
+          <w:tcPr>
+            <w:tcW w:w="1351" w:type="dxa"/>
+            <w:vAlign w:val="center"/>
+          </w:tcPr>
+          <w:p>
+            <w:pPr>
+              <w:pStyle w:val="ae"/>
+              <w:jc w:val="center"/>
+              <w:rPr>
+                <w:bCs/>
+                <w:sz w:val="24"/>
+                <w:szCs w:val="24"/>
+              </w:rPr>
+            </w:pPr>
+            <w:r>
+              <w:rPr>
+                <w:bCs/>
+                <w:sz w:val="24"/>
+                <w:szCs w:val="24"/>
+                <w:lang w:val="en-US"/>
+              </w:rPr>
+              <w:t>void</w:t>
+            </w:r>
+          </w:p>
+        </w:tc>
+        <w:tc>
+          <w:tcPr>
+            <w:tcW w:w="5242" w:type="dxa"/>
+          </w:tcPr>
+          <w:p>
+            <w:pPr>
+              <w:pStyle w:val="ae"/>
+              <w:jc w:val="center"/>
+              <w:rPr>
+                <w:bCs/>
+                <w:szCs w:val="28"/>
+              </w:rPr>
+            </w:pPr>
+            <w:r>
+              <w:rPr>
+                <w:bCs/>
+                <w:sz w:val="24"/>
+                <w:szCs w:val="24"/>
+              </w:rPr>
+              <w:t>Устанавливает значение параметра</w:t>
+            </w:r>
+          </w:p>
+        </w:tc>
+      </w:tr>
+      <w:tr>
+        <w:tc>
+          <w:tcPr>
+            <w:tcW w:w="2755" w:type="dxa"/>
+          </w:tcPr>
+          <w:p>
+            <w:pPr>
+              <w:pStyle w:val="ae"/>
+              <w:jc w:val="center"/>
+              <w:rPr>
+                <w:bCs/>
+                <w:sz w:val="24"/>
+                <w:szCs w:val="24"/>
+              </w:rPr>
+            </w:pPr>
+            <w:proofErr w:type="spellStart"/>
+            <w:r>
+              <w:rPr>
+                <w:bCs/>
+                <w:sz w:val="24"/>
+                <w:szCs w:val="24"/>
+                <w:lang w:val="en-US"/>
+              </w:rPr>
+              <w:t>SetMinParameters</w:t>
+            </w:r>
+            <w:proofErr w:type="spellEnd"/>
+            <w:r>
+              <w:rPr>
+                <w:bCs/>
+                <w:sz w:val="24"/>
+                <w:szCs w:val="24"/>
+                <w:lang w:val="en-US"/>
+              </w:rPr>
+              <w:t>()</w:t>
+            </w:r>
+          </w:p>
+        </w:tc>
+        <w:tc>
+          <w:tcPr>
+            <w:tcW w:w="1351" w:type="dxa"/>
+            <w:vAlign w:val="center"/>
+          </w:tcPr>
+          <w:p>
+            <w:pPr>
+              <w:pStyle w:val="ae"/>
+              <w:jc w:val="center"/>
+              <w:rPr>
+                <w:bCs/>
+                <w:sz w:val="24"/>
+                <w:szCs w:val="24"/>
+              </w:rPr>
+            </w:pPr>
+            <w:r>
+              <w:rPr>
+                <w:bCs/>
+                <w:sz w:val="24"/>
+                <w:szCs w:val="24"/>
+                <w:lang w:val="en-US"/>
+              </w:rPr>
+              <w:t>void</w:t>
+            </w:r>
+          </w:p>
+        </w:tc>
+        <w:tc>
+          <w:tcPr>
+            <w:tcW w:w="5242" w:type="dxa"/>
+          </w:tcPr>
+          <w:p>
+            <w:pPr>
+              <w:pStyle w:val="ae"/>
+              <w:jc w:val="center"/>
+              <w:rPr>
+                <w:bCs/>
+                <w:sz w:val="24"/>
+                <w:szCs w:val="24"/>
+              </w:rPr>
+            </w:pPr>
+            <w:r>
+              <w:rPr>
+                <w:bCs/>
+                <w:sz w:val="24"/>
+                <w:szCs w:val="24"/>
+              </w:rPr>
+              <w:t xml:space="preserve">Устанавливает </w:t>
+            </w:r>
+            <w:r>
+              <w:rPr>
+                <w:bCs/>
+                <w:sz w:val="24"/>
+                <w:szCs w:val="24"/>
+              </w:rPr>
+              <w:t>минимальное значение всех параметров</w:t>
+            </w:r>
+          </w:p>
+        </w:tc>
+      </w:tr>
+      <w:tr>
+        <w:tc>
+          <w:tcPr>
+            <w:tcW w:w="2755" w:type="dxa"/>
+          </w:tcPr>
+          <w:p>
+            <w:pPr>
+              <w:pStyle w:val="ae"/>
+              <w:numPr>
+                <w:ilvl w:val="0"/>
+                <w:numId w:val="28"/>
+              </w:numPr>
+              <w:ind w:left="24" w:hanging="142"/>
+              <w:jc w:val="center"/>
+              <w:rPr>
+                <w:bCs/>
+                <w:sz w:val="24"/>
+                <w:szCs w:val="24"/>
+              </w:rPr>
+            </w:pPr>
+            <w:proofErr w:type="spellStart"/>
+            <w:r>
+              <w:rPr>
+                <w:bCs/>
+                <w:sz w:val="24"/>
+                <w:szCs w:val="24"/>
+                <w:lang w:val="en-US"/>
+              </w:rPr>
+              <w:t>Set</w:t>
+            </w:r>
+            <w:r>
+              <w:rPr>
+                <w:bCs/>
+                <w:sz w:val="24"/>
+                <w:szCs w:val="24"/>
+                <w:lang w:val="en-US"/>
+              </w:rPr>
+              <w:t>Max</w:t>
+            </w:r>
+            <w:r>
+              <w:rPr>
+                <w:bCs/>
+                <w:sz w:val="24"/>
+                <w:szCs w:val="24"/>
+                <w:lang w:val="en-US"/>
+              </w:rPr>
+              <w:t>Parameters</w:t>
+            </w:r>
+            <w:proofErr w:type="spellEnd"/>
+            <w:r>
+              <w:rPr>
+                <w:bCs/>
+                <w:sz w:val="24"/>
+                <w:szCs w:val="24"/>
+                <w:lang w:val="en-US"/>
+              </w:rPr>
+              <w:t>()</w:t>
+            </w:r>
+          </w:p>
+        </w:tc>
+        <w:tc>
+          <w:tcPr>
+            <w:tcW w:w="1351" w:type="dxa"/>
+            <w:vAlign w:val="center"/>
+          </w:tcPr>
+          <w:p>
+            <w:pPr>
+              <w:pStyle w:val="ae"/>
+              <w:jc w:val="center"/>
+              <w:rPr>
+                <w:bCs/>
+                <w:sz w:val="24"/>
+                <w:szCs w:val="24"/>
+              </w:rPr>
+            </w:pPr>
+            <w:r>
+              <w:rPr>
+                <w:bCs/>
+                <w:sz w:val="24"/>
+                <w:szCs w:val="24"/>
+                <w:lang w:val="en-US"/>
+              </w:rPr>
+              <w:t>void</w:t>
+            </w:r>
+          </w:p>
+        </w:tc>
+        <w:tc>
+          <w:tcPr>
+            <w:tcW w:w="5242" w:type="dxa"/>
+          </w:tcPr>
+          <w:p>
+            <w:pPr>
+              <w:pStyle w:val="ae"/>
+              <w:jc w:val="center"/>
+              <w:rPr>
+                <w:bCs/>
+                <w:sz w:val="24"/>
+                <w:szCs w:val="24"/>
+              </w:rPr>
+            </w:pPr>
+            <w:r>
+              <w:rPr>
+                <w:bCs/>
+                <w:sz w:val="24"/>
+                <w:szCs w:val="24"/>
+              </w:rPr>
+              <w:t xml:space="preserve">Устанавливает </w:t>
+            </w:r>
+            <w:r>
+              <w:rPr>
+                <w:bCs/>
+                <w:sz w:val="24"/>
+                <w:szCs w:val="24"/>
+              </w:rPr>
+              <w:t>максимальное значение всех параметров</w:t>
+            </w:r>
+          </w:p>
+        </w:tc>
+      </w:tr>
+      <w:tr>
+        <w:tc>
+          <w:tcPr>
+            <w:tcW w:w="2755" w:type="dxa"/>
+          </w:tcPr>
+          <w:p>
+            <w:pPr>
+              <w:pStyle w:val="ae"/>
+              <w:jc w:val="center"/>
+              <w:rPr>
+                <w:bCs/>
+                <w:sz w:val="24"/>
+                <w:szCs w:val="24"/>
+              </w:rPr>
+            </w:pPr>
+            <w:r>
+              <w:rPr>
+                <w:bCs/>
+                <w:sz w:val="24"/>
+                <w:szCs w:val="24"/>
+              </w:rPr>
+              <w:t xml:space="preserve">- </w:t>
+            </w:r>
+            <w:proofErr w:type="spellStart"/>
+            <w:r>
+              <w:rPr>
+                <w:bCs/>
+                <w:sz w:val="24"/>
+                <w:szCs w:val="24"/>
+                <w:lang w:val="en-US"/>
+              </w:rPr>
+              <w:t>Set</w:t>
+            </w:r>
+            <w:r>
+              <w:rPr>
+                <w:bCs/>
+                <w:sz w:val="24"/>
+                <w:szCs w:val="24"/>
+                <w:lang w:val="en-US"/>
+              </w:rPr>
+              <w:t>Av</w:t>
+            </w:r>
+            <w:r>
+              <w:rPr>
+                <w:bCs/>
+                <w:sz w:val="24"/>
+                <w:szCs w:val="24"/>
+                <w:lang w:val="en-US"/>
+              </w:rPr>
+              <w:t>g</w:t>
+            </w:r>
+            <w:r>
+              <w:rPr>
+                <w:bCs/>
+                <w:sz w:val="24"/>
+                <w:szCs w:val="24"/>
+                <w:lang w:val="en-US"/>
+              </w:rPr>
+              <w:t>Parameters</w:t>
+            </w:r>
+            <w:proofErr w:type="spellEnd"/>
+            <w:r>
+              <w:rPr>
+                <w:bCs/>
+                <w:sz w:val="24"/>
+                <w:szCs w:val="24"/>
+                <w:lang w:val="en-US"/>
+              </w:rPr>
+              <w:t>()</w:t>
+            </w:r>
+          </w:p>
+        </w:tc>
+        <w:tc>
+          <w:tcPr>
+            <w:tcW w:w="1351" w:type="dxa"/>
+            <w:vAlign w:val="center"/>
+          </w:tcPr>
+          <w:p>
+            <w:pPr>
+              <w:pStyle w:val="ae"/>
+              <w:jc w:val="center"/>
+              <w:rPr>
+                <w:bCs/>
+                <w:sz w:val="24"/>
+                <w:szCs w:val="24"/>
+              </w:rPr>
+            </w:pPr>
+            <w:r>
+              <w:rPr>
+                <w:bCs/>
+                <w:sz w:val="24"/>
+                <w:szCs w:val="24"/>
+                <w:lang w:val="en-US"/>
+              </w:rPr>
+              <w:t>void</w:t>
+            </w:r>
+          </w:p>
+        </w:tc>
+        <w:tc>
+          <w:tcPr>
+            <w:tcW w:w="5242" w:type="dxa"/>
+          </w:tcPr>
+          <w:p>
+            <w:pPr>
+              <w:pStyle w:val="ae"/>
+              <w:jc w:val="center"/>
+              <w:rPr>
+                <w:bCs/>
+                <w:sz w:val="24"/>
+                <w:szCs w:val="24"/>
+              </w:rPr>
+            </w:pPr>
+            <w:r>
+              <w:rPr>
+                <w:bCs/>
+                <w:sz w:val="24"/>
+                <w:szCs w:val="24"/>
+              </w:rPr>
+              <w:t xml:space="preserve">Устанавливает </w:t>
+            </w:r>
+            <w:r>
+              <w:rPr>
+                <w:bCs/>
+                <w:sz w:val="24"/>
+                <w:szCs w:val="24"/>
+              </w:rPr>
+              <w:t>среднее значение всех параметров</w:t>
+            </w:r>
+          </w:p>
+        </w:tc>
+      </w:tr>
+      <w:tr>
+        <w:tc>
+          <w:tcPr>
+            <w:tcW w:w="2755" w:type="dxa"/>
+          </w:tcPr>
+          <w:p>
+            <w:pPr>
+              <w:pStyle w:val="ae"/>
+              <w:jc w:val="center"/>
+              <w:rPr>
+                <w:bCs/>
+                <w:sz w:val="24"/>
+                <w:szCs w:val="24"/>
+                <w:lang w:val="en-US"/>
+              </w:rPr>
+            </w:pPr>
+            <w:r>
+              <w:rPr>
+                <w:bCs/>
+                <w:sz w:val="24"/>
+                <w:szCs w:val="24"/>
+                <w:lang w:val="en-US"/>
+              </w:rPr>
+              <w:t>Build()</w:t>
+            </w:r>
+          </w:p>
+        </w:tc>
+        <w:tc>
+          <w:tcPr>
+            <w:tcW w:w="1351" w:type="dxa"/>
+            <w:vAlign w:val="center"/>
+          </w:tcPr>
+          <w:p>
+            <w:pPr>
+              <w:pStyle w:val="ae"/>
+              <w:jc w:val="center"/>
+              <w:rPr>
+                <w:bCs/>
+                <w:sz w:val="24"/>
+                <w:szCs w:val="24"/>
+              </w:rPr>
+            </w:pPr>
+            <w:r>
+              <w:rPr>
+                <w:bCs/>
+                <w:sz w:val="24"/>
+                <w:szCs w:val="24"/>
+                <w:lang w:val="en-US"/>
+              </w:rPr>
+              <w:t>void</w:t>
+            </w:r>
+          </w:p>
+        </w:tc>
+        <w:tc>
+          <w:tcPr>
+            <w:tcW w:w="5242" w:type="dxa"/>
+          </w:tcPr>
+          <w:p>
+            <w:pPr>
+              <w:pStyle w:val="ae"/>
+              <w:jc w:val="center"/>
+              <w:rPr>
+                <w:bCs/>
+                <w:sz w:val="24"/>
+                <w:szCs w:val="24"/>
+              </w:rPr>
+            </w:pPr>
+            <w:r>
+              <w:rPr>
+                <w:bCs/>
+                <w:sz w:val="24"/>
+                <w:szCs w:val="24"/>
+              </w:rPr>
+              <w:t>Строит</w:t>
+            </w:r>
+            <w:r>
+              <w:rPr>
+                <w:bCs/>
+                <w:sz w:val="24"/>
+                <w:szCs w:val="24"/>
+              </w:rPr>
+              <w:t xml:space="preserve"> кружк</w:t>
+            </w:r>
+            <w:r>
+              <w:rPr>
+                <w:bCs/>
+                <w:sz w:val="24"/>
+                <w:szCs w:val="24"/>
+              </w:rPr>
+              <w:t>у</w:t>
+            </w:r>
+            <w:r>
+              <w:rPr>
+                <w:bCs/>
+                <w:sz w:val="24"/>
+                <w:szCs w:val="24"/>
+              </w:rPr>
+              <w:t xml:space="preserve"> по заданным параметрам</w:t>
+            </w:r>
+          </w:p>
+        </w:tc>
+      </w:tr>
+    </w:tbl>
+    <w:p>
+      <w:pPr>
+        <w:pStyle w:val="ae"/>
+        <w:ind w:firstLine="709"/>
+        <w:rPr>
+          <w:bCs/>
+          <w:szCs w:val="28"/>
+        </w:rPr>
+      </w:pPr>
+    </w:p>
+    <w:p>
+      <w:pPr>
+        <w:pStyle w:val="ae"/>
+        <w:ind w:firstLine="709"/>
+        <w:rPr>
+          <w:bCs/>
+          <w:szCs w:val="28"/>
+        </w:rPr>
+      </w:pPr>
+      <w:r>
+        <w:rPr>
+          <w:bCs/>
+          <w:szCs w:val="28"/>
+        </w:rPr>
+        <w:t>Таблица 3.</w:t>
+      </w:r>
+      <w:r>
+        <w:rPr>
+          <w:bCs/>
+          <w:szCs w:val="28"/>
+        </w:rPr>
+        <w:t>2</w:t>
+      </w:r>
+      <w:r>
+        <w:rPr>
+          <w:bCs/>
+          <w:szCs w:val="28"/>
+        </w:rPr>
+        <w:t xml:space="preserve"> – Описание полей, методов, сущностей класса «</w:t>
+      </w:r>
+      <w:proofErr w:type="spellStart"/>
+      <w:r>
+        <w:rPr>
+          <w:bCs/>
+          <w:szCs w:val="28"/>
+          <w:lang w:val="en-US"/>
+        </w:rPr>
+        <w:t>Mug</w:t>
+      </w:r>
+      <w:r>
+        <w:rPr>
+          <w:bCs/>
+          <w:szCs w:val="28"/>
+          <w:lang w:val="en-US"/>
+        </w:rPr>
+        <w:t>Parameters</w:t>
+      </w:r>
+      <w:proofErr w:type="spellEnd"/>
+      <w:r>
+        <w:rPr>
+          <w:bCs/>
+          <w:szCs w:val="28"/>
+        </w:rPr>
+        <w:t>»</w:t>
+      </w:r>
+    </w:p>
+    <w:tbl>
+      <w:tblPr>
+        <w:tblStyle w:val="af2"/>
+        <w:tblW w:w="0" w:type="auto"/>
+        <w:tblLayout w:type="fixed"/>
+        <w:tblLook w:val="04A0" w:firstRow="1" w:lastRow="0" w:firstColumn="1" w:lastColumn="0" w:noHBand="0" w:noVBand="1"/>
+      </w:tblPr>
+      <w:tblGrid>
+        <w:gridCol w:w="2830"/>
+        <w:gridCol w:w="1560"/>
+        <w:gridCol w:w="4958"/>
+      </w:tblGrid>
+      <w:tr>
+        <w:tc>
+          <w:tcPr>
+            <w:tcW w:w="2830" w:type="dxa"/>
+          </w:tcPr>
+          <w:p>
+            <w:pPr>
+              <w:pStyle w:val="ae"/>
+              <w:jc w:val="center"/>
+              <w:rPr>
+                <w:bCs/>
+                <w:sz w:val="24"/>
+                <w:szCs w:val="24"/>
+              </w:rPr>
+            </w:pPr>
+            <w:r>
+              <w:rPr>
+                <w:bCs/>
+                <w:sz w:val="24"/>
+                <w:szCs w:val="24"/>
+              </w:rPr>
+              <w:t>Название метода</w:t>
+            </w:r>
+            <w:r>
+              <w:rPr>
+                <w:bCs/>
+                <w:sz w:val="24"/>
+                <w:szCs w:val="24"/>
+                <w:lang w:val="en-US"/>
+              </w:rPr>
+              <w:t>/</w:t>
+            </w:r>
+            <w:r>
+              <w:rPr>
+                <w:bCs/>
+                <w:sz w:val="24"/>
+                <w:szCs w:val="24"/>
+              </w:rPr>
+              <w:t>поля</w:t>
+            </w:r>
+          </w:p>
+        </w:tc>
+        <w:tc>
+          <w:tcPr>
+            <w:tcW w:w="1560" w:type="dxa"/>
+          </w:tcPr>
+          <w:p>
+            <w:pPr>
+              <w:pStyle w:val="ae"/>
+              <w:jc w:val="center"/>
+              <w:rPr>
+                <w:bCs/>
+                <w:sz w:val="24"/>
+                <w:szCs w:val="24"/>
+              </w:rPr>
+            </w:pPr>
+            <w:r>
+              <w:rPr>
+                <w:bCs/>
+                <w:sz w:val="24"/>
+                <w:szCs w:val="24"/>
+              </w:rPr>
+              <w:t>Возвращаемый тип</w:t>
+            </w:r>
+          </w:p>
+        </w:tc>
+        <w:tc>
+          <w:tcPr>
+            <w:tcW w:w="4958" w:type="dxa"/>
+          </w:tcPr>
+          <w:p>
+            <w:pPr>
+              <w:pStyle w:val="ae"/>
+              <w:jc w:val="center"/>
+              <w:rPr>
+                <w:bCs/>
+                <w:sz w:val="24"/>
+                <w:szCs w:val="24"/>
+              </w:rPr>
+            </w:pPr>
+            <w:r>
+              <w:rPr>
+                <w:bCs/>
+                <w:sz w:val="24"/>
+                <w:szCs w:val="24"/>
+              </w:rPr>
+              <w:t>Описание</w:t>
+            </w:r>
+          </w:p>
+        </w:tc>
+      </w:tr>
+      <w:tr>
+        <w:tc>
+          <w:tcPr>
+            <w:tcW w:w="2830" w:type="dxa"/>
+          </w:tcPr>
+          <w:p>
+            <w:pPr>
+              <w:pStyle w:val="ae"/>
+              <w:ind w:left="360"/>
+              <w:jc w:val="center"/>
+              <w:rPr>
+                <w:bCs/>
+                <w:sz w:val="24"/>
+                <w:szCs w:val="24"/>
+                <w:lang w:val="en-US"/>
+              </w:rPr>
+            </w:pPr>
+            <w:r>
+              <w:rPr>
+                <w:bCs/>
+                <w:sz w:val="24"/>
+                <w:szCs w:val="24"/>
+                <w:lang w:val="en-US"/>
+              </w:rPr>
+              <w:t>_</w:t>
+            </w:r>
+            <w:r>
+              <w:rPr>
+                <w:bCs/>
+                <w:sz w:val="24"/>
+                <w:szCs w:val="24"/>
+                <w:lang w:val="en-US"/>
+              </w:rPr>
+              <w:t>parameters</w:t>
+            </w:r>
+          </w:p>
+        </w:tc>
+        <w:tc>
+          <w:tcPr>
+            <w:tcW w:w="1560" w:type="dxa"/>
+            <w:vAlign w:val="center"/>
+          </w:tcPr>
+          <w:p>
+            <w:pPr>
+              <w:pStyle w:val="ae"/>
+              <w:jc w:val="center"/>
+              <w:rPr>
+                <w:bCs/>
+                <w:sz w:val="24"/>
+                <w:szCs w:val="24"/>
+              </w:rPr>
+            </w:pPr>
+          </w:p>
+        </w:tc>
+        <w:tc>
+          <w:tcPr>
+            <w:tcW w:w="4958" w:type="dxa"/>
+          </w:tcPr>
+          <w:p>
+            <w:pPr>
+              <w:pStyle w:val="ae"/>
+              <w:jc w:val="center"/>
+              <w:rPr>
+                <w:bCs/>
+                <w:sz w:val="24"/>
+                <w:szCs w:val="24"/>
+              </w:rPr>
+            </w:pPr>
+            <w:r>
+              <w:rPr>
+                <w:bCs/>
+                <w:sz w:val="24"/>
+                <w:szCs w:val="24"/>
+              </w:rPr>
+              <w:t>Хранит данные о каждом параметре модели из перечисления «</w:t>
+            </w:r>
+            <w:proofErr w:type="spellStart"/>
+            <w:r>
+              <w:rPr>
+                <w:bCs/>
+                <w:sz w:val="24"/>
+                <w:szCs w:val="24"/>
+                <w:lang w:val="en-US"/>
+              </w:rPr>
+              <w:t>MugParameter</w:t>
+            </w:r>
+            <w:r>
+              <w:rPr>
+                <w:bCs/>
+                <w:sz w:val="24"/>
+                <w:szCs w:val="24"/>
+                <w:lang w:val="en-US"/>
+              </w:rPr>
+              <w:t>sType</w:t>
+            </w:r>
+            <w:proofErr w:type="spellEnd"/>
+            <w:r>
+              <w:rPr>
+                <w:bCs/>
+                <w:sz w:val="24"/>
+                <w:szCs w:val="24"/>
+              </w:rPr>
+              <w:t>»</w:t>
+            </w:r>
+          </w:p>
+        </w:tc>
+      </w:tr>
+      <w:tr>
+        <w:tc>
+          <w:tcPr>
+            <w:tcW w:w="2830" w:type="dxa"/>
+          </w:tcPr>
+          <w:p>
+            <w:pPr>
+              <w:pStyle w:val="ae"/>
+              <w:jc w:val="center"/>
+              <w:rPr>
+                <w:bCs/>
+                <w:sz w:val="24"/>
+                <w:szCs w:val="24"/>
+                <w:lang w:val="en-US"/>
+              </w:rPr>
+            </w:pPr>
+            <w:proofErr w:type="spellStart"/>
+            <w:r>
+              <w:rPr>
+                <w:bCs/>
+                <w:sz w:val="24"/>
+                <w:szCs w:val="24"/>
+                <w:lang w:val="en-US"/>
+              </w:rPr>
+              <w:t>MugParameters</w:t>
+            </w:r>
+            <w:proofErr w:type="spellEnd"/>
+            <w:r>
+              <w:rPr>
+                <w:bCs/>
+                <w:sz w:val="24"/>
+                <w:szCs w:val="24"/>
+                <w:lang w:val="en-US"/>
+              </w:rPr>
+              <w:t>()</w:t>
+            </w:r>
+          </w:p>
+        </w:tc>
+        <w:tc>
+          <w:tcPr>
+            <w:tcW w:w="1560" w:type="dxa"/>
+            <w:vAlign w:val="center"/>
+          </w:tcPr>
+          <w:p>
+            <w:pPr>
+              <w:pStyle w:val="ae"/>
+              <w:jc w:val="center"/>
+              <w:rPr>
+                <w:bCs/>
+                <w:sz w:val="24"/>
+                <w:szCs w:val="24"/>
+              </w:rPr>
+            </w:pPr>
+          </w:p>
+        </w:tc>
+        <w:tc>
+          <w:tcPr>
+            <w:tcW w:w="4958" w:type="dxa"/>
+          </w:tcPr>
+          <w:p>
+            <w:pPr>
+              <w:pStyle w:val="ae"/>
+              <w:jc w:val="center"/>
+              <w:rPr>
+                <w:bCs/>
+                <w:sz w:val="24"/>
+                <w:szCs w:val="24"/>
+              </w:rPr>
+            </w:pPr>
+            <w:r>
+              <w:rPr>
+                <w:bCs/>
+                <w:sz w:val="24"/>
+                <w:szCs w:val="24"/>
+              </w:rPr>
+              <w:t>Конструктор для создания экземпляра класса</w:t>
+            </w:r>
+          </w:p>
+        </w:tc>
+      </w:tr>
+      <w:tr>
+        <w:tc>
+          <w:tcPr>
+            <w:tcW w:w="2830" w:type="dxa"/>
+          </w:tcPr>
+          <w:p>
+            <w:pPr>
+              <w:pStyle w:val="ae"/>
+              <w:jc w:val="center"/>
+              <w:rPr>
+                <w:bCs/>
+                <w:sz w:val="24"/>
+                <w:szCs w:val="24"/>
+                <w:lang w:val="en-US"/>
+              </w:rPr>
+            </w:pPr>
+            <w:proofErr w:type="spellStart"/>
+            <w:r>
+              <w:rPr>
+                <w:bCs/>
+                <w:sz w:val="24"/>
+                <w:szCs w:val="24"/>
+                <w:lang w:val="en-US"/>
+              </w:rPr>
+              <w:t>Set</w:t>
+            </w:r>
+            <w:r>
+              <w:rPr>
+                <w:bCs/>
+                <w:sz w:val="24"/>
+                <w:szCs w:val="24"/>
+                <w:lang w:val="en-US"/>
+              </w:rPr>
+              <w:t>ParameterValue</w:t>
+            </w:r>
+            <w:proofErr w:type="spellEnd"/>
+            <w:r>
+              <w:rPr>
+                <w:bCs/>
+                <w:sz w:val="24"/>
+                <w:szCs w:val="24"/>
+                <w:lang w:val="en-US"/>
+              </w:rPr>
+              <w:t>(</w:t>
+            </w:r>
+            <w:proofErr w:type="spellStart"/>
+            <w:r>
+              <w:rPr>
+                <w:bCs/>
+                <w:sz w:val="24"/>
+                <w:szCs w:val="24"/>
+                <w:lang w:val="en-US"/>
+              </w:rPr>
+              <w:t>ParameterType</w:t>
+            </w:r>
+            <w:proofErr w:type="spellEnd"/>
+            <w:r>
+              <w:rPr>
+                <w:bCs/>
+                <w:sz w:val="24"/>
+                <w:szCs w:val="24"/>
+                <w:lang w:val="en-US"/>
+              </w:rPr>
+              <w:t>, double)</w:t>
+            </w:r>
+          </w:p>
+        </w:tc>
+        <w:tc>
+          <w:tcPr>
+            <w:tcW w:w="1560" w:type="dxa"/>
+            <w:vAlign w:val="center"/>
+          </w:tcPr>
+          <w:p>
+            <w:pPr>
+              <w:pStyle w:val="ae"/>
+              <w:jc w:val="center"/>
+              <w:rPr>
+                <w:bCs/>
+                <w:sz w:val="24"/>
+                <w:szCs w:val="24"/>
+                <w:lang w:val="en-US"/>
+              </w:rPr>
+            </w:pPr>
+            <w:r>
+              <w:rPr>
+                <w:bCs/>
+                <w:sz w:val="24"/>
+                <w:szCs w:val="24"/>
+                <w:lang w:val="en-US"/>
+              </w:rPr>
+              <w:t>void</w:t>
+            </w:r>
+          </w:p>
+        </w:tc>
+        <w:tc>
+          <w:tcPr>
+            <w:tcW w:w="4958" w:type="dxa"/>
+          </w:tcPr>
+          <w:p>
+            <w:pPr>
+              <w:pStyle w:val="ae"/>
+              <w:jc w:val="center"/>
+              <w:rPr>
+                <w:bCs/>
+                <w:sz w:val="24"/>
+                <w:szCs w:val="24"/>
+              </w:rPr>
+            </w:pPr>
+            <w:r>
+              <w:rPr>
+                <w:bCs/>
+                <w:sz w:val="24"/>
+                <w:szCs w:val="24"/>
+              </w:rPr>
+              <w:t>Устанавливает значение определённого параметра</w:t>
+            </w:r>
+          </w:p>
+        </w:tc>
+      </w:tr>
+      <w:tr>
+        <w:tc>
+          <w:tcPr>
+            <w:tcW w:w="2830" w:type="dxa"/>
+          </w:tcPr>
+          <w:p>
+            <w:pPr>
+              <w:pStyle w:val="ae"/>
+              <w:jc w:val="center"/>
+              <w:rPr>
+                <w:bCs/>
+                <w:sz w:val="24"/>
+                <w:szCs w:val="24"/>
+              </w:rPr>
+            </w:pPr>
+            <w:proofErr w:type="spellStart"/>
+            <w:r>
+              <w:rPr>
+                <w:bCs/>
+                <w:sz w:val="24"/>
+                <w:szCs w:val="24"/>
+                <w:lang w:val="en-US"/>
+              </w:rPr>
+              <w:t>Get</w:t>
+            </w:r>
+            <w:r>
+              <w:rPr>
+                <w:bCs/>
+                <w:sz w:val="24"/>
+                <w:szCs w:val="24"/>
+                <w:lang w:val="en-US"/>
+              </w:rPr>
+              <w:t>Parameter</w:t>
+            </w:r>
+            <w:r>
+              <w:rPr>
+                <w:bCs/>
+                <w:sz w:val="24"/>
+                <w:szCs w:val="24"/>
+                <w:lang w:val="en-US"/>
+              </w:rPr>
+              <w:t>Value</w:t>
+            </w:r>
+            <w:proofErr w:type="spellEnd"/>
+            <w:r>
+              <w:rPr>
+                <w:bCs/>
+                <w:sz w:val="24"/>
+                <w:szCs w:val="24"/>
+                <w:lang w:val="en-US"/>
+              </w:rPr>
+              <w:t>(</w:t>
+            </w:r>
+            <w:proofErr w:type="spellStart"/>
+            <w:r>
+              <w:rPr>
+                <w:bCs/>
+                <w:sz w:val="24"/>
+                <w:szCs w:val="24"/>
+                <w:lang w:val="en-US"/>
+              </w:rPr>
+              <w:t>ParameterType</w:t>
+            </w:r>
+            <w:proofErr w:type="spellEnd"/>
+            <w:r>
+              <w:rPr>
+                <w:bCs/>
+                <w:sz w:val="24"/>
+                <w:szCs w:val="24"/>
+                <w:lang w:val="en-US"/>
+              </w:rPr>
+              <w:t>)</w:t>
+            </w:r>
+          </w:p>
+        </w:tc>
+        <w:tc>
+          <w:tcPr>
+            <w:tcW w:w="1560" w:type="dxa"/>
+            <w:vAlign w:val="center"/>
+          </w:tcPr>
+          <w:p>
+            <w:pPr>
+              <w:pStyle w:val="ae"/>
+              <w:jc w:val="center"/>
+              <w:rPr>
+                <w:bCs/>
+                <w:sz w:val="24"/>
+                <w:szCs w:val="24"/>
+                <w:lang w:val="en-US"/>
+              </w:rPr>
+            </w:pPr>
+            <w:r>
+              <w:rPr>
+                <w:bCs/>
+                <w:sz w:val="24"/>
+                <w:szCs w:val="24"/>
+                <w:lang w:val="en-US"/>
+              </w:rPr>
+              <w:t>double</w:t>
+            </w:r>
+          </w:p>
+        </w:tc>
+        <w:tc>
+          <w:tcPr>
+            <w:tcW w:w="4958" w:type="dxa"/>
+          </w:tcPr>
+          <w:p>
+            <w:pPr>
+              <w:pStyle w:val="ae"/>
+              <w:jc w:val="center"/>
+              <w:rPr>
+                <w:bCs/>
+                <w:sz w:val="24"/>
+                <w:szCs w:val="24"/>
+              </w:rPr>
+            </w:pPr>
+            <w:r>
+              <w:rPr>
+                <w:bCs/>
+                <w:sz w:val="24"/>
+                <w:szCs w:val="24"/>
+              </w:rPr>
+              <w:t>Возвращает значение определённого параметра</w:t>
+            </w:r>
+          </w:p>
+        </w:tc>
+      </w:tr>
+    </w:tbl>
+    <w:p>
+      <w:pPr>
+        <w:pStyle w:val="ae"/>
+        <w:rPr>
+          <w:bCs/>
+          <w:szCs w:val="28"/>
+        </w:rPr>
+      </w:pPr>
+    </w:p>
+    <w:p>
+      <w:pPr>
+        <w:pStyle w:val="ae"/>
+        <w:ind w:firstLine="709"/>
+        <w:rPr>
+          <w:bCs/>
+          <w:szCs w:val="28"/>
+        </w:rPr>
+      </w:pPr>
+      <w:r>
+        <w:rPr>
+          <w:bCs/>
+          <w:szCs w:val="28"/>
+        </w:rPr>
+        <w:t>Таблица 3.3 – Описание полей, методов, сущностей класса «</w:t>
+      </w:r>
+      <w:proofErr w:type="spellStart"/>
+      <w:r>
+        <w:rPr>
+          <w:bCs/>
+          <w:szCs w:val="28"/>
+          <w:lang w:val="en-US"/>
+        </w:rPr>
+        <w:t>MugParameter</w:t>
+      </w:r>
+      <w:proofErr w:type="spellEnd"/>
       <w:r>
         <w:rPr>
           <w:bCs/>
@@ -9729,14 +12310,14 @@
         <w:tblLook w:val="04A0" w:firstRow="1" w:lastRow="0" w:firstColumn="1" w:lastColumn="0" w:noHBand="0" w:noVBand="1"/>
       </w:tblPr>
       <w:tblGrid>
-        <w:gridCol w:w="3430"/>
-        <w:gridCol w:w="2700"/>
-        <w:gridCol w:w="3218"/>
+        <w:gridCol w:w="2729"/>
+        <w:gridCol w:w="1771"/>
+        <w:gridCol w:w="4848"/>
       </w:tblGrid>
       <w:tr>
         <w:tc>
           <w:tcPr>
-            <w:tcW w:w="3430" w:type="dxa"/>
+            <w:tcW w:w="2729" w:type="dxa"/>
           </w:tcPr>
           <w:p>
             <w:pPr>
@@ -9744,16 +12325,16 @@
               <w:jc w:val="center"/>
               <w:rPr>
                 <w:bCs/>
-                <w:sz w:val="24"/>
-                <w:szCs w:val="24"/>
-              </w:rPr>
-            </w:pPr>
-            <w:r>
-              <w:rPr>
-                <w:bCs/>
-                <w:sz w:val="24"/>
-                <w:szCs w:val="24"/>
-              </w:rPr>
+                <w:szCs w:val="28"/>
+              </w:rPr>
+            </w:pPr>
+            <w:r>
+              <w:rPr>
+                <w:bCs/>
+                <w:sz w:val="24"/>
+                <w:szCs w:val="24"/>
+              </w:rPr>
+              <w:lastRenderedPageBreak/>
               <w:t>Название метода</w:t>
             </w:r>
             <w:r>
@@ -9777,7 +12358,7 @@
         </w:tc>
         <w:tc>
           <w:tcPr>
-            <w:tcW w:w="2700" w:type="dxa"/>
+            <w:tcW w:w="1771" w:type="dxa"/>
           </w:tcPr>
           <w:p>
             <w:pPr>
@@ -9801,7 +12382,7 @@
         </w:tc>
         <w:tc>
           <w:tcPr>
-            <w:tcW w:w="3218" w:type="dxa"/>
+            <w:tcW w:w="4848" w:type="dxa"/>
           </w:tcPr>
           <w:p>
             <w:pPr>
@@ -9809,8 +12390,7 @@
               <w:jc w:val="center"/>
               <w:rPr>
                 <w:bCs/>
-                <w:sz w:val="24"/>
-                <w:szCs w:val="24"/>
+                <w:szCs w:val="28"/>
               </w:rPr>
             </w:pPr>
             <w:r>
@@ -9827,7 +12407,7 @@
       <w:tr>
         <w:tc>
           <w:tcPr>
-            <w:tcW w:w="3430" w:type="dxa"/>
+            <w:tcW w:w="2729" w:type="dxa"/>
           </w:tcPr>
           <w:p>
             <w:pPr>
@@ -9837,23 +12417,31 @@
                 <w:bCs/>
                 <w:sz w:val="24"/>
                 <w:szCs w:val="24"/>
-                <w:lang w:val="en-US"/>
-              </w:rPr>
-            </w:pPr>
-            <w:r>
-              <w:rPr>
-                <w:bCs/>
-                <w:sz w:val="24"/>
-                <w:szCs w:val="24"/>
-                <w:lang w:val="en-US"/>
-              </w:rPr>
-              <w:t>_parameters</w:t>
-            </w:r>
-          </w:p>
-        </w:tc>
-        <w:tc>
-          <w:tcPr>
-            <w:tcW w:w="2700" w:type="dxa"/>
+              </w:rPr>
+            </w:pPr>
+            <w:r>
+              <w:rPr>
+                <w:bCs/>
+                <w:sz w:val="24"/>
+                <w:szCs w:val="24"/>
+              </w:rPr>
+              <w:t>_</w:t>
+            </w:r>
+            <w:r>
+              <w:rPr>
+                <w:bCs/>
+                <w:sz w:val="24"/>
+                <w:szCs w:val="24"/>
+                <w:lang w:val="en-US"/>
+              </w:rPr>
+              <w:t>value</w:t>
+            </w:r>
+          </w:p>
+        </w:tc>
+        <w:tc>
+          <w:tcPr>
+            <w:tcW w:w="1771" w:type="dxa"/>
+            <w:vAlign w:val="center"/>
           </w:tcPr>
           <w:p>
             <w:pPr>
@@ -9869,7 +12457,7 @@
         </w:tc>
         <w:tc>
           <w:tcPr>
-            <w:tcW w:w="3218" w:type="dxa"/>
+            <w:tcW w:w="4848" w:type="dxa"/>
           </w:tcPr>
           <w:p>
             <w:pPr>
@@ -9887,23 +12475,239 @@
                 <w:sz w:val="24"/>
                 <w:szCs w:val="24"/>
               </w:rPr>
-              <w:t>Хранит в себе наб</w:t>
-            </w:r>
-            <w:r>
-              <w:rPr>
-                <w:bCs/>
-                <w:sz w:val="24"/>
-                <w:szCs w:val="24"/>
-              </w:rPr>
-              <w:t>ор методов для построения</w:t>
-            </w:r>
-            <w:r>
-              <w:rPr>
-                <w:bCs/>
-                <w:sz w:val="24"/>
-                <w:szCs w:val="24"/>
-              </w:rPr>
-              <w:t xml:space="preserve"> кружки</w:t>
+              <w:t>Хранит текущее значение</w:t>
+            </w:r>
+          </w:p>
+        </w:tc>
+      </w:tr>
+      <w:tr>
+        <w:tc>
+          <w:tcPr>
+            <w:tcW w:w="2729" w:type="dxa"/>
+          </w:tcPr>
+          <w:p>
+            <w:pPr>
+              <w:pStyle w:val="ae"/>
+              <w:jc w:val="center"/>
+              <w:rPr>
+                <w:bCs/>
+                <w:sz w:val="24"/>
+                <w:szCs w:val="24"/>
+                <w:lang w:val="en-US"/>
+              </w:rPr>
+            </w:pPr>
+            <w:proofErr w:type="spellStart"/>
+            <w:r>
+              <w:rPr>
+                <w:bCs/>
+                <w:sz w:val="24"/>
+                <w:szCs w:val="24"/>
+                <w:lang w:val="en-US"/>
+              </w:rPr>
+              <w:t>MugParameter</w:t>
+            </w:r>
+            <w:proofErr w:type="spellEnd"/>
+            <w:r>
+              <w:rPr>
+                <w:bCs/>
+                <w:sz w:val="24"/>
+                <w:szCs w:val="24"/>
+                <w:lang w:val="en-US"/>
+              </w:rPr>
+              <w:t>(</w:t>
+            </w:r>
+            <w:r>
+              <w:rPr>
+                <w:bCs/>
+                <w:sz w:val="24"/>
+                <w:szCs w:val="24"/>
+                <w:lang w:val="en-US"/>
+              </w:rPr>
+              <w:t>double, double, double</w:t>
+            </w:r>
+            <w:r>
+              <w:rPr>
+                <w:bCs/>
+                <w:sz w:val="24"/>
+                <w:szCs w:val="24"/>
+                <w:lang w:val="en-US"/>
+              </w:rPr>
+              <w:t>)</w:t>
+            </w:r>
+          </w:p>
+        </w:tc>
+        <w:tc>
+          <w:tcPr>
+            <w:tcW w:w="1771" w:type="dxa"/>
+            <w:vAlign w:val="center"/>
+          </w:tcPr>
+          <w:p>
+            <w:pPr>
+              <w:pStyle w:val="ae"/>
+              <w:jc w:val="center"/>
+              <w:rPr>
+                <w:bCs/>
+                <w:sz w:val="24"/>
+                <w:szCs w:val="24"/>
+              </w:rPr>
+            </w:pPr>
+          </w:p>
+        </w:tc>
+        <w:tc>
+          <w:tcPr>
+            <w:tcW w:w="4848" w:type="dxa"/>
+          </w:tcPr>
+          <w:p>
+            <w:pPr>
+              <w:pStyle w:val="ae"/>
+              <w:jc w:val="center"/>
+              <w:rPr>
+                <w:bCs/>
+                <w:sz w:val="24"/>
+                <w:szCs w:val="24"/>
+              </w:rPr>
+            </w:pPr>
+            <w:r>
+              <w:rPr>
+                <w:bCs/>
+                <w:sz w:val="24"/>
+                <w:szCs w:val="24"/>
+              </w:rPr>
+              <w:t>Конструктор для создания экземпляра класса</w:t>
+            </w:r>
+          </w:p>
+        </w:tc>
+      </w:tr>
+      <w:tr>
+        <w:tc>
+          <w:tcPr>
+            <w:tcW w:w="2729" w:type="dxa"/>
+          </w:tcPr>
+          <w:p>
+            <w:pPr>
+              <w:pStyle w:val="ae"/>
+              <w:jc w:val="center"/>
+              <w:rPr>
+                <w:bCs/>
+                <w:sz w:val="24"/>
+                <w:szCs w:val="24"/>
+                <w:lang w:val="en-US"/>
+              </w:rPr>
+            </w:pPr>
+            <w:r>
+              <w:rPr>
+                <w:bCs/>
+                <w:sz w:val="24"/>
+                <w:szCs w:val="24"/>
+                <w:lang w:val="en-US"/>
+              </w:rPr>
+              <w:t>Maximum()</w:t>
+            </w:r>
+          </w:p>
+        </w:tc>
+        <w:tc>
+          <w:tcPr>
+            <w:tcW w:w="1771" w:type="dxa"/>
+            <w:vAlign w:val="center"/>
+          </w:tcPr>
+          <w:p>
+            <w:pPr>
+              <w:pStyle w:val="ae"/>
+              <w:jc w:val="center"/>
+              <w:rPr>
+                <w:bCs/>
+                <w:sz w:val="24"/>
+                <w:szCs w:val="24"/>
+              </w:rPr>
+            </w:pPr>
+            <w:r>
+              <w:rPr>
+                <w:bCs/>
+                <w:sz w:val="24"/>
+                <w:szCs w:val="24"/>
+                <w:lang w:val="en-US"/>
+              </w:rPr>
+              <w:t>double</w:t>
+            </w:r>
+          </w:p>
+        </w:tc>
+        <w:tc>
+          <w:tcPr>
+            <w:tcW w:w="4848" w:type="dxa"/>
+          </w:tcPr>
+          <w:p>
+            <w:pPr>
+              <w:pStyle w:val="ae"/>
+              <w:jc w:val="center"/>
+              <w:rPr>
+                <w:bCs/>
+                <w:sz w:val="24"/>
+                <w:szCs w:val="24"/>
+              </w:rPr>
+            </w:pPr>
+            <w:r>
+              <w:rPr>
+                <w:bCs/>
+                <w:sz w:val="24"/>
+                <w:szCs w:val="24"/>
+              </w:rPr>
+              <w:t>В</w:t>
+            </w:r>
+            <w:r>
+              <w:rPr>
+                <w:bCs/>
+                <w:sz w:val="24"/>
+                <w:szCs w:val="24"/>
+              </w:rPr>
+              <w:t>озвращ</w:t>
+            </w:r>
+            <w:r>
+              <w:rPr>
+                <w:bCs/>
+                <w:sz w:val="24"/>
+                <w:szCs w:val="24"/>
+              </w:rPr>
+              <w:t>ает</w:t>
+            </w:r>
+            <w:r>
+              <w:rPr>
+                <w:bCs/>
+                <w:sz w:val="24"/>
+                <w:szCs w:val="24"/>
+              </w:rPr>
+              <w:t xml:space="preserve"> максимально</w:t>
+            </w:r>
+            <w:r>
+              <w:rPr>
+                <w:bCs/>
+                <w:sz w:val="24"/>
+                <w:szCs w:val="24"/>
+              </w:rPr>
+              <w:t>е допустимое</w:t>
+            </w:r>
+            <w:r>
+              <w:rPr>
+                <w:bCs/>
+                <w:sz w:val="24"/>
+                <w:szCs w:val="24"/>
+              </w:rPr>
+              <w:t xml:space="preserve"> значени</w:t>
+            </w:r>
+            <w:r>
+              <w:rPr>
+                <w:bCs/>
+                <w:sz w:val="24"/>
+                <w:szCs w:val="24"/>
+              </w:rPr>
+              <w:t>е</w:t>
+            </w:r>
+            <w:r>
+              <w:rPr>
+                <w:bCs/>
+                <w:sz w:val="24"/>
+                <w:szCs w:val="24"/>
+              </w:rPr>
+              <w:t xml:space="preserve"> параметра</w:t>
             </w:r>
           </w:p>
         </w:tc>
@@ -9913,20 +12717,7 @@
     <w:p>
       <w:r>
         <w:tab/>
-      </w:r>
-      <w:commentRangeStart w:id="6"/>
-    </w:p>
-    <w:p>
-      <w:r>
-        <w:lastRenderedPageBreak/>
-        <w:t>Продолжение таблицы 3.1</w:t>
-      </w:r>
-      <w:commentRangeEnd w:id="6"/>
-      <w:r>
-        <w:rPr>
-          <w:rStyle w:val="af4"/>
-        </w:rPr>
-        <w:commentReference w:id="6"/>
+        <w:t>Продолжение таблицы 3.3</w:t>
       </w:r>
     </w:p>
     <w:tbl>
@@ -9936,14 +12727,14 @@
         <w:tblLook w:val="04A0" w:firstRow="1" w:lastRow="0" w:firstColumn="1" w:lastColumn="0" w:noHBand="0" w:noVBand="1"/>
       </w:tblPr>
       <w:tblGrid>
-        <w:gridCol w:w="5524"/>
-        <w:gridCol w:w="739"/>
-        <w:gridCol w:w="3085"/>
+        <w:gridCol w:w="2729"/>
+        <w:gridCol w:w="1771"/>
+        <w:gridCol w:w="4848"/>
       </w:tblGrid>
       <w:tr>
         <w:tc>
           <w:tcPr>
-            <w:tcW w:w="5524" w:type="dxa"/>
+            <w:tcW w:w="2729" w:type="dxa"/>
           </w:tcPr>
           <w:p>
             <w:pPr>
@@ -9953,32 +12744,22 @@
                 <w:bCs/>
                 <w:sz w:val="24"/>
                 <w:szCs w:val="24"/>
-                <w:lang w:val="en-US"/>
-              </w:rPr>
-            </w:pPr>
-            <w:r>
-              <w:rPr>
-                <w:bCs/>
-                <w:sz w:val="24"/>
-                <w:szCs w:val="24"/>
-                <w:lang w:val="en-US"/>
-              </w:rPr>
-              <w:t>_</w:t>
-            </w:r>
-            <w:r>
-              <w:rPr>
-                <w:bCs/>
-                <w:sz w:val="24"/>
-                <w:szCs w:val="24"/>
-                <w:lang w:val="en-US"/>
-              </w:rPr>
-              <w:t>textBoxToParameter</w:t>
-            </w:r>
-          </w:p>
-        </w:tc>
-        <w:tc>
-          <w:tcPr>
-            <w:tcW w:w="739" w:type="dxa"/>
+              </w:rPr>
+            </w:pPr>
+            <w:r>
+              <w:rPr>
+                <w:bCs/>
+                <w:sz w:val="24"/>
+                <w:szCs w:val="24"/>
+                <w:lang w:val="en-US"/>
+              </w:rPr>
+              <w:t>Minimum()</w:t>
+            </w:r>
+          </w:p>
+        </w:tc>
+        <w:tc>
+          <w:tcPr>
+            <w:tcW w:w="1771" w:type="dxa"/>
             <w:vAlign w:val="center"/>
           </w:tcPr>
           <w:p>
@@ -9991,11 +12772,20 @@
                 <w:szCs w:val="24"/>
               </w:rPr>
             </w:pPr>
-          </w:p>
-        </w:tc>
-        <w:tc>
-          <w:tcPr>
-            <w:tcW w:w="3085" w:type="dxa"/>
+            <w:r>
+              <w:rPr>
+                <w:bCs/>
+                <w:sz w:val="24"/>
+                <w:szCs w:val="24"/>
+                <w:lang w:val="en-US"/>
+              </w:rPr>
+              <w:t>double</w:t>
+            </w:r>
+          </w:p>
+        </w:tc>
+        <w:tc>
+          <w:tcPr>
+            <w:tcW w:w="4848" w:type="dxa"/>
           </w:tcPr>
           <w:p>
             <w:pPr>
@@ -10003,58 +12793,17 @@
               <w:jc w:val="center"/>
               <w:rPr>
                 <w:bCs/>
-                <w:szCs w:val="28"/>
-              </w:rPr>
-            </w:pPr>
-            <w:r>
-              <w:rPr>
-                <w:bCs/>
-                <w:sz w:val="24"/>
-                <w:szCs w:val="24"/>
-              </w:rPr>
-              <w:t xml:space="preserve">Хранит в себе набор </w:t>
-            </w:r>
-            <w:r>
-              <w:rPr>
-                <w:bCs/>
-                <w:sz w:val="24"/>
-                <w:szCs w:val="24"/>
-                <w:lang w:val="en-US"/>
-              </w:rPr>
-              <w:t>TextBox</w:t>
-            </w:r>
-            <w:r>
-              <w:rPr>
-                <w:bCs/>
-                <w:sz w:val="24"/>
-                <w:szCs w:val="24"/>
-              </w:rPr>
-              <w:t xml:space="preserve"> и соответствующий ему тип параметра из перечисления </w:t>
-            </w:r>
-            <w:r>
-              <w:rPr>
-                <w:bCs/>
-                <w:sz w:val="24"/>
-                <w:szCs w:val="24"/>
-              </w:rPr>
-              <w:t>«</w:t>
-            </w:r>
-            <w:r>
-              <w:rPr>
-                <w:bCs/>
-                <w:sz w:val="24"/>
-                <w:szCs w:val="24"/>
-                <w:lang w:val="en-US"/>
-              </w:rPr>
-              <w:t>MugParametersType</w:t>
-            </w:r>
-            <w:r>
-              <w:rPr>
-                <w:bCs/>
-                <w:sz w:val="24"/>
-                <w:szCs w:val="24"/>
-              </w:rPr>
-              <w:t>»</w:t>
+                <w:sz w:val="24"/>
+                <w:szCs w:val="24"/>
+              </w:rPr>
+            </w:pPr>
+            <w:r>
+              <w:rPr>
+                <w:bCs/>
+                <w:sz w:val="24"/>
+                <w:szCs w:val="24"/>
+              </w:rPr>
+              <w:t>Возвращает минимальное допустимое значение параметра</w:t>
             </w:r>
           </w:p>
         </w:tc>
@@ -10062,7 +12811,7 @@
       <w:tr>
         <w:tc>
           <w:tcPr>
-            <w:tcW w:w="5524" w:type="dxa"/>
+            <w:tcW w:w="2729" w:type="dxa"/>
           </w:tcPr>
           <w:p>
             <w:pPr>
@@ -10082,40 +12831,13 @@
                 <w:szCs w:val="24"/>
                 <w:lang w:val="en-US"/>
               </w:rPr>
-              <w:t>SetParameter</w:t>
-            </w:r>
-            <w:r>
-              <w:rPr>
-                <w:bCs/>
-                <w:sz w:val="24"/>
-                <w:szCs w:val="24"/>
-                <w:lang w:val="en-US"/>
-              </w:rPr>
-              <w:t>(</w:t>
-            </w:r>
-            <w:r>
-              <w:rPr>
-                <w:bCs/>
-                <w:sz w:val="24"/>
-                <w:szCs w:val="24"/>
-                <w:lang w:val="en-US"/>
-              </w:rPr>
-              <w:t>object, EventArgs</w:t>
-            </w:r>
-            <w:r>
-              <w:rPr>
-                <w:bCs/>
-                <w:sz w:val="24"/>
-                <w:szCs w:val="24"/>
-                <w:lang w:val="en-US"/>
-              </w:rPr>
-              <w:t>)</w:t>
-            </w:r>
-          </w:p>
-        </w:tc>
-        <w:tc>
-          <w:tcPr>
-            <w:tcW w:w="739" w:type="dxa"/>
+              <w:t>Value()</w:t>
+            </w:r>
+          </w:p>
+        </w:tc>
+        <w:tc>
+          <w:tcPr>
+            <w:tcW w:w="1771" w:type="dxa"/>
             <w:vAlign w:val="center"/>
           </w:tcPr>
           <w:p>
@@ -10135,13 +12857,13 @@
                 <w:szCs w:val="24"/>
                 <w:lang w:val="en-US"/>
               </w:rPr>
-              <w:t>void</w:t>
-            </w:r>
-          </w:p>
-        </w:tc>
-        <w:tc>
-          <w:tcPr>
-            <w:tcW w:w="3085" w:type="dxa"/>
+              <w:t>double</w:t>
+            </w:r>
+          </w:p>
+        </w:tc>
+        <w:tc>
+          <w:tcPr>
+            <w:tcW w:w="4848" w:type="dxa"/>
           </w:tcPr>
           <w:p>
             <w:pPr>
@@ -10149,431 +12871,25 @@
               <w:jc w:val="center"/>
               <w:rPr>
                 <w:bCs/>
-                <w:szCs w:val="28"/>
-              </w:rPr>
-            </w:pPr>
-            <w:r>
-              <w:rPr>
-                <w:bCs/>
-                <w:sz w:val="24"/>
-                <w:szCs w:val="24"/>
-              </w:rPr>
-              <w:t>Устанавливает значение параметра</w:t>
-            </w:r>
-          </w:p>
-        </w:tc>
-      </w:tr>
-      <w:tr>
-        <w:tc>
-          <w:tcPr>
-            <w:tcW w:w="5524" w:type="dxa"/>
-          </w:tcPr>
-          <w:p>
-            <w:pPr>
-              <w:pStyle w:val="ae"/>
-              <w:jc w:val="center"/>
-              <w:rPr>
-                <w:bCs/>
-                <w:sz w:val="24"/>
-                <w:szCs w:val="24"/>
-              </w:rPr>
-            </w:pPr>
-            <w:r>
-              <w:rPr>
-                <w:bCs/>
-                <w:sz w:val="24"/>
-                <w:szCs w:val="24"/>
-                <w:lang w:val="en-US"/>
-              </w:rPr>
-              <w:t>SetMinParameters()</w:t>
-            </w:r>
-          </w:p>
-        </w:tc>
-        <w:tc>
-          <w:tcPr>
-            <w:tcW w:w="739" w:type="dxa"/>
-            <w:vAlign w:val="center"/>
-          </w:tcPr>
-          <w:p>
-            <w:pPr>
-              <w:pStyle w:val="ae"/>
-              <w:jc w:val="center"/>
-              <w:rPr>
-                <w:bCs/>
-                <w:sz w:val="24"/>
-                <w:szCs w:val="24"/>
-              </w:rPr>
-            </w:pPr>
-            <w:r>
-              <w:rPr>
-                <w:bCs/>
-                <w:sz w:val="24"/>
-                <w:szCs w:val="24"/>
-                <w:lang w:val="en-US"/>
-              </w:rPr>
-              <w:t>void</w:t>
-            </w:r>
-          </w:p>
-        </w:tc>
-        <w:tc>
-          <w:tcPr>
-            <w:tcW w:w="3085" w:type="dxa"/>
-          </w:tcPr>
-          <w:p>
-            <w:pPr>
-              <w:pStyle w:val="ae"/>
-              <w:jc w:val="center"/>
-              <w:rPr>
-                <w:bCs/>
-                <w:sz w:val="24"/>
-                <w:szCs w:val="24"/>
-              </w:rPr>
-            </w:pPr>
-            <w:r>
-              <w:rPr>
-                <w:bCs/>
-                <w:sz w:val="24"/>
-                <w:szCs w:val="24"/>
-              </w:rPr>
-              <w:t xml:space="preserve">Устанавливает </w:t>
-            </w:r>
-            <w:r>
-              <w:rPr>
-                <w:bCs/>
-                <w:sz w:val="24"/>
-                <w:szCs w:val="24"/>
-              </w:rPr>
-              <w:t>минимальное значение всех параметров</w:t>
-            </w:r>
-          </w:p>
-        </w:tc>
-      </w:tr>
-      <w:tr>
-        <w:tc>
-          <w:tcPr>
-            <w:tcW w:w="5524" w:type="dxa"/>
-          </w:tcPr>
-          <w:p>
-            <w:pPr>
-              <w:pStyle w:val="ae"/>
-              <w:numPr>
-                <w:ilvl w:val="0"/>
-                <w:numId w:val="28"/>
-              </w:numPr>
-              <w:ind w:left="24" w:hanging="142"/>
-              <w:jc w:val="center"/>
-              <w:rPr>
-                <w:bCs/>
-                <w:sz w:val="24"/>
-                <w:szCs w:val="24"/>
-              </w:rPr>
-            </w:pPr>
-            <w:r>
-              <w:rPr>
-                <w:bCs/>
-                <w:sz w:val="24"/>
-                <w:szCs w:val="24"/>
-                <w:lang w:val="en-US"/>
-              </w:rPr>
-              <w:t>Set</w:t>
-            </w:r>
-            <w:r>
-              <w:rPr>
-                <w:bCs/>
-                <w:sz w:val="24"/>
-                <w:szCs w:val="24"/>
-                <w:lang w:val="en-US"/>
-              </w:rPr>
-              <w:t>Max</w:t>
-            </w:r>
-            <w:r>
-              <w:rPr>
-                <w:bCs/>
-                <w:sz w:val="24"/>
-                <w:szCs w:val="24"/>
-                <w:lang w:val="en-US"/>
-              </w:rPr>
-              <w:t>Parameters()</w:t>
-            </w:r>
-          </w:p>
-        </w:tc>
-        <w:tc>
-          <w:tcPr>
-            <w:tcW w:w="739" w:type="dxa"/>
-            <w:vAlign w:val="center"/>
-          </w:tcPr>
-          <w:p>
-            <w:pPr>
-              <w:pStyle w:val="ae"/>
-              <w:jc w:val="center"/>
-              <w:rPr>
-                <w:bCs/>
-                <w:sz w:val="24"/>
-                <w:szCs w:val="24"/>
-              </w:rPr>
-            </w:pPr>
-            <w:r>
-              <w:rPr>
-                <w:bCs/>
-                <w:sz w:val="24"/>
-                <w:szCs w:val="24"/>
-                <w:lang w:val="en-US"/>
-              </w:rPr>
-              <w:t>void</w:t>
-            </w:r>
-          </w:p>
-        </w:tc>
-        <w:tc>
-          <w:tcPr>
-            <w:tcW w:w="3085" w:type="dxa"/>
-          </w:tcPr>
-          <w:p>
-            <w:pPr>
-              <w:pStyle w:val="ae"/>
-              <w:jc w:val="center"/>
-              <w:rPr>
-                <w:bCs/>
-                <w:sz w:val="24"/>
-                <w:szCs w:val="24"/>
-              </w:rPr>
-            </w:pPr>
-            <w:r>
-              <w:rPr>
-                <w:bCs/>
-                <w:sz w:val="24"/>
-                <w:szCs w:val="24"/>
-              </w:rPr>
-              <w:t xml:space="preserve">Устанавливает </w:t>
-            </w:r>
-            <w:r>
-              <w:rPr>
-                <w:bCs/>
-                <w:sz w:val="24"/>
-                <w:szCs w:val="24"/>
-              </w:rPr>
-              <w:t>максимальное значение всех параметров</w:t>
-            </w:r>
-          </w:p>
-        </w:tc>
-      </w:tr>
-      <w:tr>
-        <w:tc>
-          <w:tcPr>
-            <w:tcW w:w="5524" w:type="dxa"/>
-          </w:tcPr>
-          <w:p>
-            <w:pPr>
-              <w:pStyle w:val="ae"/>
-              <w:jc w:val="center"/>
-              <w:rPr>
-                <w:bCs/>
-                <w:sz w:val="24"/>
-                <w:szCs w:val="24"/>
-              </w:rPr>
-            </w:pPr>
-            <w:r>
-              <w:rPr>
-                <w:bCs/>
-                <w:sz w:val="24"/>
-                <w:szCs w:val="24"/>
-              </w:rPr>
-              <w:t xml:space="preserve">- </w:t>
-            </w:r>
-            <w:r>
-              <w:rPr>
-                <w:bCs/>
-                <w:sz w:val="24"/>
-                <w:szCs w:val="24"/>
-                <w:lang w:val="en-US"/>
-              </w:rPr>
-              <w:t>Set</w:t>
-            </w:r>
-            <w:r>
-              <w:rPr>
-                <w:bCs/>
-                <w:sz w:val="24"/>
-                <w:szCs w:val="24"/>
-                <w:lang w:val="en-US"/>
-              </w:rPr>
-              <w:t>Av</w:t>
-            </w:r>
-            <w:r>
-              <w:rPr>
-                <w:bCs/>
-                <w:sz w:val="24"/>
-                <w:szCs w:val="24"/>
-                <w:lang w:val="en-US"/>
-              </w:rPr>
-              <w:t>g</w:t>
-            </w:r>
-            <w:r>
-              <w:rPr>
-                <w:bCs/>
-                <w:sz w:val="24"/>
-                <w:szCs w:val="24"/>
-                <w:lang w:val="en-US"/>
-              </w:rPr>
-              <w:t>Parameters()</w:t>
-            </w:r>
-          </w:p>
-        </w:tc>
-        <w:tc>
-          <w:tcPr>
-            <w:tcW w:w="739" w:type="dxa"/>
-            <w:vAlign w:val="center"/>
-          </w:tcPr>
-          <w:p>
-            <w:pPr>
-              <w:pStyle w:val="ae"/>
-              <w:jc w:val="center"/>
-              <w:rPr>
-                <w:bCs/>
-                <w:sz w:val="24"/>
-                <w:szCs w:val="24"/>
-              </w:rPr>
-            </w:pPr>
-            <w:r>
-              <w:rPr>
-                <w:bCs/>
-                <w:sz w:val="24"/>
-                <w:szCs w:val="24"/>
-                <w:lang w:val="en-US"/>
-              </w:rPr>
-              <w:t>void</w:t>
-            </w:r>
-          </w:p>
-        </w:tc>
-        <w:tc>
-          <w:tcPr>
-            <w:tcW w:w="3085" w:type="dxa"/>
-          </w:tcPr>
-          <w:p>
-            <w:pPr>
-              <w:pStyle w:val="ae"/>
-              <w:jc w:val="center"/>
-              <w:rPr>
-                <w:bCs/>
-                <w:sz w:val="24"/>
-                <w:szCs w:val="24"/>
-              </w:rPr>
-            </w:pPr>
-            <w:r>
-              <w:rPr>
-                <w:bCs/>
-                <w:sz w:val="24"/>
-                <w:szCs w:val="24"/>
-              </w:rPr>
-              <w:t xml:space="preserve">Устанавливает </w:t>
-            </w:r>
-            <w:r>
-              <w:rPr>
-                <w:bCs/>
-                <w:sz w:val="24"/>
-                <w:szCs w:val="24"/>
-              </w:rPr>
-              <w:t>среднее значение всех параметров</w:t>
-            </w:r>
-          </w:p>
-        </w:tc>
-      </w:tr>
-      <w:tr>
-        <w:tc>
-          <w:tcPr>
-            <w:tcW w:w="5524" w:type="dxa"/>
-          </w:tcPr>
-          <w:p>
-            <w:pPr>
-              <w:pStyle w:val="ae"/>
-              <w:jc w:val="center"/>
-              <w:rPr>
-                <w:bCs/>
-                <w:sz w:val="24"/>
-                <w:szCs w:val="24"/>
-                <w:lang w:val="en-US"/>
-              </w:rPr>
-            </w:pPr>
-            <w:r>
-              <w:rPr>
-                <w:bCs/>
-                <w:sz w:val="24"/>
-                <w:szCs w:val="24"/>
-                <w:lang w:val="en-US"/>
-              </w:rPr>
-              <w:t>Build()</w:t>
-            </w:r>
-          </w:p>
-        </w:tc>
-        <w:tc>
-          <w:tcPr>
-            <w:tcW w:w="739" w:type="dxa"/>
-            <w:vAlign w:val="center"/>
-          </w:tcPr>
-          <w:p>
-            <w:pPr>
-              <w:pStyle w:val="ae"/>
-              <w:jc w:val="center"/>
-              <w:rPr>
-                <w:bCs/>
-                <w:sz w:val="24"/>
-                <w:szCs w:val="24"/>
-              </w:rPr>
-            </w:pPr>
-            <w:r>
-              <w:rPr>
-                <w:bCs/>
-                <w:sz w:val="24"/>
-                <w:szCs w:val="24"/>
-                <w:lang w:val="en-US"/>
-              </w:rPr>
-              <w:t>void</w:t>
-            </w:r>
-          </w:p>
-        </w:tc>
-        <w:tc>
-          <w:tcPr>
-            <w:tcW w:w="3085" w:type="dxa"/>
-          </w:tcPr>
-          <w:p>
-            <w:pPr>
-              <w:pStyle w:val="ae"/>
-              <w:jc w:val="center"/>
-              <w:rPr>
-                <w:bCs/>
-                <w:sz w:val="24"/>
-                <w:szCs w:val="24"/>
-              </w:rPr>
-            </w:pPr>
-            <w:r>
-              <w:rPr>
-                <w:bCs/>
-                <w:sz w:val="24"/>
-                <w:szCs w:val="24"/>
-              </w:rPr>
-              <w:t>Строит</w:t>
-            </w:r>
-            <w:r>
-              <w:rPr>
-                <w:bCs/>
-                <w:sz w:val="24"/>
-                <w:szCs w:val="24"/>
-              </w:rPr>
-              <w:t xml:space="preserve"> кружк</w:t>
-            </w:r>
-            <w:r>
-              <w:rPr>
-                <w:bCs/>
-                <w:sz w:val="24"/>
-                <w:szCs w:val="24"/>
-              </w:rPr>
-              <w:t>у</w:t>
-            </w:r>
-            <w:r>
-              <w:rPr>
-                <w:bCs/>
-                <w:sz w:val="24"/>
-                <w:szCs w:val="24"/>
-              </w:rPr>
-              <w:t xml:space="preserve"> по заданным параметрам</w:t>
+                <w:sz w:val="24"/>
+                <w:szCs w:val="24"/>
+              </w:rPr>
+            </w:pPr>
+            <w:r>
+              <w:rPr>
+                <w:bCs/>
+                <w:sz w:val="24"/>
+                <w:szCs w:val="24"/>
+              </w:rPr>
+              <w:t>Возвращает текущее значение параметра</w:t>
+            </w:r>
+            <w:r>
+              <w:rPr>
+                <w:bCs/>
+                <w:sz w:val="24"/>
+                <w:szCs w:val="24"/>
+              </w:rPr>
+              <w:t>. Задает новое значение параметра</w:t>
             </w:r>
           </w:p>
         </w:tc>
@@ -10610,7 +12926,7 @@
           <w:bCs/>
           <w:szCs w:val="28"/>
         </w:rPr>
-        <w:t>2</w:t>
+        <w:t>4</w:t>
       </w:r>
       <w:r>
         <w:rPr>
@@ -10619,6 +12935,7 @@
         </w:rPr>
         <w:t xml:space="preserve"> – Описание полей, методов, сущностей класса «</w:t>
       </w:r>
+      <w:proofErr w:type="spellStart"/>
       <w:r>
         <w:rPr>
           <w:bCs/>
@@ -10633,8 +12950,9 @@
           <w:szCs w:val="28"/>
           <w:lang w:val="en-US"/>
         </w:rPr>
-        <w:t>Parameters</w:t>
-      </w:r>
+        <w:t>Builder</w:t>
+      </w:r>
+      <w:proofErr w:type="spellEnd"/>
       <w:r>
         <w:rPr>
           <w:bCs/>
@@ -10650,14 +12968,14 @@
         <w:tblLook w:val="04A0" w:firstRow="1" w:lastRow="0" w:firstColumn="1" w:lastColumn="0" w:noHBand="0" w:noVBand="1"/>
       </w:tblPr>
       <w:tblGrid>
-        <w:gridCol w:w="3735"/>
-        <w:gridCol w:w="2279"/>
-        <w:gridCol w:w="3334"/>
+        <w:gridCol w:w="3729"/>
+        <w:gridCol w:w="2078"/>
+        <w:gridCol w:w="3541"/>
       </w:tblGrid>
       <w:tr>
         <w:tc>
           <w:tcPr>
-            <w:tcW w:w="3735" w:type="dxa"/>
+            <w:tcW w:w="3729" w:type="dxa"/>
           </w:tcPr>
           <w:p>
             <w:pPr>
@@ -10698,7 +13016,7 @@
         </w:tc>
         <w:tc>
           <w:tcPr>
-            <w:tcW w:w="2279" w:type="dxa"/>
+            <w:tcW w:w="2078" w:type="dxa"/>
           </w:tcPr>
           <w:p>
             <w:pPr>
@@ -10722,7 +13040,7 @@
         </w:tc>
         <w:tc>
           <w:tcPr>
-            <w:tcW w:w="3334" w:type="dxa"/>
+            <w:tcW w:w="3541" w:type="dxa"/>
           </w:tcPr>
           <w:p>
             <w:pPr>
@@ -10748,44 +13066,7 @@
       <w:tr>
         <w:tc>
           <w:tcPr>
-            <w:tcW w:w="3735" w:type="dxa"/>
-          </w:tcPr>
-          <w:p>
-            <w:pPr>
-              <w:pStyle w:val="ae"/>
-              <w:ind w:left="360"/>
-              <w:jc w:val="center"/>
-              <w:rPr>
-                <w:bCs/>
-                <w:sz w:val="24"/>
-                <w:szCs w:val="24"/>
-                <w:lang w:val="en-US"/>
-              </w:rPr>
-            </w:pPr>
-            <w:r>
-              <w:rPr>
-                <w:bCs/>
-                <w:sz w:val="24"/>
-                <w:szCs w:val="24"/>
-                <w:lang w:val="en-US"/>
-              </w:rPr>
-              <w:t>_</w:t>
-            </w:r>
-            <w:r>
-              <w:rPr>
-                <w:bCs/>
-                <w:sz w:val="24"/>
-                <w:szCs w:val="24"/>
-                <w:lang w:val="en-US"/>
-              </w:rPr>
-              <w:t>parameters</w:t>
-            </w:r>
-          </w:p>
-        </w:tc>
-        <w:tc>
-          <w:tcPr>
-            <w:tcW w:w="2279" w:type="dxa"/>
-            <w:vAlign w:val="center"/>
+            <w:tcW w:w="3729" w:type="dxa"/>
           </w:tcPr>
           <w:p>
             <w:pPr>
@@ -10795,13 +13076,46 @@
                 <w:bCs/>
                 <w:sz w:val="24"/>
                 <w:szCs w:val="24"/>
-              </w:rPr>
-            </w:pPr>
-          </w:p>
-        </w:tc>
-        <w:tc>
-          <w:tcPr>
-            <w:tcW w:w="3334" w:type="dxa"/>
+                <w:lang w:val="en-US"/>
+              </w:rPr>
+            </w:pPr>
+            <w:proofErr w:type="spellStart"/>
+            <w:r>
+              <w:rPr>
+                <w:bCs/>
+                <w:sz w:val="24"/>
+                <w:szCs w:val="24"/>
+                <w:lang w:val="en-US"/>
+              </w:rPr>
+              <w:t>kompasConnector</w:t>
+            </w:r>
+            <w:proofErr w:type="spellEnd"/>
+            <w:r>
+              <w:rPr>
+                <w:bCs/>
+                <w:sz w:val="24"/>
+                <w:szCs w:val="24"/>
+                <w:lang w:val="en-US"/>
+              </w:rPr>
+              <w:t xml:space="preserve">: </w:t>
+            </w:r>
+            <w:proofErr w:type="spellStart"/>
+            <w:r>
+              <w:rPr>
+                <w:bCs/>
+                <w:sz w:val="24"/>
+                <w:szCs w:val="24"/>
+                <w:lang w:val="en-US"/>
+              </w:rPr>
+              <w:t>KompasConnector</w:t>
+            </w:r>
+            <w:proofErr w:type="spellEnd"/>
+          </w:p>
+        </w:tc>
+        <w:tc>
+          <w:tcPr>
+            <w:tcW w:w="2078" w:type="dxa"/>
+            <w:vAlign w:val="center"/>
           </w:tcPr>
           <w:p>
             <w:pPr>
@@ -10813,39 +13127,46 @@
                 <w:szCs w:val="24"/>
               </w:rPr>
             </w:pPr>
-            <w:r>
-              <w:rPr>
-                <w:bCs/>
-                <w:sz w:val="24"/>
-                <w:szCs w:val="24"/>
-              </w:rPr>
-              <w:t>Хранит данные о каждом параметре модели из перечисления «</w:t>
-            </w:r>
-            <w:r>
-              <w:rPr>
-                <w:bCs/>
-                <w:sz w:val="24"/>
-                <w:szCs w:val="24"/>
-                <w:lang w:val="en-US"/>
-              </w:rPr>
-              <w:t>MugParameter</w:t>
-            </w:r>
-            <w:r>
-              <w:rPr>
-                <w:bCs/>
-                <w:sz w:val="24"/>
-                <w:szCs w:val="24"/>
-                <w:lang w:val="en-US"/>
-              </w:rPr>
-              <w:t>sType</w:t>
-            </w:r>
-            <w:r>
-              <w:rPr>
-                <w:bCs/>
-                <w:sz w:val="24"/>
-                <w:szCs w:val="24"/>
-              </w:rPr>
-              <w:t>»</w:t>
+          </w:p>
+        </w:tc>
+        <w:tc>
+          <w:tcPr>
+            <w:tcW w:w="3541" w:type="dxa"/>
+          </w:tcPr>
+          <w:p>
+            <w:pPr>
+              <w:pStyle w:val="ae"/>
+              <w:jc w:val="center"/>
+              <w:rPr>
+                <w:bCs/>
+                <w:sz w:val="24"/>
+                <w:szCs w:val="24"/>
+              </w:rPr>
+            </w:pPr>
+            <w:r>
+              <w:rPr>
+                <w:bCs/>
+                <w:sz w:val="24"/>
+                <w:szCs w:val="24"/>
+              </w:rPr>
+              <w:t xml:space="preserve">Хранит в себе методы необходимые для связи с КОМПАС </w:t>
+            </w:r>
+            <w:r>
+              <w:rPr>
+                <w:bCs/>
+                <w:sz w:val="24"/>
+                <w:szCs w:val="24"/>
+              </w:rPr>
+              <w:t>3</w:t>
+            </w:r>
+            <w:r>
+              <w:rPr>
+                <w:bCs/>
+                <w:sz w:val="24"/>
+                <w:szCs w:val="24"/>
+                <w:lang w:val="en-US"/>
+              </w:rPr>
+              <w:t>D</w:t>
             </w:r>
           </w:p>
         </w:tc>
@@ -10853,7 +13174,7 @@
       <w:tr>
         <w:tc>
           <w:tcPr>
-            <w:tcW w:w="3735" w:type="dxa"/>
+            <w:tcW w:w="3729" w:type="dxa"/>
           </w:tcPr>
           <w:p>
             <w:pPr>
@@ -10863,23 +13184,33 @@
                 <w:bCs/>
                 <w:sz w:val="24"/>
                 <w:szCs w:val="24"/>
-                <w:lang w:val="en-US"/>
-              </w:rPr>
-            </w:pPr>
-            <w:r>
-              <w:rPr>
-                <w:bCs/>
-                <w:sz w:val="24"/>
-                <w:szCs w:val="24"/>
-                <w:lang w:val="en-US"/>
-              </w:rPr>
-              <w:t>MugParameters()</w:t>
-            </w:r>
-          </w:p>
-        </w:tc>
-        <w:tc>
-          <w:tcPr>
-            <w:tcW w:w="2279" w:type="dxa"/>
+              </w:rPr>
+            </w:pPr>
+            <w:r>
+              <w:rPr>
+                <w:bCs/>
+                <w:sz w:val="24"/>
+                <w:szCs w:val="24"/>
+                <w:lang w:val="en-US"/>
+              </w:rPr>
+              <w:t xml:space="preserve">_parameters: </w:t>
+            </w:r>
+            <w:proofErr w:type="spellStart"/>
+            <w:r>
+              <w:rPr>
+                <w:bCs/>
+                <w:sz w:val="24"/>
+                <w:szCs w:val="24"/>
+                <w:lang w:val="en-US"/>
+              </w:rPr>
+              <w:t>MugParameters</w:t>
+            </w:r>
+            <w:proofErr w:type="spellEnd"/>
+          </w:p>
+        </w:tc>
+        <w:tc>
+          <w:tcPr>
+            <w:tcW w:w="2078" w:type="dxa"/>
             <w:vAlign w:val="center"/>
           </w:tcPr>
           <w:p>
@@ -10896,7 +13227,7 @@
         </w:tc>
         <w:tc>
           <w:tcPr>
-            <w:tcW w:w="3334" w:type="dxa"/>
+            <w:tcW w:w="3541" w:type="dxa"/>
           </w:tcPr>
           <w:p>
             <w:pPr>
@@ -10914,7 +13245,26 @@
                 <w:sz w:val="24"/>
                 <w:szCs w:val="24"/>
               </w:rPr>
-              <w:t>Конструктор для создания экземпляра класса</w:t>
+              <w:t>Хранит данные о каждом параметре модели из перечисления «</w:t>
+            </w:r>
+            <w:proofErr w:type="spellStart"/>
+            <w:r>
+              <w:rPr>
+                <w:bCs/>
+                <w:sz w:val="24"/>
+                <w:szCs w:val="24"/>
+                <w:lang w:val="en-US"/>
+              </w:rPr>
+              <w:t>MugParameter</w:t>
+            </w:r>
+            <w:proofErr w:type="spellEnd"/>
+            <w:r>
+              <w:rPr>
+                <w:bCs/>
+                <w:sz w:val="24"/>
+                <w:szCs w:val="24"/>
+              </w:rPr>
+              <w:t>»</w:t>
             </w:r>
           </w:p>
         </w:tc>
@@ -10922,7 +13272,7 @@
       <w:tr>
         <w:tc>
           <w:tcPr>
-            <w:tcW w:w="3735" w:type="dxa"/>
+            <w:tcW w:w="3729" w:type="dxa"/>
           </w:tcPr>
           <w:p>
             <w:pPr>
@@ -10942,31 +13292,53 @@
                 <w:szCs w:val="24"/>
                 <w:lang w:val="en-US"/>
               </w:rPr>
-              <w:t>Set</w:t>
-            </w:r>
-            <w:r>
-              <w:rPr>
-                <w:bCs/>
-                <w:sz w:val="24"/>
-                <w:szCs w:val="24"/>
-                <w:lang w:val="en-US"/>
-              </w:rPr>
-              <w:t>ParameterValue</w:t>
-            </w:r>
-            <w:r>
-              <w:rPr>
-                <w:bCs/>
-                <w:sz w:val="24"/>
-                <w:szCs w:val="24"/>
-                <w:lang w:val="en-US"/>
-              </w:rPr>
-              <w:t>(ParameterType, double)</w:t>
-            </w:r>
-          </w:p>
-        </w:tc>
-        <w:tc>
-          <w:tcPr>
-            <w:tcW w:w="2279" w:type="dxa"/>
+              <w:t xml:space="preserve"> </w:t>
+            </w:r>
+            <w:proofErr w:type="spellStart"/>
+            <w:r>
+              <w:rPr>
+                <w:bCs/>
+                <w:sz w:val="24"/>
+                <w:szCs w:val="24"/>
+                <w:lang w:val="en-US"/>
+              </w:rPr>
+              <w:t>MugBuild</w:t>
+            </w:r>
+            <w:proofErr w:type="spellEnd"/>
+            <w:r>
+              <w:rPr>
+                <w:bCs/>
+                <w:sz w:val="24"/>
+                <w:szCs w:val="24"/>
+                <w:lang w:val="en-US"/>
+              </w:rPr>
+              <w:t>(</w:t>
+            </w:r>
+            <w:proofErr w:type="spellStart"/>
+            <w:r>
+              <w:rPr>
+                <w:bCs/>
+                <w:sz w:val="24"/>
+                <w:szCs w:val="24"/>
+                <w:lang w:val="en-US"/>
+              </w:rPr>
+              <w:t>MugParameters</w:t>
+            </w:r>
+            <w:proofErr w:type="spellEnd"/>
+            <w:r>
+              <w:rPr>
+                <w:bCs/>
+                <w:sz w:val="24"/>
+                <w:szCs w:val="24"/>
+                <w:lang w:val="en-US"/>
+              </w:rPr>
+              <w:t xml:space="preserve">) </w:t>
+            </w:r>
+          </w:p>
+        </w:tc>
+        <w:tc>
+          <w:tcPr>
+            <w:tcW w:w="2078" w:type="dxa"/>
             <w:vAlign w:val="center"/>
           </w:tcPr>
           <w:p>
@@ -10977,7 +13349,6 @@
                 <w:bCs/>
                 <w:sz w:val="24"/>
                 <w:szCs w:val="24"/>
-                <w:lang w:val="en-US"/>
               </w:rPr>
             </w:pPr>
             <w:r>
@@ -10993,7 +13364,7 @@
         </w:tc>
         <w:tc>
           <w:tcPr>
-            <w:tcW w:w="3334" w:type="dxa"/>
+            <w:tcW w:w="3541" w:type="dxa"/>
           </w:tcPr>
           <w:p>
             <w:pPr>
@@ -11011,7 +13382,15 @@
                 <w:sz w:val="24"/>
                 <w:szCs w:val="24"/>
               </w:rPr>
-              <w:t>Устанавливает значение определённого параметра</w:t>
+              <w:t>Построение</w:t>
+            </w:r>
+            <w:r>
+              <w:rPr>
+                <w:bCs/>
+                <w:sz w:val="24"/>
+                <w:szCs w:val="24"/>
+              </w:rPr>
+              <w:t xml:space="preserve"> кружки по заданным параметрам</w:t>
             </w:r>
           </w:p>
         </w:tc>
@@ -11019,7 +13398,7 @@
       <w:tr>
         <w:tc>
           <w:tcPr>
-            <w:tcW w:w="3735" w:type="dxa"/>
+            <w:tcW w:w="3729" w:type="dxa"/>
           </w:tcPr>
           <w:p>
             <w:pPr>
@@ -11029,40 +13408,34 @@
                 <w:bCs/>
                 <w:sz w:val="24"/>
                 <w:szCs w:val="24"/>
-              </w:rPr>
-            </w:pPr>
-            <w:r>
-              <w:rPr>
-                <w:bCs/>
-                <w:sz w:val="24"/>
-                <w:szCs w:val="24"/>
-                <w:lang w:val="en-US"/>
-              </w:rPr>
-              <w:t>Get</w:t>
-            </w:r>
-            <w:r>
-              <w:rPr>
-                <w:bCs/>
-                <w:sz w:val="24"/>
-                <w:szCs w:val="24"/>
-                <w:lang w:val="en-US"/>
-              </w:rPr>
-              <w:t>Parameter</w:t>
-            </w:r>
-            <w:r>
-              <w:rPr>
-                <w:bCs/>
-                <w:sz w:val="24"/>
-                <w:szCs w:val="24"/>
-                <w:lang w:val="en-US"/>
-              </w:rPr>
-              <w:t>Value(ParameterType)</w:t>
-            </w:r>
-          </w:p>
-        </w:tc>
-        <w:tc>
-          <w:tcPr>
-            <w:tcW w:w="2279" w:type="dxa"/>
+                <w:lang w:val="en-US"/>
+              </w:rPr>
+            </w:pPr>
+            <w:proofErr w:type="spellStart"/>
+            <w:r>
+              <w:rPr>
+                <w:bCs/>
+                <w:sz w:val="24"/>
+                <w:szCs w:val="24"/>
+                <w:lang w:val="en-US"/>
+              </w:rPr>
+              <w:t>CreateMugBase</w:t>
+            </w:r>
+            <w:proofErr w:type="spellEnd"/>
+            <w:r>
+              <w:rPr>
+                <w:bCs/>
+                <w:sz w:val="24"/>
+                <w:szCs w:val="24"/>
+                <w:lang w:val="en-US"/>
+              </w:rPr>
+              <w:t>()</w:t>
+            </w:r>
+          </w:p>
+        </w:tc>
+        <w:tc>
+          <w:tcPr>
+            <w:tcW w:w="2078" w:type="dxa"/>
             <w:vAlign w:val="center"/>
           </w:tcPr>
           <w:p>
@@ -11073,23 +13446,22 @@
                 <w:bCs/>
                 <w:sz w:val="24"/>
                 <w:szCs w:val="24"/>
-                <w:lang w:val="en-US"/>
-              </w:rPr>
-            </w:pPr>
-            <w:r>
-              <w:rPr>
-                <w:bCs/>
-                <w:sz w:val="24"/>
-                <w:szCs w:val="24"/>
-                <w:lang w:val="en-US"/>
-              </w:rPr>
-              <w:t>double</w:t>
-            </w:r>
-          </w:p>
-        </w:tc>
-        <w:tc>
-          <w:tcPr>
-            <w:tcW w:w="3334" w:type="dxa"/>
+              </w:rPr>
+            </w:pPr>
+            <w:r>
+              <w:rPr>
+                <w:bCs/>
+                <w:sz w:val="24"/>
+                <w:szCs w:val="24"/>
+                <w:lang w:val="en-US"/>
+              </w:rPr>
+              <w:t>void</w:t>
+            </w:r>
+          </w:p>
+        </w:tc>
+        <w:tc>
+          <w:tcPr>
+            <w:tcW w:w="3541" w:type="dxa"/>
           </w:tcPr>
           <w:p>
             <w:pPr>
@@ -11107,7 +13479,306 @@
                 <w:sz w:val="24"/>
                 <w:szCs w:val="24"/>
               </w:rPr>
-              <w:t>Возвращает значение определённого параметра</w:t>
+              <w:t>Построение основы кружки</w:t>
+            </w:r>
+          </w:p>
+        </w:tc>
+      </w:tr>
+      <w:tr>
+        <w:tc>
+          <w:tcPr>
+            <w:tcW w:w="3729" w:type="dxa"/>
+          </w:tcPr>
+          <w:p>
+            <w:pPr>
+              <w:pStyle w:val="ae"/>
+              <w:jc w:val="center"/>
+              <w:rPr>
+                <w:bCs/>
+                <w:sz w:val="24"/>
+                <w:szCs w:val="24"/>
+                <w:lang w:val="en-US"/>
+              </w:rPr>
+            </w:pPr>
+            <w:proofErr w:type="spellStart"/>
+            <w:r>
+              <w:rPr>
+                <w:bCs/>
+                <w:sz w:val="24"/>
+                <w:szCs w:val="24"/>
+                <w:lang w:val="en-US"/>
+              </w:rPr>
+              <w:t>CreateMugHandle</w:t>
+            </w:r>
+            <w:proofErr w:type="spellEnd"/>
+            <w:r>
+              <w:rPr>
+                <w:bCs/>
+                <w:sz w:val="24"/>
+                <w:szCs w:val="24"/>
+                <w:lang w:val="en-US"/>
+              </w:rPr>
+              <w:t>()</w:t>
+            </w:r>
+          </w:p>
+        </w:tc>
+        <w:tc>
+          <w:tcPr>
+            <w:tcW w:w="2078" w:type="dxa"/>
+            <w:vAlign w:val="center"/>
+          </w:tcPr>
+          <w:p>
+            <w:pPr>
+              <w:pStyle w:val="ae"/>
+              <w:jc w:val="center"/>
+              <w:rPr>
+                <w:bCs/>
+                <w:sz w:val="24"/>
+                <w:szCs w:val="24"/>
+              </w:rPr>
+            </w:pPr>
+            <w:r>
+              <w:rPr>
+                <w:bCs/>
+                <w:sz w:val="24"/>
+                <w:szCs w:val="24"/>
+                <w:lang w:val="en-US"/>
+              </w:rPr>
+              <w:t>void</w:t>
+            </w:r>
+          </w:p>
+        </w:tc>
+        <w:tc>
+          <w:tcPr>
+            <w:tcW w:w="3541" w:type="dxa"/>
+          </w:tcPr>
+          <w:p>
+            <w:pPr>
+              <w:pStyle w:val="ae"/>
+              <w:jc w:val="center"/>
+              <w:rPr>
+                <w:bCs/>
+                <w:sz w:val="24"/>
+                <w:szCs w:val="24"/>
+              </w:rPr>
+            </w:pPr>
+            <w:r>
+              <w:rPr>
+                <w:bCs/>
+                <w:sz w:val="24"/>
+                <w:szCs w:val="24"/>
+              </w:rPr>
+              <w:t xml:space="preserve">Построение ручки </w:t>
+            </w:r>
+            <w:r>
+              <w:rPr>
+                <w:bCs/>
+                <w:sz w:val="24"/>
+                <w:szCs w:val="24"/>
+              </w:rPr>
+              <w:t>кружки</w:t>
+            </w:r>
+          </w:p>
+        </w:tc>
+      </w:tr>
+      <w:tr>
+        <w:tc>
+          <w:tcPr>
+            <w:tcW w:w="3729" w:type="dxa"/>
+          </w:tcPr>
+          <w:p>
+            <w:pPr>
+              <w:pStyle w:val="ae"/>
+              <w:jc w:val="center"/>
+              <w:rPr>
+                <w:bCs/>
+                <w:sz w:val="24"/>
+                <w:szCs w:val="24"/>
+                <w:lang w:val="en-US"/>
+              </w:rPr>
+            </w:pPr>
+            <w:proofErr w:type="spellStart"/>
+            <w:r>
+              <w:rPr>
+                <w:bCs/>
+                <w:sz w:val="24"/>
+                <w:szCs w:val="24"/>
+                <w:lang w:val="en-US"/>
+              </w:rPr>
+              <w:t>CreateSketch</w:t>
+            </w:r>
+            <w:proofErr w:type="spellEnd"/>
+            <w:r>
+              <w:rPr>
+                <w:bCs/>
+                <w:sz w:val="24"/>
+                <w:szCs w:val="24"/>
+                <w:lang w:val="en-US"/>
+              </w:rPr>
+              <w:t>(obj3dType)</w:t>
+            </w:r>
+          </w:p>
+        </w:tc>
+        <w:tc>
+          <w:tcPr>
+            <w:tcW w:w="2078" w:type="dxa"/>
+            <w:vAlign w:val="center"/>
+          </w:tcPr>
+          <w:p>
+            <w:pPr>
+              <w:pStyle w:val="ae"/>
+              <w:jc w:val="center"/>
+              <w:rPr>
+                <w:bCs/>
+                <w:sz w:val="24"/>
+                <w:szCs w:val="24"/>
+                <w:lang w:val="en-US"/>
+              </w:rPr>
+            </w:pPr>
+            <w:proofErr w:type="spellStart"/>
+            <w:r>
+              <w:rPr>
+                <w:bCs/>
+                <w:sz w:val="24"/>
+                <w:szCs w:val="24"/>
+                <w:lang w:val="en-US"/>
+              </w:rPr>
+              <w:t>ksSketchDefinition</w:t>
+            </w:r>
+            <w:proofErr w:type="spellEnd"/>
+          </w:p>
+        </w:tc>
+        <w:tc>
+          <w:tcPr>
+            <w:tcW w:w="3541" w:type="dxa"/>
+          </w:tcPr>
+          <w:p>
+            <w:pPr>
+              <w:pStyle w:val="ae"/>
+              <w:jc w:val="center"/>
+              <w:rPr>
+                <w:bCs/>
+                <w:sz w:val="24"/>
+                <w:szCs w:val="24"/>
+              </w:rPr>
+            </w:pPr>
+            <w:r>
+              <w:rPr>
+                <w:bCs/>
+                <w:sz w:val="24"/>
+                <w:szCs w:val="24"/>
+              </w:rPr>
+              <w:t>Возвращает интерфейс параметров эскиза</w:t>
+            </w:r>
+          </w:p>
+        </w:tc>
+      </w:tr>
+      <w:tr>
+        <w:tc>
+          <w:tcPr>
+            <w:tcW w:w="3729" w:type="dxa"/>
+          </w:tcPr>
+          <w:p>
+            <w:pPr>
+              <w:pStyle w:val="ae"/>
+              <w:jc w:val="center"/>
+              <w:rPr>
+                <w:bCs/>
+                <w:sz w:val="24"/>
+                <w:szCs w:val="24"/>
+                <w:lang w:val="en-US"/>
+              </w:rPr>
+            </w:pPr>
+            <w:proofErr w:type="spellStart"/>
+            <w:r>
+              <w:rPr>
+                <w:bCs/>
+                <w:sz w:val="24"/>
+                <w:szCs w:val="24"/>
+                <w:lang w:val="en-US"/>
+              </w:rPr>
+              <w:t>PressOutSketch</w:t>
+            </w:r>
+            <w:proofErr w:type="spellEnd"/>
+            <w:r>
+              <w:rPr>
+                <w:bCs/>
+                <w:sz w:val="24"/>
+                <w:szCs w:val="24"/>
+                <w:lang w:val="en-US"/>
+              </w:rPr>
+              <w:t>(</w:t>
+            </w:r>
+            <w:proofErr w:type="spellStart"/>
+            <w:r>
+              <w:rPr>
+                <w:bCs/>
+                <w:sz w:val="24"/>
+                <w:szCs w:val="24"/>
+                <w:lang w:val="en-US"/>
+              </w:rPr>
+              <w:t>ksSketchDefinition</w:t>
+            </w:r>
+            <w:proofErr w:type="spellEnd"/>
+            <w:r>
+              <w:rPr>
+                <w:bCs/>
+                <w:sz w:val="24"/>
+                <w:szCs w:val="24"/>
+                <w:lang w:val="en-US"/>
+              </w:rPr>
+              <w:t>, double)</w:t>
+            </w:r>
+          </w:p>
+        </w:tc>
+        <w:tc>
+          <w:tcPr>
+            <w:tcW w:w="2078" w:type="dxa"/>
+            <w:vAlign w:val="center"/>
+          </w:tcPr>
+          <w:p>
+            <w:pPr>
+              <w:pStyle w:val="ae"/>
+              <w:jc w:val="center"/>
+              <w:rPr>
+                <w:bCs/>
+                <w:sz w:val="24"/>
+                <w:szCs w:val="24"/>
+                <w:lang w:val="en-US"/>
+              </w:rPr>
+            </w:pPr>
+            <w:r>
+              <w:rPr>
+                <w:bCs/>
+                <w:sz w:val="24"/>
+                <w:szCs w:val="24"/>
+                <w:lang w:val="en-US"/>
+              </w:rPr>
+              <w:t>void</w:t>
+            </w:r>
+          </w:p>
+        </w:tc>
+        <w:tc>
+          <w:tcPr>
+            <w:tcW w:w="3541" w:type="dxa"/>
+          </w:tcPr>
+          <w:p>
+            <w:pPr>
+              <w:pStyle w:val="ae"/>
+              <w:jc w:val="center"/>
+              <w:rPr>
+                <w:bCs/>
+                <w:sz w:val="24"/>
+                <w:szCs w:val="24"/>
+              </w:rPr>
+            </w:pPr>
+            <w:r>
+              <w:rPr>
+                <w:bCs/>
+                <w:sz w:val="24"/>
+                <w:szCs w:val="24"/>
+              </w:rPr>
+              <w:t>Выдавливает эскиз</w:t>
             </w:r>
           </w:p>
         </w:tc>
@@ -11116,1390 +13787,15 @@
     <w:p>
       <w:pPr>
         <w:pStyle w:val="ae"/>
-        <w:rPr>
-          <w:bCs/>
-          <w:szCs w:val="28"/>
-        </w:rPr>
-      </w:pPr>
+        <w:ind w:firstLine="709"/>
+        <w:jc w:val="center"/>
+        <w:rPr>
+          <w:b/>
+          <w:szCs w:val="28"/>
+        </w:rPr>
+      </w:pPr>
+      <w:bookmarkStart w:id="11" w:name="_Toc115697794"/>
     </w:p>
-    <w:p>
-      <w:pPr>
-        <w:pStyle w:val="ae"/>
-        <w:ind w:firstLine="709"/>
-        <w:rPr>
-          <w:bCs/>
-          <w:szCs w:val="28"/>
-        </w:rPr>
-      </w:pPr>
-      <w:r>
-        <w:rPr>
-          <w:bCs/>
-          <w:szCs w:val="28"/>
-        </w:rPr>
-        <w:lastRenderedPageBreak/>
-        <w:t>Таблица 3.3 – Описание полей, методов, сущностей класса «</w:t>
-      </w:r>
-      <w:r>
-        <w:rPr>
-          <w:bCs/>
-          <w:szCs w:val="28"/>
-          <w:lang w:val="en-US"/>
-        </w:rPr>
-        <w:t>MugParameter</w:t>
-      </w:r>
-      <w:r>
-        <w:rPr>
-          <w:bCs/>
-          <w:szCs w:val="28"/>
-        </w:rPr>
-        <w:t>»</w:t>
-      </w:r>
-    </w:p>
-    <w:tbl>
-      <w:tblPr>
-        <w:tblStyle w:val="af2"/>
-        <w:tblW w:w="0" w:type="auto"/>
-        <w:tblLook w:val="04A0" w:firstRow="1" w:lastRow="0" w:firstColumn="1" w:lastColumn="0" w:noHBand="0" w:noVBand="1"/>
-      </w:tblPr>
-      <w:tblGrid>
-        <w:gridCol w:w="3542"/>
-        <w:gridCol w:w="2527"/>
-        <w:gridCol w:w="3279"/>
-      </w:tblGrid>
-      <w:tr>
-        <w:tc>
-          <w:tcPr>
-            <w:tcW w:w="3542" w:type="dxa"/>
-          </w:tcPr>
-          <w:p>
-            <w:pPr>
-              <w:pStyle w:val="ae"/>
-              <w:jc w:val="center"/>
-              <w:rPr>
-                <w:bCs/>
-                <w:szCs w:val="28"/>
-              </w:rPr>
-            </w:pPr>
-            <w:r>
-              <w:rPr>
-                <w:bCs/>
-                <w:sz w:val="24"/>
-                <w:szCs w:val="24"/>
-              </w:rPr>
-              <w:t>Название метода</w:t>
-            </w:r>
-            <w:r>
-              <w:rPr>
-                <w:bCs/>
-                <w:sz w:val="24"/>
-                <w:szCs w:val="24"/>
-                <w:lang w:val="en-US"/>
-              </w:rPr>
-              <w:t>/</w:t>
-            </w:r>
-            <w:r>
-              <w:rPr>
-                <w:bCs/>
-                <w:sz w:val="24"/>
-                <w:szCs w:val="24"/>
-              </w:rPr>
-              <w:t>поля</w:t>
-            </w:r>
-          </w:p>
-        </w:tc>
-        <w:tc>
-          <w:tcPr>
-            <w:tcW w:w="2527" w:type="dxa"/>
-          </w:tcPr>
-          <w:p>
-            <w:pPr>
-              <w:pStyle w:val="ae"/>
-              <w:jc w:val="center"/>
-              <w:rPr>
-                <w:bCs/>
-                <w:sz w:val="24"/>
-                <w:szCs w:val="24"/>
-              </w:rPr>
-            </w:pPr>
-            <w:r>
-              <w:rPr>
-                <w:bCs/>
-                <w:sz w:val="24"/>
-                <w:szCs w:val="24"/>
-              </w:rPr>
-              <w:t>Возвращаемый тип</w:t>
-            </w:r>
-          </w:p>
-        </w:tc>
-        <w:tc>
-          <w:tcPr>
-            <w:tcW w:w="3279" w:type="dxa"/>
-          </w:tcPr>
-          <w:p>
-            <w:pPr>
-              <w:pStyle w:val="ae"/>
-              <w:jc w:val="center"/>
-              <w:rPr>
-                <w:bCs/>
-                <w:szCs w:val="28"/>
-              </w:rPr>
-            </w:pPr>
-            <w:r>
-              <w:rPr>
-                <w:bCs/>
-                <w:sz w:val="24"/>
-                <w:szCs w:val="24"/>
-              </w:rPr>
-              <w:t>Описание</w:t>
-            </w:r>
-          </w:p>
-        </w:tc>
-      </w:tr>
-      <w:tr>
-        <w:tc>
-          <w:tcPr>
-            <w:tcW w:w="3542" w:type="dxa"/>
-          </w:tcPr>
-          <w:p>
-            <w:pPr>
-              <w:pStyle w:val="ae"/>
-              <w:jc w:val="center"/>
-              <w:rPr>
-                <w:bCs/>
-                <w:sz w:val="24"/>
-                <w:szCs w:val="24"/>
-              </w:rPr>
-            </w:pPr>
-            <w:r>
-              <w:rPr>
-                <w:bCs/>
-                <w:sz w:val="24"/>
-                <w:szCs w:val="24"/>
-              </w:rPr>
-              <w:t>_</w:t>
-            </w:r>
-            <w:r>
-              <w:rPr>
-                <w:bCs/>
-                <w:sz w:val="24"/>
-                <w:szCs w:val="24"/>
-                <w:lang w:val="en-US"/>
-              </w:rPr>
-              <w:t>value</w:t>
-            </w:r>
-          </w:p>
-        </w:tc>
-        <w:tc>
-          <w:tcPr>
-            <w:tcW w:w="2527" w:type="dxa"/>
-            <w:vAlign w:val="center"/>
-          </w:tcPr>
-          <w:p>
-            <w:pPr>
-              <w:pStyle w:val="ae"/>
-              <w:jc w:val="center"/>
-              <w:rPr>
-                <w:bCs/>
-                <w:sz w:val="24"/>
-                <w:szCs w:val="24"/>
-              </w:rPr>
-            </w:pPr>
-          </w:p>
-        </w:tc>
-        <w:tc>
-          <w:tcPr>
-            <w:tcW w:w="3279" w:type="dxa"/>
-          </w:tcPr>
-          <w:p>
-            <w:pPr>
-              <w:pStyle w:val="ae"/>
-              <w:jc w:val="center"/>
-              <w:rPr>
-                <w:bCs/>
-                <w:sz w:val="24"/>
-                <w:szCs w:val="24"/>
-              </w:rPr>
-            </w:pPr>
-            <w:r>
-              <w:rPr>
-                <w:bCs/>
-                <w:sz w:val="24"/>
-                <w:szCs w:val="24"/>
-              </w:rPr>
-              <w:t>Хранит текущее значение</w:t>
-            </w:r>
-          </w:p>
-        </w:tc>
-      </w:tr>
-      <w:tr>
-        <w:tc>
-          <w:tcPr>
-            <w:tcW w:w="3542" w:type="dxa"/>
-          </w:tcPr>
-          <w:p>
-            <w:pPr>
-              <w:pStyle w:val="ae"/>
-              <w:jc w:val="center"/>
-              <w:rPr>
-                <w:bCs/>
-                <w:sz w:val="24"/>
-                <w:szCs w:val="24"/>
-                <w:lang w:val="en-US"/>
-              </w:rPr>
-            </w:pPr>
-            <w:r>
-              <w:rPr>
-                <w:bCs/>
-                <w:sz w:val="24"/>
-                <w:szCs w:val="24"/>
-                <w:lang w:val="en-US"/>
-              </w:rPr>
-              <w:t>MugParameter(</w:t>
-            </w:r>
-            <w:r>
-              <w:rPr>
-                <w:bCs/>
-                <w:sz w:val="24"/>
-                <w:szCs w:val="24"/>
-                <w:lang w:val="en-US"/>
-              </w:rPr>
-              <w:t>double, double, double</w:t>
-            </w:r>
-            <w:r>
-              <w:rPr>
-                <w:bCs/>
-                <w:sz w:val="24"/>
-                <w:szCs w:val="24"/>
-                <w:lang w:val="en-US"/>
-              </w:rPr>
-              <w:t>)</w:t>
-            </w:r>
-          </w:p>
-        </w:tc>
-        <w:tc>
-          <w:tcPr>
-            <w:tcW w:w="2527" w:type="dxa"/>
-            <w:vAlign w:val="center"/>
-          </w:tcPr>
-          <w:p>
-            <w:pPr>
-              <w:pStyle w:val="ae"/>
-              <w:jc w:val="center"/>
-              <w:rPr>
-                <w:bCs/>
-                <w:sz w:val="24"/>
-                <w:szCs w:val="24"/>
-              </w:rPr>
-            </w:pPr>
-          </w:p>
-        </w:tc>
-        <w:tc>
-          <w:tcPr>
-            <w:tcW w:w="3279" w:type="dxa"/>
-          </w:tcPr>
-          <w:p>
-            <w:pPr>
-              <w:pStyle w:val="ae"/>
-              <w:jc w:val="center"/>
-              <w:rPr>
-                <w:bCs/>
-                <w:sz w:val="24"/>
-                <w:szCs w:val="24"/>
-              </w:rPr>
-            </w:pPr>
-            <w:r>
-              <w:rPr>
-                <w:bCs/>
-                <w:sz w:val="24"/>
-                <w:szCs w:val="24"/>
-              </w:rPr>
-              <w:t>Конструктор для создания экземпляра класса</w:t>
-            </w:r>
-          </w:p>
-        </w:tc>
-      </w:tr>
-      <w:tr>
-        <w:tc>
-          <w:tcPr>
-            <w:tcW w:w="3542" w:type="dxa"/>
-          </w:tcPr>
-          <w:p>
-            <w:pPr>
-              <w:pStyle w:val="ae"/>
-              <w:jc w:val="center"/>
-              <w:rPr>
-                <w:bCs/>
-                <w:sz w:val="24"/>
-                <w:szCs w:val="24"/>
-                <w:lang w:val="en-US"/>
-              </w:rPr>
-            </w:pPr>
-            <w:r>
-              <w:rPr>
-                <w:bCs/>
-                <w:sz w:val="24"/>
-                <w:szCs w:val="24"/>
-                <w:lang w:val="en-US"/>
-              </w:rPr>
-              <w:t>Maximum()</w:t>
-            </w:r>
-          </w:p>
-        </w:tc>
-        <w:tc>
-          <w:tcPr>
-            <w:tcW w:w="2527" w:type="dxa"/>
-            <w:vAlign w:val="center"/>
-          </w:tcPr>
-          <w:p>
-            <w:pPr>
-              <w:pStyle w:val="ae"/>
-              <w:jc w:val="center"/>
-              <w:rPr>
-                <w:bCs/>
-                <w:sz w:val="24"/>
-                <w:szCs w:val="24"/>
-              </w:rPr>
-            </w:pPr>
-            <w:r>
-              <w:rPr>
-                <w:bCs/>
-                <w:sz w:val="24"/>
-                <w:szCs w:val="24"/>
-                <w:lang w:val="en-US"/>
-              </w:rPr>
-              <w:t>double</w:t>
-            </w:r>
-          </w:p>
-        </w:tc>
-        <w:tc>
-          <w:tcPr>
-            <w:tcW w:w="3279" w:type="dxa"/>
-          </w:tcPr>
-          <w:p>
-            <w:pPr>
-              <w:pStyle w:val="ae"/>
-              <w:jc w:val="center"/>
-              <w:rPr>
-                <w:bCs/>
-                <w:sz w:val="24"/>
-                <w:szCs w:val="24"/>
-              </w:rPr>
-            </w:pPr>
-            <w:r>
-              <w:rPr>
-                <w:bCs/>
-                <w:sz w:val="24"/>
-                <w:szCs w:val="24"/>
-              </w:rPr>
-              <w:t>В</w:t>
-            </w:r>
-            <w:r>
-              <w:rPr>
-                <w:bCs/>
-                <w:sz w:val="24"/>
-                <w:szCs w:val="24"/>
-              </w:rPr>
-              <w:t>озвращ</w:t>
-            </w:r>
-            <w:r>
-              <w:rPr>
-                <w:bCs/>
-                <w:sz w:val="24"/>
-                <w:szCs w:val="24"/>
-              </w:rPr>
-              <w:t>ает</w:t>
-            </w:r>
-            <w:r>
-              <w:rPr>
-                <w:bCs/>
-                <w:sz w:val="24"/>
-                <w:szCs w:val="24"/>
-              </w:rPr>
-              <w:t xml:space="preserve"> максимально</w:t>
-            </w:r>
-            <w:r>
-              <w:rPr>
-                <w:bCs/>
-                <w:sz w:val="24"/>
-                <w:szCs w:val="24"/>
-              </w:rPr>
-              <w:t>е допустимое</w:t>
-            </w:r>
-            <w:r>
-              <w:rPr>
-                <w:bCs/>
-                <w:sz w:val="24"/>
-                <w:szCs w:val="24"/>
-              </w:rPr>
-              <w:t xml:space="preserve"> значени</w:t>
-            </w:r>
-            <w:r>
-              <w:rPr>
-                <w:bCs/>
-                <w:sz w:val="24"/>
-                <w:szCs w:val="24"/>
-              </w:rPr>
-              <w:t>е</w:t>
-            </w:r>
-            <w:r>
-              <w:rPr>
-                <w:bCs/>
-                <w:sz w:val="24"/>
-                <w:szCs w:val="24"/>
-              </w:rPr>
-              <w:t xml:space="preserve"> параметра</w:t>
-            </w:r>
-          </w:p>
-        </w:tc>
-      </w:tr>
-      <w:tr>
-        <w:tc>
-          <w:tcPr>
-            <w:tcW w:w="3542" w:type="dxa"/>
-          </w:tcPr>
-          <w:p>
-            <w:pPr>
-              <w:pStyle w:val="ae"/>
-              <w:jc w:val="center"/>
-              <w:rPr>
-                <w:bCs/>
-                <w:sz w:val="24"/>
-                <w:szCs w:val="24"/>
-              </w:rPr>
-            </w:pPr>
-            <w:r>
-              <w:rPr>
-                <w:bCs/>
-                <w:sz w:val="24"/>
-                <w:szCs w:val="24"/>
-                <w:lang w:val="en-US"/>
-              </w:rPr>
-              <w:t>Minimum()</w:t>
-            </w:r>
-          </w:p>
-        </w:tc>
-        <w:tc>
-          <w:tcPr>
-            <w:tcW w:w="2527" w:type="dxa"/>
-            <w:vAlign w:val="center"/>
-          </w:tcPr>
-          <w:p>
-            <w:pPr>
-              <w:pStyle w:val="ae"/>
-              <w:jc w:val="center"/>
-              <w:rPr>
-                <w:bCs/>
-                <w:sz w:val="24"/>
-                <w:szCs w:val="24"/>
-              </w:rPr>
-            </w:pPr>
-            <w:r>
-              <w:rPr>
-                <w:bCs/>
-                <w:sz w:val="24"/>
-                <w:szCs w:val="24"/>
-                <w:lang w:val="en-US"/>
-              </w:rPr>
-              <w:t>double</w:t>
-            </w:r>
-          </w:p>
-        </w:tc>
-        <w:tc>
-          <w:tcPr>
-            <w:tcW w:w="3279" w:type="dxa"/>
-          </w:tcPr>
-          <w:p>
-            <w:pPr>
-              <w:pStyle w:val="ae"/>
-              <w:jc w:val="center"/>
-              <w:rPr>
-                <w:bCs/>
-                <w:sz w:val="24"/>
-                <w:szCs w:val="24"/>
-              </w:rPr>
-            </w:pPr>
-            <w:r>
-              <w:rPr>
-                <w:bCs/>
-                <w:sz w:val="24"/>
-                <w:szCs w:val="24"/>
-              </w:rPr>
-              <w:t>Возвращает минимальное допустимое значение параметра</w:t>
-            </w:r>
-          </w:p>
-        </w:tc>
-      </w:tr>
-      <w:tr>
-        <w:tc>
-          <w:tcPr>
-            <w:tcW w:w="3542" w:type="dxa"/>
-          </w:tcPr>
-          <w:p>
-            <w:pPr>
-              <w:pStyle w:val="ae"/>
-              <w:jc w:val="center"/>
-              <w:rPr>
-                <w:bCs/>
-                <w:sz w:val="24"/>
-                <w:szCs w:val="24"/>
-                <w:lang w:val="en-US"/>
-              </w:rPr>
-            </w:pPr>
-            <w:r>
-              <w:rPr>
-                <w:bCs/>
-                <w:sz w:val="24"/>
-                <w:szCs w:val="24"/>
-                <w:lang w:val="en-US"/>
-              </w:rPr>
-              <w:t>Value()</w:t>
-            </w:r>
-          </w:p>
-        </w:tc>
-        <w:tc>
-          <w:tcPr>
-            <w:tcW w:w="2527" w:type="dxa"/>
-            <w:vAlign w:val="center"/>
-          </w:tcPr>
-          <w:p>
-            <w:pPr>
-              <w:pStyle w:val="ae"/>
-              <w:jc w:val="center"/>
-              <w:rPr>
-                <w:bCs/>
-                <w:sz w:val="24"/>
-                <w:szCs w:val="24"/>
-              </w:rPr>
-            </w:pPr>
-            <w:r>
-              <w:rPr>
-                <w:bCs/>
-                <w:sz w:val="24"/>
-                <w:szCs w:val="24"/>
-                <w:lang w:val="en-US"/>
-              </w:rPr>
-              <w:t>double</w:t>
-            </w:r>
-          </w:p>
-        </w:tc>
-        <w:tc>
-          <w:tcPr>
-            <w:tcW w:w="3279" w:type="dxa"/>
-          </w:tcPr>
-          <w:p>
-            <w:pPr>
-              <w:pStyle w:val="ae"/>
-              <w:jc w:val="center"/>
-              <w:rPr>
-                <w:bCs/>
-                <w:sz w:val="24"/>
-                <w:szCs w:val="24"/>
-              </w:rPr>
-            </w:pPr>
-            <w:r>
-              <w:rPr>
-                <w:bCs/>
-                <w:sz w:val="24"/>
-                <w:szCs w:val="24"/>
-              </w:rPr>
-              <w:t>Возвращает текущее значение параметра</w:t>
-            </w:r>
-            <w:r>
-              <w:rPr>
-                <w:bCs/>
-                <w:sz w:val="24"/>
-                <w:szCs w:val="24"/>
-              </w:rPr>
-              <w:t>. Задает новое значение параметра</w:t>
-            </w:r>
-          </w:p>
-        </w:tc>
-      </w:tr>
-    </w:tbl>
-    <w:p>
-      <w:pPr>
-        <w:pStyle w:val="ae"/>
-        <w:ind w:firstLine="709"/>
-        <w:rPr>
-          <w:bCs/>
-          <w:szCs w:val="28"/>
-        </w:rPr>
-      </w:pPr>
-    </w:p>
-    <w:p>
-      <w:pPr>
-        <w:pStyle w:val="ae"/>
-        <w:ind w:firstLine="709"/>
-        <w:rPr>
-          <w:bCs/>
-          <w:szCs w:val="28"/>
-        </w:rPr>
-      </w:pPr>
-      <w:r>
-        <w:rPr>
-          <w:bCs/>
-          <w:szCs w:val="28"/>
-        </w:rPr>
-        <w:t>Таблица 3.</w:t>
-      </w:r>
-      <w:r>
-        <w:rPr>
-          <w:bCs/>
-          <w:szCs w:val="28"/>
-        </w:rPr>
-        <w:t>4</w:t>
-      </w:r>
-      <w:r>
-        <w:rPr>
-          <w:bCs/>
-          <w:szCs w:val="28"/>
-        </w:rPr>
-        <w:t xml:space="preserve"> – Описание полей, методов, сущностей класса «</w:t>
-      </w:r>
-      <w:r>
-        <w:rPr>
-          <w:bCs/>
-          <w:szCs w:val="28"/>
-          <w:lang w:val="en-US"/>
-        </w:rPr>
-        <w:t>Mug</w:t>
-      </w:r>
-      <w:r>
-        <w:rPr>
-          <w:bCs/>
-          <w:szCs w:val="28"/>
-          <w:lang w:val="en-US"/>
-        </w:rPr>
-        <w:t>Builder</w:t>
-      </w:r>
-      <w:r>
-        <w:rPr>
-          <w:bCs/>
-          <w:szCs w:val="28"/>
-        </w:rPr>
-        <w:t>»</w:t>
-      </w:r>
-    </w:p>
-    <w:tbl>
-      <w:tblPr>
-        <w:tblStyle w:val="af2"/>
-        <w:tblW w:w="0" w:type="auto"/>
-        <w:tblLook w:val="04A0" w:firstRow="1" w:lastRow="0" w:firstColumn="1" w:lastColumn="0" w:noHBand="0" w:noVBand="1"/>
-      </w:tblPr>
-      <w:tblGrid>
-        <w:gridCol w:w="3823"/>
-        <w:gridCol w:w="2323"/>
-        <w:gridCol w:w="3202"/>
-      </w:tblGrid>
-      <w:tr>
-        <w:tc>
-          <w:tcPr>
-            <w:tcW w:w="3823" w:type="dxa"/>
-          </w:tcPr>
-          <w:p>
-            <w:pPr>
-              <w:pStyle w:val="ae"/>
-              <w:jc w:val="center"/>
-              <w:rPr>
-                <w:bCs/>
-                <w:sz w:val="24"/>
-                <w:szCs w:val="24"/>
-              </w:rPr>
-            </w:pPr>
-            <w:r>
-              <w:rPr>
-                <w:bCs/>
-                <w:sz w:val="24"/>
-                <w:szCs w:val="24"/>
-              </w:rPr>
-              <w:t>Название метода</w:t>
-            </w:r>
-            <w:r>
-              <w:rPr>
-                <w:bCs/>
-                <w:sz w:val="24"/>
-                <w:szCs w:val="24"/>
-                <w:lang w:val="en-US"/>
-              </w:rPr>
-              <w:t>/</w:t>
-            </w:r>
-            <w:r>
-              <w:rPr>
-                <w:bCs/>
-                <w:sz w:val="24"/>
-                <w:szCs w:val="24"/>
-              </w:rPr>
-              <w:t>поля</w:t>
-            </w:r>
-          </w:p>
-        </w:tc>
-        <w:tc>
-          <w:tcPr>
-            <w:tcW w:w="2323" w:type="dxa"/>
-          </w:tcPr>
-          <w:p>
-            <w:pPr>
-              <w:pStyle w:val="ae"/>
-              <w:jc w:val="center"/>
-              <w:rPr>
-                <w:bCs/>
-                <w:sz w:val="24"/>
-                <w:szCs w:val="24"/>
-              </w:rPr>
-            </w:pPr>
-            <w:r>
-              <w:rPr>
-                <w:bCs/>
-                <w:sz w:val="24"/>
-                <w:szCs w:val="24"/>
-              </w:rPr>
-              <w:t>Возвращаемый тип</w:t>
-            </w:r>
-          </w:p>
-        </w:tc>
-        <w:tc>
-          <w:tcPr>
-            <w:tcW w:w="3202" w:type="dxa"/>
-          </w:tcPr>
-          <w:p>
-            <w:pPr>
-              <w:pStyle w:val="ae"/>
-              <w:jc w:val="center"/>
-              <w:rPr>
-                <w:bCs/>
-                <w:sz w:val="24"/>
-                <w:szCs w:val="24"/>
-              </w:rPr>
-            </w:pPr>
-            <w:r>
-              <w:rPr>
-                <w:bCs/>
-                <w:sz w:val="24"/>
-                <w:szCs w:val="24"/>
-              </w:rPr>
-              <w:t>Описание</w:t>
-            </w:r>
-          </w:p>
-        </w:tc>
-      </w:tr>
-      <w:tr>
-        <w:tc>
-          <w:tcPr>
-            <w:tcW w:w="3823" w:type="dxa"/>
-          </w:tcPr>
-          <w:p>
-            <w:pPr>
-              <w:pStyle w:val="ae"/>
-              <w:numPr>
-                <w:ilvl w:val="0"/>
-                <w:numId w:val="28"/>
-              </w:numPr>
-              <w:ind w:left="24" w:hanging="142"/>
-              <w:jc w:val="center"/>
-              <w:rPr>
-                <w:bCs/>
-                <w:sz w:val="24"/>
-                <w:szCs w:val="24"/>
-                <w:lang w:val="en-US"/>
-              </w:rPr>
-            </w:pPr>
-            <w:r>
-              <w:rPr>
-                <w:bCs/>
-                <w:sz w:val="24"/>
-                <w:szCs w:val="24"/>
-                <w:lang w:val="en-US"/>
-              </w:rPr>
-              <w:t>kompasConnector: KompasConnector</w:t>
-            </w:r>
-          </w:p>
-        </w:tc>
-        <w:tc>
-          <w:tcPr>
-            <w:tcW w:w="2323" w:type="dxa"/>
-            <w:vAlign w:val="center"/>
-          </w:tcPr>
-          <w:p>
-            <w:pPr>
-              <w:pStyle w:val="ae"/>
-              <w:jc w:val="center"/>
-              <w:rPr>
-                <w:bCs/>
-                <w:sz w:val="24"/>
-                <w:szCs w:val="24"/>
-              </w:rPr>
-            </w:pPr>
-          </w:p>
-        </w:tc>
-        <w:tc>
-          <w:tcPr>
-            <w:tcW w:w="3202" w:type="dxa"/>
-          </w:tcPr>
-          <w:p>
-            <w:pPr>
-              <w:pStyle w:val="ae"/>
-              <w:jc w:val="center"/>
-              <w:rPr>
-                <w:bCs/>
-                <w:sz w:val="24"/>
-                <w:szCs w:val="24"/>
-              </w:rPr>
-            </w:pPr>
-            <w:r>
-              <w:rPr>
-                <w:bCs/>
-                <w:sz w:val="24"/>
-                <w:szCs w:val="24"/>
-              </w:rPr>
-              <w:t xml:space="preserve">Хранит в себе методы необходимые для связи с КОМПАС </w:t>
-            </w:r>
-            <w:r>
-              <w:rPr>
-                <w:bCs/>
-                <w:sz w:val="24"/>
-                <w:szCs w:val="24"/>
-              </w:rPr>
-              <w:t>3</w:t>
-            </w:r>
-            <w:r>
-              <w:rPr>
-                <w:bCs/>
-                <w:sz w:val="24"/>
-                <w:szCs w:val="24"/>
-                <w:lang w:val="en-US"/>
-              </w:rPr>
-              <w:t>D</w:t>
-            </w:r>
-          </w:p>
-        </w:tc>
-      </w:tr>
-      <w:tr>
-        <w:tc>
-          <w:tcPr>
-            <w:tcW w:w="3823" w:type="dxa"/>
-          </w:tcPr>
-          <w:p>
-            <w:pPr>
-              <w:pStyle w:val="ae"/>
-              <w:numPr>
-                <w:ilvl w:val="0"/>
-                <w:numId w:val="28"/>
-              </w:numPr>
-              <w:ind w:left="0" w:hanging="118"/>
-              <w:jc w:val="center"/>
-              <w:rPr>
-                <w:bCs/>
-                <w:sz w:val="24"/>
-                <w:szCs w:val="24"/>
-              </w:rPr>
-            </w:pPr>
-            <w:r>
-              <w:rPr>
-                <w:bCs/>
-                <w:sz w:val="24"/>
-                <w:szCs w:val="24"/>
-                <w:lang w:val="en-US"/>
-              </w:rPr>
-              <w:t>_parameters: MugParameters</w:t>
-            </w:r>
-          </w:p>
-        </w:tc>
-        <w:tc>
-          <w:tcPr>
-            <w:tcW w:w="2323" w:type="dxa"/>
-            <w:vAlign w:val="center"/>
-          </w:tcPr>
-          <w:p>
-            <w:pPr>
-              <w:pStyle w:val="ae"/>
-              <w:jc w:val="center"/>
-              <w:rPr>
-                <w:bCs/>
-                <w:sz w:val="24"/>
-                <w:szCs w:val="24"/>
-              </w:rPr>
-            </w:pPr>
-          </w:p>
-        </w:tc>
-        <w:tc>
-          <w:tcPr>
-            <w:tcW w:w="3202" w:type="dxa"/>
-          </w:tcPr>
-          <w:p>
-            <w:pPr>
-              <w:pStyle w:val="ae"/>
-              <w:jc w:val="center"/>
-              <w:rPr>
-                <w:bCs/>
-                <w:sz w:val="24"/>
-                <w:szCs w:val="24"/>
-              </w:rPr>
-            </w:pPr>
-            <w:r>
-              <w:rPr>
-                <w:bCs/>
-                <w:sz w:val="24"/>
-                <w:szCs w:val="24"/>
-              </w:rPr>
-              <w:t>Хранит данные о каждом параметре модели из перечисления «</w:t>
-            </w:r>
-            <w:r>
-              <w:rPr>
-                <w:bCs/>
-                <w:sz w:val="24"/>
-                <w:szCs w:val="24"/>
-                <w:lang w:val="en-US"/>
-              </w:rPr>
-              <w:t>MugParameter</w:t>
-            </w:r>
-            <w:r>
-              <w:rPr>
-                <w:bCs/>
-                <w:sz w:val="24"/>
-                <w:szCs w:val="24"/>
-              </w:rPr>
-              <w:t>»</w:t>
-            </w:r>
-          </w:p>
-        </w:tc>
-      </w:tr>
-      <w:tr>
-        <w:tc>
-          <w:tcPr>
-            <w:tcW w:w="3823" w:type="dxa"/>
-          </w:tcPr>
-          <w:p>
-            <w:pPr>
-              <w:pStyle w:val="ae"/>
-              <w:jc w:val="center"/>
-              <w:rPr>
-                <w:bCs/>
-                <w:sz w:val="24"/>
-                <w:szCs w:val="24"/>
-                <w:lang w:val="en-US"/>
-              </w:rPr>
-            </w:pPr>
-            <w:r>
-              <w:rPr>
-                <w:bCs/>
-                <w:sz w:val="24"/>
-                <w:szCs w:val="24"/>
-                <w:lang w:val="en-US"/>
-              </w:rPr>
-              <w:t xml:space="preserve">+ </w:t>
-            </w:r>
-            <w:r>
-              <w:rPr>
-                <w:bCs/>
-                <w:sz w:val="24"/>
-                <w:szCs w:val="24"/>
-                <w:lang w:val="en-US"/>
-              </w:rPr>
-              <w:t>MugBuild</w:t>
-            </w:r>
-            <w:r>
-              <w:rPr>
-                <w:bCs/>
-                <w:sz w:val="24"/>
-                <w:szCs w:val="24"/>
-                <w:lang w:val="en-US"/>
-              </w:rPr>
-              <w:t xml:space="preserve">(MugParameters) </w:t>
-            </w:r>
-          </w:p>
-        </w:tc>
-        <w:tc>
-          <w:tcPr>
-            <w:tcW w:w="2323" w:type="dxa"/>
-            <w:vAlign w:val="center"/>
-          </w:tcPr>
-          <w:p>
-            <w:pPr>
-              <w:pStyle w:val="ae"/>
-              <w:jc w:val="center"/>
-              <w:rPr>
-                <w:bCs/>
-                <w:sz w:val="24"/>
-                <w:szCs w:val="24"/>
-              </w:rPr>
-            </w:pPr>
-            <w:r>
-              <w:rPr>
-                <w:bCs/>
-                <w:sz w:val="24"/>
-                <w:szCs w:val="24"/>
-                <w:lang w:val="en-US"/>
-              </w:rPr>
-              <w:t>void</w:t>
-            </w:r>
-          </w:p>
-        </w:tc>
-        <w:tc>
-          <w:tcPr>
-            <w:tcW w:w="3202" w:type="dxa"/>
-          </w:tcPr>
-          <w:p>
-            <w:pPr>
-              <w:pStyle w:val="ae"/>
-              <w:jc w:val="center"/>
-              <w:rPr>
-                <w:bCs/>
-                <w:sz w:val="24"/>
-                <w:szCs w:val="24"/>
-              </w:rPr>
-            </w:pPr>
-            <w:r>
-              <w:rPr>
-                <w:bCs/>
-                <w:sz w:val="24"/>
-                <w:szCs w:val="24"/>
-              </w:rPr>
-              <w:t>Построение</w:t>
-            </w:r>
-            <w:r>
-              <w:rPr>
-                <w:bCs/>
-                <w:sz w:val="24"/>
-                <w:szCs w:val="24"/>
-              </w:rPr>
-              <w:t xml:space="preserve"> кружки по заданным параметрам</w:t>
-            </w:r>
-          </w:p>
-        </w:tc>
-      </w:tr>
-      <w:tr>
-        <w:tc>
-          <w:tcPr>
-            <w:tcW w:w="3823" w:type="dxa"/>
-          </w:tcPr>
-          <w:p>
-            <w:pPr>
-              <w:pStyle w:val="ae"/>
-              <w:numPr>
-                <w:ilvl w:val="0"/>
-                <w:numId w:val="28"/>
-              </w:numPr>
-              <w:ind w:left="0" w:hanging="118"/>
-              <w:jc w:val="center"/>
-              <w:rPr>
-                <w:bCs/>
-                <w:sz w:val="24"/>
-                <w:szCs w:val="24"/>
-                <w:lang w:val="en-US"/>
-              </w:rPr>
-            </w:pPr>
-            <w:r>
-              <w:rPr>
-                <w:bCs/>
-                <w:sz w:val="24"/>
-                <w:szCs w:val="24"/>
-                <w:lang w:val="en-US"/>
-              </w:rPr>
-              <w:t>CreateMugBase()</w:t>
-            </w:r>
-          </w:p>
-        </w:tc>
-        <w:tc>
-          <w:tcPr>
-            <w:tcW w:w="2323" w:type="dxa"/>
-            <w:vAlign w:val="center"/>
-          </w:tcPr>
-          <w:p>
-            <w:pPr>
-              <w:pStyle w:val="ae"/>
-              <w:jc w:val="center"/>
-              <w:rPr>
-                <w:bCs/>
-                <w:sz w:val="24"/>
-                <w:szCs w:val="24"/>
-              </w:rPr>
-            </w:pPr>
-            <w:r>
-              <w:rPr>
-                <w:bCs/>
-                <w:sz w:val="24"/>
-                <w:szCs w:val="24"/>
-                <w:lang w:val="en-US"/>
-              </w:rPr>
-              <w:t>void</w:t>
-            </w:r>
-          </w:p>
-        </w:tc>
-        <w:tc>
-          <w:tcPr>
-            <w:tcW w:w="3202" w:type="dxa"/>
-          </w:tcPr>
-          <w:p>
-            <w:pPr>
-              <w:pStyle w:val="ae"/>
-              <w:jc w:val="center"/>
-              <w:rPr>
-                <w:bCs/>
-                <w:sz w:val="24"/>
-                <w:szCs w:val="24"/>
-              </w:rPr>
-            </w:pPr>
-            <w:r>
-              <w:rPr>
-                <w:bCs/>
-                <w:sz w:val="24"/>
-                <w:szCs w:val="24"/>
-              </w:rPr>
-              <w:t>Построение основы кружки</w:t>
-            </w:r>
-          </w:p>
-        </w:tc>
-      </w:tr>
-      <w:tr>
-        <w:tc>
-          <w:tcPr>
-            <w:tcW w:w="3823" w:type="dxa"/>
-          </w:tcPr>
-          <w:p>
-            <w:pPr>
-              <w:pStyle w:val="ae"/>
-              <w:numPr>
-                <w:ilvl w:val="0"/>
-                <w:numId w:val="28"/>
-              </w:numPr>
-              <w:ind w:left="0" w:hanging="118"/>
-              <w:jc w:val="center"/>
-              <w:rPr>
-                <w:bCs/>
-                <w:sz w:val="24"/>
-                <w:szCs w:val="24"/>
-                <w:lang w:val="en-US"/>
-              </w:rPr>
-            </w:pPr>
-            <w:r>
-              <w:rPr>
-                <w:bCs/>
-                <w:sz w:val="24"/>
-                <w:szCs w:val="24"/>
-                <w:lang w:val="en-US"/>
-              </w:rPr>
-              <w:t>CreateMugHandle()</w:t>
-            </w:r>
-          </w:p>
-        </w:tc>
-        <w:tc>
-          <w:tcPr>
-            <w:tcW w:w="2323" w:type="dxa"/>
-            <w:vAlign w:val="center"/>
-          </w:tcPr>
-          <w:p>
-            <w:pPr>
-              <w:pStyle w:val="ae"/>
-              <w:jc w:val="center"/>
-              <w:rPr>
-                <w:bCs/>
-                <w:sz w:val="24"/>
-                <w:szCs w:val="24"/>
-              </w:rPr>
-            </w:pPr>
-            <w:r>
-              <w:rPr>
-                <w:bCs/>
-                <w:sz w:val="24"/>
-                <w:szCs w:val="24"/>
-                <w:lang w:val="en-US"/>
-              </w:rPr>
-              <w:t>void</w:t>
-            </w:r>
-          </w:p>
-        </w:tc>
-        <w:tc>
-          <w:tcPr>
-            <w:tcW w:w="3202" w:type="dxa"/>
-          </w:tcPr>
-          <w:p>
-            <w:pPr>
-              <w:pStyle w:val="ae"/>
-              <w:jc w:val="center"/>
-              <w:rPr>
-                <w:bCs/>
-                <w:sz w:val="24"/>
-                <w:szCs w:val="24"/>
-              </w:rPr>
-            </w:pPr>
-            <w:r>
-              <w:rPr>
-                <w:bCs/>
-                <w:sz w:val="24"/>
-                <w:szCs w:val="24"/>
-              </w:rPr>
-              <w:t xml:space="preserve">Построение ручки </w:t>
-            </w:r>
-            <w:r>
-              <w:rPr>
-                <w:bCs/>
-                <w:sz w:val="24"/>
-                <w:szCs w:val="24"/>
-              </w:rPr>
-              <w:t>кружки</w:t>
-            </w:r>
-          </w:p>
-        </w:tc>
-      </w:tr>
-      <w:tr>
-        <w:tc>
-          <w:tcPr>
-            <w:tcW w:w="3823" w:type="dxa"/>
-          </w:tcPr>
-          <w:p>
-            <w:pPr>
-              <w:pStyle w:val="ae"/>
-              <w:jc w:val="center"/>
-              <w:rPr>
-                <w:bCs/>
-                <w:sz w:val="24"/>
-                <w:szCs w:val="24"/>
-                <w:lang w:val="en-US"/>
-              </w:rPr>
-            </w:pPr>
-            <w:r>
-              <w:rPr>
-                <w:bCs/>
-                <w:sz w:val="24"/>
-                <w:szCs w:val="24"/>
-                <w:lang w:val="en-US"/>
-              </w:rPr>
-              <w:t>CreateSketch(obj3dType)</w:t>
-            </w:r>
-          </w:p>
-        </w:tc>
-        <w:tc>
-          <w:tcPr>
-            <w:tcW w:w="2323" w:type="dxa"/>
-            <w:vAlign w:val="center"/>
-          </w:tcPr>
-          <w:p>
-            <w:pPr>
-              <w:pStyle w:val="ae"/>
-              <w:jc w:val="center"/>
-              <w:rPr>
-                <w:bCs/>
-                <w:sz w:val="24"/>
-                <w:szCs w:val="24"/>
-                <w:lang w:val="en-US"/>
-              </w:rPr>
-            </w:pPr>
-            <w:r>
-              <w:rPr>
-                <w:bCs/>
-                <w:sz w:val="24"/>
-                <w:szCs w:val="24"/>
-                <w:lang w:val="en-US"/>
-              </w:rPr>
-              <w:t>ksSketchDefinition</w:t>
-            </w:r>
-          </w:p>
-        </w:tc>
-        <w:tc>
-          <w:tcPr>
-            <w:tcW w:w="3202" w:type="dxa"/>
-          </w:tcPr>
-          <w:p>
-            <w:pPr>
-              <w:pStyle w:val="ae"/>
-              <w:jc w:val="center"/>
-              <w:rPr>
-                <w:bCs/>
-                <w:sz w:val="24"/>
-                <w:szCs w:val="24"/>
-              </w:rPr>
-            </w:pPr>
-            <w:r>
-              <w:rPr>
-                <w:bCs/>
-                <w:sz w:val="24"/>
-                <w:szCs w:val="24"/>
-              </w:rPr>
-              <w:t>Возвращает интерфейс параметров эскиза</w:t>
-            </w:r>
-          </w:p>
-        </w:tc>
-      </w:tr>
-      <w:tr>
-        <w:tc>
-          <w:tcPr>
-            <w:tcW w:w="3823" w:type="dxa"/>
-          </w:tcPr>
-          <w:p>
-            <w:pPr>
-              <w:pStyle w:val="ae"/>
-              <w:jc w:val="center"/>
-              <w:rPr>
-                <w:bCs/>
-                <w:sz w:val="24"/>
-                <w:szCs w:val="24"/>
-                <w:lang w:val="en-US"/>
-              </w:rPr>
-            </w:pPr>
-            <w:r>
-              <w:rPr>
-                <w:bCs/>
-                <w:sz w:val="24"/>
-                <w:szCs w:val="24"/>
-                <w:lang w:val="en-US"/>
-              </w:rPr>
-              <w:t>PressOutSketch(ksSketchDefinition, double)</w:t>
-            </w:r>
-          </w:p>
-        </w:tc>
-        <w:tc>
-          <w:tcPr>
-            <w:tcW w:w="2323" w:type="dxa"/>
-            <w:vAlign w:val="center"/>
-          </w:tcPr>
-          <w:p>
-            <w:pPr>
-              <w:pStyle w:val="ae"/>
-              <w:jc w:val="center"/>
-              <w:rPr>
-                <w:bCs/>
-                <w:sz w:val="24"/>
-                <w:szCs w:val="24"/>
-                <w:lang w:val="en-US"/>
-              </w:rPr>
-            </w:pPr>
-            <w:r>
-              <w:rPr>
-                <w:bCs/>
-                <w:sz w:val="24"/>
-                <w:szCs w:val="24"/>
-                <w:lang w:val="en-US"/>
-              </w:rPr>
-              <w:t>void</w:t>
-            </w:r>
-          </w:p>
-        </w:tc>
-        <w:tc>
-          <w:tcPr>
-            <w:tcW w:w="3202" w:type="dxa"/>
-          </w:tcPr>
-          <w:p>
-            <w:pPr>
-              <w:pStyle w:val="ae"/>
-              <w:jc w:val="center"/>
-              <w:rPr>
-                <w:bCs/>
-                <w:sz w:val="24"/>
-                <w:szCs w:val="24"/>
-              </w:rPr>
-            </w:pPr>
-            <w:r>
-              <w:rPr>
-                <w:bCs/>
-                <w:sz w:val="24"/>
-                <w:szCs w:val="24"/>
-              </w:rPr>
-              <w:t>Выдавливает эскиз</w:t>
-            </w:r>
-          </w:p>
-        </w:tc>
-      </w:tr>
-    </w:tbl>
     <w:p>
       <w:pPr>
         <w:pStyle w:val="ae"/>
@@ -12507,42 +13803,53 @@
         <w:jc w:val="center"/>
         <w:rPr>
           <w:b/>
-          <w:bCs/>
-          <w:color w:val="000000" w:themeColor="text1"/>
-          <w:szCs w:val="28"/>
-        </w:rPr>
-      </w:pPr>
-      <w:bookmarkStart w:id="7" w:name="_Toc115697794"/>
-      <w:r>
-        <w:rPr>
-          <w:b/>
-          <w:szCs w:val="28"/>
-        </w:rPr>
-        <w:t>3.2</w:t>
-      </w:r>
-      <w:r>
-        <w:rPr>
-          <w:bCs/>
-          <w:szCs w:val="28"/>
-        </w:rPr>
-        <w:t xml:space="preserve"> </w:t>
-      </w:r>
-      <w:r>
-        <w:rPr>
-          <w:b/>
-          <w:bCs/>
-          <w:color w:val="000000" w:themeColor="text1"/>
-          <w:szCs w:val="28"/>
-        </w:rPr>
-        <w:t>Макеты пользовательского интерфейса</w:t>
-      </w:r>
-      <w:bookmarkEnd w:id="7"/>
+          <w:szCs w:val="28"/>
+        </w:rPr>
+      </w:pPr>
     </w:p>
     <w:p>
       <w:pPr>
+        <w:pStyle w:val="ae"/>
+        <w:ind w:firstLine="709"/>
+        <w:jc w:val="center"/>
+        <w:rPr>
+          <w:b/>
+          <w:bCs/>
+          <w:color w:val="000000" w:themeColor="text1"/>
+          <w:szCs w:val="28"/>
+        </w:rPr>
+      </w:pPr>
+      <w:r>
+        <w:rPr>
+          <w:b/>
+          <w:szCs w:val="28"/>
+        </w:rPr>
+        <w:lastRenderedPageBreak/>
+        <w:t>3.2</w:t>
+      </w:r>
+      <w:r>
+        <w:rPr>
+          <w:bCs/>
+          <w:szCs w:val="28"/>
+        </w:rPr>
+        <w:t xml:space="preserve"> </w:t>
+      </w:r>
+      <w:r>
+        <w:rPr>
+          <w:b/>
+          <w:bCs/>
+          <w:color w:val="000000" w:themeColor="text1"/>
+          <w:szCs w:val="28"/>
+        </w:rPr>
+        <w:t>Макеты пользовательского интерфейса</w:t>
+      </w:r>
+      <w:bookmarkEnd w:id="11"/>
+    </w:p>
+    <w:p>
+      <w:pPr>
         <w:spacing w:after="0"/>
       </w:pPr>
-      <w:bookmarkStart w:id="8" w:name="_Toc105151882"/>
+      <w:bookmarkStart w:id="12" w:name="_Toc105151882"/>
     </w:p>
     <w:p>
       <w:pPr>
@@ -12651,7 +13958,7 @@
         <w:t>модели кружки</w:t>
       </w:r>
       <w:r>
-        <w:t>:</w:t>
+        <w:t>.</w:t>
       </w:r>
     </w:p>
     <w:p>
@@ -12662,9 +13969,15 @@
         <w:autoSpaceDN/>
         <w:ind w:firstLine="709"/>
       </w:pPr>
-      <w:commentRangeStart w:id="9"/>
-      <w:r>
-        <w:t>Напротив полей ввода находится название компонента, за который поле отвечает и корректные размеры – минимальный и максимальный.</w:t>
+      <w:commentRangeStart w:id="13"/>
+      <w:commentRangeStart w:id="14"/>
+      <w:proofErr w:type="gramStart"/>
+      <w:r>
+        <w:t>Напротив</w:t>
+      </w:r>
+      <w:proofErr w:type="gramEnd"/>
+      <w:r>
+        <w:t xml:space="preserve"> полей ввода находится название компонента, за который поле отвечает и корректные размеры – минимальный и максимальный.</w:t>
       </w:r>
     </w:p>
     <w:p>
@@ -12825,13 +14138,21 @@
       <w:r>
         <w:t>расположения вводимых размеров.</w:t>
       </w:r>
-      <w:commentRangeEnd w:id="9"/>
+      <w:commentRangeEnd w:id="13"/>
       <w:r>
         <w:rPr>
           <w:rStyle w:val="af4"/>
           <w:rFonts w:eastAsiaTheme="minorHAnsi" w:cstheme="minorBidi"/>
         </w:rPr>
-        <w:commentReference w:id="9"/>
+        <w:commentReference w:id="13"/>
+      </w:r>
+      <w:commentRangeEnd w:id="14"/>
+      <w:r>
+        <w:rPr>
+          <w:rStyle w:val="af4"/>
+          <w:rFonts w:eastAsiaTheme="minorHAnsi" w:cstheme="minorBidi"/>
+        </w:rPr>
+        <w:commentReference w:id="14"/>
       </w:r>
     </w:p>
     <w:p>
@@ -12980,7 +14301,7 @@
         <w:br w:type="page"/>
       </w:r>
     </w:p>
-    <w:bookmarkEnd w:id="8"/>
+    <w:bookmarkEnd w:id="12"/>
     <w:p>
       <w:pPr>
         <w:spacing w:after="0"/>
@@ -13731,7 +15052,7 @@
 </file>
 
 <file path=word/comments.xml><?xml version="1.0" encoding="utf-8"?>
-<w:comments xmlns:wpc="http://schemas.microsoft.com/office/word/2010/wordprocessingCanvas" xmlns:cx="http://schemas.microsoft.com/office/drawing/2014/chartex" xmlns:cx1="http://schemas.microsoft.com/office/drawing/2015/9/8/chartex" xmlns:cx2="http://schemas.microsoft.com/office/drawing/2015/10/21/chartex" xmlns:cx3="http://schemas.microsoft.com/office/drawing/2016/5/9/chartex" xmlns:cx4="http://schemas.microsoft.com/office/drawing/2016/5/10/chartex" xmlns:cx5="http://schemas.microsoft.com/office/drawing/2016/5/11/chartex" xmlns:cx6="http://schemas.microsoft.com/office/drawing/2016/5/12/chartex" xmlns:cx7="http://schemas.microsoft.com/office/drawing/2016/5/13/chartex" xmlns:cx8="http://schemas.microsoft.com/office/drawing/2016/5/14/chartex" xmlns:mc="http://schemas.openxmlformats.org/markup-compatibility/2006" xmlns:aink="http://schemas.microsoft.com/office/drawing/2016/ink" xmlns:am3d="http://schemas.microsoft.com/office/drawing/2017/model3d" xmlns:o="urn:schemas-microsoft-com:office:office" xmlns:oel="http://schemas.microsoft.com/office/2019/extlst" xmlns:r="http://schemas.openxmlformats.org/officeDocument/2006/relationships" xmlns:m="http://schemas.openxmlformats.org/officeDocument/2006/math" xmlns:v="urn:schemas-microsoft-com:vml" xmlns:wp14="http://schemas.microsoft.com/office/word/2010/wordprocessingDrawing" xmlns:wp="http://schemas.openxmlformats.org/drawingml/2006/wordprocessingDrawing" xmlns:w10="urn:schemas-microsoft-com:office:word" xmlns:w="http://schemas.openxmlformats.org/wordprocessingml/2006/main" xmlns:w14="http://schemas.microsoft.com/office/word/2010/wordml" xmlns:w15="http://schemas.microsoft.com/office/word/2012/wordml" xmlns:w16cex="http://schemas.microsoft.com/office/word/2018/wordml/cex" xmlns:w16cid="http://schemas.microsoft.com/office/word/2016/wordml/cid" xmlns:w16="http://schemas.microsoft.com/office/word/2018/wordml" xmlns:w16sdtdh="http://schemas.microsoft.com/office/word/2020/wordml/sdtdatahash" xmlns:w16se="http://schemas.microsoft.com/office/word/2015/wordml/symex" xmlns:wpg="http://schemas.microsoft.com/office/word/2010/wordprocessingGroup" xmlns:wpi="http://schemas.microsoft.com/office/word/2010/wordprocessingInk" xmlns:wne="http://schemas.microsoft.com/office/word/2006/wordml" xmlns:wps="http://schemas.microsoft.com/office/word/2010/wordprocessingShape" mc:Ignorable="w14 w15 w16se w16cid w16 w16cex w16sdtdh wp14">
+<w:comments xmlns:wpc="http://schemas.microsoft.com/office/word/2010/wordprocessingCanvas" xmlns:cx="http://schemas.microsoft.com/office/drawing/2014/chartex" xmlns:mc="http://schemas.openxmlformats.org/markup-compatibility/2006" xmlns:o="urn:schemas-microsoft-com:office:office" xmlns:r="http://schemas.openxmlformats.org/officeDocument/2006/relationships" xmlns:m="http://schemas.openxmlformats.org/officeDocument/2006/math" xmlns:v="urn:schemas-microsoft-com:vml" xmlns:wp14="http://schemas.microsoft.com/office/word/2010/wordprocessingDrawing" xmlns:wp="http://schemas.openxmlformats.org/drawingml/2006/wordprocessingDrawing" xmlns:w10="urn:schemas-microsoft-com:office:word" xmlns:w="http://schemas.openxmlformats.org/wordprocessingml/2006/main" xmlns:w14="http://schemas.microsoft.com/office/word/2010/wordml" xmlns:w15="http://schemas.microsoft.com/office/word/2012/wordml" xmlns:w16se="http://schemas.microsoft.com/office/word/2015/wordml/symex" xmlns:wpg="http://schemas.microsoft.com/office/word/2010/wordprocessingGroup" xmlns:wpi="http://schemas.microsoft.com/office/word/2010/wordprocessingInk" xmlns:wne="http://schemas.microsoft.com/office/word/2006/wordml" xmlns:wps="http://schemas.microsoft.com/office/word/2010/wordprocessingShape" mc:Ignorable="w14 w15 w16se wp14">
   <w:comment w:id="1" w:author="Kalentyev Alexey" w:date="2022-10-21T15:43:00Z" w:initials="KA">
     <w:p>
       <w:pPr>
@@ -13745,7 +15066,7 @@
       </w:r>
     </w:p>
   </w:comment>
-  <w:comment w:id="2" w:author="Kalentyev Alexey" w:date="2022-10-21T15:43:00Z" w:initials="KA">
+  <w:comment w:id="2" w:author="Администратор Системный" w:date="2022-10-21T15:59:00Z" w:initials="АС">
     <w:p>
       <w:pPr>
         <w:pStyle w:val="af5"/>
@@ -13755,6 +15076,9 @@
           <w:rStyle w:val="af4"/>
         </w:rPr>
         <w:annotationRef/>
+      </w:r>
+      <w:r>
+        <w:t>+</w:t>
       </w:r>
     </w:p>
   </w:comment>
@@ -13771,7 +15095,7 @@
       </w:r>
     </w:p>
   </w:comment>
-  <w:comment w:id="4" w:author="Kalentyev Alexey" w:date="2022-10-21T15:44:00Z" w:initials="KA">
+  <w:comment w:id="4" w:author="Администратор Системный" w:date="2022-10-21T15:59:00Z" w:initials="АС">
     <w:p>
       <w:pPr>
         <w:pStyle w:val="af5"/>
@@ -13781,10 +15105,13 @@
           <w:rStyle w:val="af4"/>
         </w:rPr>
         <w:annotationRef/>
+      </w:r>
+      <w:r>
+        <w:t>+</w:t>
       </w:r>
     </w:p>
   </w:comment>
-  <w:comment w:id="6" w:author="Kalentyev Alexey" w:date="2022-10-21T15:52:00Z" w:initials="KA">
+  <w:comment w:id="7" w:author="Kalentyev Alexey" w:date="2022-10-21T15:44:00Z" w:initials="KA">
     <w:p>
       <w:pPr>
         <w:pStyle w:val="af5"/>
@@ -13794,13 +15121,10 @@
           <w:rStyle w:val="af4"/>
         </w:rPr>
         <w:annotationRef/>
-      </w:r>
-      <w:r>
-        <w:t>Разобраться с форматированием таблиц.</w:t>
       </w:r>
     </w:p>
   </w:comment>
-  <w:comment w:id="9" w:author="Kalentyev Alexey" w:date="2022-10-21T15:52:00Z" w:initials="KA">
+  <w:comment w:id="8" w:author="Администратор Системный" w:date="2022-10-21T16:11:00Z" w:initials="АС">
     <w:p>
       <w:pPr>
         <w:pStyle w:val="af5"/>
@@ -13812,10 +15136,76 @@
         <w:annotationRef/>
       </w:r>
       <w:r>
+        <w:t>+</w:t>
+      </w:r>
+    </w:p>
+  </w:comment>
+  <w:comment w:id="5" w:author="Kalentyev Alexey" w:date="2022-10-21T15:43:00Z" w:initials="KA">
+    <w:p>
+      <w:pPr>
+        <w:pStyle w:val="af5"/>
+      </w:pPr>
+      <w:r>
         <w:rPr>
           <w:rStyle w:val="af4"/>
         </w:rPr>
+        <w:annotationRef/>
+      </w:r>
+    </w:p>
+  </w:comment>
+  <w:comment w:id="6" w:author="Администратор Системный" w:date="2022-10-21T16:11:00Z" w:initials="АС">
+    <w:p>
+      <w:pPr>
+        <w:pStyle w:val="af5"/>
+      </w:pPr>
+      <w:r>
+        <w:rPr>
+          <w:rStyle w:val="af4"/>
+        </w:rPr>
+        <w:annotationRef/>
+      </w:r>
+      <w:r>
+        <w:t>+</w:t>
+      </w:r>
+    </w:p>
+    <w:p>
+      <w:pPr>
+        <w:pStyle w:val="af5"/>
+      </w:pPr>
+    </w:p>
+  </w:comment>
+  <w:comment w:id="13" w:author="Kalentyev Alexey" w:date="2022-10-21T15:52:00Z" w:initials="KA">
+    <w:p>
+      <w:pPr>
+        <w:pStyle w:val="af5"/>
+      </w:pPr>
+      <w:r>
+        <w:rPr>
+          <w:rStyle w:val="af4"/>
+        </w:rPr>
+        <w:annotationRef/>
+      </w:r>
+      <w:r>
+        <w:rPr>
+          <w:rStyle w:val="af4"/>
+        </w:rPr>
         <w:t>Список?</w:t>
+      </w:r>
+    </w:p>
+  </w:comment>
+  <w:comment w:id="14" w:author="Администратор Системный" w:date="2022-10-21T16:10:00Z" w:initials="АС">
+    <w:p>
+      <w:pPr>
+        <w:pStyle w:val="af5"/>
+      </w:pPr>
+      <w:r>
+        <w:rPr>
+          <w:rStyle w:val="af4"/>
+        </w:rPr>
+        <w:annotationRef/>
+      </w:r>
+      <w:r>
+        <w:t>+</w:t>
       </w:r>
     </w:p>
   </w:comment>
@@ -13823,13 +15213,17 @@
 </file>
 
 <file path=word/commentsExtended.xml><?xml version="1.0" encoding="utf-8"?>
-<w15:commentsEx xmlns:wpc="http://schemas.microsoft.com/office/word/2010/wordprocessingCanvas" xmlns:cx="http://schemas.microsoft.com/office/drawing/2014/chartex" xmlns:cx1="http://schemas.microsoft.com/office/drawing/2015/9/8/chartex" xmlns:cx2="http://schemas.microsoft.com/office/drawing/2015/10/21/chartex" xmlns:cx3="http://schemas.microsoft.com/office/drawing/2016/5/9/chartex" xmlns:cx4="http://schemas.microsoft.com/office/drawing/2016/5/10/chartex" xmlns:cx5="http://schemas.microsoft.com/office/drawing/2016/5/11/chartex" xmlns:cx6="http://schemas.microsoft.com/office/drawing/2016/5/12/chartex" xmlns:cx7="http://schemas.microsoft.com/office/drawing/2016/5/13/chartex" xmlns:cx8="http://schemas.microsoft.com/office/drawing/2016/5/14/chartex" xmlns:mc="http://schemas.openxmlformats.org/markup-compatibility/2006" xmlns:aink="http://schemas.microsoft.com/office/drawing/2016/ink" xmlns:am3d="http://schemas.microsoft.com/office/drawing/2017/model3d" xmlns:o="urn:schemas-microsoft-com:office:office" xmlns:oel="http://schemas.microsoft.com/office/2019/extlst" xmlns:r="http://schemas.openxmlformats.org/officeDocument/2006/relationships" xmlns:m="http://schemas.openxmlformats.org/officeDocument/2006/math" xmlns:v="urn:schemas-microsoft-com:vml" xmlns:wp14="http://schemas.microsoft.com/office/word/2010/wordprocessingDrawing" xmlns:wp="http://schemas.openxmlformats.org/drawingml/2006/wordprocessingDrawing" xmlns:w10="urn:schemas-microsoft-com:office:word" xmlns:w="http://schemas.openxmlformats.org/wordprocessingml/2006/main" xmlns:w14="http://schemas.microsoft.com/office/word/2010/wordml" xmlns:w15="http://schemas.microsoft.com/office/word/2012/wordml" xmlns:w16cex="http://schemas.microsoft.com/office/word/2018/wordml/cex" xmlns:w16cid="http://schemas.microsoft.com/office/word/2016/wordml/cid" xmlns:w16="http://schemas.microsoft.com/office/word/2018/wordml" xmlns:w16sdtdh="http://schemas.microsoft.com/office/word/2020/wordml/sdtdatahash" xmlns:w16se="http://schemas.microsoft.com/office/word/2015/wordml/symex" xmlns:wpg="http://schemas.microsoft.com/office/word/2010/wordprocessingGroup" xmlns:wpi="http://schemas.microsoft.com/office/word/2010/wordprocessingInk" xmlns:wne="http://schemas.microsoft.com/office/word/2006/wordml" xmlns:wps="http://schemas.microsoft.com/office/word/2010/wordprocessingShape" mc:Ignorable="w14 w15 w16se w16cid w16 w16cex w16sdtdh wp14">
+<w15:commentsEx xmlns:wpc="http://schemas.microsoft.com/office/word/2010/wordprocessingCanvas" xmlns:cx="http://schemas.microsoft.com/office/drawing/2014/chartex" xmlns:mc="http://schemas.openxmlformats.org/markup-compatibility/2006" xmlns:o="urn:schemas-microsoft-com:office:office" xmlns:r="http://schemas.openxmlformats.org/officeDocument/2006/relationships" xmlns:m="http://schemas.openxmlformats.org/officeDocument/2006/math" xmlns:v="urn:schemas-microsoft-com:vml" xmlns:wp14="http://schemas.microsoft.com/office/word/2010/wordprocessingDrawing" xmlns:wp="http://schemas.openxmlformats.org/drawingml/2006/wordprocessingDrawing" xmlns:w10="urn:schemas-microsoft-com:office:word" xmlns:w="http://schemas.openxmlformats.org/wordprocessingml/2006/main" xmlns:w14="http://schemas.microsoft.com/office/word/2010/wordml" xmlns:w15="http://schemas.microsoft.com/office/word/2012/wordml" xmlns:w16se="http://schemas.microsoft.com/office/word/2015/wordml/symex" xmlns:wpg="http://schemas.microsoft.com/office/word/2010/wordprocessingGroup" xmlns:wpi="http://schemas.microsoft.com/office/word/2010/wordprocessingInk" xmlns:wne="http://schemas.microsoft.com/office/word/2006/wordml" xmlns:wps="http://schemas.microsoft.com/office/word/2010/wordprocessingShape" mc:Ignorable="w14 w15 w16se wp14">
   <w15:commentEx w15:paraId="248FE78C" w15:done="0"/>
-  <w15:commentEx w15:paraId="46C1AF97" w15:done="0"/>
+  <w15:commentEx w15:paraId="317F7F21" w15:paraIdParent="248FE78C" w15:done="0"/>
+  <w15:commentEx w15:paraId="110AAA1D" w15:done="0"/>
+  <w15:commentEx w15:paraId="13D16797" w15:paraIdParent="110AAA1D" w15:done="0"/>
+  <w15:commentEx w15:paraId="6124DD06" w15:done="0"/>
+  <w15:commentEx w15:paraId="0677D2AF" w15:paraIdParent="6124DD06" w15:done="0"/>
   <w15:commentEx w15:paraId="55C8B5BA" w15:done="0"/>
-  <w15:commentEx w15:paraId="5F5F8C01" w15:done="0"/>
-  <w15:commentEx w15:paraId="64D010E1" w15:done="0"/>
+  <w15:commentEx w15:paraId="5A89ABDC" w15:paraIdParent="55C8B5BA" w15:done="0"/>
   <w15:commentEx w15:paraId="1055C951" w15:done="0"/>
+  <w15:commentEx w15:paraId="1C23D32F" w15:paraIdParent="1055C951" w15:done="0"/>
 </w15:commentsEx>
 </file>
 
@@ -13856,7 +15250,7 @@
 </file>
 
 <file path=word/endnotes.xml><?xml version="1.0" encoding="utf-8"?>
-<w:endnotes xmlns:wpc="http://schemas.microsoft.com/office/word/2010/wordprocessingCanvas" xmlns:cx="http://schemas.microsoft.com/office/drawing/2014/chartex" xmlns:cx1="http://schemas.microsoft.com/office/drawing/2015/9/8/chartex" xmlns:cx2="http://schemas.microsoft.com/office/drawing/2015/10/21/chartex" xmlns:cx3="http://schemas.microsoft.com/office/drawing/2016/5/9/chartex" xmlns:cx4="http://schemas.microsoft.com/office/drawing/2016/5/10/chartex" xmlns:cx5="http://schemas.microsoft.com/office/drawing/2016/5/11/chartex" xmlns:cx6="http://schemas.microsoft.com/office/drawing/2016/5/12/chartex" xmlns:cx7="http://schemas.microsoft.com/office/drawing/2016/5/13/chartex" xmlns:cx8="http://schemas.microsoft.com/office/drawing/2016/5/14/chartex" xmlns:mc="http://schemas.openxmlformats.org/markup-compatibility/2006" xmlns:aink="http://schemas.microsoft.com/office/drawing/2016/ink" xmlns:am3d="http://schemas.microsoft.com/office/drawing/2017/model3d" xmlns:o="urn:schemas-microsoft-com:office:office" xmlns:oel="http://schemas.microsoft.com/office/2019/extlst" xmlns:r="http://schemas.openxmlformats.org/officeDocument/2006/relationships" xmlns:m="http://schemas.openxmlformats.org/officeDocument/2006/math" xmlns:v="urn:schemas-microsoft-com:vml" xmlns:wp14="http://schemas.microsoft.com/office/word/2010/wordprocessingDrawing" xmlns:wp="http://schemas.openxmlformats.org/drawingml/2006/wordprocessingDrawing" xmlns:w10="urn:schemas-microsoft-com:office:word" xmlns:w="http://schemas.openxmlformats.org/wordprocessingml/2006/main" xmlns:w14="http://schemas.microsoft.com/office/word/2010/wordml" xmlns:w15="http://schemas.microsoft.com/office/word/2012/wordml" xmlns:w16cex="http://schemas.microsoft.com/office/word/2018/wordml/cex" xmlns:w16cid="http://schemas.microsoft.com/office/word/2016/wordml/cid" xmlns:w16="http://schemas.microsoft.com/office/word/2018/wordml" xmlns:w16sdtdh="http://schemas.microsoft.com/office/word/2020/wordml/sdtdatahash" xmlns:w16se="http://schemas.microsoft.com/office/word/2015/wordml/symex" xmlns:wpg="http://schemas.microsoft.com/office/word/2010/wordprocessingGroup" xmlns:wpi="http://schemas.microsoft.com/office/word/2010/wordprocessingInk" xmlns:wne="http://schemas.microsoft.com/office/word/2006/wordml" xmlns:wps="http://schemas.microsoft.com/office/word/2010/wordprocessingShape" mc:Ignorable="w14 w15 w16se w16cid w16 w16cex w16sdtdh wp14">
+<w:endnotes xmlns:wpc="http://schemas.microsoft.com/office/word/2010/wordprocessingCanvas" xmlns:cx="http://schemas.microsoft.com/office/drawing/2014/chartex" xmlns:mc="http://schemas.openxmlformats.org/markup-compatibility/2006" xmlns:o="urn:schemas-microsoft-com:office:office" xmlns:r="http://schemas.openxmlformats.org/officeDocument/2006/relationships" xmlns:m="http://schemas.openxmlformats.org/officeDocument/2006/math" xmlns:v="urn:schemas-microsoft-com:vml" xmlns:wp14="http://schemas.microsoft.com/office/word/2010/wordprocessingDrawing" xmlns:wp="http://schemas.openxmlformats.org/drawingml/2006/wordprocessingDrawing" xmlns:w10="urn:schemas-microsoft-com:office:word" xmlns:w="http://schemas.openxmlformats.org/wordprocessingml/2006/main" xmlns:w14="http://schemas.microsoft.com/office/word/2010/wordml" xmlns:w15="http://schemas.microsoft.com/office/word/2012/wordml" xmlns:w16se="http://schemas.microsoft.com/office/word/2015/wordml/symex" xmlns:wpg="http://schemas.microsoft.com/office/word/2010/wordprocessingGroup" xmlns:wpi="http://schemas.microsoft.com/office/word/2010/wordprocessingInk" xmlns:wne="http://schemas.microsoft.com/office/word/2006/wordml" xmlns:wps="http://schemas.microsoft.com/office/word/2010/wordprocessingShape" mc:Ignorable="w14 w15 w16se wp14">
   <w:endnote w:type="separator" w:id="-1">
     <w:p>
       <w:pPr>
@@ -13881,7 +15275,7 @@
 </file>
 
 <file path=word/footer1.xml><?xml version="1.0" encoding="utf-8"?>
-<w:ftr xmlns:wpc="http://schemas.microsoft.com/office/word/2010/wordprocessingCanvas" xmlns:cx="http://schemas.microsoft.com/office/drawing/2014/chartex" xmlns:cx1="http://schemas.microsoft.com/office/drawing/2015/9/8/chartex" xmlns:cx2="http://schemas.microsoft.com/office/drawing/2015/10/21/chartex" xmlns:cx3="http://schemas.microsoft.com/office/drawing/2016/5/9/chartex" xmlns:cx4="http://schemas.microsoft.com/office/drawing/2016/5/10/chartex" xmlns:cx5="http://schemas.microsoft.com/office/drawing/2016/5/11/chartex" xmlns:cx6="http://schemas.microsoft.com/office/drawing/2016/5/12/chartex" xmlns:cx7="http://schemas.microsoft.com/office/drawing/2016/5/13/chartex" xmlns:cx8="http://schemas.microsoft.com/office/drawing/2016/5/14/chartex" xmlns:mc="http://schemas.openxmlformats.org/markup-compatibility/2006" xmlns:aink="http://schemas.microsoft.com/office/drawing/2016/ink" xmlns:am3d="http://schemas.microsoft.com/office/drawing/2017/model3d" xmlns:o="urn:schemas-microsoft-com:office:office" xmlns:oel="http://schemas.microsoft.com/office/2019/extlst" xmlns:r="http://schemas.openxmlformats.org/officeDocument/2006/relationships" xmlns:m="http://schemas.openxmlformats.org/officeDocument/2006/math" xmlns:v="urn:schemas-microsoft-com:vml" xmlns:wp14="http://schemas.microsoft.com/office/word/2010/wordprocessingDrawing" xmlns:wp="http://schemas.openxmlformats.org/drawingml/2006/wordprocessingDrawing" xmlns:w10="urn:schemas-microsoft-com:office:word" xmlns:w="http://schemas.openxmlformats.org/wordprocessingml/2006/main" xmlns:w14="http://schemas.microsoft.com/office/word/2010/wordml" xmlns:w15="http://schemas.microsoft.com/office/word/2012/wordml" xmlns:w16cex="http://schemas.microsoft.com/office/word/2018/wordml/cex" xmlns:w16cid="http://schemas.microsoft.com/office/word/2016/wordml/cid" xmlns:w16="http://schemas.microsoft.com/office/word/2018/wordml" xmlns:w16sdtdh="http://schemas.microsoft.com/office/word/2020/wordml/sdtdatahash" xmlns:w16se="http://schemas.microsoft.com/office/word/2015/wordml/symex" xmlns:wpg="http://schemas.microsoft.com/office/word/2010/wordprocessingGroup" xmlns:wpi="http://schemas.microsoft.com/office/word/2010/wordprocessingInk" xmlns:wne="http://schemas.microsoft.com/office/word/2006/wordml" xmlns:wps="http://schemas.microsoft.com/office/word/2010/wordprocessingShape" mc:Ignorable="w14 w15 w16se w16cid w16 w16cex w16sdtdh wp14">
+<w:ftr xmlns:wpc="http://schemas.microsoft.com/office/word/2010/wordprocessingCanvas" xmlns:cx="http://schemas.microsoft.com/office/drawing/2014/chartex" xmlns:mc="http://schemas.openxmlformats.org/markup-compatibility/2006" xmlns:o="urn:schemas-microsoft-com:office:office" xmlns:r="http://schemas.openxmlformats.org/officeDocument/2006/relationships" xmlns:m="http://schemas.openxmlformats.org/officeDocument/2006/math" xmlns:v="urn:schemas-microsoft-com:vml" xmlns:wp14="http://schemas.microsoft.com/office/word/2010/wordprocessingDrawing" xmlns:wp="http://schemas.openxmlformats.org/drawingml/2006/wordprocessingDrawing" xmlns:w10="urn:schemas-microsoft-com:office:word" xmlns:w="http://schemas.openxmlformats.org/wordprocessingml/2006/main" xmlns:w14="http://schemas.microsoft.com/office/word/2010/wordml" xmlns:w15="http://schemas.microsoft.com/office/word/2012/wordml" xmlns:w16se="http://schemas.microsoft.com/office/word/2015/wordml/symex" xmlns:wpg="http://schemas.microsoft.com/office/word/2010/wordprocessingGroup" xmlns:wpi="http://schemas.microsoft.com/office/word/2010/wordprocessingInk" xmlns:wne="http://schemas.microsoft.com/office/word/2006/wordml" xmlns:wps="http://schemas.microsoft.com/office/word/2010/wordprocessingShape" mc:Ignorable="w14 w15 w16se wp14">
   <w:sdt>
     <w:sdtPr>
       <w:id w:val="1051811422"/>
@@ -13927,7 +15321,7 @@
             <w:rFonts w:cs="Times New Roman"/>
             <w:noProof/>
           </w:rPr>
-          <w:t>20</w:t>
+          <w:t>15</w:t>
         </w:r>
         <w:r>
           <w:rPr>
@@ -13947,7 +15341,7 @@
 </file>
 
 <file path=word/footnotes.xml><?xml version="1.0" encoding="utf-8"?>
-<w:footnotes xmlns:wpc="http://schemas.microsoft.com/office/word/2010/wordprocessingCanvas" xmlns:cx="http://schemas.microsoft.com/office/drawing/2014/chartex" xmlns:cx1="http://schemas.microsoft.com/office/drawing/2015/9/8/chartex" xmlns:cx2="http://schemas.microsoft.com/office/drawing/2015/10/21/chartex" xmlns:cx3="http://schemas.microsoft.com/office/drawing/2016/5/9/chartex" xmlns:cx4="http://schemas.microsoft.com/office/drawing/2016/5/10/chartex" xmlns:cx5="http://schemas.microsoft.com/office/drawing/2016/5/11/chartex" xmlns:cx6="http://schemas.microsoft.com/office/drawing/2016/5/12/chartex" xmlns:cx7="http://schemas.microsoft.com/office/drawing/2016/5/13/chartex" xmlns:cx8="http://schemas.microsoft.com/office/drawing/2016/5/14/chartex" xmlns:mc="http://schemas.openxmlformats.org/markup-compatibility/2006" xmlns:aink="http://schemas.microsoft.com/office/drawing/2016/ink" xmlns:am3d="http://schemas.microsoft.com/office/drawing/2017/model3d" xmlns:o="urn:schemas-microsoft-com:office:office" xmlns:oel="http://schemas.microsoft.com/office/2019/extlst" xmlns:r="http://schemas.openxmlformats.org/officeDocument/2006/relationships" xmlns:m="http://schemas.openxmlformats.org/officeDocument/2006/math" xmlns:v="urn:schemas-microsoft-com:vml" xmlns:wp14="http://schemas.microsoft.com/office/word/2010/wordprocessingDrawing" xmlns:wp="http://schemas.openxmlformats.org/drawingml/2006/wordprocessingDrawing" xmlns:w10="urn:schemas-microsoft-com:office:word" xmlns:w="http://schemas.openxmlformats.org/wordprocessingml/2006/main" xmlns:w14="http://schemas.microsoft.com/office/word/2010/wordml" xmlns:w15="http://schemas.microsoft.com/office/word/2012/wordml" xmlns:w16cex="http://schemas.microsoft.com/office/word/2018/wordml/cex" xmlns:w16cid="http://schemas.microsoft.com/office/word/2016/wordml/cid" xmlns:w16="http://schemas.microsoft.com/office/word/2018/wordml" xmlns:w16sdtdh="http://schemas.microsoft.com/office/word/2020/wordml/sdtdatahash" xmlns:w16se="http://schemas.microsoft.com/office/word/2015/wordml/symex" xmlns:wpg="http://schemas.microsoft.com/office/word/2010/wordprocessingGroup" xmlns:wpi="http://schemas.microsoft.com/office/word/2010/wordprocessingInk" xmlns:wne="http://schemas.microsoft.com/office/word/2006/wordml" xmlns:wps="http://schemas.microsoft.com/office/word/2010/wordprocessingShape" mc:Ignorable="w14 w15 w16se w16cid w16 w16cex w16sdtdh wp14">
+<w:footnotes xmlns:wpc="http://schemas.microsoft.com/office/word/2010/wordprocessingCanvas" xmlns:cx="http://schemas.microsoft.com/office/drawing/2014/chartex" xmlns:mc="http://schemas.openxmlformats.org/markup-compatibility/2006" xmlns:o="urn:schemas-microsoft-com:office:office" xmlns:r="http://schemas.openxmlformats.org/officeDocument/2006/relationships" xmlns:m="http://schemas.openxmlformats.org/officeDocument/2006/math" xmlns:v="urn:schemas-microsoft-com:vml" xmlns:wp14="http://schemas.microsoft.com/office/word/2010/wordprocessingDrawing" xmlns:wp="http://schemas.openxmlformats.org/drawingml/2006/wordprocessingDrawing" xmlns:w10="urn:schemas-microsoft-com:office:word" xmlns:w="http://schemas.openxmlformats.org/wordprocessingml/2006/main" xmlns:w14="http://schemas.microsoft.com/office/word/2010/wordml" xmlns:w15="http://schemas.microsoft.com/office/word/2012/wordml" xmlns:w16se="http://schemas.microsoft.com/office/word/2015/wordml/symex" xmlns:wpg="http://schemas.microsoft.com/office/word/2010/wordprocessingGroup" xmlns:wpi="http://schemas.microsoft.com/office/word/2010/wordprocessingInk" xmlns:wne="http://schemas.microsoft.com/office/word/2006/wordml" xmlns:wps="http://schemas.microsoft.com/office/word/2010/wordprocessingShape" mc:Ignorable="w14 w15 w16se wp14">
   <w:footnote w:type="separator" w:id="-1">
     <w:p>
       <w:pPr>
@@ -13972,7 +15366,7 @@
 </file>
 
 <file path=word/header1.xml><?xml version="1.0" encoding="utf-8"?>
-<w:hdr xmlns:wpc="http://schemas.microsoft.com/office/word/2010/wordprocessingCanvas" xmlns:cx="http://schemas.microsoft.com/office/drawing/2014/chartex" xmlns:cx1="http://schemas.microsoft.com/office/drawing/2015/9/8/chartex" xmlns:cx2="http://schemas.microsoft.com/office/drawing/2015/10/21/chartex" xmlns:cx3="http://schemas.microsoft.com/office/drawing/2016/5/9/chartex" xmlns:cx4="http://schemas.microsoft.com/office/drawing/2016/5/10/chartex" xmlns:cx5="http://schemas.microsoft.com/office/drawing/2016/5/11/chartex" xmlns:cx6="http://schemas.microsoft.com/office/drawing/2016/5/12/chartex" xmlns:cx7="http://schemas.microsoft.com/office/drawing/2016/5/13/chartex" xmlns:cx8="http://schemas.microsoft.com/office/drawing/2016/5/14/chartex" xmlns:mc="http://schemas.openxmlformats.org/markup-compatibility/2006" xmlns:aink="http://schemas.microsoft.com/office/drawing/2016/ink" xmlns:am3d="http://schemas.microsoft.com/office/drawing/2017/model3d" xmlns:o="urn:schemas-microsoft-com:office:office" xmlns:oel="http://schemas.microsoft.com/office/2019/extlst" xmlns:r="http://schemas.openxmlformats.org/officeDocument/2006/relationships" xmlns:m="http://schemas.openxmlformats.org/officeDocument/2006/math" xmlns:v="urn:schemas-microsoft-com:vml" xmlns:wp14="http://schemas.microsoft.com/office/word/2010/wordprocessingDrawing" xmlns:wp="http://schemas.openxmlformats.org/drawingml/2006/wordprocessingDrawing" xmlns:w10="urn:schemas-microsoft-com:office:word" xmlns:w="http://schemas.openxmlformats.org/wordprocessingml/2006/main" xmlns:w14="http://schemas.microsoft.com/office/word/2010/wordml" xmlns:w15="http://schemas.microsoft.com/office/word/2012/wordml" xmlns:w16cex="http://schemas.microsoft.com/office/word/2018/wordml/cex" xmlns:w16cid="http://schemas.microsoft.com/office/word/2016/wordml/cid" xmlns:w16="http://schemas.microsoft.com/office/word/2018/wordml" xmlns:w16sdtdh="http://schemas.microsoft.com/office/word/2020/wordml/sdtdatahash" xmlns:w16se="http://schemas.microsoft.com/office/word/2015/wordml/symex" xmlns:wpg="http://schemas.microsoft.com/office/word/2010/wordprocessingGroup" xmlns:wpi="http://schemas.microsoft.com/office/word/2010/wordprocessingInk" xmlns:wne="http://schemas.microsoft.com/office/word/2006/wordml" xmlns:wps="http://schemas.microsoft.com/office/word/2010/wordprocessingShape" mc:Ignorable="w14 w15 w16se w16cid w16 w16cex w16sdtdh wp14">
+<w:hdr xmlns:wpc="http://schemas.microsoft.com/office/word/2010/wordprocessingCanvas" xmlns:cx="http://schemas.microsoft.com/office/drawing/2014/chartex" xmlns:mc="http://schemas.openxmlformats.org/markup-compatibility/2006" xmlns:o="urn:schemas-microsoft-com:office:office" xmlns:r="http://schemas.openxmlformats.org/officeDocument/2006/relationships" xmlns:m="http://schemas.openxmlformats.org/officeDocument/2006/math" xmlns:v="urn:schemas-microsoft-com:vml" xmlns:wp14="http://schemas.microsoft.com/office/word/2010/wordprocessingDrawing" xmlns:wp="http://schemas.openxmlformats.org/drawingml/2006/wordprocessingDrawing" xmlns:w10="urn:schemas-microsoft-com:office:word" xmlns:w="http://schemas.openxmlformats.org/wordprocessingml/2006/main" xmlns:w14="http://schemas.microsoft.com/office/word/2010/wordml" xmlns:w15="http://schemas.microsoft.com/office/word/2012/wordml" xmlns:w16se="http://schemas.microsoft.com/office/word/2015/wordml/symex" xmlns:wpg="http://schemas.microsoft.com/office/word/2010/wordprocessingGroup" xmlns:wpi="http://schemas.microsoft.com/office/word/2010/wordprocessingInk" xmlns:wne="http://schemas.microsoft.com/office/word/2006/wordml" xmlns:wps="http://schemas.microsoft.com/office/word/2010/wordprocessingShape" mc:Ignorable="w14 w15 w16se wp14">
   <w:p>
     <w:pPr>
       <w:pStyle w:val="ac"/>
@@ -14068,7 +15462,7 @@
             </wp:anchor>
           </w:drawing>
         </mc:Choice>
-        <mc:Fallback>
+        <mc:Fallback xmlns:w16sdtdh="http://schemas.microsoft.com/office/word/2020/wordml/sdtdatahash" xmlns:w16="http://schemas.microsoft.com/office/word/2018/wordml" xmlns:w16cid="http://schemas.microsoft.com/office/word/2016/wordml/cid" xmlns:w16cex="http://schemas.microsoft.com/office/word/2018/wordml/cex" xmlns:oel="http://schemas.microsoft.com/office/2019/extlst" xmlns:am3d="http://schemas.microsoft.com/office/drawing/2017/model3d" xmlns:aink="http://schemas.microsoft.com/office/drawing/2016/ink" xmlns:cx8="http://schemas.microsoft.com/office/drawing/2016/5/14/chartex" xmlns:cx7="http://schemas.microsoft.com/office/drawing/2016/5/13/chartex" xmlns:cx6="http://schemas.microsoft.com/office/drawing/2016/5/12/chartex" xmlns:cx5="http://schemas.microsoft.com/office/drawing/2016/5/11/chartex" xmlns:cx4="http://schemas.microsoft.com/office/drawing/2016/5/10/chartex" xmlns:cx3="http://schemas.microsoft.com/office/drawing/2016/5/9/chartex" xmlns:cx2="http://schemas.microsoft.com/office/drawing/2015/10/21/chartex" xmlns:cx1="http://schemas.microsoft.com/office/drawing/2015/9/8/chartex">
           <w:pict>
             <v:shapetype w14:anchorId="5D169934" id="_x0000_t202" coordsize="21600,21600" o:spt="202" path="m,l,21600r21600,l21600,xe">
               <v:stroke joinstyle="miter"/>
@@ -14097,7 +15491,7 @@
 </file>
 
 <file path=word/numbering.xml><?xml version="1.0" encoding="utf-8"?>
-<w:numbering xmlns:wpc="http://schemas.microsoft.com/office/word/2010/wordprocessingCanvas" xmlns:cx="http://schemas.microsoft.com/office/drawing/2014/chartex" xmlns:cx1="http://schemas.microsoft.com/office/drawing/2015/9/8/chartex" xmlns:cx2="http://schemas.microsoft.com/office/drawing/2015/10/21/chartex" xmlns:cx3="http://schemas.microsoft.com/office/drawing/2016/5/9/chartex" xmlns:cx4="http://schemas.microsoft.com/office/drawing/2016/5/10/chartex" xmlns:cx5="http://schemas.microsoft.com/office/drawing/2016/5/11/chartex" xmlns:cx6="http://schemas.microsoft.com/office/drawing/2016/5/12/chartex" xmlns:cx7="http://schemas.microsoft.com/office/drawing/2016/5/13/chartex" xmlns:cx8="http://schemas.microsoft.com/office/drawing/2016/5/14/chartex" xmlns:mc="http://schemas.openxmlformats.org/markup-compatibility/2006" xmlns:aink="http://schemas.microsoft.com/office/drawing/2016/ink" xmlns:am3d="http://schemas.microsoft.com/office/drawing/2017/model3d" xmlns:o="urn:schemas-microsoft-com:office:office" xmlns:oel="http://schemas.microsoft.com/office/2019/extlst" xmlns:r="http://schemas.openxmlformats.org/officeDocument/2006/relationships" xmlns:m="http://schemas.openxmlformats.org/officeDocument/2006/math" xmlns:v="urn:schemas-microsoft-com:vml" xmlns:wp14="http://schemas.microsoft.com/office/word/2010/wordprocessingDrawing" xmlns:wp="http://schemas.openxmlformats.org/drawingml/2006/wordprocessingDrawing" xmlns:w10="urn:schemas-microsoft-com:office:word" xmlns:w="http://schemas.openxmlformats.org/wordprocessingml/2006/main" xmlns:w14="http://schemas.microsoft.com/office/word/2010/wordml" xmlns:w15="http://schemas.microsoft.com/office/word/2012/wordml" xmlns:w16cex="http://schemas.microsoft.com/office/word/2018/wordml/cex" xmlns:w16cid="http://schemas.microsoft.com/office/word/2016/wordml/cid" xmlns:w16="http://schemas.microsoft.com/office/word/2018/wordml" xmlns:w16sdtdh="http://schemas.microsoft.com/office/word/2020/wordml/sdtdatahash" xmlns:w16se="http://schemas.microsoft.com/office/word/2015/wordml/symex" xmlns:wpg="http://schemas.microsoft.com/office/word/2010/wordprocessingGroup" xmlns:wpi="http://schemas.microsoft.com/office/word/2010/wordprocessingInk" xmlns:wne="http://schemas.microsoft.com/office/word/2006/wordml" xmlns:wps="http://schemas.microsoft.com/office/word/2010/wordprocessingShape" mc:Ignorable="w14 w15 w16se w16cid w16 w16cex w16sdtdh wp14">
+<w:numbering xmlns:wpc="http://schemas.microsoft.com/office/word/2010/wordprocessingCanvas" xmlns:cx="http://schemas.microsoft.com/office/drawing/2014/chartex" xmlns:mc="http://schemas.openxmlformats.org/markup-compatibility/2006" xmlns:o="urn:schemas-microsoft-com:office:office" xmlns:r="http://schemas.openxmlformats.org/officeDocument/2006/relationships" xmlns:m="http://schemas.openxmlformats.org/officeDocument/2006/math" xmlns:v="urn:schemas-microsoft-com:vml" xmlns:wp14="http://schemas.microsoft.com/office/word/2010/wordprocessingDrawing" xmlns:wp="http://schemas.openxmlformats.org/drawingml/2006/wordprocessingDrawing" xmlns:w10="urn:schemas-microsoft-com:office:word" xmlns:w="http://schemas.openxmlformats.org/wordprocessingml/2006/main" xmlns:w14="http://schemas.microsoft.com/office/word/2010/wordml" xmlns:w15="http://schemas.microsoft.com/office/word/2012/wordml" xmlns:w16se="http://schemas.microsoft.com/office/word/2015/wordml/symex" xmlns:wpg="http://schemas.microsoft.com/office/word/2010/wordprocessingGroup" xmlns:wpi="http://schemas.microsoft.com/office/word/2010/wordprocessingInk" xmlns:wne="http://schemas.microsoft.com/office/word/2006/wordml" xmlns:wps="http://schemas.microsoft.com/office/word/2010/wordprocessingShape" mc:Ignorable="w14 w15 w16se wp14">
   <w:abstractNum w:abstractNumId="0" w15:restartNumberingAfterBreak="0">
     <w:nsid w:val="075041CD"/>
     <w:multiLevelType w:val="multilevel"/>
@@ -16890,106 +18284,109 @@
       </w:pPr>
     </w:lvl>
   </w:abstractNum>
-  <w:num w:numId="1" w16cid:durableId="1974407639">
+  <w:num w:numId="1">
     <w:abstractNumId w:val="7"/>
   </w:num>
-  <w:num w:numId="2" w16cid:durableId="1229002190">
+  <w:num w:numId="2">
     <w:abstractNumId w:val="9"/>
   </w:num>
-  <w:num w:numId="3" w16cid:durableId="450130662">
+  <w:num w:numId="3">
     <w:abstractNumId w:val="1"/>
   </w:num>
-  <w:num w:numId="4" w16cid:durableId="1365640265">
+  <w:num w:numId="4">
     <w:abstractNumId w:val="17"/>
   </w:num>
-  <w:num w:numId="5" w16cid:durableId="513304261">
+  <w:num w:numId="5">
     <w:abstractNumId w:val="23"/>
   </w:num>
-  <w:num w:numId="6" w16cid:durableId="1538548812">
+  <w:num w:numId="6">
     <w:abstractNumId w:val="2"/>
   </w:num>
-  <w:num w:numId="7" w16cid:durableId="669910957">
+  <w:num w:numId="7">
     <w:abstractNumId w:val="22"/>
   </w:num>
-  <w:num w:numId="8" w16cid:durableId="2134446937">
+  <w:num w:numId="8">
     <w:abstractNumId w:val="20"/>
   </w:num>
-  <w:num w:numId="9" w16cid:durableId="1297099594">
+  <w:num w:numId="9">
     <w:abstractNumId w:val="13"/>
   </w:num>
-  <w:num w:numId="10" w16cid:durableId="1310358517">
+  <w:num w:numId="10">
     <w:abstractNumId w:val="4"/>
   </w:num>
-  <w:num w:numId="11" w16cid:durableId="1325164642">
+  <w:num w:numId="11">
     <w:abstractNumId w:val="3"/>
   </w:num>
-  <w:num w:numId="12" w16cid:durableId="672495926">
+  <w:num w:numId="12">
     <w:abstractNumId w:val="18"/>
   </w:num>
-  <w:num w:numId="13" w16cid:durableId="2143186152">
+  <w:num w:numId="13">
     <w:abstractNumId w:val="6"/>
   </w:num>
-  <w:num w:numId="14" w16cid:durableId="1553417846">
+  <w:num w:numId="14">
     <w:abstractNumId w:val="11"/>
   </w:num>
-  <w:num w:numId="15" w16cid:durableId="993146262">
+  <w:num w:numId="15">
     <w:abstractNumId w:val="12"/>
   </w:num>
-  <w:num w:numId="16" w16cid:durableId="1969971168">
+  <w:num w:numId="16">
     <w:abstractNumId w:val="25"/>
   </w:num>
-  <w:num w:numId="17" w16cid:durableId="384449035">
+  <w:num w:numId="17">
     <w:abstractNumId w:val="16"/>
   </w:num>
-  <w:num w:numId="18" w16cid:durableId="222722968">
+  <w:num w:numId="18">
     <w:abstractNumId w:val="14"/>
   </w:num>
-  <w:num w:numId="19" w16cid:durableId="1906602554">
+  <w:num w:numId="19">
     <w:abstractNumId w:val="5"/>
   </w:num>
-  <w:num w:numId="20" w16cid:durableId="458063659">
+  <w:num w:numId="20">
     <w:abstractNumId w:val="19"/>
   </w:num>
-  <w:num w:numId="21" w16cid:durableId="1799763611">
+  <w:num w:numId="21">
     <w:abstractNumId w:val="26"/>
   </w:num>
-  <w:num w:numId="22" w16cid:durableId="159583189">
+  <w:num w:numId="22">
     <w:abstractNumId w:val="21"/>
   </w:num>
-  <w:num w:numId="23" w16cid:durableId="1862356138">
+  <w:num w:numId="23">
     <w:abstractNumId w:val="21"/>
   </w:num>
-  <w:num w:numId="24" w16cid:durableId="1022782337">
+  <w:num w:numId="24">
     <w:abstractNumId w:val="27"/>
   </w:num>
-  <w:num w:numId="25" w16cid:durableId="1318149808">
+  <w:num w:numId="25">
     <w:abstractNumId w:val="15"/>
   </w:num>
-  <w:num w:numId="26" w16cid:durableId="1621765891">
+  <w:num w:numId="26">
     <w:abstractNumId w:val="8"/>
   </w:num>
-  <w:num w:numId="27" w16cid:durableId="316692671">
+  <w:num w:numId="27">
     <w:abstractNumId w:val="0"/>
   </w:num>
-  <w:num w:numId="28" w16cid:durableId="1405028112">
+  <w:num w:numId="28">
     <w:abstractNumId w:val="24"/>
   </w:num>
-  <w:num w:numId="29" w16cid:durableId="1805154165">
+  <w:num w:numId="29">
     <w:abstractNumId w:val="10"/>
   </w:num>
 </w:numbering>
 </file>
 
 <file path=word/people.xml><?xml version="1.0" encoding="utf-8"?>
-<w15:people xmlns:wpc="http://schemas.microsoft.com/office/word/2010/wordprocessingCanvas" xmlns:cx="http://schemas.microsoft.com/office/drawing/2014/chartex" xmlns:cx1="http://schemas.microsoft.com/office/drawing/2015/9/8/chartex" xmlns:cx2="http://schemas.microsoft.com/office/drawing/2015/10/21/chartex" xmlns:cx3="http://schemas.microsoft.com/office/drawing/2016/5/9/chartex" xmlns:cx4="http://schemas.microsoft.com/office/drawing/2016/5/10/chartex" xmlns:cx5="http://schemas.microsoft.com/office/drawing/2016/5/11/chartex" xmlns:cx6="http://schemas.microsoft.com/office/drawing/2016/5/12/chartex" xmlns:cx7="http://schemas.microsoft.com/office/drawing/2016/5/13/chartex" xmlns:cx8="http://schemas.microsoft.com/office/drawing/2016/5/14/chartex" xmlns:mc="http://schemas.openxmlformats.org/markup-compatibility/2006" xmlns:aink="http://schemas.microsoft.com/office/drawing/2016/ink" xmlns:am3d="http://schemas.microsoft.com/office/drawing/2017/model3d" xmlns:o="urn:schemas-microsoft-com:office:office" xmlns:oel="http://schemas.microsoft.com/office/2019/extlst" xmlns:r="http://schemas.openxmlformats.org/officeDocument/2006/relationships" xmlns:m="http://schemas.openxmlformats.org/officeDocument/2006/math" xmlns:v="urn:schemas-microsoft-com:vml" xmlns:wp14="http://schemas.microsoft.com/office/word/2010/wordprocessingDrawing" xmlns:wp="http://schemas.openxmlformats.org/drawingml/2006/wordprocessingDrawing" xmlns:w10="urn:schemas-microsoft-com:office:word" xmlns:w="http://schemas.openxmlformats.org/wordprocessingml/2006/main" xmlns:w14="http://schemas.microsoft.com/office/word/2010/wordml" xmlns:w15="http://schemas.microsoft.com/office/word/2012/wordml" xmlns:w16cex="http://schemas.microsoft.com/office/word/2018/wordml/cex" xmlns:w16cid="http://schemas.microsoft.com/office/word/2016/wordml/cid" xmlns:w16="http://schemas.microsoft.com/office/word/2018/wordml" xmlns:w16sdtdh="http://schemas.microsoft.com/office/word/2020/wordml/sdtdatahash" xmlns:w16se="http://schemas.microsoft.com/office/word/2015/wordml/symex" xmlns:wpg="http://schemas.microsoft.com/office/word/2010/wordprocessingGroup" xmlns:wpi="http://schemas.microsoft.com/office/word/2010/wordprocessingInk" xmlns:wne="http://schemas.microsoft.com/office/word/2006/wordml" xmlns:wps="http://schemas.microsoft.com/office/word/2010/wordprocessingShape" mc:Ignorable="w14 w15 w16se w16cid w16 w16cex w16sdtdh wp14">
+<w15:people xmlns:wpc="http://schemas.microsoft.com/office/word/2010/wordprocessingCanvas" xmlns:cx="http://schemas.microsoft.com/office/drawing/2014/chartex" xmlns:mc="http://schemas.openxmlformats.org/markup-compatibility/2006" xmlns:o="urn:schemas-microsoft-com:office:office" xmlns:r="http://schemas.openxmlformats.org/officeDocument/2006/relationships" xmlns:m="http://schemas.openxmlformats.org/officeDocument/2006/math" xmlns:v="urn:schemas-microsoft-com:vml" xmlns:wp14="http://schemas.microsoft.com/office/word/2010/wordprocessingDrawing" xmlns:wp="http://schemas.openxmlformats.org/drawingml/2006/wordprocessingDrawing" xmlns:w10="urn:schemas-microsoft-com:office:word" xmlns:w="http://schemas.openxmlformats.org/wordprocessingml/2006/main" xmlns:w14="http://schemas.microsoft.com/office/word/2010/wordml" xmlns:w15="http://schemas.microsoft.com/office/word/2012/wordml" xmlns:w16se="http://schemas.microsoft.com/office/word/2015/wordml/symex" xmlns:wpg="http://schemas.microsoft.com/office/word/2010/wordprocessingGroup" xmlns:wpi="http://schemas.microsoft.com/office/word/2010/wordprocessingInk" xmlns:wne="http://schemas.microsoft.com/office/word/2006/wordml" xmlns:wps="http://schemas.microsoft.com/office/word/2010/wordprocessingShape" mc:Ignorable="w14 w15 w16se wp14">
   <w15:person w15:author="Kalentyev Alexey">
     <w15:presenceInfo w15:providerId="Windows Live" w15:userId="da819b8650d7d997"/>
+  </w15:person>
+  <w15:person w15:author="Администратор Системный">
+    <w15:presenceInfo w15:providerId="Windows Live" w15:userId="4c35275a870f9378"/>
   </w15:person>
 </w15:people>
 </file>
 
 <file path=word/styles.xml><?xml version="1.0" encoding="utf-8"?>
-<w:styles xmlns:mc="http://schemas.openxmlformats.org/markup-compatibility/2006" xmlns:r="http://schemas.openxmlformats.org/officeDocument/2006/relationships" xmlns:w="http://schemas.openxmlformats.org/wordprocessingml/2006/main" xmlns:w14="http://schemas.microsoft.com/office/word/2010/wordml" xmlns:w15="http://schemas.microsoft.com/office/word/2012/wordml" xmlns:w16cex="http://schemas.microsoft.com/office/word/2018/wordml/cex" xmlns:w16cid="http://schemas.microsoft.com/office/word/2016/wordml/cid" xmlns:w16="http://schemas.microsoft.com/office/word/2018/wordml" xmlns:w16sdtdh="http://schemas.microsoft.com/office/word/2020/wordml/sdtdatahash" xmlns:w16se="http://schemas.microsoft.com/office/word/2015/wordml/symex" mc:Ignorable="w14 w15 w16se w16cid w16 w16cex w16sdtdh">
+<w:styles xmlns:mc="http://schemas.openxmlformats.org/markup-compatibility/2006" xmlns:r="http://schemas.openxmlformats.org/officeDocument/2006/relationships" xmlns:w="http://schemas.openxmlformats.org/wordprocessingml/2006/main" xmlns:w14="http://schemas.microsoft.com/office/word/2010/wordml" xmlns:w15="http://schemas.microsoft.com/office/word/2012/wordml" xmlns:w16se="http://schemas.microsoft.com/office/word/2015/wordml/symex" mc:Ignorable="w14 w15 w16se">
   <w:docDefaults>
     <w:rPrDefault>
       <w:rPr>
@@ -17005,7 +18402,7 @@
       </w:pPr>
     </w:pPrDefault>
   </w:docDefaults>
-  <w:latentStyles w:defLockedState="0" w:defUIPriority="99" w:defSemiHidden="0" w:defUnhideWhenUsed="0" w:defQFormat="0" w:count="376">
+  <w:latentStyles w:defLockedState="0" w:defUIPriority="99" w:defSemiHidden="0" w:defUnhideWhenUsed="0" w:defQFormat="0" w:count="371">
     <w:lsdException w:name="Normal" w:uiPriority="0" w:qFormat="1"/>
     <w:lsdException w:name="heading 1" w:uiPriority="9" w:qFormat="1"/>
     <w:lsdException w:name="heading 2" w:semiHidden="1" w:uiPriority="9" w:unhideWhenUsed="1" w:qFormat="1"/>
@@ -17111,6 +18508,7 @@
     <w:lsdException w:name="HTML Sample" w:semiHidden="1" w:unhideWhenUsed="1"/>
     <w:lsdException w:name="HTML Typewriter" w:semiHidden="1" w:unhideWhenUsed="1"/>
     <w:lsdException w:name="HTML Variable" w:semiHidden="1" w:unhideWhenUsed="1"/>
+    <w:lsdException w:name="Normal Table" w:semiHidden="1" w:unhideWhenUsed="1"/>
     <w:lsdException w:name="annotation subject" w:semiHidden="1" w:unhideWhenUsed="1"/>
     <w:lsdException w:name="No List" w:semiHidden="1" w:unhideWhenUsed="1"/>
     <w:lsdException w:name="Outline List 1" w:semiHidden="1" w:unhideWhenUsed="1"/>
@@ -17153,8 +18551,11 @@
     <w:lsdException w:name="Table Contemporary" w:semiHidden="1" w:unhideWhenUsed="1"/>
     <w:lsdException w:name="Table Elegant" w:semiHidden="1" w:unhideWhenUsed="1"/>
     <w:lsdException w:name="Table Professional" w:semiHidden="1" w:unhideWhenUsed="1"/>
+    <w:lsdException w:name="Table Subtle 1" w:semiHidden="1" w:unhideWhenUsed="1"/>
     <w:lsdException w:name="Table Subtle 2" w:semiHidden="1" w:unhideWhenUsed="1"/>
     <w:lsdException w:name="Table Web 1" w:semiHidden="1" w:unhideWhenUsed="1"/>
+    <w:lsdException w:name="Table Web 2" w:semiHidden="1" w:unhideWhenUsed="1"/>
+    <w:lsdException w:name="Table Web 3" w:semiHidden="1" w:unhideWhenUsed="1"/>
     <w:lsdException w:name="Balloon Text" w:semiHidden="1" w:unhideWhenUsed="1"/>
     <w:lsdException w:name="Table Grid" w:uiPriority="59"/>
     <w:lsdException w:name="Table Theme" w:semiHidden="1" w:unhideWhenUsed="1"/>
@@ -17373,11 +18774,6 @@
     <w:lsdException w:name="List Table 5 Dark Accent 6" w:uiPriority="50"/>
     <w:lsdException w:name="List Table 6 Colorful Accent 6" w:uiPriority="51"/>
     <w:lsdException w:name="List Table 7 Colorful Accent 6" w:uiPriority="52"/>
-    <w:lsdException w:name="Mention" w:semiHidden="1" w:unhideWhenUsed="1"/>
-    <w:lsdException w:name="Smart Hyperlink" w:semiHidden="1" w:unhideWhenUsed="1"/>
-    <w:lsdException w:name="Hashtag" w:semiHidden="1" w:unhideWhenUsed="1"/>
-    <w:lsdException w:name="Unresolved Mention" w:semiHidden="1" w:unhideWhenUsed="1"/>
-    <w:lsdException w:name="Smart Link" w:semiHidden="1" w:unhideWhenUsed="1"/>
   </w:latentStyles>
   <w:style w:type="paragraph" w:default="1" w:styleId="a">
     <w:name w:val="Normal"/>
@@ -18261,7 +19657,7 @@
 </file>
 
 <file path=customXml/itemProps1.xml><?xml version="1.0" encoding="utf-8"?>
-<ds:datastoreItem xmlns:ds="http://schemas.openxmlformats.org/officeDocument/2006/customXml" ds:itemID="{2BFFD851-E78F-4964-96D0-8A98BA7E7AB3}">
+<ds:datastoreItem xmlns:ds="http://schemas.openxmlformats.org/officeDocument/2006/customXml" ds:itemID="{FC68832D-1CE7-4EF8-883F-9DEE8CB6B989}">
   <ds:schemaRefs>
     <ds:schemaRef ds:uri="http://schemas.openxmlformats.org/officeDocument/2006/bibliography"/>
   </ds:schemaRefs>

--- a/Documents/Проект Системы.docx
+++ b/Documents/Проект Системы.docx
@@ -2414,7 +2414,7 @@
           <w:p>
             <w:pPr>
               <w:pStyle w:val="af9"/>
-              <w:spacing w:before="0" w:after="0"/>
+              <w:spacing w:before="0" w:after="0" w:line="276" w:lineRule="auto"/>
               <w:rPr>
                 <w:b w:val="0"/>
                 <w:szCs w:val="28"/>
@@ -2446,7 +2446,7 @@
           <w:p>
             <w:pPr>
               <w:pStyle w:val="af9"/>
-              <w:spacing w:before="0" w:after="0"/>
+              <w:spacing w:before="0" w:after="0" w:line="276" w:lineRule="auto"/>
               <w:rPr>
                 <w:b w:val="0"/>
                 <w:szCs w:val="28"/>
@@ -2483,7 +2483,7 @@
           <w:p>
             <w:pPr>
               <w:pStyle w:val="af9"/>
-              <w:spacing w:before="0" w:after="0"/>
+              <w:spacing w:before="0" w:after="0" w:line="276" w:lineRule="auto"/>
               <w:rPr>
                 <w:b w:val="0"/>
                 <w:szCs w:val="28"/>
@@ -2510,7 +2510,7 @@
           <w:p>
             <w:pPr>
               <w:pStyle w:val="af9"/>
-              <w:spacing w:before="0" w:after="0"/>
+              <w:spacing w:before="0" w:after="0" w:line="276" w:lineRule="auto"/>
               <w:rPr>
                 <w:b w:val="0"/>
                 <w:szCs w:val="28"/>
@@ -2538,7 +2538,7 @@
           <w:p>
             <w:pPr>
               <w:pStyle w:val="af9"/>
-              <w:spacing w:before="0" w:after="0"/>
+              <w:spacing w:before="0" w:after="0" w:line="276" w:lineRule="auto"/>
               <w:rPr>
                 <w:b w:val="0"/>
                 <w:szCs w:val="28"/>
@@ -2565,7 +2565,7 @@
           <w:p>
             <w:pPr>
               <w:pStyle w:val="af9"/>
-              <w:spacing w:before="0" w:after="0"/>
+              <w:spacing w:before="0" w:after="0" w:line="276" w:lineRule="auto"/>
               <w:rPr>
                 <w:b w:val="0"/>
                 <w:szCs w:val="28"/>
@@ -2595,7 +2595,7 @@
           <w:p>
             <w:pPr>
               <w:pStyle w:val="af9"/>
-              <w:spacing w:before="0" w:after="0"/>
+              <w:spacing w:before="0" w:after="0" w:line="276" w:lineRule="auto"/>
               <w:rPr>
                 <w:b w:val="0"/>
                 <w:color w:val="000000" w:themeColor="text1"/>
@@ -2622,7 +2622,7 @@
           <w:p>
             <w:pPr>
               <w:pStyle w:val="af9"/>
-              <w:spacing w:before="0" w:after="0"/>
+              <w:spacing w:before="0" w:after="0" w:line="276" w:lineRule="auto"/>
               <w:rPr>
                 <w:b w:val="0"/>
                 <w:color w:val="000000" w:themeColor="text1"/>
@@ -2654,7 +2654,7 @@
           <w:p>
             <w:pPr>
               <w:pStyle w:val="af9"/>
-              <w:spacing w:before="0" w:after="0"/>
+              <w:spacing w:before="0" w:after="0" w:line="276" w:lineRule="auto"/>
               <w:rPr>
                 <w:b w:val="0"/>
                 <w:color w:val="000000" w:themeColor="text1"/>
@@ -2683,7 +2683,7 @@
           <w:p>
             <w:pPr>
               <w:pStyle w:val="af9"/>
-              <w:spacing w:before="0" w:after="0"/>
+              <w:spacing w:before="0" w:after="0" w:line="276" w:lineRule="auto"/>
               <w:rPr>
                 <w:b w:val="0"/>
                 <w:color w:val="000000" w:themeColor="text1"/>
@@ -2715,7 +2715,7 @@
           <w:p>
             <w:pPr>
               <w:pStyle w:val="af9"/>
-              <w:spacing w:before="0" w:after="0"/>
+              <w:spacing w:before="0" w:after="0" w:line="276" w:lineRule="auto"/>
               <w:rPr>
                 <w:b w:val="0"/>
                 <w:szCs w:val="28"/>
@@ -2740,7 +2740,7 @@
           <w:p>
             <w:pPr>
               <w:pStyle w:val="af9"/>
-              <w:spacing w:before="0" w:after="0"/>
+              <w:spacing w:before="0" w:after="0" w:line="276" w:lineRule="auto"/>
               <w:rPr>
                 <w:b w:val="0"/>
                 <w:szCs w:val="28"/>
@@ -2768,7 +2768,7 @@
           <w:p>
             <w:pPr>
               <w:pStyle w:val="af9"/>
-              <w:spacing w:before="0" w:after="0"/>
+              <w:spacing w:before="0" w:after="0" w:line="276" w:lineRule="auto"/>
               <w:rPr>
                 <w:b w:val="0"/>
                 <w:szCs w:val="28"/>
@@ -2795,7 +2795,7 @@
           <w:p>
             <w:pPr>
               <w:pStyle w:val="af9"/>
-              <w:spacing w:before="0" w:after="0"/>
+              <w:spacing w:before="0" w:after="0" w:line="276" w:lineRule="auto"/>
               <w:rPr>
                 <w:b w:val="0"/>
                 <w:szCs w:val="28"/>
@@ -2846,7 +2846,7 @@
           <w:p>
             <w:pPr>
               <w:pStyle w:val="af9"/>
-              <w:spacing w:before="0" w:after="0"/>
+              <w:spacing w:before="0" w:after="0" w:line="276" w:lineRule="auto"/>
               <w:rPr>
                 <w:b w:val="0"/>
                 <w:szCs w:val="28"/>
@@ -2873,7 +2873,7 @@
           <w:p>
             <w:pPr>
               <w:pStyle w:val="af9"/>
-              <w:spacing w:before="0" w:after="0"/>
+              <w:spacing w:before="0" w:after="0" w:line="276" w:lineRule="auto"/>
               <w:rPr>
                 <w:b w:val="0"/>
                 <w:szCs w:val="28"/>
@@ -2908,7 +2908,7 @@
           <w:p>
             <w:pPr>
               <w:pStyle w:val="af9"/>
-              <w:spacing w:before="0" w:after="0"/>
+              <w:spacing w:before="0" w:after="0" w:line="276" w:lineRule="auto"/>
               <w:rPr>
                 <w:b w:val="0"/>
                 <w:szCs w:val="28"/>
@@ -2935,7 +2935,7 @@
           <w:p>
             <w:pPr>
               <w:pStyle w:val="af9"/>
-              <w:spacing w:before="0" w:after="0"/>
+              <w:spacing w:before="0" w:after="0" w:line="276" w:lineRule="auto"/>
               <w:rPr>
                 <w:b w:val="0"/>
                 <w:szCs w:val="28"/>
@@ -3054,7 +3054,7 @@
           <w:p>
             <w:pPr>
               <w:pStyle w:val="af9"/>
-              <w:spacing w:before="0" w:after="0"/>
+              <w:spacing w:before="0" w:after="0" w:line="276" w:lineRule="auto"/>
               <w:rPr>
                 <w:b w:val="0"/>
                 <w:szCs w:val="28"/>
@@ -3077,7 +3077,7 @@
           <w:p>
             <w:pPr>
               <w:pStyle w:val="af9"/>
-              <w:spacing w:before="0" w:after="0"/>
+              <w:spacing w:before="0" w:after="0" w:line="276" w:lineRule="auto"/>
               <w:rPr>
                 <w:b w:val="0"/>
                 <w:szCs w:val="28"/>
@@ -3102,7 +3102,7 @@
           <w:p>
             <w:pPr>
               <w:pStyle w:val="af9"/>
-              <w:spacing w:before="0" w:after="0"/>
+              <w:spacing w:before="0" w:after="0" w:line="276" w:lineRule="auto"/>
               <w:rPr>
                 <w:b w:val="0"/>
                 <w:szCs w:val="28"/>
@@ -3130,7 +3130,7 @@
           <w:p>
             <w:pPr>
               <w:pStyle w:val="af9"/>
-              <w:spacing w:before="0" w:after="0"/>
+              <w:spacing w:before="0" w:after="0" w:line="276" w:lineRule="auto"/>
               <w:rPr>
                 <w:b w:val="0"/>
                 <w:szCs w:val="28"/>
@@ -3155,7 +3155,7 @@
           <w:p>
             <w:pPr>
               <w:pStyle w:val="af9"/>
-              <w:spacing w:before="0" w:after="0"/>
+              <w:spacing w:before="0" w:after="0" w:line="276" w:lineRule="auto"/>
               <w:rPr>
                 <w:b w:val="0"/>
                 <w:szCs w:val="28"/>
@@ -3182,7 +3182,7 @@
           <w:p>
             <w:pPr>
               <w:pStyle w:val="af9"/>
-              <w:spacing w:before="0" w:after="0"/>
+              <w:spacing w:before="0" w:after="0" w:line="276" w:lineRule="auto"/>
               <w:rPr>
                 <w:b w:val="0"/>
                 <w:szCs w:val="28"/>
@@ -3210,7 +3210,7 @@
           <w:p>
             <w:pPr>
               <w:pStyle w:val="af9"/>
-              <w:spacing w:before="0" w:after="0"/>
+              <w:spacing w:before="0" w:after="0" w:line="276" w:lineRule="auto"/>
               <w:rPr>
                 <w:b w:val="0"/>
                 <w:szCs w:val="28"/>
@@ -3245,7 +3245,7 @@
           <w:p>
             <w:pPr>
               <w:pStyle w:val="af9"/>
-              <w:spacing w:before="0" w:after="0"/>
+              <w:spacing w:before="0" w:after="0" w:line="276" w:lineRule="auto"/>
               <w:rPr>
                 <w:b w:val="0"/>
                 <w:szCs w:val="28"/>
@@ -3270,7 +3270,7 @@
           <w:p>
             <w:pPr>
               <w:pStyle w:val="af9"/>
-              <w:spacing w:before="0" w:after="0"/>
+              <w:spacing w:before="0" w:after="0" w:line="276" w:lineRule="auto"/>
               <w:rPr>
                 <w:b w:val="0"/>
                 <w:szCs w:val="28"/>
@@ -3324,7 +3324,7 @@
           <w:p>
             <w:pPr>
               <w:pStyle w:val="af9"/>
-              <w:spacing w:before="0" w:after="0"/>
+              <w:spacing w:before="0" w:after="0" w:line="276" w:lineRule="auto"/>
               <w:rPr>
                 <w:b w:val="0"/>
                 <w:szCs w:val="28"/>
@@ -3357,7 +3357,7 @@
           <w:p>
             <w:pPr>
               <w:pStyle w:val="af9"/>
-              <w:spacing w:before="0" w:after="0"/>
+              <w:spacing w:before="0" w:after="0" w:line="276" w:lineRule="auto"/>
               <w:rPr>
                 <w:b w:val="0"/>
                 <w:szCs w:val="28"/>
@@ -3382,7 +3382,7 @@
           <w:p>
             <w:pPr>
               <w:pStyle w:val="af9"/>
-              <w:spacing w:before="0" w:after="0"/>
+              <w:spacing w:before="0" w:after="0" w:line="276" w:lineRule="auto"/>
               <w:rPr>
                 <w:b w:val="0"/>
                 <w:szCs w:val="28"/>
@@ -3547,7 +3547,7 @@
           <w:p>
             <w:pPr>
               <w:pStyle w:val="af9"/>
-              <w:spacing w:before="0" w:after="0"/>
+              <w:spacing w:before="0" w:after="0" w:line="276" w:lineRule="auto"/>
               <w:rPr>
                 <w:b w:val="0"/>
                 <w:szCs w:val="28"/>
@@ -3571,7 +3571,7 @@
           <w:p>
             <w:pPr>
               <w:pStyle w:val="af9"/>
-              <w:spacing w:before="0" w:after="0"/>
+              <w:spacing w:before="0" w:after="0" w:line="276" w:lineRule="auto"/>
               <w:rPr>
                 <w:b w:val="0"/>
                 <w:szCs w:val="28"/>
@@ -3596,7 +3596,7 @@
           <w:p>
             <w:pPr>
               <w:pStyle w:val="af9"/>
-              <w:spacing w:before="0" w:after="0"/>
+              <w:spacing w:before="0" w:after="0" w:line="276" w:lineRule="auto"/>
               <w:rPr>
                 <w:b w:val="0"/>
                 <w:szCs w:val="28"/>
@@ -3624,7 +3624,7 @@
           <w:p>
             <w:pPr>
               <w:pStyle w:val="af9"/>
-              <w:spacing w:before="0" w:after="0"/>
+              <w:spacing w:before="0" w:after="0" w:line="276" w:lineRule="auto"/>
               <w:rPr>
                 <w:b w:val="0"/>
                 <w:szCs w:val="28"/>
@@ -3649,7 +3649,7 @@
           <w:p>
             <w:pPr>
               <w:pStyle w:val="af9"/>
-              <w:spacing w:before="0" w:after="0"/>
+              <w:spacing w:before="0" w:after="0" w:line="276" w:lineRule="auto"/>
               <w:rPr>
                 <w:b w:val="0"/>
                 <w:szCs w:val="28"/>
@@ -3674,7 +3674,7 @@
           <w:p>
             <w:pPr>
               <w:pStyle w:val="af9"/>
-              <w:spacing w:before="0" w:after="0"/>
+              <w:spacing w:before="0" w:after="0" w:line="276" w:lineRule="auto"/>
               <w:rPr>
                 <w:b w:val="0"/>
                 <w:szCs w:val="28"/>
@@ -3702,7 +3702,7 @@
           <w:p>
             <w:pPr>
               <w:pStyle w:val="af9"/>
-              <w:spacing w:before="0" w:after="0"/>
+              <w:spacing w:before="0" w:after="0" w:line="276" w:lineRule="auto"/>
               <w:rPr>
                 <w:b w:val="0"/>
                 <w:szCs w:val="28"/>
@@ -3737,7 +3737,7 @@
           <w:p>
             <w:pPr>
               <w:pStyle w:val="af9"/>
-              <w:spacing w:before="0" w:after="0"/>
+              <w:spacing w:before="0" w:after="0" w:line="276" w:lineRule="auto"/>
               <w:rPr>
                 <w:b w:val="0"/>
                 <w:szCs w:val="28"/>
@@ -3764,7 +3764,7 @@
           <w:p>
             <w:pPr>
               <w:pStyle w:val="af9"/>
-              <w:spacing w:before="0" w:after="0"/>
+              <w:spacing w:before="0" w:after="0" w:line="276" w:lineRule="auto"/>
               <w:rPr>
                 <w:b w:val="0"/>
                 <w:szCs w:val="28"/>
@@ -3860,7 +3860,7 @@
           <w:p>
             <w:pPr>
               <w:pStyle w:val="af9"/>
-              <w:spacing w:before="0" w:after="0"/>
+              <w:spacing w:before="0" w:after="0" w:line="276" w:lineRule="auto"/>
               <w:rPr>
                 <w:b w:val="0"/>
                 <w:szCs w:val="28"/>
@@ -3884,7 +3884,7 @@
           <w:p>
             <w:pPr>
               <w:pStyle w:val="af9"/>
-              <w:spacing w:before="0" w:after="0"/>
+              <w:spacing w:before="0" w:after="0" w:line="276" w:lineRule="auto"/>
               <w:rPr>
                 <w:b w:val="0"/>
                 <w:szCs w:val="28"/>
@@ -3909,7 +3909,7 @@
           <w:p>
             <w:pPr>
               <w:pStyle w:val="af9"/>
-              <w:spacing w:before="0" w:after="0"/>
+              <w:spacing w:before="0" w:after="0" w:line="276" w:lineRule="auto"/>
               <w:rPr>
                 <w:b w:val="0"/>
                 <w:szCs w:val="28"/>
@@ -3937,7 +3937,7 @@
           <w:p>
             <w:pPr>
               <w:pStyle w:val="af9"/>
-              <w:spacing w:after="0"/>
+              <w:spacing w:after="0" w:line="276" w:lineRule="auto"/>
               <w:rPr>
                 <w:b w:val="0"/>
                 <w:szCs w:val="28"/>
@@ -3990,7 +3990,7 @@
           <w:p>
             <w:pPr>
               <w:pStyle w:val="af9"/>
-              <w:spacing w:before="0" w:after="0"/>
+              <w:spacing w:before="0" w:after="0" w:line="276" w:lineRule="auto"/>
               <w:rPr>
                 <w:b w:val="0"/>
                 <w:szCs w:val="28"/>
@@ -4015,7 +4015,7 @@
           <w:p>
             <w:pPr>
               <w:pStyle w:val="af9"/>
-              <w:spacing w:before="0" w:after="0"/>
+              <w:spacing w:before="0" w:after="0" w:line="276" w:lineRule="auto"/>
               <w:rPr>
                 <w:b w:val="0"/>
                 <w:szCs w:val="28"/>
@@ -4055,6 +4055,25 @@
     </w:p>
     <w:p>
       <w:pPr>
+        <w:spacing w:line="259" w:lineRule="auto"/>
+        <w:jc w:val="left"/>
+        <w:rPr>
+          <w:rFonts w:eastAsia="Calibri" w:cs="Times New Roman"/>
+          <w:bCs/>
+          <w:szCs w:val="18"/>
+        </w:rPr>
+      </w:pPr>
+      <w:r>
+        <w:rPr>
+          <w:rFonts w:eastAsia="Calibri" w:cs="Times New Roman"/>
+          <w:bCs/>
+          <w:szCs w:val="18"/>
+        </w:rPr>
+        <w:br w:type="page"/>
+      </w:r>
+    </w:p>
+    <w:p>
+      <w:pPr>
         <w:keepNext/>
         <w:spacing w:after="0"/>
         <w:ind w:firstLine="709"/>
@@ -4070,6 +4089,7 @@
           <w:bCs/>
           <w:szCs w:val="18"/>
         </w:rPr>
+        <w:lastRenderedPageBreak/>
         <w:t xml:space="preserve">Таблица 1.5 – </w:t>
       </w:r>
       <w:r>
@@ -4154,7 +4174,7 @@
           <w:p>
             <w:pPr>
               <w:pStyle w:val="af9"/>
-              <w:spacing w:before="0" w:after="0"/>
+              <w:spacing w:before="0" w:after="0" w:line="276" w:lineRule="auto"/>
               <w:rPr>
                 <w:b w:val="0"/>
                 <w:szCs w:val="28"/>
@@ -4177,7 +4197,7 @@
           <w:p>
             <w:pPr>
               <w:pStyle w:val="af9"/>
-              <w:spacing w:before="0" w:after="0"/>
+              <w:spacing w:before="0" w:after="0" w:line="276" w:lineRule="auto"/>
               <w:rPr>
                 <w:b w:val="0"/>
                 <w:szCs w:val="28"/>
@@ -4201,7 +4221,7 @@
           <w:p>
             <w:pPr>
               <w:pStyle w:val="af9"/>
-              <w:spacing w:before="0" w:after="0"/>
+              <w:spacing w:before="0" w:after="0" w:line="276" w:lineRule="auto"/>
               <w:rPr>
                 <w:b w:val="0"/>
                 <w:szCs w:val="28"/>
@@ -4230,7 +4250,7 @@
           <w:p>
             <w:pPr>
               <w:pStyle w:val="af9"/>
-              <w:spacing w:after="0"/>
+              <w:spacing w:after="0" w:line="276" w:lineRule="auto"/>
               <w:rPr>
                 <w:b w:val="0"/>
                 <w:szCs w:val="28"/>
@@ -4283,7 +4303,7 @@
           <w:p>
             <w:pPr>
               <w:pStyle w:val="af9"/>
-              <w:spacing w:before="0" w:after="0"/>
+              <w:spacing w:before="0" w:after="0" w:line="276" w:lineRule="auto"/>
               <w:rPr>
                 <w:b w:val="0"/>
                 <w:szCs w:val="28"/>
@@ -4318,7 +4338,7 @@
           <w:p>
             <w:pPr>
               <w:pStyle w:val="af9"/>
-              <w:spacing w:before="0" w:after="0"/>
+              <w:spacing w:before="0" w:after="0" w:line="276" w:lineRule="auto"/>
               <w:rPr>
                 <w:b w:val="0"/>
                 <w:szCs w:val="28"/>
@@ -4349,7 +4369,7 @@
           <w:p>
             <w:pPr>
               <w:pStyle w:val="af9"/>
-              <w:spacing w:after="0"/>
+              <w:spacing w:after="0" w:line="276" w:lineRule="auto"/>
               <w:rPr>
                 <w:b w:val="0"/>
                 <w:szCs w:val="28"/>
@@ -4366,7 +4386,7 @@
           <w:p>
             <w:pPr>
               <w:pStyle w:val="af9"/>
-              <w:spacing w:before="0" w:after="0"/>
+              <w:spacing w:before="0" w:after="0" w:line="276" w:lineRule="auto"/>
               <w:rPr>
                 <w:b w:val="0"/>
                 <w:szCs w:val="28"/>
@@ -4391,7 +4411,7 @@
           <w:p>
             <w:pPr>
               <w:pStyle w:val="af9"/>
-              <w:spacing w:before="0" w:after="0"/>
+              <w:spacing w:before="0" w:after="0" w:line="276" w:lineRule="auto"/>
               <w:rPr>
                 <w:b w:val="0"/>
                 <w:szCs w:val="28"/>
@@ -4422,7 +4442,7 @@
           <w:p>
             <w:pPr>
               <w:pStyle w:val="af9"/>
-              <w:spacing w:after="0"/>
+              <w:spacing w:after="0" w:line="276" w:lineRule="auto"/>
               <w:rPr>
                 <w:b w:val="0"/>
                 <w:szCs w:val="28"/>
@@ -4439,7 +4459,7 @@
           <w:p>
             <w:pPr>
               <w:pStyle w:val="af9"/>
-              <w:spacing w:before="0" w:after="0"/>
+              <w:spacing w:before="0" w:after="0" w:line="276" w:lineRule="auto"/>
               <w:rPr>
                 <w:b w:val="0"/>
                 <w:szCs w:val="28"/>
@@ -4464,7 +4484,7 @@
           <w:p>
             <w:pPr>
               <w:pStyle w:val="af9"/>
-              <w:spacing w:before="0" w:after="0"/>
+              <w:spacing w:before="0" w:after="0" w:line="276" w:lineRule="auto"/>
               <w:rPr>
                 <w:b w:val="0"/>
                 <w:szCs w:val="28"/>
@@ -4483,6 +4503,18 @@
         </w:tc>
       </w:tr>
     </w:tbl>
+    <w:p>
+      <w:pPr>
+        <w:keepNext/>
+        <w:spacing w:after="0"/>
+        <w:ind w:firstLine="709"/>
+        <w:rPr>
+          <w:rFonts w:eastAsia="Calibri" w:cs="Times New Roman"/>
+          <w:bCs/>
+          <w:szCs w:val="18"/>
+        </w:rPr>
+      </w:pPr>
+    </w:p>
     <w:p>
       <w:pPr>
         <w:keepNext/>
@@ -4619,7 +4651,7 @@
           <w:p>
             <w:pPr>
               <w:pStyle w:val="af9"/>
-              <w:spacing w:before="0" w:after="0"/>
+              <w:spacing w:before="0" w:after="0" w:line="276" w:lineRule="auto"/>
               <w:rPr>
                 <w:b w:val="0"/>
                 <w:szCs w:val="28"/>
@@ -4642,7 +4674,7 @@
           <w:p>
             <w:pPr>
               <w:pStyle w:val="af9"/>
-              <w:spacing w:before="0" w:after="0"/>
+              <w:spacing w:before="0" w:after="0" w:line="276" w:lineRule="auto"/>
               <w:rPr>
                 <w:b w:val="0"/>
                 <w:szCs w:val="28"/>
@@ -4667,7 +4699,7 @@
           <w:p>
             <w:pPr>
               <w:pStyle w:val="af9"/>
-              <w:spacing w:before="0" w:after="0"/>
+              <w:spacing w:before="0" w:after="0" w:line="276" w:lineRule="auto"/>
               <w:rPr>
                 <w:b w:val="0"/>
                 <w:szCs w:val="28"/>
@@ -4695,7 +4727,7 @@
           <w:p>
             <w:pPr>
               <w:pStyle w:val="af9"/>
-              <w:spacing w:before="0" w:after="0"/>
+              <w:spacing w:before="0" w:after="0" w:line="276" w:lineRule="auto"/>
               <w:rPr>
                 <w:b w:val="0"/>
                 <w:szCs w:val="28"/>
@@ -4730,7 +4762,7 @@
           <w:p>
             <w:pPr>
               <w:pStyle w:val="af9"/>
-              <w:spacing w:before="0" w:after="0"/>
+              <w:spacing w:before="0" w:after="0" w:line="276" w:lineRule="auto"/>
               <w:rPr>
                 <w:b w:val="0"/>
                 <w:szCs w:val="28"/>
@@ -4755,7 +4787,7 @@
           <w:p>
             <w:pPr>
               <w:pStyle w:val="af9"/>
-              <w:spacing w:before="0" w:after="0"/>
+              <w:spacing w:before="0" w:after="0" w:line="276" w:lineRule="auto"/>
               <w:rPr>
                 <w:b w:val="0"/>
                 <w:szCs w:val="28"/>
@@ -4783,7 +4815,7 @@
           <w:p>
             <w:pPr>
               <w:pStyle w:val="af9"/>
-              <w:spacing w:before="0" w:after="0"/>
+              <w:spacing w:before="0" w:after="0" w:line="276" w:lineRule="auto"/>
               <w:rPr>
                 <w:b w:val="0"/>
                 <w:szCs w:val="28"/>
@@ -4818,7 +4850,7 @@
           <w:p>
             <w:pPr>
               <w:pStyle w:val="af9"/>
-              <w:spacing w:before="0" w:after="0"/>
+              <w:spacing w:before="0" w:after="0" w:line="276" w:lineRule="auto"/>
               <w:rPr>
                 <w:b w:val="0"/>
                 <w:szCs w:val="28"/>
@@ -4843,7 +4875,7 @@
           <w:p>
             <w:pPr>
               <w:pStyle w:val="af9"/>
-              <w:spacing w:before="0" w:after="0"/>
+              <w:spacing w:before="0" w:after="0" w:line="276" w:lineRule="auto"/>
               <w:rPr>
                 <w:b w:val="0"/>
                 <w:szCs w:val="28"/>
@@ -4866,7 +4898,6 @@
       <w:pPr>
         <w:keepNext/>
         <w:spacing w:after="0"/>
-        <w:ind w:firstLine="709"/>
         <w:rPr>
           <w:rFonts w:eastAsia="Calibri" w:cs="Times New Roman"/>
           <w:bCs/>
@@ -5023,7 +5054,7 @@
           <w:p>
             <w:pPr>
               <w:pStyle w:val="af9"/>
-              <w:spacing w:before="0" w:after="0"/>
+              <w:spacing w:before="0" w:after="0" w:line="276" w:lineRule="auto"/>
               <w:rPr>
                 <w:b w:val="0"/>
                 <w:szCs w:val="28"/>
@@ -5046,7 +5077,7 @@
           <w:p>
             <w:pPr>
               <w:pStyle w:val="af9"/>
-              <w:spacing w:before="0" w:after="0"/>
+              <w:spacing w:before="0" w:after="0" w:line="276" w:lineRule="auto"/>
               <w:rPr>
                 <w:b w:val="0"/>
                 <w:szCs w:val="28"/>
@@ -5071,7 +5102,7 @@
           <w:p>
             <w:pPr>
               <w:pStyle w:val="af9"/>
-              <w:spacing w:before="0" w:after="0"/>
+              <w:spacing w:before="0" w:after="0" w:line="276" w:lineRule="auto"/>
               <w:rPr>
                 <w:b w:val="0"/>
                 <w:szCs w:val="28"/>
@@ -5099,7 +5130,7 @@
           <w:p>
             <w:pPr>
               <w:pStyle w:val="af9"/>
-              <w:spacing w:before="0" w:after="0"/>
+              <w:spacing w:before="0" w:after="0" w:line="276" w:lineRule="auto"/>
               <w:rPr>
                 <w:b w:val="0"/>
                 <w:szCs w:val="28"/>
@@ -5206,7 +5237,7 @@
           <w:p>
             <w:pPr>
               <w:pStyle w:val="af9"/>
-              <w:spacing w:before="0" w:after="0"/>
+              <w:spacing w:before="0" w:after="0" w:line="276" w:lineRule="auto"/>
               <w:rPr>
                 <w:b w:val="0"/>
                 <w:szCs w:val="28"/>
@@ -5230,7 +5261,7 @@
           <w:p>
             <w:pPr>
               <w:pStyle w:val="af9"/>
-              <w:spacing w:before="0" w:after="0"/>
+              <w:spacing w:before="0" w:after="0" w:line="276" w:lineRule="auto"/>
               <w:rPr>
                 <w:b w:val="0"/>
                 <w:szCs w:val="28"/>
@@ -5258,7 +5289,7 @@
           <w:p>
             <w:pPr>
               <w:pStyle w:val="af9"/>
-              <w:spacing w:before="0" w:after="0"/>
+              <w:spacing w:before="0" w:after="0" w:line="276" w:lineRule="auto"/>
               <w:rPr>
                 <w:b w:val="0"/>
                 <w:szCs w:val="28"/>
@@ -5331,7 +5362,7 @@
           <w:p>
             <w:pPr>
               <w:pStyle w:val="af9"/>
-              <w:spacing w:before="0" w:after="0"/>
+              <w:spacing w:before="0" w:after="0" w:line="276" w:lineRule="auto"/>
               <w:rPr>
                 <w:b w:val="0"/>
                 <w:szCs w:val="28"/>
@@ -5358,7 +5389,7 @@
           <w:p>
             <w:pPr>
               <w:pStyle w:val="af9"/>
-              <w:spacing w:before="0" w:after="0"/>
+              <w:spacing w:before="0" w:after="0" w:line="276" w:lineRule="auto"/>
               <w:rPr>
                 <w:b w:val="0"/>
                 <w:szCs w:val="28"/>
@@ -5434,6 +5465,27 @@
     </w:p>
     <w:p>
       <w:pPr>
+        <w:spacing w:line="259" w:lineRule="auto"/>
+        <w:jc w:val="left"/>
+        <w:rPr>
+          <w:rFonts w:eastAsia="Calibri" w:cs="Times New Roman"/>
+          <w:bCs/>
+          <w:color w:val="000000" w:themeColor="text1"/>
+          <w:szCs w:val="18"/>
+        </w:rPr>
+      </w:pPr>
+      <w:r>
+        <w:rPr>
+          <w:rFonts w:eastAsia="Calibri" w:cs="Times New Roman"/>
+          <w:bCs/>
+          <w:color w:val="000000" w:themeColor="text1"/>
+          <w:szCs w:val="18"/>
+        </w:rPr>
+        <w:br w:type="page"/>
+      </w:r>
+    </w:p>
+    <w:p>
+      <w:pPr>
         <w:keepNext/>
         <w:spacing w:after="0"/>
         <w:ind w:firstLine="709"/>
@@ -5451,6 +5503,7 @@
           <w:color w:val="000000" w:themeColor="text1"/>
           <w:szCs w:val="18"/>
         </w:rPr>
+        <w:lastRenderedPageBreak/>
         <w:t>Таблица 1.8</w:t>
       </w:r>
       <w:r>
@@ -5545,7 +5598,7 @@
           <w:p>
             <w:pPr>
               <w:pStyle w:val="af9"/>
-              <w:spacing w:before="0" w:after="0"/>
+              <w:spacing w:before="0" w:after="0" w:line="276" w:lineRule="auto"/>
               <w:rPr>
                 <w:b w:val="0"/>
                 <w:szCs w:val="28"/>
@@ -5568,7 +5621,7 @@
           <w:p>
             <w:pPr>
               <w:pStyle w:val="af9"/>
-              <w:spacing w:before="0" w:after="0"/>
+              <w:spacing w:before="0" w:after="0" w:line="276" w:lineRule="auto"/>
               <w:rPr>
                 <w:b w:val="0"/>
                 <w:szCs w:val="28"/>
@@ -5592,7 +5645,7 @@
           <w:p>
             <w:pPr>
               <w:pStyle w:val="af9"/>
-              <w:spacing w:before="0" w:after="0"/>
+              <w:spacing w:before="0" w:after="0" w:line="276" w:lineRule="auto"/>
               <w:rPr>
                 <w:b w:val="0"/>
                 <w:szCs w:val="28"/>
@@ -5621,7 +5674,7 @@
           <w:p>
             <w:pPr>
               <w:pStyle w:val="af9"/>
-              <w:spacing w:before="0" w:after="0"/>
+              <w:spacing w:before="0" w:after="0" w:line="276" w:lineRule="auto"/>
               <w:rPr>
                 <w:b w:val="0"/>
                 <w:szCs w:val="28"/>
@@ -5664,7 +5717,7 @@
           <w:p>
             <w:pPr>
               <w:pStyle w:val="af9"/>
-              <w:spacing w:before="0" w:after="0"/>
+              <w:spacing w:before="0" w:after="0" w:line="276" w:lineRule="auto"/>
               <w:rPr>
                 <w:b w:val="0"/>
                 <w:szCs w:val="28"/>
@@ -5690,7 +5743,7 @@
           <w:p>
             <w:pPr>
               <w:pStyle w:val="af9"/>
-              <w:spacing w:before="0" w:after="0"/>
+              <w:spacing w:before="0" w:after="0" w:line="276" w:lineRule="auto"/>
               <w:rPr>
                 <w:b w:val="0"/>
                 <w:szCs w:val="28"/>
@@ -5730,7 +5783,7 @@
           <w:p>
             <w:pPr>
               <w:pStyle w:val="af9"/>
-              <w:spacing w:after="0"/>
+              <w:spacing w:after="0" w:line="276" w:lineRule="auto"/>
               <w:rPr>
                 <w:b w:val="0"/>
                 <w:szCs w:val="28"/>
@@ -5747,7 +5800,7 @@
           <w:p>
             <w:pPr>
               <w:pStyle w:val="af9"/>
-              <w:spacing w:before="0" w:after="0"/>
+              <w:spacing w:before="0" w:after="0" w:line="276" w:lineRule="auto"/>
               <w:rPr>
                 <w:b w:val="0"/>
                 <w:szCs w:val="28"/>
@@ -5774,7 +5827,7 @@
           <w:p>
             <w:pPr>
               <w:pStyle w:val="af9"/>
-              <w:spacing w:before="0" w:after="0"/>
+              <w:spacing w:before="0" w:after="0" w:line="276" w:lineRule="auto"/>
               <w:rPr>
                 <w:b w:val="0"/>
                 <w:szCs w:val="28"/>
@@ -5804,7 +5857,7 @@
           <w:p>
             <w:pPr>
               <w:pStyle w:val="af9"/>
-              <w:spacing w:before="0" w:after="0"/>
+              <w:spacing w:before="0" w:after="0" w:line="276" w:lineRule="auto"/>
               <w:rPr>
                 <w:b w:val="0"/>
                 <w:szCs w:val="28"/>
@@ -5869,7 +5922,7 @@
           <w:p>
             <w:pPr>
               <w:pStyle w:val="af9"/>
-              <w:spacing w:before="0" w:after="0"/>
+              <w:spacing w:before="0" w:after="0" w:line="276" w:lineRule="auto"/>
               <w:rPr>
                 <w:b w:val="0"/>
                 <w:szCs w:val="28"/>
@@ -5896,7 +5949,7 @@
           <w:p>
             <w:pPr>
               <w:pStyle w:val="af9"/>
-              <w:spacing w:before="0" w:after="0"/>
+              <w:spacing w:before="0" w:after="0" w:line="276" w:lineRule="auto"/>
               <w:rPr>
                 <w:b w:val="0"/>
                 <w:szCs w:val="28"/>
@@ -6080,7 +6133,7 @@
           <w:p>
             <w:pPr>
               <w:pStyle w:val="af9"/>
-              <w:spacing w:before="0" w:after="0"/>
+              <w:spacing w:before="0" w:after="0" w:line="276" w:lineRule="auto"/>
               <w:rPr>
                 <w:b w:val="0"/>
                 <w:szCs w:val="28"/>
@@ -6103,7 +6156,7 @@
           <w:p>
             <w:pPr>
               <w:pStyle w:val="af9"/>
-              <w:spacing w:before="0" w:after="0"/>
+              <w:spacing w:before="0" w:after="0" w:line="276" w:lineRule="auto"/>
               <w:rPr>
                 <w:b w:val="0"/>
                 <w:szCs w:val="28"/>
@@ -6128,7 +6181,7 @@
           <w:p>
             <w:pPr>
               <w:pStyle w:val="af9"/>
-              <w:spacing w:before="0" w:after="0"/>
+              <w:spacing w:before="0" w:after="0" w:line="276" w:lineRule="auto"/>
               <w:rPr>
                 <w:b w:val="0"/>
                 <w:szCs w:val="28"/>
@@ -6156,7 +6209,7 @@
           <w:p>
             <w:pPr>
               <w:pStyle w:val="af9"/>
-              <w:spacing w:before="0" w:after="0"/>
+              <w:spacing w:before="0" w:after="0" w:line="276" w:lineRule="auto"/>
               <w:rPr>
                 <w:b w:val="0"/>
                 <w:szCs w:val="28"/>
@@ -6229,7 +6282,7 @@
           <w:p>
             <w:pPr>
               <w:pStyle w:val="af9"/>
-              <w:spacing w:before="0" w:after="0"/>
+              <w:spacing w:before="0" w:after="0" w:line="276" w:lineRule="auto"/>
               <w:rPr>
                 <w:b w:val="0"/>
                 <w:szCs w:val="28"/>
@@ -6255,7 +6308,7 @@
           <w:p>
             <w:pPr>
               <w:pStyle w:val="af9"/>
-              <w:spacing w:before="0" w:after="0"/>
+              <w:spacing w:before="0" w:after="0" w:line="276" w:lineRule="auto"/>
               <w:rPr>
                 <w:b w:val="0"/>
                 <w:szCs w:val="28"/>
@@ -6329,7 +6382,7 @@
           <w:p>
             <w:pPr>
               <w:pStyle w:val="af9"/>
-              <w:spacing w:before="0" w:after="0"/>
+              <w:spacing w:before="0" w:after="0" w:line="276" w:lineRule="auto"/>
               <w:rPr>
                 <w:b w:val="0"/>
                 <w:szCs w:val="28"/>
@@ -6402,7 +6455,7 @@
           <w:p>
             <w:pPr>
               <w:pStyle w:val="af9"/>
-              <w:spacing w:before="0" w:after="0"/>
+              <w:spacing w:before="0" w:after="0" w:line="276" w:lineRule="auto"/>
               <w:rPr>
                 <w:b w:val="0"/>
                 <w:szCs w:val="28"/>
@@ -6429,7 +6482,7 @@
           <w:p>
             <w:pPr>
               <w:pStyle w:val="af9"/>
-              <w:spacing w:before="0" w:after="0"/>
+              <w:spacing w:before="0" w:after="0" w:line="276" w:lineRule="auto"/>
               <w:rPr>
                 <w:b w:val="0"/>
                 <w:szCs w:val="28"/>
@@ -6463,9 +6516,8 @@
     </w:tbl>
     <w:p>
       <w:pPr>
-        <w:keepNext/>
-        <w:spacing w:after="0"/>
-        <w:ind w:firstLine="709"/>
+        <w:spacing w:line="259" w:lineRule="auto"/>
+        <w:jc w:val="left"/>
         <w:rPr>
           <w:rFonts w:eastAsia="Calibri" w:cs="Times New Roman"/>
           <w:bCs/>
@@ -6543,7 +6595,7 @@
           <w:p>
             <w:pPr>
               <w:pStyle w:val="af9"/>
-              <w:spacing w:before="0" w:after="0"/>
+              <w:spacing w:before="0" w:after="0" w:line="276" w:lineRule="auto"/>
               <w:rPr>
                 <w:b w:val="0"/>
                 <w:szCs w:val="28"/>
@@ -6568,7 +6620,7 @@
           <w:p>
             <w:pPr>
               <w:pStyle w:val="af9"/>
-              <w:spacing w:before="0" w:after="0"/>
+              <w:spacing w:before="0" w:after="0" w:line="276" w:lineRule="auto"/>
               <w:rPr>
                 <w:b w:val="0"/>
                 <w:szCs w:val="28"/>
@@ -6605,7 +6657,7 @@
           <w:p>
             <w:pPr>
               <w:pStyle w:val="af9"/>
-              <w:spacing w:before="0" w:after="0"/>
+              <w:spacing w:before="0" w:after="0" w:line="276" w:lineRule="auto"/>
               <w:rPr>
                 <w:b w:val="0"/>
                 <w:szCs w:val="28"/>
@@ -6631,7 +6683,7 @@
           <w:p>
             <w:pPr>
               <w:pStyle w:val="af9"/>
-              <w:spacing w:before="0" w:after="0"/>
+              <w:spacing w:before="0" w:after="0" w:line="276" w:lineRule="auto"/>
               <w:rPr>
                 <w:b w:val="0"/>
                 <w:szCs w:val="28"/>
@@ -6680,24 +6732,13 @@
           <w:szCs w:val="18"/>
         </w:rPr>
       </w:pPr>
-    </w:p>
-    <w:p>
-      <w:pPr>
-        <w:keepNext/>
-        <w:spacing w:after="0"/>
-        <w:ind w:firstLine="709"/>
+      <w:r>
         <w:rPr>
           <w:rFonts w:eastAsia="Calibri" w:cs="Times New Roman"/>
           <w:bCs/>
           <w:szCs w:val="18"/>
         </w:rPr>
-      </w:pPr>
-      <w:r>
-        <w:rPr>
-          <w:rFonts w:eastAsia="Calibri" w:cs="Times New Roman"/>
-          <w:bCs/>
-          <w:szCs w:val="18"/>
-        </w:rPr>
+        <w:lastRenderedPageBreak/>
         <w:t xml:space="preserve">Таблица 1.11 – Используемые типы объектов в методах </w:t>
       </w:r>
       <w:r>
@@ -6751,6 +6792,7 @@
           </w:tcPr>
           <w:p>
             <w:pPr>
+              <w:spacing w:line="276" w:lineRule="auto"/>
               <w:jc w:val="center"/>
               <w:rPr>
                 <w:rFonts w:cs="Times New Roman"/>
@@ -6773,6 +6815,7 @@
           </w:tcPr>
           <w:p>
             <w:pPr>
+              <w:spacing w:line="276" w:lineRule="auto"/>
               <w:jc w:val="center"/>
               <w:rPr>
                 <w:rFonts w:cs="Times New Roman"/>
@@ -6795,6 +6838,7 @@
           </w:tcPr>
           <w:p>
             <w:pPr>
+              <w:spacing w:line="276" w:lineRule="auto"/>
               <w:jc w:val="center"/>
               <w:rPr>
                 <w:rFonts w:cs="Times New Roman"/>
@@ -6823,6 +6867,7 @@
           </w:tcPr>
           <w:p>
             <w:pPr>
+              <w:spacing w:line="276" w:lineRule="auto"/>
               <w:jc w:val="center"/>
               <w:rPr>
                 <w:rFonts w:cs="Times New Roman"/>
@@ -6894,6 +6939,7 @@
           </w:tcPr>
           <w:p>
             <w:pPr>
+              <w:spacing w:line="276" w:lineRule="auto"/>
               <w:jc w:val="center"/>
               <w:rPr>
                 <w:rFonts w:cs="Times New Roman"/>
@@ -6917,6 +6963,7 @@
           </w:tcPr>
           <w:p>
             <w:pPr>
+              <w:spacing w:line="276" w:lineRule="auto"/>
               <w:jc w:val="center"/>
               <w:rPr>
                 <w:rFonts w:cs="Times New Roman"/>
@@ -6945,6 +6992,7 @@
           </w:tcPr>
           <w:p>
             <w:pPr>
+              <w:spacing w:line="276" w:lineRule="auto"/>
               <w:jc w:val="center"/>
               <w:rPr>
                 <w:rFonts w:cs="Times New Roman"/>
@@ -6960,6 +7008,7 @@
           </w:tcPr>
           <w:p>
             <w:pPr>
+              <w:spacing w:line="276" w:lineRule="auto"/>
               <w:jc w:val="center"/>
               <w:rPr>
                 <w:rFonts w:cs="Times New Roman"/>
@@ -6982,6 +7031,7 @@
           </w:tcPr>
           <w:p>
             <w:pPr>
+              <w:spacing w:line="276" w:lineRule="auto"/>
               <w:jc w:val="center"/>
               <w:rPr>
                 <w:rFonts w:cs="Times New Roman"/>
@@ -7019,6 +7069,7 @@
           </w:tcPr>
           <w:p>
             <w:pPr>
+              <w:spacing w:line="276" w:lineRule="auto"/>
               <w:jc w:val="center"/>
               <w:rPr>
                 <w:rFonts w:cs="Times New Roman"/>
@@ -7089,6 +7140,7 @@
           </w:tcPr>
           <w:p>
             <w:pPr>
+              <w:spacing w:line="276" w:lineRule="auto"/>
               <w:jc w:val="center"/>
               <w:rPr>
                 <w:rFonts w:cs="Times New Roman"/>
@@ -7111,6 +7163,7 @@
           </w:tcPr>
           <w:p>
             <w:pPr>
+              <w:spacing w:line="276" w:lineRule="auto"/>
               <w:jc w:val="center"/>
               <w:rPr>
                 <w:rFonts w:cs="Times New Roman"/>
@@ -7139,6 +7192,7 @@
           </w:tcPr>
           <w:p>
             <w:pPr>
+              <w:spacing w:line="276" w:lineRule="auto"/>
               <w:jc w:val="center"/>
               <w:rPr>
                 <w:rFonts w:cs="Times New Roman"/>
@@ -7155,6 +7209,7 @@
           </w:tcPr>
           <w:p>
             <w:pPr>
+              <w:spacing w:line="276" w:lineRule="auto"/>
               <w:jc w:val="center"/>
               <w:rPr>
                 <w:rFonts w:cs="Times New Roman"/>
@@ -7194,6 +7249,7 @@
           </w:tcPr>
           <w:p>
             <w:pPr>
+              <w:spacing w:line="276" w:lineRule="auto"/>
               <w:jc w:val="center"/>
               <w:rPr>
                 <w:rFonts w:cs="Times New Roman"/>
@@ -7222,6 +7278,7 @@
           </w:tcPr>
           <w:p>
             <w:pPr>
+              <w:spacing w:line="276" w:lineRule="auto"/>
               <w:jc w:val="center"/>
               <w:rPr>
                 <w:rFonts w:cs="Times New Roman"/>
@@ -7238,6 +7295,7 @@
           </w:tcPr>
           <w:p>
             <w:pPr>
+              <w:spacing w:line="276" w:lineRule="auto"/>
               <w:jc w:val="center"/>
               <w:rPr>
                 <w:rFonts w:cs="Times New Roman"/>
@@ -7270,6 +7328,7 @@
           </w:tcPr>
           <w:p>
             <w:pPr>
+              <w:spacing w:line="276" w:lineRule="auto"/>
               <w:jc w:val="center"/>
               <w:rPr>
                 <w:rFonts w:cs="Times New Roman"/>
@@ -7298,6 +7357,7 @@
           </w:tcPr>
           <w:p>
             <w:pPr>
+              <w:spacing w:line="276" w:lineRule="auto"/>
               <w:jc w:val="center"/>
               <w:rPr>
                 <w:rFonts w:cs="Times New Roman"/>
@@ -7313,6 +7373,7 @@
           </w:tcPr>
           <w:p>
             <w:pPr>
+              <w:spacing w:line="276" w:lineRule="auto"/>
               <w:jc w:val="center"/>
               <w:rPr>
                 <w:rFonts w:cs="Times New Roman"/>
@@ -7335,6 +7396,7 @@
           </w:tcPr>
           <w:p>
             <w:pPr>
+              <w:spacing w:line="276" w:lineRule="auto"/>
               <w:jc w:val="center"/>
               <w:rPr>
                 <w:rFonts w:cs="Times New Roman"/>
@@ -7481,7 +7543,7 @@
           <w:p>
             <w:pPr>
               <w:pStyle w:val="af9"/>
-              <w:spacing w:before="0" w:after="0"/>
+              <w:spacing w:before="0" w:after="0" w:line="276" w:lineRule="auto"/>
               <w:rPr>
                 <w:b w:val="0"/>
                 <w:szCs w:val="28"/>
@@ -7504,7 +7566,7 @@
           <w:p>
             <w:pPr>
               <w:pStyle w:val="af9"/>
-              <w:spacing w:before="0" w:after="0"/>
+              <w:spacing w:before="0" w:after="0" w:line="276" w:lineRule="auto"/>
               <w:rPr>
                 <w:b w:val="0"/>
                 <w:szCs w:val="28"/>
@@ -7529,7 +7591,7 @@
           <w:p>
             <w:pPr>
               <w:pStyle w:val="af9"/>
-              <w:spacing w:before="0" w:after="0"/>
+              <w:spacing w:before="0" w:after="0" w:line="276" w:lineRule="auto"/>
               <w:rPr>
                 <w:b w:val="0"/>
                 <w:szCs w:val="28"/>
@@ -7557,11 +7619,11 @@
           <w:p>
             <w:pPr>
               <w:pStyle w:val="af9"/>
-              <w:spacing w:before="0" w:after="0"/>
-              <w:rPr>
-                <w:b w:val="0"/>
-                <w:szCs w:val="28"/>
-                <w:lang w:val="ru-RU"/>
+              <w:spacing w:before="0" w:after="0" w:line="276" w:lineRule="auto"/>
+              <w:rPr>
+                <w:b w:val="0"/>
+                <w:szCs w:val="28"/>
+                <w:lang w:val="en-US"/>
               </w:rPr>
             </w:pPr>
             <w:commentRangeStart w:id="7"/>
@@ -7654,7 +7716,7 @@
           <w:p>
             <w:pPr>
               <w:pStyle w:val="af9"/>
-              <w:spacing w:before="0" w:after="0"/>
+              <w:spacing w:before="0" w:after="0" w:line="276" w:lineRule="auto"/>
               <w:rPr>
                 <w:b w:val="0"/>
                 <w:szCs w:val="28"/>
@@ -7679,7 +7741,7 @@
           <w:p>
             <w:pPr>
               <w:pStyle w:val="af9"/>
-              <w:spacing w:before="0" w:after="0"/>
+              <w:spacing w:before="0" w:after="0" w:line="276" w:lineRule="auto"/>
               <w:rPr>
                 <w:b w:val="0"/>
                 <w:szCs w:val="28"/>
@@ -7691,18 +7753,184 @@
                 <w:szCs w:val="28"/>
               </w:rPr>
               <w:t>Установить параметры выдавливания в одном направлении</w:t>
+            </w:r>
+          </w:p>
+        </w:tc>
+      </w:tr>
+      <w:tr>
+        <w:trPr>
+          <w:trHeight w:val="454"/>
+        </w:trPr>
+        <w:tc>
+          <w:tcPr>
+            <w:tcW w:w="2045" w:type="pct"/>
+            <w:vAlign w:val="center"/>
+          </w:tcPr>
+          <w:p>
+            <w:pPr>
+              <w:pStyle w:val="af9"/>
+              <w:spacing w:before="0" w:after="0" w:line="276" w:lineRule="auto"/>
+              <w:rPr>
+                <w:b w:val="0"/>
+                <w:szCs w:val="28"/>
+                <w:lang w:val="en-US"/>
+              </w:rPr>
+            </w:pPr>
+            <w:proofErr w:type="spellStart"/>
+            <w:r>
+              <w:rPr>
+                <w:b w:val="0"/>
+                <w:szCs w:val="28"/>
+              </w:rPr>
+              <w:t>SetSketch</w:t>
+            </w:r>
+            <w:proofErr w:type="spellEnd"/>
+            <w:r>
+              <w:rPr>
+                <w:b w:val="0"/>
+                <w:szCs w:val="28"/>
+              </w:rPr>
+              <w:t xml:space="preserve"> (LPDISPATCH </w:t>
+            </w:r>
+            <w:proofErr w:type="spellStart"/>
+            <w:r>
+              <w:rPr>
+                <w:b w:val="0"/>
+                <w:szCs w:val="28"/>
+              </w:rPr>
+              <w:t>sketch</w:t>
+            </w:r>
+            <w:proofErr w:type="spellEnd"/>
+            <w:r>
+              <w:rPr>
+                <w:b w:val="0"/>
+                <w:szCs w:val="28"/>
+              </w:rPr>
+              <w:t>)</w:t>
+            </w:r>
+          </w:p>
+        </w:tc>
+        <w:tc>
+          <w:tcPr>
+            <w:tcW w:w="682" w:type="pct"/>
+            <w:vAlign w:val="center"/>
+          </w:tcPr>
+          <w:p>
+            <w:pPr>
+              <w:pStyle w:val="af9"/>
+              <w:spacing w:before="0" w:after="0" w:line="276" w:lineRule="auto"/>
+              <w:rPr>
+                <w:b w:val="0"/>
+                <w:szCs w:val="28"/>
+                <w:lang w:val="en-US"/>
+              </w:rPr>
+            </w:pPr>
+            <w:r>
+              <w:rPr>
+                <w:b w:val="0"/>
+                <w:szCs w:val="28"/>
+                <w:lang w:val="en-US"/>
+              </w:rPr>
+              <w:t>bool</w:t>
+            </w:r>
+          </w:p>
+        </w:tc>
+        <w:tc>
+          <w:tcPr>
+            <w:tcW w:w="2273" w:type="pct"/>
+            <w:vAlign w:val="center"/>
+          </w:tcPr>
+          <w:p>
+            <w:pPr>
+              <w:pStyle w:val="af9"/>
+              <w:spacing w:before="0" w:after="0" w:line="276" w:lineRule="auto"/>
+              <w:rPr>
+                <w:b w:val="0"/>
+                <w:szCs w:val="28"/>
+              </w:rPr>
+            </w:pPr>
+            <w:r>
+              <w:rPr>
+                <w:b w:val="0"/>
+                <w:szCs w:val="28"/>
+              </w:rPr>
+              <w:t>Задать указатель на интерфейс эскиза элемента</w:t>
             </w:r>
           </w:p>
         </w:tc>
       </w:tr>
     </w:tbl>
-    <w:p/>
     <w:p>
       <w:r>
+        <w:rPr>
+          <w:rStyle w:val="af4"/>
+        </w:rPr>
+        <w:commentReference w:id="5"/>
+      </w:r>
+      <w:r>
+        <w:rPr>
+          <w:rStyle w:val="af4"/>
+        </w:rPr>
+        <w:commentReference w:id="6"/>
+      </w:r>
+    </w:p>
+    <w:p>
+      <w:pPr>
+        <w:spacing w:line="259" w:lineRule="auto"/>
+        <w:jc w:val="left"/>
+        <w:rPr>
+          <w:rFonts w:eastAsia="Calibri" w:cs="Times New Roman"/>
+          <w:bCs/>
+          <w:szCs w:val="18"/>
+        </w:rPr>
+      </w:pPr>
+      <w:r>
+        <w:rPr>
+          <w:rFonts w:eastAsia="Calibri" w:cs="Times New Roman"/>
+          <w:bCs/>
+          <w:szCs w:val="18"/>
+        </w:rPr>
+        <w:br w:type="page"/>
+      </w:r>
+    </w:p>
+    <w:p>
+      <w:pPr>
+        <w:keepNext/>
+        <w:spacing w:after="0"/>
+        <w:ind w:firstLine="709"/>
+        <w:rPr>
+          <w:rFonts w:eastAsia="Calibri" w:cs="Times New Roman"/>
+          <w:bCs/>
+          <w:szCs w:val="18"/>
+        </w:rPr>
+      </w:pPr>
+      <w:r>
+        <w:rPr>
+          <w:rFonts w:eastAsia="Calibri" w:cs="Times New Roman"/>
+          <w:bCs/>
+          <w:szCs w:val="18"/>
+        </w:rPr>
         <w:lastRenderedPageBreak/>
-        <w:tab/>
-        <w:t>Продолжение таблицы 1.12</w:t>
-      </w:r>
+        <w:t>Таблица 1.13 – Описание входных параметров, используемых методов</w:t>
+      </w:r>
+      <w:r>
+        <w:rPr>
+          <w:rFonts w:eastAsia="Calibri" w:cs="Times New Roman"/>
+          <w:bCs/>
+          <w:szCs w:val="18"/>
+        </w:rPr>
+        <w:t xml:space="preserve"> интерфейса </w:t>
+      </w:r>
+      <w:proofErr w:type="spellStart"/>
+      <w:r>
+        <w:rPr>
+          <w:rFonts w:eastAsia="Calibri" w:cs="Times New Roman"/>
+          <w:bCs/>
+          <w:szCs w:val="18"/>
+        </w:rPr>
+        <w:t>ksBaseExtrusionDefinition</w:t>
+      </w:r>
+      <w:proofErr w:type="spellEnd"/>
     </w:p>
     <w:tbl>
       <w:tblPr>
@@ -7712,9 +7940,9 @@
         <w:tblLook w:val="04A0" w:firstRow="1" w:lastRow="0" w:firstColumn="1" w:lastColumn="0" w:noHBand="0" w:noVBand="1"/>
       </w:tblPr>
       <w:tblGrid>
-        <w:gridCol w:w="3681"/>
-        <w:gridCol w:w="1417"/>
-        <w:gridCol w:w="4250"/>
+        <w:gridCol w:w="3539"/>
+        <w:gridCol w:w="2410"/>
+        <w:gridCol w:w="3399"/>
       </w:tblGrid>
       <w:tr>
         <w:trPr>
@@ -7722,176 +7950,12 @@
         </w:trPr>
         <w:tc>
           <w:tcPr>
-            <w:tcW w:w="1969" w:type="pct"/>
-            <w:vAlign w:val="center"/>
-          </w:tcPr>
-          <w:p>
-            <w:pPr>
-              <w:pStyle w:val="af9"/>
-              <w:spacing w:before="0" w:after="0"/>
-              <w:rPr>
-                <w:b w:val="0"/>
-                <w:szCs w:val="28"/>
-              </w:rPr>
-            </w:pPr>
-            <w:proofErr w:type="spellStart"/>
-            <w:r>
-              <w:rPr>
-                <w:b w:val="0"/>
-                <w:szCs w:val="28"/>
-              </w:rPr>
-              <w:t>SetSketch</w:t>
-            </w:r>
-            <w:proofErr w:type="spellEnd"/>
-            <w:r>
-              <w:rPr>
-                <w:b w:val="0"/>
-                <w:szCs w:val="28"/>
-              </w:rPr>
-              <w:t xml:space="preserve"> (LPDISPATCH </w:t>
-            </w:r>
-            <w:proofErr w:type="spellStart"/>
-            <w:r>
-              <w:rPr>
-                <w:b w:val="0"/>
-                <w:szCs w:val="28"/>
-              </w:rPr>
-              <w:t>sketch</w:t>
-            </w:r>
-            <w:proofErr w:type="spellEnd"/>
-            <w:r>
-              <w:rPr>
-                <w:b w:val="0"/>
-                <w:szCs w:val="28"/>
-              </w:rPr>
-              <w:t>)</w:t>
-            </w:r>
-          </w:p>
-        </w:tc>
-        <w:tc>
-          <w:tcPr>
-            <w:tcW w:w="758" w:type="pct"/>
-            <w:vAlign w:val="center"/>
-          </w:tcPr>
-          <w:p>
-            <w:pPr>
-              <w:pStyle w:val="af9"/>
-              <w:spacing w:before="0" w:after="0"/>
-              <w:rPr>
-                <w:b w:val="0"/>
-                <w:szCs w:val="28"/>
-                <w:lang w:val="en-US"/>
-              </w:rPr>
-            </w:pPr>
-            <w:r>
-              <w:rPr>
-                <w:b w:val="0"/>
-                <w:szCs w:val="28"/>
-                <w:lang w:val="en-US"/>
-              </w:rPr>
-              <w:t>bool</w:t>
-            </w:r>
-          </w:p>
-        </w:tc>
-        <w:tc>
-          <w:tcPr>
-            <w:tcW w:w="2273" w:type="pct"/>
-            <w:vAlign w:val="center"/>
-          </w:tcPr>
-          <w:p>
-            <w:pPr>
-              <w:pStyle w:val="af9"/>
-              <w:spacing w:before="0" w:after="0"/>
-              <w:rPr>
-                <w:b w:val="0"/>
-                <w:szCs w:val="28"/>
-              </w:rPr>
-            </w:pPr>
-            <w:r>
-              <w:rPr>
-                <w:b w:val="0"/>
-                <w:szCs w:val="28"/>
-              </w:rPr>
-              <w:t>Задать указатель на интерфейс эскиза элемента</w:t>
-            </w:r>
-          </w:p>
-        </w:tc>
-      </w:tr>
-    </w:tbl>
-    <w:p>
-      <w:r>
-        <w:rPr>
-          <w:rStyle w:val="af4"/>
-        </w:rPr>
-        <w:commentReference w:id="5"/>
-      </w:r>
-      <w:r>
-        <w:rPr>
-          <w:rStyle w:val="af4"/>
-        </w:rPr>
-        <w:commentReference w:id="6"/>
-      </w:r>
-    </w:p>
-    <w:p>
-      <w:pPr>
-        <w:keepNext/>
-        <w:spacing w:after="0"/>
-        <w:ind w:firstLine="709"/>
-        <w:rPr>
-          <w:rFonts w:eastAsia="Calibri" w:cs="Times New Roman"/>
-          <w:bCs/>
-          <w:szCs w:val="18"/>
-        </w:rPr>
-      </w:pPr>
-      <w:r>
-        <w:rPr>
-          <w:rFonts w:eastAsia="Calibri" w:cs="Times New Roman"/>
-          <w:bCs/>
-          <w:szCs w:val="18"/>
-        </w:rPr>
-        <w:t>Таблица 1.13 – Описание входных параметров, используемых методов</w:t>
-      </w:r>
-      <w:r>
-        <w:rPr>
-          <w:rFonts w:eastAsia="Calibri" w:cs="Times New Roman"/>
-          <w:bCs/>
-          <w:szCs w:val="18"/>
-        </w:rPr>
-        <w:t xml:space="preserve"> интерфейса </w:t>
-      </w:r>
-      <w:proofErr w:type="spellStart"/>
-      <w:r>
-        <w:rPr>
-          <w:rFonts w:eastAsia="Calibri" w:cs="Times New Roman"/>
-          <w:bCs/>
-          <w:szCs w:val="18"/>
-        </w:rPr>
-        <w:t>ksBaseExtrusionDefinition</w:t>
-      </w:r>
-      <w:proofErr w:type="spellEnd"/>
-    </w:p>
-    <w:tbl>
-      <w:tblPr>
-        <w:tblStyle w:val="af2"/>
-        <w:tblW w:w="5000" w:type="pct"/>
-        <w:tblLook w:val="04A0" w:firstRow="1" w:lastRow="0" w:firstColumn="1" w:lastColumn="0" w:noHBand="0" w:noVBand="1"/>
-      </w:tblPr>
-      <w:tblGrid>
-        <w:gridCol w:w="3591"/>
-        <w:gridCol w:w="1725"/>
-        <w:gridCol w:w="4032"/>
-      </w:tblGrid>
-      <w:tr>
-        <w:trPr>
-          <w:trHeight w:val="454"/>
-        </w:trPr>
-        <w:tc>
-          <w:tcPr>
-            <w:tcW w:w="1969" w:type="pct"/>
-            <w:vAlign w:val="center"/>
-          </w:tcPr>
-          <w:p>
-            <w:pPr>
+            <w:tcW w:w="1893" w:type="pct"/>
+            <w:vAlign w:val="center"/>
+          </w:tcPr>
+          <w:p>
+            <w:pPr>
+              <w:spacing w:line="276" w:lineRule="auto"/>
               <w:jc w:val="center"/>
               <w:rPr>
                 <w:rFonts w:cs="Times New Roman"/>
@@ -7909,11 +7973,12 @@
         </w:tc>
         <w:tc>
           <w:tcPr>
-            <w:tcW w:w="826" w:type="pct"/>
-            <w:vAlign w:val="center"/>
-          </w:tcPr>
-          <w:p>
-            <w:pPr>
+            <w:tcW w:w="1289" w:type="pct"/>
+            <w:vAlign w:val="center"/>
+          </w:tcPr>
+          <w:p>
+            <w:pPr>
+              <w:spacing w:line="276" w:lineRule="auto"/>
               <w:jc w:val="center"/>
               <w:rPr>
                 <w:rFonts w:cs="Times New Roman"/>
@@ -7931,11 +7996,12 @@
         </w:tc>
         <w:tc>
           <w:tcPr>
-            <w:tcW w:w="2205" w:type="pct"/>
-            <w:vAlign w:val="center"/>
-          </w:tcPr>
-          <w:p>
-            <w:pPr>
+            <w:tcW w:w="1818" w:type="pct"/>
+            <w:vAlign w:val="center"/>
+          </w:tcPr>
+          <w:p>
+            <w:pPr>
+              <w:spacing w:line="276" w:lineRule="auto"/>
               <w:jc w:val="center"/>
               <w:rPr>
                 <w:rFonts w:cs="Times New Roman"/>
@@ -7958,12 +8024,13 @@
         </w:trPr>
         <w:tc>
           <w:tcPr>
-            <w:tcW w:w="1969" w:type="pct"/>
+            <w:tcW w:w="1893" w:type="pct"/>
             <w:vMerge w:val="restart"/>
             <w:vAlign w:val="center"/>
           </w:tcPr>
           <w:p>
             <w:pPr>
+              <w:spacing w:line="276" w:lineRule="auto"/>
               <w:jc w:val="center"/>
               <w:rPr>
                 <w:rFonts w:cs="Times New Roman"/>
@@ -8029,11 +8096,12 @@
         </w:tc>
         <w:tc>
           <w:tcPr>
-            <w:tcW w:w="826" w:type="pct"/>
-            <w:vAlign w:val="center"/>
-          </w:tcPr>
-          <w:p>
-            <w:pPr>
+            <w:tcW w:w="1289" w:type="pct"/>
+            <w:vAlign w:val="center"/>
+          </w:tcPr>
+          <w:p>
+            <w:pPr>
+              <w:spacing w:line="276" w:lineRule="auto"/>
               <w:jc w:val="center"/>
               <w:rPr>
                 <w:rFonts w:cs="Times New Roman"/>
@@ -8054,11 +8122,12 @@
         </w:tc>
         <w:tc>
           <w:tcPr>
-            <w:tcW w:w="2205" w:type="pct"/>
-            <w:vAlign w:val="center"/>
-          </w:tcPr>
-          <w:p>
-            <w:pPr>
+            <w:tcW w:w="1818" w:type="pct"/>
+            <w:vAlign w:val="center"/>
+          </w:tcPr>
+          <w:p>
+            <w:pPr>
+              <w:spacing w:line="276" w:lineRule="auto"/>
               <w:jc w:val="center"/>
               <w:rPr>
                 <w:rFonts w:cs="Times New Roman"/>
@@ -8081,12 +8150,13 @@
         </w:trPr>
         <w:tc>
           <w:tcPr>
-            <w:tcW w:w="1969" w:type="pct"/>
+            <w:tcW w:w="1893" w:type="pct"/>
             <w:vMerge/>
             <w:vAlign w:val="center"/>
           </w:tcPr>
           <w:p>
             <w:pPr>
+              <w:spacing w:line="276" w:lineRule="auto"/>
               <w:jc w:val="center"/>
               <w:rPr>
                 <w:rFonts w:cs="Times New Roman"/>
@@ -8097,11 +8167,12 @@
         </w:tc>
         <w:tc>
           <w:tcPr>
-            <w:tcW w:w="826" w:type="pct"/>
-            <w:vAlign w:val="center"/>
-          </w:tcPr>
-          <w:p>
-            <w:pPr>
+            <w:tcW w:w="1289" w:type="pct"/>
+            <w:vAlign w:val="center"/>
+          </w:tcPr>
+          <w:p>
+            <w:pPr>
+              <w:spacing w:line="276" w:lineRule="auto"/>
               <w:jc w:val="center"/>
               <w:rPr>
                 <w:rFonts w:cs="Times New Roman"/>
@@ -8121,11 +8192,12 @@
         </w:tc>
         <w:tc>
           <w:tcPr>
-            <w:tcW w:w="2205" w:type="pct"/>
-            <w:vAlign w:val="center"/>
-          </w:tcPr>
-          <w:p>
-            <w:pPr>
+            <w:tcW w:w="1818" w:type="pct"/>
+            <w:vAlign w:val="center"/>
+          </w:tcPr>
+          <w:p>
+            <w:pPr>
+              <w:spacing w:line="276" w:lineRule="auto"/>
               <w:jc w:val="center"/>
               <w:rPr>
                 <w:rFonts w:cs="Times New Roman"/>
@@ -8148,12 +8220,13 @@
         </w:trPr>
         <w:tc>
           <w:tcPr>
-            <w:tcW w:w="1969" w:type="pct"/>
+            <w:tcW w:w="1893" w:type="pct"/>
             <w:vMerge/>
             <w:vAlign w:val="center"/>
           </w:tcPr>
           <w:p>
             <w:pPr>
+              <w:spacing w:line="276" w:lineRule="auto"/>
               <w:jc w:val="center"/>
               <w:rPr>
                 <w:rFonts w:cs="Times New Roman"/>
@@ -8165,11 +8238,12 @@
         </w:tc>
         <w:tc>
           <w:tcPr>
-            <w:tcW w:w="826" w:type="pct"/>
-            <w:vAlign w:val="center"/>
-          </w:tcPr>
-          <w:p>
-            <w:pPr>
+            <w:tcW w:w="1289" w:type="pct"/>
+            <w:vAlign w:val="center"/>
+          </w:tcPr>
+          <w:p>
+            <w:pPr>
+              <w:spacing w:line="276" w:lineRule="auto"/>
               <w:jc w:val="center"/>
               <w:rPr>
                 <w:rFonts w:cs="Times New Roman"/>
@@ -8189,11 +8263,12 @@
         </w:tc>
         <w:tc>
           <w:tcPr>
-            <w:tcW w:w="2205" w:type="pct"/>
-            <w:vAlign w:val="center"/>
-          </w:tcPr>
-          <w:p>
-            <w:pPr>
+            <w:tcW w:w="1818" w:type="pct"/>
+            <w:vAlign w:val="center"/>
+          </w:tcPr>
+          <w:p>
+            <w:pPr>
+              <w:spacing w:line="276" w:lineRule="auto"/>
               <w:jc w:val="center"/>
               <w:rPr>
                 <w:rFonts w:cs="Times New Roman"/>
@@ -8216,12 +8291,13 @@
         </w:trPr>
         <w:tc>
           <w:tcPr>
-            <w:tcW w:w="1969" w:type="pct"/>
+            <w:tcW w:w="1893" w:type="pct"/>
             <w:vMerge/>
             <w:vAlign w:val="center"/>
           </w:tcPr>
           <w:p>
             <w:pPr>
+              <w:spacing w:line="276" w:lineRule="auto"/>
               <w:jc w:val="center"/>
               <w:rPr>
                 <w:rFonts w:cs="Times New Roman"/>
@@ -8233,11 +8309,12 @@
         </w:tc>
         <w:tc>
           <w:tcPr>
-            <w:tcW w:w="826" w:type="pct"/>
-            <w:vAlign w:val="center"/>
-          </w:tcPr>
-          <w:p>
-            <w:pPr>
+            <w:tcW w:w="1289" w:type="pct"/>
+            <w:vAlign w:val="center"/>
+          </w:tcPr>
+          <w:p>
+            <w:pPr>
+              <w:spacing w:line="276" w:lineRule="auto"/>
               <w:jc w:val="center"/>
               <w:rPr>
                 <w:rFonts w:cs="Times New Roman"/>
@@ -8257,11 +8334,12 @@
         </w:tc>
         <w:tc>
           <w:tcPr>
-            <w:tcW w:w="2205" w:type="pct"/>
-            <w:vAlign w:val="center"/>
-          </w:tcPr>
-          <w:p>
-            <w:pPr>
+            <w:tcW w:w="1818" w:type="pct"/>
+            <w:vAlign w:val="center"/>
+          </w:tcPr>
+          <w:p>
+            <w:pPr>
+              <w:spacing w:line="276" w:lineRule="auto"/>
               <w:jc w:val="center"/>
               <w:rPr>
                 <w:rFonts w:cs="Times New Roman"/>
@@ -8284,12 +8362,13 @@
         </w:trPr>
         <w:tc>
           <w:tcPr>
-            <w:tcW w:w="1969" w:type="pct"/>
+            <w:tcW w:w="1893" w:type="pct"/>
             <w:vMerge/>
             <w:vAlign w:val="center"/>
           </w:tcPr>
           <w:p>
             <w:pPr>
+              <w:spacing w:line="276" w:lineRule="auto"/>
               <w:jc w:val="center"/>
               <w:rPr>
                 <w:rFonts w:cs="Times New Roman"/>
@@ -8301,11 +8380,12 @@
         </w:tc>
         <w:tc>
           <w:tcPr>
-            <w:tcW w:w="826" w:type="pct"/>
-            <w:vAlign w:val="center"/>
-          </w:tcPr>
-          <w:p>
-            <w:pPr>
+            <w:tcW w:w="1289" w:type="pct"/>
+            <w:vAlign w:val="center"/>
+          </w:tcPr>
+          <w:p>
+            <w:pPr>
+              <w:spacing w:line="276" w:lineRule="auto"/>
               <w:jc w:val="center"/>
               <w:rPr>
                 <w:rFonts w:cs="Times New Roman"/>
@@ -8325,11 +8405,12 @@
         </w:tc>
         <w:tc>
           <w:tcPr>
-            <w:tcW w:w="2205" w:type="pct"/>
-            <w:vAlign w:val="center"/>
-          </w:tcPr>
-          <w:p>
-            <w:pPr>
+            <w:tcW w:w="1818" w:type="pct"/>
+            <w:vAlign w:val="center"/>
+          </w:tcPr>
+          <w:p>
+            <w:pPr>
+              <w:spacing w:line="276" w:lineRule="auto"/>
               <w:jc w:val="center"/>
               <w:rPr>
                 <w:rFonts w:cs="Times New Roman"/>
@@ -8389,11 +8470,12 @@
         </w:trPr>
         <w:tc>
           <w:tcPr>
-            <w:tcW w:w="1969" w:type="pct"/>
-            <w:vAlign w:val="center"/>
-          </w:tcPr>
-          <w:p>
-            <w:pPr>
+            <w:tcW w:w="1893" w:type="pct"/>
+            <w:vAlign w:val="center"/>
+          </w:tcPr>
+          <w:p>
+            <w:pPr>
+              <w:spacing w:line="276" w:lineRule="auto"/>
               <w:jc w:val="center"/>
               <w:rPr>
                 <w:rFonts w:cs="Times New Roman"/>
@@ -8423,11 +8505,12 @@
         </w:tc>
         <w:tc>
           <w:tcPr>
-            <w:tcW w:w="826" w:type="pct"/>
-            <w:vAlign w:val="center"/>
-          </w:tcPr>
-          <w:p>
-            <w:pPr>
+            <w:tcW w:w="1289" w:type="pct"/>
+            <w:vAlign w:val="center"/>
+          </w:tcPr>
+          <w:p>
+            <w:pPr>
+              <w:spacing w:line="276" w:lineRule="auto"/>
               <w:jc w:val="center"/>
               <w:rPr>
                 <w:rFonts w:cs="Times New Roman"/>
@@ -8446,11 +8529,12 @@
         </w:tc>
         <w:tc>
           <w:tcPr>
-            <w:tcW w:w="2205" w:type="pct"/>
-            <w:vAlign w:val="center"/>
-          </w:tcPr>
-          <w:p>
-            <w:pPr>
+            <w:tcW w:w="1818" w:type="pct"/>
+            <w:vAlign w:val="center"/>
+          </w:tcPr>
+          <w:p>
+            <w:pPr>
+              <w:spacing w:line="276" w:lineRule="auto"/>
               <w:jc w:val="center"/>
               <w:rPr>
                 <w:rFonts w:cs="Times New Roman"/>
@@ -8601,7 +8685,7 @@
           <w:p>
             <w:pPr>
               <w:pStyle w:val="af9"/>
-              <w:spacing w:before="0" w:after="0"/>
+              <w:spacing w:before="0" w:after="0" w:line="276" w:lineRule="auto"/>
               <w:rPr>
                 <w:b w:val="0"/>
                 <w:szCs w:val="28"/>
@@ -8624,7 +8708,7 @@
           <w:p>
             <w:pPr>
               <w:pStyle w:val="af9"/>
-              <w:spacing w:before="0" w:after="0"/>
+              <w:spacing w:before="0" w:after="0" w:line="276" w:lineRule="auto"/>
               <w:rPr>
                 <w:b w:val="0"/>
                 <w:szCs w:val="28"/>
@@ -8649,7 +8733,7 @@
           <w:p>
             <w:pPr>
               <w:pStyle w:val="af9"/>
-              <w:spacing w:before="0" w:after="0"/>
+              <w:spacing w:before="0" w:after="0" w:line="276" w:lineRule="auto"/>
               <w:rPr>
                 <w:b w:val="0"/>
                 <w:szCs w:val="28"/>
@@ -8677,7 +8761,7 @@
           <w:p>
             <w:pPr>
               <w:pStyle w:val="af9"/>
-              <w:spacing w:before="0" w:after="0"/>
+              <w:spacing w:before="0" w:after="0" w:line="276" w:lineRule="auto"/>
               <w:rPr>
                 <w:b w:val="0"/>
                 <w:szCs w:val="28"/>
@@ -8737,7 +8821,7 @@
           <w:p>
             <w:pPr>
               <w:pStyle w:val="af9"/>
-              <w:spacing w:before="0" w:after="0"/>
+              <w:spacing w:before="0" w:after="0" w:line="276" w:lineRule="auto"/>
               <w:rPr>
                 <w:b w:val="0"/>
                 <w:szCs w:val="28"/>
@@ -8762,7 +8846,7 @@
           <w:p>
             <w:pPr>
               <w:pStyle w:val="af9"/>
-              <w:spacing w:before="0" w:after="0"/>
+              <w:spacing w:before="0" w:after="0" w:line="276" w:lineRule="auto"/>
               <w:rPr>
                 <w:b w:val="0"/>
                 <w:szCs w:val="28"/>
@@ -8778,33 +8862,6 @@
           </w:p>
         </w:tc>
       </w:tr>
-    </w:tbl>
-    <w:p/>
-    <w:p>
-      <w:r>
-        <w:lastRenderedPageBreak/>
-        <w:tab/>
-      </w:r>
-      <w:proofErr w:type="spellStart"/>
-      <w:r>
-        <w:t>Продложение</w:t>
-      </w:r>
-      <w:proofErr w:type="spellEnd"/>
-      <w:r>
-        <w:t xml:space="preserve"> таблицы 1.14</w:t>
-      </w:r>
-    </w:p>
-    <w:tbl>
-      <w:tblPr>
-        <w:tblStyle w:val="af2"/>
-        <w:tblW w:w="5000" w:type="pct"/>
-        <w:tblLook w:val="04A0" w:firstRow="1" w:lastRow="0" w:firstColumn="1" w:lastColumn="0" w:noHBand="0" w:noVBand="1"/>
-      </w:tblPr>
-      <w:tblGrid>
-        <w:gridCol w:w="2971"/>
-        <w:gridCol w:w="2030"/>
-        <w:gridCol w:w="4347"/>
-      </w:tblGrid>
       <w:tr>
         <w:trPr>
           <w:trHeight w:val="454"/>
@@ -8817,10 +8874,11 @@
           <w:p>
             <w:pPr>
               <w:pStyle w:val="af9"/>
-              <w:spacing w:before="0" w:after="0"/>
-              <w:rPr>
-                <w:b w:val="0"/>
-                <w:szCs w:val="28"/>
+              <w:spacing w:before="0" w:after="0" w:line="276" w:lineRule="auto"/>
+              <w:rPr>
+                <w:b w:val="0"/>
+                <w:szCs w:val="28"/>
+                <w:lang w:val="en-US"/>
               </w:rPr>
             </w:pPr>
             <w:proofErr w:type="spellStart"/>
@@ -8865,7 +8923,7 @@
           <w:p>
             <w:pPr>
               <w:pStyle w:val="af9"/>
-              <w:spacing w:before="0" w:after="0"/>
+              <w:spacing w:before="0" w:after="0" w:line="276" w:lineRule="auto"/>
               <w:rPr>
                 <w:b w:val="0"/>
                 <w:szCs w:val="28"/>
@@ -8890,7 +8948,7 @@
           <w:p>
             <w:pPr>
               <w:pStyle w:val="af9"/>
-              <w:spacing w:before="0" w:after="0"/>
+              <w:spacing w:before="0" w:after="0" w:line="276" w:lineRule="auto"/>
               <w:rPr>
                 <w:b w:val="0"/>
                 <w:szCs w:val="28"/>
@@ -8920,6 +8978,25 @@
     </w:p>
     <w:p>
       <w:pPr>
+        <w:spacing w:line="259" w:lineRule="auto"/>
+        <w:jc w:val="left"/>
+        <w:rPr>
+          <w:rFonts w:eastAsia="Calibri" w:cs="Times New Roman"/>
+          <w:bCs/>
+          <w:szCs w:val="18"/>
+        </w:rPr>
+      </w:pPr>
+      <w:r>
+        <w:rPr>
+          <w:rFonts w:eastAsia="Calibri" w:cs="Times New Roman"/>
+          <w:bCs/>
+          <w:szCs w:val="18"/>
+        </w:rPr>
+        <w:br w:type="page"/>
+      </w:r>
+    </w:p>
+    <w:p>
+      <w:pPr>
         <w:keepNext/>
         <w:spacing w:after="0"/>
         <w:ind w:firstLine="709"/>
@@ -8935,6 +9012,7 @@
           <w:bCs/>
           <w:szCs w:val="18"/>
         </w:rPr>
+        <w:lastRenderedPageBreak/>
         <w:t>Таблица 1.15 – Описание входных параметров, используемых методов</w:t>
       </w:r>
       <w:r>
@@ -8979,7 +9057,7 @@
           <w:p>
             <w:pPr>
               <w:pStyle w:val="af9"/>
-              <w:spacing w:before="0" w:after="0"/>
+              <w:spacing w:before="0" w:after="0" w:line="276" w:lineRule="auto"/>
               <w:rPr>
                 <w:b w:val="0"/>
                 <w:szCs w:val="28"/>
@@ -9002,7 +9080,7 @@
           <w:p>
             <w:pPr>
               <w:pStyle w:val="af9"/>
-              <w:spacing w:before="0" w:after="0"/>
+              <w:spacing w:before="0" w:after="0" w:line="276" w:lineRule="auto"/>
               <w:rPr>
                 <w:b w:val="0"/>
                 <w:szCs w:val="28"/>
@@ -9026,7 +9104,7 @@
           <w:p>
             <w:pPr>
               <w:pStyle w:val="af9"/>
-              <w:spacing w:before="0" w:after="0"/>
+              <w:spacing w:before="0" w:after="0" w:line="276" w:lineRule="auto"/>
               <w:rPr>
                 <w:b w:val="0"/>
                 <w:szCs w:val="28"/>
@@ -9055,7 +9133,7 @@
           <w:p>
             <w:pPr>
               <w:pStyle w:val="af9"/>
-              <w:spacing w:before="0" w:after="0"/>
+              <w:spacing w:before="0" w:after="0" w:line="276" w:lineRule="auto"/>
               <w:rPr>
                 <w:b w:val="0"/>
                 <w:szCs w:val="28"/>
@@ -9116,7 +9194,7 @@
           <w:p>
             <w:pPr>
               <w:pStyle w:val="af9"/>
-              <w:spacing w:before="0" w:after="0"/>
+              <w:spacing w:before="0" w:after="0" w:line="276" w:lineRule="auto"/>
               <w:rPr>
                 <w:b w:val="0"/>
                 <w:szCs w:val="28"/>
@@ -9140,7 +9218,7 @@
           <w:p>
             <w:pPr>
               <w:pStyle w:val="af9"/>
-              <w:spacing w:before="0" w:after="0"/>
+              <w:spacing w:before="0" w:after="0" w:line="276" w:lineRule="auto"/>
               <w:rPr>
                 <w:b w:val="0"/>
                 <w:szCs w:val="28"/>
@@ -9171,7 +9249,7 @@
           <w:p>
             <w:pPr>
               <w:pStyle w:val="af9"/>
-              <w:spacing w:after="0"/>
+              <w:spacing w:after="0" w:line="276" w:lineRule="auto"/>
               <w:rPr>
                 <w:b w:val="0"/>
                 <w:szCs w:val="28"/>
@@ -9188,7 +9266,7 @@
           <w:p>
             <w:pPr>
               <w:pStyle w:val="af9"/>
-              <w:spacing w:before="0" w:after="0"/>
+              <w:spacing w:before="0" w:after="0" w:line="276" w:lineRule="auto"/>
               <w:rPr>
                 <w:b w:val="0"/>
                 <w:szCs w:val="28"/>
@@ -9213,7 +9291,7 @@
           <w:p>
             <w:pPr>
               <w:pStyle w:val="af9"/>
-              <w:spacing w:before="0" w:after="0"/>
+              <w:spacing w:before="0" w:after="0" w:line="276" w:lineRule="auto"/>
               <w:rPr>
                 <w:b w:val="0"/>
                 <w:szCs w:val="28"/>
@@ -9244,7 +9322,7 @@
           <w:p>
             <w:pPr>
               <w:pStyle w:val="af9"/>
-              <w:spacing w:after="0"/>
+              <w:spacing w:after="0" w:line="276" w:lineRule="auto"/>
               <w:rPr>
                 <w:b w:val="0"/>
                 <w:szCs w:val="28"/>
@@ -9261,7 +9339,7 @@
           <w:p>
             <w:pPr>
               <w:pStyle w:val="af9"/>
-              <w:spacing w:before="0" w:after="0"/>
+              <w:spacing w:before="0" w:after="0" w:line="276" w:lineRule="auto"/>
               <w:rPr>
                 <w:b w:val="0"/>
                 <w:szCs w:val="28"/>
@@ -9286,7 +9364,7 @@
           <w:p>
             <w:pPr>
               <w:pStyle w:val="af9"/>
-              <w:spacing w:before="0" w:after="0"/>
+              <w:spacing w:before="0" w:after="0" w:line="276" w:lineRule="auto"/>
               <w:rPr>
                 <w:b w:val="0"/>
                 <w:szCs w:val="28"/>
@@ -9317,7 +9395,7 @@
           <w:p>
             <w:pPr>
               <w:pStyle w:val="af9"/>
-              <w:spacing w:after="0"/>
+              <w:spacing w:after="0" w:line="276" w:lineRule="auto"/>
               <w:rPr>
                 <w:b w:val="0"/>
                 <w:szCs w:val="28"/>
@@ -9334,7 +9412,7 @@
           <w:p>
             <w:pPr>
               <w:pStyle w:val="af9"/>
-              <w:spacing w:before="0" w:after="0"/>
+              <w:spacing w:before="0" w:after="0" w:line="276" w:lineRule="auto"/>
               <w:rPr>
                 <w:b w:val="0"/>
                 <w:szCs w:val="28"/>
@@ -9361,7 +9439,7 @@
           <w:p>
             <w:pPr>
               <w:pStyle w:val="af9"/>
-              <w:spacing w:before="0" w:after="0"/>
+              <w:spacing w:before="0" w:after="0" w:line="276" w:lineRule="auto"/>
               <w:rPr>
                 <w:b w:val="0"/>
                 <w:szCs w:val="28"/>
@@ -9391,7 +9469,7 @@
           <w:p>
             <w:pPr>
               <w:pStyle w:val="af9"/>
-              <w:spacing w:before="0" w:after="0"/>
+              <w:spacing w:before="0" w:after="0" w:line="276" w:lineRule="auto"/>
               <w:rPr>
                 <w:b w:val="0"/>
                 <w:szCs w:val="28"/>
@@ -9447,7 +9525,7 @@
           <w:p>
             <w:pPr>
               <w:pStyle w:val="af9"/>
-              <w:spacing w:before="0" w:after="0"/>
+              <w:spacing w:before="0" w:after="0" w:line="276" w:lineRule="auto"/>
               <w:rPr>
                 <w:b w:val="0"/>
                 <w:szCs w:val="28"/>
@@ -9473,7 +9551,7 @@
           <w:p>
             <w:pPr>
               <w:pStyle w:val="af9"/>
-              <w:spacing w:before="0" w:after="0"/>
+              <w:spacing w:before="0" w:after="0" w:line="276" w:lineRule="auto"/>
               <w:rPr>
                 <w:b w:val="0"/>
                 <w:szCs w:val="28"/>
@@ -9769,10 +9847,9 @@
           <w:noProof/>
           <w:lang w:eastAsia="ru-RU"/>
         </w:rPr>
-        <w:lastRenderedPageBreak/>
         <w:drawing>
-          <wp:inline distT="0" distB="0" distL="0" distR="0" wp14:anchorId="496AF114" wp14:editId="5FB29E59">
-            <wp:extent cx="5343525" cy="3662826"/>
+          <wp:inline distT="0" distB="0" distL="0" distR="0" wp14:anchorId="496AF114" wp14:editId="74A08646">
+            <wp:extent cx="3147060" cy="2157215"/>
             <wp:effectExtent l="0" t="0" r="0" b="0"/>
             <wp:docPr id="13" name="Рисунок 13"/>
             <wp:cNvGraphicFramePr>
@@ -9794,7 +9871,7 @@
                   <pic:spPr>
                     <a:xfrm>
                       <a:off x="0" y="0"/>
-                      <a:ext cx="5351647" cy="3668393"/>
+                      <a:ext cx="3173311" cy="2175209"/>
                     </a:xfrm>
                     <a:prstGeom prst="rect">
                       <a:avLst/>
@@ -10581,7 +10658,7 @@
                     <a:blip r:embed="rId23">
                       <a:extLst>
                         <a:ext uri="{96DAC541-7B7A-43D3-8B79-37D633B846F1}">
-                          <asvg:svgBlip xmlns:asvg="http://schemas.microsoft.com/office/drawing/2016/SVG/main" xmlns:w16sdtdh="http://schemas.microsoft.com/office/word/2020/wordml/sdtdatahash" xmlns:w16="http://schemas.microsoft.com/office/word/2018/wordml" xmlns:w16cid="http://schemas.microsoft.com/office/word/2016/wordml/cid" xmlns:w16cex="http://schemas.microsoft.com/office/word/2018/wordml/cex" xmlns:w="http://schemas.openxmlformats.org/wordprocessingml/2006/main" xmlns:w10="urn:schemas-microsoft-com:office:word" xmlns:v="urn:schemas-microsoft-com:vml" xmlns:oel="http://schemas.microsoft.com/office/2019/extlst" xmlns:o="urn:schemas-microsoft-com:office:office" xmlns:am3d="http://schemas.microsoft.com/office/drawing/2017/model3d" xmlns:aink="http://schemas.microsoft.com/office/drawing/2016/ink" xmlns:cx8="http://schemas.microsoft.com/office/drawing/2016/5/14/chartex" xmlns:cx7="http://schemas.microsoft.com/office/drawing/2016/5/13/chartex" xmlns:cx6="http://schemas.microsoft.com/office/drawing/2016/5/12/chartex" xmlns:cx5="http://schemas.microsoft.com/office/drawing/2016/5/11/chartex" xmlns:cx4="http://schemas.microsoft.com/office/drawing/2016/5/10/chartex" xmlns:cx3="http://schemas.microsoft.com/office/drawing/2016/5/9/chartex" xmlns:cx2="http://schemas.microsoft.com/office/drawing/2015/10/21/chartex" xmlns:cx1="http://schemas.microsoft.com/office/drawing/2015/9/8/chartex" xmlns="" r:embed="rId26"/>
+                          <asvg:svgBlip xmlns="" xmlns:cx1="http://schemas.microsoft.com/office/drawing/2015/9/8/chartex" xmlns:cx2="http://schemas.microsoft.com/office/drawing/2015/10/21/chartex" xmlns:cx3="http://schemas.microsoft.com/office/drawing/2016/5/9/chartex" xmlns:cx4="http://schemas.microsoft.com/office/drawing/2016/5/10/chartex" xmlns:cx5="http://schemas.microsoft.com/office/drawing/2016/5/11/chartex" xmlns:cx6="http://schemas.microsoft.com/office/drawing/2016/5/12/chartex" xmlns:cx7="http://schemas.microsoft.com/office/drawing/2016/5/13/chartex" xmlns:cx8="http://schemas.microsoft.com/office/drawing/2016/5/14/chartex" xmlns:aink="http://schemas.microsoft.com/office/drawing/2016/ink" xmlns:am3d="http://schemas.microsoft.com/office/drawing/2017/model3d" xmlns:o="urn:schemas-microsoft-com:office:office" xmlns:oel="http://schemas.microsoft.com/office/2019/extlst" xmlns:v="urn:schemas-microsoft-com:vml" xmlns:w10="urn:schemas-microsoft-com:office:word" xmlns:w="http://schemas.openxmlformats.org/wordprocessingml/2006/main" xmlns:w16cex="http://schemas.microsoft.com/office/word/2018/wordml/cex" xmlns:w16cid="http://schemas.microsoft.com/office/word/2016/wordml/cid" xmlns:w16="http://schemas.microsoft.com/office/word/2018/wordml" xmlns:w16sdtdh="http://schemas.microsoft.com/office/word/2020/wordml/sdtdatahash" xmlns:asvg="http://schemas.microsoft.com/office/drawing/2016/SVG/main" r:embed="rId26"/>
                         </a:ext>
                       </a:extLst>
                     </a:blip>
@@ -10619,16 +10696,7 @@
           <w:bCs/>
           <w:szCs w:val="28"/>
         </w:rPr>
-        <w:t>Рису</w:t>
-      </w:r>
-      <w:bookmarkStart w:id="10" w:name="_GoBack"/>
-      <w:bookmarkEnd w:id="10"/>
-      <w:r>
-        <w:rPr>
-          <w:bCs/>
-          <w:szCs w:val="28"/>
-        </w:rPr>
-        <w:t xml:space="preserve">нок </w:t>
+        <w:t xml:space="preserve">Рисунок </w:t>
       </w:r>
       <w:r>
         <w:rPr>
@@ -10796,27 +10864,25 @@
           <w:p>
             <w:pPr>
               <w:pStyle w:val="ae"/>
+              <w:spacing w:line="276" w:lineRule="auto"/>
               <w:jc w:val="center"/>
               <w:rPr>
                 <w:bCs/>
-                <w:sz w:val="24"/>
-                <w:szCs w:val="24"/>
-                <w:lang w:val="en-US"/>
-              </w:rPr>
-            </w:pPr>
-            <w:r>
-              <w:rPr>
-                <w:bCs/>
-                <w:sz w:val="24"/>
-                <w:szCs w:val="24"/>
+                <w:szCs w:val="28"/>
+                <w:lang w:val="en-US"/>
+              </w:rPr>
+            </w:pPr>
+            <w:r>
+              <w:rPr>
+                <w:bCs/>
+                <w:szCs w:val="28"/>
               </w:rPr>
               <w:t>Название метода</w:t>
             </w:r>
             <w:r>
               <w:rPr>
                 <w:bCs/>
-                <w:sz w:val="24"/>
-                <w:szCs w:val="24"/>
+                <w:szCs w:val="28"/>
                 <w:lang w:val="en-US"/>
               </w:rPr>
               <w:t>/</w:t>
@@ -10824,8 +10890,7 @@
             <w:r>
               <w:rPr>
                 <w:bCs/>
-                <w:sz w:val="24"/>
-                <w:szCs w:val="24"/>
+                <w:szCs w:val="28"/>
               </w:rPr>
               <w:t>поля</w:t>
             </w:r>
@@ -10839,18 +10904,17 @@
           <w:p>
             <w:pPr>
               <w:pStyle w:val="ae"/>
+              <w:spacing w:line="276" w:lineRule="auto"/>
               <w:jc w:val="center"/>
               <w:rPr>
                 <w:bCs/>
-                <w:sz w:val="24"/>
-                <w:szCs w:val="24"/>
-              </w:rPr>
-            </w:pPr>
-            <w:r>
-              <w:rPr>
-                <w:bCs/>
-                <w:sz w:val="24"/>
-                <w:szCs w:val="24"/>
+                <w:szCs w:val="28"/>
+              </w:rPr>
+            </w:pPr>
+            <w:r>
+              <w:rPr>
+                <w:bCs/>
+                <w:szCs w:val="28"/>
               </w:rPr>
               <w:t>Возвращаемый тип</w:t>
             </w:r>
@@ -10863,18 +10927,17 @@
           <w:p>
             <w:pPr>
               <w:pStyle w:val="ae"/>
+              <w:spacing w:line="276" w:lineRule="auto"/>
               <w:jc w:val="center"/>
               <w:rPr>
                 <w:bCs/>
-                <w:sz w:val="24"/>
-                <w:szCs w:val="24"/>
-              </w:rPr>
-            </w:pPr>
-            <w:r>
-              <w:rPr>
-                <w:bCs/>
-                <w:sz w:val="24"/>
-                <w:szCs w:val="24"/>
+                <w:szCs w:val="28"/>
+              </w:rPr>
+            </w:pPr>
+            <w:r>
+              <w:rPr>
+                <w:bCs/>
+                <w:szCs w:val="28"/>
               </w:rPr>
               <w:t>Описание</w:t>
             </w:r>
@@ -10889,19 +10952,18 @@
           <w:p>
             <w:pPr>
               <w:pStyle w:val="ae"/>
+              <w:spacing w:line="276" w:lineRule="auto"/>
               <w:jc w:val="center"/>
               <w:rPr>
                 <w:bCs/>
-                <w:sz w:val="24"/>
-                <w:szCs w:val="24"/>
-                <w:lang w:val="en-US"/>
-              </w:rPr>
-            </w:pPr>
-            <w:r>
-              <w:rPr>
-                <w:bCs/>
-                <w:sz w:val="24"/>
-                <w:szCs w:val="24"/>
+                <w:szCs w:val="28"/>
+                <w:lang w:val="en-US"/>
+              </w:rPr>
+            </w:pPr>
+            <w:r>
+              <w:rPr>
+                <w:bCs/>
+                <w:szCs w:val="28"/>
                 <w:lang w:val="en-US"/>
               </w:rPr>
               <w:t>_parameters</w:t>
@@ -10916,11 +10978,11 @@
           <w:p>
             <w:pPr>
               <w:pStyle w:val="ae"/>
+              <w:spacing w:line="276" w:lineRule="auto"/>
               <w:jc w:val="center"/>
               <w:rPr>
                 <w:bCs/>
-                <w:sz w:val="24"/>
-                <w:szCs w:val="24"/>
+                <w:szCs w:val="28"/>
               </w:rPr>
             </w:pPr>
           </w:p>
@@ -10932,36 +10994,19 @@
           <w:p>
             <w:pPr>
               <w:pStyle w:val="ae"/>
+              <w:spacing w:line="276" w:lineRule="auto"/>
               <w:jc w:val="center"/>
               <w:rPr>
                 <w:bCs/>
-                <w:sz w:val="24"/>
-                <w:szCs w:val="24"/>
-              </w:rPr>
-            </w:pPr>
-            <w:r>
-              <w:rPr>
-                <w:bCs/>
-                <w:sz w:val="24"/>
-                <w:szCs w:val="24"/>
-              </w:rPr>
-              <w:t>Хранит в себе наб</w:t>
-            </w:r>
-            <w:r>
-              <w:rPr>
-                <w:bCs/>
-                <w:sz w:val="24"/>
-                <w:szCs w:val="24"/>
-              </w:rPr>
-              <w:t>ор методов для построения</w:t>
-            </w:r>
-            <w:r>
-              <w:rPr>
-                <w:bCs/>
-                <w:sz w:val="24"/>
-                <w:szCs w:val="24"/>
-              </w:rPr>
-              <w:t xml:space="preserve"> кружки</w:t>
+                <w:szCs w:val="28"/>
+              </w:rPr>
+            </w:pPr>
+            <w:r>
+              <w:rPr>
+                <w:bCs/>
+                <w:szCs w:val="28"/>
+              </w:rPr>
+              <w:t>Хранит в себе набор методов для построения кружки</w:t>
             </w:r>
           </w:p>
         </w:tc>
@@ -10974,19 +11019,18 @@
           <w:p>
             <w:pPr>
               <w:pStyle w:val="ae"/>
+              <w:spacing w:line="276" w:lineRule="auto"/>
               <w:jc w:val="center"/>
               <w:rPr>
                 <w:bCs/>
-                <w:sz w:val="24"/>
-                <w:szCs w:val="24"/>
-                <w:lang w:val="en-US"/>
-              </w:rPr>
-            </w:pPr>
-            <w:r>
-              <w:rPr>
-                <w:bCs/>
-                <w:sz w:val="24"/>
-                <w:szCs w:val="24"/>
+                <w:szCs w:val="28"/>
+                <w:lang w:val="en-US"/>
+              </w:rPr>
+            </w:pPr>
+            <w:r>
+              <w:rPr>
+                <w:bCs/>
+                <w:szCs w:val="28"/>
                 <w:lang w:val="en-US"/>
               </w:rPr>
               <w:t>_</w:t>
@@ -10995,8 +11039,7 @@
             <w:r>
               <w:rPr>
                 <w:bCs/>
-                <w:sz w:val="24"/>
-                <w:szCs w:val="24"/>
+                <w:szCs w:val="28"/>
                 <w:lang w:val="en-US"/>
               </w:rPr>
               <w:t>textBoxToParameter</w:t>
@@ -11012,11 +11055,11 @@
           <w:p>
             <w:pPr>
               <w:pStyle w:val="ae"/>
+              <w:spacing w:line="276" w:lineRule="auto"/>
               <w:jc w:val="center"/>
               <w:rPr>
                 <w:bCs/>
-                <w:sz w:val="24"/>
-                <w:szCs w:val="24"/>
+                <w:szCs w:val="28"/>
               </w:rPr>
             </w:pPr>
           </w:p>
@@ -11028,6 +11071,7 @@
           <w:p>
             <w:pPr>
               <w:pStyle w:val="ae"/>
+              <w:spacing w:line="276" w:lineRule="auto"/>
               <w:jc w:val="center"/>
               <w:rPr>
                 <w:bCs/>
@@ -11037,8 +11081,7 @@
             <w:r>
               <w:rPr>
                 <w:bCs/>
-                <w:sz w:val="24"/>
-                <w:szCs w:val="24"/>
+                <w:szCs w:val="28"/>
               </w:rPr>
               <w:t xml:space="preserve">Хранит в себе набор </w:t>
             </w:r>
@@ -11046,8 +11089,7 @@
             <w:r>
               <w:rPr>
                 <w:bCs/>
-                <w:sz w:val="24"/>
-                <w:szCs w:val="24"/>
+                <w:szCs w:val="28"/>
                 <w:lang w:val="en-US"/>
               </w:rPr>
               <w:t>TextBox</w:t>
@@ -11056,16 +11098,14 @@
             <w:r>
               <w:rPr>
                 <w:bCs/>
-                <w:sz w:val="24"/>
-                <w:szCs w:val="24"/>
+                <w:szCs w:val="28"/>
               </w:rPr>
               <w:t xml:space="preserve"> и соответствующий ему тип параметра из перечисления </w:t>
             </w:r>
             <w:r>
               <w:rPr>
                 <w:bCs/>
-                <w:sz w:val="24"/>
-                <w:szCs w:val="24"/>
+                <w:szCs w:val="28"/>
               </w:rPr>
               <w:t>«</w:t>
             </w:r>
@@ -11073,8 +11113,7 @@
             <w:r>
               <w:rPr>
                 <w:bCs/>
-                <w:sz w:val="24"/>
-                <w:szCs w:val="24"/>
+                <w:szCs w:val="28"/>
                 <w:lang w:val="en-US"/>
               </w:rPr>
               <w:t>MugParametersType</w:t>
@@ -11083,8 +11122,7 @@
             <w:r>
               <w:rPr>
                 <w:bCs/>
-                <w:sz w:val="24"/>
-                <w:szCs w:val="24"/>
+                <w:szCs w:val="28"/>
               </w:rPr>
               <w:t>»</w:t>
             </w:r>
@@ -11099,11 +11137,11 @@
           <w:p>
             <w:pPr>
               <w:pStyle w:val="ae"/>
+              <w:spacing w:line="276" w:lineRule="auto"/>
               <w:jc w:val="center"/>
               <w:rPr>
                 <w:bCs/>
-                <w:sz w:val="24"/>
-                <w:szCs w:val="24"/>
+                <w:szCs w:val="28"/>
                 <w:lang w:val="en-US"/>
               </w:rPr>
             </w:pPr>
@@ -11111,8 +11149,7 @@
             <w:r>
               <w:rPr>
                 <w:bCs/>
-                <w:sz w:val="24"/>
-                <w:szCs w:val="24"/>
+                <w:szCs w:val="28"/>
                 <w:lang w:val="en-US"/>
               </w:rPr>
               <w:t>SetParameter</w:t>
@@ -11121,8 +11158,7 @@
             <w:r>
               <w:rPr>
                 <w:bCs/>
-                <w:sz w:val="24"/>
-                <w:szCs w:val="24"/>
+                <w:szCs w:val="28"/>
                 <w:lang w:val="en-US"/>
               </w:rPr>
               <w:t>(</w:t>
@@ -11130,8 +11166,7 @@
             <w:r>
               <w:rPr>
                 <w:bCs/>
-                <w:sz w:val="24"/>
-                <w:szCs w:val="24"/>
+                <w:szCs w:val="28"/>
                 <w:lang w:val="en-US"/>
               </w:rPr>
               <w:t xml:space="preserve">object, </w:t>
@@ -11140,8 +11175,7 @@
             <w:r>
               <w:rPr>
                 <w:bCs/>
-                <w:sz w:val="24"/>
-                <w:szCs w:val="24"/>
+                <w:szCs w:val="28"/>
                 <w:lang w:val="en-US"/>
               </w:rPr>
               <w:t>EventArgs</w:t>
@@ -11150,8 +11184,7 @@
             <w:r>
               <w:rPr>
                 <w:bCs/>
-                <w:sz w:val="24"/>
-                <w:szCs w:val="24"/>
+                <w:szCs w:val="28"/>
                 <w:lang w:val="en-US"/>
               </w:rPr>
               <w:t>)</w:t>
@@ -11166,18 +11199,17 @@
           <w:p>
             <w:pPr>
               <w:pStyle w:val="ae"/>
+              <w:spacing w:line="276" w:lineRule="auto"/>
               <w:jc w:val="center"/>
               <w:rPr>
                 <w:bCs/>
-                <w:sz w:val="24"/>
-                <w:szCs w:val="24"/>
-              </w:rPr>
-            </w:pPr>
-            <w:r>
-              <w:rPr>
-                <w:bCs/>
-                <w:sz w:val="24"/>
-                <w:szCs w:val="24"/>
+                <w:szCs w:val="28"/>
+              </w:rPr>
+            </w:pPr>
+            <w:r>
+              <w:rPr>
+                <w:bCs/>
+                <w:szCs w:val="28"/>
                 <w:lang w:val="en-US"/>
               </w:rPr>
               <w:t>void</w:t>
@@ -11191,6 +11223,7 @@
           <w:p>
             <w:pPr>
               <w:pStyle w:val="ae"/>
+              <w:spacing w:line="276" w:lineRule="auto"/>
               <w:jc w:val="center"/>
               <w:rPr>
                 <w:bCs/>
@@ -11200,8 +11233,7 @@
             <w:r>
               <w:rPr>
                 <w:bCs/>
-                <w:sz w:val="24"/>
-                <w:szCs w:val="24"/>
+                <w:szCs w:val="28"/>
               </w:rPr>
               <w:t>Устанавливает значение параметра</w:t>
             </w:r>
@@ -11216,19 +11248,18 @@
           <w:p>
             <w:pPr>
               <w:pStyle w:val="ae"/>
+              <w:spacing w:line="276" w:lineRule="auto"/>
               <w:jc w:val="center"/>
               <w:rPr>
                 <w:bCs/>
-                <w:sz w:val="24"/>
-                <w:szCs w:val="24"/>
+                <w:szCs w:val="28"/>
               </w:rPr>
             </w:pPr>
             <w:proofErr w:type="spellStart"/>
             <w:r>
               <w:rPr>
                 <w:bCs/>
-                <w:sz w:val="24"/>
-                <w:szCs w:val="24"/>
+                <w:szCs w:val="28"/>
                 <w:lang w:val="en-US"/>
               </w:rPr>
               <w:t>SetMinParameters</w:t>
@@ -11237,8 +11268,7 @@
             <w:r>
               <w:rPr>
                 <w:bCs/>
-                <w:sz w:val="24"/>
-                <w:szCs w:val="24"/>
+                <w:szCs w:val="28"/>
                 <w:lang w:val="en-US"/>
               </w:rPr>
               <w:t>()</w:t>
@@ -11253,18 +11283,17 @@
           <w:p>
             <w:pPr>
               <w:pStyle w:val="ae"/>
+              <w:spacing w:line="276" w:lineRule="auto"/>
               <w:jc w:val="center"/>
               <w:rPr>
                 <w:bCs/>
-                <w:sz w:val="24"/>
-                <w:szCs w:val="24"/>
-              </w:rPr>
-            </w:pPr>
-            <w:r>
-              <w:rPr>
-                <w:bCs/>
-                <w:sz w:val="24"/>
-                <w:szCs w:val="24"/>
+                <w:szCs w:val="28"/>
+              </w:rPr>
+            </w:pPr>
+            <w:r>
+              <w:rPr>
+                <w:bCs/>
+                <w:szCs w:val="28"/>
                 <w:lang w:val="en-US"/>
               </w:rPr>
               <w:t>void</w:t>
@@ -11278,28 +11307,19 @@
           <w:p>
             <w:pPr>
               <w:pStyle w:val="ae"/>
+              <w:spacing w:line="276" w:lineRule="auto"/>
               <w:jc w:val="center"/>
               <w:rPr>
                 <w:bCs/>
-                <w:sz w:val="24"/>
-                <w:szCs w:val="24"/>
-              </w:rPr>
-            </w:pPr>
-            <w:r>
-              <w:rPr>
-                <w:bCs/>
-                <w:sz w:val="24"/>
-                <w:szCs w:val="24"/>
-              </w:rPr>
-              <w:t xml:space="preserve">Устанавливает </w:t>
-            </w:r>
-            <w:r>
-              <w:rPr>
-                <w:bCs/>
-                <w:sz w:val="24"/>
-                <w:szCs w:val="24"/>
-              </w:rPr>
-              <w:t>минимальное значение всех параметров</w:t>
+                <w:szCs w:val="28"/>
+              </w:rPr>
+            </w:pPr>
+            <w:r>
+              <w:rPr>
+                <w:bCs/>
+                <w:szCs w:val="28"/>
+              </w:rPr>
+              <w:t>Устанавливает минимальное значение всех параметров</w:t>
             </w:r>
           </w:p>
         </w:tc>
@@ -11316,48 +11336,28 @@
                 <w:ilvl w:val="0"/>
                 <w:numId w:val="28"/>
               </w:numPr>
+              <w:spacing w:line="276" w:lineRule="auto"/>
               <w:ind w:left="24" w:hanging="142"/>
               <w:jc w:val="center"/>
               <w:rPr>
                 <w:bCs/>
-                <w:sz w:val="24"/>
-                <w:szCs w:val="24"/>
+                <w:szCs w:val="28"/>
               </w:rPr>
             </w:pPr>
             <w:proofErr w:type="spellStart"/>
             <w:r>
               <w:rPr>
                 <w:bCs/>
-                <w:sz w:val="24"/>
-                <w:szCs w:val="24"/>
-                <w:lang w:val="en-US"/>
-              </w:rPr>
-              <w:t>Set</w:t>
-            </w:r>
-            <w:r>
-              <w:rPr>
-                <w:bCs/>
-                <w:sz w:val="24"/>
-                <w:szCs w:val="24"/>
-                <w:lang w:val="en-US"/>
-              </w:rPr>
-              <w:t>Max</w:t>
-            </w:r>
-            <w:r>
-              <w:rPr>
-                <w:bCs/>
-                <w:sz w:val="24"/>
-                <w:szCs w:val="24"/>
-                <w:lang w:val="en-US"/>
-              </w:rPr>
-              <w:t>Parameters</w:t>
+                <w:szCs w:val="28"/>
+                <w:lang w:val="en-US"/>
+              </w:rPr>
+              <w:t>SetMaxParameters</w:t>
             </w:r>
             <w:proofErr w:type="spellEnd"/>
             <w:r>
               <w:rPr>
                 <w:bCs/>
-                <w:sz w:val="24"/>
-                <w:szCs w:val="24"/>
+                <w:szCs w:val="28"/>
                 <w:lang w:val="en-US"/>
               </w:rPr>
               <w:t>()</w:t>
@@ -11372,18 +11372,17 @@
           <w:p>
             <w:pPr>
               <w:pStyle w:val="ae"/>
+              <w:spacing w:line="276" w:lineRule="auto"/>
               <w:jc w:val="center"/>
               <w:rPr>
                 <w:bCs/>
-                <w:sz w:val="24"/>
-                <w:szCs w:val="24"/>
-              </w:rPr>
-            </w:pPr>
-            <w:r>
-              <w:rPr>
-                <w:bCs/>
-                <w:sz w:val="24"/>
-                <w:szCs w:val="24"/>
+                <w:szCs w:val="28"/>
+              </w:rPr>
+            </w:pPr>
+            <w:r>
+              <w:rPr>
+                <w:bCs/>
+                <w:szCs w:val="28"/>
                 <w:lang w:val="en-US"/>
               </w:rPr>
               <w:t>void</w:t>
@@ -11397,28 +11396,19 @@
           <w:p>
             <w:pPr>
               <w:pStyle w:val="ae"/>
+              <w:spacing w:line="276" w:lineRule="auto"/>
               <w:jc w:val="center"/>
               <w:rPr>
                 <w:bCs/>
-                <w:sz w:val="24"/>
-                <w:szCs w:val="24"/>
-              </w:rPr>
-            </w:pPr>
-            <w:r>
-              <w:rPr>
-                <w:bCs/>
-                <w:sz w:val="24"/>
-                <w:szCs w:val="24"/>
-              </w:rPr>
-              <w:t xml:space="preserve">Устанавливает </w:t>
-            </w:r>
-            <w:r>
-              <w:rPr>
-                <w:bCs/>
-                <w:sz w:val="24"/>
-                <w:szCs w:val="24"/>
-              </w:rPr>
-              <w:t>максимальное значение всех параметров</w:t>
+                <w:szCs w:val="28"/>
+              </w:rPr>
+            </w:pPr>
+            <w:r>
+              <w:rPr>
+                <w:bCs/>
+                <w:szCs w:val="28"/>
+              </w:rPr>
+              <w:t>Устанавливает максимальное значение всех параметров</w:t>
             </w:r>
           </w:p>
         </w:tc>
@@ -11431,18 +11421,17 @@
           <w:p>
             <w:pPr>
               <w:pStyle w:val="ae"/>
+              <w:spacing w:line="276" w:lineRule="auto"/>
               <w:jc w:val="center"/>
               <w:rPr>
                 <w:bCs/>
-                <w:sz w:val="24"/>
-                <w:szCs w:val="24"/>
-              </w:rPr>
-            </w:pPr>
-            <w:r>
-              <w:rPr>
-                <w:bCs/>
-                <w:sz w:val="24"/>
-                <w:szCs w:val="24"/>
+                <w:szCs w:val="28"/>
+              </w:rPr>
+            </w:pPr>
+            <w:r>
+              <w:rPr>
+                <w:bCs/>
+                <w:szCs w:val="28"/>
               </w:rPr>
               <w:t xml:space="preserve">- </w:t>
             </w:r>
@@ -11450,26 +11439,15 @@
             <w:r>
               <w:rPr>
                 <w:bCs/>
-                <w:sz w:val="24"/>
-                <w:szCs w:val="24"/>
-                <w:lang w:val="en-US"/>
-              </w:rPr>
-              <w:t>Set</w:t>
-            </w:r>
-            <w:r>
-              <w:rPr>
-                <w:bCs/>
-                <w:sz w:val="24"/>
-                <w:szCs w:val="24"/>
-                <w:lang w:val="en-US"/>
-              </w:rPr>
-              <w:t>Av</w:t>
-            </w:r>
-            <w:r>
-              <w:rPr>
-                <w:bCs/>
-                <w:sz w:val="24"/>
-                <w:szCs w:val="24"/>
+                <w:szCs w:val="28"/>
+                <w:lang w:val="en-US"/>
+              </w:rPr>
+              <w:t>SetAv</w:t>
+            </w:r>
+            <w:r>
+              <w:rPr>
+                <w:bCs/>
+                <w:szCs w:val="28"/>
                 <w:lang w:val="en-US"/>
               </w:rPr>
               <w:t>g</w:t>
@@ -11477,8 +11455,7 @@
             <w:r>
               <w:rPr>
                 <w:bCs/>
-                <w:sz w:val="24"/>
-                <w:szCs w:val="24"/>
+                <w:szCs w:val="28"/>
                 <w:lang w:val="en-US"/>
               </w:rPr>
               <w:t>Parameters</w:t>
@@ -11487,8 +11464,7 @@
             <w:r>
               <w:rPr>
                 <w:bCs/>
-                <w:sz w:val="24"/>
-                <w:szCs w:val="24"/>
+                <w:szCs w:val="28"/>
                 <w:lang w:val="en-US"/>
               </w:rPr>
               <w:t>()</w:t>
@@ -11503,18 +11479,17 @@
           <w:p>
             <w:pPr>
               <w:pStyle w:val="ae"/>
+              <w:spacing w:line="276" w:lineRule="auto"/>
               <w:jc w:val="center"/>
               <w:rPr>
                 <w:bCs/>
-                <w:sz w:val="24"/>
-                <w:szCs w:val="24"/>
-              </w:rPr>
-            </w:pPr>
-            <w:r>
-              <w:rPr>
-                <w:bCs/>
-                <w:sz w:val="24"/>
-                <w:szCs w:val="24"/>
+                <w:szCs w:val="28"/>
+              </w:rPr>
+            </w:pPr>
+            <w:r>
+              <w:rPr>
+                <w:bCs/>
+                <w:szCs w:val="28"/>
                 <w:lang w:val="en-US"/>
               </w:rPr>
               <w:t>void</w:t>
@@ -11528,28 +11503,19 @@
           <w:p>
             <w:pPr>
               <w:pStyle w:val="ae"/>
+              <w:spacing w:line="276" w:lineRule="auto"/>
               <w:jc w:val="center"/>
               <w:rPr>
                 <w:bCs/>
-                <w:sz w:val="24"/>
-                <w:szCs w:val="24"/>
-              </w:rPr>
-            </w:pPr>
-            <w:r>
-              <w:rPr>
-                <w:bCs/>
-                <w:sz w:val="24"/>
-                <w:szCs w:val="24"/>
-              </w:rPr>
-              <w:t xml:space="preserve">Устанавливает </w:t>
-            </w:r>
-            <w:r>
-              <w:rPr>
-                <w:bCs/>
-                <w:sz w:val="24"/>
-                <w:szCs w:val="24"/>
-              </w:rPr>
-              <w:t>среднее значение всех параметров</w:t>
+                <w:szCs w:val="28"/>
+              </w:rPr>
+            </w:pPr>
+            <w:r>
+              <w:rPr>
+                <w:bCs/>
+                <w:szCs w:val="28"/>
+              </w:rPr>
+              <w:t>Устанавливает среднее значение всех параметров</w:t>
             </w:r>
           </w:p>
         </w:tc>
@@ -11562,19 +11528,18 @@
           <w:p>
             <w:pPr>
               <w:pStyle w:val="ae"/>
+              <w:spacing w:line="276" w:lineRule="auto"/>
               <w:jc w:val="center"/>
               <w:rPr>
                 <w:bCs/>
-                <w:sz w:val="24"/>
-                <w:szCs w:val="24"/>
-                <w:lang w:val="en-US"/>
-              </w:rPr>
-            </w:pPr>
-            <w:r>
-              <w:rPr>
-                <w:bCs/>
-                <w:sz w:val="24"/>
-                <w:szCs w:val="24"/>
+                <w:szCs w:val="28"/>
+                <w:lang w:val="en-US"/>
+              </w:rPr>
+            </w:pPr>
+            <w:r>
+              <w:rPr>
+                <w:bCs/>
+                <w:szCs w:val="28"/>
                 <w:lang w:val="en-US"/>
               </w:rPr>
               <w:t>Build()</w:t>
@@ -11589,18 +11554,17 @@
           <w:p>
             <w:pPr>
               <w:pStyle w:val="ae"/>
+              <w:spacing w:line="276" w:lineRule="auto"/>
               <w:jc w:val="center"/>
               <w:rPr>
                 <w:bCs/>
-                <w:sz w:val="24"/>
-                <w:szCs w:val="24"/>
-              </w:rPr>
-            </w:pPr>
-            <w:r>
-              <w:rPr>
-                <w:bCs/>
-                <w:sz w:val="24"/>
-                <w:szCs w:val="24"/>
+                <w:szCs w:val="28"/>
+              </w:rPr>
+            </w:pPr>
+            <w:r>
+              <w:rPr>
+                <w:bCs/>
+                <w:szCs w:val="28"/>
                 <w:lang w:val="en-US"/>
               </w:rPr>
               <w:t>void</w:t>
@@ -11614,42 +11578,38 @@
           <w:p>
             <w:pPr>
               <w:pStyle w:val="ae"/>
+              <w:spacing w:line="276" w:lineRule="auto"/>
               <w:jc w:val="center"/>
               <w:rPr>
                 <w:bCs/>
-                <w:sz w:val="24"/>
-                <w:szCs w:val="24"/>
-              </w:rPr>
-            </w:pPr>
-            <w:r>
-              <w:rPr>
-                <w:bCs/>
-                <w:sz w:val="24"/>
-                <w:szCs w:val="24"/>
+                <w:szCs w:val="28"/>
+              </w:rPr>
+            </w:pPr>
+            <w:r>
+              <w:rPr>
+                <w:bCs/>
+                <w:szCs w:val="28"/>
               </w:rPr>
               <w:t>Строит</w:t>
             </w:r>
             <w:r>
               <w:rPr>
                 <w:bCs/>
-                <w:sz w:val="24"/>
-                <w:szCs w:val="24"/>
+                <w:szCs w:val="28"/>
               </w:rPr>
               <w:t xml:space="preserve"> кружк</w:t>
             </w:r>
             <w:r>
               <w:rPr>
                 <w:bCs/>
-                <w:sz w:val="24"/>
-                <w:szCs w:val="24"/>
+                <w:szCs w:val="28"/>
               </w:rPr>
               <w:t>у</w:t>
             </w:r>
             <w:r>
               <w:rPr>
                 <w:bCs/>
-                <w:sz w:val="24"/>
-                <w:szCs w:val="24"/>
+                <w:szCs w:val="28"/>
               </w:rPr>
               <w:t xml:space="preserve"> по заданным параметрам</w:t>
             </w:r>
@@ -11743,26 +11703,24 @@
           <w:p>
             <w:pPr>
               <w:pStyle w:val="ae"/>
+              <w:spacing w:line="276" w:lineRule="auto"/>
               <w:jc w:val="center"/>
               <w:rPr>
                 <w:bCs/>
-                <w:sz w:val="24"/>
-                <w:szCs w:val="24"/>
-              </w:rPr>
-            </w:pPr>
-            <w:r>
-              <w:rPr>
-                <w:bCs/>
-                <w:sz w:val="24"/>
-                <w:szCs w:val="24"/>
+                <w:szCs w:val="28"/>
+              </w:rPr>
+            </w:pPr>
+            <w:r>
+              <w:rPr>
+                <w:bCs/>
+                <w:szCs w:val="28"/>
               </w:rPr>
               <w:t>Название метода</w:t>
             </w:r>
             <w:r>
               <w:rPr>
                 <w:bCs/>
-                <w:sz w:val="24"/>
-                <w:szCs w:val="24"/>
+                <w:szCs w:val="28"/>
                 <w:lang w:val="en-US"/>
               </w:rPr>
               <w:t>/</w:t>
@@ -11770,8 +11728,7 @@
             <w:r>
               <w:rPr>
                 <w:bCs/>
-                <w:sz w:val="24"/>
-                <w:szCs w:val="24"/>
+                <w:szCs w:val="28"/>
               </w:rPr>
               <w:t>поля</w:t>
             </w:r>
@@ -11784,18 +11741,17 @@
           <w:p>
             <w:pPr>
               <w:pStyle w:val="ae"/>
+              <w:spacing w:line="276" w:lineRule="auto"/>
               <w:jc w:val="center"/>
               <w:rPr>
                 <w:bCs/>
-                <w:sz w:val="24"/>
-                <w:szCs w:val="24"/>
-              </w:rPr>
-            </w:pPr>
-            <w:r>
-              <w:rPr>
-                <w:bCs/>
-                <w:sz w:val="24"/>
-                <w:szCs w:val="24"/>
+                <w:szCs w:val="28"/>
+              </w:rPr>
+            </w:pPr>
+            <w:r>
+              <w:rPr>
+                <w:bCs/>
+                <w:szCs w:val="28"/>
               </w:rPr>
               <w:t>Возвращаемый тип</w:t>
             </w:r>
@@ -11808,18 +11764,17 @@
           <w:p>
             <w:pPr>
               <w:pStyle w:val="ae"/>
+              <w:spacing w:line="276" w:lineRule="auto"/>
               <w:jc w:val="center"/>
               <w:rPr>
                 <w:bCs/>
-                <w:sz w:val="24"/>
-                <w:szCs w:val="24"/>
-              </w:rPr>
-            </w:pPr>
-            <w:r>
-              <w:rPr>
-                <w:bCs/>
-                <w:sz w:val="24"/>
-                <w:szCs w:val="24"/>
+                <w:szCs w:val="28"/>
+              </w:rPr>
+            </w:pPr>
+            <w:r>
+              <w:rPr>
+                <w:bCs/>
+                <w:szCs w:val="28"/>
               </w:rPr>
               <w:t>Описание</w:t>
             </w:r>
@@ -11834,20 +11789,19 @@
           <w:p>
             <w:pPr>
               <w:pStyle w:val="ae"/>
+              <w:spacing w:line="276" w:lineRule="auto"/>
               <w:ind w:left="360"/>
               <w:jc w:val="center"/>
               <w:rPr>
                 <w:bCs/>
-                <w:sz w:val="24"/>
-                <w:szCs w:val="24"/>
-                <w:lang w:val="en-US"/>
-              </w:rPr>
-            </w:pPr>
-            <w:r>
-              <w:rPr>
-                <w:bCs/>
-                <w:sz w:val="24"/>
-                <w:szCs w:val="24"/>
+                <w:szCs w:val="28"/>
+                <w:lang w:val="en-US"/>
+              </w:rPr>
+            </w:pPr>
+            <w:r>
+              <w:rPr>
+                <w:bCs/>
+                <w:szCs w:val="28"/>
                 <w:lang w:val="en-US"/>
               </w:rPr>
               <w:t>_</w:t>
@@ -11855,8 +11809,7 @@
             <w:r>
               <w:rPr>
                 <w:bCs/>
-                <w:sz w:val="24"/>
-                <w:szCs w:val="24"/>
+                <w:szCs w:val="28"/>
                 <w:lang w:val="en-US"/>
               </w:rPr>
               <w:t>parameters</w:t>
@@ -11871,11 +11824,11 @@
           <w:p>
             <w:pPr>
               <w:pStyle w:val="ae"/>
+              <w:spacing w:line="276" w:lineRule="auto"/>
               <w:jc w:val="center"/>
               <w:rPr>
                 <w:bCs/>
-                <w:sz w:val="24"/>
-                <w:szCs w:val="24"/>
+                <w:szCs w:val="28"/>
               </w:rPr>
             </w:pPr>
           </w:p>
@@ -11887,18 +11840,17 @@
           <w:p>
             <w:pPr>
               <w:pStyle w:val="ae"/>
+              <w:spacing w:line="276" w:lineRule="auto"/>
               <w:jc w:val="center"/>
               <w:rPr>
                 <w:bCs/>
-                <w:sz w:val="24"/>
-                <w:szCs w:val="24"/>
-              </w:rPr>
-            </w:pPr>
-            <w:r>
-              <w:rPr>
-                <w:bCs/>
-                <w:sz w:val="24"/>
-                <w:szCs w:val="24"/>
+                <w:szCs w:val="28"/>
+              </w:rPr>
+            </w:pPr>
+            <w:r>
+              <w:rPr>
+                <w:bCs/>
+                <w:szCs w:val="28"/>
               </w:rPr>
               <w:t>Хранит данные о каждом параметре модели из перечисления «</w:t>
             </w:r>
@@ -11906,8 +11858,7 @@
             <w:r>
               <w:rPr>
                 <w:bCs/>
-                <w:sz w:val="24"/>
-                <w:szCs w:val="24"/>
+                <w:szCs w:val="28"/>
                 <w:lang w:val="en-US"/>
               </w:rPr>
               <w:t>MugParameter</w:t>
@@ -11915,8 +11866,7 @@
             <w:r>
               <w:rPr>
                 <w:bCs/>
-                <w:sz w:val="24"/>
-                <w:szCs w:val="24"/>
+                <w:szCs w:val="28"/>
                 <w:lang w:val="en-US"/>
               </w:rPr>
               <w:t>sType</w:t>
@@ -11925,8 +11875,7 @@
             <w:r>
               <w:rPr>
                 <w:bCs/>
-                <w:sz w:val="24"/>
-                <w:szCs w:val="24"/>
+                <w:szCs w:val="28"/>
               </w:rPr>
               <w:t>»</w:t>
             </w:r>
@@ -11941,11 +11890,11 @@
           <w:p>
             <w:pPr>
               <w:pStyle w:val="ae"/>
+              <w:spacing w:line="276" w:lineRule="auto"/>
               <w:jc w:val="center"/>
               <w:rPr>
                 <w:bCs/>
-                <w:sz w:val="24"/>
-                <w:szCs w:val="24"/>
+                <w:szCs w:val="28"/>
                 <w:lang w:val="en-US"/>
               </w:rPr>
             </w:pPr>
@@ -11953,8 +11902,7 @@
             <w:r>
               <w:rPr>
                 <w:bCs/>
-                <w:sz w:val="24"/>
-                <w:szCs w:val="24"/>
+                <w:szCs w:val="28"/>
                 <w:lang w:val="en-US"/>
               </w:rPr>
               <w:t>MugParameters</w:t>
@@ -11963,8 +11911,7 @@
             <w:r>
               <w:rPr>
                 <w:bCs/>
-                <w:sz w:val="24"/>
-                <w:szCs w:val="24"/>
+                <w:szCs w:val="28"/>
                 <w:lang w:val="en-US"/>
               </w:rPr>
               <w:t>()</w:t>
@@ -11979,11 +11926,11 @@
           <w:p>
             <w:pPr>
               <w:pStyle w:val="ae"/>
+              <w:spacing w:line="276" w:lineRule="auto"/>
               <w:jc w:val="center"/>
               <w:rPr>
                 <w:bCs/>
-                <w:sz w:val="24"/>
-                <w:szCs w:val="24"/>
+                <w:szCs w:val="28"/>
               </w:rPr>
             </w:pPr>
           </w:p>
@@ -11995,18 +11942,17 @@
           <w:p>
             <w:pPr>
               <w:pStyle w:val="ae"/>
+              <w:spacing w:line="276" w:lineRule="auto"/>
               <w:jc w:val="center"/>
               <w:rPr>
                 <w:bCs/>
-                <w:sz w:val="24"/>
-                <w:szCs w:val="24"/>
-              </w:rPr>
-            </w:pPr>
-            <w:r>
-              <w:rPr>
-                <w:bCs/>
-                <w:sz w:val="24"/>
-                <w:szCs w:val="24"/>
+                <w:szCs w:val="28"/>
+              </w:rPr>
+            </w:pPr>
+            <w:r>
+              <w:rPr>
+                <w:bCs/>
+                <w:szCs w:val="28"/>
               </w:rPr>
               <w:t>Конструктор для создания экземпляра класса</w:t>
             </w:r>
@@ -12021,11 +11967,11 @@
           <w:p>
             <w:pPr>
               <w:pStyle w:val="ae"/>
+              <w:spacing w:line="276" w:lineRule="auto"/>
               <w:jc w:val="center"/>
               <w:rPr>
                 <w:bCs/>
-                <w:sz w:val="24"/>
-                <w:szCs w:val="24"/>
+                <w:szCs w:val="28"/>
                 <w:lang w:val="en-US"/>
               </w:rPr>
             </w:pPr>
@@ -12033,8 +11979,7 @@
             <w:r>
               <w:rPr>
                 <w:bCs/>
-                <w:sz w:val="24"/>
-                <w:szCs w:val="24"/>
+                <w:szCs w:val="28"/>
                 <w:lang w:val="en-US"/>
               </w:rPr>
               <w:t>Set</w:t>
@@ -12042,8 +11987,7 @@
             <w:r>
               <w:rPr>
                 <w:bCs/>
-                <w:sz w:val="24"/>
-                <w:szCs w:val="24"/>
+                <w:szCs w:val="28"/>
                 <w:lang w:val="en-US"/>
               </w:rPr>
               <w:t>ParameterValue</w:t>
@@ -12052,8 +11996,7 @@
             <w:r>
               <w:rPr>
                 <w:bCs/>
-                <w:sz w:val="24"/>
-                <w:szCs w:val="24"/>
+                <w:szCs w:val="28"/>
                 <w:lang w:val="en-US"/>
               </w:rPr>
               <w:t>(</w:t>
@@ -12062,8 +12005,7 @@
             <w:r>
               <w:rPr>
                 <w:bCs/>
-                <w:sz w:val="24"/>
-                <w:szCs w:val="24"/>
+                <w:szCs w:val="28"/>
                 <w:lang w:val="en-US"/>
               </w:rPr>
               <w:t>ParameterType</w:t>
@@ -12072,8 +12014,7 @@
             <w:r>
               <w:rPr>
                 <w:bCs/>
-                <w:sz w:val="24"/>
-                <w:szCs w:val="24"/>
+                <w:szCs w:val="28"/>
                 <w:lang w:val="en-US"/>
               </w:rPr>
               <w:t>, double)</w:t>
@@ -12088,19 +12029,18 @@
           <w:p>
             <w:pPr>
               <w:pStyle w:val="ae"/>
+              <w:spacing w:line="276" w:lineRule="auto"/>
               <w:jc w:val="center"/>
               <w:rPr>
                 <w:bCs/>
-                <w:sz w:val="24"/>
-                <w:szCs w:val="24"/>
-                <w:lang w:val="en-US"/>
-              </w:rPr>
-            </w:pPr>
-            <w:r>
-              <w:rPr>
-                <w:bCs/>
-                <w:sz w:val="24"/>
-                <w:szCs w:val="24"/>
+                <w:szCs w:val="28"/>
+                <w:lang w:val="en-US"/>
+              </w:rPr>
+            </w:pPr>
+            <w:r>
+              <w:rPr>
+                <w:bCs/>
+                <w:szCs w:val="28"/>
                 <w:lang w:val="en-US"/>
               </w:rPr>
               <w:t>void</w:t>
@@ -12114,18 +12054,17 @@
           <w:p>
             <w:pPr>
               <w:pStyle w:val="ae"/>
+              <w:spacing w:line="276" w:lineRule="auto"/>
               <w:jc w:val="center"/>
               <w:rPr>
                 <w:bCs/>
-                <w:sz w:val="24"/>
-                <w:szCs w:val="24"/>
-              </w:rPr>
-            </w:pPr>
-            <w:r>
-              <w:rPr>
-                <w:bCs/>
-                <w:sz w:val="24"/>
-                <w:szCs w:val="24"/>
+                <w:szCs w:val="28"/>
+              </w:rPr>
+            </w:pPr>
+            <w:r>
+              <w:rPr>
+                <w:bCs/>
+                <w:szCs w:val="28"/>
               </w:rPr>
               <w:t>Устанавливает значение определённого параметра</w:t>
             </w:r>
@@ -12140,19 +12079,18 @@
           <w:p>
             <w:pPr>
               <w:pStyle w:val="ae"/>
+              <w:spacing w:line="276" w:lineRule="auto"/>
               <w:jc w:val="center"/>
               <w:rPr>
                 <w:bCs/>
-                <w:sz w:val="24"/>
-                <w:szCs w:val="24"/>
+                <w:szCs w:val="28"/>
               </w:rPr>
             </w:pPr>
             <w:proofErr w:type="spellStart"/>
             <w:r>
               <w:rPr>
                 <w:bCs/>
-                <w:sz w:val="24"/>
-                <w:szCs w:val="24"/>
+                <w:szCs w:val="28"/>
                 <w:lang w:val="en-US"/>
               </w:rPr>
               <w:t>Get</w:t>
@@ -12160,8 +12098,7 @@
             <w:r>
               <w:rPr>
                 <w:bCs/>
-                <w:sz w:val="24"/>
-                <w:szCs w:val="24"/>
+                <w:szCs w:val="28"/>
                 <w:lang w:val="en-US"/>
               </w:rPr>
               <w:t>Parameter</w:t>
@@ -12169,8 +12106,7 @@
             <w:r>
               <w:rPr>
                 <w:bCs/>
-                <w:sz w:val="24"/>
-                <w:szCs w:val="24"/>
+                <w:szCs w:val="28"/>
                 <w:lang w:val="en-US"/>
               </w:rPr>
               <w:t>Value</w:t>
@@ -12179,8 +12115,7 @@
             <w:r>
               <w:rPr>
                 <w:bCs/>
-                <w:sz w:val="24"/>
-                <w:szCs w:val="24"/>
+                <w:szCs w:val="28"/>
                 <w:lang w:val="en-US"/>
               </w:rPr>
               <w:t>(</w:t>
@@ -12189,8 +12124,7 @@
             <w:r>
               <w:rPr>
                 <w:bCs/>
-                <w:sz w:val="24"/>
-                <w:szCs w:val="24"/>
+                <w:szCs w:val="28"/>
                 <w:lang w:val="en-US"/>
               </w:rPr>
               <w:t>ParameterType</w:t>
@@ -12199,8 +12133,7 @@
             <w:r>
               <w:rPr>
                 <w:bCs/>
-                <w:sz w:val="24"/>
-                <w:szCs w:val="24"/>
+                <w:szCs w:val="28"/>
                 <w:lang w:val="en-US"/>
               </w:rPr>
               <w:t>)</w:t>
@@ -12215,19 +12148,18 @@
           <w:p>
             <w:pPr>
               <w:pStyle w:val="ae"/>
+              <w:spacing w:line="276" w:lineRule="auto"/>
               <w:jc w:val="center"/>
               <w:rPr>
                 <w:bCs/>
-                <w:sz w:val="24"/>
-                <w:szCs w:val="24"/>
-                <w:lang w:val="en-US"/>
-              </w:rPr>
-            </w:pPr>
-            <w:r>
-              <w:rPr>
-                <w:bCs/>
-                <w:sz w:val="24"/>
-                <w:szCs w:val="24"/>
+                <w:szCs w:val="28"/>
+                <w:lang w:val="en-US"/>
+              </w:rPr>
+            </w:pPr>
+            <w:r>
+              <w:rPr>
+                <w:bCs/>
+                <w:szCs w:val="28"/>
                 <w:lang w:val="en-US"/>
               </w:rPr>
               <w:t>double</w:t>
@@ -12241,18 +12173,17 @@
           <w:p>
             <w:pPr>
               <w:pStyle w:val="ae"/>
+              <w:spacing w:line="276" w:lineRule="auto"/>
               <w:jc w:val="center"/>
               <w:rPr>
                 <w:bCs/>
-                <w:sz w:val="24"/>
-                <w:szCs w:val="24"/>
-              </w:rPr>
-            </w:pPr>
-            <w:r>
-              <w:rPr>
-                <w:bCs/>
-                <w:sz w:val="24"/>
-                <w:szCs w:val="24"/>
+                <w:szCs w:val="28"/>
+              </w:rPr>
+            </w:pPr>
+            <w:r>
+              <w:rPr>
+                <w:bCs/>
+                <w:szCs w:val="28"/>
               </w:rPr>
               <w:t>Возвращает значение определённого параметра</w:t>
             </w:r>
@@ -12271,6 +12202,24 @@
     </w:p>
     <w:p>
       <w:pPr>
+        <w:spacing w:line="259" w:lineRule="auto"/>
+        <w:jc w:val="left"/>
+        <w:rPr>
+          <w:rFonts w:eastAsia="Times New Roman" w:cs="Times New Roman"/>
+          <w:bCs/>
+          <w:szCs w:val="28"/>
+        </w:rPr>
+      </w:pPr>
+      <w:r>
+        <w:rPr>
+          <w:bCs/>
+          <w:szCs w:val="28"/>
+        </w:rPr>
+        <w:br w:type="page"/>
+      </w:r>
+    </w:p>
+    <w:p>
+      <w:pPr>
         <w:pStyle w:val="ae"/>
         <w:ind w:firstLine="709"/>
         <w:rPr>
@@ -12283,6 +12232,7 @@
           <w:bCs/>
           <w:szCs w:val="28"/>
         </w:rPr>
+        <w:lastRenderedPageBreak/>
         <w:t>Таблица 3.3 – Описание полей, методов, сущностей класса «</w:t>
       </w:r>
       <w:proofErr w:type="spellStart"/>
@@ -12310,9 +12260,9 @@
         <w:tblLook w:val="04A0" w:firstRow="1" w:lastRow="0" w:firstColumn="1" w:lastColumn="0" w:noHBand="0" w:noVBand="1"/>
       </w:tblPr>
       <w:tblGrid>
-        <w:gridCol w:w="2729"/>
-        <w:gridCol w:w="1771"/>
-        <w:gridCol w:w="4848"/>
+        <w:gridCol w:w="2806"/>
+        <w:gridCol w:w="2030"/>
+        <w:gridCol w:w="4512"/>
       </w:tblGrid>
       <w:tr>
         <w:tc>
@@ -12322,6 +12272,7 @@
           <w:p>
             <w:pPr>
               <w:pStyle w:val="ae"/>
+              <w:spacing w:line="276" w:lineRule="auto"/>
               <w:jc w:val="center"/>
               <w:rPr>
                 <w:bCs/>
@@ -12331,17 +12282,14 @@
             <w:r>
               <w:rPr>
                 <w:bCs/>
-                <w:sz w:val="24"/>
-                <w:szCs w:val="24"/>
-              </w:rPr>
-              <w:lastRenderedPageBreak/>
+                <w:szCs w:val="28"/>
+              </w:rPr>
               <w:t>Название метода</w:t>
             </w:r>
             <w:r>
               <w:rPr>
                 <w:bCs/>
-                <w:sz w:val="24"/>
-                <w:szCs w:val="24"/>
+                <w:szCs w:val="28"/>
                 <w:lang w:val="en-US"/>
               </w:rPr>
               <w:t>/</w:t>
@@ -12349,8 +12297,7 @@
             <w:r>
               <w:rPr>
                 <w:bCs/>
-                <w:sz w:val="24"/>
-                <w:szCs w:val="24"/>
+                <w:szCs w:val="28"/>
               </w:rPr>
               <w:t>поля</w:t>
             </w:r>
@@ -12363,18 +12310,17 @@
           <w:p>
             <w:pPr>
               <w:pStyle w:val="ae"/>
+              <w:spacing w:line="276" w:lineRule="auto"/>
               <w:jc w:val="center"/>
               <w:rPr>
                 <w:bCs/>
-                <w:sz w:val="24"/>
-                <w:szCs w:val="24"/>
-              </w:rPr>
-            </w:pPr>
-            <w:r>
-              <w:rPr>
-                <w:bCs/>
-                <w:sz w:val="24"/>
-                <w:szCs w:val="24"/>
+                <w:szCs w:val="28"/>
+              </w:rPr>
+            </w:pPr>
+            <w:r>
+              <w:rPr>
+                <w:bCs/>
+                <w:szCs w:val="28"/>
               </w:rPr>
               <w:t>Возвращаемый тип</w:t>
             </w:r>
@@ -12387,6 +12333,7 @@
           <w:p>
             <w:pPr>
               <w:pStyle w:val="ae"/>
+              <w:spacing w:line="276" w:lineRule="auto"/>
               <w:jc w:val="center"/>
               <w:rPr>
                 <w:bCs/>
@@ -12396,8 +12343,7 @@
             <w:r>
               <w:rPr>
                 <w:bCs/>
-                <w:sz w:val="24"/>
-                <w:szCs w:val="24"/>
+                <w:szCs w:val="28"/>
               </w:rPr>
               <w:t>Описание</w:t>
             </w:r>
@@ -12412,26 +12358,24 @@
           <w:p>
             <w:pPr>
               <w:pStyle w:val="ae"/>
+              <w:spacing w:line="276" w:lineRule="auto"/>
               <w:jc w:val="center"/>
               <w:rPr>
                 <w:bCs/>
-                <w:sz w:val="24"/>
-                <w:szCs w:val="24"/>
-              </w:rPr>
-            </w:pPr>
-            <w:r>
-              <w:rPr>
-                <w:bCs/>
-                <w:sz w:val="24"/>
-                <w:szCs w:val="24"/>
+                <w:szCs w:val="28"/>
+              </w:rPr>
+            </w:pPr>
+            <w:r>
+              <w:rPr>
+                <w:bCs/>
+                <w:szCs w:val="28"/>
               </w:rPr>
               <w:t>_</w:t>
             </w:r>
             <w:r>
               <w:rPr>
                 <w:bCs/>
-                <w:sz w:val="24"/>
-                <w:szCs w:val="24"/>
+                <w:szCs w:val="28"/>
                 <w:lang w:val="en-US"/>
               </w:rPr>
               <w:t>value</w:t>
@@ -12446,11 +12390,11 @@
           <w:p>
             <w:pPr>
               <w:pStyle w:val="ae"/>
+              <w:spacing w:line="276" w:lineRule="auto"/>
               <w:jc w:val="center"/>
               <w:rPr>
                 <w:bCs/>
-                <w:sz w:val="24"/>
-                <w:szCs w:val="24"/>
+                <w:szCs w:val="28"/>
               </w:rPr>
             </w:pPr>
           </w:p>
@@ -12462,18 +12406,17 @@
           <w:p>
             <w:pPr>
               <w:pStyle w:val="ae"/>
+              <w:spacing w:line="276" w:lineRule="auto"/>
               <w:jc w:val="center"/>
               <w:rPr>
                 <w:bCs/>
-                <w:sz w:val="24"/>
-                <w:szCs w:val="24"/>
-              </w:rPr>
-            </w:pPr>
-            <w:r>
-              <w:rPr>
-                <w:bCs/>
-                <w:sz w:val="24"/>
-                <w:szCs w:val="24"/>
+                <w:szCs w:val="28"/>
+              </w:rPr>
+            </w:pPr>
+            <w:r>
+              <w:rPr>
+                <w:bCs/>
+                <w:szCs w:val="28"/>
               </w:rPr>
               <w:t>Хранит текущее значение</w:t>
             </w:r>
@@ -12488,11 +12431,11 @@
           <w:p>
             <w:pPr>
               <w:pStyle w:val="ae"/>
+              <w:spacing w:line="276" w:lineRule="auto"/>
               <w:jc w:val="center"/>
               <w:rPr>
                 <w:bCs/>
-                <w:sz w:val="24"/>
-                <w:szCs w:val="24"/>
+                <w:szCs w:val="28"/>
                 <w:lang w:val="en-US"/>
               </w:rPr>
             </w:pPr>
@@ -12500,8 +12443,7 @@
             <w:r>
               <w:rPr>
                 <w:bCs/>
-                <w:sz w:val="24"/>
-                <w:szCs w:val="24"/>
+                <w:szCs w:val="28"/>
                 <w:lang w:val="en-US"/>
               </w:rPr>
               <w:t>MugParameter</w:t>
@@ -12510,8 +12452,7 @@
             <w:r>
               <w:rPr>
                 <w:bCs/>
-                <w:sz w:val="24"/>
-                <w:szCs w:val="24"/>
+                <w:szCs w:val="28"/>
                 <w:lang w:val="en-US"/>
               </w:rPr>
               <w:t>(</w:t>
@@ -12519,8 +12460,7 @@
             <w:r>
               <w:rPr>
                 <w:bCs/>
-                <w:sz w:val="24"/>
-                <w:szCs w:val="24"/>
+                <w:szCs w:val="28"/>
                 <w:lang w:val="en-US"/>
               </w:rPr>
               <w:t>double, double, double</w:t>
@@ -12528,8 +12468,7 @@
             <w:r>
               <w:rPr>
                 <w:bCs/>
-                <w:sz w:val="24"/>
-                <w:szCs w:val="24"/>
+                <w:szCs w:val="28"/>
                 <w:lang w:val="en-US"/>
               </w:rPr>
               <w:t>)</w:t>
@@ -12544,11 +12483,11 @@
           <w:p>
             <w:pPr>
               <w:pStyle w:val="ae"/>
+              <w:spacing w:line="276" w:lineRule="auto"/>
               <w:jc w:val="center"/>
               <w:rPr>
                 <w:bCs/>
-                <w:sz w:val="24"/>
-                <w:szCs w:val="24"/>
+                <w:szCs w:val="28"/>
               </w:rPr>
             </w:pPr>
           </w:p>
@@ -12560,18 +12499,17 @@
           <w:p>
             <w:pPr>
               <w:pStyle w:val="ae"/>
+              <w:spacing w:line="276" w:lineRule="auto"/>
               <w:jc w:val="center"/>
               <w:rPr>
                 <w:bCs/>
-                <w:sz w:val="24"/>
-                <w:szCs w:val="24"/>
-              </w:rPr>
-            </w:pPr>
-            <w:r>
-              <w:rPr>
-                <w:bCs/>
-                <w:sz w:val="24"/>
-                <w:szCs w:val="24"/>
+                <w:szCs w:val="28"/>
+              </w:rPr>
+            </w:pPr>
+            <w:r>
+              <w:rPr>
+                <w:bCs/>
+                <w:szCs w:val="28"/>
               </w:rPr>
               <w:t>Конструктор для создания экземпляра класса</w:t>
             </w:r>
@@ -12586,19 +12524,18 @@
           <w:p>
             <w:pPr>
               <w:pStyle w:val="ae"/>
+              <w:spacing w:line="276" w:lineRule="auto"/>
               <w:jc w:val="center"/>
               <w:rPr>
                 <w:bCs/>
-                <w:sz w:val="24"/>
-                <w:szCs w:val="24"/>
-                <w:lang w:val="en-US"/>
-              </w:rPr>
-            </w:pPr>
-            <w:r>
-              <w:rPr>
-                <w:bCs/>
-                <w:sz w:val="24"/>
-                <w:szCs w:val="24"/>
+                <w:szCs w:val="28"/>
+                <w:lang w:val="en-US"/>
+              </w:rPr>
+            </w:pPr>
+            <w:r>
+              <w:rPr>
+                <w:bCs/>
+                <w:szCs w:val="28"/>
                 <w:lang w:val="en-US"/>
               </w:rPr>
               <w:t>Maximum()</w:t>
@@ -12613,18 +12550,17 @@
           <w:p>
             <w:pPr>
               <w:pStyle w:val="ae"/>
+              <w:spacing w:line="276" w:lineRule="auto"/>
               <w:jc w:val="center"/>
               <w:rPr>
                 <w:bCs/>
-                <w:sz w:val="24"/>
-                <w:szCs w:val="24"/>
-              </w:rPr>
-            </w:pPr>
-            <w:r>
-              <w:rPr>
-                <w:bCs/>
-                <w:sz w:val="24"/>
-                <w:szCs w:val="24"/>
+                <w:szCs w:val="28"/>
+              </w:rPr>
+            </w:pPr>
+            <w:r>
+              <w:rPr>
+                <w:bCs/>
+                <w:szCs w:val="28"/>
                 <w:lang w:val="en-US"/>
               </w:rPr>
               <w:t>double</w:t>
@@ -12638,86 +12574,288 @@
           <w:p>
             <w:pPr>
               <w:pStyle w:val="ae"/>
+              <w:spacing w:line="276" w:lineRule="auto"/>
               <w:jc w:val="center"/>
               <w:rPr>
                 <w:bCs/>
-                <w:sz w:val="24"/>
-                <w:szCs w:val="24"/>
-              </w:rPr>
-            </w:pPr>
-            <w:r>
-              <w:rPr>
-                <w:bCs/>
-                <w:sz w:val="24"/>
-                <w:szCs w:val="24"/>
+                <w:szCs w:val="28"/>
+              </w:rPr>
+            </w:pPr>
+            <w:r>
+              <w:rPr>
+                <w:bCs/>
+                <w:szCs w:val="28"/>
               </w:rPr>
               <w:t>В</w:t>
             </w:r>
             <w:r>
               <w:rPr>
                 <w:bCs/>
-                <w:sz w:val="24"/>
-                <w:szCs w:val="24"/>
+                <w:szCs w:val="28"/>
               </w:rPr>
               <w:t>озвращ</w:t>
             </w:r>
             <w:r>
               <w:rPr>
                 <w:bCs/>
-                <w:sz w:val="24"/>
-                <w:szCs w:val="24"/>
+                <w:szCs w:val="28"/>
               </w:rPr>
               <w:t>ает</w:t>
             </w:r>
             <w:r>
               <w:rPr>
                 <w:bCs/>
-                <w:sz w:val="24"/>
-                <w:szCs w:val="24"/>
+                <w:szCs w:val="28"/>
               </w:rPr>
               <w:t xml:space="preserve"> максимально</w:t>
             </w:r>
             <w:r>
               <w:rPr>
                 <w:bCs/>
-                <w:sz w:val="24"/>
-                <w:szCs w:val="24"/>
+                <w:szCs w:val="28"/>
               </w:rPr>
               <w:t>е допустимое</w:t>
             </w:r>
             <w:r>
               <w:rPr>
                 <w:bCs/>
-                <w:sz w:val="24"/>
-                <w:szCs w:val="24"/>
+                <w:szCs w:val="28"/>
               </w:rPr>
               <w:t xml:space="preserve"> значени</w:t>
             </w:r>
             <w:r>
               <w:rPr>
                 <w:bCs/>
-                <w:sz w:val="24"/>
-                <w:szCs w:val="24"/>
+                <w:szCs w:val="28"/>
               </w:rPr>
               <w:t>е</w:t>
             </w:r>
             <w:r>
               <w:rPr>
                 <w:bCs/>
-                <w:sz w:val="24"/>
-                <w:szCs w:val="24"/>
+                <w:szCs w:val="28"/>
               </w:rPr>
               <w:t xml:space="preserve"> параметра</w:t>
+            </w:r>
+          </w:p>
+        </w:tc>
+      </w:tr>
+      <w:tr>
+        <w:tc>
+          <w:tcPr>
+            <w:tcW w:w="2729" w:type="dxa"/>
+          </w:tcPr>
+          <w:p>
+            <w:pPr>
+              <w:pStyle w:val="ae"/>
+              <w:spacing w:line="276" w:lineRule="auto"/>
+              <w:jc w:val="center"/>
+              <w:rPr>
+                <w:bCs/>
+                <w:szCs w:val="28"/>
+                <w:lang w:val="en-US"/>
+              </w:rPr>
+            </w:pPr>
+            <w:r>
+              <w:rPr>
+                <w:bCs/>
+                <w:szCs w:val="28"/>
+                <w:lang w:val="en-US"/>
+              </w:rPr>
+              <w:t>Minimum()</w:t>
+            </w:r>
+          </w:p>
+        </w:tc>
+        <w:tc>
+          <w:tcPr>
+            <w:tcW w:w="1771" w:type="dxa"/>
+            <w:vAlign w:val="center"/>
+          </w:tcPr>
+          <w:p>
+            <w:pPr>
+              <w:pStyle w:val="ae"/>
+              <w:spacing w:line="276" w:lineRule="auto"/>
+              <w:jc w:val="center"/>
+              <w:rPr>
+                <w:bCs/>
+                <w:szCs w:val="28"/>
+                <w:lang w:val="en-US"/>
+              </w:rPr>
+            </w:pPr>
+            <w:r>
+              <w:rPr>
+                <w:bCs/>
+                <w:szCs w:val="28"/>
+                <w:lang w:val="en-US"/>
+              </w:rPr>
+              <w:t>double</w:t>
+            </w:r>
+          </w:p>
+        </w:tc>
+        <w:tc>
+          <w:tcPr>
+            <w:tcW w:w="4848" w:type="dxa"/>
+          </w:tcPr>
+          <w:p>
+            <w:pPr>
+              <w:pStyle w:val="ae"/>
+              <w:spacing w:line="276" w:lineRule="auto"/>
+              <w:jc w:val="center"/>
+              <w:rPr>
+                <w:bCs/>
+                <w:szCs w:val="28"/>
+              </w:rPr>
+            </w:pPr>
+            <w:r>
+              <w:rPr>
+                <w:bCs/>
+                <w:szCs w:val="28"/>
+              </w:rPr>
+              <w:t>Возвращает минимальное допустимое значение параметра</w:t>
+            </w:r>
+          </w:p>
+        </w:tc>
+      </w:tr>
+      <w:tr>
+        <w:tc>
+          <w:tcPr>
+            <w:tcW w:w="2729" w:type="dxa"/>
+          </w:tcPr>
+          <w:p>
+            <w:pPr>
+              <w:pStyle w:val="ae"/>
+              <w:spacing w:line="276" w:lineRule="auto"/>
+              <w:jc w:val="center"/>
+              <w:rPr>
+                <w:bCs/>
+                <w:szCs w:val="28"/>
+              </w:rPr>
+            </w:pPr>
+            <w:r>
+              <w:rPr>
+                <w:bCs/>
+                <w:szCs w:val="28"/>
+                <w:lang w:val="en-US"/>
+              </w:rPr>
+              <w:t>Value()</w:t>
+            </w:r>
+          </w:p>
+        </w:tc>
+        <w:tc>
+          <w:tcPr>
+            <w:tcW w:w="1771" w:type="dxa"/>
+            <w:vAlign w:val="center"/>
+          </w:tcPr>
+          <w:p>
+            <w:pPr>
+              <w:pStyle w:val="ae"/>
+              <w:spacing w:line="276" w:lineRule="auto"/>
+              <w:jc w:val="center"/>
+              <w:rPr>
+                <w:bCs/>
+                <w:szCs w:val="28"/>
+              </w:rPr>
+            </w:pPr>
+            <w:r>
+              <w:rPr>
+                <w:bCs/>
+                <w:szCs w:val="28"/>
+                <w:lang w:val="en-US"/>
+              </w:rPr>
+              <w:t>double</w:t>
+            </w:r>
+          </w:p>
+        </w:tc>
+        <w:tc>
+          <w:tcPr>
+            <w:tcW w:w="4848" w:type="dxa"/>
+          </w:tcPr>
+          <w:p>
+            <w:pPr>
+              <w:pStyle w:val="ae"/>
+              <w:spacing w:line="276" w:lineRule="auto"/>
+              <w:jc w:val="center"/>
+              <w:rPr>
+                <w:bCs/>
+                <w:szCs w:val="28"/>
+              </w:rPr>
+            </w:pPr>
+            <w:r>
+              <w:rPr>
+                <w:bCs/>
+                <w:szCs w:val="28"/>
+              </w:rPr>
+              <w:t>Возвращает текущее значение параметра. Задает новое значение параметра</w:t>
             </w:r>
           </w:p>
         </w:tc>
       </w:tr>
     </w:tbl>
-    <w:p/>
     <w:p>
-      <w:r>
-        <w:tab/>
-        <w:t>Продолжение таблицы 3.3</w:t>
+      <w:pPr>
+        <w:pStyle w:val="ae"/>
+        <w:rPr>
+          <w:bCs/>
+          <w:szCs w:val="28"/>
+        </w:rPr>
+      </w:pPr>
+      <w:bookmarkStart w:id="10" w:name="_GoBack"/>
+      <w:bookmarkEnd w:id="10"/>
+    </w:p>
+    <w:p>
+      <w:pPr>
+        <w:pStyle w:val="ae"/>
+        <w:ind w:firstLine="709"/>
+        <w:rPr>
+          <w:bCs/>
+          <w:szCs w:val="28"/>
+        </w:rPr>
+      </w:pPr>
+      <w:r>
+        <w:rPr>
+          <w:bCs/>
+          <w:szCs w:val="28"/>
+        </w:rPr>
+        <w:t>Таблица 3.</w:t>
+      </w:r>
+      <w:r>
+        <w:rPr>
+          <w:bCs/>
+          <w:szCs w:val="28"/>
+        </w:rPr>
+        <w:t>4</w:t>
+      </w:r>
+      <w:r>
+        <w:rPr>
+          <w:bCs/>
+          <w:szCs w:val="28"/>
+        </w:rPr>
+        <w:t xml:space="preserve"> – Описание полей, методов, сущностей класса «</w:t>
+      </w:r>
+      <w:proofErr w:type="spellStart"/>
+      <w:r>
+        <w:rPr>
+          <w:bCs/>
+          <w:szCs w:val="28"/>
+          <w:lang w:val="en-US"/>
+        </w:rPr>
+        <w:t>Mug</w:t>
+      </w:r>
+      <w:r>
+        <w:rPr>
+          <w:bCs/>
+          <w:szCs w:val="28"/>
+          <w:lang w:val="en-US"/>
+        </w:rPr>
+        <w:t>Builder</w:t>
+      </w:r>
+      <w:proofErr w:type="spellEnd"/>
+      <w:r>
+        <w:rPr>
+          <w:bCs/>
+          <w:szCs w:val="28"/>
+        </w:rPr>
+        <w:t>»</w:t>
       </w:r>
     </w:p>
     <w:tbl>
@@ -12727,83 +12865,92 @@
         <w:tblLook w:val="04A0" w:firstRow="1" w:lastRow="0" w:firstColumn="1" w:lastColumn="0" w:noHBand="0" w:noVBand="1"/>
       </w:tblPr>
       <w:tblGrid>
-        <w:gridCol w:w="2729"/>
-        <w:gridCol w:w="1771"/>
-        <w:gridCol w:w="4848"/>
+        <w:gridCol w:w="4315"/>
+        <w:gridCol w:w="2378"/>
+        <w:gridCol w:w="2655"/>
       </w:tblGrid>
       <w:tr>
         <w:tc>
           <w:tcPr>
-            <w:tcW w:w="2729" w:type="dxa"/>
+            <w:tcW w:w="4315" w:type="dxa"/>
           </w:tcPr>
           <w:p>
             <w:pPr>
               <w:pStyle w:val="ae"/>
+              <w:spacing w:line="276" w:lineRule="auto"/>
               <w:jc w:val="center"/>
               <w:rPr>
                 <w:bCs/>
-                <w:sz w:val="24"/>
-                <w:szCs w:val="24"/>
-              </w:rPr>
-            </w:pPr>
-            <w:r>
-              <w:rPr>
-                <w:bCs/>
-                <w:sz w:val="24"/>
-                <w:szCs w:val="24"/>
-                <w:lang w:val="en-US"/>
-              </w:rPr>
-              <w:t>Minimum()</w:t>
-            </w:r>
-          </w:p>
-        </w:tc>
-        <w:tc>
-          <w:tcPr>
-            <w:tcW w:w="1771" w:type="dxa"/>
-            <w:vAlign w:val="center"/>
+                <w:szCs w:val="28"/>
+              </w:rPr>
+            </w:pPr>
+            <w:r>
+              <w:rPr>
+                <w:bCs/>
+                <w:szCs w:val="28"/>
+              </w:rPr>
+              <w:t>Название метода</w:t>
+            </w:r>
+            <w:r>
+              <w:rPr>
+                <w:bCs/>
+                <w:szCs w:val="28"/>
+                <w:lang w:val="en-US"/>
+              </w:rPr>
+              <w:t>/</w:t>
+            </w:r>
+            <w:r>
+              <w:rPr>
+                <w:bCs/>
+                <w:szCs w:val="28"/>
+              </w:rPr>
+              <w:t>поля</w:t>
+            </w:r>
+          </w:p>
+        </w:tc>
+        <w:tc>
+          <w:tcPr>
+            <w:tcW w:w="2378" w:type="dxa"/>
           </w:tcPr>
           <w:p>
             <w:pPr>
               <w:pStyle w:val="ae"/>
+              <w:spacing w:line="276" w:lineRule="auto"/>
               <w:jc w:val="center"/>
               <w:rPr>
                 <w:bCs/>
-                <w:sz w:val="24"/>
-                <w:szCs w:val="24"/>
-              </w:rPr>
-            </w:pPr>
-            <w:r>
-              <w:rPr>
-                <w:bCs/>
-                <w:sz w:val="24"/>
-                <w:szCs w:val="24"/>
-                <w:lang w:val="en-US"/>
-              </w:rPr>
-              <w:t>double</w:t>
-            </w:r>
-          </w:p>
-        </w:tc>
-        <w:tc>
-          <w:tcPr>
-            <w:tcW w:w="4848" w:type="dxa"/>
+                <w:szCs w:val="28"/>
+              </w:rPr>
+            </w:pPr>
+            <w:r>
+              <w:rPr>
+                <w:bCs/>
+                <w:szCs w:val="28"/>
+              </w:rPr>
+              <w:t>Возвращаемый тип</w:t>
+            </w:r>
+          </w:p>
+        </w:tc>
+        <w:tc>
+          <w:tcPr>
+            <w:tcW w:w="2655" w:type="dxa"/>
           </w:tcPr>
           <w:p>
             <w:pPr>
               <w:pStyle w:val="ae"/>
+              <w:spacing w:line="276" w:lineRule="auto"/>
               <w:jc w:val="center"/>
               <w:rPr>
                 <w:bCs/>
-                <w:sz w:val="24"/>
-                <w:szCs w:val="24"/>
-              </w:rPr>
-            </w:pPr>
-            <w:r>
-              <w:rPr>
-                <w:bCs/>
-                <w:sz w:val="24"/>
-                <w:szCs w:val="24"/>
-              </w:rPr>
-              <w:t>Возвращает минимальное допустимое значение параметра</w:t>
+                <w:szCs w:val="28"/>
+              </w:rPr>
+            </w:pPr>
+            <w:r>
+              <w:rPr>
+                <w:bCs/>
+                <w:szCs w:val="28"/>
+              </w:rPr>
+              <w:t>Описание</w:t>
             </w:r>
           </w:p>
         </w:tc>
@@ -12811,154 +12958,376 @@
       <w:tr>
         <w:tc>
           <w:tcPr>
-            <w:tcW w:w="2729" w:type="dxa"/>
+            <w:tcW w:w="4315" w:type="dxa"/>
           </w:tcPr>
           <w:p>
             <w:pPr>
               <w:pStyle w:val="ae"/>
+              <w:spacing w:line="276" w:lineRule="auto"/>
               <w:jc w:val="center"/>
               <w:rPr>
                 <w:bCs/>
-                <w:sz w:val="24"/>
-                <w:szCs w:val="24"/>
-                <w:lang w:val="en-US"/>
-              </w:rPr>
-            </w:pPr>
-            <w:r>
-              <w:rPr>
-                <w:bCs/>
-                <w:sz w:val="24"/>
-                <w:szCs w:val="24"/>
-                <w:lang w:val="en-US"/>
-              </w:rPr>
-              <w:t>Value()</w:t>
-            </w:r>
-          </w:p>
-        </w:tc>
-        <w:tc>
-          <w:tcPr>
-            <w:tcW w:w="1771" w:type="dxa"/>
+                <w:szCs w:val="28"/>
+                <w:lang w:val="en-US"/>
+              </w:rPr>
+            </w:pPr>
+            <w:proofErr w:type="spellStart"/>
+            <w:r>
+              <w:rPr>
+                <w:bCs/>
+                <w:szCs w:val="28"/>
+                <w:lang w:val="en-US"/>
+              </w:rPr>
+              <w:t>kompasConnector</w:t>
+            </w:r>
+            <w:proofErr w:type="spellEnd"/>
+          </w:p>
+        </w:tc>
+        <w:tc>
+          <w:tcPr>
+            <w:tcW w:w="2378" w:type="dxa"/>
             <w:vAlign w:val="center"/>
           </w:tcPr>
           <w:p>
             <w:pPr>
               <w:pStyle w:val="ae"/>
+              <w:spacing w:line="276" w:lineRule="auto"/>
               <w:jc w:val="center"/>
               <w:rPr>
                 <w:bCs/>
-                <w:sz w:val="24"/>
-                <w:szCs w:val="24"/>
-              </w:rPr>
-            </w:pPr>
-            <w:r>
-              <w:rPr>
-                <w:bCs/>
-                <w:sz w:val="24"/>
-                <w:szCs w:val="24"/>
-                <w:lang w:val="en-US"/>
-              </w:rPr>
-              <w:t>double</w:t>
-            </w:r>
-          </w:p>
-        </w:tc>
-        <w:tc>
-          <w:tcPr>
-            <w:tcW w:w="4848" w:type="dxa"/>
+                <w:szCs w:val="28"/>
+              </w:rPr>
+            </w:pPr>
+          </w:p>
+        </w:tc>
+        <w:tc>
+          <w:tcPr>
+            <w:tcW w:w="2655" w:type="dxa"/>
           </w:tcPr>
           <w:p>
             <w:pPr>
               <w:pStyle w:val="ae"/>
+              <w:spacing w:line="276" w:lineRule="auto"/>
               <w:jc w:val="center"/>
               <w:rPr>
                 <w:bCs/>
-                <w:sz w:val="24"/>
-                <w:szCs w:val="24"/>
-              </w:rPr>
-            </w:pPr>
-            <w:r>
-              <w:rPr>
-                <w:bCs/>
-                <w:sz w:val="24"/>
-                <w:szCs w:val="24"/>
-              </w:rPr>
-              <w:t>Возвращает текущее значение параметра</w:t>
-            </w:r>
-            <w:r>
-              <w:rPr>
-                <w:bCs/>
-                <w:sz w:val="24"/>
-                <w:szCs w:val="24"/>
-              </w:rPr>
-              <w:t>. Задает новое значение параметра</w:t>
+                <w:szCs w:val="28"/>
+              </w:rPr>
+            </w:pPr>
+            <w:r>
+              <w:rPr>
+                <w:bCs/>
+                <w:szCs w:val="28"/>
+              </w:rPr>
+              <w:t>Хранит в себе методы необходимые для связи с КОМПАС 3</w:t>
+            </w:r>
+            <w:r>
+              <w:rPr>
+                <w:bCs/>
+                <w:szCs w:val="28"/>
+                <w:lang w:val="en-US"/>
+              </w:rPr>
+              <w:t>D</w:t>
+            </w:r>
+          </w:p>
+        </w:tc>
+      </w:tr>
+      <w:tr>
+        <w:tc>
+          <w:tcPr>
+            <w:tcW w:w="4315" w:type="dxa"/>
+          </w:tcPr>
+          <w:p>
+            <w:pPr>
+              <w:pStyle w:val="ae"/>
+              <w:spacing w:line="276" w:lineRule="auto"/>
+              <w:jc w:val="center"/>
+              <w:rPr>
+                <w:bCs/>
+                <w:szCs w:val="28"/>
+              </w:rPr>
+            </w:pPr>
+            <w:r>
+              <w:rPr>
+                <w:bCs/>
+                <w:szCs w:val="28"/>
+                <w:lang w:val="en-US"/>
+              </w:rPr>
+              <w:t>_parameters</w:t>
+            </w:r>
+          </w:p>
+        </w:tc>
+        <w:tc>
+          <w:tcPr>
+            <w:tcW w:w="2378" w:type="dxa"/>
+            <w:vAlign w:val="center"/>
+          </w:tcPr>
+          <w:p>
+            <w:pPr>
+              <w:pStyle w:val="ae"/>
+              <w:spacing w:line="276" w:lineRule="auto"/>
+              <w:jc w:val="center"/>
+              <w:rPr>
+                <w:bCs/>
+                <w:szCs w:val="28"/>
+              </w:rPr>
+            </w:pPr>
+          </w:p>
+        </w:tc>
+        <w:tc>
+          <w:tcPr>
+            <w:tcW w:w="2655" w:type="dxa"/>
+          </w:tcPr>
+          <w:p>
+            <w:pPr>
+              <w:pStyle w:val="ae"/>
+              <w:spacing w:line="276" w:lineRule="auto"/>
+              <w:jc w:val="center"/>
+              <w:rPr>
+                <w:bCs/>
+                <w:szCs w:val="28"/>
+              </w:rPr>
+            </w:pPr>
+            <w:r>
+              <w:rPr>
+                <w:bCs/>
+                <w:szCs w:val="28"/>
+              </w:rPr>
+              <w:t>Хранит данные о каждом параметре модели из перечисления «</w:t>
+            </w:r>
+            <w:proofErr w:type="spellStart"/>
+            <w:r>
+              <w:rPr>
+                <w:bCs/>
+                <w:szCs w:val="28"/>
+                <w:lang w:val="en-US"/>
+              </w:rPr>
+              <w:t>MugParameter</w:t>
+            </w:r>
+            <w:proofErr w:type="spellEnd"/>
+            <w:r>
+              <w:rPr>
+                <w:bCs/>
+                <w:szCs w:val="28"/>
+              </w:rPr>
+              <w:t>»</w:t>
+            </w:r>
+          </w:p>
+        </w:tc>
+      </w:tr>
+      <w:tr>
+        <w:tc>
+          <w:tcPr>
+            <w:tcW w:w="4315" w:type="dxa"/>
+          </w:tcPr>
+          <w:p>
+            <w:pPr>
+              <w:pStyle w:val="ae"/>
+              <w:spacing w:line="276" w:lineRule="auto"/>
+              <w:jc w:val="center"/>
+              <w:rPr>
+                <w:bCs/>
+                <w:szCs w:val="28"/>
+                <w:lang w:val="en-US"/>
+              </w:rPr>
+            </w:pPr>
+            <w:r>
+              <w:rPr>
+                <w:bCs/>
+                <w:szCs w:val="28"/>
+              </w:rPr>
+              <w:t xml:space="preserve"> </w:t>
+            </w:r>
+            <w:proofErr w:type="spellStart"/>
+            <w:r>
+              <w:rPr>
+                <w:bCs/>
+                <w:szCs w:val="28"/>
+                <w:lang w:val="en-US"/>
+              </w:rPr>
+              <w:t>MugBuild</w:t>
+            </w:r>
+            <w:proofErr w:type="spellEnd"/>
+            <w:r>
+              <w:rPr>
+                <w:bCs/>
+                <w:szCs w:val="28"/>
+                <w:lang w:val="en-US"/>
+              </w:rPr>
+              <w:t>(</w:t>
+            </w:r>
+            <w:proofErr w:type="spellStart"/>
+            <w:r>
+              <w:rPr>
+                <w:bCs/>
+                <w:szCs w:val="28"/>
+                <w:lang w:val="en-US"/>
+              </w:rPr>
+              <w:t>MugParameters</w:t>
+            </w:r>
+            <w:proofErr w:type="spellEnd"/>
+            <w:r>
+              <w:rPr>
+                <w:bCs/>
+                <w:szCs w:val="28"/>
+                <w:lang w:val="en-US"/>
+              </w:rPr>
+              <w:t xml:space="preserve">) </w:t>
+            </w:r>
+          </w:p>
+        </w:tc>
+        <w:tc>
+          <w:tcPr>
+            <w:tcW w:w="2378" w:type="dxa"/>
+            <w:vAlign w:val="center"/>
+          </w:tcPr>
+          <w:p>
+            <w:pPr>
+              <w:pStyle w:val="ae"/>
+              <w:spacing w:line="276" w:lineRule="auto"/>
+              <w:jc w:val="center"/>
+              <w:rPr>
+                <w:bCs/>
+                <w:szCs w:val="28"/>
+              </w:rPr>
+            </w:pPr>
+            <w:r>
+              <w:rPr>
+                <w:bCs/>
+                <w:szCs w:val="28"/>
+                <w:lang w:val="en-US"/>
+              </w:rPr>
+              <w:t>void</w:t>
+            </w:r>
+          </w:p>
+        </w:tc>
+        <w:tc>
+          <w:tcPr>
+            <w:tcW w:w="2655" w:type="dxa"/>
+          </w:tcPr>
+          <w:p>
+            <w:pPr>
+              <w:pStyle w:val="ae"/>
+              <w:spacing w:line="276" w:lineRule="auto"/>
+              <w:jc w:val="center"/>
+              <w:rPr>
+                <w:bCs/>
+                <w:szCs w:val="28"/>
+              </w:rPr>
+            </w:pPr>
+            <w:r>
+              <w:rPr>
+                <w:bCs/>
+                <w:szCs w:val="28"/>
+              </w:rPr>
+              <w:t>Построение</w:t>
+            </w:r>
+            <w:r>
+              <w:rPr>
+                <w:bCs/>
+                <w:szCs w:val="28"/>
+              </w:rPr>
+              <w:t xml:space="preserve"> кружки по заданным параметрам</w:t>
+            </w:r>
+          </w:p>
+        </w:tc>
+      </w:tr>
+      <w:tr>
+        <w:tc>
+          <w:tcPr>
+            <w:tcW w:w="4315" w:type="dxa"/>
+          </w:tcPr>
+          <w:p>
+            <w:pPr>
+              <w:pStyle w:val="ae"/>
+              <w:spacing w:line="276" w:lineRule="auto"/>
+              <w:jc w:val="center"/>
+              <w:rPr>
+                <w:bCs/>
+                <w:szCs w:val="28"/>
+                <w:lang w:val="en-US"/>
+              </w:rPr>
+            </w:pPr>
+            <w:proofErr w:type="spellStart"/>
+            <w:r>
+              <w:rPr>
+                <w:bCs/>
+                <w:szCs w:val="28"/>
+                <w:lang w:val="en-US"/>
+              </w:rPr>
+              <w:t>CreateMugBase</w:t>
+            </w:r>
+            <w:proofErr w:type="spellEnd"/>
+            <w:r>
+              <w:rPr>
+                <w:bCs/>
+                <w:szCs w:val="28"/>
+                <w:lang w:val="en-US"/>
+              </w:rPr>
+              <w:t>()</w:t>
+            </w:r>
+          </w:p>
+        </w:tc>
+        <w:tc>
+          <w:tcPr>
+            <w:tcW w:w="2378" w:type="dxa"/>
+            <w:vAlign w:val="center"/>
+          </w:tcPr>
+          <w:p>
+            <w:pPr>
+              <w:pStyle w:val="ae"/>
+              <w:spacing w:line="276" w:lineRule="auto"/>
+              <w:jc w:val="center"/>
+              <w:rPr>
+                <w:bCs/>
+                <w:szCs w:val="28"/>
+              </w:rPr>
+            </w:pPr>
+            <w:r>
+              <w:rPr>
+                <w:bCs/>
+                <w:szCs w:val="28"/>
+                <w:lang w:val="en-US"/>
+              </w:rPr>
+              <w:t>void</w:t>
+            </w:r>
+          </w:p>
+        </w:tc>
+        <w:tc>
+          <w:tcPr>
+            <w:tcW w:w="2655" w:type="dxa"/>
+          </w:tcPr>
+          <w:p>
+            <w:pPr>
+              <w:pStyle w:val="ae"/>
+              <w:spacing w:line="276" w:lineRule="auto"/>
+              <w:jc w:val="center"/>
+              <w:rPr>
+                <w:bCs/>
+                <w:szCs w:val="28"/>
+              </w:rPr>
+            </w:pPr>
+            <w:r>
+              <w:rPr>
+                <w:bCs/>
+                <w:szCs w:val="28"/>
+              </w:rPr>
+              <w:t>Построение основы кружки</w:t>
             </w:r>
           </w:p>
         </w:tc>
       </w:tr>
     </w:tbl>
     <w:p>
-      <w:pPr>
-        <w:pStyle w:val="ae"/>
-        <w:ind w:firstLine="709"/>
-        <w:rPr>
-          <w:bCs/>
-          <w:szCs w:val="28"/>
-        </w:rPr>
-      </w:pPr>
+      <w:r>
+        <w:br w:type="page"/>
+      </w:r>
     </w:p>
     <w:p>
-      <w:pPr>
-        <w:pStyle w:val="ae"/>
-        <w:ind w:firstLine="709"/>
-        <w:rPr>
-          <w:bCs/>
-          <w:szCs w:val="28"/>
-        </w:rPr>
-      </w:pPr>
-      <w:r>
-        <w:rPr>
-          <w:bCs/>
-          <w:szCs w:val="28"/>
-        </w:rPr>
-        <w:t>Таблица 3.</w:t>
-      </w:r>
-      <w:r>
-        <w:rPr>
-          <w:bCs/>
-          <w:szCs w:val="28"/>
-        </w:rPr>
-        <w:t>4</w:t>
-      </w:r>
-      <w:r>
-        <w:rPr>
-          <w:bCs/>
-          <w:szCs w:val="28"/>
-        </w:rPr>
-        <w:t xml:space="preserve"> – Описание полей, методов, сущностей класса «</w:t>
-      </w:r>
-      <w:proofErr w:type="spellStart"/>
-      <w:r>
-        <w:rPr>
-          <w:bCs/>
-          <w:szCs w:val="28"/>
-          <w:lang w:val="en-US"/>
-        </w:rPr>
-        <w:t>Mug</w:t>
-      </w:r>
-      <w:r>
-        <w:rPr>
-          <w:bCs/>
-          <w:szCs w:val="28"/>
-          <w:lang w:val="en-US"/>
-        </w:rPr>
-        <w:t>Builder</w:t>
-      </w:r>
-      <w:proofErr w:type="spellEnd"/>
-      <w:r>
-        <w:rPr>
-          <w:bCs/>
-          <w:szCs w:val="28"/>
-        </w:rPr>
-        <w:t>»</w:t>
+      <w:r>
+        <w:lastRenderedPageBreak/>
+        <w:tab/>
+        <w:t>Продолжение таблицы 3.4</w:t>
       </w:r>
     </w:p>
     <w:tbl>
@@ -12968,97 +13337,98 @@
         <w:tblLook w:val="04A0" w:firstRow="1" w:lastRow="0" w:firstColumn="1" w:lastColumn="0" w:noHBand="0" w:noVBand="1"/>
       </w:tblPr>
       <w:tblGrid>
-        <w:gridCol w:w="3729"/>
-        <w:gridCol w:w="2078"/>
-        <w:gridCol w:w="3541"/>
+        <w:gridCol w:w="4315"/>
+        <w:gridCol w:w="2378"/>
+        <w:gridCol w:w="2655"/>
       </w:tblGrid>
       <w:tr>
         <w:tc>
           <w:tcPr>
-            <w:tcW w:w="3729" w:type="dxa"/>
+            <w:tcW w:w="4315" w:type="dxa"/>
           </w:tcPr>
           <w:p>
             <w:pPr>
               <w:pStyle w:val="ae"/>
+              <w:spacing w:line="276" w:lineRule="auto"/>
               <w:jc w:val="center"/>
               <w:rPr>
                 <w:bCs/>
-                <w:sz w:val="24"/>
-                <w:szCs w:val="24"/>
-              </w:rPr>
-            </w:pPr>
-            <w:r>
-              <w:rPr>
-                <w:bCs/>
-                <w:sz w:val="24"/>
-                <w:szCs w:val="24"/>
-              </w:rPr>
-              <w:t>Название метода</w:t>
-            </w:r>
-            <w:r>
-              <w:rPr>
-                <w:bCs/>
-                <w:sz w:val="24"/>
-                <w:szCs w:val="24"/>
-                <w:lang w:val="en-US"/>
-              </w:rPr>
-              <w:t>/</w:t>
-            </w:r>
-            <w:r>
-              <w:rPr>
-                <w:bCs/>
-                <w:sz w:val="24"/>
-                <w:szCs w:val="24"/>
-              </w:rPr>
-              <w:t>поля</w:t>
-            </w:r>
-          </w:p>
-        </w:tc>
-        <w:tc>
-          <w:tcPr>
-            <w:tcW w:w="2078" w:type="dxa"/>
+                <w:szCs w:val="28"/>
+                <w:lang w:val="en-US"/>
+              </w:rPr>
+            </w:pPr>
+            <w:proofErr w:type="spellStart"/>
+            <w:r>
+              <w:rPr>
+                <w:bCs/>
+                <w:szCs w:val="28"/>
+                <w:lang w:val="en-US"/>
+              </w:rPr>
+              <w:t>CreateMugHandle</w:t>
+            </w:r>
+            <w:proofErr w:type="spellEnd"/>
+            <w:r>
+              <w:rPr>
+                <w:bCs/>
+                <w:szCs w:val="28"/>
+                <w:lang w:val="en-US"/>
+              </w:rPr>
+              <w:t>()</w:t>
+            </w:r>
+          </w:p>
+        </w:tc>
+        <w:tc>
+          <w:tcPr>
+            <w:tcW w:w="2378" w:type="dxa"/>
+            <w:vAlign w:val="center"/>
           </w:tcPr>
           <w:p>
             <w:pPr>
               <w:pStyle w:val="ae"/>
+              <w:spacing w:line="276" w:lineRule="auto"/>
               <w:jc w:val="center"/>
               <w:rPr>
                 <w:bCs/>
-                <w:sz w:val="24"/>
-                <w:szCs w:val="24"/>
-              </w:rPr>
-            </w:pPr>
-            <w:r>
-              <w:rPr>
-                <w:bCs/>
-                <w:sz w:val="24"/>
-                <w:szCs w:val="24"/>
-              </w:rPr>
-              <w:t>Возвращаемый тип</w:t>
-            </w:r>
-          </w:p>
-        </w:tc>
-        <w:tc>
-          <w:tcPr>
-            <w:tcW w:w="3541" w:type="dxa"/>
+                <w:szCs w:val="28"/>
+              </w:rPr>
+            </w:pPr>
+            <w:r>
+              <w:rPr>
+                <w:bCs/>
+                <w:szCs w:val="28"/>
+                <w:lang w:val="en-US"/>
+              </w:rPr>
+              <w:t>void</w:t>
+            </w:r>
+          </w:p>
+        </w:tc>
+        <w:tc>
+          <w:tcPr>
+            <w:tcW w:w="2655" w:type="dxa"/>
           </w:tcPr>
           <w:p>
             <w:pPr>
               <w:pStyle w:val="ae"/>
+              <w:spacing w:line="276" w:lineRule="auto"/>
               <w:jc w:val="center"/>
               <w:rPr>
                 <w:bCs/>
-                <w:sz w:val="24"/>
-                <w:szCs w:val="24"/>
-              </w:rPr>
-            </w:pPr>
-            <w:r>
-              <w:rPr>
-                <w:bCs/>
-                <w:sz w:val="24"/>
-                <w:szCs w:val="24"/>
-              </w:rPr>
-              <w:t>Описание</w:t>
+                <w:szCs w:val="28"/>
+              </w:rPr>
+            </w:pPr>
+            <w:r>
+              <w:rPr>
+                <w:bCs/>
+                <w:szCs w:val="28"/>
+              </w:rPr>
+              <w:t xml:space="preserve">Построение ручки </w:t>
+            </w:r>
+            <w:r>
+              <w:rPr>
+                <w:bCs/>
+                <w:szCs w:val="28"/>
+              </w:rPr>
+              <w:t>кружки</w:t>
             </w:r>
           </w:p>
         </w:tc>
@@ -13066,16 +13436,16 @@
       <w:tr>
         <w:tc>
           <w:tcPr>
-            <w:tcW w:w="3729" w:type="dxa"/>
+            <w:tcW w:w="4315" w:type="dxa"/>
           </w:tcPr>
           <w:p>
             <w:pPr>
               <w:pStyle w:val="ae"/>
+              <w:spacing w:line="276" w:lineRule="auto"/>
               <w:jc w:val="center"/>
               <w:rPr>
                 <w:bCs/>
-                <w:sz w:val="24"/>
-                <w:szCs w:val="24"/>
+                <w:szCs w:val="28"/>
                 <w:lang w:val="en-US"/>
               </w:rPr>
             </w:pPr>
@@ -13083,90 +13453,70 @@
             <w:r>
               <w:rPr>
                 <w:bCs/>
-                <w:sz w:val="24"/>
-                <w:szCs w:val="24"/>
-                <w:lang w:val="en-US"/>
-              </w:rPr>
-              <w:t>kompasConnector</w:t>
+                <w:szCs w:val="28"/>
+                <w:lang w:val="en-US"/>
+              </w:rPr>
+              <w:t>CreateSketch</w:t>
             </w:r>
             <w:proofErr w:type="spellEnd"/>
             <w:r>
               <w:rPr>
                 <w:bCs/>
-                <w:sz w:val="24"/>
-                <w:szCs w:val="24"/>
-                <w:lang w:val="en-US"/>
-              </w:rPr>
-              <w:t xml:space="preserve">: </w:t>
-            </w:r>
+                <w:szCs w:val="28"/>
+                <w:lang w:val="en-US"/>
+              </w:rPr>
+              <w:t>(obj3dType)</w:t>
+            </w:r>
+          </w:p>
+        </w:tc>
+        <w:tc>
+          <w:tcPr>
+            <w:tcW w:w="2378" w:type="dxa"/>
+            <w:vAlign w:val="center"/>
+          </w:tcPr>
+          <w:p>
+            <w:pPr>
+              <w:pStyle w:val="ae"/>
+              <w:spacing w:line="276" w:lineRule="auto"/>
+              <w:jc w:val="center"/>
+              <w:rPr>
+                <w:bCs/>
+                <w:szCs w:val="28"/>
+                <w:lang w:val="en-US"/>
+              </w:rPr>
+            </w:pPr>
             <w:proofErr w:type="spellStart"/>
             <w:r>
               <w:rPr>
                 <w:bCs/>
-                <w:sz w:val="24"/>
-                <w:szCs w:val="24"/>
-                <w:lang w:val="en-US"/>
-              </w:rPr>
-              <w:t>KompasConnector</w:t>
+                <w:szCs w:val="28"/>
+                <w:lang w:val="en-US"/>
+              </w:rPr>
+              <w:t>ksSketchDefinition</w:t>
             </w:r>
             <w:proofErr w:type="spellEnd"/>
           </w:p>
         </w:tc>
         <w:tc>
           <w:tcPr>
-            <w:tcW w:w="2078" w:type="dxa"/>
-            <w:vAlign w:val="center"/>
+            <w:tcW w:w="2655" w:type="dxa"/>
           </w:tcPr>
           <w:p>
             <w:pPr>
               <w:pStyle w:val="ae"/>
+              <w:spacing w:line="276" w:lineRule="auto"/>
               <w:jc w:val="center"/>
               <w:rPr>
                 <w:bCs/>
-                <w:sz w:val="24"/>
-                <w:szCs w:val="24"/>
-              </w:rPr>
-            </w:pPr>
-          </w:p>
-        </w:tc>
-        <w:tc>
-          <w:tcPr>
-            <w:tcW w:w="3541" w:type="dxa"/>
-          </w:tcPr>
-          <w:p>
-            <w:pPr>
-              <w:pStyle w:val="ae"/>
-              <w:jc w:val="center"/>
-              <w:rPr>
-                <w:bCs/>
-                <w:sz w:val="24"/>
-                <w:szCs w:val="24"/>
-              </w:rPr>
-            </w:pPr>
-            <w:r>
-              <w:rPr>
-                <w:bCs/>
-                <w:sz w:val="24"/>
-                <w:szCs w:val="24"/>
-              </w:rPr>
-              <w:t xml:space="preserve">Хранит в себе методы необходимые для связи с КОМПАС </w:t>
-            </w:r>
-            <w:r>
-              <w:rPr>
-                <w:bCs/>
-                <w:sz w:val="24"/>
-                <w:szCs w:val="24"/>
-              </w:rPr>
-              <w:t>3</w:t>
-            </w:r>
-            <w:r>
-              <w:rPr>
-                <w:bCs/>
-                <w:sz w:val="24"/>
-                <w:szCs w:val="24"/>
-                <w:lang w:val="en-US"/>
-              </w:rPr>
-              <w:t>D</w:t>
+                <w:szCs w:val="28"/>
+              </w:rPr>
+            </w:pPr>
+            <w:r>
+              <w:rPr>
+                <w:bCs/>
+                <w:szCs w:val="28"/>
+              </w:rPr>
+              <w:t>Возвращает интерфейс параметров эскиза</w:t>
             </w:r>
           </w:p>
         </w:tc>
@@ -13174,609 +13524,101 @@
       <w:tr>
         <w:tc>
           <w:tcPr>
-            <w:tcW w:w="3729" w:type="dxa"/>
+            <w:tcW w:w="4315" w:type="dxa"/>
           </w:tcPr>
           <w:p>
             <w:pPr>
               <w:pStyle w:val="ae"/>
+              <w:spacing w:line="276" w:lineRule="auto"/>
               <w:jc w:val="center"/>
               <w:rPr>
                 <w:bCs/>
-                <w:sz w:val="24"/>
-                <w:szCs w:val="24"/>
-              </w:rPr>
-            </w:pPr>
-            <w:r>
-              <w:rPr>
-                <w:bCs/>
-                <w:sz w:val="24"/>
-                <w:szCs w:val="24"/>
-                <w:lang w:val="en-US"/>
-              </w:rPr>
-              <w:t xml:space="preserve">_parameters: </w:t>
-            </w:r>
+                <w:szCs w:val="28"/>
+                <w:lang w:val="en-US"/>
+              </w:rPr>
+            </w:pPr>
             <w:proofErr w:type="spellStart"/>
             <w:r>
               <w:rPr>
                 <w:bCs/>
-                <w:sz w:val="24"/>
-                <w:szCs w:val="24"/>
-                <w:lang w:val="en-US"/>
-              </w:rPr>
-              <w:t>MugParameters</w:t>
+                <w:szCs w:val="28"/>
+                <w:lang w:val="en-US"/>
+              </w:rPr>
+              <w:t>PressOutSketch</w:t>
             </w:r>
             <w:proofErr w:type="spellEnd"/>
-          </w:p>
-        </w:tc>
-        <w:tc>
-          <w:tcPr>
-            <w:tcW w:w="2078" w:type="dxa"/>
+            <w:r>
+              <w:rPr>
+                <w:bCs/>
+                <w:szCs w:val="28"/>
+                <w:lang w:val="en-US"/>
+              </w:rPr>
+              <w:t>(</w:t>
+            </w:r>
+            <w:proofErr w:type="spellStart"/>
+            <w:r>
+              <w:rPr>
+                <w:bCs/>
+                <w:szCs w:val="28"/>
+                <w:lang w:val="en-US"/>
+              </w:rPr>
+              <w:t>ksSketchDefinition</w:t>
+            </w:r>
+            <w:proofErr w:type="spellEnd"/>
+            <w:r>
+              <w:rPr>
+                <w:bCs/>
+                <w:szCs w:val="28"/>
+                <w:lang w:val="en-US"/>
+              </w:rPr>
+              <w:t>, double)</w:t>
+            </w:r>
+          </w:p>
+        </w:tc>
+        <w:tc>
+          <w:tcPr>
+            <w:tcW w:w="2378" w:type="dxa"/>
             <w:vAlign w:val="center"/>
           </w:tcPr>
           <w:p>
             <w:pPr>
               <w:pStyle w:val="ae"/>
+              <w:spacing w:line="276" w:lineRule="auto"/>
               <w:jc w:val="center"/>
               <w:rPr>
                 <w:bCs/>
-                <w:sz w:val="24"/>
-                <w:szCs w:val="24"/>
-              </w:rPr>
-            </w:pPr>
-          </w:p>
-        </w:tc>
-        <w:tc>
-          <w:tcPr>
-            <w:tcW w:w="3541" w:type="dxa"/>
+                <w:szCs w:val="28"/>
+                <w:lang w:val="en-US"/>
+              </w:rPr>
+            </w:pPr>
+            <w:r>
+              <w:rPr>
+                <w:bCs/>
+                <w:szCs w:val="28"/>
+                <w:lang w:val="en-US"/>
+              </w:rPr>
+              <w:t>void</w:t>
+            </w:r>
+          </w:p>
+        </w:tc>
+        <w:tc>
+          <w:tcPr>
+            <w:tcW w:w="2655" w:type="dxa"/>
           </w:tcPr>
           <w:p>
             <w:pPr>
               <w:pStyle w:val="ae"/>
+              <w:spacing w:line="276" w:lineRule="auto"/>
               <w:jc w:val="center"/>
               <w:rPr>
                 <w:bCs/>
-                <w:sz w:val="24"/>
-                <w:szCs w:val="24"/>
-              </w:rPr>
-            </w:pPr>
-            <w:r>
-              <w:rPr>
-                <w:bCs/>
-                <w:sz w:val="24"/>
-                <w:szCs w:val="24"/>
-              </w:rPr>
-              <w:t>Хранит данные о каждом параметре модели из перечисления «</w:t>
-            </w:r>
-            <w:proofErr w:type="spellStart"/>
-            <w:r>
-              <w:rPr>
-                <w:bCs/>
-                <w:sz w:val="24"/>
-                <w:szCs w:val="24"/>
-                <w:lang w:val="en-US"/>
-              </w:rPr>
-              <w:t>MugParameter</w:t>
-            </w:r>
-            <w:proofErr w:type="spellEnd"/>
-            <w:r>
-              <w:rPr>
-                <w:bCs/>
-                <w:sz w:val="24"/>
-                <w:szCs w:val="24"/>
-              </w:rPr>
-              <w:t>»</w:t>
-            </w:r>
-          </w:p>
-        </w:tc>
-      </w:tr>
-      <w:tr>
-        <w:tc>
-          <w:tcPr>
-            <w:tcW w:w="3729" w:type="dxa"/>
-          </w:tcPr>
-          <w:p>
-            <w:pPr>
-              <w:pStyle w:val="ae"/>
-              <w:jc w:val="center"/>
-              <w:rPr>
-                <w:bCs/>
-                <w:sz w:val="24"/>
-                <w:szCs w:val="24"/>
-                <w:lang w:val="en-US"/>
-              </w:rPr>
-            </w:pPr>
-            <w:r>
-              <w:rPr>
-                <w:bCs/>
-                <w:sz w:val="24"/>
-                <w:szCs w:val="24"/>
-                <w:lang w:val="en-US"/>
-              </w:rPr>
-              <w:t xml:space="preserve"> </w:t>
-            </w:r>
-            <w:proofErr w:type="spellStart"/>
-            <w:r>
-              <w:rPr>
-                <w:bCs/>
-                <w:sz w:val="24"/>
-                <w:szCs w:val="24"/>
-                <w:lang w:val="en-US"/>
-              </w:rPr>
-              <w:t>MugBuild</w:t>
-            </w:r>
-            <w:proofErr w:type="spellEnd"/>
-            <w:r>
-              <w:rPr>
-                <w:bCs/>
-                <w:sz w:val="24"/>
-                <w:szCs w:val="24"/>
-                <w:lang w:val="en-US"/>
-              </w:rPr>
-              <w:t>(</w:t>
-            </w:r>
-            <w:proofErr w:type="spellStart"/>
-            <w:r>
-              <w:rPr>
-                <w:bCs/>
-                <w:sz w:val="24"/>
-                <w:szCs w:val="24"/>
-                <w:lang w:val="en-US"/>
-              </w:rPr>
-              <w:t>MugParameters</w:t>
-            </w:r>
-            <w:proofErr w:type="spellEnd"/>
-            <w:r>
-              <w:rPr>
-                <w:bCs/>
-                <w:sz w:val="24"/>
-                <w:szCs w:val="24"/>
-                <w:lang w:val="en-US"/>
-              </w:rPr>
-              <w:t xml:space="preserve">) </w:t>
-            </w:r>
-          </w:p>
-        </w:tc>
-        <w:tc>
-          <w:tcPr>
-            <w:tcW w:w="2078" w:type="dxa"/>
-            <w:vAlign w:val="center"/>
-          </w:tcPr>
-          <w:p>
-            <w:pPr>
-              <w:pStyle w:val="ae"/>
-              <w:jc w:val="center"/>
-              <w:rPr>
-                <w:bCs/>
-                <w:sz w:val="24"/>
-                <w:szCs w:val="24"/>
-              </w:rPr>
-            </w:pPr>
-            <w:r>
-              <w:rPr>
-                <w:bCs/>
-                <w:sz w:val="24"/>
-                <w:szCs w:val="24"/>
-                <w:lang w:val="en-US"/>
-              </w:rPr>
-              <w:t>void</w:t>
-            </w:r>
-          </w:p>
-        </w:tc>
-        <w:tc>
-          <w:tcPr>
-            <w:tcW w:w="3541" w:type="dxa"/>
-          </w:tcPr>
-          <w:p>
-            <w:pPr>
-              <w:pStyle w:val="ae"/>
-              <w:jc w:val="center"/>
-              <w:rPr>
-                <w:bCs/>
-                <w:sz w:val="24"/>
-                <w:szCs w:val="24"/>
-              </w:rPr>
-            </w:pPr>
-            <w:r>
-              <w:rPr>
-                <w:bCs/>
-                <w:sz w:val="24"/>
-                <w:szCs w:val="24"/>
-              </w:rPr>
-              <w:t>Построение</w:t>
-            </w:r>
-            <w:r>
-              <w:rPr>
-                <w:bCs/>
-                <w:sz w:val="24"/>
-                <w:szCs w:val="24"/>
-              </w:rPr>
-              <w:t xml:space="preserve"> кружки по заданным параметрам</w:t>
-            </w:r>
-          </w:p>
-        </w:tc>
-      </w:tr>
-      <w:tr>
-        <w:tc>
-          <w:tcPr>
-            <w:tcW w:w="3729" w:type="dxa"/>
-          </w:tcPr>
-          <w:p>
-            <w:pPr>
-              <w:pStyle w:val="ae"/>
-              <w:jc w:val="center"/>
-              <w:rPr>
-                <w:bCs/>
-                <w:sz w:val="24"/>
-                <w:szCs w:val="24"/>
-                <w:lang w:val="en-US"/>
-              </w:rPr>
-            </w:pPr>
-            <w:proofErr w:type="spellStart"/>
-            <w:r>
-              <w:rPr>
-                <w:bCs/>
-                <w:sz w:val="24"/>
-                <w:szCs w:val="24"/>
-                <w:lang w:val="en-US"/>
-              </w:rPr>
-              <w:t>CreateMugBase</w:t>
-            </w:r>
-            <w:proofErr w:type="spellEnd"/>
-            <w:r>
-              <w:rPr>
-                <w:bCs/>
-                <w:sz w:val="24"/>
-                <w:szCs w:val="24"/>
-                <w:lang w:val="en-US"/>
-              </w:rPr>
-              <w:t>()</w:t>
-            </w:r>
-          </w:p>
-        </w:tc>
-        <w:tc>
-          <w:tcPr>
-            <w:tcW w:w="2078" w:type="dxa"/>
-            <w:vAlign w:val="center"/>
-          </w:tcPr>
-          <w:p>
-            <w:pPr>
-              <w:pStyle w:val="ae"/>
-              <w:jc w:val="center"/>
-              <w:rPr>
-                <w:bCs/>
-                <w:sz w:val="24"/>
-                <w:szCs w:val="24"/>
-              </w:rPr>
-            </w:pPr>
-            <w:r>
-              <w:rPr>
-                <w:bCs/>
-                <w:sz w:val="24"/>
-                <w:szCs w:val="24"/>
-                <w:lang w:val="en-US"/>
-              </w:rPr>
-              <w:t>void</w:t>
-            </w:r>
-          </w:p>
-        </w:tc>
-        <w:tc>
-          <w:tcPr>
-            <w:tcW w:w="3541" w:type="dxa"/>
-          </w:tcPr>
-          <w:p>
-            <w:pPr>
-              <w:pStyle w:val="ae"/>
-              <w:jc w:val="center"/>
-              <w:rPr>
-                <w:bCs/>
-                <w:sz w:val="24"/>
-                <w:szCs w:val="24"/>
-              </w:rPr>
-            </w:pPr>
-            <w:r>
-              <w:rPr>
-                <w:bCs/>
-                <w:sz w:val="24"/>
-                <w:szCs w:val="24"/>
-              </w:rPr>
-              <w:t>Построение основы кружки</w:t>
-            </w:r>
-          </w:p>
-        </w:tc>
-      </w:tr>
-      <w:tr>
-        <w:tc>
-          <w:tcPr>
-            <w:tcW w:w="3729" w:type="dxa"/>
-          </w:tcPr>
-          <w:p>
-            <w:pPr>
-              <w:pStyle w:val="ae"/>
-              <w:jc w:val="center"/>
-              <w:rPr>
-                <w:bCs/>
-                <w:sz w:val="24"/>
-                <w:szCs w:val="24"/>
-                <w:lang w:val="en-US"/>
-              </w:rPr>
-            </w:pPr>
-            <w:proofErr w:type="spellStart"/>
-            <w:r>
-              <w:rPr>
-                <w:bCs/>
-                <w:sz w:val="24"/>
-                <w:szCs w:val="24"/>
-                <w:lang w:val="en-US"/>
-              </w:rPr>
-              <w:t>CreateMugHandle</w:t>
-            </w:r>
-            <w:proofErr w:type="spellEnd"/>
-            <w:r>
-              <w:rPr>
-                <w:bCs/>
-                <w:sz w:val="24"/>
-                <w:szCs w:val="24"/>
-                <w:lang w:val="en-US"/>
-              </w:rPr>
-              <w:t>()</w:t>
-            </w:r>
-          </w:p>
-        </w:tc>
-        <w:tc>
-          <w:tcPr>
-            <w:tcW w:w="2078" w:type="dxa"/>
-            <w:vAlign w:val="center"/>
-          </w:tcPr>
-          <w:p>
-            <w:pPr>
-              <w:pStyle w:val="ae"/>
-              <w:jc w:val="center"/>
-              <w:rPr>
-                <w:bCs/>
-                <w:sz w:val="24"/>
-                <w:szCs w:val="24"/>
-              </w:rPr>
-            </w:pPr>
-            <w:r>
-              <w:rPr>
-                <w:bCs/>
-                <w:sz w:val="24"/>
-                <w:szCs w:val="24"/>
-                <w:lang w:val="en-US"/>
-              </w:rPr>
-              <w:t>void</w:t>
-            </w:r>
-          </w:p>
-        </w:tc>
-        <w:tc>
-          <w:tcPr>
-            <w:tcW w:w="3541" w:type="dxa"/>
-          </w:tcPr>
-          <w:p>
-            <w:pPr>
-              <w:pStyle w:val="ae"/>
-              <w:jc w:val="center"/>
-              <w:rPr>
-                <w:bCs/>
-                <w:sz w:val="24"/>
-                <w:szCs w:val="24"/>
-              </w:rPr>
-            </w:pPr>
-            <w:r>
-              <w:rPr>
-                <w:bCs/>
-                <w:sz w:val="24"/>
-                <w:szCs w:val="24"/>
-              </w:rPr>
-              <w:t xml:space="preserve">Построение ручки </w:t>
-            </w:r>
-            <w:r>
-              <w:rPr>
-                <w:bCs/>
-                <w:sz w:val="24"/>
-                <w:szCs w:val="24"/>
-              </w:rPr>
-              <w:t>кружки</w:t>
-            </w:r>
-          </w:p>
-        </w:tc>
-      </w:tr>
-      <w:tr>
-        <w:tc>
-          <w:tcPr>
-            <w:tcW w:w="3729" w:type="dxa"/>
-          </w:tcPr>
-          <w:p>
-            <w:pPr>
-              <w:pStyle w:val="ae"/>
-              <w:jc w:val="center"/>
-              <w:rPr>
-                <w:bCs/>
-                <w:sz w:val="24"/>
-                <w:szCs w:val="24"/>
-                <w:lang w:val="en-US"/>
-              </w:rPr>
-            </w:pPr>
-            <w:proofErr w:type="spellStart"/>
-            <w:r>
-              <w:rPr>
-                <w:bCs/>
-                <w:sz w:val="24"/>
-                <w:szCs w:val="24"/>
-                <w:lang w:val="en-US"/>
-              </w:rPr>
-              <w:t>CreateSketch</w:t>
-            </w:r>
-            <w:proofErr w:type="spellEnd"/>
-            <w:r>
-              <w:rPr>
-                <w:bCs/>
-                <w:sz w:val="24"/>
-                <w:szCs w:val="24"/>
-                <w:lang w:val="en-US"/>
-              </w:rPr>
-              <w:t>(obj3dType)</w:t>
-            </w:r>
-          </w:p>
-        </w:tc>
-        <w:tc>
-          <w:tcPr>
-            <w:tcW w:w="2078" w:type="dxa"/>
-            <w:vAlign w:val="center"/>
-          </w:tcPr>
-          <w:p>
-            <w:pPr>
-              <w:pStyle w:val="ae"/>
-              <w:jc w:val="center"/>
-              <w:rPr>
-                <w:bCs/>
-                <w:sz w:val="24"/>
-                <w:szCs w:val="24"/>
-                <w:lang w:val="en-US"/>
-              </w:rPr>
-            </w:pPr>
-            <w:proofErr w:type="spellStart"/>
-            <w:r>
-              <w:rPr>
-                <w:bCs/>
-                <w:sz w:val="24"/>
-                <w:szCs w:val="24"/>
-                <w:lang w:val="en-US"/>
-              </w:rPr>
-              <w:t>ksSketchDefinition</w:t>
-            </w:r>
-            <w:proofErr w:type="spellEnd"/>
-          </w:p>
-        </w:tc>
-        <w:tc>
-          <w:tcPr>
-            <w:tcW w:w="3541" w:type="dxa"/>
-          </w:tcPr>
-          <w:p>
-            <w:pPr>
-              <w:pStyle w:val="ae"/>
-              <w:jc w:val="center"/>
-              <w:rPr>
-                <w:bCs/>
-                <w:sz w:val="24"/>
-                <w:szCs w:val="24"/>
-              </w:rPr>
-            </w:pPr>
-            <w:r>
-              <w:rPr>
-                <w:bCs/>
-                <w:sz w:val="24"/>
-                <w:szCs w:val="24"/>
-              </w:rPr>
-              <w:t>Возвращает интерфейс параметров эскиза</w:t>
-            </w:r>
-          </w:p>
-        </w:tc>
-      </w:tr>
-      <w:tr>
-        <w:tc>
-          <w:tcPr>
-            <w:tcW w:w="3729" w:type="dxa"/>
-          </w:tcPr>
-          <w:p>
-            <w:pPr>
-              <w:pStyle w:val="ae"/>
-              <w:jc w:val="center"/>
-              <w:rPr>
-                <w:bCs/>
-                <w:sz w:val="24"/>
-                <w:szCs w:val="24"/>
-                <w:lang w:val="en-US"/>
-              </w:rPr>
-            </w:pPr>
-            <w:proofErr w:type="spellStart"/>
-            <w:r>
-              <w:rPr>
-                <w:bCs/>
-                <w:sz w:val="24"/>
-                <w:szCs w:val="24"/>
-                <w:lang w:val="en-US"/>
-              </w:rPr>
-              <w:t>PressOutSketch</w:t>
-            </w:r>
-            <w:proofErr w:type="spellEnd"/>
-            <w:r>
-              <w:rPr>
-                <w:bCs/>
-                <w:sz w:val="24"/>
-                <w:szCs w:val="24"/>
-                <w:lang w:val="en-US"/>
-              </w:rPr>
-              <w:t>(</w:t>
-            </w:r>
-            <w:proofErr w:type="spellStart"/>
-            <w:r>
-              <w:rPr>
-                <w:bCs/>
-                <w:sz w:val="24"/>
-                <w:szCs w:val="24"/>
-                <w:lang w:val="en-US"/>
-              </w:rPr>
-              <w:t>ksSketchDefinition</w:t>
-            </w:r>
-            <w:proofErr w:type="spellEnd"/>
-            <w:r>
-              <w:rPr>
-                <w:bCs/>
-                <w:sz w:val="24"/>
-                <w:szCs w:val="24"/>
-                <w:lang w:val="en-US"/>
-              </w:rPr>
-              <w:t>, double)</w:t>
-            </w:r>
-          </w:p>
-        </w:tc>
-        <w:tc>
-          <w:tcPr>
-            <w:tcW w:w="2078" w:type="dxa"/>
-            <w:vAlign w:val="center"/>
-          </w:tcPr>
-          <w:p>
-            <w:pPr>
-              <w:pStyle w:val="ae"/>
-              <w:jc w:val="center"/>
-              <w:rPr>
-                <w:bCs/>
-                <w:sz w:val="24"/>
-                <w:szCs w:val="24"/>
-                <w:lang w:val="en-US"/>
-              </w:rPr>
-            </w:pPr>
-            <w:r>
-              <w:rPr>
-                <w:bCs/>
-                <w:sz w:val="24"/>
-                <w:szCs w:val="24"/>
-                <w:lang w:val="en-US"/>
-              </w:rPr>
-              <w:t>void</w:t>
-            </w:r>
-          </w:p>
-        </w:tc>
-        <w:tc>
-          <w:tcPr>
-            <w:tcW w:w="3541" w:type="dxa"/>
-          </w:tcPr>
-          <w:p>
-            <w:pPr>
-              <w:pStyle w:val="ae"/>
-              <w:jc w:val="center"/>
-              <w:rPr>
-                <w:bCs/>
-                <w:sz w:val="24"/>
-                <w:szCs w:val="24"/>
-              </w:rPr>
-            </w:pPr>
-            <w:r>
-              <w:rPr>
-                <w:bCs/>
-                <w:sz w:val="24"/>
-                <w:szCs w:val="24"/>
+                <w:szCs w:val="28"/>
+              </w:rPr>
+            </w:pPr>
+            <w:r>
+              <w:rPr>
+                <w:bCs/>
+                <w:szCs w:val="28"/>
               </w:rPr>
               <w:t>Выдавливает эскиз</w:t>
             </w:r>
@@ -13824,7 +13666,6 @@
           <w:b/>
           <w:szCs w:val="28"/>
         </w:rPr>
-        <w:lastRenderedPageBreak/>
         <w:t>3.2</w:t>
       </w:r>
       <w:r>
@@ -13989,6 +13830,7 @@
         <w:ind w:firstLine="709"/>
       </w:pPr>
       <w:r>
+        <w:lastRenderedPageBreak/>
         <w:t>При нажатии на кнопку «</w:t>
       </w:r>
       <w:r>
@@ -14186,7 +14028,6 @@
           <w:noProof/>
           <w:lang w:eastAsia="ru-RU"/>
         </w:rPr>
-        <w:lastRenderedPageBreak/>
         <w:drawing>
           <wp:inline distT="0" distB="0" distL="0" distR="0" wp14:anchorId="79A2E9D0" wp14:editId="79F0D4A8">
             <wp:extent cx="5705475" cy="4086225"/>
@@ -15321,7 +15162,7 @@
             <w:rFonts w:cs="Times New Roman"/>
             <w:noProof/>
           </w:rPr>
-          <w:t>15</w:t>
+          <w:t>17</w:t>
         </w:r>
         <w:r>
           <w:rPr>
@@ -15462,7 +15303,7 @@
             </wp:anchor>
           </w:drawing>
         </mc:Choice>
-        <mc:Fallback xmlns:w16sdtdh="http://schemas.microsoft.com/office/word/2020/wordml/sdtdatahash" xmlns:w16="http://schemas.microsoft.com/office/word/2018/wordml" xmlns:w16cid="http://schemas.microsoft.com/office/word/2016/wordml/cid" xmlns:w16cex="http://schemas.microsoft.com/office/word/2018/wordml/cex" xmlns:oel="http://schemas.microsoft.com/office/2019/extlst" xmlns:am3d="http://schemas.microsoft.com/office/drawing/2017/model3d" xmlns:aink="http://schemas.microsoft.com/office/drawing/2016/ink" xmlns:cx8="http://schemas.microsoft.com/office/drawing/2016/5/14/chartex" xmlns:cx7="http://schemas.microsoft.com/office/drawing/2016/5/13/chartex" xmlns:cx6="http://schemas.microsoft.com/office/drawing/2016/5/12/chartex" xmlns:cx5="http://schemas.microsoft.com/office/drawing/2016/5/11/chartex" xmlns:cx4="http://schemas.microsoft.com/office/drawing/2016/5/10/chartex" xmlns:cx3="http://schemas.microsoft.com/office/drawing/2016/5/9/chartex" xmlns:cx2="http://schemas.microsoft.com/office/drawing/2015/10/21/chartex" xmlns:cx1="http://schemas.microsoft.com/office/drawing/2015/9/8/chartex">
+        <mc:Fallback xmlns:cx1="http://schemas.microsoft.com/office/drawing/2015/9/8/chartex" xmlns:cx2="http://schemas.microsoft.com/office/drawing/2015/10/21/chartex" xmlns:cx3="http://schemas.microsoft.com/office/drawing/2016/5/9/chartex" xmlns:cx4="http://schemas.microsoft.com/office/drawing/2016/5/10/chartex" xmlns:cx5="http://schemas.microsoft.com/office/drawing/2016/5/11/chartex" xmlns:cx6="http://schemas.microsoft.com/office/drawing/2016/5/12/chartex" xmlns:cx7="http://schemas.microsoft.com/office/drawing/2016/5/13/chartex" xmlns:cx8="http://schemas.microsoft.com/office/drawing/2016/5/14/chartex" xmlns:aink="http://schemas.microsoft.com/office/drawing/2016/ink" xmlns:am3d="http://schemas.microsoft.com/office/drawing/2017/model3d" xmlns:oel="http://schemas.microsoft.com/office/2019/extlst" xmlns:w16cex="http://schemas.microsoft.com/office/word/2018/wordml/cex" xmlns:w16cid="http://schemas.microsoft.com/office/word/2016/wordml/cid" xmlns:w16="http://schemas.microsoft.com/office/word/2018/wordml" xmlns:w16sdtdh="http://schemas.microsoft.com/office/word/2020/wordml/sdtdatahash">
           <w:pict>
             <v:shapetype w14:anchorId="5D169934" id="_x0000_t202" coordsize="21600,21600" o:spt="202" path="m,l,21600r21600,l21600,xe">
               <v:stroke joinstyle="miter"/>
@@ -19657,7 +19498,7 @@
 </file>
 
 <file path=customXml/itemProps1.xml><?xml version="1.0" encoding="utf-8"?>
-<ds:datastoreItem xmlns:ds="http://schemas.openxmlformats.org/officeDocument/2006/customXml" ds:itemID="{FC68832D-1CE7-4EF8-883F-9DEE8CB6B989}">
+<ds:datastoreItem xmlns:ds="http://schemas.openxmlformats.org/officeDocument/2006/customXml" ds:itemID="{B7A9C440-5DCE-4064-AC77-6273375A6B1D}">
   <ds:schemaRefs>
     <ds:schemaRef ds:uri="http://schemas.openxmlformats.org/officeDocument/2006/bibliography"/>
   </ds:schemaRefs>

--- a/Documents/Проект Системы.docx
+++ b/Documents/Проект Системы.docx
@@ -1,6 +1,6 @@
 
 <file path=word/document.xml><?xml version="1.0" encoding="utf-8"?>
-<w:document xmlns:wpc="http://schemas.microsoft.com/office/word/2010/wordprocessingCanvas" xmlns:cx="http://schemas.microsoft.com/office/drawing/2014/chartex" xmlns:mc="http://schemas.openxmlformats.org/markup-compatibility/2006" xmlns:o="urn:schemas-microsoft-com:office:office" xmlns:r="http://schemas.openxmlformats.org/officeDocument/2006/relationships" xmlns:m="http://schemas.openxmlformats.org/officeDocument/2006/math" xmlns:v="urn:schemas-microsoft-com:vml" xmlns:wp14="http://schemas.microsoft.com/office/word/2010/wordprocessingDrawing" xmlns:wp="http://schemas.openxmlformats.org/drawingml/2006/wordprocessingDrawing" xmlns:w10="urn:schemas-microsoft-com:office:word" xmlns:w="http://schemas.openxmlformats.org/wordprocessingml/2006/main" xmlns:w14="http://schemas.microsoft.com/office/word/2010/wordml" xmlns:w15="http://schemas.microsoft.com/office/word/2012/wordml" xmlns:w16se="http://schemas.microsoft.com/office/word/2015/wordml/symex" xmlns:wpg="http://schemas.microsoft.com/office/word/2010/wordprocessingGroup" xmlns:wpi="http://schemas.microsoft.com/office/word/2010/wordprocessingInk" xmlns:wne="http://schemas.microsoft.com/office/word/2006/wordml" xmlns:wps="http://schemas.microsoft.com/office/word/2010/wordprocessingShape" mc:Ignorable="w14 w15 w16se wp14">
+<w:document xmlns:wpc="http://schemas.microsoft.com/office/word/2010/wordprocessingCanvas" xmlns:cx="http://schemas.microsoft.com/office/drawing/2014/chartex" xmlns:cx1="http://schemas.microsoft.com/office/drawing/2015/9/8/chartex" xmlns:cx2="http://schemas.microsoft.com/office/drawing/2015/10/21/chartex" xmlns:cx3="http://schemas.microsoft.com/office/drawing/2016/5/9/chartex" xmlns:cx4="http://schemas.microsoft.com/office/drawing/2016/5/10/chartex" xmlns:cx5="http://schemas.microsoft.com/office/drawing/2016/5/11/chartex" xmlns:cx6="http://schemas.microsoft.com/office/drawing/2016/5/12/chartex" xmlns:cx7="http://schemas.microsoft.com/office/drawing/2016/5/13/chartex" xmlns:cx8="http://schemas.microsoft.com/office/drawing/2016/5/14/chartex" xmlns:mc="http://schemas.openxmlformats.org/markup-compatibility/2006" xmlns:aink="http://schemas.microsoft.com/office/drawing/2016/ink" xmlns:am3d="http://schemas.microsoft.com/office/drawing/2017/model3d" xmlns:o="urn:schemas-microsoft-com:office:office" xmlns:oel="http://schemas.microsoft.com/office/2019/extlst" xmlns:r="http://schemas.openxmlformats.org/officeDocument/2006/relationships" xmlns:m="http://schemas.openxmlformats.org/officeDocument/2006/math" xmlns:v="urn:schemas-microsoft-com:vml" xmlns:wp14="http://schemas.microsoft.com/office/word/2010/wordprocessingDrawing" xmlns:wp="http://schemas.openxmlformats.org/drawingml/2006/wordprocessingDrawing" xmlns:w10="urn:schemas-microsoft-com:office:word" xmlns:w="http://schemas.openxmlformats.org/wordprocessingml/2006/main" xmlns:w14="http://schemas.microsoft.com/office/word/2010/wordml" xmlns:w15="http://schemas.microsoft.com/office/word/2012/wordml" xmlns:w16cex="http://schemas.microsoft.com/office/word/2018/wordml/cex" xmlns:w16cid="http://schemas.microsoft.com/office/word/2016/wordml/cid" xmlns:w16="http://schemas.microsoft.com/office/word/2018/wordml" xmlns:w16sdtdh="http://schemas.microsoft.com/office/word/2020/wordml/sdtdatahash" xmlns:w16se="http://schemas.microsoft.com/office/word/2015/wordml/symex" xmlns:wpg="http://schemas.microsoft.com/office/word/2010/wordprocessingGroup" xmlns:wpi="http://schemas.microsoft.com/office/word/2010/wordprocessingInk" xmlns:wne="http://schemas.microsoft.com/office/word/2006/wordml" xmlns:wps="http://schemas.microsoft.com/office/word/2010/wordprocessingShape" mc:Ignorable="w14 w15 w16se w16cid w16 w16cex w16sdtdh wp14">
   <w:body>
     <w:p>
       <w:pPr>
@@ -1013,7 +1013,6 @@
               <w:docPartUnique/>
             </w:docPartObj>
           </w:sdtPr>
-          <w:sdtEndPr/>
           <w:sdtContent>
             <w:p>
               <w:pPr>
@@ -2122,7 +2121,7 @@
           <w:bCs/>
           <w:szCs w:val="28"/>
         </w:rPr>
-        <w:t xml:space="preserve">API (англ. </w:t>
+        <w:t xml:space="preserve">API (англ. Application </w:t>
       </w:r>
       <w:proofErr w:type="spellStart"/>
       <w:r>
@@ -2130,7 +2129,7 @@
           <w:bCs/>
           <w:szCs w:val="28"/>
         </w:rPr>
-        <w:t>Application</w:t>
+        <w:t>Programming</w:t>
       </w:r>
       <w:proofErr w:type="spellEnd"/>
       <w:r>
@@ -2138,39 +2137,7 @@
           <w:bCs/>
           <w:szCs w:val="28"/>
         </w:rPr>
-        <w:t xml:space="preserve"> </w:t>
-      </w:r>
-      <w:proofErr w:type="spellStart"/>
-      <w:r>
-        <w:rPr>
-          <w:bCs/>
-          <w:szCs w:val="28"/>
-        </w:rPr>
-        <w:t>Programming</w:t>
-      </w:r>
-      <w:proofErr w:type="spellEnd"/>
-      <w:r>
-        <w:rPr>
-          <w:bCs/>
-          <w:szCs w:val="28"/>
-        </w:rPr>
-        <w:t xml:space="preserve"> </w:t>
-      </w:r>
-      <w:proofErr w:type="spellStart"/>
-      <w:r>
-        <w:rPr>
-          <w:bCs/>
-          <w:szCs w:val="28"/>
-        </w:rPr>
-        <w:t>Interface</w:t>
-      </w:r>
-      <w:proofErr w:type="spellEnd"/>
-      <w:r>
-        <w:rPr>
-          <w:bCs/>
-          <w:szCs w:val="28"/>
-        </w:rPr>
-        <w:t xml:space="preserve"> — программный интерфейс приложения) — это набор способов и правил, по которым различные программы общаются между собой и обмениваются данными. Все эти коммуникации происходят с помощью функций, классов, методов, структур, а иногда констант одной программы, к которым могут обращаться </w:t>
+        <w:t xml:space="preserve"> Interface — программный интерфейс приложения) — это набор способов и правил, по которым различные программы общаются между собой и обмениваются данными. Все эти коммуникации происходят с помощью функций, классов, методов, структур, а иногда констант одной программы, к которым могут обращаться </w:t>
       </w:r>
       <w:proofErr w:type="gramStart"/>
       <w:r>
@@ -2813,23 +2780,7 @@
                 <w:b w:val="0"/>
                 <w:szCs w:val="28"/>
               </w:rPr>
-              <w:t xml:space="preserve"> или </w:t>
-            </w:r>
-            <w:proofErr w:type="spellStart"/>
-            <w:r>
-              <w:rPr>
-                <w:b w:val="0"/>
-                <w:szCs w:val="28"/>
-              </w:rPr>
-              <w:t>подсборки</w:t>
-            </w:r>
-            <w:proofErr w:type="spellEnd"/>
-            <w:r>
-              <w:rPr>
-                <w:b w:val="0"/>
-                <w:szCs w:val="28"/>
-              </w:rPr>
-              <w:t xml:space="preserve"> в составе сборки</w:t>
+              <w:t xml:space="preserve"> или подсборки в составе сборки</w:t>
             </w:r>
           </w:p>
         </w:tc>
@@ -5410,43 +5361,12 @@
               </w:rPr>
               <w:t>ссылку</w:t>
             </w:r>
-            <w:commentRangeStart w:id="1"/>
-            <w:commentRangeStart w:id="2"/>
-            <w:r>
-              <w:rPr>
-                <w:b w:val="0"/>
-                <w:szCs w:val="28"/>
-              </w:rPr>
-              <w:t xml:space="preserve"> </w:t>
-            </w:r>
-            <w:commentRangeEnd w:id="1"/>
-            <w:r>
-              <w:rPr>
-                <w:rStyle w:val="af4"/>
-                <w:rFonts w:eastAsiaTheme="minorHAnsi" w:cstheme="minorBidi"/>
-                <w:b w:val="0"/>
-                <w:kern w:val="0"/>
-                <w:lang w:val="ru-RU" w:eastAsia="en-US"/>
-              </w:rPr>
-              <w:commentReference w:id="1"/>
-            </w:r>
-            <w:commentRangeEnd w:id="2"/>
-            <w:r>
-              <w:rPr>
-                <w:rStyle w:val="af4"/>
-                <w:rFonts w:eastAsiaTheme="minorHAnsi" w:cstheme="minorBidi"/>
-                <w:b w:val="0"/>
-                <w:kern w:val="0"/>
-                <w:lang w:val="ru-RU" w:eastAsia="en-US"/>
-              </w:rPr>
-              <w:commentReference w:id="2"/>
-            </w:r>
-            <w:r>
-              <w:rPr>
-                <w:b w:val="0"/>
-                <w:szCs w:val="28"/>
-              </w:rPr>
-              <w:t>на интерфейс компонента в соответствии с заданным типом</w:t>
+            <w:r>
+              <w:rPr>
+                <w:b w:val="0"/>
+                <w:szCs w:val="28"/>
+              </w:rPr>
+              <w:t xml:space="preserve"> на интерфейс компонента в соответствии с заданным типом</w:t>
             </w:r>
           </w:p>
         </w:tc>
@@ -6329,43 +6249,12 @@
               </w:rPr>
               <w:t>ссылку</w:t>
             </w:r>
-            <w:commentRangeStart w:id="3"/>
-            <w:commentRangeStart w:id="4"/>
-            <w:r>
-              <w:rPr>
-                <w:b w:val="0"/>
-                <w:szCs w:val="28"/>
-              </w:rPr>
-              <w:t xml:space="preserve"> </w:t>
-            </w:r>
-            <w:commentRangeEnd w:id="3"/>
-            <w:r>
-              <w:rPr>
-                <w:rStyle w:val="af4"/>
-                <w:rFonts w:eastAsiaTheme="minorHAnsi" w:cstheme="minorBidi"/>
-                <w:b w:val="0"/>
-                <w:kern w:val="0"/>
-                <w:lang w:val="ru-RU" w:eastAsia="en-US"/>
-              </w:rPr>
-              <w:commentReference w:id="3"/>
-            </w:r>
-            <w:commentRangeEnd w:id="4"/>
-            <w:r>
-              <w:rPr>
-                <w:rStyle w:val="af4"/>
-                <w:rFonts w:eastAsiaTheme="minorHAnsi" w:cstheme="minorBidi"/>
-                <w:b w:val="0"/>
-                <w:kern w:val="0"/>
-                <w:lang w:val="ru-RU" w:eastAsia="en-US"/>
-              </w:rPr>
-              <w:commentReference w:id="4"/>
-            </w:r>
-            <w:r>
-              <w:rPr>
-                <w:b w:val="0"/>
-                <w:szCs w:val="28"/>
-              </w:rPr>
-              <w:t>на интерфейс объекта, создаваемого системой по умолчанию</w:t>
+            <w:r>
+              <w:rPr>
+                <w:b w:val="0"/>
+                <w:szCs w:val="28"/>
+              </w:rPr>
+              <w:t xml:space="preserve"> на интерфейс объекта, создаваемого системой по умолчанию</w:t>
             </w:r>
           </w:p>
         </w:tc>
@@ -7458,8 +7347,6 @@
           <w:szCs w:val="18"/>
         </w:rPr>
       </w:pPr>
-      <w:commentRangeStart w:id="5"/>
-      <w:commentRangeStart w:id="6"/>
       <w:r>
         <w:rPr>
           <w:rFonts w:eastAsia="Calibri" w:cs="Times New Roman"/>
@@ -7626,10 +7513,6 @@
                 <w:lang w:val="en-US"/>
               </w:rPr>
             </w:pPr>
-            <w:commentRangeStart w:id="7"/>
-            <w:commentRangeStart w:id="8"/>
-            <w:commentRangeEnd w:id="5"/>
-            <w:commentRangeEnd w:id="6"/>
             <w:proofErr w:type="spellStart"/>
             <w:r>
               <w:rPr>
@@ -7683,28 +7566,6 @@
                 <w:lang w:val="en-US"/>
               </w:rPr>
               <w:t>)</w:t>
-            </w:r>
-            <w:commentRangeEnd w:id="7"/>
-            <w:r>
-              <w:rPr>
-                <w:rStyle w:val="af4"/>
-                <w:rFonts w:eastAsiaTheme="minorHAnsi" w:cstheme="minorBidi"/>
-                <w:b w:val="0"/>
-                <w:kern w:val="0"/>
-                <w:lang w:val="ru-RU" w:eastAsia="en-US"/>
-              </w:rPr>
-              <w:commentReference w:id="7"/>
-            </w:r>
-            <w:commentRangeEnd w:id="8"/>
-            <w:r>
-              <w:rPr>
-                <w:rStyle w:val="af4"/>
-                <w:rFonts w:eastAsiaTheme="minorHAnsi" w:cstheme="minorBidi"/>
-                <w:b w:val="0"/>
-                <w:kern w:val="0"/>
-                <w:lang w:val="ru-RU" w:eastAsia="en-US"/>
-              </w:rPr>
-              <w:commentReference w:id="8"/>
             </w:r>
           </w:p>
         </w:tc>
@@ -7860,20 +7721,7 @@
         </w:tc>
       </w:tr>
     </w:tbl>
-    <w:p>
-      <w:r>
-        <w:rPr>
-          <w:rStyle w:val="af4"/>
-        </w:rPr>
-        <w:commentReference w:id="5"/>
-      </w:r>
-      <w:r>
-        <w:rPr>
-          <w:rStyle w:val="af4"/>
-        </w:rPr>
-        <w:commentReference w:id="6"/>
-      </w:r>
-    </w:p>
+    <w:p/>
     <w:p>
       <w:pPr>
         <w:spacing w:line="259" w:lineRule="auto"/>
@@ -9565,21 +9413,12 @@
               </w:rPr>
               <w:t>У</w:t>
             </w:r>
-            <w:proofErr w:type="spellStart"/>
-            <w:r>
-              <w:rPr>
-                <w:b w:val="0"/>
-                <w:szCs w:val="28"/>
-              </w:rPr>
-              <w:t>казатель</w:t>
-            </w:r>
-            <w:proofErr w:type="spellEnd"/>
-            <w:r>
-              <w:rPr>
-                <w:b w:val="0"/>
-                <w:szCs w:val="28"/>
-              </w:rPr>
-              <w:t xml:space="preserve"> на интерфейс оси </w:t>
+            <w:r>
+              <w:rPr>
+                <w:b w:val="0"/>
+                <w:szCs w:val="28"/>
+              </w:rPr>
+              <w:t xml:space="preserve">казатель на интерфейс оси </w:t>
             </w:r>
             <w:proofErr w:type="spellStart"/>
             <w:r>
@@ -9641,7 +9480,7 @@
           <w:szCs w:val="28"/>
         </w:rPr>
       </w:pPr>
-      <w:bookmarkStart w:id="9" w:name="_Toc105151877"/>
+      <w:bookmarkStart w:id="1" w:name="_Toc105151877"/>
       <w:r>
         <w:rPr>
           <w:rFonts w:cs="Times New Roman"/>
@@ -9696,33 +9535,8 @@
           <w:rFonts w:cs="Times New Roman"/>
           <w:szCs w:val="28"/>
         </w:rPr>
-        <w:t xml:space="preserve">нлайн-конструктор кружки с возможностью предварительного 3D-просмотра макета. Редактор позволяет загружать фото, картинки, добавлять надписи разными цветами, перемещать, вращать и масштабировать объекты — можно создать любой </w:t>
-      </w:r>
-      <w:proofErr w:type="spellStart"/>
-      <w:r>
-        <w:rPr>
-          <w:rFonts w:cs="Times New Roman"/>
-          <w:szCs w:val="28"/>
-        </w:rPr>
-        <w:t>принт</w:t>
-      </w:r>
-      <w:proofErr w:type="spellEnd"/>
-      <w:r>
-        <w:rPr>
-          <w:rFonts w:cs="Times New Roman"/>
-          <w:szCs w:val="28"/>
-        </w:rPr>
-        <w:t xml:space="preserve"> на </w:t>
-      </w:r>
-      <w:proofErr w:type="gramStart"/>
-      <w:r>
-        <w:rPr>
-          <w:rFonts w:cs="Times New Roman"/>
-          <w:szCs w:val="28"/>
-        </w:rPr>
-        <w:t>кружку.[</w:t>
-      </w:r>
-      <w:proofErr w:type="gramEnd"/>
+        <w:t>нлайн-конструктор кружки с возможностью предварительного 3D-просмотра макета. Редактор позволяет загружать фото, картинки, добавлять надписи разными цветами, перемещать, вращать и масштабировать объекты — можно создать любой принт на кружку.[</w:t>
+      </w:r>
       <w:r>
         <w:rPr>
           <w:rFonts w:cs="Times New Roman"/>
@@ -9863,7 +9677,7 @@
                     <pic:cNvPicPr/>
                   </pic:nvPicPr>
                   <pic:blipFill>
-                    <a:blip r:embed="rId21"/>
+                    <a:blip r:embed="rId19"/>
                     <a:stretch>
                       <a:fillRect/>
                     </a:stretch>
@@ -9946,7 +9760,7 @@
         <w:lastRenderedPageBreak/>
         <w:t xml:space="preserve">2 </w:t>
       </w:r>
-      <w:bookmarkEnd w:id="9"/>
+      <w:bookmarkEnd w:id="1"/>
       <w:r>
         <w:t>ОПИСАНИЕ ПРОЕКТА ПРОЕКТИРОВАНИЯ</w:t>
       </w:r>
@@ -10054,7 +9868,7 @@
                     <pic:cNvPicPr/>
                   </pic:nvPicPr>
                   <pic:blipFill>
-                    <a:blip r:embed="rId22"/>
+                    <a:blip r:embed="rId20"/>
                     <a:stretch>
                       <a:fillRect/>
                     </a:stretch>
@@ -10481,55 +10295,7 @@
           <w:bCs/>
           <w:szCs w:val="28"/>
         </w:rPr>
-        <w:t xml:space="preserve">В 1997 году UML был принят в качестве стандарта </w:t>
-      </w:r>
-      <w:proofErr w:type="spellStart"/>
-      <w:r>
-        <w:rPr>
-          <w:bCs/>
-          <w:szCs w:val="28"/>
-        </w:rPr>
-        <w:t>Object</w:t>
-      </w:r>
-      <w:proofErr w:type="spellEnd"/>
-      <w:r>
-        <w:rPr>
-          <w:bCs/>
-          <w:szCs w:val="28"/>
-        </w:rPr>
-        <w:t xml:space="preserve"> </w:t>
-      </w:r>
-      <w:proofErr w:type="spellStart"/>
-      <w:r>
-        <w:rPr>
-          <w:bCs/>
-          <w:szCs w:val="28"/>
-        </w:rPr>
-        <w:t>Management</w:t>
-      </w:r>
-      <w:proofErr w:type="spellEnd"/>
-      <w:r>
-        <w:rPr>
-          <w:bCs/>
-          <w:szCs w:val="28"/>
-        </w:rPr>
-        <w:t xml:space="preserve"> </w:t>
-      </w:r>
-      <w:proofErr w:type="spellStart"/>
-      <w:r>
-        <w:rPr>
-          <w:bCs/>
-          <w:szCs w:val="28"/>
-        </w:rPr>
-        <w:t>Group</w:t>
-      </w:r>
-      <w:proofErr w:type="spellEnd"/>
-      <w:r>
-        <w:rPr>
-          <w:bCs/>
-          <w:szCs w:val="28"/>
-        </w:rPr>
-        <w:t xml:space="preserve"> (OMG) и с тех пор управляется этой </w:t>
+        <w:t xml:space="preserve">В 1997 году UML был принят в качестве стандарта Object Management Group (OMG) и с тех пор управляется этой </w:t>
       </w:r>
       <w:proofErr w:type="gramStart"/>
       <w:r>
@@ -10655,10 +10421,10 @@
                     <pic:cNvPicPr/>
                   </pic:nvPicPr>
                   <pic:blipFill>
-                    <a:blip r:embed="rId23">
+                    <a:blip r:embed="rId21">
                       <a:extLst>
                         <a:ext uri="{96DAC541-7B7A-43D3-8B79-37D633B846F1}">
-                          <asvg:svgBlip xmlns="" xmlns:cx1="http://schemas.microsoft.com/office/drawing/2015/9/8/chartex" xmlns:cx2="http://schemas.microsoft.com/office/drawing/2015/10/21/chartex" xmlns:cx3="http://schemas.microsoft.com/office/drawing/2016/5/9/chartex" xmlns:cx4="http://schemas.microsoft.com/office/drawing/2016/5/10/chartex" xmlns:cx5="http://schemas.microsoft.com/office/drawing/2016/5/11/chartex" xmlns:cx6="http://schemas.microsoft.com/office/drawing/2016/5/12/chartex" xmlns:cx7="http://schemas.microsoft.com/office/drawing/2016/5/13/chartex" xmlns:cx8="http://schemas.microsoft.com/office/drawing/2016/5/14/chartex" xmlns:aink="http://schemas.microsoft.com/office/drawing/2016/ink" xmlns:am3d="http://schemas.microsoft.com/office/drawing/2017/model3d" xmlns:o="urn:schemas-microsoft-com:office:office" xmlns:oel="http://schemas.microsoft.com/office/2019/extlst" xmlns:v="urn:schemas-microsoft-com:vml" xmlns:w10="urn:schemas-microsoft-com:office:word" xmlns:w="http://schemas.openxmlformats.org/wordprocessingml/2006/main" xmlns:w16cex="http://schemas.microsoft.com/office/word/2018/wordml/cex" xmlns:w16cid="http://schemas.microsoft.com/office/word/2016/wordml/cid" xmlns:w16="http://schemas.microsoft.com/office/word/2018/wordml" xmlns:w16sdtdh="http://schemas.microsoft.com/office/word/2020/wordml/sdtdatahash" xmlns:asvg="http://schemas.microsoft.com/office/drawing/2016/SVG/main" r:embed="rId26"/>
+                          <asvg:svgBlip xmlns:asvg="http://schemas.microsoft.com/office/drawing/2016/SVG/main" r:embed="rId22"/>
                         </a:ext>
                       </a:extLst>
                     </a:blip>
@@ -12799,8 +12565,6 @@
           <w:szCs w:val="28"/>
         </w:rPr>
       </w:pPr>
-      <w:bookmarkStart w:id="10" w:name="_GoBack"/>
-      <w:bookmarkEnd w:id="10"/>
     </w:p>
     <w:p>
       <w:pPr>
@@ -13636,7 +13400,7 @@
           <w:szCs w:val="28"/>
         </w:rPr>
       </w:pPr>
-      <w:bookmarkStart w:id="11" w:name="_Toc115697794"/>
+      <w:bookmarkStart w:id="2" w:name="_Toc115697794"/>
     </w:p>
     <w:p>
       <w:pPr>
@@ -13684,13 +13448,13 @@
         </w:rPr>
         <w:t>Макеты пользовательского интерфейса</w:t>
       </w:r>
-      <w:bookmarkEnd w:id="11"/>
+      <w:bookmarkEnd w:id="2"/>
     </w:p>
     <w:p>
       <w:pPr>
         <w:spacing w:after="0"/>
       </w:pPr>
-      <w:bookmarkStart w:id="12" w:name="_Toc105151882"/>
+      <w:bookmarkStart w:id="3" w:name="_Toc105151882"/>
     </w:p>
     <w:p>
       <w:pPr>
@@ -13736,7 +13500,7 @@
                     <pic:cNvPicPr/>
                   </pic:nvPicPr>
                   <pic:blipFill>
-                    <a:blip r:embed="rId27"/>
+                    <a:blip r:embed="rId23"/>
                     <a:stretch>
                       <a:fillRect/>
                     </a:stretch>
@@ -13810,13 +13574,9 @@
         <w:autoSpaceDN/>
         <w:ind w:firstLine="709"/>
       </w:pPr>
-      <w:commentRangeStart w:id="13"/>
-      <w:commentRangeStart w:id="14"/>
-      <w:proofErr w:type="gramStart"/>
       <w:r>
         <w:t>Напротив</w:t>
       </w:r>
-      <w:proofErr w:type="gramEnd"/>
       <w:r>
         <w:t xml:space="preserve"> полей ввода находится название компонента, за который поле отвечает и корректные размеры – минимальный и максимальный.</w:t>
       </w:r>
@@ -13979,22 +13739,6 @@
       </w:r>
       <w:r>
         <w:t>расположения вводимых размеров.</w:t>
-      </w:r>
-      <w:commentRangeEnd w:id="13"/>
-      <w:r>
-        <w:rPr>
-          <w:rStyle w:val="af4"/>
-          <w:rFonts w:eastAsiaTheme="minorHAnsi" w:cstheme="minorBidi"/>
-        </w:rPr>
-        <w:commentReference w:id="13"/>
-      </w:r>
-      <w:commentRangeEnd w:id="14"/>
-      <w:r>
-        <w:rPr>
-          <w:rStyle w:val="af4"/>
-          <w:rFonts w:eastAsiaTheme="minorHAnsi" w:cstheme="minorBidi"/>
-        </w:rPr>
-        <w:commentReference w:id="14"/>
       </w:r>
     </w:p>
     <w:p>
@@ -14044,7 +13788,7 @@
                     <pic:cNvPicPr/>
                   </pic:nvPicPr>
                   <pic:blipFill>
-                    <a:blip r:embed="rId28"/>
+                    <a:blip r:embed="rId24"/>
                     <a:stretch>
                       <a:fillRect/>
                     </a:stretch>
@@ -14142,7 +13886,7 @@
         <w:br w:type="page"/>
       </w:r>
     </w:p>
-    <w:bookmarkEnd w:id="12"/>
+    <w:bookmarkEnd w:id="3"/>
     <w:p>
       <w:pPr>
         <w:spacing w:after="0"/>
@@ -14892,206 +14636,8 @@
 </w:document>
 </file>
 
-<file path=word/comments.xml><?xml version="1.0" encoding="utf-8"?>
-<w:comments xmlns:wpc="http://schemas.microsoft.com/office/word/2010/wordprocessingCanvas" xmlns:cx="http://schemas.microsoft.com/office/drawing/2014/chartex" xmlns:mc="http://schemas.openxmlformats.org/markup-compatibility/2006" xmlns:o="urn:schemas-microsoft-com:office:office" xmlns:r="http://schemas.openxmlformats.org/officeDocument/2006/relationships" xmlns:m="http://schemas.openxmlformats.org/officeDocument/2006/math" xmlns:v="urn:schemas-microsoft-com:vml" xmlns:wp14="http://schemas.microsoft.com/office/word/2010/wordprocessingDrawing" xmlns:wp="http://schemas.openxmlformats.org/drawingml/2006/wordprocessingDrawing" xmlns:w10="urn:schemas-microsoft-com:office:word" xmlns:w="http://schemas.openxmlformats.org/wordprocessingml/2006/main" xmlns:w14="http://schemas.microsoft.com/office/word/2010/wordml" xmlns:w15="http://schemas.microsoft.com/office/word/2012/wordml" xmlns:w16se="http://schemas.microsoft.com/office/word/2015/wordml/symex" xmlns:wpg="http://schemas.microsoft.com/office/word/2010/wordprocessingGroup" xmlns:wpi="http://schemas.microsoft.com/office/word/2010/wordprocessingInk" xmlns:wne="http://schemas.microsoft.com/office/word/2006/wordml" xmlns:wps="http://schemas.microsoft.com/office/word/2010/wordprocessingShape" mc:Ignorable="w14 w15 w16se wp14">
-  <w:comment w:id="1" w:author="Kalentyev Alexey" w:date="2022-10-21T15:43:00Z" w:initials="KA">
-    <w:p>
-      <w:pPr>
-        <w:pStyle w:val="af5"/>
-      </w:pPr>
-      <w:r>
-        <w:rPr>
-          <w:rStyle w:val="af4"/>
-        </w:rPr>
-        <w:annotationRef/>
-      </w:r>
-    </w:p>
-  </w:comment>
-  <w:comment w:id="2" w:author="Администратор Системный" w:date="2022-10-21T15:59:00Z" w:initials="АС">
-    <w:p>
-      <w:pPr>
-        <w:pStyle w:val="af5"/>
-      </w:pPr>
-      <w:r>
-        <w:rPr>
-          <w:rStyle w:val="af4"/>
-        </w:rPr>
-        <w:annotationRef/>
-      </w:r>
-      <w:r>
-        <w:t>+</w:t>
-      </w:r>
-    </w:p>
-  </w:comment>
-  <w:comment w:id="3" w:author="Kalentyev Alexey" w:date="2022-10-21T15:43:00Z" w:initials="KA">
-    <w:p>
-      <w:pPr>
-        <w:pStyle w:val="af5"/>
-      </w:pPr>
-      <w:r>
-        <w:rPr>
-          <w:rStyle w:val="af4"/>
-        </w:rPr>
-        <w:annotationRef/>
-      </w:r>
-    </w:p>
-  </w:comment>
-  <w:comment w:id="4" w:author="Администратор Системный" w:date="2022-10-21T15:59:00Z" w:initials="АС">
-    <w:p>
-      <w:pPr>
-        <w:pStyle w:val="af5"/>
-      </w:pPr>
-      <w:r>
-        <w:rPr>
-          <w:rStyle w:val="af4"/>
-        </w:rPr>
-        <w:annotationRef/>
-      </w:r>
-      <w:r>
-        <w:t>+</w:t>
-      </w:r>
-    </w:p>
-  </w:comment>
-  <w:comment w:id="7" w:author="Kalentyev Alexey" w:date="2022-10-21T15:44:00Z" w:initials="KA">
-    <w:p>
-      <w:pPr>
-        <w:pStyle w:val="af5"/>
-      </w:pPr>
-      <w:r>
-        <w:rPr>
-          <w:rStyle w:val="af4"/>
-        </w:rPr>
-        <w:annotationRef/>
-      </w:r>
-    </w:p>
-  </w:comment>
-  <w:comment w:id="8" w:author="Администратор Системный" w:date="2022-10-21T16:11:00Z" w:initials="АС">
-    <w:p>
-      <w:pPr>
-        <w:pStyle w:val="af5"/>
-      </w:pPr>
-      <w:r>
-        <w:rPr>
-          <w:rStyle w:val="af4"/>
-        </w:rPr>
-        <w:annotationRef/>
-      </w:r>
-      <w:r>
-        <w:t>+</w:t>
-      </w:r>
-    </w:p>
-  </w:comment>
-  <w:comment w:id="5" w:author="Kalentyev Alexey" w:date="2022-10-21T15:43:00Z" w:initials="KA">
-    <w:p>
-      <w:pPr>
-        <w:pStyle w:val="af5"/>
-      </w:pPr>
-      <w:r>
-        <w:rPr>
-          <w:rStyle w:val="af4"/>
-        </w:rPr>
-        <w:annotationRef/>
-      </w:r>
-    </w:p>
-  </w:comment>
-  <w:comment w:id="6" w:author="Администратор Системный" w:date="2022-10-21T16:11:00Z" w:initials="АС">
-    <w:p>
-      <w:pPr>
-        <w:pStyle w:val="af5"/>
-      </w:pPr>
-      <w:r>
-        <w:rPr>
-          <w:rStyle w:val="af4"/>
-        </w:rPr>
-        <w:annotationRef/>
-      </w:r>
-      <w:r>
-        <w:t>+</w:t>
-      </w:r>
-    </w:p>
-    <w:p>
-      <w:pPr>
-        <w:pStyle w:val="af5"/>
-      </w:pPr>
-    </w:p>
-  </w:comment>
-  <w:comment w:id="13" w:author="Kalentyev Alexey" w:date="2022-10-21T15:52:00Z" w:initials="KA">
-    <w:p>
-      <w:pPr>
-        <w:pStyle w:val="af5"/>
-      </w:pPr>
-      <w:r>
-        <w:rPr>
-          <w:rStyle w:val="af4"/>
-        </w:rPr>
-        <w:annotationRef/>
-      </w:r>
-      <w:r>
-        <w:rPr>
-          <w:rStyle w:val="af4"/>
-        </w:rPr>
-        <w:t>Список?</w:t>
-      </w:r>
-    </w:p>
-  </w:comment>
-  <w:comment w:id="14" w:author="Администратор Системный" w:date="2022-10-21T16:10:00Z" w:initials="АС">
-    <w:p>
-      <w:pPr>
-        <w:pStyle w:val="af5"/>
-      </w:pPr>
-      <w:r>
-        <w:rPr>
-          <w:rStyle w:val="af4"/>
-        </w:rPr>
-        <w:annotationRef/>
-      </w:r>
-      <w:r>
-        <w:t>+</w:t>
-      </w:r>
-    </w:p>
-  </w:comment>
-</w:comments>
-</file>
-
-<file path=word/commentsExtended.xml><?xml version="1.0" encoding="utf-8"?>
-<w15:commentsEx xmlns:wpc="http://schemas.microsoft.com/office/word/2010/wordprocessingCanvas" xmlns:cx="http://schemas.microsoft.com/office/drawing/2014/chartex" xmlns:mc="http://schemas.openxmlformats.org/markup-compatibility/2006" xmlns:o="urn:schemas-microsoft-com:office:office" xmlns:r="http://schemas.openxmlformats.org/officeDocument/2006/relationships" xmlns:m="http://schemas.openxmlformats.org/officeDocument/2006/math" xmlns:v="urn:schemas-microsoft-com:vml" xmlns:wp14="http://schemas.microsoft.com/office/word/2010/wordprocessingDrawing" xmlns:wp="http://schemas.openxmlformats.org/drawingml/2006/wordprocessingDrawing" xmlns:w10="urn:schemas-microsoft-com:office:word" xmlns:w="http://schemas.openxmlformats.org/wordprocessingml/2006/main" xmlns:w14="http://schemas.microsoft.com/office/word/2010/wordml" xmlns:w15="http://schemas.microsoft.com/office/word/2012/wordml" xmlns:w16se="http://schemas.microsoft.com/office/word/2015/wordml/symex" xmlns:wpg="http://schemas.microsoft.com/office/word/2010/wordprocessingGroup" xmlns:wpi="http://schemas.microsoft.com/office/word/2010/wordprocessingInk" xmlns:wne="http://schemas.microsoft.com/office/word/2006/wordml" xmlns:wps="http://schemas.microsoft.com/office/word/2010/wordprocessingShape" mc:Ignorable="w14 w15 w16se wp14">
-  <w15:commentEx w15:paraId="248FE78C" w15:done="0"/>
-  <w15:commentEx w15:paraId="317F7F21" w15:paraIdParent="248FE78C" w15:done="0"/>
-  <w15:commentEx w15:paraId="110AAA1D" w15:done="0"/>
-  <w15:commentEx w15:paraId="13D16797" w15:paraIdParent="110AAA1D" w15:done="0"/>
-  <w15:commentEx w15:paraId="6124DD06" w15:done="0"/>
-  <w15:commentEx w15:paraId="0677D2AF" w15:paraIdParent="6124DD06" w15:done="0"/>
-  <w15:commentEx w15:paraId="55C8B5BA" w15:done="0"/>
-  <w15:commentEx w15:paraId="5A89ABDC" w15:paraIdParent="55C8B5BA" w15:done="0"/>
-  <w15:commentEx w15:paraId="1055C951" w15:done="0"/>
-  <w15:commentEx w15:paraId="1C23D32F" w15:paraIdParent="1055C951" w15:done="0"/>
-</w15:commentsEx>
-</file>
-
-<file path=word/commentsExtensible.xml><?xml version="1.0" encoding="utf-8"?>
-<w16cex:commentsExtensible xmlns:wpc="http://schemas.microsoft.com/office/word/2010/wordprocessingCanvas" xmlns:cx="http://schemas.microsoft.com/office/drawing/2014/chartex" xmlns:cx1="http://schemas.microsoft.com/office/drawing/2015/9/8/chartex" xmlns:cx2="http://schemas.microsoft.com/office/drawing/2015/10/21/chartex" xmlns:cx3="http://schemas.microsoft.com/office/drawing/2016/5/9/chartex" xmlns:cx4="http://schemas.microsoft.com/office/drawing/2016/5/10/chartex" xmlns:cx5="http://schemas.microsoft.com/office/drawing/2016/5/11/chartex" xmlns:cx6="http://schemas.microsoft.com/office/drawing/2016/5/12/chartex" xmlns:cx7="http://schemas.microsoft.com/office/drawing/2016/5/13/chartex" xmlns:cx8="http://schemas.microsoft.com/office/drawing/2016/5/14/chartex" xmlns:mc="http://schemas.openxmlformats.org/markup-compatibility/2006" xmlns:aink="http://schemas.microsoft.com/office/drawing/2016/ink" xmlns:am3d="http://schemas.microsoft.com/office/drawing/2017/model3d" xmlns:o="urn:schemas-microsoft-com:office:office" xmlns:oel="http://schemas.microsoft.com/office/2019/extlst" xmlns:r="http://schemas.openxmlformats.org/officeDocument/2006/relationships" xmlns:m="http://schemas.openxmlformats.org/officeDocument/2006/math" xmlns:v="urn:schemas-microsoft-com:vml" xmlns:wp14="http://schemas.microsoft.com/office/word/2010/wordprocessingDrawing" xmlns:wp="http://schemas.openxmlformats.org/drawingml/2006/wordprocessingDrawing" xmlns:w10="urn:schemas-microsoft-com:office:word" xmlns:w="http://schemas.openxmlformats.org/wordprocessingml/2006/main" xmlns:w14="http://schemas.microsoft.com/office/word/2010/wordml" xmlns:w15="http://schemas.microsoft.com/office/word/2012/wordml" xmlns:w16cex="http://schemas.microsoft.com/office/word/2018/wordml/cex" xmlns:w16cid="http://schemas.microsoft.com/office/word/2016/wordml/cid" xmlns:w16="http://schemas.microsoft.com/office/word/2018/wordml" xmlns:w16sdtdh="http://schemas.microsoft.com/office/word/2020/wordml/sdtdatahash" xmlns:w16se="http://schemas.microsoft.com/office/word/2015/wordml/symex" xmlns:wpg="http://schemas.microsoft.com/office/word/2010/wordprocessingGroup" xmlns:wpi="http://schemas.microsoft.com/office/word/2010/wordprocessingInk" xmlns:wne="http://schemas.microsoft.com/office/word/2006/wordml" xmlns:wps="http://schemas.microsoft.com/office/word/2010/wordprocessingShape" mc:Ignorable="w14 w15 w16se w16cid w16 w16cex w16sdtdh wp14">
-  <w16cex:commentExtensible w16cex:durableId="26FD3C87" w16cex:dateUtc="2022-10-21T08:43:00Z"/>
-  <w16cex:commentExtensible w16cex:durableId="26FD3C8C" w16cex:dateUtc="2022-10-21T08:43:00Z"/>
-  <w16cex:commentExtensible w16cex:durableId="26FD3C95" w16cex:dateUtc="2022-10-21T08:43:00Z"/>
-  <w16cex:commentExtensible w16cex:durableId="26FD3CC5" w16cex:dateUtc="2022-10-21T08:44:00Z"/>
-  <w16cex:commentExtensible w16cex:durableId="26FD3EB3" w16cex:dateUtc="2022-10-21T08:52:00Z"/>
-  <w16cex:commentExtensible w16cex:durableId="26FD3ED2" w16cex:dateUtc="2022-10-21T08:52:00Z"/>
-</w16cex:commentsExtensible>
-</file>
-
-<file path=word/commentsIds.xml><?xml version="1.0" encoding="utf-8"?>
-<w16cid:commentsIds xmlns:wpc="http://schemas.microsoft.com/office/word/2010/wordprocessingCanvas" xmlns:cx="http://schemas.microsoft.com/office/drawing/2014/chartex" xmlns:cx1="http://schemas.microsoft.com/office/drawing/2015/9/8/chartex" xmlns:cx2="http://schemas.microsoft.com/office/drawing/2015/10/21/chartex" xmlns:cx3="http://schemas.microsoft.com/office/drawing/2016/5/9/chartex" xmlns:cx4="http://schemas.microsoft.com/office/drawing/2016/5/10/chartex" xmlns:cx5="http://schemas.microsoft.com/office/drawing/2016/5/11/chartex" xmlns:cx6="http://schemas.microsoft.com/office/drawing/2016/5/12/chartex" xmlns:cx7="http://schemas.microsoft.com/office/drawing/2016/5/13/chartex" xmlns:cx8="http://schemas.microsoft.com/office/drawing/2016/5/14/chartex" xmlns:mc="http://schemas.openxmlformats.org/markup-compatibility/2006" xmlns:aink="http://schemas.microsoft.com/office/drawing/2016/ink" xmlns:am3d="http://schemas.microsoft.com/office/drawing/2017/model3d" xmlns:o="urn:schemas-microsoft-com:office:office" xmlns:oel="http://schemas.microsoft.com/office/2019/extlst" xmlns:r="http://schemas.openxmlformats.org/officeDocument/2006/relationships" xmlns:m="http://schemas.openxmlformats.org/officeDocument/2006/math" xmlns:v="urn:schemas-microsoft-com:vml" xmlns:wp14="http://schemas.microsoft.com/office/word/2010/wordprocessingDrawing" xmlns:wp="http://schemas.openxmlformats.org/drawingml/2006/wordprocessingDrawing" xmlns:w10="urn:schemas-microsoft-com:office:word" xmlns:w="http://schemas.openxmlformats.org/wordprocessingml/2006/main" xmlns:w14="http://schemas.microsoft.com/office/word/2010/wordml" xmlns:w15="http://schemas.microsoft.com/office/word/2012/wordml" xmlns:w16cex="http://schemas.microsoft.com/office/word/2018/wordml/cex" xmlns:w16cid="http://schemas.microsoft.com/office/word/2016/wordml/cid" xmlns:w16="http://schemas.microsoft.com/office/word/2018/wordml" xmlns:w16sdtdh="http://schemas.microsoft.com/office/word/2020/wordml/sdtdatahash" xmlns:w16se="http://schemas.microsoft.com/office/word/2015/wordml/symex" xmlns:wpg="http://schemas.microsoft.com/office/word/2010/wordprocessingGroup" xmlns:wpi="http://schemas.microsoft.com/office/word/2010/wordprocessingInk" xmlns:wne="http://schemas.microsoft.com/office/word/2006/wordml" xmlns:wps="http://schemas.microsoft.com/office/word/2010/wordprocessingShape" mc:Ignorable="w14 w15 w16se w16cid w16 w16cex w16sdtdh wp14">
-  <w16cid:commentId w16cid:paraId="248FE78C" w16cid:durableId="26FD3C87"/>
-  <w16cid:commentId w16cid:paraId="46C1AF97" w16cid:durableId="26FD3C8C"/>
-  <w16cid:commentId w16cid:paraId="55C8B5BA" w16cid:durableId="26FD3C95"/>
-  <w16cid:commentId w16cid:paraId="5F5F8C01" w16cid:durableId="26FD3CC5"/>
-  <w16cid:commentId w16cid:paraId="64D010E1" w16cid:durableId="26FD3EB3"/>
-  <w16cid:commentId w16cid:paraId="1055C951" w16cid:durableId="26FD3ED2"/>
-</w16cid:commentsIds>
-</file>
-
 <file path=word/endnotes.xml><?xml version="1.0" encoding="utf-8"?>
-<w:endnotes xmlns:wpc="http://schemas.microsoft.com/office/word/2010/wordprocessingCanvas" xmlns:cx="http://schemas.microsoft.com/office/drawing/2014/chartex" xmlns:mc="http://schemas.openxmlformats.org/markup-compatibility/2006" xmlns:o="urn:schemas-microsoft-com:office:office" xmlns:r="http://schemas.openxmlformats.org/officeDocument/2006/relationships" xmlns:m="http://schemas.openxmlformats.org/officeDocument/2006/math" xmlns:v="urn:schemas-microsoft-com:vml" xmlns:wp14="http://schemas.microsoft.com/office/word/2010/wordprocessingDrawing" xmlns:wp="http://schemas.openxmlformats.org/drawingml/2006/wordprocessingDrawing" xmlns:w10="urn:schemas-microsoft-com:office:word" xmlns:w="http://schemas.openxmlformats.org/wordprocessingml/2006/main" xmlns:w14="http://schemas.microsoft.com/office/word/2010/wordml" xmlns:w15="http://schemas.microsoft.com/office/word/2012/wordml" xmlns:w16se="http://schemas.microsoft.com/office/word/2015/wordml/symex" xmlns:wpg="http://schemas.microsoft.com/office/word/2010/wordprocessingGroup" xmlns:wpi="http://schemas.microsoft.com/office/word/2010/wordprocessingInk" xmlns:wne="http://schemas.microsoft.com/office/word/2006/wordml" xmlns:wps="http://schemas.microsoft.com/office/word/2010/wordprocessingShape" mc:Ignorable="w14 w15 w16se wp14">
+<w:endnotes xmlns:wpc="http://schemas.microsoft.com/office/word/2010/wordprocessingCanvas" xmlns:cx="http://schemas.microsoft.com/office/drawing/2014/chartex" xmlns:cx1="http://schemas.microsoft.com/office/drawing/2015/9/8/chartex" xmlns:cx2="http://schemas.microsoft.com/office/drawing/2015/10/21/chartex" xmlns:cx3="http://schemas.microsoft.com/office/drawing/2016/5/9/chartex" xmlns:cx4="http://schemas.microsoft.com/office/drawing/2016/5/10/chartex" xmlns:cx5="http://schemas.microsoft.com/office/drawing/2016/5/11/chartex" xmlns:cx6="http://schemas.microsoft.com/office/drawing/2016/5/12/chartex" xmlns:cx7="http://schemas.microsoft.com/office/drawing/2016/5/13/chartex" xmlns:cx8="http://schemas.microsoft.com/office/drawing/2016/5/14/chartex" xmlns:mc="http://schemas.openxmlformats.org/markup-compatibility/2006" xmlns:aink="http://schemas.microsoft.com/office/drawing/2016/ink" xmlns:am3d="http://schemas.microsoft.com/office/drawing/2017/model3d" xmlns:o="urn:schemas-microsoft-com:office:office" xmlns:oel="http://schemas.microsoft.com/office/2019/extlst" xmlns:r="http://schemas.openxmlformats.org/officeDocument/2006/relationships" xmlns:m="http://schemas.openxmlformats.org/officeDocument/2006/math" xmlns:v="urn:schemas-microsoft-com:vml" xmlns:wp14="http://schemas.microsoft.com/office/word/2010/wordprocessingDrawing" xmlns:wp="http://schemas.openxmlformats.org/drawingml/2006/wordprocessingDrawing" xmlns:w10="urn:schemas-microsoft-com:office:word" xmlns:w="http://schemas.openxmlformats.org/wordprocessingml/2006/main" xmlns:w14="http://schemas.microsoft.com/office/word/2010/wordml" xmlns:w15="http://schemas.microsoft.com/office/word/2012/wordml" xmlns:w16cex="http://schemas.microsoft.com/office/word/2018/wordml/cex" xmlns:w16cid="http://schemas.microsoft.com/office/word/2016/wordml/cid" xmlns:w16="http://schemas.microsoft.com/office/word/2018/wordml" xmlns:w16sdtdh="http://schemas.microsoft.com/office/word/2020/wordml/sdtdatahash" xmlns:w16se="http://schemas.microsoft.com/office/word/2015/wordml/symex" xmlns:wpg="http://schemas.microsoft.com/office/word/2010/wordprocessingGroup" xmlns:wpi="http://schemas.microsoft.com/office/word/2010/wordprocessingInk" xmlns:wne="http://schemas.microsoft.com/office/word/2006/wordml" xmlns:wps="http://schemas.microsoft.com/office/word/2010/wordprocessingShape" mc:Ignorable="w14 w15 w16se w16cid w16 w16cex w16sdtdh wp14">
   <w:endnote w:type="separator" w:id="-1">
     <w:p>
       <w:pPr>
@@ -15116,7 +14662,7 @@
 </file>
 
 <file path=word/footer1.xml><?xml version="1.0" encoding="utf-8"?>
-<w:ftr xmlns:wpc="http://schemas.microsoft.com/office/word/2010/wordprocessingCanvas" xmlns:cx="http://schemas.microsoft.com/office/drawing/2014/chartex" xmlns:mc="http://schemas.openxmlformats.org/markup-compatibility/2006" xmlns:o="urn:schemas-microsoft-com:office:office" xmlns:r="http://schemas.openxmlformats.org/officeDocument/2006/relationships" xmlns:m="http://schemas.openxmlformats.org/officeDocument/2006/math" xmlns:v="urn:schemas-microsoft-com:vml" xmlns:wp14="http://schemas.microsoft.com/office/word/2010/wordprocessingDrawing" xmlns:wp="http://schemas.openxmlformats.org/drawingml/2006/wordprocessingDrawing" xmlns:w10="urn:schemas-microsoft-com:office:word" xmlns:w="http://schemas.openxmlformats.org/wordprocessingml/2006/main" xmlns:w14="http://schemas.microsoft.com/office/word/2010/wordml" xmlns:w15="http://schemas.microsoft.com/office/word/2012/wordml" xmlns:w16se="http://schemas.microsoft.com/office/word/2015/wordml/symex" xmlns:wpg="http://schemas.microsoft.com/office/word/2010/wordprocessingGroup" xmlns:wpi="http://schemas.microsoft.com/office/word/2010/wordprocessingInk" xmlns:wne="http://schemas.microsoft.com/office/word/2006/wordml" xmlns:wps="http://schemas.microsoft.com/office/word/2010/wordprocessingShape" mc:Ignorable="w14 w15 w16se wp14">
+<w:ftr xmlns:wpc="http://schemas.microsoft.com/office/word/2010/wordprocessingCanvas" xmlns:cx="http://schemas.microsoft.com/office/drawing/2014/chartex" xmlns:cx1="http://schemas.microsoft.com/office/drawing/2015/9/8/chartex" xmlns:cx2="http://schemas.microsoft.com/office/drawing/2015/10/21/chartex" xmlns:cx3="http://schemas.microsoft.com/office/drawing/2016/5/9/chartex" xmlns:cx4="http://schemas.microsoft.com/office/drawing/2016/5/10/chartex" xmlns:cx5="http://schemas.microsoft.com/office/drawing/2016/5/11/chartex" xmlns:cx6="http://schemas.microsoft.com/office/drawing/2016/5/12/chartex" xmlns:cx7="http://schemas.microsoft.com/office/drawing/2016/5/13/chartex" xmlns:cx8="http://schemas.microsoft.com/office/drawing/2016/5/14/chartex" xmlns:mc="http://schemas.openxmlformats.org/markup-compatibility/2006" xmlns:aink="http://schemas.microsoft.com/office/drawing/2016/ink" xmlns:am3d="http://schemas.microsoft.com/office/drawing/2017/model3d" xmlns:o="urn:schemas-microsoft-com:office:office" xmlns:oel="http://schemas.microsoft.com/office/2019/extlst" xmlns:r="http://schemas.openxmlformats.org/officeDocument/2006/relationships" xmlns:m="http://schemas.openxmlformats.org/officeDocument/2006/math" xmlns:v="urn:schemas-microsoft-com:vml" xmlns:wp14="http://schemas.microsoft.com/office/word/2010/wordprocessingDrawing" xmlns:wp="http://schemas.openxmlformats.org/drawingml/2006/wordprocessingDrawing" xmlns:w10="urn:schemas-microsoft-com:office:word" xmlns:w="http://schemas.openxmlformats.org/wordprocessingml/2006/main" xmlns:w14="http://schemas.microsoft.com/office/word/2010/wordml" xmlns:w15="http://schemas.microsoft.com/office/word/2012/wordml" xmlns:w16cex="http://schemas.microsoft.com/office/word/2018/wordml/cex" xmlns:w16cid="http://schemas.microsoft.com/office/word/2016/wordml/cid" xmlns:w16="http://schemas.microsoft.com/office/word/2018/wordml" xmlns:w16sdtdh="http://schemas.microsoft.com/office/word/2020/wordml/sdtdatahash" xmlns:w16se="http://schemas.microsoft.com/office/word/2015/wordml/symex" xmlns:wpg="http://schemas.microsoft.com/office/word/2010/wordprocessingGroup" xmlns:wpi="http://schemas.microsoft.com/office/word/2010/wordprocessingInk" xmlns:wne="http://schemas.microsoft.com/office/word/2006/wordml" xmlns:wps="http://schemas.microsoft.com/office/word/2010/wordprocessingShape" mc:Ignorable="w14 w15 w16se w16cid w16 w16cex w16sdtdh wp14">
   <w:sdt>
     <w:sdtPr>
       <w:id w:val="1051811422"/>
@@ -15182,7 +14728,7 @@
 </file>
 
 <file path=word/footnotes.xml><?xml version="1.0" encoding="utf-8"?>
-<w:footnotes xmlns:wpc="http://schemas.microsoft.com/office/word/2010/wordprocessingCanvas" xmlns:cx="http://schemas.microsoft.com/office/drawing/2014/chartex" xmlns:mc="http://schemas.openxmlformats.org/markup-compatibility/2006" xmlns:o="urn:schemas-microsoft-com:office:office" xmlns:r="http://schemas.openxmlformats.org/officeDocument/2006/relationships" xmlns:m="http://schemas.openxmlformats.org/officeDocument/2006/math" xmlns:v="urn:schemas-microsoft-com:vml" xmlns:wp14="http://schemas.microsoft.com/office/word/2010/wordprocessingDrawing" xmlns:wp="http://schemas.openxmlformats.org/drawingml/2006/wordprocessingDrawing" xmlns:w10="urn:schemas-microsoft-com:office:word" xmlns:w="http://schemas.openxmlformats.org/wordprocessingml/2006/main" xmlns:w14="http://schemas.microsoft.com/office/word/2010/wordml" xmlns:w15="http://schemas.microsoft.com/office/word/2012/wordml" xmlns:w16se="http://schemas.microsoft.com/office/word/2015/wordml/symex" xmlns:wpg="http://schemas.microsoft.com/office/word/2010/wordprocessingGroup" xmlns:wpi="http://schemas.microsoft.com/office/word/2010/wordprocessingInk" xmlns:wne="http://schemas.microsoft.com/office/word/2006/wordml" xmlns:wps="http://schemas.microsoft.com/office/word/2010/wordprocessingShape" mc:Ignorable="w14 w15 w16se wp14">
+<w:footnotes xmlns:wpc="http://schemas.microsoft.com/office/word/2010/wordprocessingCanvas" xmlns:cx="http://schemas.microsoft.com/office/drawing/2014/chartex" xmlns:cx1="http://schemas.microsoft.com/office/drawing/2015/9/8/chartex" xmlns:cx2="http://schemas.microsoft.com/office/drawing/2015/10/21/chartex" xmlns:cx3="http://schemas.microsoft.com/office/drawing/2016/5/9/chartex" xmlns:cx4="http://schemas.microsoft.com/office/drawing/2016/5/10/chartex" xmlns:cx5="http://schemas.microsoft.com/office/drawing/2016/5/11/chartex" xmlns:cx6="http://schemas.microsoft.com/office/drawing/2016/5/12/chartex" xmlns:cx7="http://schemas.microsoft.com/office/drawing/2016/5/13/chartex" xmlns:cx8="http://schemas.microsoft.com/office/drawing/2016/5/14/chartex" xmlns:mc="http://schemas.openxmlformats.org/markup-compatibility/2006" xmlns:aink="http://schemas.microsoft.com/office/drawing/2016/ink" xmlns:am3d="http://schemas.microsoft.com/office/drawing/2017/model3d" xmlns:o="urn:schemas-microsoft-com:office:office" xmlns:oel="http://schemas.microsoft.com/office/2019/extlst" xmlns:r="http://schemas.openxmlformats.org/officeDocument/2006/relationships" xmlns:m="http://schemas.openxmlformats.org/officeDocument/2006/math" xmlns:v="urn:schemas-microsoft-com:vml" xmlns:wp14="http://schemas.microsoft.com/office/word/2010/wordprocessingDrawing" xmlns:wp="http://schemas.openxmlformats.org/drawingml/2006/wordprocessingDrawing" xmlns:w10="urn:schemas-microsoft-com:office:word" xmlns:w="http://schemas.openxmlformats.org/wordprocessingml/2006/main" xmlns:w14="http://schemas.microsoft.com/office/word/2010/wordml" xmlns:w15="http://schemas.microsoft.com/office/word/2012/wordml" xmlns:w16cex="http://schemas.microsoft.com/office/word/2018/wordml/cex" xmlns:w16cid="http://schemas.microsoft.com/office/word/2016/wordml/cid" xmlns:w16="http://schemas.microsoft.com/office/word/2018/wordml" xmlns:w16sdtdh="http://schemas.microsoft.com/office/word/2020/wordml/sdtdatahash" xmlns:w16se="http://schemas.microsoft.com/office/word/2015/wordml/symex" xmlns:wpg="http://schemas.microsoft.com/office/word/2010/wordprocessingGroup" xmlns:wpi="http://schemas.microsoft.com/office/word/2010/wordprocessingInk" xmlns:wne="http://schemas.microsoft.com/office/word/2006/wordml" xmlns:wps="http://schemas.microsoft.com/office/word/2010/wordprocessingShape" mc:Ignorable="w14 w15 w16se w16cid w16 w16cex w16sdtdh wp14">
   <w:footnote w:type="separator" w:id="-1">
     <w:p>
       <w:pPr>
@@ -15207,7 +14753,7 @@
 </file>
 
 <file path=word/header1.xml><?xml version="1.0" encoding="utf-8"?>
-<w:hdr xmlns:wpc="http://schemas.microsoft.com/office/word/2010/wordprocessingCanvas" xmlns:cx="http://schemas.microsoft.com/office/drawing/2014/chartex" xmlns:mc="http://schemas.openxmlformats.org/markup-compatibility/2006" xmlns:o="urn:schemas-microsoft-com:office:office" xmlns:r="http://schemas.openxmlformats.org/officeDocument/2006/relationships" xmlns:m="http://schemas.openxmlformats.org/officeDocument/2006/math" xmlns:v="urn:schemas-microsoft-com:vml" xmlns:wp14="http://schemas.microsoft.com/office/word/2010/wordprocessingDrawing" xmlns:wp="http://schemas.openxmlformats.org/drawingml/2006/wordprocessingDrawing" xmlns:w10="urn:schemas-microsoft-com:office:word" xmlns:w="http://schemas.openxmlformats.org/wordprocessingml/2006/main" xmlns:w14="http://schemas.microsoft.com/office/word/2010/wordml" xmlns:w15="http://schemas.microsoft.com/office/word/2012/wordml" xmlns:w16se="http://schemas.microsoft.com/office/word/2015/wordml/symex" xmlns:wpg="http://schemas.microsoft.com/office/word/2010/wordprocessingGroup" xmlns:wpi="http://schemas.microsoft.com/office/word/2010/wordprocessingInk" xmlns:wne="http://schemas.microsoft.com/office/word/2006/wordml" xmlns:wps="http://schemas.microsoft.com/office/word/2010/wordprocessingShape" mc:Ignorable="w14 w15 w16se wp14">
+<w:hdr xmlns:wpc="http://schemas.microsoft.com/office/word/2010/wordprocessingCanvas" xmlns:cx="http://schemas.microsoft.com/office/drawing/2014/chartex" xmlns:cx1="http://schemas.microsoft.com/office/drawing/2015/9/8/chartex" xmlns:cx2="http://schemas.microsoft.com/office/drawing/2015/10/21/chartex" xmlns:cx3="http://schemas.microsoft.com/office/drawing/2016/5/9/chartex" xmlns:cx4="http://schemas.microsoft.com/office/drawing/2016/5/10/chartex" xmlns:cx5="http://schemas.microsoft.com/office/drawing/2016/5/11/chartex" xmlns:cx6="http://schemas.microsoft.com/office/drawing/2016/5/12/chartex" xmlns:cx7="http://schemas.microsoft.com/office/drawing/2016/5/13/chartex" xmlns:cx8="http://schemas.microsoft.com/office/drawing/2016/5/14/chartex" xmlns:mc="http://schemas.openxmlformats.org/markup-compatibility/2006" xmlns:aink="http://schemas.microsoft.com/office/drawing/2016/ink" xmlns:am3d="http://schemas.microsoft.com/office/drawing/2017/model3d" xmlns:o="urn:schemas-microsoft-com:office:office" xmlns:oel="http://schemas.microsoft.com/office/2019/extlst" xmlns:r="http://schemas.openxmlformats.org/officeDocument/2006/relationships" xmlns:m="http://schemas.openxmlformats.org/officeDocument/2006/math" xmlns:v="urn:schemas-microsoft-com:vml" xmlns:wp14="http://schemas.microsoft.com/office/word/2010/wordprocessingDrawing" xmlns:wp="http://schemas.openxmlformats.org/drawingml/2006/wordprocessingDrawing" xmlns:w10="urn:schemas-microsoft-com:office:word" xmlns:w="http://schemas.openxmlformats.org/wordprocessingml/2006/main" xmlns:w14="http://schemas.microsoft.com/office/word/2010/wordml" xmlns:w15="http://schemas.microsoft.com/office/word/2012/wordml" xmlns:w16cex="http://schemas.microsoft.com/office/word/2018/wordml/cex" xmlns:w16cid="http://schemas.microsoft.com/office/word/2016/wordml/cid" xmlns:w16="http://schemas.microsoft.com/office/word/2018/wordml" xmlns:w16sdtdh="http://schemas.microsoft.com/office/word/2020/wordml/sdtdatahash" xmlns:w16se="http://schemas.microsoft.com/office/word/2015/wordml/symex" xmlns:wpg="http://schemas.microsoft.com/office/word/2010/wordprocessingGroup" xmlns:wpi="http://schemas.microsoft.com/office/word/2010/wordprocessingInk" xmlns:wne="http://schemas.microsoft.com/office/word/2006/wordml" xmlns:wps="http://schemas.microsoft.com/office/word/2010/wordprocessingShape" mc:Ignorable="w14 w15 w16se w16cid w16 w16cex w16sdtdh wp14">
   <w:p>
     <w:pPr>
       <w:pStyle w:val="ac"/>
@@ -15303,7 +14849,7 @@
             </wp:anchor>
           </w:drawing>
         </mc:Choice>
-        <mc:Fallback xmlns:cx1="http://schemas.microsoft.com/office/drawing/2015/9/8/chartex" xmlns:cx2="http://schemas.microsoft.com/office/drawing/2015/10/21/chartex" xmlns:cx3="http://schemas.microsoft.com/office/drawing/2016/5/9/chartex" xmlns:cx4="http://schemas.microsoft.com/office/drawing/2016/5/10/chartex" xmlns:cx5="http://schemas.microsoft.com/office/drawing/2016/5/11/chartex" xmlns:cx6="http://schemas.microsoft.com/office/drawing/2016/5/12/chartex" xmlns:cx7="http://schemas.microsoft.com/office/drawing/2016/5/13/chartex" xmlns:cx8="http://schemas.microsoft.com/office/drawing/2016/5/14/chartex" xmlns:aink="http://schemas.microsoft.com/office/drawing/2016/ink" xmlns:am3d="http://schemas.microsoft.com/office/drawing/2017/model3d" xmlns:oel="http://schemas.microsoft.com/office/2019/extlst" xmlns:w16cex="http://schemas.microsoft.com/office/word/2018/wordml/cex" xmlns:w16cid="http://schemas.microsoft.com/office/word/2016/wordml/cid" xmlns:w16="http://schemas.microsoft.com/office/word/2018/wordml" xmlns:w16sdtdh="http://schemas.microsoft.com/office/word/2020/wordml/sdtdatahash">
+        <mc:Fallback>
           <w:pict>
             <v:shapetype w14:anchorId="5D169934" id="_x0000_t202" coordsize="21600,21600" o:spt="202" path="m,l,21600r21600,l21600,xe">
               <v:stroke joinstyle="miter"/>
@@ -15332,7 +14878,7 @@
 </file>
 
 <file path=word/numbering.xml><?xml version="1.0" encoding="utf-8"?>
-<w:numbering xmlns:wpc="http://schemas.microsoft.com/office/word/2010/wordprocessingCanvas" xmlns:cx="http://schemas.microsoft.com/office/drawing/2014/chartex" xmlns:mc="http://schemas.openxmlformats.org/markup-compatibility/2006" xmlns:o="urn:schemas-microsoft-com:office:office" xmlns:r="http://schemas.openxmlformats.org/officeDocument/2006/relationships" xmlns:m="http://schemas.openxmlformats.org/officeDocument/2006/math" xmlns:v="urn:schemas-microsoft-com:vml" xmlns:wp14="http://schemas.microsoft.com/office/word/2010/wordprocessingDrawing" xmlns:wp="http://schemas.openxmlformats.org/drawingml/2006/wordprocessingDrawing" xmlns:w10="urn:schemas-microsoft-com:office:word" xmlns:w="http://schemas.openxmlformats.org/wordprocessingml/2006/main" xmlns:w14="http://schemas.microsoft.com/office/word/2010/wordml" xmlns:w15="http://schemas.microsoft.com/office/word/2012/wordml" xmlns:w16se="http://schemas.microsoft.com/office/word/2015/wordml/symex" xmlns:wpg="http://schemas.microsoft.com/office/word/2010/wordprocessingGroup" xmlns:wpi="http://schemas.microsoft.com/office/word/2010/wordprocessingInk" xmlns:wne="http://schemas.microsoft.com/office/word/2006/wordml" xmlns:wps="http://schemas.microsoft.com/office/word/2010/wordprocessingShape" mc:Ignorable="w14 w15 w16se wp14">
+<w:numbering xmlns:wpc="http://schemas.microsoft.com/office/word/2010/wordprocessingCanvas" xmlns:cx="http://schemas.microsoft.com/office/drawing/2014/chartex" xmlns:cx1="http://schemas.microsoft.com/office/drawing/2015/9/8/chartex" xmlns:cx2="http://schemas.microsoft.com/office/drawing/2015/10/21/chartex" xmlns:cx3="http://schemas.microsoft.com/office/drawing/2016/5/9/chartex" xmlns:cx4="http://schemas.microsoft.com/office/drawing/2016/5/10/chartex" xmlns:cx5="http://schemas.microsoft.com/office/drawing/2016/5/11/chartex" xmlns:cx6="http://schemas.microsoft.com/office/drawing/2016/5/12/chartex" xmlns:cx7="http://schemas.microsoft.com/office/drawing/2016/5/13/chartex" xmlns:cx8="http://schemas.microsoft.com/office/drawing/2016/5/14/chartex" xmlns:mc="http://schemas.openxmlformats.org/markup-compatibility/2006" xmlns:aink="http://schemas.microsoft.com/office/drawing/2016/ink" xmlns:am3d="http://schemas.microsoft.com/office/drawing/2017/model3d" xmlns:o="urn:schemas-microsoft-com:office:office" xmlns:oel="http://schemas.microsoft.com/office/2019/extlst" xmlns:r="http://schemas.openxmlformats.org/officeDocument/2006/relationships" xmlns:m="http://schemas.openxmlformats.org/officeDocument/2006/math" xmlns:v="urn:schemas-microsoft-com:vml" xmlns:wp14="http://schemas.microsoft.com/office/word/2010/wordprocessingDrawing" xmlns:wp="http://schemas.openxmlformats.org/drawingml/2006/wordprocessingDrawing" xmlns:w10="urn:schemas-microsoft-com:office:word" xmlns:w="http://schemas.openxmlformats.org/wordprocessingml/2006/main" xmlns:w14="http://schemas.microsoft.com/office/word/2010/wordml" xmlns:w15="http://schemas.microsoft.com/office/word/2012/wordml" xmlns:w16cex="http://schemas.microsoft.com/office/word/2018/wordml/cex" xmlns:w16cid="http://schemas.microsoft.com/office/word/2016/wordml/cid" xmlns:w16="http://schemas.microsoft.com/office/word/2018/wordml" xmlns:w16sdtdh="http://schemas.microsoft.com/office/word/2020/wordml/sdtdatahash" xmlns:w16se="http://schemas.microsoft.com/office/word/2015/wordml/symex" xmlns:wpg="http://schemas.microsoft.com/office/word/2010/wordprocessingGroup" xmlns:wpi="http://schemas.microsoft.com/office/word/2010/wordprocessingInk" xmlns:wne="http://schemas.microsoft.com/office/word/2006/wordml" xmlns:wps="http://schemas.microsoft.com/office/word/2010/wordprocessingShape" mc:Ignorable="w14 w15 w16se w16cid w16 w16cex w16sdtdh wp14">
   <w:abstractNum w:abstractNumId="0" w15:restartNumberingAfterBreak="0">
     <w:nsid w:val="075041CD"/>
     <w:multiLevelType w:val="multilevel"/>
@@ -18125,109 +17671,98 @@
       </w:pPr>
     </w:lvl>
   </w:abstractNum>
-  <w:num w:numId="1">
+  <w:num w:numId="1" w16cid:durableId="95559710">
     <w:abstractNumId w:val="7"/>
   </w:num>
-  <w:num w:numId="2">
+  <w:num w:numId="2" w16cid:durableId="1841193857">
     <w:abstractNumId w:val="9"/>
   </w:num>
-  <w:num w:numId="3">
+  <w:num w:numId="3" w16cid:durableId="341127770">
     <w:abstractNumId w:val="1"/>
   </w:num>
-  <w:num w:numId="4">
+  <w:num w:numId="4" w16cid:durableId="576207570">
     <w:abstractNumId w:val="17"/>
   </w:num>
-  <w:num w:numId="5">
+  <w:num w:numId="5" w16cid:durableId="562716459">
     <w:abstractNumId w:val="23"/>
   </w:num>
-  <w:num w:numId="6">
+  <w:num w:numId="6" w16cid:durableId="549272331">
     <w:abstractNumId w:val="2"/>
   </w:num>
-  <w:num w:numId="7">
+  <w:num w:numId="7" w16cid:durableId="2076584521">
     <w:abstractNumId w:val="22"/>
   </w:num>
-  <w:num w:numId="8">
+  <w:num w:numId="8" w16cid:durableId="297421324">
     <w:abstractNumId w:val="20"/>
   </w:num>
-  <w:num w:numId="9">
+  <w:num w:numId="9" w16cid:durableId="1320421785">
     <w:abstractNumId w:val="13"/>
   </w:num>
-  <w:num w:numId="10">
+  <w:num w:numId="10" w16cid:durableId="1484472896">
     <w:abstractNumId w:val="4"/>
   </w:num>
-  <w:num w:numId="11">
+  <w:num w:numId="11" w16cid:durableId="1949585339">
     <w:abstractNumId w:val="3"/>
   </w:num>
-  <w:num w:numId="12">
+  <w:num w:numId="12" w16cid:durableId="801263552">
     <w:abstractNumId w:val="18"/>
   </w:num>
-  <w:num w:numId="13">
+  <w:num w:numId="13" w16cid:durableId="542401130">
     <w:abstractNumId w:val="6"/>
   </w:num>
-  <w:num w:numId="14">
+  <w:num w:numId="14" w16cid:durableId="1483615855">
     <w:abstractNumId w:val="11"/>
   </w:num>
-  <w:num w:numId="15">
+  <w:num w:numId="15" w16cid:durableId="53286730">
     <w:abstractNumId w:val="12"/>
   </w:num>
-  <w:num w:numId="16">
+  <w:num w:numId="16" w16cid:durableId="587006619">
     <w:abstractNumId w:val="25"/>
   </w:num>
-  <w:num w:numId="17">
+  <w:num w:numId="17" w16cid:durableId="1770463829">
     <w:abstractNumId w:val="16"/>
   </w:num>
-  <w:num w:numId="18">
+  <w:num w:numId="18" w16cid:durableId="149368417">
     <w:abstractNumId w:val="14"/>
   </w:num>
-  <w:num w:numId="19">
+  <w:num w:numId="19" w16cid:durableId="1845243278">
     <w:abstractNumId w:val="5"/>
   </w:num>
-  <w:num w:numId="20">
+  <w:num w:numId="20" w16cid:durableId="1573738314">
     <w:abstractNumId w:val="19"/>
   </w:num>
-  <w:num w:numId="21">
+  <w:num w:numId="21" w16cid:durableId="444619922">
     <w:abstractNumId w:val="26"/>
   </w:num>
-  <w:num w:numId="22">
+  <w:num w:numId="22" w16cid:durableId="947352694">
     <w:abstractNumId w:val="21"/>
   </w:num>
-  <w:num w:numId="23">
+  <w:num w:numId="23" w16cid:durableId="65150429">
     <w:abstractNumId w:val="21"/>
   </w:num>
-  <w:num w:numId="24">
+  <w:num w:numId="24" w16cid:durableId="1450127695">
     <w:abstractNumId w:val="27"/>
   </w:num>
-  <w:num w:numId="25">
+  <w:num w:numId="25" w16cid:durableId="1637906072">
     <w:abstractNumId w:val="15"/>
   </w:num>
-  <w:num w:numId="26">
+  <w:num w:numId="26" w16cid:durableId="566113699">
     <w:abstractNumId w:val="8"/>
   </w:num>
-  <w:num w:numId="27">
+  <w:num w:numId="27" w16cid:durableId="1059742656">
     <w:abstractNumId w:val="0"/>
   </w:num>
-  <w:num w:numId="28">
+  <w:num w:numId="28" w16cid:durableId="192426974">
     <w:abstractNumId w:val="24"/>
   </w:num>
-  <w:num w:numId="29">
+  <w:num w:numId="29" w16cid:durableId="857232721">
     <w:abstractNumId w:val="10"/>
   </w:num>
 </w:numbering>
 </file>
 
-<file path=word/people.xml><?xml version="1.0" encoding="utf-8"?>
-<w15:people xmlns:wpc="http://schemas.microsoft.com/office/word/2010/wordprocessingCanvas" xmlns:cx="http://schemas.microsoft.com/office/drawing/2014/chartex" xmlns:mc="http://schemas.openxmlformats.org/markup-compatibility/2006" xmlns:o="urn:schemas-microsoft-com:office:office" xmlns:r="http://schemas.openxmlformats.org/officeDocument/2006/relationships" xmlns:m="http://schemas.openxmlformats.org/officeDocument/2006/math" xmlns:v="urn:schemas-microsoft-com:vml" xmlns:wp14="http://schemas.microsoft.com/office/word/2010/wordprocessingDrawing" xmlns:wp="http://schemas.openxmlformats.org/drawingml/2006/wordprocessingDrawing" xmlns:w10="urn:schemas-microsoft-com:office:word" xmlns:w="http://schemas.openxmlformats.org/wordprocessingml/2006/main" xmlns:w14="http://schemas.microsoft.com/office/word/2010/wordml" xmlns:w15="http://schemas.microsoft.com/office/word/2012/wordml" xmlns:w16se="http://schemas.microsoft.com/office/word/2015/wordml/symex" xmlns:wpg="http://schemas.microsoft.com/office/word/2010/wordprocessingGroup" xmlns:wpi="http://schemas.microsoft.com/office/word/2010/wordprocessingInk" xmlns:wne="http://schemas.microsoft.com/office/word/2006/wordml" xmlns:wps="http://schemas.microsoft.com/office/word/2010/wordprocessingShape" mc:Ignorable="w14 w15 w16se wp14">
-  <w15:person w15:author="Kalentyev Alexey">
-    <w15:presenceInfo w15:providerId="Windows Live" w15:userId="da819b8650d7d997"/>
-  </w15:person>
-  <w15:person w15:author="Администратор Системный">
-    <w15:presenceInfo w15:providerId="Windows Live" w15:userId="4c35275a870f9378"/>
-  </w15:person>
-</w15:people>
-</file>
-
 <file path=word/styles.xml><?xml version="1.0" encoding="utf-8"?>
-<w:styles xmlns:mc="http://schemas.openxmlformats.org/markup-compatibility/2006" xmlns:r="http://schemas.openxmlformats.org/officeDocument/2006/relationships" xmlns:w="http://schemas.openxmlformats.org/wordprocessingml/2006/main" xmlns:w14="http://schemas.microsoft.com/office/word/2010/wordml" xmlns:w15="http://schemas.microsoft.com/office/word/2012/wordml" xmlns:w16se="http://schemas.microsoft.com/office/word/2015/wordml/symex" mc:Ignorable="w14 w15 w16se">
+<w:styles xmlns:mc="http://schemas.openxmlformats.org/markup-compatibility/2006" xmlns:r="http://schemas.openxmlformats.org/officeDocument/2006/relationships" xmlns:w="http://schemas.openxmlformats.org/wordprocessingml/2006/main" xmlns:w14="http://schemas.microsoft.com/office/word/2010/wordml" xmlns:w15="http://schemas.microsoft.com/office/word/2012/wordml" xmlns:w16cex="http://schemas.microsoft.com/office/word/2018/wordml/cex" xmlns:w16cid="http://schemas.microsoft.com/office/word/2016/wordml/cid" xmlns:w16="http://schemas.microsoft.com/office/word/2018/wordml" xmlns:w16sdtdh="http://schemas.microsoft.com/office/word/2020/wordml/sdtdatahash" xmlns:w16se="http://schemas.microsoft.com/office/word/2015/wordml/symex" mc:Ignorable="w14 w15 w16se w16cid w16 w16cex w16sdtdh">
   <w:docDefaults>
     <w:rPrDefault>
       <w:rPr>
@@ -18243,7 +17778,7 @@
       </w:pPr>
     </w:pPrDefault>
   </w:docDefaults>
-  <w:latentStyles w:defLockedState="0" w:defUIPriority="99" w:defSemiHidden="0" w:defUnhideWhenUsed="0" w:defQFormat="0" w:count="371">
+  <w:latentStyles w:defLockedState="0" w:defUIPriority="99" w:defSemiHidden="0" w:defUnhideWhenUsed="0" w:defQFormat="0" w:count="376">
     <w:lsdException w:name="Normal" w:uiPriority="0" w:qFormat="1"/>
     <w:lsdException w:name="heading 1" w:uiPriority="9" w:qFormat="1"/>
     <w:lsdException w:name="heading 2" w:semiHidden="1" w:uiPriority="9" w:unhideWhenUsed="1" w:qFormat="1"/>
@@ -18349,7 +17884,6 @@
     <w:lsdException w:name="HTML Sample" w:semiHidden="1" w:unhideWhenUsed="1"/>
     <w:lsdException w:name="HTML Typewriter" w:semiHidden="1" w:unhideWhenUsed="1"/>
     <w:lsdException w:name="HTML Variable" w:semiHidden="1" w:unhideWhenUsed="1"/>
-    <w:lsdException w:name="Normal Table" w:semiHidden="1" w:unhideWhenUsed="1"/>
     <w:lsdException w:name="annotation subject" w:semiHidden="1" w:unhideWhenUsed="1"/>
     <w:lsdException w:name="No List" w:semiHidden="1" w:unhideWhenUsed="1"/>
     <w:lsdException w:name="Outline List 1" w:semiHidden="1" w:unhideWhenUsed="1"/>
@@ -18392,11 +17926,8 @@
     <w:lsdException w:name="Table Contemporary" w:semiHidden="1" w:unhideWhenUsed="1"/>
     <w:lsdException w:name="Table Elegant" w:semiHidden="1" w:unhideWhenUsed="1"/>
     <w:lsdException w:name="Table Professional" w:semiHidden="1" w:unhideWhenUsed="1"/>
-    <w:lsdException w:name="Table Subtle 1" w:semiHidden="1" w:unhideWhenUsed="1"/>
     <w:lsdException w:name="Table Subtle 2" w:semiHidden="1" w:unhideWhenUsed="1"/>
     <w:lsdException w:name="Table Web 1" w:semiHidden="1" w:unhideWhenUsed="1"/>
-    <w:lsdException w:name="Table Web 2" w:semiHidden="1" w:unhideWhenUsed="1"/>
-    <w:lsdException w:name="Table Web 3" w:semiHidden="1" w:unhideWhenUsed="1"/>
     <w:lsdException w:name="Balloon Text" w:semiHidden="1" w:unhideWhenUsed="1"/>
     <w:lsdException w:name="Table Grid" w:uiPriority="59"/>
     <w:lsdException w:name="Table Theme" w:semiHidden="1" w:unhideWhenUsed="1"/>
@@ -18615,6 +18146,11 @@
     <w:lsdException w:name="List Table 5 Dark Accent 6" w:uiPriority="50"/>
     <w:lsdException w:name="List Table 6 Colorful Accent 6" w:uiPriority="51"/>
     <w:lsdException w:name="List Table 7 Colorful Accent 6" w:uiPriority="52"/>
+    <w:lsdException w:name="Mention" w:semiHidden="1" w:unhideWhenUsed="1"/>
+    <w:lsdException w:name="Smart Hyperlink" w:semiHidden="1" w:unhideWhenUsed="1"/>
+    <w:lsdException w:name="Hashtag" w:semiHidden="1" w:unhideWhenUsed="1"/>
+    <w:lsdException w:name="Unresolved Mention" w:semiHidden="1" w:unhideWhenUsed="1"/>
+    <w:lsdException w:name="Smart Link" w:semiHidden="1" w:unhideWhenUsed="1"/>
   </w:latentStyles>
   <w:style w:type="paragraph" w:default="1" w:styleId="a">
     <w:name w:val="Normal"/>
